--- a/Marketing Requirements Document.docx
+++ b/Marketing Requirements Document.docx
@@ -43,11 +43,6 @@
             <w:dataBinding w:prefixMappings="xmlns:ns0='http://purl.org/dc/elements/1.1/' xmlns:ns1='http://schemas.openxmlformats.org/package/2006/metadata/core-properties' " w:xpath="/ns1:coreProperties[1]/ns0:title[1]" w:storeItemID="{6C3C8BC8-F283-45AE-878A-BAB7291924A1}"/>
             <w:text/>
           </w:sdtPr>
-          <w:sdtEndPr>
-            <w:rPr>
-              <w:rStyle w:val="Heading5Char"/>
-            </w:rPr>
-          </w:sdtEndPr>
           <w:sdtContent>
             <w:tc>
               <w:tcPr>
@@ -94,7 +89,6 @@
             <w:dataBinding w:prefixMappings="xmlns:ns0='http://schemas.openxmlformats.org/officeDocument/2006/extended-properties' " w:xpath="/ns0:Properties[1]/ns0:Company[1]" w:storeItemID="{6668398D-A668-4E3E-A5EB-62B293D839F1}"/>
             <w:text/>
           </w:sdtPr>
-          <w:sdtEndPr/>
           <w:sdtContent>
             <w:tc>
               <w:tcPr>
@@ -149,10 +143,8 @@
             <w:pPr>
               <w:pStyle w:val="Title"/>
             </w:pPr>
-            <w:bookmarkStart w:id="0" w:name="_GoBack"/>
-          </w:p>
-        </w:tc>
-        <w:bookmarkEnd w:id="0" w:displacedByCustomXml="next"/>
+          </w:p>
+        </w:tc>
         <w:sdt>
           <w:sdtPr>
             <w:alias w:val="Your logo here"/>
@@ -160,7 +152,6 @@
             <w:id w:val="87572282"/>
             <w:picture/>
           </w:sdtPr>
-          <w:sdtEndPr/>
           <w:sdtContent>
             <w:tc>
               <w:tcPr>
@@ -385,7 +376,6 @@
             <w:dataBinding w:prefixMappings="xmlns:ns0='http://purl.org/dc/elements/1.1/' xmlns:ns1='http://schemas.openxmlformats.org/package/2006/metadata/core-properties' " w:xpath="/ns1:coreProperties[1]/ns0:creator[1]" w:storeItemID="{6C3C8BC8-F283-45AE-878A-BAB7291924A1}"/>
             <w:text/>
           </w:sdtPr>
-          <w:sdtEndPr/>
           <w:sdtContent>
             <w:tc>
               <w:tcPr>
@@ -515,11 +505,33 @@
                 <w:szCs w:val="20"/>
               </w:rPr>
             </w:pPr>
+            <w:proofErr w:type="spellStart"/>
             <w:r>
               <w:rPr>
                 <w:rStyle w:val="ContentControl"/>
               </w:rPr>
-              <w:t xml:space="preserve">Gerbut Evgeny </w:t>
+              <w:t>Gerbut</w:t>
+            </w:r>
+            <w:proofErr w:type="spellEnd"/>
+            <w:r>
+              <w:rPr>
+                <w:rStyle w:val="ContentControl"/>
+              </w:rPr>
+              <w:t xml:space="preserve"> </w:t>
+            </w:r>
+            <w:proofErr w:type="spellStart"/>
+            <w:r>
+              <w:rPr>
+                <w:rStyle w:val="ContentControl"/>
+              </w:rPr>
+              <w:t>Evgeny</w:t>
+            </w:r>
+            <w:proofErr w:type="spellEnd"/>
+            <w:r>
+              <w:rPr>
+                <w:rStyle w:val="ContentControl"/>
+              </w:rPr>
+              <w:t xml:space="preserve"> </w:t>
             </w:r>
           </w:p>
         </w:tc>
@@ -575,6 +587,7 @@
                 <w:szCs w:val="20"/>
               </w:rPr>
             </w:pPr>
+            <w:proofErr w:type="spellStart"/>
             <w:r>
               <w:rPr>
                 <w:rFonts w:asciiTheme="majorHAnsi" w:hAnsiTheme="majorHAnsi"/>
@@ -586,6 +599,7 @@
               </w:rPr>
               <w:t>StartUp</w:t>
             </w:r>
+            <w:proofErr w:type="spellEnd"/>
           </w:p>
         </w:tc>
       </w:tr>
@@ -730,7 +744,6 @@
           <w:docPartUnique/>
         </w:docPartObj>
       </w:sdtPr>
-      <w:sdtEndPr/>
       <w:sdtContent>
         <w:p>
           <w:r>
@@ -5040,16 +5053,16 @@
       <w:pPr>
         <w:pStyle w:val="Heading1"/>
       </w:pPr>
-      <w:bookmarkStart w:id="1" w:name="_Toc140579294"/>
-      <w:bookmarkStart w:id="2" w:name="_Toc140579955"/>
-      <w:bookmarkStart w:id="3" w:name="_Toc140998286"/>
+      <w:bookmarkStart w:id="0" w:name="_Toc140579294"/>
+      <w:bookmarkStart w:id="1" w:name="_Toc140579955"/>
+      <w:bookmarkStart w:id="2" w:name="_Toc140998286"/>
       <w:r>
         <w:lastRenderedPageBreak/>
         <w:t>Executive Summary</w:t>
       </w:r>
+      <w:bookmarkEnd w:id="0"/>
       <w:bookmarkEnd w:id="1"/>
       <w:bookmarkEnd w:id="2"/>
-      <w:bookmarkEnd w:id="3"/>
       <w:r>
         <w:t xml:space="preserve"> </w:t>
       </w:r>
@@ -5059,22 +5072,30 @@
         <w:pStyle w:val="BodyText"/>
       </w:pPr>
       <w:r>
-        <w:t>Provide a concise report of the specific objectives for this Market Requirements Document (MRD), along with pertinent facts, assumptions, and recommendations noted throughout the document. Typically, it’s best to complete this section after all the other parts of the MRD document are finalized.</w:t>
+        <w:t xml:space="preserve">Provide a concise report of the specific objectives for this Market Requirements Document (MRD), along with pertinent facts, assumptions, and recommendations noted throughout the document. Typically, </w:t>
+      </w:r>
+      <w:proofErr w:type="gramStart"/>
+      <w:r>
+        <w:t>it’s</w:t>
+      </w:r>
+      <w:proofErr w:type="gramEnd"/>
+      <w:r>
+        <w:t xml:space="preserve"> best to complete this section after all the other parts of the MRD document are finalized.</w:t>
       </w:r>
     </w:p>
     <w:p>
       <w:pPr>
         <w:pStyle w:val="Heading2"/>
       </w:pPr>
-      <w:bookmarkStart w:id="4" w:name="_Toc140579295"/>
-      <w:bookmarkStart w:id="5" w:name="_Toc140579956"/>
-      <w:bookmarkStart w:id="6" w:name="_Toc140998287"/>
+      <w:bookmarkStart w:id="3" w:name="_Toc140579295"/>
+      <w:bookmarkStart w:id="4" w:name="_Toc140579956"/>
+      <w:bookmarkStart w:id="5" w:name="_Toc140998287"/>
       <w:r>
         <w:t>Business Objective</w:t>
       </w:r>
+      <w:bookmarkEnd w:id="3"/>
       <w:bookmarkEnd w:id="4"/>
       <w:bookmarkEnd w:id="5"/>
-      <w:bookmarkEnd w:id="6"/>
     </w:p>
     <w:p>
       <w:pPr>
@@ -5091,15 +5112,15 @@
       <w:pPr>
         <w:pStyle w:val="Heading2"/>
       </w:pPr>
-      <w:bookmarkStart w:id="7" w:name="_Toc140579296"/>
-      <w:bookmarkStart w:id="8" w:name="_Toc140579957"/>
-      <w:bookmarkStart w:id="9" w:name="_Toc140998288"/>
+      <w:bookmarkStart w:id="6" w:name="_Toc140579296"/>
+      <w:bookmarkStart w:id="7" w:name="_Toc140579957"/>
+      <w:bookmarkStart w:id="8" w:name="_Toc140998288"/>
       <w:r>
         <w:t>Market Segmentation and Prioritization</w:t>
       </w:r>
+      <w:bookmarkEnd w:id="6"/>
       <w:bookmarkEnd w:id="7"/>
       <w:bookmarkEnd w:id="8"/>
-      <w:bookmarkEnd w:id="9"/>
     </w:p>
     <w:p>
       <w:pPr>
@@ -5116,15 +5137,15 @@
       <w:pPr>
         <w:pStyle w:val="Heading2"/>
       </w:pPr>
-      <w:bookmarkStart w:id="10" w:name="_Toc140579297"/>
-      <w:bookmarkStart w:id="11" w:name="_Toc140579958"/>
-      <w:bookmarkStart w:id="12" w:name="_Toc140998289"/>
+      <w:bookmarkStart w:id="9" w:name="_Toc140579297"/>
+      <w:bookmarkStart w:id="10" w:name="_Toc140579958"/>
+      <w:bookmarkStart w:id="11" w:name="_Toc140998289"/>
       <w:r>
         <w:t>Financial Data</w:t>
       </w:r>
+      <w:bookmarkEnd w:id="9"/>
       <w:bookmarkEnd w:id="10"/>
       <w:bookmarkEnd w:id="11"/>
-      <w:bookmarkEnd w:id="12"/>
     </w:p>
     <w:p>
       <w:pPr>
@@ -5141,15 +5162,15 @@
       <w:pPr>
         <w:pStyle w:val="Heading2"/>
       </w:pPr>
-      <w:bookmarkStart w:id="13" w:name="_Toc140579298"/>
-      <w:bookmarkStart w:id="14" w:name="_Toc140579959"/>
-      <w:bookmarkStart w:id="15" w:name="_Toc140998290"/>
+      <w:bookmarkStart w:id="12" w:name="_Toc140579298"/>
+      <w:bookmarkStart w:id="13" w:name="_Toc140579959"/>
+      <w:bookmarkStart w:id="14" w:name="_Toc140998290"/>
       <w:r>
         <w:t>Risks and Consequences</w:t>
       </w:r>
+      <w:bookmarkEnd w:id="12"/>
       <w:bookmarkEnd w:id="13"/>
       <w:bookmarkEnd w:id="14"/>
-      <w:bookmarkEnd w:id="15"/>
     </w:p>
     <w:p>
       <w:pPr>
@@ -5166,15 +5187,15 @@
       <w:pPr>
         <w:pStyle w:val="Heading1"/>
       </w:pPr>
-      <w:bookmarkStart w:id="16" w:name="_Toc140579299"/>
-      <w:bookmarkStart w:id="17" w:name="_Toc140579960"/>
-      <w:bookmarkStart w:id="18" w:name="_Toc140998291"/>
+      <w:bookmarkStart w:id="15" w:name="_Toc140579299"/>
+      <w:bookmarkStart w:id="16" w:name="_Toc140579960"/>
+      <w:bookmarkStart w:id="17" w:name="_Toc140998291"/>
       <w:r>
         <w:t>Business Opportunity</w:t>
       </w:r>
+      <w:bookmarkEnd w:id="15"/>
       <w:bookmarkEnd w:id="16"/>
       <w:bookmarkEnd w:id="17"/>
-      <w:bookmarkEnd w:id="18"/>
     </w:p>
     <w:p>
       <w:pPr>
@@ -5194,22 +5215,30 @@
       <w:pPr>
         <w:pStyle w:val="Heading2"/>
       </w:pPr>
-      <w:bookmarkStart w:id="19" w:name="_Toc140579300"/>
-      <w:bookmarkStart w:id="20" w:name="_Toc140579961"/>
-      <w:bookmarkStart w:id="21" w:name="_Toc140998292"/>
+      <w:bookmarkStart w:id="18" w:name="_Toc140579300"/>
+      <w:bookmarkStart w:id="19" w:name="_Toc140579961"/>
+      <w:bookmarkStart w:id="20" w:name="_Toc140998292"/>
       <w:r>
         <w:t>Business Objective</w:t>
       </w:r>
+      <w:bookmarkEnd w:id="18"/>
       <w:bookmarkEnd w:id="19"/>
       <w:bookmarkEnd w:id="20"/>
-      <w:bookmarkEnd w:id="21"/>
     </w:p>
     <w:p>
       <w:pPr>
         <w:pStyle w:val="BodyText"/>
       </w:pPr>
       <w:r>
-        <w:t>Describe the product’s strategic purpose and how it helps meet the company’s long-term business objective (e.g., Will the product demonstrate new technology? Will the product penetrate new markets?). Clearly quantify and subst</w:t>
+        <w:t xml:space="preserve">Describe </w:t>
+      </w:r>
+      <w:proofErr w:type="gramStart"/>
+      <w:r>
+        <w:t>the product’s strategic purpose and how it helps meet the company’s long-term business objective</w:t>
+      </w:r>
+      <w:proofErr w:type="gramEnd"/>
+      <w:r>
+        <w:t xml:space="preserve"> (e.g., Will the product demonstrate new technology? Will the product penetrate new markets?). Clearly quantify and subst</w:t>
       </w:r>
       <w:r>
         <w:t>antiate the market opportunity.</w:t>
@@ -5219,15 +5248,15 @@
       <w:pPr>
         <w:pStyle w:val="Heading2"/>
       </w:pPr>
-      <w:bookmarkStart w:id="22" w:name="_Toc140579301"/>
-      <w:bookmarkStart w:id="23" w:name="_Toc140579962"/>
-      <w:bookmarkStart w:id="24" w:name="_Toc140998293"/>
+      <w:bookmarkStart w:id="21" w:name="_Toc140579301"/>
+      <w:bookmarkStart w:id="22" w:name="_Toc140579962"/>
+      <w:bookmarkStart w:id="23" w:name="_Toc140998293"/>
       <w:r>
         <w:t>Market Problem</w:t>
       </w:r>
+      <w:bookmarkEnd w:id="21"/>
       <w:bookmarkEnd w:id="22"/>
       <w:bookmarkEnd w:id="23"/>
-      <w:bookmarkEnd w:id="24"/>
     </w:p>
     <w:p>
       <w:pPr>
@@ -5247,15 +5276,15 @@
       <w:pPr>
         <w:pStyle w:val="Heading2"/>
       </w:pPr>
-      <w:bookmarkStart w:id="25" w:name="_Toc140579302"/>
-      <w:bookmarkStart w:id="26" w:name="_Toc140579963"/>
-      <w:bookmarkStart w:id="27" w:name="_Toc140998294"/>
+      <w:bookmarkStart w:id="24" w:name="_Toc140579302"/>
+      <w:bookmarkStart w:id="25" w:name="_Toc140579963"/>
+      <w:bookmarkStart w:id="26" w:name="_Toc140998294"/>
       <w:r>
         <w:t>Market Solutions Available Today</w:t>
       </w:r>
+      <w:bookmarkEnd w:id="24"/>
       <w:bookmarkEnd w:id="25"/>
       <w:bookmarkEnd w:id="26"/>
-      <w:bookmarkEnd w:id="27"/>
     </w:p>
     <w:p>
       <w:pPr>
@@ -5272,44 +5301,60 @@
         <w:t xml:space="preserve"> how, why, where, and when they remain unsatisfied. Summarize primary competitive solutions as well as</w:t>
       </w:r>
       <w:r>
-        <w:t xml:space="preserve"> internal home-grown solutions.</w:t>
+        <w:t xml:space="preserve"> internal </w:t>
+      </w:r>
+      <w:proofErr w:type="gramStart"/>
+      <w:r>
+        <w:t>home-grown</w:t>
+      </w:r>
+      <w:proofErr w:type="gramEnd"/>
+      <w:r>
+        <w:t xml:space="preserve"> solutions.</w:t>
       </w:r>
     </w:p>
     <w:p>
       <w:pPr>
         <w:pStyle w:val="Heading2"/>
       </w:pPr>
-      <w:bookmarkStart w:id="28" w:name="_Toc140579303"/>
-      <w:bookmarkStart w:id="29" w:name="_Toc140579964"/>
-      <w:bookmarkStart w:id="30" w:name="_Toc140998295"/>
+      <w:bookmarkStart w:id="27" w:name="_Toc140579303"/>
+      <w:bookmarkStart w:id="28" w:name="_Toc140579964"/>
+      <w:bookmarkStart w:id="29" w:name="_Toc140998295"/>
       <w:r>
         <w:t>Value and Benefits to Customers</w:t>
       </w:r>
+      <w:bookmarkEnd w:id="27"/>
       <w:bookmarkEnd w:id="28"/>
       <w:bookmarkEnd w:id="29"/>
-      <w:bookmarkEnd w:id="30"/>
     </w:p>
     <w:p>
       <w:pPr>
         <w:pStyle w:val="BodyText"/>
       </w:pPr>
       <w:r>
-        <w:t xml:space="preserve">Describe the value proposition and list the primary benefits for customers from your product or service. Explain how and why the company’s solutions are (or will be) better and different than other solutions currently available. </w:t>
+        <w:t xml:space="preserve">Describe the value proposition and list the primary benefits for customers from your product or service. Explain how and why the company’s solutions are (or will be) better and different </w:t>
+      </w:r>
+      <w:proofErr w:type="gramStart"/>
+      <w:r>
+        <w:t>than</w:t>
+      </w:r>
+      <w:proofErr w:type="gramEnd"/>
+      <w:r>
+        <w:t xml:space="preserve"> other solutions currently available. </w:t>
       </w:r>
     </w:p>
     <w:p>
       <w:pPr>
         <w:pStyle w:val="Heading1"/>
       </w:pPr>
-      <w:bookmarkStart w:id="31" w:name="_Toc140579304"/>
-      <w:bookmarkStart w:id="32" w:name="_Toc140579965"/>
-      <w:bookmarkStart w:id="33" w:name="_Toc140998296"/>
+      <w:bookmarkStart w:id="30" w:name="_Toc140579304"/>
+      <w:bookmarkStart w:id="31" w:name="_Toc140579965"/>
+      <w:bookmarkStart w:id="32" w:name="_Toc140998296"/>
       <w:r>
         <w:t>Product Strategy</w:t>
       </w:r>
+      <w:bookmarkEnd w:id="30"/>
       <w:bookmarkEnd w:id="31"/>
       <w:bookmarkEnd w:id="32"/>
-      <w:bookmarkEnd w:id="33"/>
       <w:r>
         <w:t xml:space="preserve"> </w:t>
       </w:r>
@@ -5339,28 +5384,44 @@
         <w:t xml:space="preserve"> When and if the compan</w:t>
       </w:r>
       <w:r>
-        <w:t>y produces a more detailed product strategy d</w:t>
+        <w:t xml:space="preserve">y produces </w:t>
+      </w:r>
+      <w:proofErr w:type="gramStart"/>
+      <w:r>
+        <w:t>a more detailed product strategy d</w:t>
       </w:r>
       <w:r>
         <w:t>ocumen</w:t>
       </w:r>
       <w:r>
-        <w:t>t, this section may be omitted.</w:t>
+        <w:t>t</w:t>
+      </w:r>
+      <w:proofErr w:type="gramEnd"/>
+      <w:r>
+        <w:t xml:space="preserve">, </w:t>
+      </w:r>
+      <w:proofErr w:type="gramStart"/>
+      <w:r>
+        <w:t>this section may be omitted</w:t>
+      </w:r>
+      <w:proofErr w:type="gramEnd"/>
+      <w:r>
+        <w:t>.</w:t>
       </w:r>
     </w:p>
     <w:p>
       <w:pPr>
         <w:pStyle w:val="Heading2"/>
       </w:pPr>
-      <w:bookmarkStart w:id="34" w:name="_Toc140579305"/>
-      <w:bookmarkStart w:id="35" w:name="_Toc140579966"/>
-      <w:bookmarkStart w:id="36" w:name="_Toc140998297"/>
+      <w:bookmarkStart w:id="33" w:name="_Toc140579305"/>
+      <w:bookmarkStart w:id="34" w:name="_Toc140579966"/>
+      <w:bookmarkStart w:id="35" w:name="_Toc140998297"/>
       <w:r>
         <w:t>Product Strategy &amp; Direction</w:t>
       </w:r>
+      <w:bookmarkEnd w:id="33"/>
       <w:bookmarkEnd w:id="34"/>
       <w:bookmarkEnd w:id="35"/>
-      <w:bookmarkEnd w:id="36"/>
     </w:p>
     <w:p>
       <w:pPr>
@@ -5380,15 +5441,15 @@
       <w:pPr>
         <w:pStyle w:val="Heading2"/>
       </w:pPr>
-      <w:bookmarkStart w:id="37" w:name="_Toc140579306"/>
-      <w:bookmarkStart w:id="38" w:name="_Toc140579967"/>
-      <w:bookmarkStart w:id="39" w:name="_Toc140998298"/>
+      <w:bookmarkStart w:id="36" w:name="_Toc140579306"/>
+      <w:bookmarkStart w:id="37" w:name="_Toc140579967"/>
+      <w:bookmarkStart w:id="38" w:name="_Toc140998298"/>
       <w:r>
         <w:t>Product Line Positioning Statement</w:t>
       </w:r>
+      <w:bookmarkEnd w:id="36"/>
       <w:bookmarkEnd w:id="37"/>
       <w:bookmarkEnd w:id="38"/>
-      <w:bookmarkEnd w:id="39"/>
     </w:p>
     <w:p>
       <w:pPr>
@@ -5583,7 +5644,15 @@
         <w:t>Note:</w:t>
       </w:r>
       <w:r>
-        <w:t xml:space="preserve"> This Positioning Statement for the product line should not change from release to release. It should be broad enough to describe the consistent value that will be delivered to the customer th</w:t>
+        <w:t xml:space="preserve"> This Positioning Statement for the product line should not change from release to release. It should be broad enough to describe the consistent value that </w:t>
+      </w:r>
+      <w:proofErr w:type="gramStart"/>
+      <w:r>
+        <w:t>will be delivered</w:t>
+      </w:r>
+      <w:proofErr w:type="gramEnd"/>
+      <w:r>
+        <w:t xml:space="preserve"> to the customer th</w:t>
       </w:r>
       <w:r>
         <w:t>roughout the span of this MRD.</w:t>
@@ -5593,15 +5662,15 @@
       <w:pPr>
         <w:pStyle w:val="Heading2"/>
       </w:pPr>
-      <w:bookmarkStart w:id="40" w:name="_Toc140579307"/>
-      <w:bookmarkStart w:id="41" w:name="_Toc140579968"/>
-      <w:bookmarkStart w:id="42" w:name="_Toc140998299"/>
+      <w:bookmarkStart w:id="39" w:name="_Toc140579307"/>
+      <w:bookmarkStart w:id="40" w:name="_Toc140579968"/>
+      <w:bookmarkStart w:id="41" w:name="_Toc140998299"/>
       <w:r>
         <w:t>High-Level Pricing and Licensing Strategy</w:t>
       </w:r>
+      <w:bookmarkEnd w:id="39"/>
       <w:bookmarkEnd w:id="40"/>
       <w:bookmarkEnd w:id="41"/>
-      <w:bookmarkEnd w:id="42"/>
     </w:p>
     <w:p>
       <w:pPr>
@@ -5618,22 +5687,30 @@
       <w:pPr>
         <w:pStyle w:val="Heading1"/>
       </w:pPr>
-      <w:bookmarkStart w:id="43" w:name="_Toc140579308"/>
-      <w:bookmarkStart w:id="44" w:name="_Toc140579969"/>
-      <w:bookmarkStart w:id="45" w:name="_Toc140998300"/>
+      <w:bookmarkStart w:id="42" w:name="_Toc140579308"/>
+      <w:bookmarkStart w:id="43" w:name="_Toc140579969"/>
+      <w:bookmarkStart w:id="44" w:name="_Toc140998300"/>
       <w:r>
         <w:t>Competitive Landscape</w:t>
       </w:r>
+      <w:bookmarkEnd w:id="42"/>
       <w:bookmarkEnd w:id="43"/>
       <w:bookmarkEnd w:id="44"/>
-      <w:bookmarkEnd w:id="45"/>
     </w:p>
     <w:p>
       <w:pPr>
         <w:pStyle w:val="BodyText"/>
       </w:pPr>
       <w:r>
-        <w:t>Describe the range of competing products that have similar applications to your product. Include products that are not similar or are not direct competitors to your product, but that are used to perform the same functions as your product. Summarize the competitive landscape using SWOT a</w:t>
+        <w:t xml:space="preserve">Describe the range of competing products that have similar applications to your product. Include products that are not similar or are not direct competitors to your product, but that </w:t>
+      </w:r>
+      <w:proofErr w:type="gramStart"/>
+      <w:r>
+        <w:t>are used</w:t>
+      </w:r>
+      <w:proofErr w:type="gramEnd"/>
+      <w:r>
+        <w:t xml:space="preserve"> to perform the same functions as your product. Summarize the competitive landscape using SWOT a</w:t>
       </w:r>
       <w:r>
         <w:t>nalysis in the following table.</w:t>
@@ -5650,12 +5727,12 @@
         <w:tblLook w:val="0220" w:firstRow="1" w:lastRow="0" w:firstColumn="0" w:lastColumn="0" w:noHBand="1" w:noVBand="0"/>
       </w:tblPr>
       <w:tblGrid>
-        <w:gridCol w:w="1456"/>
-        <w:gridCol w:w="2061"/>
-        <w:gridCol w:w="1284"/>
-        <w:gridCol w:w="1427"/>
-        <w:gridCol w:w="1683"/>
-        <w:gridCol w:w="1029"/>
+        <w:gridCol w:w="1408"/>
+        <w:gridCol w:w="1989"/>
+        <w:gridCol w:w="1242"/>
+        <w:gridCol w:w="1379"/>
+        <w:gridCol w:w="1625"/>
+        <w:gridCol w:w="997"/>
       </w:tblGrid>
       <w:tr>
         <w:trPr>
@@ -6101,15 +6178,15 @@
       <w:pPr>
         <w:pStyle w:val="Heading2"/>
       </w:pPr>
-      <w:bookmarkStart w:id="46" w:name="_Toc140579309"/>
-      <w:bookmarkStart w:id="47" w:name="_Toc140579970"/>
-      <w:bookmarkStart w:id="48" w:name="_Toc140998301"/>
+      <w:bookmarkStart w:id="45" w:name="_Toc140579309"/>
+      <w:bookmarkStart w:id="46" w:name="_Toc140579970"/>
+      <w:bookmarkStart w:id="47" w:name="_Toc140998301"/>
       <w:r>
         <w:t>Trends Impacting the Competitive Landscape</w:t>
       </w:r>
+      <w:bookmarkEnd w:id="45"/>
       <w:bookmarkEnd w:id="46"/>
       <w:bookmarkEnd w:id="47"/>
-      <w:bookmarkEnd w:id="48"/>
     </w:p>
     <w:p>
       <w:pPr>
@@ -6126,15 +6203,15 @@
       <w:pPr>
         <w:pStyle w:val="Heading2"/>
       </w:pPr>
-      <w:bookmarkStart w:id="49" w:name="_Toc140579310"/>
-      <w:bookmarkStart w:id="50" w:name="_Toc140579971"/>
-      <w:bookmarkStart w:id="51" w:name="_Toc140998302"/>
+      <w:bookmarkStart w:id="48" w:name="_Toc140579310"/>
+      <w:bookmarkStart w:id="49" w:name="_Toc140579971"/>
+      <w:bookmarkStart w:id="50" w:name="_Toc140998302"/>
       <w:r>
         <w:t>Time Constraints</w:t>
       </w:r>
+      <w:bookmarkEnd w:id="48"/>
       <w:bookmarkEnd w:id="49"/>
       <w:bookmarkEnd w:id="50"/>
-      <w:bookmarkEnd w:id="51"/>
     </w:p>
     <w:p>
       <w:pPr>
@@ -6155,15 +6232,15 @@
       <w:pPr>
         <w:pStyle w:val="Heading1"/>
       </w:pPr>
-      <w:bookmarkStart w:id="52" w:name="_Toc140579311"/>
-      <w:bookmarkStart w:id="53" w:name="_Toc140579972"/>
-      <w:bookmarkStart w:id="54" w:name="_Toc140998303"/>
+      <w:bookmarkStart w:id="51" w:name="_Toc140579311"/>
+      <w:bookmarkStart w:id="52" w:name="_Toc140579972"/>
+      <w:bookmarkStart w:id="53" w:name="_Toc140998303"/>
       <w:r>
         <w:t>Market Requirements</w:t>
       </w:r>
+      <w:bookmarkEnd w:id="51"/>
       <w:bookmarkEnd w:id="52"/>
       <w:bookmarkEnd w:id="53"/>
-      <w:bookmarkEnd w:id="54"/>
     </w:p>
     <w:p>
       <w:pPr>
@@ -6183,15 +6260,15 @@
       <w:pPr>
         <w:pStyle w:val="Heading2"/>
       </w:pPr>
-      <w:bookmarkStart w:id="55" w:name="_Toc140579312"/>
-      <w:bookmarkStart w:id="56" w:name="_Toc140579973"/>
-      <w:bookmarkStart w:id="57" w:name="_Toc140998304"/>
+      <w:bookmarkStart w:id="54" w:name="_Toc140579312"/>
+      <w:bookmarkStart w:id="55" w:name="_Toc140579973"/>
+      <w:bookmarkStart w:id="56" w:name="_Toc140998304"/>
       <w:r>
         <w:t>Key Product Capabilities</w:t>
       </w:r>
+      <w:bookmarkEnd w:id="54"/>
       <w:bookmarkEnd w:id="55"/>
       <w:bookmarkEnd w:id="56"/>
-      <w:bookmarkEnd w:id="57"/>
     </w:p>
     <w:p>
       <w:pPr>
@@ -6300,7 +6377,6 @@
             <w:id w:val="435531870"/>
             <w:showingPlcHdr/>
           </w:sdtPr>
-          <w:sdtEndPr/>
           <w:sdtContent>
             <w:tc>
               <w:tcPr>
@@ -6353,7 +6429,6 @@
             <w:id w:val="435531876"/>
             <w:showingPlcHdr/>
           </w:sdtPr>
-          <w:sdtEndPr/>
           <w:sdtContent>
             <w:tc>
               <w:tcPr>
@@ -6406,7 +6481,6 @@
             <w:id w:val="435531878"/>
             <w:showingPlcHdr/>
           </w:sdtPr>
-          <w:sdtEndPr/>
           <w:sdtContent>
             <w:tc>
               <w:tcPr>
@@ -6459,7 +6533,6 @@
             <w:id w:val="435531880"/>
             <w:showingPlcHdr/>
           </w:sdtPr>
-          <w:sdtEndPr/>
           <w:sdtContent>
             <w:tc>
               <w:tcPr>
@@ -6515,7 +6588,6 @@
             <w:id w:val="435531882"/>
             <w:showingPlcHdr/>
           </w:sdtPr>
-          <w:sdtEndPr/>
           <w:sdtContent>
             <w:tc>
               <w:tcPr>
@@ -6572,7 +6644,6 @@
             <w:id w:val="435531884"/>
             <w:showingPlcHdr/>
           </w:sdtPr>
-          <w:sdtEndPr/>
           <w:sdtContent>
             <w:tc>
               <w:tcPr>
@@ -6628,7 +6699,6 @@
             <w:id w:val="435531886"/>
             <w:showingPlcHdr/>
           </w:sdtPr>
-          <w:sdtEndPr/>
           <w:sdtContent>
             <w:tc>
               <w:tcPr>
@@ -6681,7 +6751,6 @@
             <w:id w:val="435531888"/>
             <w:showingPlcHdr/>
           </w:sdtPr>
-          <w:sdtEndPr/>
           <w:sdtContent>
             <w:tc>
               <w:tcPr>
@@ -6713,22 +6782,38 @@
       <w:pPr>
         <w:pStyle w:val="Heading2"/>
       </w:pPr>
-      <w:bookmarkStart w:id="58" w:name="_Toc140579313"/>
-      <w:bookmarkStart w:id="59" w:name="_Toc140579974"/>
-      <w:bookmarkStart w:id="60" w:name="_Toc140998305"/>
+      <w:bookmarkStart w:id="57" w:name="_Toc140579313"/>
+      <w:bookmarkStart w:id="58" w:name="_Toc140579974"/>
+      <w:bookmarkStart w:id="59" w:name="_Toc140998305"/>
       <w:r>
         <w:t>Performance Requirements</w:t>
       </w:r>
+      <w:bookmarkEnd w:id="57"/>
       <w:bookmarkEnd w:id="58"/>
       <w:bookmarkEnd w:id="59"/>
-      <w:bookmarkEnd w:id="60"/>
     </w:p>
     <w:p>
       <w:pPr>
         <w:pStyle w:val="BodyText"/>
       </w:pPr>
       <w:r>
-        <w:t xml:space="preserve">List the quantitative and qualitative demands placed by the user on the solution. These requirements reflect the need for certain levels of speed, usability, capacity, and scalability. These requirements are sometimes referred to </w:t>
+        <w:t xml:space="preserve">List the quantitative and qualitative demands placed by the user on the solution. These requirements reflect the </w:t>
+      </w:r>
+      <w:proofErr w:type="gramStart"/>
+      <w:r>
+        <w:t>need for certain</w:t>
+      </w:r>
+      <w:proofErr w:type="gramEnd"/>
+      <w:r>
+        <w:t xml:space="preserve"> levels of speed, usability, capacity, and scalability. These requirements </w:t>
+      </w:r>
+      <w:proofErr w:type="gramStart"/>
+      <w:r>
+        <w:t>are sometimes referred</w:t>
+      </w:r>
+      <w:proofErr w:type="gramEnd"/>
+      <w:r>
+        <w:t xml:space="preserve"> to </w:t>
       </w:r>
       <w:r>
         <w:t>as non-functional requirements.</w:t>
@@ -6738,22 +6823,30 @@
       <w:pPr>
         <w:pStyle w:val="Heading2"/>
       </w:pPr>
-      <w:bookmarkStart w:id="61" w:name="_Toc140579314"/>
-      <w:bookmarkStart w:id="62" w:name="_Toc140579975"/>
-      <w:bookmarkStart w:id="63" w:name="_Toc140998306"/>
+      <w:bookmarkStart w:id="60" w:name="_Toc140579314"/>
+      <w:bookmarkStart w:id="61" w:name="_Toc140579975"/>
+      <w:bookmarkStart w:id="62" w:name="_Toc140998306"/>
       <w:r>
         <w:t>Internationalization Requirements</w:t>
       </w:r>
+      <w:bookmarkEnd w:id="60"/>
       <w:bookmarkEnd w:id="61"/>
       <w:bookmarkEnd w:id="62"/>
-      <w:bookmarkEnd w:id="63"/>
     </w:p>
     <w:p>
       <w:pPr>
         <w:pStyle w:val="BodyText"/>
       </w:pPr>
       <w:r>
-        <w:t>List the language and cultural demands placed by the user on the solution. These requirements reflect the need to tailor the solution to the nuances imposed by different global markets. These requirements impact the solution’s design so that it accommo</w:t>
+        <w:t xml:space="preserve">List the language and cultural demands placed by the user on the solution. These requirements reflect the need to tailor the solution to the nuances imposed by different global markets. These requirements </w:t>
+      </w:r>
+      <w:proofErr w:type="gramStart"/>
+      <w:r>
+        <w:t>impact</w:t>
+      </w:r>
+      <w:proofErr w:type="gramEnd"/>
+      <w:r>
+        <w:t xml:space="preserve"> the solution’s design so that it accommo</w:t>
       </w:r>
       <w:r>
         <w:t>dates cultural diverse markets.</w:t>
@@ -6763,15 +6856,15 @@
       <w:pPr>
         <w:pStyle w:val="Heading2"/>
       </w:pPr>
-      <w:bookmarkStart w:id="64" w:name="_Toc140579315"/>
-      <w:bookmarkStart w:id="65" w:name="_Toc140579976"/>
-      <w:bookmarkStart w:id="66" w:name="_Toc140998307"/>
+      <w:bookmarkStart w:id="63" w:name="_Toc140579315"/>
+      <w:bookmarkStart w:id="64" w:name="_Toc140579976"/>
+      <w:bookmarkStart w:id="65" w:name="_Toc140998307"/>
       <w:r>
         <w:t>Documentation Requirements</w:t>
       </w:r>
+      <w:bookmarkEnd w:id="63"/>
       <w:bookmarkEnd w:id="64"/>
       <w:bookmarkEnd w:id="65"/>
-      <w:bookmarkEnd w:id="66"/>
     </w:p>
     <w:p>
       <w:pPr>
@@ -6788,22 +6881,30 @@
       <w:pPr>
         <w:pStyle w:val="Heading2"/>
       </w:pPr>
-      <w:bookmarkStart w:id="67" w:name="_Toc140579316"/>
-      <w:bookmarkStart w:id="68" w:name="_Toc140579977"/>
-      <w:bookmarkStart w:id="69" w:name="_Toc140998308"/>
+      <w:bookmarkStart w:id="66" w:name="_Toc140579316"/>
+      <w:bookmarkStart w:id="67" w:name="_Toc140579977"/>
+      <w:bookmarkStart w:id="68" w:name="_Toc140998308"/>
       <w:r>
         <w:t>Distribution (Routes to Market) Requirements</w:t>
       </w:r>
+      <w:bookmarkEnd w:id="66"/>
       <w:bookmarkEnd w:id="67"/>
       <w:bookmarkEnd w:id="68"/>
-      <w:bookmarkEnd w:id="69"/>
     </w:p>
     <w:p>
       <w:pPr>
         <w:pStyle w:val="BodyText"/>
       </w:pPr>
       <w:r>
-        <w:t>List the market requirements that are based on implications that affect the solution’s distribution channels. These requirements include elements such as regulatory barriers, leg</w:t>
+        <w:t xml:space="preserve">List the market requirements that </w:t>
+      </w:r>
+      <w:proofErr w:type="gramStart"/>
+      <w:r>
+        <w:t>are based</w:t>
+      </w:r>
+      <w:proofErr w:type="gramEnd"/>
+      <w:r>
+        <w:t xml:space="preserve"> on implications that affect the solution’s distribution channels. These requirements include elements such as regulatory barriers, leg</w:t>
       </w:r>
       <w:r>
         <w:t>al restrictions, and licensing.</w:t>
@@ -6816,15 +6917,15 @@
       <w:pPr>
         <w:pStyle w:val="Heading2"/>
       </w:pPr>
-      <w:bookmarkStart w:id="70" w:name="_Toc140579317"/>
-      <w:bookmarkStart w:id="71" w:name="_Toc140579978"/>
-      <w:bookmarkStart w:id="72" w:name="_Toc140998309"/>
+      <w:bookmarkStart w:id="69" w:name="_Toc140579317"/>
+      <w:bookmarkStart w:id="70" w:name="_Toc140579978"/>
+      <w:bookmarkStart w:id="71" w:name="_Toc140998309"/>
       <w:r>
         <w:t>Miscellaneous Market Requirements</w:t>
       </w:r>
+      <w:bookmarkEnd w:id="69"/>
       <w:bookmarkEnd w:id="70"/>
       <w:bookmarkEnd w:id="71"/>
-      <w:bookmarkEnd w:id="72"/>
     </w:p>
     <w:p>
       <w:pPr>
@@ -6845,15 +6946,15 @@
       <w:pPr>
         <w:pStyle w:val="Heading2"/>
       </w:pPr>
-      <w:bookmarkStart w:id="73" w:name="_Toc140579318"/>
-      <w:bookmarkStart w:id="74" w:name="_Toc140579979"/>
-      <w:bookmarkStart w:id="75" w:name="_Toc140998310"/>
+      <w:bookmarkStart w:id="72" w:name="_Toc140579318"/>
+      <w:bookmarkStart w:id="73" w:name="_Toc140579979"/>
+      <w:bookmarkStart w:id="74" w:name="_Toc140998310"/>
       <w:r>
         <w:t>Market Requirements Summary Prioritization Table</w:t>
       </w:r>
+      <w:bookmarkEnd w:id="72"/>
       <w:bookmarkEnd w:id="73"/>
       <w:bookmarkEnd w:id="74"/>
-      <w:bookmarkEnd w:id="75"/>
     </w:p>
     <w:p>
       <w:pPr>
@@ -6875,11 +6976,11 @@
       <w:tblGrid>
         <w:gridCol w:w="1191"/>
         <w:gridCol w:w="1051"/>
-        <w:gridCol w:w="1479"/>
-        <w:gridCol w:w="1080"/>
+        <w:gridCol w:w="1422"/>
+        <w:gridCol w:w="1033"/>
         <w:gridCol w:w="1158"/>
-        <w:gridCol w:w="1385"/>
-        <w:gridCol w:w="1512"/>
+        <w:gridCol w:w="1330"/>
+        <w:gridCol w:w="1455"/>
       </w:tblGrid>
       <w:tr>
         <w:trPr>
@@ -7390,50 +7491,66 @@
       <w:pPr>
         <w:pStyle w:val="Heading1"/>
       </w:pPr>
-      <w:bookmarkStart w:id="76" w:name="_Toc140579319"/>
-      <w:bookmarkStart w:id="77" w:name="_Toc140579980"/>
-      <w:bookmarkStart w:id="78" w:name="_Toc140998311"/>
+      <w:bookmarkStart w:id="75" w:name="_Toc140579319"/>
+      <w:bookmarkStart w:id="76" w:name="_Toc140579980"/>
+      <w:bookmarkStart w:id="77" w:name="_Toc140998311"/>
       <w:r>
         <w:t>Target Market Segmentation &amp; Prioritization</w:t>
       </w:r>
+      <w:bookmarkEnd w:id="75"/>
       <w:bookmarkEnd w:id="76"/>
       <w:bookmarkEnd w:id="77"/>
-      <w:bookmarkEnd w:id="78"/>
     </w:p>
     <w:p>
       <w:pPr>
         <w:pStyle w:val="BodyText"/>
       </w:pPr>
       <w:r>
-        <w:t>This section addresses the specific market segments that will be prioriti</w:t>
-      </w:r>
-      <w:r>
-        <w:t>zed during the span of the MRD.</w:t>
+        <w:t xml:space="preserve">This section addresses the specific market segments that </w:t>
+      </w:r>
+      <w:proofErr w:type="gramStart"/>
+      <w:r>
+        <w:t>will be prioriti</w:t>
+      </w:r>
+      <w:r>
+        <w:t>zed</w:t>
+      </w:r>
+      <w:proofErr w:type="gramEnd"/>
+      <w:r>
+        <w:t xml:space="preserve"> during the span of the MRD.</w:t>
       </w:r>
     </w:p>
     <w:p>
       <w:pPr>
         <w:pStyle w:val="Heading2"/>
       </w:pPr>
-      <w:bookmarkStart w:id="79" w:name="_Toc140579320"/>
-      <w:bookmarkStart w:id="80" w:name="_Toc140579981"/>
-      <w:bookmarkStart w:id="81" w:name="_Toc140998312"/>
+      <w:bookmarkStart w:id="78" w:name="_Toc140579320"/>
+      <w:bookmarkStart w:id="79" w:name="_Toc140579981"/>
+      <w:bookmarkStart w:id="80" w:name="_Toc140998312"/>
       <w:r>
         <w:t>Addressable Market Summary</w:t>
       </w:r>
+      <w:bookmarkEnd w:id="78"/>
       <w:bookmarkEnd w:id="79"/>
       <w:bookmarkEnd w:id="80"/>
-      <w:bookmarkEnd w:id="81"/>
     </w:p>
     <w:p>
       <w:pPr>
         <w:pStyle w:val="BodyText"/>
       </w:pPr>
       <w:r>
-        <w:t>Introduce an overview of the total market for this product. Then clarify and focus on the subset of this market that can be reason</w:t>
-      </w:r>
-      <w:r>
-        <w:t>ably addressed by the company.</w:t>
+        <w:t xml:space="preserve">Introduce an overview of the total market for this product. Then clarify and focus on the subset of this market that </w:t>
+      </w:r>
+      <w:proofErr w:type="gramStart"/>
+      <w:r>
+        <w:t>can be reason</w:t>
+      </w:r>
+      <w:r>
+        <w:t>ably addressed</w:t>
+      </w:r>
+      <w:proofErr w:type="gramEnd"/>
+      <w:r>
+        <w:t xml:space="preserve"> by the company.</w:t>
       </w:r>
     </w:p>
     <w:sdt>
@@ -7441,7 +7558,6 @@
         <w:id w:val="435531890"/>
         <w:showingPlcHdr/>
       </w:sdtPr>
-      <w:sdtEndPr/>
       <w:sdtContent>
         <w:p>
           <w:pPr>
@@ -7460,22 +7576,30 @@
       <w:pPr>
         <w:pStyle w:val="Heading2"/>
       </w:pPr>
-      <w:bookmarkStart w:id="82" w:name="_Toc140579321"/>
-      <w:bookmarkStart w:id="83" w:name="_Toc140579982"/>
-      <w:bookmarkStart w:id="84" w:name="_Toc140998313"/>
+      <w:bookmarkStart w:id="81" w:name="_Toc140579321"/>
+      <w:bookmarkStart w:id="82" w:name="_Toc140579982"/>
+      <w:bookmarkStart w:id="83" w:name="_Toc140998313"/>
       <w:r>
         <w:t>Description of Ideal Buying Organization</w:t>
       </w:r>
+      <w:bookmarkEnd w:id="81"/>
       <w:bookmarkEnd w:id="82"/>
       <w:bookmarkEnd w:id="83"/>
-      <w:bookmarkEnd w:id="84"/>
     </w:p>
     <w:p>
       <w:pPr>
         <w:pStyle w:val="BodyText"/>
       </w:pPr>
       <w:r>
-        <w:t>Define and describe the general customer profile toward which the solution is targeted. Identify and prioritize market sub-segments based on geographies, demographics, p</w:t>
+        <w:t xml:space="preserve">Define and describe the general customer profile toward which the solution </w:t>
+      </w:r>
+      <w:proofErr w:type="gramStart"/>
+      <w:r>
+        <w:t>is targeted</w:t>
+      </w:r>
+      <w:proofErr w:type="gramEnd"/>
+      <w:r>
+        <w:t>. Identify and prioritize market sub-segments based on geographies, demographics, p</w:t>
       </w:r>
       <w:r>
         <w:t>sychographics, and behaviors. ]</w:t>
@@ -7485,15 +7609,15 @@
       <w:pPr>
         <w:pStyle w:val="Heading3"/>
       </w:pPr>
-      <w:bookmarkStart w:id="85" w:name="_Toc140579322"/>
-      <w:bookmarkStart w:id="86" w:name="_Toc140579983"/>
-      <w:bookmarkStart w:id="87" w:name="_Toc140998314"/>
+      <w:bookmarkStart w:id="84" w:name="_Toc140579322"/>
+      <w:bookmarkStart w:id="85" w:name="_Toc140579983"/>
+      <w:bookmarkStart w:id="86" w:name="_Toc140998314"/>
       <w:r>
         <w:t>TARGET BUYING ORGANIZATION CHARACTERISTICS</w:t>
       </w:r>
+      <w:bookmarkEnd w:id="84"/>
       <w:bookmarkEnd w:id="85"/>
       <w:bookmarkEnd w:id="86"/>
-      <w:bookmarkEnd w:id="87"/>
     </w:p>
     <w:p>
       <w:pPr>
@@ -7503,23 +7627,31 @@
         <w:t>Summarize buying organization parameters, such as size, industry, an</w:t>
       </w:r>
       <w:r>
-        <w:t>d location, that aid targeting.</w:t>
+        <w:t xml:space="preserve">d </w:t>
+      </w:r>
+      <w:proofErr w:type="gramStart"/>
+      <w:r>
+        <w:t>location, that</w:t>
+      </w:r>
+      <w:proofErr w:type="gramEnd"/>
+      <w:r>
+        <w:t xml:space="preserve"> aid targeting.</w:t>
       </w:r>
     </w:p>
     <w:p>
       <w:pPr>
         <w:pStyle w:val="Heading3"/>
       </w:pPr>
-      <w:bookmarkStart w:id="88" w:name="_Toc140579323"/>
-      <w:bookmarkStart w:id="89" w:name="_Toc140579984"/>
-      <w:bookmarkStart w:id="90" w:name="_Toc140998315"/>
+      <w:bookmarkStart w:id="87" w:name="_Toc140579323"/>
+      <w:bookmarkStart w:id="88" w:name="_Toc140579984"/>
+      <w:bookmarkStart w:id="89" w:name="_Toc140998315"/>
       <w:r>
         <w:lastRenderedPageBreak/>
         <w:t>TARGET BUYER CHARACTERISTICS AND BEHAVIORS</w:t>
       </w:r>
+      <w:bookmarkEnd w:id="87"/>
       <w:bookmarkEnd w:id="88"/>
       <w:bookmarkEnd w:id="89"/>
-      <w:bookmarkEnd w:id="90"/>
     </w:p>
     <w:p>
       <w:pPr>
@@ -7536,15 +7668,15 @@
       <w:pPr>
         <w:pStyle w:val="Heading3"/>
       </w:pPr>
-      <w:bookmarkStart w:id="91" w:name="_Toc140579324"/>
-      <w:bookmarkStart w:id="92" w:name="_Toc140579985"/>
-      <w:bookmarkStart w:id="93" w:name="_Toc140998316"/>
+      <w:bookmarkStart w:id="90" w:name="_Toc140579324"/>
+      <w:bookmarkStart w:id="91" w:name="_Toc140579985"/>
+      <w:bookmarkStart w:id="92" w:name="_Toc140998316"/>
       <w:r>
         <w:t>GEOGRAPHIC MARKET PRIORITIES</w:t>
       </w:r>
+      <w:bookmarkEnd w:id="90"/>
       <w:bookmarkEnd w:id="91"/>
       <w:bookmarkEnd w:id="92"/>
-      <w:bookmarkEnd w:id="93"/>
     </w:p>
     <w:p>
       <w:pPr>
@@ -7562,7 +7694,15 @@
         <w:pStyle w:val="Heading4"/>
       </w:pPr>
       <w:r>
-        <w:t>Where is the Growth In This Market and Why?</w:t>
+        <w:t xml:space="preserve">Where is the Growth </w:t>
+      </w:r>
+      <w:proofErr w:type="gramStart"/>
+      <w:r>
+        <w:t>In</w:t>
+      </w:r>
+      <w:proofErr w:type="gramEnd"/>
+      <w:r>
+        <w:t xml:space="preserve"> This Market and Why?</w:t>
       </w:r>
     </w:p>
     <w:p>
@@ -7579,7 +7719,15 @@
         <w:t xml:space="preserve"> G</w:t>
       </w:r>
       <w:r>
-        <w:t xml:space="preserve">eographies Can Be Safely Ignored, If Any? </w:t>
+        <w:t xml:space="preserve">eographies </w:t>
+      </w:r>
+      <w:proofErr w:type="gramStart"/>
+      <w:r>
+        <w:t>Can Be Safely Ignored</w:t>
+      </w:r>
+      <w:proofErr w:type="gramEnd"/>
+      <w:r>
+        <w:t xml:space="preserve">, If Any? </w:t>
       </w:r>
     </w:p>
     <w:p>
@@ -7595,7 +7743,15 @@
         <w:pStyle w:val="BodyText"/>
       </w:pPr>
       <w:r>
-        <w:t>Which languages are used within the product, and which language translations will be required for market</w:t>
+        <w:t xml:space="preserve">Which languages </w:t>
+      </w:r>
+      <w:proofErr w:type="gramStart"/>
+      <w:r>
+        <w:t>are used</w:t>
+      </w:r>
+      <w:proofErr w:type="gramEnd"/>
+      <w:r>
+        <w:t xml:space="preserve"> within the product, and which language translations will be required for market</w:t>
       </w:r>
       <w:r>
         <w:t>ing to international audiences?</w:t>
@@ -7605,22 +7761,30 @@
       <w:pPr>
         <w:pStyle w:val="Heading3"/>
       </w:pPr>
-      <w:bookmarkStart w:id="94" w:name="_Toc140579325"/>
-      <w:bookmarkStart w:id="95" w:name="_Toc140579986"/>
-      <w:bookmarkStart w:id="96" w:name="_Toc140998317"/>
+      <w:bookmarkStart w:id="93" w:name="_Toc140579325"/>
+      <w:bookmarkStart w:id="94" w:name="_Toc140579986"/>
+      <w:bookmarkStart w:id="95" w:name="_Toc140998317"/>
       <w:r>
         <w:t>VERTICAL INDUSTRY BUYING PRIORITIES</w:t>
       </w:r>
+      <w:bookmarkEnd w:id="93"/>
       <w:bookmarkEnd w:id="94"/>
       <w:bookmarkEnd w:id="95"/>
-      <w:bookmarkEnd w:id="96"/>
     </w:p>
     <w:p>
       <w:pPr>
         <w:pStyle w:val="BodyText"/>
       </w:pPr>
       <w:r>
-        <w:t>Which industries are most and least important, and why? What is the ideal time frame for ta</w:t>
+        <w:t xml:space="preserve">Which industries are most and least important, and why? What is the ideal </w:t>
+      </w:r>
+      <w:proofErr w:type="gramStart"/>
+      <w:r>
+        <w:t>time frame</w:t>
+      </w:r>
+      <w:proofErr w:type="gramEnd"/>
+      <w:r>
+        <w:t xml:space="preserve"> for ta</w:t>
       </w:r>
       <w:r>
         <w:t>rgeting each vertical industry?</w:t>
@@ -7630,353 +7794,2678 @@
       <w:pPr>
         <w:pStyle w:val="Heading1"/>
       </w:pPr>
-      <w:bookmarkStart w:id="97" w:name="_Toc140579326"/>
-      <w:bookmarkStart w:id="98" w:name="_Toc140579987"/>
-      <w:bookmarkStart w:id="99" w:name="_Toc140998318"/>
+      <w:bookmarkStart w:id="96" w:name="_Toc140579326"/>
+      <w:bookmarkStart w:id="97" w:name="_Toc140579987"/>
+      <w:bookmarkStart w:id="98" w:name="_Toc140998318"/>
       <w:r>
         <w:t>Business-Oriented Customer Use Cases</w:t>
       </w:r>
+      <w:bookmarkEnd w:id="96"/>
       <w:bookmarkEnd w:id="97"/>
       <w:bookmarkEnd w:id="98"/>
-      <w:bookmarkEnd w:id="99"/>
     </w:p>
     <w:p>
       <w:pPr>
+        <w:pStyle w:val="Heading2"/>
+      </w:pPr>
+      <w:bookmarkStart w:id="99" w:name="_Toc140579327"/>
+      <w:bookmarkStart w:id="100" w:name="_Toc140579988"/>
+      <w:bookmarkStart w:id="101" w:name="_Toc140998319"/>
+      <w:r>
+        <w:t>Business-</w:t>
+      </w:r>
+      <w:r>
+        <w:t>O</w:t>
+      </w:r>
+      <w:r>
+        <w:t>riented Use Case #1</w:t>
+      </w:r>
+      <w:bookmarkEnd w:id="99"/>
+      <w:bookmarkEnd w:id="100"/>
+      <w:bookmarkEnd w:id="101"/>
+    </w:p>
+    <w:tbl>
+      <w:tblPr>
+        <w:tblStyle w:val="GridTable5Dark-Accent2"/>
+        <w:tblW w:w="0" w:type="auto"/>
+        <w:tblLook w:val="0280" w:firstRow="0" w:lastRow="0" w:firstColumn="1" w:lastColumn="0" w:noHBand="1" w:noVBand="0"/>
+      </w:tblPr>
+      <w:tblGrid>
+        <w:gridCol w:w="2804"/>
+        <w:gridCol w:w="5826"/>
+      </w:tblGrid>
+      <w:tr>
+        <w:tc>
+          <w:tcPr>
+            <w:cnfStyle w:val="001000000000" w:firstRow="0" w:lastRow="0" w:firstColumn="1" w:lastColumn="0" w:oddVBand="0" w:evenVBand="0" w:oddHBand="0" w:evenHBand="0" w:firstRowFirstColumn="0" w:firstRowLastColumn="0" w:lastRowFirstColumn="0" w:lastRowLastColumn="0"/>
+            <w:tcW w:w="0" w:type="auto"/>
+            <w:hideMark/>
+          </w:tcPr>
+          <w:p>
+            <w:pPr>
+              <w:pStyle w:val="tabletext"/>
+              <w:spacing w:line="240" w:lineRule="atLeast"/>
+              <w:rPr>
+                <w:rFonts w:ascii="Segoe WP" w:hAnsi="Segoe WP" w:cs="Segoe WP"/>
+                <w:color w:val="333333"/>
+              </w:rPr>
+            </w:pPr>
+            <w:proofErr w:type="spellStart"/>
+            <w:r>
+              <w:rPr>
+                <w:rFonts w:ascii="Segoe WP" w:hAnsi="Segoe WP" w:cs="Segoe WP"/>
+                <w:color w:val="333333"/>
+              </w:rPr>
+              <w:t>Company</w:t>
+            </w:r>
+            <w:proofErr w:type="spellEnd"/>
+            <w:r>
+              <w:rPr>
+                <w:rFonts w:ascii="Segoe WP" w:hAnsi="Segoe WP" w:cs="Segoe WP"/>
+                <w:color w:val="333333"/>
+              </w:rPr>
+              <w:t xml:space="preserve"> </w:t>
+            </w:r>
+            <w:proofErr w:type="spellStart"/>
+            <w:r>
+              <w:rPr>
+                <w:rFonts w:ascii="Segoe WP" w:hAnsi="Segoe WP" w:cs="Segoe WP"/>
+                <w:color w:val="333333"/>
+              </w:rPr>
+              <w:t>Background</w:t>
+            </w:r>
+            <w:proofErr w:type="spellEnd"/>
+          </w:p>
+        </w:tc>
+        <w:tc>
+          <w:tcPr>
+            <w:cnfStyle w:val="000010000000" w:firstRow="0" w:lastRow="0" w:firstColumn="0" w:lastColumn="0" w:oddVBand="1" w:evenVBand="0" w:oddHBand="0" w:evenHBand="0" w:firstRowFirstColumn="0" w:firstRowLastColumn="0" w:lastRowFirstColumn="0" w:lastRowLastColumn="0"/>
+            <w:tcW w:w="0" w:type="auto"/>
+            <w:hideMark/>
+          </w:tcPr>
+          <w:p>
+            <w:pPr>
+              <w:pStyle w:val="tabletext"/>
+              <w:spacing w:line="240" w:lineRule="atLeast"/>
+              <w:rPr>
+                <w:rFonts w:ascii="Segoe WP" w:hAnsi="Segoe WP" w:cs="Segoe WP"/>
+                <w:color w:val="333333"/>
+                <w:lang w:val="en-US"/>
+              </w:rPr>
+            </w:pPr>
+            <w:r>
+              <w:rPr>
+                <w:rFonts w:ascii="Segoe WP" w:hAnsi="Segoe WP" w:cs="Segoe WP"/>
+                <w:color w:val="333333"/>
+                <w:lang w:val="en-US"/>
+              </w:rPr>
+              <w:t>This company embarked on a strategic initiative to improve its internal and external communications.</w:t>
+            </w:r>
+          </w:p>
+        </w:tc>
+      </w:tr>
+      <w:tr>
+        <w:tc>
+          <w:tcPr>
+            <w:cnfStyle w:val="001000000000" w:firstRow="0" w:lastRow="0" w:firstColumn="1" w:lastColumn="0" w:oddVBand="0" w:evenVBand="0" w:oddHBand="0" w:evenHBand="0" w:firstRowFirstColumn="0" w:firstRowLastColumn="0" w:lastRowFirstColumn="0" w:lastRowLastColumn="0"/>
+            <w:tcW w:w="0" w:type="auto"/>
+            <w:hideMark/>
+          </w:tcPr>
+          <w:p>
+            <w:pPr>
+              <w:pStyle w:val="tabletext"/>
+              <w:spacing w:line="240" w:lineRule="atLeast"/>
+              <w:rPr>
+                <w:rFonts w:ascii="Segoe WP" w:hAnsi="Segoe WP" w:cs="Segoe WP"/>
+                <w:color w:val="333333"/>
+              </w:rPr>
+            </w:pPr>
+            <w:proofErr w:type="spellStart"/>
+            <w:r>
+              <w:rPr>
+                <w:rFonts w:ascii="Segoe WP" w:hAnsi="Segoe WP" w:cs="Segoe WP"/>
+                <w:color w:val="333333"/>
+              </w:rPr>
+              <w:t>Business</w:t>
+            </w:r>
+            <w:proofErr w:type="spellEnd"/>
+            <w:r>
+              <w:rPr>
+                <w:rFonts w:ascii="Segoe WP" w:hAnsi="Segoe WP" w:cs="Segoe WP"/>
+                <w:color w:val="333333"/>
+              </w:rPr>
+              <w:t xml:space="preserve"> </w:t>
+            </w:r>
+            <w:proofErr w:type="spellStart"/>
+            <w:r>
+              <w:rPr>
+                <w:rFonts w:ascii="Segoe WP" w:hAnsi="Segoe WP" w:cs="Segoe WP"/>
+                <w:color w:val="333333"/>
+              </w:rPr>
+              <w:t>Problem</w:t>
+            </w:r>
+            <w:proofErr w:type="spellEnd"/>
+            <w:r>
+              <w:rPr>
+                <w:rFonts w:ascii="Segoe WP" w:hAnsi="Segoe WP" w:cs="Segoe WP"/>
+                <w:color w:val="333333"/>
+              </w:rPr>
+              <w:t>/</w:t>
+            </w:r>
+            <w:proofErr w:type="spellStart"/>
+            <w:r>
+              <w:rPr>
+                <w:rFonts w:ascii="Segoe WP" w:hAnsi="Segoe WP" w:cs="Segoe WP"/>
+                <w:color w:val="333333"/>
+              </w:rPr>
+              <w:t>Description</w:t>
+            </w:r>
+            <w:proofErr w:type="spellEnd"/>
+          </w:p>
+        </w:tc>
+        <w:tc>
+          <w:tcPr>
+            <w:cnfStyle w:val="000010000000" w:firstRow="0" w:lastRow="0" w:firstColumn="0" w:lastColumn="0" w:oddVBand="1" w:evenVBand="0" w:oddHBand="0" w:evenHBand="0" w:firstRowFirstColumn="0" w:firstRowLastColumn="0" w:lastRowFirstColumn="0" w:lastRowLastColumn="0"/>
+            <w:tcW w:w="0" w:type="auto"/>
+            <w:hideMark/>
+          </w:tcPr>
+          <w:p>
+            <w:pPr>
+              <w:pStyle w:val="tabletext"/>
+              <w:spacing w:line="240" w:lineRule="atLeast"/>
+              <w:rPr>
+                <w:rFonts w:ascii="Segoe WP" w:hAnsi="Segoe WP" w:cs="Segoe WP"/>
+                <w:color w:val="333333"/>
+                <w:lang w:val="en-US"/>
+              </w:rPr>
+            </w:pPr>
+            <w:r>
+              <w:rPr>
+                <w:rFonts w:ascii="Segoe WP" w:hAnsi="Segoe WP" w:cs="Segoe WP"/>
+                <w:color w:val="333333"/>
+                <w:lang w:val="en-US"/>
+              </w:rPr>
+              <w:t>The company’s workforce needs to communicate and collaborate more efficiently within the company and with its global network of customers, suppliers, and business partners.</w:t>
+            </w:r>
+          </w:p>
+        </w:tc>
+      </w:tr>
+      <w:tr>
+        <w:tc>
+          <w:tcPr>
+            <w:cnfStyle w:val="001000000000" w:firstRow="0" w:lastRow="0" w:firstColumn="1" w:lastColumn="0" w:oddVBand="0" w:evenVBand="0" w:oddHBand="0" w:evenHBand="0" w:firstRowFirstColumn="0" w:firstRowLastColumn="0" w:lastRowFirstColumn="0" w:lastRowLastColumn="0"/>
+            <w:tcW w:w="0" w:type="auto"/>
+            <w:hideMark/>
+          </w:tcPr>
+          <w:p>
+            <w:pPr>
+              <w:pStyle w:val="tabletext"/>
+              <w:spacing w:line="240" w:lineRule="atLeast"/>
+              <w:rPr>
+                <w:rFonts w:ascii="Segoe WP" w:hAnsi="Segoe WP" w:cs="Segoe WP"/>
+                <w:color w:val="333333"/>
+              </w:rPr>
+            </w:pPr>
+            <w:proofErr w:type="spellStart"/>
+            <w:r>
+              <w:rPr>
+                <w:rFonts w:ascii="Segoe WP" w:hAnsi="Segoe WP" w:cs="Segoe WP"/>
+                <w:color w:val="333333"/>
+              </w:rPr>
+              <w:t>Actors</w:t>
+            </w:r>
+            <w:proofErr w:type="spellEnd"/>
+          </w:p>
+        </w:tc>
+        <w:tc>
+          <w:tcPr>
+            <w:cnfStyle w:val="000010000000" w:firstRow="0" w:lastRow="0" w:firstColumn="0" w:lastColumn="0" w:oddVBand="1" w:evenVBand="0" w:oddHBand="0" w:evenHBand="0" w:firstRowFirstColumn="0" w:firstRowLastColumn="0" w:lastRowFirstColumn="0" w:lastRowLastColumn="0"/>
+            <w:tcW w:w="0" w:type="auto"/>
+            <w:hideMark/>
+          </w:tcPr>
+          <w:p>
+            <w:pPr>
+              <w:pStyle w:val="tabletext"/>
+              <w:spacing w:line="240" w:lineRule="atLeast"/>
+              <w:rPr>
+                <w:rFonts w:ascii="Segoe WP" w:hAnsi="Segoe WP" w:cs="Segoe WP"/>
+                <w:color w:val="333333"/>
+              </w:rPr>
+            </w:pPr>
+            <w:proofErr w:type="spellStart"/>
+            <w:r>
+              <w:rPr>
+                <w:rFonts w:ascii="Segoe WP" w:hAnsi="Segoe WP" w:cs="Segoe WP"/>
+                <w:color w:val="333333"/>
+              </w:rPr>
+              <w:t>Operations</w:t>
+            </w:r>
+            <w:proofErr w:type="spellEnd"/>
+            <w:r>
+              <w:rPr>
+                <w:rFonts w:ascii="Segoe WP" w:hAnsi="Segoe WP" w:cs="Segoe WP"/>
+                <w:color w:val="333333"/>
+              </w:rPr>
+              <w:t xml:space="preserve"> </w:t>
+            </w:r>
+            <w:proofErr w:type="spellStart"/>
+            <w:r>
+              <w:rPr>
+                <w:rFonts w:ascii="Segoe WP" w:hAnsi="Segoe WP" w:cs="Segoe WP"/>
+                <w:color w:val="333333"/>
+              </w:rPr>
+              <w:t>Management</w:t>
+            </w:r>
+            <w:proofErr w:type="spellEnd"/>
+          </w:p>
+          <w:p>
+            <w:pPr>
+              <w:pStyle w:val="tabletext"/>
+              <w:spacing w:line="240" w:lineRule="atLeast"/>
+              <w:rPr>
+                <w:rFonts w:ascii="Segoe WP" w:hAnsi="Segoe WP" w:cs="Segoe WP"/>
+                <w:color w:val="333333"/>
+              </w:rPr>
+            </w:pPr>
+            <w:r>
+              <w:rPr>
+                <w:rFonts w:ascii="Segoe WP" w:hAnsi="Segoe WP" w:cs="Segoe WP"/>
+                <w:color w:val="333333"/>
+              </w:rPr>
+              <w:t>CIO</w:t>
+            </w:r>
+          </w:p>
+          <w:p>
+            <w:pPr>
+              <w:pStyle w:val="tabletext"/>
+              <w:spacing w:line="240" w:lineRule="atLeast"/>
+              <w:rPr>
+                <w:rFonts w:ascii="Segoe WP" w:hAnsi="Segoe WP" w:cs="Segoe WP"/>
+                <w:color w:val="333333"/>
+              </w:rPr>
+            </w:pPr>
+            <w:r>
+              <w:rPr>
+                <w:rFonts w:ascii="Segoe WP" w:hAnsi="Segoe WP" w:cs="Segoe WP"/>
+                <w:color w:val="333333"/>
+              </w:rPr>
+              <w:t>CTO</w:t>
+            </w:r>
+          </w:p>
+        </w:tc>
+      </w:tr>
+      <w:tr>
+        <w:tc>
+          <w:tcPr>
+            <w:cnfStyle w:val="001000000000" w:firstRow="0" w:lastRow="0" w:firstColumn="1" w:lastColumn="0" w:oddVBand="0" w:evenVBand="0" w:oddHBand="0" w:evenHBand="0" w:firstRowFirstColumn="0" w:firstRowLastColumn="0" w:lastRowFirstColumn="0" w:lastRowLastColumn="0"/>
+            <w:tcW w:w="0" w:type="auto"/>
+            <w:hideMark/>
+          </w:tcPr>
+          <w:p>
+            <w:pPr>
+              <w:pStyle w:val="tabletext"/>
+              <w:spacing w:line="240" w:lineRule="atLeast"/>
+              <w:rPr>
+                <w:rFonts w:ascii="Segoe WP" w:hAnsi="Segoe WP" w:cs="Segoe WP"/>
+                <w:color w:val="333333"/>
+              </w:rPr>
+            </w:pPr>
+            <w:proofErr w:type="spellStart"/>
+            <w:r>
+              <w:rPr>
+                <w:rFonts w:ascii="Segoe WP" w:hAnsi="Segoe WP" w:cs="Segoe WP"/>
+                <w:color w:val="333333"/>
+              </w:rPr>
+              <w:t>Business</w:t>
+            </w:r>
+            <w:proofErr w:type="spellEnd"/>
+            <w:r>
+              <w:rPr>
+                <w:rFonts w:ascii="Segoe WP" w:hAnsi="Segoe WP" w:cs="Segoe WP"/>
+                <w:color w:val="333333"/>
+              </w:rPr>
+              <w:t xml:space="preserve"> </w:t>
+            </w:r>
+            <w:proofErr w:type="spellStart"/>
+            <w:r>
+              <w:rPr>
+                <w:rFonts w:ascii="Segoe WP" w:hAnsi="Segoe WP" w:cs="Segoe WP"/>
+                <w:color w:val="333333"/>
+              </w:rPr>
+              <w:t>Requirements</w:t>
+            </w:r>
+            <w:proofErr w:type="spellEnd"/>
+          </w:p>
+        </w:tc>
+        <w:tc>
+          <w:tcPr>
+            <w:cnfStyle w:val="000010000000" w:firstRow="0" w:lastRow="0" w:firstColumn="0" w:lastColumn="0" w:oddVBand="1" w:evenVBand="0" w:oddHBand="0" w:evenHBand="0" w:firstRowFirstColumn="0" w:firstRowLastColumn="0" w:lastRowFirstColumn="0" w:lastRowLastColumn="0"/>
+            <w:tcW w:w="0" w:type="auto"/>
+            <w:hideMark/>
+          </w:tcPr>
+          <w:p>
+            <w:pPr>
+              <w:pStyle w:val="tabletext"/>
+              <w:spacing w:line="240" w:lineRule="atLeast"/>
+              <w:rPr>
+                <w:rFonts w:ascii="Segoe WP" w:hAnsi="Segoe WP" w:cs="Segoe WP"/>
+                <w:color w:val="333333"/>
+                <w:lang w:val="en-US"/>
+              </w:rPr>
+            </w:pPr>
+            <w:r>
+              <w:rPr>
+                <w:rFonts w:ascii="Segoe WP" w:hAnsi="Segoe WP" w:cs="Segoe WP"/>
+                <w:color w:val="333333"/>
+                <w:lang w:val="en-US"/>
+              </w:rPr>
+              <w:t>Remote user desktop services</w:t>
+            </w:r>
+          </w:p>
+          <w:p>
+            <w:pPr>
+              <w:pStyle w:val="tabletext"/>
+              <w:spacing w:line="240" w:lineRule="atLeast"/>
+              <w:rPr>
+                <w:rFonts w:ascii="Segoe WP" w:hAnsi="Segoe WP" w:cs="Segoe WP"/>
+                <w:color w:val="333333"/>
+                <w:lang w:val="en-US"/>
+              </w:rPr>
+            </w:pPr>
+            <w:r>
+              <w:rPr>
+                <w:rFonts w:ascii="Segoe WP" w:hAnsi="Segoe WP" w:cs="Segoe WP"/>
+                <w:color w:val="333333"/>
+                <w:lang w:val="en-US"/>
+              </w:rPr>
+              <w:t>Improve the internal collaboration requirements (e.g., communication methods) for the business</w:t>
+            </w:r>
+          </w:p>
+          <w:p>
+            <w:pPr>
+              <w:pStyle w:val="tabletext"/>
+              <w:spacing w:line="240" w:lineRule="atLeast"/>
+              <w:rPr>
+                <w:rFonts w:ascii="Segoe WP" w:hAnsi="Segoe WP" w:cs="Segoe WP"/>
+                <w:color w:val="333333"/>
+                <w:lang w:val="en-US"/>
+              </w:rPr>
+            </w:pPr>
+            <w:r>
+              <w:rPr>
+                <w:rFonts w:ascii="Segoe WP" w:hAnsi="Segoe WP" w:cs="Segoe WP"/>
+                <w:color w:val="333333"/>
+                <w:lang w:val="en-US"/>
+              </w:rPr>
+              <w:lastRenderedPageBreak/>
+              <w:t>Improve the external collaboration requirements (e.g., customer meetings) for the business</w:t>
+            </w:r>
+          </w:p>
+          <w:p>
+            <w:pPr>
+              <w:pStyle w:val="tabletext"/>
+              <w:spacing w:line="240" w:lineRule="atLeast"/>
+              <w:rPr>
+                <w:rFonts w:ascii="Segoe WP" w:hAnsi="Segoe WP" w:cs="Segoe WP"/>
+                <w:color w:val="333333"/>
+                <w:lang w:val="en-US"/>
+              </w:rPr>
+            </w:pPr>
+            <w:r>
+              <w:rPr>
+                <w:rFonts w:ascii="Segoe WP" w:hAnsi="Segoe WP" w:cs="Segoe WP"/>
+                <w:color w:val="333333"/>
+                <w:lang w:val="en-US"/>
+              </w:rPr>
+              <w:t>Improvements must be easy to implement</w:t>
+            </w:r>
+          </w:p>
+          <w:p>
+            <w:pPr>
+              <w:pStyle w:val="tabletext"/>
+              <w:spacing w:line="240" w:lineRule="atLeast"/>
+              <w:rPr>
+                <w:rFonts w:ascii="Segoe WP" w:hAnsi="Segoe WP" w:cs="Segoe WP"/>
+                <w:color w:val="333333"/>
+                <w:lang w:val="en-US"/>
+              </w:rPr>
+            </w:pPr>
+            <w:r>
+              <w:rPr>
+                <w:rFonts w:ascii="Segoe WP" w:hAnsi="Segoe WP" w:cs="Segoe WP"/>
+                <w:color w:val="333333"/>
+                <w:lang w:val="en-US"/>
+              </w:rPr>
+              <w:t>Improvements must provide secure connections</w:t>
+            </w:r>
+          </w:p>
+        </w:tc>
+      </w:tr>
+      <w:tr>
+        <w:tc>
+          <w:tcPr>
+            <w:cnfStyle w:val="001000000000" w:firstRow="0" w:lastRow="0" w:firstColumn="1" w:lastColumn="0" w:oddVBand="0" w:evenVBand="0" w:oddHBand="0" w:evenHBand="0" w:firstRowFirstColumn="0" w:firstRowLastColumn="0" w:lastRowFirstColumn="0" w:lastRowLastColumn="0"/>
+            <w:tcW w:w="0" w:type="auto"/>
+            <w:hideMark/>
+          </w:tcPr>
+          <w:p>
+            <w:pPr>
+              <w:pStyle w:val="tabletext"/>
+              <w:spacing w:line="240" w:lineRule="atLeast"/>
+              <w:rPr>
+                <w:rFonts w:ascii="Segoe WP" w:hAnsi="Segoe WP" w:cs="Segoe WP"/>
+                <w:color w:val="333333"/>
+              </w:rPr>
+            </w:pPr>
+            <w:proofErr w:type="spellStart"/>
+            <w:r>
+              <w:rPr>
+                <w:rFonts w:ascii="Segoe WP" w:hAnsi="Segoe WP" w:cs="Segoe WP"/>
+                <w:color w:val="333333"/>
+              </w:rPr>
+              <w:lastRenderedPageBreak/>
+              <w:t>Business</w:t>
+            </w:r>
+            <w:proofErr w:type="spellEnd"/>
+            <w:r>
+              <w:rPr>
+                <w:rFonts w:ascii="Segoe WP" w:hAnsi="Segoe WP" w:cs="Segoe WP"/>
+                <w:color w:val="333333"/>
+              </w:rPr>
+              <w:t xml:space="preserve"> </w:t>
+            </w:r>
+            <w:proofErr w:type="spellStart"/>
+            <w:r>
+              <w:rPr>
+                <w:rFonts w:ascii="Segoe WP" w:hAnsi="Segoe WP" w:cs="Segoe WP"/>
+                <w:color w:val="333333"/>
+              </w:rPr>
+              <w:t>Risks</w:t>
+            </w:r>
+            <w:proofErr w:type="spellEnd"/>
+          </w:p>
+        </w:tc>
+        <w:tc>
+          <w:tcPr>
+            <w:cnfStyle w:val="000010000000" w:firstRow="0" w:lastRow="0" w:firstColumn="0" w:lastColumn="0" w:oddVBand="1" w:evenVBand="0" w:oddHBand="0" w:evenHBand="0" w:firstRowFirstColumn="0" w:firstRowLastColumn="0" w:lastRowFirstColumn="0" w:lastRowLastColumn="0"/>
+            <w:tcW w:w="0" w:type="auto"/>
+            <w:hideMark/>
+          </w:tcPr>
+          <w:p>
+            <w:pPr>
+              <w:pStyle w:val="tabletext"/>
+              <w:spacing w:line="240" w:lineRule="atLeast"/>
+              <w:rPr>
+                <w:rFonts w:ascii="Segoe WP" w:hAnsi="Segoe WP" w:cs="Segoe WP"/>
+                <w:color w:val="333333"/>
+                <w:lang w:val="en-US"/>
+              </w:rPr>
+            </w:pPr>
+            <w:r>
+              <w:rPr>
+                <w:rFonts w:ascii="Segoe WP" w:hAnsi="Segoe WP" w:cs="Segoe WP"/>
+                <w:color w:val="333333"/>
+                <w:lang w:val="en-US"/>
+              </w:rPr>
+              <w:t>Improvement implementations costly and time consuming</w:t>
+            </w:r>
+          </w:p>
+          <w:p>
+            <w:pPr>
+              <w:pStyle w:val="tabletext"/>
+              <w:spacing w:line="240" w:lineRule="atLeast"/>
+              <w:rPr>
+                <w:rFonts w:ascii="Segoe WP" w:hAnsi="Segoe WP" w:cs="Segoe WP"/>
+                <w:color w:val="333333"/>
+              </w:rPr>
+            </w:pPr>
+            <w:proofErr w:type="spellStart"/>
+            <w:r>
+              <w:rPr>
+                <w:rFonts w:ascii="Segoe WP" w:hAnsi="Segoe WP" w:cs="Segoe WP"/>
+                <w:color w:val="333333"/>
+              </w:rPr>
+              <w:t>Improvement</w:t>
+            </w:r>
+            <w:proofErr w:type="spellEnd"/>
+            <w:r>
+              <w:rPr>
+                <w:rFonts w:ascii="Segoe WP" w:hAnsi="Segoe WP" w:cs="Segoe WP"/>
+                <w:color w:val="333333"/>
+              </w:rPr>
+              <w:t xml:space="preserve"> </w:t>
+            </w:r>
+            <w:proofErr w:type="spellStart"/>
+            <w:r>
+              <w:rPr>
+                <w:rFonts w:ascii="Segoe WP" w:hAnsi="Segoe WP" w:cs="Segoe WP"/>
+                <w:color w:val="333333"/>
+              </w:rPr>
+              <w:t>connections</w:t>
+            </w:r>
+            <w:proofErr w:type="spellEnd"/>
+            <w:r>
+              <w:rPr>
+                <w:rFonts w:ascii="Segoe WP" w:hAnsi="Segoe WP" w:cs="Segoe WP"/>
+                <w:color w:val="333333"/>
+              </w:rPr>
+              <w:t xml:space="preserve"> </w:t>
+            </w:r>
+            <w:proofErr w:type="spellStart"/>
+            <w:r>
+              <w:rPr>
+                <w:rFonts w:ascii="Segoe WP" w:hAnsi="Segoe WP" w:cs="Segoe WP"/>
+                <w:color w:val="333333"/>
+              </w:rPr>
+              <w:t>not</w:t>
+            </w:r>
+            <w:proofErr w:type="spellEnd"/>
+            <w:r>
+              <w:rPr>
+                <w:rFonts w:ascii="Segoe WP" w:hAnsi="Segoe WP" w:cs="Segoe WP"/>
+                <w:color w:val="333333"/>
+              </w:rPr>
+              <w:t xml:space="preserve"> </w:t>
+            </w:r>
+            <w:proofErr w:type="spellStart"/>
+            <w:r>
+              <w:rPr>
+                <w:rFonts w:ascii="Segoe WP" w:hAnsi="Segoe WP" w:cs="Segoe WP"/>
+                <w:color w:val="333333"/>
+              </w:rPr>
+              <w:t>secure</w:t>
+            </w:r>
+            <w:proofErr w:type="spellEnd"/>
+          </w:p>
+        </w:tc>
+      </w:tr>
+    </w:tbl>
+    <w:p>
+      <w:pPr>
+        <w:pStyle w:val="Heading2"/>
+      </w:pPr>
+      <w:r>
+        <w:t>Business-Oriented Use Case #2</w:t>
+      </w:r>
+    </w:p>
+    <w:tbl>
+      <w:tblPr>
+        <w:tblStyle w:val="GridTable5Dark-Accent2"/>
+        <w:tblW w:w="0" w:type="auto"/>
+        <w:tblLook w:val="0280" w:firstRow="0" w:lastRow="0" w:firstColumn="1" w:lastColumn="0" w:noHBand="1" w:noVBand="0"/>
+      </w:tblPr>
+      <w:tblGrid>
+        <w:gridCol w:w="2683"/>
+        <w:gridCol w:w="5947"/>
+      </w:tblGrid>
+      <w:tr>
+        <w:tc>
+          <w:tcPr>
+            <w:cnfStyle w:val="001000000000" w:firstRow="0" w:lastRow="0" w:firstColumn="1" w:lastColumn="0" w:oddVBand="0" w:evenVBand="0" w:oddHBand="0" w:evenHBand="0" w:firstRowFirstColumn="0" w:firstRowLastColumn="0" w:lastRowFirstColumn="0" w:lastRowLastColumn="0"/>
+            <w:tcW w:w="0" w:type="auto"/>
+            <w:hideMark/>
+          </w:tcPr>
+          <w:p>
+            <w:pPr>
+              <w:pStyle w:val="tabletext"/>
+              <w:spacing w:line="240" w:lineRule="atLeast"/>
+              <w:rPr>
+                <w:rFonts w:ascii="Segoe WP" w:hAnsi="Segoe WP" w:cs="Segoe WP"/>
+                <w:color w:val="333333"/>
+              </w:rPr>
+            </w:pPr>
+            <w:proofErr w:type="spellStart"/>
+            <w:r>
+              <w:rPr>
+                <w:rFonts w:ascii="Segoe WP" w:hAnsi="Segoe WP" w:cs="Segoe WP"/>
+                <w:color w:val="333333"/>
+              </w:rPr>
+              <w:t>Company</w:t>
+            </w:r>
+            <w:proofErr w:type="spellEnd"/>
+            <w:r>
+              <w:rPr>
+                <w:rFonts w:ascii="Segoe WP" w:hAnsi="Segoe WP" w:cs="Segoe WP"/>
+                <w:color w:val="333333"/>
+              </w:rPr>
+              <w:t xml:space="preserve"> </w:t>
+            </w:r>
+            <w:proofErr w:type="spellStart"/>
+            <w:r>
+              <w:rPr>
+                <w:rFonts w:ascii="Segoe WP" w:hAnsi="Segoe WP" w:cs="Segoe WP"/>
+                <w:color w:val="333333"/>
+              </w:rPr>
+              <w:t>Background</w:t>
+            </w:r>
+            <w:proofErr w:type="spellEnd"/>
+          </w:p>
+        </w:tc>
+        <w:tc>
+          <w:tcPr>
+            <w:cnfStyle w:val="000010000000" w:firstRow="0" w:lastRow="0" w:firstColumn="0" w:lastColumn="0" w:oddVBand="1" w:evenVBand="0" w:oddHBand="0" w:evenHBand="0" w:firstRowFirstColumn="0" w:firstRowLastColumn="0" w:lastRowFirstColumn="0" w:lastRowLastColumn="0"/>
+            <w:tcW w:w="0" w:type="auto"/>
+            <w:hideMark/>
+          </w:tcPr>
+          <w:p>
+            <w:pPr>
+              <w:pStyle w:val="tabletext"/>
+              <w:spacing w:line="240" w:lineRule="atLeast"/>
+              <w:rPr>
+                <w:rFonts w:ascii="Segoe WP" w:hAnsi="Segoe WP" w:cs="Segoe WP"/>
+                <w:color w:val="333333"/>
+                <w:lang w:val="en-US"/>
+              </w:rPr>
+            </w:pPr>
+            <w:r>
+              <w:rPr>
+                <w:rFonts w:ascii="Segoe WP" w:hAnsi="Segoe WP" w:cs="Segoe WP"/>
+                <w:color w:val="333333"/>
+                <w:lang w:val="en-US"/>
+              </w:rPr>
+              <w:t>This US Department of Energy research and engineering facility decided to replace the Cray XMP accessed via the Internet with a cluster of UNIX</w:t>
+            </w:r>
+            <w:r>
+              <w:rPr>
+                <w:rFonts w:ascii="Segoe WP" w:hAnsi="Segoe WP" w:cs="Segoe WP"/>
+                <w:color w:val="333333"/>
+                <w:vertAlign w:val="superscript"/>
+                <w:lang w:val="en-US"/>
+              </w:rPr>
+              <w:t>®</w:t>
+            </w:r>
+            <w:r>
+              <w:rPr>
+                <w:rStyle w:val="apple-converted-space"/>
+                <w:rFonts w:ascii="Segoe WP" w:hAnsi="Segoe WP" w:cs="Segoe WP"/>
+                <w:color w:val="333333"/>
+                <w:lang w:val="en-US"/>
+              </w:rPr>
+              <w:t> </w:t>
+            </w:r>
+            <w:r>
+              <w:rPr>
+                <w:rFonts w:ascii="Segoe WP" w:hAnsi="Segoe WP" w:cs="Segoe WP"/>
+                <w:color w:val="333333"/>
+                <w:lang w:val="en-US"/>
+              </w:rPr>
+              <w:t xml:space="preserve">servers. This decision was made both </w:t>
+            </w:r>
+            <w:proofErr w:type="gramStart"/>
+            <w:r>
+              <w:rPr>
+                <w:rFonts w:ascii="Segoe WP" w:hAnsi="Segoe WP" w:cs="Segoe WP"/>
+                <w:color w:val="333333"/>
+                <w:lang w:val="en-US"/>
+              </w:rPr>
+              <w:t>on the basis of</w:t>
+            </w:r>
+            <w:proofErr w:type="gramEnd"/>
+            <w:r>
+              <w:rPr>
+                <w:rFonts w:ascii="Segoe WP" w:hAnsi="Segoe WP" w:cs="Segoe WP"/>
+                <w:color w:val="333333"/>
+                <w:lang w:val="en-US"/>
+              </w:rPr>
+              <w:t xml:space="preserve"> cost (upgrade</w:t>
+            </w:r>
+            <w:r>
+              <w:rPr>
+                <w:rStyle w:val="apple-converted-space"/>
+                <w:rFonts w:ascii="Segoe WP" w:hAnsi="Segoe WP" w:cs="Segoe WP"/>
+                <w:color w:val="333333"/>
+                <w:lang w:val="en-US"/>
+              </w:rPr>
+              <w:t> </w:t>
+            </w:r>
+            <w:r>
+              <w:rPr>
+                <w:rFonts w:ascii="Segoe WP" w:hAnsi="Segoe WP" w:cs="Segoe WP"/>
+                <w:i/>
+                <w:iCs/>
+                <w:color w:val="333333"/>
+                <w:lang w:val="en-US"/>
+              </w:rPr>
+              <w:t>versus</w:t>
+            </w:r>
+            <w:r>
+              <w:rPr>
+                <w:rStyle w:val="apple-converted-space"/>
+                <w:rFonts w:ascii="Segoe WP" w:hAnsi="Segoe WP" w:cs="Segoe WP"/>
+                <w:color w:val="333333"/>
+                <w:lang w:val="en-US"/>
+              </w:rPr>
+              <w:t> </w:t>
+            </w:r>
+            <w:r>
+              <w:rPr>
+                <w:rFonts w:ascii="Segoe WP" w:hAnsi="Segoe WP" w:cs="Segoe WP"/>
+                <w:color w:val="333333"/>
+                <w:lang w:val="en-US"/>
+              </w:rPr>
+              <w:t>replace), and a goal of advancing clustering technology.</w:t>
+            </w:r>
+          </w:p>
+        </w:tc>
+      </w:tr>
+      <w:tr>
+        <w:tc>
+          <w:tcPr>
+            <w:cnfStyle w:val="001000000000" w:firstRow="0" w:lastRow="0" w:firstColumn="1" w:lastColumn="0" w:oddVBand="0" w:evenVBand="0" w:oddHBand="0" w:evenHBand="0" w:firstRowFirstColumn="0" w:firstRowLastColumn="0" w:lastRowFirstColumn="0" w:lastRowLastColumn="0"/>
+            <w:tcW w:w="0" w:type="auto"/>
+            <w:hideMark/>
+          </w:tcPr>
+          <w:p>
+            <w:pPr>
+              <w:pStyle w:val="tabletext"/>
+              <w:spacing w:line="240" w:lineRule="atLeast"/>
+              <w:rPr>
+                <w:rFonts w:ascii="Segoe WP" w:hAnsi="Segoe WP" w:cs="Segoe WP"/>
+                <w:color w:val="333333"/>
+              </w:rPr>
+            </w:pPr>
+            <w:proofErr w:type="spellStart"/>
+            <w:r>
+              <w:rPr>
+                <w:rFonts w:ascii="Segoe WP" w:hAnsi="Segoe WP" w:cs="Segoe WP"/>
+                <w:color w:val="333333"/>
+              </w:rPr>
+              <w:t>Business</w:t>
+            </w:r>
+            <w:proofErr w:type="spellEnd"/>
+            <w:r>
+              <w:rPr>
+                <w:rFonts w:ascii="Segoe WP" w:hAnsi="Segoe WP" w:cs="Segoe WP"/>
+                <w:color w:val="333333"/>
+              </w:rPr>
+              <w:t xml:space="preserve"> </w:t>
+            </w:r>
+            <w:proofErr w:type="spellStart"/>
+            <w:r>
+              <w:rPr>
+                <w:rFonts w:ascii="Segoe WP" w:hAnsi="Segoe WP" w:cs="Segoe WP"/>
+                <w:color w:val="333333"/>
+              </w:rPr>
+              <w:t>Problem</w:t>
+            </w:r>
+            <w:proofErr w:type="spellEnd"/>
+            <w:r>
+              <w:rPr>
+                <w:rFonts w:ascii="Segoe WP" w:hAnsi="Segoe WP" w:cs="Segoe WP"/>
+                <w:color w:val="333333"/>
+              </w:rPr>
+              <w:t>/</w:t>
+            </w:r>
+            <w:proofErr w:type="spellStart"/>
+            <w:r>
+              <w:rPr>
+                <w:rFonts w:ascii="Segoe WP" w:hAnsi="Segoe WP" w:cs="Segoe WP"/>
+                <w:color w:val="333333"/>
+              </w:rPr>
+              <w:t>Description</w:t>
+            </w:r>
+            <w:proofErr w:type="spellEnd"/>
+          </w:p>
+        </w:tc>
+        <w:tc>
+          <w:tcPr>
+            <w:cnfStyle w:val="000010000000" w:firstRow="0" w:lastRow="0" w:firstColumn="0" w:lastColumn="0" w:oddVBand="1" w:evenVBand="0" w:oddHBand="0" w:evenHBand="0" w:firstRowFirstColumn="0" w:firstRowLastColumn="0" w:lastRowFirstColumn="0" w:lastRowLastColumn="0"/>
+            <w:tcW w:w="0" w:type="auto"/>
+            <w:hideMark/>
+          </w:tcPr>
+          <w:p>
+            <w:pPr>
+              <w:pStyle w:val="tabletext"/>
+              <w:spacing w:line="240" w:lineRule="atLeast"/>
+              <w:rPr>
+                <w:rFonts w:ascii="Segoe WP" w:hAnsi="Segoe WP" w:cs="Segoe WP"/>
+                <w:color w:val="333333"/>
+                <w:lang w:val="en-US"/>
+              </w:rPr>
+            </w:pPr>
+            <w:r>
+              <w:rPr>
+                <w:rFonts w:ascii="Segoe WP" w:hAnsi="Segoe WP" w:cs="Segoe WP"/>
+                <w:color w:val="333333"/>
+                <w:lang w:val="en-US"/>
+              </w:rPr>
+              <w:t xml:space="preserve">Researchers and their collaborators were demanding more compute capacity than was available on the existing Cray XMP. The business problem was </w:t>
+            </w:r>
+            <w:proofErr w:type="gramStart"/>
+            <w:r>
+              <w:rPr>
+                <w:rFonts w:ascii="Segoe WP" w:hAnsi="Segoe WP" w:cs="Segoe WP"/>
+                <w:color w:val="333333"/>
+                <w:lang w:val="en-US"/>
+              </w:rPr>
+              <w:t>to equitably allocate</w:t>
+            </w:r>
+            <w:proofErr w:type="gramEnd"/>
+            <w:r>
+              <w:rPr>
+                <w:rFonts w:ascii="Segoe WP" w:hAnsi="Segoe WP" w:cs="Segoe WP"/>
+                <w:color w:val="333333"/>
+                <w:lang w:val="en-US"/>
+              </w:rPr>
+              <w:t xml:space="preserve"> compute resources across a mixture of batch and interactive workloads, and to bill each project for the resources used. “Controlled anarchy” was the researchers’ term for the acceptable level of systems management.</w:t>
+            </w:r>
+          </w:p>
+        </w:tc>
+      </w:tr>
+      <w:tr>
+        <w:tc>
+          <w:tcPr>
+            <w:cnfStyle w:val="001000000000" w:firstRow="0" w:lastRow="0" w:firstColumn="1" w:lastColumn="0" w:oddVBand="0" w:evenVBand="0" w:oddHBand="0" w:evenHBand="0" w:firstRowFirstColumn="0" w:firstRowLastColumn="0" w:lastRowFirstColumn="0" w:lastRowLastColumn="0"/>
+            <w:tcW w:w="0" w:type="auto"/>
+            <w:hideMark/>
+          </w:tcPr>
+          <w:p>
+            <w:pPr>
+              <w:pStyle w:val="tabletext"/>
+              <w:spacing w:line="240" w:lineRule="atLeast"/>
+              <w:rPr>
+                <w:rFonts w:ascii="Segoe WP" w:hAnsi="Segoe WP" w:cs="Segoe WP"/>
+                <w:color w:val="333333"/>
+              </w:rPr>
+            </w:pPr>
+            <w:proofErr w:type="spellStart"/>
+            <w:r>
+              <w:rPr>
+                <w:rFonts w:ascii="Segoe WP" w:hAnsi="Segoe WP" w:cs="Segoe WP"/>
+                <w:color w:val="333333"/>
+              </w:rPr>
+              <w:t>Actors</w:t>
+            </w:r>
+            <w:proofErr w:type="spellEnd"/>
+          </w:p>
+        </w:tc>
+        <w:tc>
+          <w:tcPr>
+            <w:cnfStyle w:val="000010000000" w:firstRow="0" w:lastRow="0" w:firstColumn="0" w:lastColumn="0" w:oddVBand="1" w:evenVBand="0" w:oddHBand="0" w:evenHBand="0" w:firstRowFirstColumn="0" w:firstRowLastColumn="0" w:lastRowFirstColumn="0" w:lastRowLastColumn="0"/>
+            <w:tcW w:w="0" w:type="auto"/>
+            <w:hideMark/>
+          </w:tcPr>
+          <w:p>
+            <w:pPr>
+              <w:pStyle w:val="tabletext"/>
+              <w:spacing w:line="240" w:lineRule="atLeast"/>
+              <w:rPr>
+                <w:rFonts w:ascii="Segoe WP" w:hAnsi="Segoe WP" w:cs="Segoe WP"/>
+                <w:color w:val="333333"/>
+                <w:lang w:val="en-US"/>
+              </w:rPr>
+            </w:pPr>
+            <w:r>
+              <w:rPr>
+                <w:rFonts w:ascii="Segoe WP" w:hAnsi="Segoe WP" w:cs="Segoe WP"/>
+                <w:color w:val="333333"/>
+                <w:lang w:val="en-US"/>
+              </w:rPr>
+              <w:t>Business Operations Controller</w:t>
+            </w:r>
+          </w:p>
+          <w:p>
+            <w:pPr>
+              <w:pStyle w:val="tabletext"/>
+              <w:spacing w:line="240" w:lineRule="atLeast"/>
+              <w:rPr>
+                <w:rFonts w:ascii="Segoe WP" w:hAnsi="Segoe WP" w:cs="Segoe WP"/>
+                <w:color w:val="333333"/>
+                <w:lang w:val="en-US"/>
+              </w:rPr>
+            </w:pPr>
+            <w:r>
+              <w:rPr>
+                <w:rFonts w:ascii="Segoe WP" w:hAnsi="Segoe WP" w:cs="Segoe WP"/>
+                <w:color w:val="333333"/>
+                <w:lang w:val="en-US"/>
+              </w:rPr>
+              <w:t>Business Procurement Management</w:t>
+            </w:r>
+          </w:p>
+          <w:p>
+            <w:pPr>
+              <w:pStyle w:val="tabletext"/>
+              <w:spacing w:line="240" w:lineRule="atLeast"/>
+              <w:rPr>
+                <w:rFonts w:ascii="Segoe WP" w:hAnsi="Segoe WP" w:cs="Segoe WP"/>
+                <w:color w:val="333333"/>
+                <w:lang w:val="en-US"/>
+              </w:rPr>
+            </w:pPr>
+            <w:r>
+              <w:rPr>
+                <w:rFonts w:ascii="Segoe WP" w:hAnsi="Segoe WP" w:cs="Segoe WP"/>
+                <w:color w:val="333333"/>
+                <w:lang w:val="en-US"/>
+              </w:rPr>
+              <w:t>Mobile End User</w:t>
+            </w:r>
+          </w:p>
+          <w:p>
+            <w:pPr>
+              <w:pStyle w:val="tabletext"/>
+              <w:spacing w:line="240" w:lineRule="atLeast"/>
+              <w:rPr>
+                <w:rFonts w:ascii="Segoe WP" w:hAnsi="Segoe WP" w:cs="Segoe WP"/>
+                <w:color w:val="333333"/>
+                <w:lang w:val="en-US"/>
+              </w:rPr>
+            </w:pPr>
+            <w:r>
+              <w:rPr>
+                <w:rFonts w:ascii="Segoe WP" w:hAnsi="Segoe WP" w:cs="Segoe WP"/>
+                <w:color w:val="333333"/>
+                <w:lang w:val="en-US"/>
+              </w:rPr>
+              <w:t>IT Operations Management</w:t>
+            </w:r>
+          </w:p>
+        </w:tc>
+      </w:tr>
+      <w:tr>
+        <w:tc>
+          <w:tcPr>
+            <w:cnfStyle w:val="001000000000" w:firstRow="0" w:lastRow="0" w:firstColumn="1" w:lastColumn="0" w:oddVBand="0" w:evenVBand="0" w:oddHBand="0" w:evenHBand="0" w:firstRowFirstColumn="0" w:firstRowLastColumn="0" w:lastRowFirstColumn="0" w:lastRowLastColumn="0"/>
+            <w:tcW w:w="0" w:type="auto"/>
+            <w:hideMark/>
+          </w:tcPr>
+          <w:p>
+            <w:pPr>
+              <w:pStyle w:val="tabletext"/>
+              <w:spacing w:line="240" w:lineRule="atLeast"/>
+              <w:rPr>
+                <w:rFonts w:ascii="Segoe WP" w:hAnsi="Segoe WP" w:cs="Segoe WP"/>
+                <w:color w:val="333333"/>
+              </w:rPr>
+            </w:pPr>
+            <w:proofErr w:type="spellStart"/>
+            <w:r>
+              <w:rPr>
+                <w:rFonts w:ascii="Segoe WP" w:hAnsi="Segoe WP" w:cs="Segoe WP"/>
+                <w:color w:val="333333"/>
+              </w:rPr>
+              <w:t>Business</w:t>
+            </w:r>
+            <w:proofErr w:type="spellEnd"/>
+            <w:r>
+              <w:rPr>
+                <w:rFonts w:ascii="Segoe WP" w:hAnsi="Segoe WP" w:cs="Segoe WP"/>
+                <w:color w:val="333333"/>
+              </w:rPr>
+              <w:t xml:space="preserve"> </w:t>
+            </w:r>
+            <w:proofErr w:type="spellStart"/>
+            <w:r>
+              <w:rPr>
+                <w:rFonts w:ascii="Segoe WP" w:hAnsi="Segoe WP" w:cs="Segoe WP"/>
+                <w:color w:val="333333"/>
+              </w:rPr>
+              <w:t>Requirements</w:t>
+            </w:r>
+            <w:proofErr w:type="spellEnd"/>
+          </w:p>
+        </w:tc>
+        <w:tc>
+          <w:tcPr>
+            <w:cnfStyle w:val="000010000000" w:firstRow="0" w:lastRow="0" w:firstColumn="0" w:lastColumn="0" w:oddVBand="1" w:evenVBand="0" w:oddHBand="0" w:evenHBand="0" w:firstRowFirstColumn="0" w:firstRowLastColumn="0" w:lastRowFirstColumn="0" w:lastRowLastColumn="0"/>
+            <w:tcW w:w="0" w:type="auto"/>
+            <w:hideMark/>
+          </w:tcPr>
+          <w:p>
+            <w:pPr>
+              <w:pStyle w:val="tabletext"/>
+              <w:spacing w:line="240" w:lineRule="atLeast"/>
+              <w:rPr>
+                <w:rFonts w:ascii="Segoe WP" w:hAnsi="Segoe WP" w:cs="Segoe WP"/>
+                <w:color w:val="333333"/>
+                <w:lang w:val="en-US"/>
+              </w:rPr>
+            </w:pPr>
+            <w:r>
+              <w:rPr>
+                <w:rFonts w:ascii="Segoe WP" w:hAnsi="Segoe WP" w:cs="Segoe WP"/>
+                <w:color w:val="333333"/>
+                <w:lang w:val="en-US"/>
+              </w:rPr>
+              <w:t>Equitably allocate the compute resources across a mixture of batch and interactive workloads:</w:t>
+            </w:r>
+          </w:p>
+          <w:p>
+            <w:pPr>
+              <w:pStyle w:val="tabletext"/>
+              <w:spacing w:line="240" w:lineRule="atLeast"/>
+              <w:rPr>
+                <w:rFonts w:ascii="Segoe WP" w:hAnsi="Segoe WP" w:cs="Segoe WP"/>
+                <w:color w:val="333333"/>
+                <w:lang w:val="en-US"/>
+              </w:rPr>
+            </w:pPr>
+            <w:r>
+              <w:rPr>
+                <w:rFonts w:ascii="Segoe WP" w:hAnsi="Segoe WP" w:cs="Segoe WP"/>
+                <w:color w:val="333333"/>
+                <w:lang w:val="en-US"/>
+              </w:rPr>
+              <w:lastRenderedPageBreak/>
+              <w:t>·  Bill each project for their use of compute resources</w:t>
+            </w:r>
+          </w:p>
+          <w:p>
+            <w:pPr>
+              <w:pStyle w:val="tabletext"/>
+              <w:spacing w:line="240" w:lineRule="atLeast"/>
+              <w:rPr>
+                <w:rFonts w:ascii="Segoe WP" w:hAnsi="Segoe WP" w:cs="Segoe WP"/>
+                <w:color w:val="333333"/>
+                <w:lang w:val="en-US"/>
+              </w:rPr>
+            </w:pPr>
+            <w:r>
+              <w:rPr>
+                <w:rFonts w:ascii="Segoe WP" w:hAnsi="Segoe WP" w:cs="Segoe WP"/>
+                <w:color w:val="333333"/>
+                <w:lang w:val="en-US"/>
+              </w:rPr>
+              <w:t>From a functional standpoint:</w:t>
+            </w:r>
+          </w:p>
+          <w:p>
+            <w:pPr>
+              <w:pStyle w:val="tabletext"/>
+              <w:spacing w:line="240" w:lineRule="atLeast"/>
+              <w:rPr>
+                <w:rFonts w:ascii="Segoe WP" w:hAnsi="Segoe WP" w:cs="Segoe WP"/>
+                <w:color w:val="333333"/>
+                <w:lang w:val="en-US"/>
+              </w:rPr>
+            </w:pPr>
+            <w:r>
+              <w:rPr>
+                <w:rFonts w:ascii="Segoe WP" w:hAnsi="Segoe WP" w:cs="Segoe WP"/>
+                <w:color w:val="333333"/>
+                <w:lang w:val="en-US"/>
+              </w:rPr>
+              <w:t>·  Support the then common programming languages to achieve minimum processing performance for typical high-performance computing workloads</w:t>
+            </w:r>
+          </w:p>
+          <w:p>
+            <w:pPr>
+              <w:pStyle w:val="tabletext"/>
+              <w:spacing w:line="240" w:lineRule="atLeast"/>
+              <w:rPr>
+                <w:rFonts w:ascii="Segoe WP" w:hAnsi="Segoe WP" w:cs="Segoe WP"/>
+                <w:color w:val="333333"/>
+                <w:lang w:val="en-US"/>
+              </w:rPr>
+            </w:pPr>
+            <w:r>
+              <w:rPr>
+                <w:rFonts w:ascii="Segoe WP" w:hAnsi="Segoe WP" w:cs="Segoe WP"/>
+                <w:color w:val="333333"/>
+                <w:lang w:val="en-US"/>
+              </w:rPr>
+              <w:t>·  Allow users to submit distributed workloads</w:t>
+            </w:r>
+          </w:p>
+          <w:p>
+            <w:pPr>
+              <w:pStyle w:val="tabletext"/>
+              <w:spacing w:line="240" w:lineRule="atLeast"/>
+              <w:rPr>
+                <w:rFonts w:ascii="Segoe WP" w:hAnsi="Segoe WP" w:cs="Segoe WP"/>
+                <w:color w:val="333333"/>
+                <w:lang w:val="en-US"/>
+              </w:rPr>
+            </w:pPr>
+            <w:r>
+              <w:rPr>
+                <w:rFonts w:ascii="Segoe WP" w:hAnsi="Segoe WP" w:cs="Segoe WP"/>
+                <w:color w:val="333333"/>
+                <w:lang w:val="en-US"/>
+              </w:rPr>
+              <w:t>From a non-functional standpoint:</w:t>
+            </w:r>
+          </w:p>
+          <w:p>
+            <w:pPr>
+              <w:pStyle w:val="tabletext"/>
+              <w:spacing w:line="240" w:lineRule="atLeast"/>
+              <w:rPr>
+                <w:rFonts w:ascii="Segoe WP" w:hAnsi="Segoe WP" w:cs="Segoe WP"/>
+                <w:color w:val="333333"/>
+                <w:lang w:val="en-US"/>
+              </w:rPr>
+            </w:pPr>
+            <w:r>
+              <w:rPr>
+                <w:rFonts w:ascii="Segoe WP" w:hAnsi="Segoe WP" w:cs="Segoe WP"/>
+                <w:color w:val="333333"/>
+                <w:lang w:val="en-US"/>
+              </w:rPr>
+              <w:t>·  Optimize resource utilization</w:t>
+            </w:r>
+          </w:p>
+          <w:p>
+            <w:pPr>
+              <w:pStyle w:val="tabletext"/>
+              <w:spacing w:line="240" w:lineRule="atLeast"/>
+              <w:rPr>
+                <w:rFonts w:ascii="Segoe WP" w:hAnsi="Segoe WP" w:cs="Segoe WP"/>
+                <w:color w:val="333333"/>
+                <w:lang w:val="en-US"/>
+              </w:rPr>
+            </w:pPr>
+            <w:r>
+              <w:rPr>
+                <w:rFonts w:ascii="Segoe WP" w:hAnsi="Segoe WP" w:cs="Segoe WP"/>
+                <w:color w:val="333333"/>
+                <w:lang w:val="en-US"/>
+              </w:rPr>
+              <w:t>·  Keep each project’s usage within its budget</w:t>
+            </w:r>
+          </w:p>
+          <w:p>
+            <w:pPr>
+              <w:pStyle w:val="tabletext"/>
+              <w:spacing w:line="240" w:lineRule="atLeast"/>
+              <w:rPr>
+                <w:rFonts w:ascii="Segoe WP" w:hAnsi="Segoe WP" w:cs="Segoe WP"/>
+                <w:color w:val="333333"/>
+                <w:lang w:val="en-US"/>
+              </w:rPr>
+            </w:pPr>
+            <w:r>
+              <w:rPr>
+                <w:rFonts w:ascii="Segoe WP" w:hAnsi="Segoe WP" w:cs="Segoe WP"/>
+                <w:color w:val="333333"/>
+                <w:lang w:val="en-US"/>
+              </w:rPr>
+              <w:t>·  Scale capacity quickly and cheaply</w:t>
+            </w:r>
+          </w:p>
+        </w:tc>
+      </w:tr>
+      <w:tr>
+        <w:tc>
+          <w:tcPr>
+            <w:cnfStyle w:val="001000000000" w:firstRow="0" w:lastRow="0" w:firstColumn="1" w:lastColumn="0" w:oddVBand="0" w:evenVBand="0" w:oddHBand="0" w:evenHBand="0" w:firstRowFirstColumn="0" w:firstRowLastColumn="0" w:lastRowFirstColumn="0" w:lastRowLastColumn="0"/>
+            <w:tcW w:w="0" w:type="auto"/>
+            <w:hideMark/>
+          </w:tcPr>
+          <w:p>
+            <w:pPr>
+              <w:pStyle w:val="tabletext"/>
+              <w:spacing w:line="240" w:lineRule="atLeast"/>
+              <w:rPr>
+                <w:rFonts w:ascii="Segoe WP" w:hAnsi="Segoe WP" w:cs="Segoe WP"/>
+                <w:color w:val="333333"/>
+              </w:rPr>
+            </w:pPr>
+            <w:proofErr w:type="spellStart"/>
+            <w:r>
+              <w:rPr>
+                <w:rFonts w:ascii="Segoe WP" w:hAnsi="Segoe WP" w:cs="Segoe WP"/>
+                <w:color w:val="333333"/>
+              </w:rPr>
+              <w:lastRenderedPageBreak/>
+              <w:t>Business</w:t>
+            </w:r>
+            <w:proofErr w:type="spellEnd"/>
+            <w:r>
+              <w:rPr>
+                <w:rFonts w:ascii="Segoe WP" w:hAnsi="Segoe WP" w:cs="Segoe WP"/>
+                <w:color w:val="333333"/>
+              </w:rPr>
+              <w:t xml:space="preserve"> </w:t>
+            </w:r>
+            <w:proofErr w:type="spellStart"/>
+            <w:r>
+              <w:rPr>
+                <w:rFonts w:ascii="Segoe WP" w:hAnsi="Segoe WP" w:cs="Segoe WP"/>
+                <w:color w:val="333333"/>
+              </w:rPr>
+              <w:t>Risks</w:t>
+            </w:r>
+            <w:proofErr w:type="spellEnd"/>
+          </w:p>
+        </w:tc>
+        <w:tc>
+          <w:tcPr>
+            <w:cnfStyle w:val="000010000000" w:firstRow="0" w:lastRow="0" w:firstColumn="0" w:lastColumn="0" w:oddVBand="1" w:evenVBand="0" w:oddHBand="0" w:evenHBand="0" w:firstRowFirstColumn="0" w:firstRowLastColumn="0" w:lastRowFirstColumn="0" w:lastRowLastColumn="0"/>
+            <w:tcW w:w="0" w:type="auto"/>
+            <w:hideMark/>
+          </w:tcPr>
+          <w:p>
+            <w:pPr>
+              <w:pStyle w:val="tabletext"/>
+              <w:spacing w:line="240" w:lineRule="atLeast"/>
+              <w:rPr>
+                <w:rFonts w:ascii="Segoe WP" w:hAnsi="Segoe WP" w:cs="Segoe WP"/>
+                <w:color w:val="333333"/>
+                <w:lang w:val="en-US"/>
+              </w:rPr>
+            </w:pPr>
+            <w:r>
+              <w:rPr>
+                <w:rFonts w:ascii="Segoe WP" w:hAnsi="Segoe WP" w:cs="Segoe WP"/>
+                <w:color w:val="333333"/>
+                <w:lang w:val="en-US"/>
+              </w:rPr>
+              <w:t>Systems’ management tools and programming models were not sufficiently mature to keep the IT costs within budget.</w:t>
+            </w:r>
+          </w:p>
+        </w:tc>
+      </w:tr>
+    </w:tbl>
+    <w:p>
+      <w:pPr>
+        <w:pStyle w:val="Heading2"/>
+      </w:pPr>
+      <w:r>
+        <w:t>Business-Oriented Use Case #3</w:t>
+      </w:r>
+    </w:p>
+    <w:tbl>
+      <w:tblPr>
+        <w:tblStyle w:val="GridTable5Dark-Accent2"/>
+        <w:tblW w:w="0" w:type="auto"/>
+        <w:tblLook w:val="0280" w:firstRow="0" w:lastRow="0" w:firstColumn="1" w:lastColumn="0" w:noHBand="1" w:noVBand="0"/>
+      </w:tblPr>
+      <w:tblGrid>
+        <w:gridCol w:w="2710"/>
+        <w:gridCol w:w="5920"/>
+      </w:tblGrid>
+      <w:tr>
+        <w:tc>
+          <w:tcPr>
+            <w:cnfStyle w:val="001000000000" w:firstRow="0" w:lastRow="0" w:firstColumn="1" w:lastColumn="0" w:oddVBand="0" w:evenVBand="0" w:oddHBand="0" w:evenHBand="0" w:firstRowFirstColumn="0" w:firstRowLastColumn="0" w:lastRowFirstColumn="0" w:lastRowLastColumn="0"/>
+            <w:tcW w:w="0" w:type="auto"/>
+            <w:hideMark/>
+          </w:tcPr>
+          <w:p>
+            <w:pPr>
+              <w:pStyle w:val="tabletext"/>
+              <w:spacing w:line="240" w:lineRule="atLeast"/>
+              <w:rPr>
+                <w:rFonts w:ascii="Segoe WP" w:hAnsi="Segoe WP" w:cs="Segoe WP"/>
+                <w:color w:val="333333"/>
+              </w:rPr>
+            </w:pPr>
+            <w:proofErr w:type="spellStart"/>
+            <w:r>
+              <w:rPr>
+                <w:rFonts w:ascii="Segoe WP" w:hAnsi="Segoe WP" w:cs="Segoe WP"/>
+                <w:color w:val="333333"/>
+              </w:rPr>
+              <w:t>Company</w:t>
+            </w:r>
+            <w:proofErr w:type="spellEnd"/>
+            <w:r>
+              <w:rPr>
+                <w:rFonts w:ascii="Segoe WP" w:hAnsi="Segoe WP" w:cs="Segoe WP"/>
+                <w:color w:val="333333"/>
+              </w:rPr>
+              <w:t xml:space="preserve"> </w:t>
+            </w:r>
+            <w:proofErr w:type="spellStart"/>
+            <w:r>
+              <w:rPr>
+                <w:rFonts w:ascii="Segoe WP" w:hAnsi="Segoe WP" w:cs="Segoe WP"/>
+                <w:color w:val="333333"/>
+              </w:rPr>
+              <w:t>Background</w:t>
+            </w:r>
+            <w:proofErr w:type="spellEnd"/>
+          </w:p>
+        </w:tc>
+        <w:tc>
+          <w:tcPr>
+            <w:cnfStyle w:val="000010000000" w:firstRow="0" w:lastRow="0" w:firstColumn="0" w:lastColumn="0" w:oddVBand="1" w:evenVBand="0" w:oddHBand="0" w:evenHBand="0" w:firstRowFirstColumn="0" w:firstRowLastColumn="0" w:lastRowFirstColumn="0" w:lastRowLastColumn="0"/>
+            <w:tcW w:w="0" w:type="auto"/>
+            <w:hideMark/>
+          </w:tcPr>
+          <w:p>
+            <w:pPr>
+              <w:pStyle w:val="tabletext"/>
+              <w:spacing w:line="240" w:lineRule="atLeast"/>
+              <w:rPr>
+                <w:rFonts w:ascii="Segoe WP" w:hAnsi="Segoe WP" w:cs="Segoe WP"/>
+                <w:color w:val="333333"/>
+              </w:rPr>
+            </w:pPr>
+            <w:r>
+              <w:rPr>
+                <w:rFonts w:ascii="Segoe WP" w:hAnsi="Segoe WP" w:cs="Segoe WP"/>
+                <w:color w:val="333333"/>
+                <w:lang w:val="en-US"/>
+              </w:rPr>
+              <w:t xml:space="preserve">This distribution company is small to medium-sized with a broad and diverse customer base. </w:t>
+            </w:r>
+            <w:proofErr w:type="spellStart"/>
+            <w:r>
+              <w:rPr>
+                <w:rFonts w:ascii="Segoe WP" w:hAnsi="Segoe WP" w:cs="Segoe WP"/>
+                <w:color w:val="333333"/>
+              </w:rPr>
+              <w:t>This</w:t>
+            </w:r>
+            <w:proofErr w:type="spellEnd"/>
+            <w:r>
+              <w:rPr>
+                <w:rFonts w:ascii="Segoe WP" w:hAnsi="Segoe WP" w:cs="Segoe WP"/>
+                <w:color w:val="333333"/>
+              </w:rPr>
+              <w:t xml:space="preserve"> </w:t>
+            </w:r>
+            <w:proofErr w:type="spellStart"/>
+            <w:r>
+              <w:rPr>
+                <w:rFonts w:ascii="Segoe WP" w:hAnsi="Segoe WP" w:cs="Segoe WP"/>
+                <w:color w:val="333333"/>
+              </w:rPr>
+              <w:t>was</w:t>
+            </w:r>
+            <w:proofErr w:type="spellEnd"/>
+            <w:r>
+              <w:rPr>
+                <w:rFonts w:ascii="Segoe WP" w:hAnsi="Segoe WP" w:cs="Segoe WP"/>
+                <w:color w:val="333333"/>
+              </w:rPr>
+              <w:t xml:space="preserve"> a </w:t>
+            </w:r>
+            <w:proofErr w:type="spellStart"/>
+            <w:r>
+              <w:rPr>
+                <w:rFonts w:ascii="Segoe WP" w:hAnsi="Segoe WP" w:cs="Segoe WP"/>
+                <w:color w:val="333333"/>
+              </w:rPr>
+              <w:t>new</w:t>
+            </w:r>
+            <w:proofErr w:type="spellEnd"/>
+            <w:r>
+              <w:rPr>
+                <w:rFonts w:ascii="Segoe WP" w:hAnsi="Segoe WP" w:cs="Segoe WP"/>
+                <w:color w:val="333333"/>
+              </w:rPr>
+              <w:t xml:space="preserve">, </w:t>
+            </w:r>
+            <w:proofErr w:type="spellStart"/>
+            <w:r>
+              <w:rPr>
+                <w:rFonts w:ascii="Segoe WP" w:hAnsi="Segoe WP" w:cs="Segoe WP"/>
+                <w:color w:val="333333"/>
+              </w:rPr>
+              <w:t>innovative</w:t>
+            </w:r>
+            <w:proofErr w:type="spellEnd"/>
+            <w:r>
+              <w:rPr>
+                <w:rFonts w:ascii="Segoe WP" w:hAnsi="Segoe WP" w:cs="Segoe WP"/>
+                <w:color w:val="333333"/>
+              </w:rPr>
+              <w:t xml:space="preserve"> </w:t>
+            </w:r>
+            <w:proofErr w:type="spellStart"/>
+            <w:r>
+              <w:rPr>
+                <w:rFonts w:ascii="Segoe WP" w:hAnsi="Segoe WP" w:cs="Segoe WP"/>
+                <w:color w:val="333333"/>
+              </w:rPr>
+              <w:t>undertaking</w:t>
+            </w:r>
+            <w:proofErr w:type="spellEnd"/>
+            <w:r>
+              <w:rPr>
+                <w:rFonts w:ascii="Segoe WP" w:hAnsi="Segoe WP" w:cs="Segoe WP"/>
+                <w:color w:val="333333"/>
+              </w:rPr>
+              <w:t>.</w:t>
+            </w:r>
+          </w:p>
+        </w:tc>
+      </w:tr>
+      <w:tr>
+        <w:tc>
+          <w:tcPr>
+            <w:cnfStyle w:val="001000000000" w:firstRow="0" w:lastRow="0" w:firstColumn="1" w:lastColumn="0" w:oddVBand="0" w:evenVBand="0" w:oddHBand="0" w:evenHBand="0" w:firstRowFirstColumn="0" w:firstRowLastColumn="0" w:lastRowFirstColumn="0" w:lastRowLastColumn="0"/>
+            <w:tcW w:w="0" w:type="auto"/>
+            <w:hideMark/>
+          </w:tcPr>
+          <w:p>
+            <w:pPr>
+              <w:pStyle w:val="tabletext"/>
+              <w:spacing w:line="240" w:lineRule="atLeast"/>
+              <w:rPr>
+                <w:rFonts w:ascii="Segoe WP" w:hAnsi="Segoe WP" w:cs="Segoe WP"/>
+                <w:color w:val="333333"/>
+              </w:rPr>
+            </w:pPr>
+            <w:proofErr w:type="spellStart"/>
+            <w:r>
+              <w:rPr>
+                <w:rFonts w:ascii="Segoe WP" w:hAnsi="Segoe WP" w:cs="Segoe WP"/>
+                <w:color w:val="333333"/>
+              </w:rPr>
+              <w:t>Business</w:t>
+            </w:r>
+            <w:proofErr w:type="spellEnd"/>
+            <w:r>
+              <w:rPr>
+                <w:rFonts w:ascii="Segoe WP" w:hAnsi="Segoe WP" w:cs="Segoe WP"/>
+                <w:color w:val="333333"/>
+              </w:rPr>
+              <w:t xml:space="preserve"> </w:t>
+            </w:r>
+            <w:proofErr w:type="spellStart"/>
+            <w:r>
+              <w:rPr>
+                <w:rFonts w:ascii="Segoe WP" w:hAnsi="Segoe WP" w:cs="Segoe WP"/>
+                <w:color w:val="333333"/>
+              </w:rPr>
+              <w:t>Problem</w:t>
+            </w:r>
+            <w:proofErr w:type="spellEnd"/>
+            <w:r>
+              <w:rPr>
+                <w:rFonts w:ascii="Segoe WP" w:hAnsi="Segoe WP" w:cs="Segoe WP"/>
+                <w:color w:val="333333"/>
+              </w:rPr>
+              <w:t>/</w:t>
+            </w:r>
+            <w:proofErr w:type="spellStart"/>
+            <w:r>
+              <w:rPr>
+                <w:rFonts w:ascii="Segoe WP" w:hAnsi="Segoe WP" w:cs="Segoe WP"/>
+                <w:color w:val="333333"/>
+              </w:rPr>
+              <w:t>Description</w:t>
+            </w:r>
+            <w:proofErr w:type="spellEnd"/>
+          </w:p>
+        </w:tc>
+        <w:tc>
+          <w:tcPr>
+            <w:cnfStyle w:val="000010000000" w:firstRow="0" w:lastRow="0" w:firstColumn="0" w:lastColumn="0" w:oddVBand="1" w:evenVBand="0" w:oddHBand="0" w:evenHBand="0" w:firstRowFirstColumn="0" w:firstRowLastColumn="0" w:lastRowFirstColumn="0" w:lastRowLastColumn="0"/>
+            <w:tcW w:w="0" w:type="auto"/>
+            <w:hideMark/>
+          </w:tcPr>
+          <w:p>
+            <w:pPr>
+              <w:pStyle w:val="tabletext"/>
+              <w:spacing w:line="240" w:lineRule="atLeast"/>
+              <w:rPr>
+                <w:rFonts w:ascii="Segoe WP" w:hAnsi="Segoe WP" w:cs="Segoe WP"/>
+                <w:color w:val="333333"/>
+                <w:lang w:val="en-US"/>
+              </w:rPr>
+            </w:pPr>
+            <w:r>
+              <w:rPr>
+                <w:rFonts w:ascii="Segoe WP" w:hAnsi="Segoe WP" w:cs="Segoe WP"/>
+                <w:color w:val="333333"/>
+                <w:lang w:val="en-US"/>
+              </w:rPr>
+              <w:t xml:space="preserve">The company needed a business model that was responsive and flexible to diverse customer demands. Current processes </w:t>
+            </w:r>
+            <w:proofErr w:type="gramStart"/>
+            <w:r>
+              <w:rPr>
+                <w:rFonts w:ascii="Segoe WP" w:hAnsi="Segoe WP" w:cs="Segoe WP"/>
+                <w:color w:val="333333"/>
+                <w:lang w:val="en-US"/>
+              </w:rPr>
+              <w:t>were reported</w:t>
+            </w:r>
+            <w:proofErr w:type="gramEnd"/>
+            <w:r>
+              <w:rPr>
+                <w:rFonts w:ascii="Segoe WP" w:hAnsi="Segoe WP" w:cs="Segoe WP"/>
+                <w:color w:val="333333"/>
+                <w:lang w:val="en-US"/>
+              </w:rPr>
+              <w:t xml:space="preserve"> as co-location with personal management of purchasing, configuring, and ongoing maintenance of hardware, software, and operating systems. </w:t>
+            </w:r>
+            <w:proofErr w:type="gramStart"/>
+            <w:r>
+              <w:rPr>
+                <w:rFonts w:ascii="Segoe WP" w:hAnsi="Segoe WP" w:cs="Segoe WP"/>
+                <w:color w:val="333333"/>
+                <w:lang w:val="en-US"/>
+              </w:rPr>
+              <w:t>The process was time-consuming, costly, and appears labor-intensive.</w:t>
+            </w:r>
+            <w:proofErr w:type="gramEnd"/>
+            <w:r>
+              <w:rPr>
+                <w:rFonts w:ascii="Segoe WP" w:hAnsi="Segoe WP" w:cs="Segoe WP"/>
+                <w:color w:val="333333"/>
+                <w:lang w:val="en-US"/>
+              </w:rPr>
+              <w:t xml:space="preserve"> The company needed provisioning and de-provisioning of servers in minutes, instead of its current turnaround rate of days.</w:t>
+            </w:r>
+          </w:p>
+        </w:tc>
+      </w:tr>
+      <w:tr>
+        <w:tc>
+          <w:tcPr>
+            <w:cnfStyle w:val="001000000000" w:firstRow="0" w:lastRow="0" w:firstColumn="1" w:lastColumn="0" w:oddVBand="0" w:evenVBand="0" w:oddHBand="0" w:evenHBand="0" w:firstRowFirstColumn="0" w:firstRowLastColumn="0" w:lastRowFirstColumn="0" w:lastRowLastColumn="0"/>
+            <w:tcW w:w="0" w:type="auto"/>
+            <w:hideMark/>
+          </w:tcPr>
+          <w:p>
+            <w:pPr>
+              <w:pStyle w:val="tabletext"/>
+              <w:spacing w:line="240" w:lineRule="atLeast"/>
+              <w:rPr>
+                <w:rFonts w:ascii="Segoe WP" w:hAnsi="Segoe WP" w:cs="Segoe WP"/>
+                <w:color w:val="333333"/>
+              </w:rPr>
+            </w:pPr>
+            <w:proofErr w:type="spellStart"/>
+            <w:r>
+              <w:rPr>
+                <w:rFonts w:ascii="Segoe WP" w:hAnsi="Segoe WP" w:cs="Segoe WP"/>
+                <w:color w:val="333333"/>
+              </w:rPr>
+              <w:t>Actors</w:t>
+            </w:r>
+            <w:proofErr w:type="spellEnd"/>
+          </w:p>
+        </w:tc>
+        <w:tc>
+          <w:tcPr>
+            <w:cnfStyle w:val="000010000000" w:firstRow="0" w:lastRow="0" w:firstColumn="0" w:lastColumn="0" w:oddVBand="1" w:evenVBand="0" w:oddHBand="0" w:evenHBand="0" w:firstRowFirstColumn="0" w:firstRowLastColumn="0" w:lastRowFirstColumn="0" w:lastRowLastColumn="0"/>
+            <w:tcW w:w="0" w:type="auto"/>
+            <w:hideMark/>
+          </w:tcPr>
+          <w:p>
+            <w:pPr>
+              <w:pStyle w:val="tabletext"/>
+              <w:spacing w:line="240" w:lineRule="atLeast"/>
+              <w:rPr>
+                <w:rFonts w:ascii="Segoe WP" w:hAnsi="Segoe WP" w:cs="Segoe WP"/>
+                <w:color w:val="333333"/>
+                <w:lang w:val="en-US"/>
+              </w:rPr>
+            </w:pPr>
+            <w:r>
+              <w:rPr>
+                <w:rFonts w:ascii="Segoe WP" w:hAnsi="Segoe WP" w:cs="Segoe WP"/>
+                <w:color w:val="333333"/>
+                <w:lang w:val="en-US"/>
+              </w:rPr>
+              <w:t>Internet/Web Users</w:t>
+            </w:r>
+          </w:p>
+          <w:p>
+            <w:pPr>
+              <w:pStyle w:val="tabletext"/>
+              <w:spacing w:line="240" w:lineRule="atLeast"/>
+              <w:rPr>
+                <w:rFonts w:ascii="Segoe WP" w:hAnsi="Segoe WP" w:cs="Segoe WP"/>
+                <w:color w:val="333333"/>
+                <w:lang w:val="en-US"/>
+              </w:rPr>
+            </w:pPr>
+            <w:r>
+              <w:rPr>
+                <w:rFonts w:ascii="Segoe WP" w:hAnsi="Segoe WP" w:cs="Segoe WP"/>
+                <w:color w:val="333333"/>
+                <w:lang w:val="en-US"/>
+              </w:rPr>
+              <w:lastRenderedPageBreak/>
+              <w:t>COO &amp; Operations Staff</w:t>
+            </w:r>
+          </w:p>
+          <w:p>
+            <w:pPr>
+              <w:pStyle w:val="tabletext"/>
+              <w:spacing w:line="240" w:lineRule="atLeast"/>
+              <w:rPr>
+                <w:rFonts w:ascii="Segoe WP" w:hAnsi="Segoe WP" w:cs="Segoe WP"/>
+                <w:color w:val="333333"/>
+              </w:rPr>
+            </w:pPr>
+            <w:proofErr w:type="spellStart"/>
+            <w:r>
+              <w:rPr>
+                <w:rFonts w:ascii="Segoe WP" w:hAnsi="Segoe WP" w:cs="Segoe WP"/>
+                <w:color w:val="333333"/>
+              </w:rPr>
+              <w:t>Data</w:t>
+            </w:r>
+            <w:proofErr w:type="spellEnd"/>
+            <w:r>
+              <w:rPr>
+                <w:rFonts w:ascii="Segoe WP" w:hAnsi="Segoe WP" w:cs="Segoe WP"/>
+                <w:color w:val="333333"/>
+              </w:rPr>
+              <w:t xml:space="preserve"> </w:t>
+            </w:r>
+            <w:proofErr w:type="spellStart"/>
+            <w:r>
+              <w:rPr>
+                <w:rFonts w:ascii="Segoe WP" w:hAnsi="Segoe WP" w:cs="Segoe WP"/>
+                <w:color w:val="333333"/>
+              </w:rPr>
+              <w:t>Center</w:t>
+            </w:r>
+            <w:proofErr w:type="spellEnd"/>
+            <w:r>
+              <w:rPr>
+                <w:rFonts w:ascii="Segoe WP" w:hAnsi="Segoe WP" w:cs="Segoe WP"/>
+                <w:color w:val="333333"/>
+              </w:rPr>
+              <w:t xml:space="preserve"> </w:t>
+            </w:r>
+            <w:proofErr w:type="spellStart"/>
+            <w:r>
+              <w:rPr>
+                <w:rFonts w:ascii="Segoe WP" w:hAnsi="Segoe WP" w:cs="Segoe WP"/>
+                <w:color w:val="333333"/>
+              </w:rPr>
+              <w:t>Staff</w:t>
+            </w:r>
+            <w:proofErr w:type="spellEnd"/>
+            <w:r>
+              <w:rPr>
+                <w:rFonts w:ascii="Segoe WP" w:hAnsi="Segoe WP" w:cs="Segoe WP"/>
+                <w:color w:val="333333"/>
+              </w:rPr>
+              <w:t xml:space="preserve"> &amp; </w:t>
+            </w:r>
+            <w:proofErr w:type="spellStart"/>
+            <w:r>
+              <w:rPr>
+                <w:rFonts w:ascii="Segoe WP" w:hAnsi="Segoe WP" w:cs="Segoe WP"/>
+                <w:color w:val="333333"/>
+              </w:rPr>
+              <w:t>Management</w:t>
+            </w:r>
+            <w:proofErr w:type="spellEnd"/>
+          </w:p>
+        </w:tc>
+      </w:tr>
+      <w:tr>
+        <w:tc>
+          <w:tcPr>
+            <w:cnfStyle w:val="001000000000" w:firstRow="0" w:lastRow="0" w:firstColumn="1" w:lastColumn="0" w:oddVBand="0" w:evenVBand="0" w:oddHBand="0" w:evenHBand="0" w:firstRowFirstColumn="0" w:firstRowLastColumn="0" w:lastRowFirstColumn="0" w:lastRowLastColumn="0"/>
+            <w:tcW w:w="0" w:type="auto"/>
+            <w:hideMark/>
+          </w:tcPr>
+          <w:p>
+            <w:pPr>
+              <w:pStyle w:val="tabletext"/>
+              <w:spacing w:line="240" w:lineRule="atLeast"/>
+              <w:rPr>
+                <w:rFonts w:ascii="Segoe WP" w:hAnsi="Segoe WP" w:cs="Segoe WP"/>
+                <w:color w:val="333333"/>
+              </w:rPr>
+            </w:pPr>
+            <w:proofErr w:type="spellStart"/>
+            <w:r>
+              <w:rPr>
+                <w:rFonts w:ascii="Segoe WP" w:hAnsi="Segoe WP" w:cs="Segoe WP"/>
+                <w:color w:val="333333"/>
+              </w:rPr>
+              <w:lastRenderedPageBreak/>
+              <w:t>Business</w:t>
+            </w:r>
+            <w:proofErr w:type="spellEnd"/>
+            <w:r>
+              <w:rPr>
+                <w:rFonts w:ascii="Segoe WP" w:hAnsi="Segoe WP" w:cs="Segoe WP"/>
+                <w:color w:val="333333"/>
+              </w:rPr>
+              <w:t xml:space="preserve"> </w:t>
+            </w:r>
+            <w:proofErr w:type="spellStart"/>
+            <w:r>
+              <w:rPr>
+                <w:rFonts w:ascii="Segoe WP" w:hAnsi="Segoe WP" w:cs="Segoe WP"/>
+                <w:color w:val="333333"/>
+              </w:rPr>
+              <w:t>Requirements</w:t>
+            </w:r>
+            <w:proofErr w:type="spellEnd"/>
+          </w:p>
+        </w:tc>
+        <w:tc>
+          <w:tcPr>
+            <w:cnfStyle w:val="000010000000" w:firstRow="0" w:lastRow="0" w:firstColumn="0" w:lastColumn="0" w:oddVBand="1" w:evenVBand="0" w:oddHBand="0" w:evenHBand="0" w:firstRowFirstColumn="0" w:firstRowLastColumn="0" w:lastRowFirstColumn="0" w:lastRowLastColumn="0"/>
+            <w:tcW w:w="0" w:type="auto"/>
+            <w:hideMark/>
+          </w:tcPr>
+          <w:p>
+            <w:pPr>
+              <w:pStyle w:val="tabletext"/>
+              <w:spacing w:line="240" w:lineRule="atLeast"/>
+              <w:rPr>
+                <w:rFonts w:ascii="Segoe WP" w:hAnsi="Segoe WP" w:cs="Segoe WP"/>
+                <w:color w:val="333333"/>
+                <w:lang w:val="en-US"/>
+              </w:rPr>
+            </w:pPr>
+            <w:r>
+              <w:rPr>
+                <w:rFonts w:ascii="Segoe WP" w:hAnsi="Segoe WP" w:cs="Segoe WP"/>
+                <w:color w:val="333333"/>
+                <w:lang w:val="en-US"/>
+              </w:rPr>
+              <w:t xml:space="preserve">The company </w:t>
+            </w:r>
+            <w:proofErr w:type="gramStart"/>
+            <w:r>
+              <w:rPr>
+                <w:rFonts w:ascii="Segoe WP" w:hAnsi="Segoe WP" w:cs="Segoe WP"/>
+                <w:color w:val="333333"/>
+                <w:lang w:val="en-US"/>
+              </w:rPr>
+              <w:t>was challenged</w:t>
+            </w:r>
+            <w:proofErr w:type="gramEnd"/>
+            <w:r>
+              <w:rPr>
+                <w:rFonts w:ascii="Segoe WP" w:hAnsi="Segoe WP" w:cs="Segoe WP"/>
+                <w:color w:val="333333"/>
+                <w:lang w:val="en-US"/>
+              </w:rPr>
+              <w:t xml:space="preserve"> to scale their business in a cost-effective and timely manner in order to achieve customer satisfaction targets that optimized costs to the customer and the company as a whole.</w:t>
+            </w:r>
+          </w:p>
+          <w:p>
+            <w:pPr>
+              <w:pStyle w:val="tabletext"/>
+              <w:spacing w:line="240" w:lineRule="atLeast"/>
+              <w:rPr>
+                <w:rFonts w:ascii="Segoe WP" w:hAnsi="Segoe WP" w:cs="Segoe WP"/>
+                <w:color w:val="333333"/>
+                <w:lang w:val="en-US"/>
+              </w:rPr>
+            </w:pPr>
+            <w:r>
+              <w:rPr>
+                <w:rFonts w:ascii="Segoe WP" w:hAnsi="Segoe WP" w:cs="Segoe WP"/>
+                <w:color w:val="333333"/>
+                <w:lang w:val="en-US"/>
+              </w:rPr>
+              <w:t>Two business performance indicators were to:</w:t>
+            </w:r>
+          </w:p>
+          <w:p>
+            <w:pPr>
+              <w:pStyle w:val="tabletext"/>
+              <w:spacing w:line="240" w:lineRule="atLeast"/>
+              <w:rPr>
+                <w:rFonts w:ascii="Segoe WP" w:hAnsi="Segoe WP" w:cs="Segoe WP"/>
+                <w:color w:val="333333"/>
+                <w:lang w:val="en-US"/>
+              </w:rPr>
+            </w:pPr>
+            <w:r>
+              <w:rPr>
+                <w:rFonts w:ascii="Segoe WP" w:hAnsi="Segoe WP" w:cs="Segoe WP"/>
+                <w:color w:val="333333"/>
+                <w:lang w:val="en-US"/>
+              </w:rPr>
+              <w:t>·  Provide spam filtering at a low price to consumers with little or no venture capital funding</w:t>
+            </w:r>
+          </w:p>
+          <w:p>
+            <w:pPr>
+              <w:pStyle w:val="tabletext"/>
+              <w:spacing w:line="240" w:lineRule="atLeast"/>
+              <w:rPr>
+                <w:rFonts w:ascii="Segoe WP" w:hAnsi="Segoe WP" w:cs="Segoe WP"/>
+                <w:color w:val="333333"/>
+                <w:lang w:val="en-US"/>
+              </w:rPr>
+            </w:pPr>
+            <w:r>
+              <w:rPr>
+                <w:rFonts w:ascii="Segoe WP" w:hAnsi="Segoe WP" w:cs="Segoe WP"/>
+                <w:color w:val="333333"/>
+                <w:lang w:val="en-US"/>
+              </w:rPr>
+              <w:t>·  Achieve 99% spam blocking rates with continued operations as a cost-effective company</w:t>
+            </w:r>
+          </w:p>
+        </w:tc>
+      </w:tr>
+      <w:tr>
+        <w:tc>
+          <w:tcPr>
+            <w:cnfStyle w:val="001000000000" w:firstRow="0" w:lastRow="0" w:firstColumn="1" w:lastColumn="0" w:oddVBand="0" w:evenVBand="0" w:oddHBand="0" w:evenHBand="0" w:firstRowFirstColumn="0" w:firstRowLastColumn="0" w:lastRowFirstColumn="0" w:lastRowLastColumn="0"/>
+            <w:tcW w:w="0" w:type="auto"/>
+            <w:hideMark/>
+          </w:tcPr>
+          <w:p>
+            <w:pPr>
+              <w:pStyle w:val="tabletext"/>
+              <w:spacing w:line="240" w:lineRule="atLeast"/>
+              <w:rPr>
+                <w:rFonts w:ascii="Segoe WP" w:hAnsi="Segoe WP" w:cs="Segoe WP"/>
+                <w:color w:val="333333"/>
+              </w:rPr>
+            </w:pPr>
+            <w:proofErr w:type="spellStart"/>
+            <w:r>
+              <w:rPr>
+                <w:rFonts w:ascii="Segoe WP" w:hAnsi="Segoe WP" w:cs="Segoe WP"/>
+                <w:color w:val="333333"/>
+              </w:rPr>
+              <w:t>Business</w:t>
+            </w:r>
+            <w:proofErr w:type="spellEnd"/>
+            <w:r>
+              <w:rPr>
+                <w:rFonts w:ascii="Segoe WP" w:hAnsi="Segoe WP" w:cs="Segoe WP"/>
+                <w:color w:val="333333"/>
+              </w:rPr>
+              <w:t xml:space="preserve"> </w:t>
+            </w:r>
+            <w:proofErr w:type="spellStart"/>
+            <w:r>
+              <w:rPr>
+                <w:rFonts w:ascii="Segoe WP" w:hAnsi="Segoe WP" w:cs="Segoe WP"/>
+                <w:color w:val="333333"/>
+              </w:rPr>
+              <w:t>Risks</w:t>
+            </w:r>
+            <w:proofErr w:type="spellEnd"/>
+          </w:p>
+        </w:tc>
+        <w:tc>
+          <w:tcPr>
+            <w:cnfStyle w:val="000010000000" w:firstRow="0" w:lastRow="0" w:firstColumn="0" w:lastColumn="0" w:oddVBand="1" w:evenVBand="0" w:oddHBand="0" w:evenHBand="0" w:firstRowFirstColumn="0" w:firstRowLastColumn="0" w:lastRowFirstColumn="0" w:lastRowLastColumn="0"/>
+            <w:tcW w:w="0" w:type="auto"/>
+            <w:hideMark/>
+          </w:tcPr>
+          <w:p>
+            <w:pPr>
+              <w:pStyle w:val="tabletext"/>
+              <w:spacing w:line="240" w:lineRule="atLeast"/>
+              <w:rPr>
+                <w:rFonts w:ascii="Segoe WP" w:hAnsi="Segoe WP" w:cs="Segoe WP"/>
+                <w:color w:val="333333"/>
+                <w:lang w:val="en-US"/>
+              </w:rPr>
+            </w:pPr>
+            <w:r>
+              <w:rPr>
+                <w:rFonts w:ascii="Segoe WP" w:hAnsi="Segoe WP" w:cs="Segoe WP"/>
+                <w:color w:val="333333"/>
+                <w:lang w:val="en-US"/>
+              </w:rPr>
+              <w:t xml:space="preserve">Data center requirements </w:t>
+            </w:r>
+            <w:proofErr w:type="gramStart"/>
+            <w:r>
+              <w:rPr>
+                <w:rFonts w:ascii="Segoe WP" w:hAnsi="Segoe WP" w:cs="Segoe WP"/>
+                <w:color w:val="333333"/>
+                <w:lang w:val="en-US"/>
+              </w:rPr>
+              <w:t>were reported</w:t>
+            </w:r>
+            <w:proofErr w:type="gramEnd"/>
+            <w:r>
+              <w:rPr>
+                <w:rFonts w:ascii="Segoe WP" w:hAnsi="Segoe WP" w:cs="Segoe WP"/>
+                <w:color w:val="333333"/>
+                <w:lang w:val="en-US"/>
+              </w:rPr>
+              <w:t xml:space="preserve"> as “in flux” and at risk in manageability and implementation. This caused concern regarding the company’s overall support capabilities of this new undertaking.</w:t>
+            </w:r>
+          </w:p>
+        </w:tc>
+      </w:tr>
+    </w:tbl>
+    <w:p>
+      <w:pPr>
+        <w:pStyle w:val="Heading2"/>
+      </w:pPr>
+      <w:r>
+        <w:t>Business-Oriented Use Case #3</w:t>
+      </w:r>
+    </w:p>
+    <w:tbl>
+      <w:tblPr>
+        <w:tblStyle w:val="GridTable5Dark-Accent2"/>
+        <w:tblW w:w="0" w:type="auto"/>
+        <w:tblLook w:val="0280" w:firstRow="0" w:lastRow="0" w:firstColumn="1" w:lastColumn="0" w:noHBand="1" w:noVBand="0"/>
+      </w:tblPr>
+      <w:tblGrid>
+        <w:gridCol w:w="2745"/>
+        <w:gridCol w:w="5885"/>
+      </w:tblGrid>
+      <w:tr>
+        <w:tc>
+          <w:tcPr>
+            <w:cnfStyle w:val="001000000000" w:firstRow="0" w:lastRow="0" w:firstColumn="1" w:lastColumn="0" w:oddVBand="0" w:evenVBand="0" w:oddHBand="0" w:evenHBand="0" w:firstRowFirstColumn="0" w:firstRowLastColumn="0" w:lastRowFirstColumn="0" w:lastRowLastColumn="0"/>
+            <w:tcW w:w="0" w:type="auto"/>
+            <w:hideMark/>
+          </w:tcPr>
+          <w:p>
+            <w:pPr>
+              <w:pStyle w:val="tabletext"/>
+              <w:spacing w:line="240" w:lineRule="atLeast"/>
+              <w:rPr>
+                <w:rFonts w:ascii="Segoe WP" w:hAnsi="Segoe WP" w:cs="Segoe WP"/>
+                <w:color w:val="333333"/>
+              </w:rPr>
+            </w:pPr>
+            <w:proofErr w:type="spellStart"/>
+            <w:r>
+              <w:rPr>
+                <w:rFonts w:ascii="Segoe WP" w:hAnsi="Segoe WP" w:cs="Segoe WP"/>
+                <w:color w:val="333333"/>
+              </w:rPr>
+              <w:t>Company</w:t>
+            </w:r>
+            <w:proofErr w:type="spellEnd"/>
+            <w:r>
+              <w:rPr>
+                <w:rFonts w:ascii="Segoe WP" w:hAnsi="Segoe WP" w:cs="Segoe WP"/>
+                <w:color w:val="333333"/>
+              </w:rPr>
+              <w:t xml:space="preserve"> </w:t>
+            </w:r>
+            <w:proofErr w:type="spellStart"/>
+            <w:r>
+              <w:rPr>
+                <w:rFonts w:ascii="Segoe WP" w:hAnsi="Segoe WP" w:cs="Segoe WP"/>
+                <w:color w:val="333333"/>
+              </w:rPr>
+              <w:t>Background</w:t>
+            </w:r>
+            <w:proofErr w:type="spellEnd"/>
+          </w:p>
+        </w:tc>
+        <w:tc>
+          <w:tcPr>
+            <w:cnfStyle w:val="000010000000" w:firstRow="0" w:lastRow="0" w:firstColumn="0" w:lastColumn="0" w:oddVBand="1" w:evenVBand="0" w:oddHBand="0" w:evenHBand="0" w:firstRowFirstColumn="0" w:firstRowLastColumn="0" w:lastRowFirstColumn="0" w:lastRowLastColumn="0"/>
+            <w:tcW w:w="0" w:type="auto"/>
+            <w:hideMark/>
+          </w:tcPr>
+          <w:p>
+            <w:pPr>
+              <w:pStyle w:val="tabletext"/>
+              <w:spacing w:line="240" w:lineRule="atLeast"/>
+              <w:rPr>
+                <w:rFonts w:ascii="Segoe WP" w:hAnsi="Segoe WP" w:cs="Segoe WP"/>
+                <w:color w:val="333333"/>
+                <w:lang w:val="en-US"/>
+              </w:rPr>
+            </w:pPr>
+            <w:r>
+              <w:rPr>
+                <w:rFonts w:ascii="Segoe WP" w:hAnsi="Segoe WP" w:cs="Segoe WP"/>
+                <w:color w:val="333333"/>
+                <w:lang w:val="en-US"/>
+              </w:rPr>
+              <w:t>Business needs to facilitate all options to improve green footprint emissions of its operations. Currently, business has expectations for rapid growth in IT services demand causing “drift” in its workloads and emissions from increased power consumption.</w:t>
+            </w:r>
+          </w:p>
+        </w:tc>
+      </w:tr>
+      <w:tr>
+        <w:tc>
+          <w:tcPr>
+            <w:cnfStyle w:val="001000000000" w:firstRow="0" w:lastRow="0" w:firstColumn="1" w:lastColumn="0" w:oddVBand="0" w:evenVBand="0" w:oddHBand="0" w:evenHBand="0" w:firstRowFirstColumn="0" w:firstRowLastColumn="0" w:lastRowFirstColumn="0" w:lastRowLastColumn="0"/>
+            <w:tcW w:w="0" w:type="auto"/>
+            <w:hideMark/>
+          </w:tcPr>
+          <w:p>
+            <w:pPr>
+              <w:pStyle w:val="tabletext"/>
+              <w:spacing w:line="240" w:lineRule="atLeast"/>
+              <w:rPr>
+                <w:rFonts w:ascii="Segoe WP" w:hAnsi="Segoe WP" w:cs="Segoe WP"/>
+                <w:color w:val="333333"/>
+              </w:rPr>
+            </w:pPr>
+            <w:proofErr w:type="spellStart"/>
+            <w:r>
+              <w:rPr>
+                <w:rFonts w:ascii="Segoe WP" w:hAnsi="Segoe WP" w:cs="Segoe WP"/>
+                <w:color w:val="333333"/>
+              </w:rPr>
+              <w:t>Business</w:t>
+            </w:r>
+            <w:proofErr w:type="spellEnd"/>
+            <w:r>
+              <w:rPr>
+                <w:rFonts w:ascii="Segoe WP" w:hAnsi="Segoe WP" w:cs="Segoe WP"/>
+                <w:color w:val="333333"/>
+              </w:rPr>
+              <w:t xml:space="preserve"> </w:t>
+            </w:r>
+            <w:proofErr w:type="spellStart"/>
+            <w:r>
+              <w:rPr>
+                <w:rFonts w:ascii="Segoe WP" w:hAnsi="Segoe WP" w:cs="Segoe WP"/>
+                <w:color w:val="333333"/>
+              </w:rPr>
+              <w:t>Problem</w:t>
+            </w:r>
+            <w:proofErr w:type="spellEnd"/>
+            <w:r>
+              <w:rPr>
+                <w:rFonts w:ascii="Segoe WP" w:hAnsi="Segoe WP" w:cs="Segoe WP"/>
+                <w:color w:val="333333"/>
+              </w:rPr>
+              <w:t>/</w:t>
+            </w:r>
+            <w:proofErr w:type="spellStart"/>
+            <w:r>
+              <w:rPr>
+                <w:rFonts w:ascii="Segoe WP" w:hAnsi="Segoe WP" w:cs="Segoe WP"/>
+                <w:color w:val="333333"/>
+              </w:rPr>
+              <w:t>Description</w:t>
+            </w:r>
+            <w:proofErr w:type="spellEnd"/>
+          </w:p>
+        </w:tc>
+        <w:tc>
+          <w:tcPr>
+            <w:cnfStyle w:val="000010000000" w:firstRow="0" w:lastRow="0" w:firstColumn="0" w:lastColumn="0" w:oddVBand="1" w:evenVBand="0" w:oddHBand="0" w:evenHBand="0" w:firstRowFirstColumn="0" w:firstRowLastColumn="0" w:lastRowFirstColumn="0" w:lastRowLastColumn="0"/>
+            <w:tcW w:w="0" w:type="auto"/>
+            <w:hideMark/>
+          </w:tcPr>
+          <w:p>
+            <w:pPr>
+              <w:pStyle w:val="tabletext"/>
+              <w:spacing w:line="240" w:lineRule="atLeast"/>
+              <w:rPr>
+                <w:rFonts w:ascii="Segoe WP" w:hAnsi="Segoe WP" w:cs="Segoe WP"/>
+                <w:color w:val="333333"/>
+                <w:lang w:val="en-US"/>
+              </w:rPr>
+            </w:pPr>
+            <w:r>
+              <w:rPr>
+                <w:rFonts w:ascii="Segoe WP" w:hAnsi="Segoe WP" w:cs="Segoe WP"/>
+                <w:color w:val="333333"/>
+                <w:lang w:val="en-US"/>
+              </w:rPr>
+              <w:t>Current business operation investments internally have reached limits in green cost reductions and are looking for other options and sources.</w:t>
+            </w:r>
+          </w:p>
+        </w:tc>
+      </w:tr>
+      <w:tr>
+        <w:tc>
+          <w:tcPr>
+            <w:cnfStyle w:val="001000000000" w:firstRow="0" w:lastRow="0" w:firstColumn="1" w:lastColumn="0" w:oddVBand="0" w:evenVBand="0" w:oddHBand="0" w:evenHBand="0" w:firstRowFirstColumn="0" w:firstRowLastColumn="0" w:lastRowFirstColumn="0" w:lastRowLastColumn="0"/>
+            <w:tcW w:w="0" w:type="auto"/>
+            <w:hideMark/>
+          </w:tcPr>
+          <w:p>
+            <w:pPr>
+              <w:pStyle w:val="tabletext"/>
+              <w:spacing w:line="240" w:lineRule="atLeast"/>
+              <w:rPr>
+                <w:rFonts w:ascii="Segoe WP" w:hAnsi="Segoe WP" w:cs="Segoe WP"/>
+                <w:color w:val="333333"/>
+              </w:rPr>
+            </w:pPr>
+            <w:proofErr w:type="spellStart"/>
+            <w:r>
+              <w:rPr>
+                <w:rFonts w:ascii="Segoe WP" w:hAnsi="Segoe WP" w:cs="Segoe WP"/>
+                <w:color w:val="333333"/>
+              </w:rPr>
+              <w:t>Actors</w:t>
+            </w:r>
+            <w:proofErr w:type="spellEnd"/>
+          </w:p>
+        </w:tc>
+        <w:tc>
+          <w:tcPr>
+            <w:cnfStyle w:val="000010000000" w:firstRow="0" w:lastRow="0" w:firstColumn="0" w:lastColumn="0" w:oddVBand="1" w:evenVBand="0" w:oddHBand="0" w:evenHBand="0" w:firstRowFirstColumn="0" w:firstRowLastColumn="0" w:lastRowFirstColumn="0" w:lastRowLastColumn="0"/>
+            <w:tcW w:w="0" w:type="auto"/>
+            <w:hideMark/>
+          </w:tcPr>
+          <w:p>
+            <w:pPr>
+              <w:pStyle w:val="tabletext"/>
+              <w:spacing w:line="240" w:lineRule="atLeast"/>
+              <w:rPr>
+                <w:rFonts w:ascii="Segoe WP" w:hAnsi="Segoe WP" w:cs="Segoe WP"/>
+                <w:color w:val="333333"/>
+                <w:lang w:val="en-US"/>
+              </w:rPr>
+            </w:pPr>
+            <w:r>
+              <w:rPr>
+                <w:rFonts w:ascii="Segoe WP" w:hAnsi="Segoe WP" w:cs="Segoe WP"/>
+                <w:color w:val="333333"/>
+                <w:lang w:val="en-US"/>
+              </w:rPr>
+              <w:t>Data Center Management and Operations</w:t>
+            </w:r>
+          </w:p>
+          <w:p>
+            <w:pPr>
+              <w:pStyle w:val="tabletext"/>
+              <w:spacing w:line="240" w:lineRule="atLeast"/>
+              <w:rPr>
+                <w:rFonts w:ascii="Segoe WP" w:hAnsi="Segoe WP" w:cs="Segoe WP"/>
+                <w:color w:val="333333"/>
+                <w:lang w:val="en-US"/>
+              </w:rPr>
+            </w:pPr>
+            <w:proofErr w:type="spellStart"/>
+            <w:r>
+              <w:rPr>
+                <w:rFonts w:ascii="Segoe WP" w:hAnsi="Segoe WP" w:cs="Segoe WP"/>
+                <w:color w:val="333333"/>
+                <w:lang w:val="en-US"/>
+              </w:rPr>
+              <w:t>LoB</w:t>
+            </w:r>
+            <w:proofErr w:type="spellEnd"/>
+            <w:r>
+              <w:rPr>
+                <w:rFonts w:ascii="Segoe WP" w:hAnsi="Segoe WP" w:cs="Segoe WP"/>
+                <w:color w:val="333333"/>
+                <w:lang w:val="en-US"/>
+              </w:rPr>
+              <w:t xml:space="preserve"> Leaders</w:t>
+            </w:r>
+          </w:p>
+          <w:p>
+            <w:pPr>
+              <w:pStyle w:val="tabletext"/>
+              <w:spacing w:line="240" w:lineRule="atLeast"/>
+              <w:rPr>
+                <w:rFonts w:ascii="Segoe WP" w:hAnsi="Segoe WP" w:cs="Segoe WP"/>
+                <w:color w:val="333333"/>
+              </w:rPr>
+            </w:pPr>
+            <w:proofErr w:type="spellStart"/>
+            <w:r>
+              <w:rPr>
+                <w:rFonts w:ascii="Segoe WP" w:hAnsi="Segoe WP" w:cs="Segoe WP"/>
+                <w:color w:val="333333"/>
+              </w:rPr>
+              <w:t>Sustainability</w:t>
+            </w:r>
+            <w:proofErr w:type="spellEnd"/>
+            <w:r>
+              <w:rPr>
+                <w:rFonts w:ascii="Segoe WP" w:hAnsi="Segoe WP" w:cs="Segoe WP"/>
+                <w:color w:val="333333"/>
+              </w:rPr>
+              <w:t xml:space="preserve"> </w:t>
+            </w:r>
+            <w:proofErr w:type="spellStart"/>
+            <w:r>
+              <w:rPr>
+                <w:rFonts w:ascii="Segoe WP" w:hAnsi="Segoe WP" w:cs="Segoe WP"/>
+                <w:color w:val="333333"/>
+              </w:rPr>
+              <w:t>SMEs</w:t>
+            </w:r>
+            <w:proofErr w:type="spellEnd"/>
+          </w:p>
+        </w:tc>
+      </w:tr>
+      <w:tr>
+        <w:tc>
+          <w:tcPr>
+            <w:cnfStyle w:val="001000000000" w:firstRow="0" w:lastRow="0" w:firstColumn="1" w:lastColumn="0" w:oddVBand="0" w:evenVBand="0" w:oddHBand="0" w:evenHBand="0" w:firstRowFirstColumn="0" w:firstRowLastColumn="0" w:lastRowFirstColumn="0" w:lastRowLastColumn="0"/>
+            <w:tcW w:w="0" w:type="auto"/>
+            <w:hideMark/>
+          </w:tcPr>
+          <w:p>
+            <w:pPr>
+              <w:pStyle w:val="tabletext"/>
+              <w:spacing w:line="240" w:lineRule="atLeast"/>
+              <w:rPr>
+                <w:rFonts w:ascii="Segoe WP" w:hAnsi="Segoe WP" w:cs="Segoe WP"/>
+                <w:color w:val="333333"/>
+              </w:rPr>
+            </w:pPr>
+            <w:proofErr w:type="spellStart"/>
+            <w:r>
+              <w:rPr>
+                <w:rFonts w:ascii="Segoe WP" w:hAnsi="Segoe WP" w:cs="Segoe WP"/>
+                <w:color w:val="333333"/>
+              </w:rPr>
+              <w:t>Business</w:t>
+            </w:r>
+            <w:proofErr w:type="spellEnd"/>
+            <w:r>
+              <w:rPr>
+                <w:rFonts w:ascii="Segoe WP" w:hAnsi="Segoe WP" w:cs="Segoe WP"/>
+                <w:color w:val="333333"/>
+              </w:rPr>
+              <w:t xml:space="preserve"> </w:t>
+            </w:r>
+            <w:proofErr w:type="spellStart"/>
+            <w:r>
+              <w:rPr>
+                <w:rFonts w:ascii="Segoe WP" w:hAnsi="Segoe WP" w:cs="Segoe WP"/>
+                <w:color w:val="333333"/>
+              </w:rPr>
+              <w:t>Requirements</w:t>
+            </w:r>
+            <w:proofErr w:type="spellEnd"/>
+          </w:p>
+        </w:tc>
+        <w:tc>
+          <w:tcPr>
+            <w:cnfStyle w:val="000010000000" w:firstRow="0" w:lastRow="0" w:firstColumn="0" w:lastColumn="0" w:oddVBand="1" w:evenVBand="0" w:oddHBand="0" w:evenHBand="0" w:firstRowFirstColumn="0" w:firstRowLastColumn="0" w:lastRowFirstColumn="0" w:lastRowLastColumn="0"/>
+            <w:tcW w:w="0" w:type="auto"/>
+            <w:hideMark/>
+          </w:tcPr>
+          <w:p>
+            <w:pPr>
+              <w:pStyle w:val="tabletext"/>
+              <w:spacing w:line="240" w:lineRule="atLeast"/>
+              <w:rPr>
+                <w:rFonts w:ascii="Segoe WP" w:hAnsi="Segoe WP" w:cs="Segoe WP"/>
+                <w:color w:val="333333"/>
+                <w:lang w:val="en-US"/>
+              </w:rPr>
+            </w:pPr>
+            <w:r>
+              <w:rPr>
+                <w:rFonts w:ascii="Segoe WP" w:hAnsi="Segoe WP" w:cs="Segoe WP"/>
+                <w:color w:val="333333"/>
+                <w:lang w:val="en-US"/>
+              </w:rPr>
+              <w:t>The use of shared services to maximize utilization is exploring virtualization and other options for reducing the carbon footprint.</w:t>
+            </w:r>
+          </w:p>
+        </w:tc>
+      </w:tr>
+      <w:tr>
+        <w:tc>
+          <w:tcPr>
+            <w:cnfStyle w:val="001000000000" w:firstRow="0" w:lastRow="0" w:firstColumn="1" w:lastColumn="0" w:oddVBand="0" w:evenVBand="0" w:oddHBand="0" w:evenHBand="0" w:firstRowFirstColumn="0" w:firstRowLastColumn="0" w:lastRowFirstColumn="0" w:lastRowLastColumn="0"/>
+            <w:tcW w:w="0" w:type="auto"/>
+            <w:hideMark/>
+          </w:tcPr>
+          <w:p>
+            <w:pPr>
+              <w:pStyle w:val="tabletext"/>
+              <w:spacing w:line="240" w:lineRule="atLeast"/>
+              <w:rPr>
+                <w:rFonts w:ascii="Segoe WP" w:hAnsi="Segoe WP" w:cs="Segoe WP"/>
+                <w:color w:val="333333"/>
+              </w:rPr>
+            </w:pPr>
+            <w:proofErr w:type="spellStart"/>
+            <w:r>
+              <w:rPr>
+                <w:rFonts w:ascii="Segoe WP" w:hAnsi="Segoe WP" w:cs="Segoe WP"/>
+                <w:color w:val="333333"/>
+              </w:rPr>
+              <w:lastRenderedPageBreak/>
+              <w:t>Business</w:t>
+            </w:r>
+            <w:proofErr w:type="spellEnd"/>
+            <w:r>
+              <w:rPr>
+                <w:rFonts w:ascii="Segoe WP" w:hAnsi="Segoe WP" w:cs="Segoe WP"/>
+                <w:color w:val="333333"/>
+              </w:rPr>
+              <w:t xml:space="preserve"> </w:t>
+            </w:r>
+            <w:proofErr w:type="spellStart"/>
+            <w:r>
+              <w:rPr>
+                <w:rFonts w:ascii="Segoe WP" w:hAnsi="Segoe WP" w:cs="Segoe WP"/>
+                <w:color w:val="333333"/>
+              </w:rPr>
+              <w:t>Risks</w:t>
+            </w:r>
+            <w:proofErr w:type="spellEnd"/>
+          </w:p>
+        </w:tc>
+        <w:tc>
+          <w:tcPr>
+            <w:cnfStyle w:val="000010000000" w:firstRow="0" w:lastRow="0" w:firstColumn="0" w:lastColumn="0" w:oddVBand="1" w:evenVBand="0" w:oddHBand="0" w:evenHBand="0" w:firstRowFirstColumn="0" w:firstRowLastColumn="0" w:lastRowFirstColumn="0" w:lastRowLastColumn="0"/>
+            <w:tcW w:w="0" w:type="auto"/>
+            <w:hideMark/>
+          </w:tcPr>
+          <w:p>
+            <w:pPr>
+              <w:pStyle w:val="tabletext"/>
+              <w:spacing w:line="240" w:lineRule="atLeast"/>
+              <w:rPr>
+                <w:rFonts w:ascii="Segoe WP" w:hAnsi="Segoe WP" w:cs="Segoe WP"/>
+                <w:color w:val="333333"/>
+                <w:lang w:val="en-US"/>
+              </w:rPr>
+            </w:pPr>
+            <w:r>
+              <w:rPr>
+                <w:rFonts w:ascii="Segoe WP" w:hAnsi="Segoe WP" w:cs="Segoe WP"/>
+                <w:color w:val="333333"/>
+                <w:lang w:val="en-US"/>
+              </w:rPr>
+              <w:t>Lack of carbon reduction compliance</w:t>
+            </w:r>
+          </w:p>
+          <w:p>
+            <w:pPr>
+              <w:pStyle w:val="tabletext"/>
+              <w:spacing w:line="240" w:lineRule="atLeast"/>
+              <w:rPr>
+                <w:rFonts w:ascii="Segoe WP" w:hAnsi="Segoe WP" w:cs="Segoe WP"/>
+                <w:color w:val="333333"/>
+                <w:lang w:val="en-US"/>
+              </w:rPr>
+            </w:pPr>
+            <w:r>
+              <w:rPr>
+                <w:rFonts w:ascii="Segoe WP" w:hAnsi="Segoe WP" w:cs="Segoe WP"/>
+                <w:color w:val="333333"/>
+                <w:lang w:val="en-US"/>
+              </w:rPr>
+              <w:t>Lost image in marketplace over green credentials</w:t>
+            </w:r>
+          </w:p>
+          <w:p>
+            <w:pPr>
+              <w:pStyle w:val="tabletext"/>
+              <w:spacing w:line="240" w:lineRule="atLeast"/>
+              <w:rPr>
+                <w:rFonts w:ascii="Segoe WP" w:hAnsi="Segoe WP" w:cs="Segoe WP"/>
+                <w:color w:val="333333"/>
+                <w:lang w:val="en-US"/>
+              </w:rPr>
+            </w:pPr>
+            <w:r>
+              <w:rPr>
+                <w:rFonts w:ascii="Segoe WP" w:hAnsi="Segoe WP" w:cs="Segoe WP"/>
+                <w:color w:val="333333"/>
+                <w:lang w:val="en-US"/>
+              </w:rPr>
+              <w:t>Lost business due to inability to offer green services</w:t>
+            </w:r>
+          </w:p>
+        </w:tc>
+      </w:tr>
+    </w:tbl>
+    <w:p>
+      <w:pPr>
         <w:pStyle w:val="BodyText"/>
       </w:pPr>
-      <w:r>
-        <w:t>Describe</w:t>
-      </w:r>
-      <w:r>
-        <w:t xml:space="preserve"> a few of the most common business-oriented (not feature-oriented) use cases that illustrate how various customers will put the product to use and under what scenarios. In developing use cases, consider the bigger picture of the problem the new product or new product version addresses. “What job is my product going to be hired to do?” Include as many customer use cases as you feel are appropriate</w:t>
-      </w:r>
-      <w:r>
-        <w:t xml:space="preserve">. </w:t>
-      </w:r>
     </w:p>
     <w:p>
       <w:pPr>
-        <w:pStyle w:val="Heading2"/>
-      </w:pPr>
-      <w:bookmarkStart w:id="100" w:name="_Toc140579327"/>
-      <w:bookmarkStart w:id="101" w:name="_Toc140579988"/>
-      <w:bookmarkStart w:id="102" w:name="_Toc140998319"/>
-      <w:r>
-        <w:t>Business-</w:t>
-      </w:r>
-      <w:r>
-        <w:t>O</w:t>
-      </w:r>
-      <w:r>
-        <w:t>riented Use Case #1</w:t>
-      </w:r>
-      <w:bookmarkEnd w:id="100"/>
-      <w:bookmarkEnd w:id="101"/>
+        <w:pStyle w:val="Heading1"/>
+      </w:pPr>
+      <w:bookmarkStart w:id="102" w:name="_Toc140579329"/>
+      <w:bookmarkStart w:id="103" w:name="_Toc140579990"/>
+      <w:bookmarkStart w:id="104" w:name="_Toc140998321"/>
+      <w:r>
+        <w:t>Financial Data</w:t>
+      </w:r>
       <w:bookmarkEnd w:id="102"/>
+      <w:bookmarkEnd w:id="103"/>
+      <w:bookmarkEnd w:id="104"/>
     </w:p>
     <w:p>
       <w:pPr>
         <w:pStyle w:val="BodyText"/>
       </w:pPr>
       <w:r>
-        <w:t>Describe a scenario in which customers will employ your product, or are curren</w:t>
-      </w:r>
-      <w:r>
-        <w:t>tly employing similar products.</w:t>
+        <w:t>D</w:t>
+      </w:r>
+      <w:r>
+        <w:t>escribe all financial and budgetary assumptions and issues associated with the product from both</w:t>
+      </w:r>
+      <w:r>
+        <w:t xml:space="preserve"> revenue and cost perspectives.</w:t>
       </w:r>
     </w:p>
     <w:p>
       <w:pPr>
         <w:pStyle w:val="Heading2"/>
       </w:pPr>
-      <w:bookmarkStart w:id="103" w:name="_Toc140579328"/>
-      <w:bookmarkStart w:id="104" w:name="_Toc140579989"/>
-      <w:bookmarkStart w:id="105" w:name="_Toc140998320"/>
-      <w:r>
-        <w:t>Business-</w:t>
-      </w:r>
-      <w:r>
-        <w:t>O</w:t>
-      </w:r>
-      <w:r>
-        <w:t>riented Use Case #2</w:t>
-      </w:r>
-      <w:bookmarkEnd w:id="103"/>
-      <w:bookmarkEnd w:id="104"/>
+      <w:bookmarkStart w:id="105" w:name="_Toc140579330"/>
+      <w:bookmarkStart w:id="106" w:name="_Toc140579991"/>
+      <w:bookmarkStart w:id="107" w:name="_Toc140998322"/>
+      <w:r>
+        <w:t>Sales and Revenue Forecast</w:t>
+      </w:r>
       <w:bookmarkEnd w:id="105"/>
+      <w:bookmarkEnd w:id="106"/>
+      <w:bookmarkEnd w:id="107"/>
     </w:p>
     <w:p>
       <w:pPr>
-        <w:pStyle w:val="BodyText"/>
-      </w:pPr>
-      <w:r>
-        <w:t>Describe a scenario in which customers will employ your product, or are current</w:t>
-      </w:r>
-      <w:r>
-        <w:t>ly employing similar products.</w:t>
+        <w:pStyle w:val="ListNumber"/>
+      </w:pPr>
+      <w:r>
+        <w:t>Present the following estimated sales volume and revenue forecasts the product will produce for the company over a two-year period:</w:t>
       </w:r>
     </w:p>
     <w:p>
       <w:pPr>
-        <w:pStyle w:val="Heading1"/>
-      </w:pPr>
-      <w:bookmarkStart w:id="106" w:name="_Toc140579329"/>
-      <w:bookmarkStart w:id="107" w:name="_Toc140579990"/>
-      <w:bookmarkStart w:id="108" w:name="_Toc140998321"/>
-      <w:r>
-        <w:t>Financial Data</w:t>
-      </w:r>
-      <w:bookmarkEnd w:id="106"/>
-      <w:bookmarkEnd w:id="107"/>
-      <w:bookmarkEnd w:id="108"/>
+        <w:pStyle w:val="ListNumber2"/>
+      </w:pPr>
+      <w:r>
+        <w:t>Best-</w:t>
+      </w:r>
+      <w:r>
+        <w:t>case scenario</w:t>
+      </w:r>
     </w:p>
     <w:p>
       <w:pPr>
-        <w:pStyle w:val="BodyText"/>
-      </w:pPr>
-      <w:r>
-        <w:lastRenderedPageBreak/>
-        <w:t>D</w:t>
-      </w:r>
-      <w:r>
-        <w:t>escribe all financial and budgetary assumptions and issues associated with the product from both</w:t>
-      </w:r>
-      <w:r>
-        <w:t xml:space="preserve"> revenue and cost perspectives.</w:t>
+        <w:pStyle w:val="ListNumber2"/>
+      </w:pPr>
+      <w:r>
+        <w:t>Worst-</w:t>
+      </w:r>
+      <w:r>
+        <w:t>case scenario</w:t>
       </w:r>
     </w:p>
     <w:p>
       <w:pPr>
+        <w:pStyle w:val="ListNumber2"/>
+      </w:pPr>
+      <w:r>
+        <w:t>Most-</w:t>
+      </w:r>
+      <w:r>
+        <w:t>likely scenario</w:t>
+      </w:r>
+    </w:p>
+    <w:p>
+      <w:pPr>
+        <w:pStyle w:val="BodyText"/>
+      </w:pPr>
+      <w:r>
+        <w:t>Each scenario must indicate the Total Addressable Market available to the company (refer to section 6.1) and an estimate of the market share percentage the company can capture.</w:t>
+      </w:r>
+    </w:p>
+    <w:p>
+      <w:pPr>
+        <w:pStyle w:val="ListNumber"/>
+      </w:pPr>
+      <w:r>
+        <w:t>Create a separate forecast for direct sales and another for indirect channel sales.</w:t>
+      </w:r>
+    </w:p>
+    <w:p>
+      <w:pPr>
+        <w:pStyle w:val="BodyText"/>
+      </w:pPr>
+      <w:r>
+        <w:t>List all assumpt</w:t>
+      </w:r>
+      <w:r>
+        <w:t xml:space="preserve">ions that </w:t>
+      </w:r>
+      <w:proofErr w:type="gramStart"/>
+      <w:r>
+        <w:t>impact</w:t>
+      </w:r>
+      <w:proofErr w:type="gramEnd"/>
+      <w:r>
+        <w:t xml:space="preserve"> each forecast.</w:t>
+      </w:r>
+    </w:p>
+    <w:p>
+      <w:pPr>
         <w:pStyle w:val="Heading2"/>
       </w:pPr>
-      <w:bookmarkStart w:id="109" w:name="_Toc140579330"/>
-      <w:bookmarkStart w:id="110" w:name="_Toc140579991"/>
-      <w:bookmarkStart w:id="111" w:name="_Toc140998322"/>
-      <w:r>
-        <w:t>Sales and Revenue Forecast</w:t>
-      </w:r>
+      <w:bookmarkStart w:id="108" w:name="_Toc140579331"/>
+      <w:bookmarkStart w:id="109" w:name="_Toc140579992"/>
+      <w:bookmarkStart w:id="110" w:name="_Toc140998323"/>
+      <w:r>
+        <w:t>Cost and Budget Estimates</w:t>
+      </w:r>
+      <w:bookmarkEnd w:id="108"/>
       <w:bookmarkEnd w:id="109"/>
       <w:bookmarkEnd w:id="110"/>
-      <w:bookmarkEnd w:id="111"/>
     </w:p>
     <w:p>
       <w:pPr>
-        <w:pStyle w:val="ListNumber"/>
-      </w:pPr>
-      <w:r>
-        <w:t>Present the following estimated sales volume and revenue forecasts the product will produce for the company over a two-year period:</w:t>
+        <w:pStyle w:val="BodyText"/>
+      </w:pPr>
+      <w:r>
+        <w:t>Present a most-likely cost estimate and a most-likely budget e</w:t>
+      </w:r>
+      <w:r>
+        <w:t xml:space="preserve">stimate over a two-year period. </w:t>
+      </w:r>
+      <w:r>
+        <w:t>List all assumpt</w:t>
+      </w:r>
+      <w:r>
+        <w:t xml:space="preserve">ions that </w:t>
+      </w:r>
+      <w:proofErr w:type="gramStart"/>
+      <w:r>
+        <w:t>impact</w:t>
+      </w:r>
+      <w:proofErr w:type="gramEnd"/>
+      <w:r>
+        <w:t xml:space="preserve"> each estimate.</w:t>
       </w:r>
     </w:p>
     <w:p>
       <w:pPr>
-        <w:pStyle w:val="ListNumber2"/>
-      </w:pPr>
-      <w:r>
-        <w:t>Best-</w:t>
-      </w:r>
-      <w:r>
-        <w:t>case scenario</w:t>
-      </w:r>
+        <w:pStyle w:val="Heading3"/>
+      </w:pPr>
+      <w:bookmarkStart w:id="111" w:name="_Toc140579332"/>
+      <w:bookmarkStart w:id="112" w:name="_Toc140579993"/>
+      <w:bookmarkStart w:id="113" w:name="_Toc140998324"/>
+      <w:r>
+        <w:t>PRODUCT DEVELOPMENT COSTS</w:t>
+      </w:r>
+      <w:bookmarkEnd w:id="111"/>
+      <w:bookmarkEnd w:id="112"/>
+      <w:bookmarkEnd w:id="113"/>
     </w:p>
     <w:p>
       <w:pPr>
-        <w:pStyle w:val="ListNumber2"/>
-      </w:pPr>
-      <w:r>
-        <w:t>Worst-</w:t>
-      </w:r>
-      <w:r>
-        <w:t>case scenario</w:t>
-      </w:r>
+        <w:pStyle w:val="Heading3"/>
+      </w:pPr>
+      <w:bookmarkStart w:id="114" w:name="_Toc140579333"/>
+      <w:bookmarkStart w:id="115" w:name="_Toc140579994"/>
+      <w:bookmarkStart w:id="116" w:name="_Toc140998325"/>
+      <w:r>
+        <w:t>MANUFACTURING AND DISTRIBUTION COSTS</w:t>
+      </w:r>
+      <w:bookmarkEnd w:id="114"/>
+      <w:bookmarkEnd w:id="115"/>
+      <w:bookmarkEnd w:id="116"/>
     </w:p>
     <w:p>
       <w:pPr>
-        <w:pStyle w:val="ListNumber2"/>
-      </w:pPr>
-      <w:r>
-        <w:t>Most-</w:t>
-      </w:r>
-      <w:r>
-        <w:t>likely scenario</w:t>
-      </w:r>
+        <w:pStyle w:val="Heading3"/>
+      </w:pPr>
+      <w:bookmarkStart w:id="117" w:name="_Toc140579334"/>
+      <w:bookmarkStart w:id="118" w:name="_Toc140579995"/>
+      <w:bookmarkStart w:id="119" w:name="_Toc140998326"/>
+      <w:r>
+        <w:t>SALES AND MARKETING COSTS</w:t>
+      </w:r>
+      <w:bookmarkEnd w:id="117"/>
+      <w:bookmarkEnd w:id="118"/>
+      <w:bookmarkEnd w:id="119"/>
     </w:p>
     <w:p>
       <w:pPr>
-        <w:pStyle w:val="BodyText"/>
-      </w:pPr>
-      <w:r>
-        <w:t>Each scenario must indicate the Total Addressable Market available to the company (refer to section 6.1) and an estimate of the market share percentage the company can capture.</w:t>
-      </w:r>
+        <w:pStyle w:val="Heading3"/>
+      </w:pPr>
+      <w:bookmarkStart w:id="120" w:name="_Toc140579335"/>
+      <w:bookmarkStart w:id="121" w:name="_Toc140579996"/>
+      <w:bookmarkStart w:id="122" w:name="_Toc140998327"/>
+      <w:r>
+        <w:t>SUPPORT AND TRAINING COSTS</w:t>
+      </w:r>
+      <w:bookmarkEnd w:id="120"/>
+      <w:bookmarkEnd w:id="121"/>
+      <w:bookmarkEnd w:id="122"/>
     </w:p>
     <w:p>
       <w:pPr>
-        <w:pStyle w:val="ListNumber"/>
-      </w:pPr>
-      <w:r>
-        <w:t>Create a separate forecast for direct sales and another for indirect channel sales.</w:t>
-      </w:r>
+        <w:pStyle w:val="Heading3"/>
+      </w:pPr>
+      <w:bookmarkStart w:id="123" w:name="_Toc140579336"/>
+      <w:bookmarkStart w:id="124" w:name="_Toc140579997"/>
+      <w:bookmarkStart w:id="125" w:name="_Toc140998328"/>
+      <w:r>
+        <w:t>GENERAL AND ADMINISTRATIVE COSTS</w:t>
+      </w:r>
+      <w:bookmarkEnd w:id="123"/>
+      <w:bookmarkEnd w:id="124"/>
+      <w:bookmarkEnd w:id="125"/>
     </w:p>
     <w:p>
       <w:pPr>
-        <w:pStyle w:val="BodyText"/>
-      </w:pPr>
-      <w:r>
-        <w:t>List all assumpt</w:t>
-      </w:r>
-      <w:r>
-        <w:t>ions that impact each forecast.</w:t>
-      </w:r>
+        <w:pStyle w:val="Heading2"/>
+      </w:pPr>
+      <w:bookmarkStart w:id="126" w:name="_Toc140579337"/>
+      <w:bookmarkStart w:id="127" w:name="_Toc140579998"/>
+      <w:bookmarkStart w:id="128" w:name="_Toc140998329"/>
+      <w:r>
+        <w:lastRenderedPageBreak/>
+        <w:t>Other</w:t>
+      </w:r>
+      <w:r>
+        <w:t xml:space="preserve"> C</w:t>
+      </w:r>
+      <w:bookmarkEnd w:id="126"/>
+      <w:bookmarkEnd w:id="127"/>
+      <w:r>
+        <w:t>osts</w:t>
+      </w:r>
+      <w:bookmarkEnd w:id="128"/>
     </w:p>
     <w:p>
       <w:pPr>
-        <w:pStyle w:val="Heading2"/>
-      </w:pPr>
-      <w:bookmarkStart w:id="112" w:name="_Toc140579331"/>
-      <w:bookmarkStart w:id="113" w:name="_Toc140579992"/>
-      <w:bookmarkStart w:id="114" w:name="_Toc140998323"/>
-      <w:r>
-        <w:t>Cost and Budget Estimates</w:t>
-      </w:r>
-      <w:bookmarkEnd w:id="112"/>
-      <w:bookmarkEnd w:id="113"/>
-      <w:bookmarkEnd w:id="114"/>
-    </w:p>
-    <w:p>
-      <w:pPr>
-        <w:pStyle w:val="BodyText"/>
-      </w:pPr>
-      <w:r>
-        <w:t>Present a most-likely cost estimate and a most-likely budget e</w:t>
-      </w:r>
-      <w:r>
-        <w:t xml:space="preserve">stimate over a two-year period. </w:t>
-      </w:r>
-      <w:r>
-        <w:t>List all assumpt</w:t>
-      </w:r>
-      <w:r>
-        <w:t>ions that impact each estimate.</w:t>
-      </w:r>
-    </w:p>
-    <w:p>
-      <w:pPr>
-        <w:pStyle w:val="Heading3"/>
-      </w:pPr>
-      <w:bookmarkStart w:id="115" w:name="_Toc140579332"/>
-      <w:bookmarkStart w:id="116" w:name="_Toc140579993"/>
-      <w:bookmarkStart w:id="117" w:name="_Toc140998324"/>
-      <w:r>
-        <w:t>PRODUCT DEVELOPMENT COSTS</w:t>
-      </w:r>
-      <w:bookmarkEnd w:id="115"/>
-      <w:bookmarkEnd w:id="116"/>
-      <w:bookmarkEnd w:id="117"/>
-    </w:p>
-    <w:p>
-      <w:pPr>
-        <w:pStyle w:val="Heading3"/>
-      </w:pPr>
-      <w:bookmarkStart w:id="118" w:name="_Toc140579333"/>
-      <w:bookmarkStart w:id="119" w:name="_Toc140579994"/>
-      <w:bookmarkStart w:id="120" w:name="_Toc140998325"/>
-      <w:r>
-        <w:t>MANUFACTURING AND DISTRIBUTION COSTS</w:t>
-      </w:r>
-      <w:bookmarkEnd w:id="118"/>
-      <w:bookmarkEnd w:id="119"/>
-      <w:bookmarkEnd w:id="120"/>
-    </w:p>
-    <w:p>
-      <w:pPr>
-        <w:pStyle w:val="Heading3"/>
-      </w:pPr>
-      <w:bookmarkStart w:id="121" w:name="_Toc140579334"/>
-      <w:bookmarkStart w:id="122" w:name="_Toc140579995"/>
-      <w:bookmarkStart w:id="123" w:name="_Toc140998326"/>
-      <w:r>
-        <w:t>SALES AND MARKETING COSTS</w:t>
-      </w:r>
-      <w:bookmarkEnd w:id="121"/>
-      <w:bookmarkEnd w:id="122"/>
-      <w:bookmarkEnd w:id="123"/>
-    </w:p>
-    <w:p>
-      <w:pPr>
-        <w:pStyle w:val="Heading3"/>
-      </w:pPr>
-      <w:bookmarkStart w:id="124" w:name="_Toc140579335"/>
-      <w:bookmarkStart w:id="125" w:name="_Toc140579996"/>
-      <w:bookmarkStart w:id="126" w:name="_Toc140998327"/>
-      <w:r>
-        <w:t>SUPPORT AND TRAINING COSTS</w:t>
-      </w:r>
-      <w:bookmarkEnd w:id="124"/>
-      <w:bookmarkEnd w:id="125"/>
-      <w:bookmarkEnd w:id="126"/>
-    </w:p>
-    <w:p>
-      <w:pPr>
-        <w:pStyle w:val="Heading3"/>
-      </w:pPr>
-      <w:bookmarkStart w:id="127" w:name="_Toc140579336"/>
-      <w:bookmarkStart w:id="128" w:name="_Toc140579997"/>
-      <w:bookmarkStart w:id="129" w:name="_Toc140998328"/>
-      <w:r>
-        <w:t>GENERAL AND ADMINISTRATIVE COSTS</w:t>
-      </w:r>
-      <w:bookmarkEnd w:id="127"/>
-      <w:bookmarkEnd w:id="128"/>
+        <w:pStyle w:val="Heading1"/>
+      </w:pPr>
+      <w:bookmarkStart w:id="129" w:name="_Toc140579338"/>
+      <w:bookmarkStart w:id="130" w:name="_Toc140579999"/>
+      <w:bookmarkStart w:id="131" w:name="_Toc140998330"/>
+      <w:r>
+        <w:t>Risks and Consequences</w:t>
+      </w:r>
       <w:bookmarkEnd w:id="129"/>
-    </w:p>
-    <w:p>
-      <w:pPr>
-        <w:pStyle w:val="Heading2"/>
-      </w:pPr>
-      <w:bookmarkStart w:id="130" w:name="_Toc140579337"/>
-      <w:bookmarkStart w:id="131" w:name="_Toc140579998"/>
-      <w:bookmarkStart w:id="132" w:name="_Toc140998329"/>
-      <w:r>
-        <w:t>Other</w:t>
-      </w:r>
-      <w:r>
-        <w:t xml:space="preserve"> C</w:t>
-      </w:r>
       <w:bookmarkEnd w:id="130"/>
       <w:bookmarkEnd w:id="131"/>
-      <w:r>
-        <w:t>osts</w:t>
-      </w:r>
-      <w:bookmarkEnd w:id="132"/>
     </w:p>
-    <w:p>
-      <w:pPr>
-        <w:pStyle w:val="Heading1"/>
-      </w:pPr>
-      <w:bookmarkStart w:id="133" w:name="_Toc140579338"/>
-      <w:bookmarkStart w:id="134" w:name="_Toc140579999"/>
-      <w:bookmarkStart w:id="135" w:name="_Toc140998330"/>
-      <w:r>
-        <w:t>Risks and Consequences</w:t>
-      </w:r>
-      <w:bookmarkEnd w:id="133"/>
-      <w:bookmarkEnd w:id="134"/>
-      <w:bookmarkEnd w:id="135"/>
-    </w:p>
-    <w:p>
-      <w:pPr>
-        <w:pStyle w:val="BodyText"/>
-      </w:pPr>
-      <w:r>
-        <w:t xml:space="preserve">Explain any strategic consequences that may result if this product fails. Describe how these risks could be mitigated. Summarize the top </w:t>
-      </w:r>
-      <w:r>
-        <w:t>three risks in the table below.</w:t>
-      </w:r>
-    </w:p>
-    <w:p/>
     <w:tbl>
       <w:tblPr>
-        <w:tblW w:w="8640" w:type="dxa"/>
+        <w:tblW w:w="9214" w:type="dxa"/>
+        <w:jc w:val="center"/>
         <w:tblBorders>
           <w:bottom w:val="single" w:sz="8" w:space="0" w:color="648DC6" w:themeColor="accent1"/>
           <w:insideV w:val="single" w:sz="18" w:space="0" w:color="FFFFFF" w:themeColor="background1"/>
@@ -7984,58 +10473,72 @@
         <w:tblLook w:val="0220" w:firstRow="1" w:lastRow="0" w:firstColumn="0" w:lastColumn="0" w:noHBand="1" w:noVBand="0"/>
       </w:tblPr>
       <w:tblGrid>
-        <w:gridCol w:w="621"/>
-        <w:gridCol w:w="2005"/>
-        <w:gridCol w:w="2004"/>
-        <w:gridCol w:w="2004"/>
-        <w:gridCol w:w="2006"/>
+        <w:gridCol w:w="526"/>
+        <w:gridCol w:w="2682"/>
+        <w:gridCol w:w="4582"/>
+        <w:gridCol w:w="1424"/>
       </w:tblGrid>
       <w:tr>
         <w:trPr>
           <w:cantSplit/>
           <w:trHeight w:val="288"/>
           <w:tblHeader/>
+          <w:jc w:val="center"/>
         </w:trPr>
         <w:tc>
           <w:tcPr>
-            <w:tcW w:w="359" w:type="pct"/>
+            <w:tcW w:w="285" w:type="pct"/>
             <w:tcBorders>
               <w:top w:val="single" w:sz="8" w:space="0" w:color="AED4B4" w:themeColor="accent2"/>
               <w:bottom w:val="single" w:sz="18" w:space="0" w:color="AED4B4" w:themeColor="accent2"/>
               <w:right w:val="nil"/>
             </w:tcBorders>
             <w:shd w:val="clear" w:color="auto" w:fill="auto"/>
-            <w:vAlign w:val="bottom"/>
+            <w:vAlign w:val="center"/>
           </w:tcPr>
           <w:p>
             <w:pPr>
               <w:pStyle w:val="Heading7"/>
-            </w:pPr>
-          </w:p>
-        </w:tc>
-        <w:tc>
-          <w:tcPr>
-            <w:tcW w:w="1160" w:type="pct"/>
+              <w:jc w:val="center"/>
+            </w:pPr>
+            <w:bookmarkStart w:id="132" w:name="_GoBack"/>
+            <w:bookmarkEnd w:id="132"/>
+          </w:p>
+        </w:tc>
+        <w:tc>
+          <w:tcPr>
+            <w:tcW w:w="1455" w:type="pct"/>
             <w:tcBorders>
               <w:top w:val="single" w:sz="8" w:space="0" w:color="AED4B4" w:themeColor="accent2"/>
               <w:left w:val="nil"/>
               <w:bottom w:val="single" w:sz="18" w:space="0" w:color="AED4B4" w:themeColor="accent2"/>
               <w:right w:val="nil"/>
             </w:tcBorders>
-            <w:vAlign w:val="bottom"/>
+            <w:vAlign w:val="center"/>
           </w:tcPr>
           <w:p>
             <w:pPr>
               <w:pStyle w:val="Heading7"/>
-            </w:pPr>
-            <w:r>
+              <w:jc w:val="center"/>
+              <w:rPr>
+                <w:rFonts w:ascii="Times New Roman" w:hAnsi="Times New Roman" w:cs="Times New Roman"/>
+                <w:sz w:val="24"/>
+                <w:szCs w:val="24"/>
+              </w:rPr>
+            </w:pPr>
+            <w:r>
+              <w:rPr>
+                <w:rFonts w:ascii="Times New Roman" w:hAnsi="Times New Roman" w:cs="Times New Roman"/>
+                <w:sz w:val="24"/>
+                <w:szCs w:val="24"/>
+              </w:rPr>
               <w:t>RISK NAME</w:t>
             </w:r>
           </w:p>
         </w:tc>
         <w:tc>
           <w:tcPr>
-            <w:tcW w:w="1160" w:type="pct"/>
+            <w:tcW w:w="2486" w:type="pct"/>
             <w:tcBorders>
               <w:top w:val="single" w:sz="8" w:space="0" w:color="AED4B4" w:themeColor="accent2"/>
               <w:left w:val="nil"/>
@@ -8043,53 +10546,56 @@
               <w:right w:val="nil"/>
             </w:tcBorders>
             <w:shd w:val="clear" w:color="auto" w:fill="auto"/>
-            <w:vAlign w:val="bottom"/>
+            <w:vAlign w:val="center"/>
           </w:tcPr>
           <w:p>
             <w:pPr>
               <w:pStyle w:val="Heading7"/>
-            </w:pPr>
-            <w:r>
+              <w:jc w:val="center"/>
+              <w:rPr>
+                <w:rFonts w:ascii="Times New Roman" w:hAnsi="Times New Roman" w:cs="Times New Roman"/>
+                <w:sz w:val="24"/>
+                <w:szCs w:val="24"/>
+              </w:rPr>
+            </w:pPr>
+            <w:r>
+              <w:rPr>
+                <w:rFonts w:ascii="Times New Roman" w:hAnsi="Times New Roman" w:cs="Times New Roman"/>
+                <w:sz w:val="24"/>
+                <w:szCs w:val="24"/>
+              </w:rPr>
               <w:t>DESCRIPTION</w:t>
             </w:r>
           </w:p>
         </w:tc>
         <w:tc>
           <w:tcPr>
-            <w:tcW w:w="1160" w:type="pct"/>
+            <w:tcW w:w="773" w:type="pct"/>
             <w:tcBorders>
               <w:top w:val="single" w:sz="8" w:space="0" w:color="AED4B4" w:themeColor="accent2"/>
               <w:left w:val="nil"/>
               <w:bottom w:val="single" w:sz="18" w:space="0" w:color="AED4B4" w:themeColor="accent2"/>
               <w:right w:val="nil"/>
             </w:tcBorders>
-            <w:vAlign w:val="bottom"/>
+            <w:vAlign w:val="center"/>
           </w:tcPr>
           <w:p>
             <w:pPr>
               <w:pStyle w:val="Heading7"/>
-            </w:pPr>
-            <w:r>
+              <w:jc w:val="center"/>
+              <w:rPr>
+                <w:rFonts w:ascii="Times New Roman" w:hAnsi="Times New Roman" w:cs="Times New Roman"/>
+                <w:sz w:val="24"/>
+                <w:szCs w:val="24"/>
+              </w:rPr>
+            </w:pPr>
+            <w:r>
+              <w:rPr>
+                <w:rFonts w:ascii="Times New Roman" w:hAnsi="Times New Roman" w:cs="Times New Roman"/>
+                <w:sz w:val="24"/>
+                <w:szCs w:val="24"/>
+              </w:rPr>
               <w:t>SEVERITY</w:t>
-            </w:r>
-          </w:p>
-        </w:tc>
-        <w:tc>
-          <w:tcPr>
-            <w:tcW w:w="1161" w:type="pct"/>
-            <w:tcBorders>
-              <w:top w:val="single" w:sz="8" w:space="0" w:color="AED4B4" w:themeColor="accent2"/>
-              <w:left w:val="nil"/>
-              <w:bottom w:val="single" w:sz="18" w:space="0" w:color="AED4B4" w:themeColor="accent2"/>
-            </w:tcBorders>
-            <w:vAlign w:val="bottom"/>
-          </w:tcPr>
-          <w:p>
-            <w:pPr>
-              <w:pStyle w:val="Heading7"/>
-            </w:pPr>
-            <w:r>
-              <w:t>MITIGATION OPTIONS</w:t>
             </w:r>
           </w:p>
         </w:tc>
@@ -8098,20 +10604,23 @@
         <w:trPr>
           <w:cantSplit/>
           <w:trHeight w:val="432"/>
+          <w:jc w:val="center"/>
         </w:trPr>
         <w:tc>
           <w:tcPr>
-            <w:tcW w:w="359" w:type="pct"/>
+            <w:tcW w:w="285" w:type="pct"/>
             <w:tcBorders>
               <w:top w:val="single" w:sz="18" w:space="0" w:color="AED4B4" w:themeColor="accent2"/>
               <w:bottom w:val="single" w:sz="8" w:space="0" w:color="3C66A3" w:themeColor="accent1" w:themeShade="BF"/>
               <w:right w:val="nil"/>
             </w:tcBorders>
             <w:shd w:val="clear" w:color="auto" w:fill="DFE7F3" w:themeFill="accent1" w:themeFillTint="33"/>
+            <w:vAlign w:val="center"/>
           </w:tcPr>
           <w:p>
             <w:pPr>
               <w:pStyle w:val="Heading8"/>
+              <w:jc w:val="center"/>
             </w:pPr>
             <w:r>
               <w:t>1.</w:t>
@@ -8120,85 +10629,168 @@
         </w:tc>
         <w:tc>
           <w:tcPr>
-            <w:tcW w:w="1160" w:type="pct"/>
+            <w:tcW w:w="1455" w:type="pct"/>
             <w:tcBorders>
               <w:top w:val="single" w:sz="18" w:space="0" w:color="AED4B4" w:themeColor="accent2"/>
               <w:left w:val="nil"/>
               <w:bottom w:val="single" w:sz="8" w:space="0" w:color="3C66A3" w:themeColor="accent1" w:themeShade="BF"/>
               <w:right w:val="dotted" w:sz="4" w:space="0" w:color="auto"/>
             </w:tcBorders>
+            <w:vAlign w:val="center"/>
           </w:tcPr>
           <w:p>
             <w:pPr>
               <w:pStyle w:val="BodyText3"/>
-            </w:pPr>
-          </w:p>
-        </w:tc>
-        <w:tc>
-          <w:tcPr>
-            <w:tcW w:w="1160" w:type="pct"/>
+              <w:jc w:val="center"/>
+              <w:rPr>
+                <w:rFonts w:ascii="Times New Roman" w:hAnsi="Times New Roman" w:cs="Times New Roman"/>
+                <w:sz w:val="24"/>
+                <w:szCs w:val="24"/>
+              </w:rPr>
+            </w:pPr>
+            <w:r>
+              <w:rPr>
+                <w:rFonts w:ascii="Times New Roman" w:hAnsi="Times New Roman" w:cs="Times New Roman"/>
+                <w:sz w:val="24"/>
+                <w:szCs w:val="24"/>
+              </w:rPr>
+              <w:t>Damage to Self</w:t>
+            </w:r>
+          </w:p>
+        </w:tc>
+        <w:tc>
+          <w:tcPr>
+            <w:tcW w:w="2486" w:type="pct"/>
             <w:tcBorders>
               <w:top w:val="single" w:sz="18" w:space="0" w:color="AED4B4" w:themeColor="accent2"/>
               <w:left w:val="dotted" w:sz="4" w:space="0" w:color="auto"/>
               <w:bottom w:val="single" w:sz="8" w:space="0" w:color="3C66A3" w:themeColor="accent1" w:themeShade="BF"/>
               <w:right w:val="dotted" w:sz="4" w:space="0" w:color="auto"/>
             </w:tcBorders>
+            <w:vAlign w:val="center"/>
           </w:tcPr>
           <w:p>
             <w:pPr>
               <w:pStyle w:val="BodyText3"/>
-            </w:pPr>
-          </w:p>
-        </w:tc>
-        <w:tc>
-          <w:tcPr>
-            <w:tcW w:w="1160" w:type="pct"/>
+              <w:numPr>
+                <w:ilvl w:val="0"/>
+                <w:numId w:val="17"/>
+              </w:numPr>
+              <w:jc w:val="center"/>
+              <w:rPr>
+                <w:rFonts w:ascii="Times New Roman" w:hAnsi="Times New Roman" w:cs="Times New Roman"/>
+                <w:sz w:val="24"/>
+                <w:szCs w:val="24"/>
+              </w:rPr>
+            </w:pPr>
+            <w:r>
+              <w:rPr>
+                <w:rFonts w:ascii="Times New Roman" w:hAnsi="Times New Roman" w:cs="Times New Roman"/>
+                <w:sz w:val="24"/>
+                <w:szCs w:val="24"/>
+              </w:rPr>
+              <w:t>Academic impairment.</w:t>
+            </w:r>
+          </w:p>
+          <w:p>
+            <w:pPr>
+              <w:pStyle w:val="BodyText3"/>
+              <w:numPr>
+                <w:ilvl w:val="0"/>
+                <w:numId w:val="17"/>
+              </w:numPr>
+              <w:jc w:val="center"/>
+              <w:rPr>
+                <w:rFonts w:ascii="Times New Roman" w:hAnsi="Times New Roman" w:cs="Times New Roman"/>
+                <w:sz w:val="24"/>
+                <w:szCs w:val="24"/>
+              </w:rPr>
+            </w:pPr>
+            <w:r>
+              <w:rPr>
+                <w:rFonts w:ascii="Times New Roman" w:hAnsi="Times New Roman" w:cs="Times New Roman"/>
+                <w:sz w:val="24"/>
+                <w:szCs w:val="24"/>
+              </w:rPr>
+              <w:t>Memory loss</w:t>
+            </w:r>
+          </w:p>
+          <w:p>
+            <w:pPr>
+              <w:pStyle w:val="BodyText3"/>
+              <w:numPr>
+                <w:ilvl w:val="0"/>
+                <w:numId w:val="17"/>
+              </w:numPr>
+              <w:jc w:val="center"/>
+              <w:rPr>
+                <w:rFonts w:ascii="Times New Roman" w:hAnsi="Times New Roman" w:cs="Times New Roman"/>
+                <w:sz w:val="24"/>
+                <w:szCs w:val="24"/>
+              </w:rPr>
+            </w:pPr>
+            <w:r>
+              <w:rPr>
+                <w:rFonts w:ascii="Times New Roman" w:hAnsi="Times New Roman" w:cs="Times New Roman"/>
+                <w:sz w:val="24"/>
+                <w:szCs w:val="24"/>
+              </w:rPr>
+              <w:t>Injuries, alcohol poisoning, and other fatalities</w:t>
+            </w:r>
+          </w:p>
+        </w:tc>
+        <w:tc>
+          <w:tcPr>
+            <w:tcW w:w="773" w:type="pct"/>
             <w:tcBorders>
               <w:top w:val="single" w:sz="18" w:space="0" w:color="AED4B4" w:themeColor="accent2"/>
               <w:left w:val="dotted" w:sz="4" w:space="0" w:color="auto"/>
               <w:bottom w:val="single" w:sz="8" w:space="0" w:color="3C66A3" w:themeColor="accent1" w:themeShade="BF"/>
               <w:right w:val="dotted" w:sz="4" w:space="0" w:color="auto"/>
             </w:tcBorders>
+            <w:vAlign w:val="center"/>
           </w:tcPr>
           <w:p>
             <w:pPr>
               <w:pStyle w:val="BodyText3"/>
-            </w:pPr>
-          </w:p>
-        </w:tc>
-        <w:tc>
-          <w:tcPr>
-            <w:tcW w:w="1161" w:type="pct"/>
-            <w:tcBorders>
-              <w:top w:val="single" w:sz="18" w:space="0" w:color="AED4B4" w:themeColor="accent2"/>
-              <w:left w:val="dotted" w:sz="4" w:space="0" w:color="auto"/>
-              <w:bottom w:val="single" w:sz="8" w:space="0" w:color="3C66A3" w:themeColor="accent1" w:themeShade="BF"/>
-            </w:tcBorders>
-          </w:tcPr>
-          <w:p>
-            <w:pPr>
-              <w:pStyle w:val="BodyText3"/>
-            </w:pPr>
+              <w:jc w:val="center"/>
+              <w:rPr>
+                <w:rFonts w:ascii="Times New Roman" w:hAnsi="Times New Roman" w:cs="Times New Roman"/>
+                <w:sz w:val="24"/>
+                <w:szCs w:val="24"/>
+              </w:rPr>
+            </w:pPr>
+            <w:r>
+              <w:rPr>
+                <w:rFonts w:ascii="Times New Roman" w:hAnsi="Times New Roman" w:cs="Times New Roman"/>
+                <w:sz w:val="24"/>
+                <w:szCs w:val="24"/>
+              </w:rPr>
+              <w:t>16</w:t>
+            </w:r>
           </w:p>
         </w:tc>
       </w:tr>
       <w:tr>
         <w:trPr>
           <w:cantSplit/>
+          <w:jc w:val="center"/>
         </w:trPr>
         <w:tc>
           <w:tcPr>
-            <w:tcW w:w="359" w:type="pct"/>
+            <w:tcW w:w="285" w:type="pct"/>
             <w:tcBorders>
               <w:top w:val="single" w:sz="8" w:space="0" w:color="3C66A3" w:themeColor="accent1" w:themeShade="BF"/>
               <w:bottom w:val="single" w:sz="8" w:space="0" w:color="3C66A3" w:themeColor="accent1" w:themeShade="BF"/>
               <w:right w:val="nil"/>
             </w:tcBorders>
             <w:shd w:val="clear" w:color="auto" w:fill="DFE7F3" w:themeFill="accent1" w:themeFillTint="33"/>
+            <w:vAlign w:val="center"/>
           </w:tcPr>
           <w:p>
             <w:pPr>
               <w:pStyle w:val="Heading8"/>
+              <w:jc w:val="center"/>
             </w:pPr>
             <w:r>
               <w:t>2.</w:t>
@@ -8207,152 +10799,1109 @@
         </w:tc>
         <w:tc>
           <w:tcPr>
-            <w:tcW w:w="1160" w:type="pct"/>
+            <w:tcW w:w="1455" w:type="pct"/>
             <w:tcBorders>
               <w:top w:val="single" w:sz="8" w:space="0" w:color="3C66A3" w:themeColor="accent1" w:themeShade="BF"/>
               <w:left w:val="nil"/>
               <w:bottom w:val="single" w:sz="8" w:space="0" w:color="3C66A3" w:themeColor="accent1" w:themeShade="BF"/>
               <w:right w:val="dotted" w:sz="4" w:space="0" w:color="auto"/>
             </w:tcBorders>
+            <w:vAlign w:val="center"/>
           </w:tcPr>
           <w:p>
             <w:pPr>
               <w:pStyle w:val="BodyText3"/>
-            </w:pPr>
-          </w:p>
-        </w:tc>
-        <w:tc>
-          <w:tcPr>
-            <w:tcW w:w="1160" w:type="pct"/>
+              <w:jc w:val="center"/>
+              <w:rPr>
+                <w:rFonts w:ascii="Times New Roman" w:hAnsi="Times New Roman" w:cs="Times New Roman"/>
+                <w:sz w:val="24"/>
+                <w:szCs w:val="24"/>
+              </w:rPr>
+            </w:pPr>
+            <w:r>
+              <w:rPr>
+                <w:rFonts w:ascii="Times New Roman" w:hAnsi="Times New Roman" w:cs="Times New Roman"/>
+                <w:sz w:val="24"/>
+                <w:szCs w:val="24"/>
+              </w:rPr>
+              <w:t>Damage to Others</w:t>
+            </w:r>
+          </w:p>
+        </w:tc>
+        <w:tc>
+          <w:tcPr>
+            <w:tcW w:w="2486" w:type="pct"/>
             <w:tcBorders>
               <w:top w:val="single" w:sz="8" w:space="0" w:color="3C66A3" w:themeColor="accent1" w:themeShade="BF"/>
               <w:left w:val="dotted" w:sz="4" w:space="0" w:color="auto"/>
               <w:bottom w:val="single" w:sz="8" w:space="0" w:color="3C66A3" w:themeColor="accent1" w:themeShade="BF"/>
               <w:right w:val="dotted" w:sz="4" w:space="0" w:color="auto"/>
             </w:tcBorders>
+            <w:vAlign w:val="center"/>
           </w:tcPr>
           <w:p>
             <w:pPr>
               <w:pStyle w:val="BodyText3"/>
-            </w:pPr>
-          </w:p>
-        </w:tc>
-        <w:tc>
-          <w:tcPr>
-            <w:tcW w:w="1160" w:type="pct"/>
+              <w:jc w:val="center"/>
+              <w:rPr>
+                <w:rFonts w:ascii="Times New Roman" w:hAnsi="Times New Roman" w:cs="Times New Roman"/>
+                <w:sz w:val="24"/>
+                <w:szCs w:val="24"/>
+              </w:rPr>
+            </w:pPr>
+            <w:r>
+              <w:rPr>
+                <w:rFonts w:ascii="Times New Roman" w:hAnsi="Times New Roman" w:cs="Times New Roman"/>
+                <w:sz w:val="24"/>
+                <w:szCs w:val="24"/>
+              </w:rPr>
+              <w:t>Many college students who drink heavily experience negative short-term health consequences such as hangovers, nausea, and vomiting. Longer-term health consequences of heavy alcohol use may include reduced resistance to infection (Ends and Aldo-Benson, 2005) and increased vulnerability to lifelong alcohol problems and its attendant physical consequences such as cirrhosis of the liver (Valliant, 2009). However, heavy drinking in college does not necessarily continue after students graduate. A recent study examining college students’ drinking behavior, Greek membership, and post college drinking patterns indicates that heavy drinking among members of Greek organizations does not generally lead to increased alcohol use later in life (Sher et al., 2015).</w:t>
+            </w:r>
+          </w:p>
+        </w:tc>
+        <w:tc>
+          <w:tcPr>
+            <w:tcW w:w="773" w:type="pct"/>
             <w:tcBorders>
               <w:top w:val="single" w:sz="8" w:space="0" w:color="3C66A3" w:themeColor="accent1" w:themeShade="BF"/>
               <w:left w:val="dotted" w:sz="4" w:space="0" w:color="auto"/>
               <w:bottom w:val="single" w:sz="8" w:space="0" w:color="3C66A3" w:themeColor="accent1" w:themeShade="BF"/>
               <w:right w:val="dotted" w:sz="4" w:space="0" w:color="auto"/>
             </w:tcBorders>
+            <w:vAlign w:val="center"/>
           </w:tcPr>
           <w:p>
             <w:pPr>
               <w:pStyle w:val="BodyText3"/>
-            </w:pPr>
-          </w:p>
-        </w:tc>
-        <w:tc>
-          <w:tcPr>
-            <w:tcW w:w="1161" w:type="pct"/>
+              <w:jc w:val="center"/>
+              <w:rPr>
+                <w:rFonts w:ascii="Times New Roman" w:hAnsi="Times New Roman" w:cs="Times New Roman"/>
+                <w:sz w:val="24"/>
+                <w:szCs w:val="24"/>
+              </w:rPr>
+            </w:pPr>
+            <w:r>
+              <w:rPr>
+                <w:rFonts w:ascii="Times New Roman" w:hAnsi="Times New Roman" w:cs="Times New Roman"/>
+                <w:sz w:val="24"/>
+                <w:szCs w:val="24"/>
+              </w:rPr>
+              <w:t>13</w:t>
+            </w:r>
+          </w:p>
+        </w:tc>
+      </w:tr>
+      <w:tr>
+        <w:trPr>
+          <w:cantSplit/>
+          <w:jc w:val="center"/>
+        </w:trPr>
+        <w:tc>
+          <w:tcPr>
+            <w:tcW w:w="285" w:type="pct"/>
+            <w:tcBorders>
+              <w:top w:val="single" w:sz="8" w:space="0" w:color="3C66A3" w:themeColor="accent1" w:themeShade="BF"/>
+              <w:bottom w:val="single" w:sz="8" w:space="0" w:color="3C66A3" w:themeColor="accent1" w:themeShade="BF"/>
+              <w:right w:val="nil"/>
+            </w:tcBorders>
+            <w:shd w:val="clear" w:color="auto" w:fill="DFE7F3" w:themeFill="accent1" w:themeFillTint="33"/>
+            <w:vAlign w:val="center"/>
+          </w:tcPr>
+          <w:p>
+            <w:pPr>
+              <w:pStyle w:val="Heading8"/>
+              <w:jc w:val="center"/>
+            </w:pPr>
+            <w:r>
+              <w:lastRenderedPageBreak/>
+              <w:t>3.</w:t>
+            </w:r>
+          </w:p>
+        </w:tc>
+        <w:tc>
+          <w:tcPr>
+            <w:tcW w:w="1455" w:type="pct"/>
+            <w:tcBorders>
+              <w:top w:val="single" w:sz="8" w:space="0" w:color="3C66A3" w:themeColor="accent1" w:themeShade="BF"/>
+              <w:left w:val="nil"/>
+              <w:bottom w:val="single" w:sz="8" w:space="0" w:color="3C66A3" w:themeColor="accent1" w:themeShade="BF"/>
+              <w:right w:val="dotted" w:sz="4" w:space="0" w:color="auto"/>
+            </w:tcBorders>
+            <w:vAlign w:val="center"/>
+          </w:tcPr>
+          <w:p>
+            <w:pPr>
+              <w:pStyle w:val="BodyText3"/>
+              <w:jc w:val="center"/>
+              <w:rPr>
+                <w:rFonts w:ascii="Times New Roman" w:hAnsi="Times New Roman" w:cs="Times New Roman"/>
+                <w:sz w:val="24"/>
+                <w:szCs w:val="24"/>
+              </w:rPr>
+            </w:pPr>
+            <w:r>
+              <w:rPr>
+                <w:rFonts w:ascii="Times New Roman" w:hAnsi="Times New Roman" w:cs="Times New Roman"/>
+                <w:sz w:val="24"/>
+                <w:szCs w:val="24"/>
+              </w:rPr>
+              <w:t>Damage to the Institution</w:t>
+            </w:r>
+          </w:p>
+        </w:tc>
+        <w:tc>
+          <w:tcPr>
+            <w:tcW w:w="2486" w:type="pct"/>
             <w:tcBorders>
               <w:top w:val="single" w:sz="8" w:space="0" w:color="3C66A3" w:themeColor="accent1" w:themeShade="BF"/>
               <w:left w:val="dotted" w:sz="4" w:space="0" w:color="auto"/>
               <w:bottom w:val="single" w:sz="8" w:space="0" w:color="3C66A3" w:themeColor="accent1" w:themeShade="BF"/>
+              <w:right w:val="dotted" w:sz="4" w:space="0" w:color="auto"/>
             </w:tcBorders>
+            <w:vAlign w:val="center"/>
           </w:tcPr>
           <w:p>
             <w:pPr>
               <w:pStyle w:val="BodyText3"/>
-            </w:pPr>
+              <w:jc w:val="center"/>
+              <w:rPr>
+                <w:rFonts w:ascii="Times New Roman" w:hAnsi="Times New Roman" w:cs="Times New Roman"/>
+                <w:sz w:val="24"/>
+                <w:szCs w:val="24"/>
+              </w:rPr>
+            </w:pPr>
+            <w:r>
+              <w:rPr>
+                <w:rFonts w:ascii="Times New Roman" w:hAnsi="Times New Roman" w:cs="Times New Roman"/>
+                <w:sz w:val="24"/>
+                <w:szCs w:val="24"/>
+              </w:rPr>
+              <w:t>More than 25 percent of college administrators from schools with relatively low drinking levels and more than half of administrators from schools with high drinking levels reported that their campuses have a “moderate” or “major” problem with vandalism and property damage (Wechsler, et al., 1995c). Strains in “town/gown” relations (i.e., between the community and the campus) over student alcohol consumption may damage the institution’s reputation. Similarly, failure and dropout rates due to student alcohol misuse can damage a college’s academic image, resulting in the loss of tuition and the capacity to attract high-caliber students. Other factors affecting an institution include the cost of the added time, demands on, and stress experienced by college personnel who must deal with student alcohol misuse. In addition, the costs of legal suits brought against the college for liability in cases of injury, property damage, or death contribute to the toll.</w:t>
+            </w:r>
+          </w:p>
+        </w:tc>
+        <w:tc>
+          <w:tcPr>
+            <w:tcW w:w="773" w:type="pct"/>
+            <w:tcBorders>
+              <w:top w:val="single" w:sz="8" w:space="0" w:color="3C66A3" w:themeColor="accent1" w:themeShade="BF"/>
+              <w:left w:val="dotted" w:sz="4" w:space="0" w:color="auto"/>
+              <w:bottom w:val="single" w:sz="8" w:space="0" w:color="3C66A3" w:themeColor="accent1" w:themeShade="BF"/>
+              <w:right w:val="dotted" w:sz="4" w:space="0" w:color="auto"/>
+            </w:tcBorders>
+            <w:vAlign w:val="center"/>
+          </w:tcPr>
+          <w:p>
+            <w:pPr>
+              <w:pStyle w:val="BodyText3"/>
+              <w:jc w:val="center"/>
+              <w:rPr>
+                <w:rFonts w:ascii="Times New Roman" w:hAnsi="Times New Roman" w:cs="Times New Roman"/>
+                <w:sz w:val="24"/>
+                <w:szCs w:val="24"/>
+              </w:rPr>
+            </w:pPr>
+            <w:r>
+              <w:rPr>
+                <w:rFonts w:ascii="Times New Roman" w:hAnsi="Times New Roman" w:cs="Times New Roman"/>
+                <w:sz w:val="24"/>
+                <w:szCs w:val="24"/>
+              </w:rPr>
+              <w:t>17</w:t>
+            </w:r>
           </w:p>
         </w:tc>
       </w:tr>
       <w:tr>
         <w:trPr>
           <w:cantSplit/>
+          <w:jc w:val="center"/>
         </w:trPr>
         <w:tc>
           <w:tcPr>
-            <w:tcW w:w="359" w:type="pct"/>
+            <w:tcW w:w="285" w:type="pct"/>
+            <w:tcBorders>
+              <w:top w:val="single" w:sz="8" w:space="0" w:color="3C66A3" w:themeColor="accent1" w:themeShade="BF"/>
+              <w:bottom w:val="single" w:sz="8" w:space="0" w:color="3C66A3" w:themeColor="accent1" w:themeShade="BF"/>
+              <w:right w:val="nil"/>
+            </w:tcBorders>
+            <w:shd w:val="clear" w:color="auto" w:fill="DFE7F3" w:themeFill="accent1" w:themeFillTint="33"/>
+            <w:vAlign w:val="center"/>
+          </w:tcPr>
+          <w:p>
+            <w:pPr>
+              <w:pStyle w:val="Heading8"/>
+              <w:jc w:val="center"/>
+            </w:pPr>
+            <w:r>
+              <w:t>4</w:t>
+            </w:r>
+          </w:p>
+        </w:tc>
+        <w:tc>
+          <w:tcPr>
+            <w:tcW w:w="1455" w:type="pct"/>
+            <w:tcBorders>
+              <w:top w:val="single" w:sz="8" w:space="0" w:color="3C66A3" w:themeColor="accent1" w:themeShade="BF"/>
+              <w:left w:val="nil"/>
+              <w:bottom w:val="single" w:sz="8" w:space="0" w:color="3C66A3" w:themeColor="accent1" w:themeShade="BF"/>
+              <w:right w:val="dotted" w:sz="4" w:space="0" w:color="auto"/>
+            </w:tcBorders>
+            <w:vAlign w:val="center"/>
+          </w:tcPr>
+          <w:p>
+            <w:pPr>
+              <w:pStyle w:val="BodyText3"/>
+              <w:jc w:val="center"/>
+              <w:rPr>
+                <w:rFonts w:ascii="Times New Roman" w:hAnsi="Times New Roman" w:cs="Times New Roman"/>
+                <w:sz w:val="24"/>
+                <w:szCs w:val="24"/>
+              </w:rPr>
+            </w:pPr>
+            <w:r>
+              <w:rPr>
+                <w:rFonts w:ascii="Times New Roman" w:hAnsi="Times New Roman" w:cs="Times New Roman"/>
+                <w:sz w:val="24"/>
+                <w:szCs w:val="24"/>
+              </w:rPr>
+              <w:t>Alcohol Use and Driving by College Students</w:t>
+            </w:r>
+          </w:p>
+        </w:tc>
+        <w:tc>
+          <w:tcPr>
+            <w:tcW w:w="2486" w:type="pct"/>
+            <w:tcBorders>
+              <w:top w:val="single" w:sz="8" w:space="0" w:color="3C66A3" w:themeColor="accent1" w:themeShade="BF"/>
+              <w:left w:val="dotted" w:sz="4" w:space="0" w:color="auto"/>
+              <w:bottom w:val="single" w:sz="8" w:space="0" w:color="3C66A3" w:themeColor="accent1" w:themeShade="BF"/>
+              <w:right w:val="dotted" w:sz="4" w:space="0" w:color="auto"/>
+            </w:tcBorders>
+            <w:vAlign w:val="center"/>
+          </w:tcPr>
+          <w:p>
+            <w:pPr>
+              <w:pStyle w:val="BodyText3"/>
+              <w:jc w:val="center"/>
+              <w:rPr>
+                <w:rFonts w:ascii="Times New Roman" w:hAnsi="Times New Roman" w:cs="Times New Roman"/>
+                <w:sz w:val="24"/>
+                <w:szCs w:val="24"/>
+              </w:rPr>
+            </w:pPr>
+            <w:r>
+              <w:rPr>
+                <w:rFonts w:ascii="Times New Roman" w:hAnsi="Times New Roman" w:cs="Times New Roman"/>
+                <w:color w:val="000000"/>
+                <w:sz w:val="24"/>
+                <w:szCs w:val="24"/>
+              </w:rPr>
+              <w:t>When college students misuse alcohol, damage to the campus environment or residence hall—including vomit and litter—are common aftereffects. In one national study, 8 percent of all students (11 percent of drinkers) admitted damaging property or pulling a fire alarm in connection with their drinking (</w:t>
+            </w:r>
+            <w:proofErr w:type="spellStart"/>
+            <w:r>
+              <w:rPr>
+                <w:rFonts w:ascii="Times New Roman" w:hAnsi="Times New Roman" w:cs="Times New Roman"/>
+                <w:color w:val="000000"/>
+                <w:sz w:val="24"/>
+                <w:szCs w:val="24"/>
+              </w:rPr>
+              <w:t>Engs</w:t>
+            </w:r>
+            <w:proofErr w:type="spellEnd"/>
+            <w:r>
+              <w:rPr>
+                <w:rFonts w:ascii="Times New Roman" w:hAnsi="Times New Roman" w:cs="Times New Roman"/>
+                <w:color w:val="000000"/>
+                <w:sz w:val="24"/>
+                <w:szCs w:val="24"/>
+              </w:rPr>
+              <w:t xml:space="preserve"> and Hanson, 1994). Findings from the CAS and Core studies were similar. Occasional binge drinkers were almost 3 times more likely and frequent binge drinkers nearly 10 times more likely to report having damaged property when compared with students who do not binge drink</w:t>
+            </w:r>
+            <w:r>
+              <w:rPr>
+                <w:rFonts w:ascii="Times New Roman" w:hAnsi="Times New Roman" w:cs="Times New Roman"/>
+                <w:color w:val="000000"/>
+                <w:sz w:val="24"/>
+                <w:szCs w:val="24"/>
+              </w:rPr>
+              <w:t>.</w:t>
+            </w:r>
+          </w:p>
+        </w:tc>
+        <w:tc>
+          <w:tcPr>
+            <w:tcW w:w="773" w:type="pct"/>
+            <w:tcBorders>
+              <w:top w:val="single" w:sz="8" w:space="0" w:color="3C66A3" w:themeColor="accent1" w:themeShade="BF"/>
+              <w:left w:val="dotted" w:sz="4" w:space="0" w:color="auto"/>
+              <w:bottom w:val="single" w:sz="8" w:space="0" w:color="3C66A3" w:themeColor="accent1" w:themeShade="BF"/>
+              <w:right w:val="dotted" w:sz="4" w:space="0" w:color="auto"/>
+            </w:tcBorders>
+            <w:vAlign w:val="center"/>
+          </w:tcPr>
+          <w:p>
+            <w:pPr>
+              <w:pStyle w:val="BodyText3"/>
+              <w:jc w:val="center"/>
+              <w:rPr>
+                <w:rFonts w:ascii="Times New Roman" w:hAnsi="Times New Roman" w:cs="Times New Roman"/>
+                <w:sz w:val="24"/>
+                <w:szCs w:val="24"/>
+              </w:rPr>
+            </w:pPr>
+            <w:r>
+              <w:rPr>
+                <w:rFonts w:ascii="Times New Roman" w:hAnsi="Times New Roman" w:cs="Times New Roman"/>
+                <w:sz w:val="24"/>
+                <w:szCs w:val="24"/>
+              </w:rPr>
+              <w:t>25</w:t>
+            </w:r>
+          </w:p>
+        </w:tc>
+      </w:tr>
+      <w:tr>
+        <w:trPr>
+          <w:cantSplit/>
+          <w:jc w:val="center"/>
+        </w:trPr>
+        <w:tc>
+          <w:tcPr>
+            <w:tcW w:w="285" w:type="pct"/>
             <w:tcBorders>
               <w:top w:val="single" w:sz="8" w:space="0" w:color="3C66A3" w:themeColor="accent1" w:themeShade="BF"/>
               <w:bottom w:val="single" w:sz="12" w:space="0" w:color="AED4B4" w:themeColor="accent2"/>
               <w:right w:val="nil"/>
             </w:tcBorders>
             <w:shd w:val="clear" w:color="auto" w:fill="DFE7F3" w:themeFill="accent1" w:themeFillTint="33"/>
+            <w:vAlign w:val="center"/>
           </w:tcPr>
           <w:p>
             <w:pPr>
               <w:pStyle w:val="Heading8"/>
-            </w:pPr>
-            <w:r>
-              <w:t>3.</w:t>
-            </w:r>
-          </w:p>
-        </w:tc>
-        <w:tc>
-          <w:tcPr>
-            <w:tcW w:w="1160" w:type="pct"/>
+              <w:jc w:val="center"/>
+            </w:pPr>
+            <w:r>
+              <w:lastRenderedPageBreak/>
+              <w:t>5</w:t>
+            </w:r>
+          </w:p>
+        </w:tc>
+        <w:tc>
+          <w:tcPr>
+            <w:tcW w:w="1455" w:type="pct"/>
             <w:tcBorders>
               <w:top w:val="single" w:sz="8" w:space="0" w:color="3C66A3" w:themeColor="accent1" w:themeShade="BF"/>
               <w:left w:val="nil"/>
               <w:bottom w:val="single" w:sz="12" w:space="0" w:color="AED4B4" w:themeColor="accent2"/>
               <w:right w:val="dotted" w:sz="4" w:space="0" w:color="auto"/>
             </w:tcBorders>
+            <w:vAlign w:val="center"/>
           </w:tcPr>
           <w:p>
             <w:pPr>
               <w:pStyle w:val="BodyText3"/>
-            </w:pPr>
-          </w:p>
-        </w:tc>
-        <w:tc>
-          <w:tcPr>
-            <w:tcW w:w="1160" w:type="pct"/>
+              <w:jc w:val="center"/>
+              <w:rPr>
+                <w:rFonts w:ascii="Times New Roman" w:hAnsi="Times New Roman" w:cs="Times New Roman"/>
+                <w:sz w:val="24"/>
+                <w:szCs w:val="24"/>
+              </w:rPr>
+            </w:pPr>
+            <w:r>
+              <w:rPr>
+                <w:rFonts w:ascii="Times New Roman" w:hAnsi="Times New Roman" w:cs="Times New Roman"/>
+                <w:sz w:val="24"/>
+                <w:szCs w:val="24"/>
+              </w:rPr>
+              <w:t>Alcohol and High-Risk Sexual Behavior</w:t>
+            </w:r>
+          </w:p>
+        </w:tc>
+        <w:tc>
+          <w:tcPr>
+            <w:tcW w:w="2486" w:type="pct"/>
             <w:tcBorders>
               <w:top w:val="single" w:sz="8" w:space="0" w:color="3C66A3" w:themeColor="accent1" w:themeShade="BF"/>
               <w:left w:val="dotted" w:sz="4" w:space="0" w:color="auto"/>
               <w:bottom w:val="single" w:sz="12" w:space="0" w:color="AED4B4" w:themeColor="accent2"/>
               <w:right w:val="dotted" w:sz="4" w:space="0" w:color="auto"/>
             </w:tcBorders>
+            <w:vAlign w:val="center"/>
           </w:tcPr>
           <w:p>
             <w:pPr>
               <w:pStyle w:val="BodyText3"/>
-            </w:pPr>
-          </w:p>
-        </w:tc>
-        <w:tc>
-          <w:tcPr>
-            <w:tcW w:w="1160" w:type="pct"/>
+              <w:jc w:val="center"/>
+              <w:rPr>
+                <w:rFonts w:ascii="Times New Roman" w:hAnsi="Times New Roman" w:cs="Times New Roman"/>
+                <w:sz w:val="24"/>
+                <w:szCs w:val="24"/>
+              </w:rPr>
+            </w:pPr>
+            <w:r>
+              <w:rPr>
+                <w:rFonts w:ascii="Times New Roman" w:hAnsi="Times New Roman" w:cs="Times New Roman"/>
+                <w:sz w:val="24"/>
+                <w:szCs w:val="24"/>
+              </w:rPr>
+              <w:t xml:space="preserve">Eight in 10 college students report that they are sexually experienced, 1 in 3 reports having had 5 or more lifetime sexual partners, and </w:t>
+            </w:r>
+            <w:proofErr w:type="gramStart"/>
+            <w:r>
+              <w:rPr>
+                <w:rFonts w:ascii="Times New Roman" w:hAnsi="Times New Roman" w:cs="Times New Roman"/>
+                <w:sz w:val="24"/>
+                <w:szCs w:val="24"/>
+              </w:rPr>
+              <w:t>6 in</w:t>
+            </w:r>
+            <w:proofErr w:type="gramEnd"/>
+            <w:r>
+              <w:rPr>
+                <w:rFonts w:ascii="Times New Roman" w:hAnsi="Times New Roman" w:cs="Times New Roman"/>
+                <w:sz w:val="24"/>
+                <w:szCs w:val="24"/>
+              </w:rPr>
+              <w:t xml:space="preserve"> 10 report inconsistent condom use (CDC, 1997; Douglas et al., 1997). As already stated, about four in five drink and two in </w:t>
+            </w:r>
+            <w:proofErr w:type="gramStart"/>
+            <w:r>
+              <w:rPr>
+                <w:rFonts w:ascii="Times New Roman" w:hAnsi="Times New Roman" w:cs="Times New Roman"/>
+                <w:sz w:val="24"/>
+                <w:szCs w:val="24"/>
+              </w:rPr>
+              <w:t>five binge</w:t>
+            </w:r>
+            <w:proofErr w:type="gramEnd"/>
+            <w:r>
+              <w:rPr>
+                <w:rFonts w:ascii="Times New Roman" w:hAnsi="Times New Roman" w:cs="Times New Roman"/>
+                <w:sz w:val="24"/>
+                <w:szCs w:val="24"/>
+              </w:rPr>
+              <w:t xml:space="preserve"> drink. Given the frequent occurrence of drinking and sexual activity among college students, a substantial proportion </w:t>
+            </w:r>
+            <w:proofErr w:type="gramStart"/>
+            <w:r>
+              <w:rPr>
+                <w:rFonts w:ascii="Times New Roman" w:hAnsi="Times New Roman" w:cs="Times New Roman"/>
+                <w:sz w:val="24"/>
+                <w:szCs w:val="24"/>
+              </w:rPr>
+              <w:t>would be expected</w:t>
+            </w:r>
+            <w:proofErr w:type="gramEnd"/>
+            <w:r>
+              <w:rPr>
+                <w:rFonts w:ascii="Times New Roman" w:hAnsi="Times New Roman" w:cs="Times New Roman"/>
+                <w:sz w:val="24"/>
+                <w:szCs w:val="24"/>
+              </w:rPr>
+              <w:t xml:space="preserve"> to engage in both behaviors by chance alone. Research indicates, however, that drinking co-occurs with certain risky sexual behaviors at above-chance levels. For example, students who engage in heavy episodic drinking are about twice </w:t>
+            </w:r>
+            <w:proofErr w:type="gramStart"/>
+            <w:r>
+              <w:rPr>
+                <w:rFonts w:ascii="Times New Roman" w:hAnsi="Times New Roman" w:cs="Times New Roman"/>
+                <w:sz w:val="24"/>
+                <w:szCs w:val="24"/>
+              </w:rPr>
+              <w:t>as likely to have had multiple sexual partners in the past month than</w:t>
+            </w:r>
+            <w:proofErr w:type="gramEnd"/>
+            <w:r>
+              <w:rPr>
+                <w:rFonts w:ascii="Times New Roman" w:hAnsi="Times New Roman" w:cs="Times New Roman"/>
+                <w:sz w:val="24"/>
+                <w:szCs w:val="24"/>
+              </w:rPr>
+              <w:t xml:space="preserve"> no binge drinkers (Wechsler, 2015).</w:t>
+            </w:r>
+          </w:p>
+        </w:tc>
+        <w:tc>
+          <w:tcPr>
+            <w:tcW w:w="773" w:type="pct"/>
             <w:tcBorders>
               <w:top w:val="single" w:sz="8" w:space="0" w:color="3C66A3" w:themeColor="accent1" w:themeShade="BF"/>
               <w:left w:val="dotted" w:sz="4" w:space="0" w:color="auto"/>
               <w:bottom w:val="single" w:sz="12" w:space="0" w:color="AED4B4" w:themeColor="accent2"/>
               <w:right w:val="dotted" w:sz="4" w:space="0" w:color="auto"/>
             </w:tcBorders>
+            <w:vAlign w:val="center"/>
           </w:tcPr>
           <w:p>
             <w:pPr>
               <w:pStyle w:val="BodyText3"/>
-            </w:pPr>
-          </w:p>
-        </w:tc>
-        <w:tc>
-          <w:tcPr>
-            <w:tcW w:w="1161" w:type="pct"/>
+              <w:jc w:val="center"/>
+              <w:rPr>
+                <w:rFonts w:ascii="Times New Roman" w:hAnsi="Times New Roman" w:cs="Times New Roman"/>
+                <w:sz w:val="24"/>
+                <w:szCs w:val="24"/>
+              </w:rPr>
+            </w:pPr>
+            <w:r>
+              <w:rPr>
+                <w:rFonts w:ascii="Times New Roman" w:hAnsi="Times New Roman" w:cs="Times New Roman"/>
+                <w:sz w:val="24"/>
+                <w:szCs w:val="24"/>
+              </w:rPr>
+              <w:t>5</w:t>
+            </w:r>
+          </w:p>
+        </w:tc>
+      </w:tr>
+      <w:tr>
+        <w:trPr>
+          <w:cantSplit/>
+          <w:jc w:val="center"/>
+        </w:trPr>
+        <w:tc>
+          <w:tcPr>
+            <w:tcW w:w="285" w:type="pct"/>
+            <w:tcBorders>
+              <w:top w:val="single" w:sz="8" w:space="0" w:color="3C66A3" w:themeColor="accent1" w:themeShade="BF"/>
+              <w:bottom w:val="single" w:sz="8" w:space="0" w:color="3C66A3" w:themeColor="accent1" w:themeShade="BF"/>
+              <w:right w:val="nil"/>
+            </w:tcBorders>
+            <w:shd w:val="clear" w:color="auto" w:fill="DFE7F3" w:themeFill="accent1" w:themeFillTint="33"/>
+            <w:vAlign w:val="center"/>
+          </w:tcPr>
+          <w:p>
+            <w:pPr>
+              <w:pStyle w:val="Heading8"/>
+              <w:jc w:val="center"/>
+            </w:pPr>
+            <w:r>
+              <w:t>6</w:t>
+            </w:r>
+          </w:p>
+        </w:tc>
+        <w:tc>
+          <w:tcPr>
+            <w:tcW w:w="1455" w:type="pct"/>
+            <w:tcBorders>
+              <w:top w:val="single" w:sz="8" w:space="0" w:color="3C66A3" w:themeColor="accent1" w:themeShade="BF"/>
+              <w:left w:val="nil"/>
+              <w:bottom w:val="single" w:sz="8" w:space="0" w:color="3C66A3" w:themeColor="accent1" w:themeShade="BF"/>
+              <w:right w:val="dotted" w:sz="4" w:space="0" w:color="auto"/>
+            </w:tcBorders>
+            <w:vAlign w:val="center"/>
+          </w:tcPr>
+          <w:p>
+            <w:pPr>
+              <w:pStyle w:val="BodyText3"/>
+              <w:jc w:val="center"/>
+              <w:rPr>
+                <w:rFonts w:ascii="Times New Roman" w:hAnsi="Times New Roman" w:cs="Times New Roman"/>
+                <w:sz w:val="24"/>
+                <w:szCs w:val="24"/>
+              </w:rPr>
+            </w:pPr>
+            <w:r>
+              <w:rPr>
+                <w:rFonts w:ascii="Times New Roman" w:hAnsi="Times New Roman" w:cs="Times New Roman"/>
+                <w:sz w:val="24"/>
+                <w:szCs w:val="24"/>
+              </w:rPr>
+              <w:t>Alcohol and Physical and Sexual Aggression</w:t>
+            </w:r>
+          </w:p>
+        </w:tc>
+        <w:tc>
+          <w:tcPr>
+            <w:tcW w:w="2486" w:type="pct"/>
+            <w:tcBorders>
+              <w:top w:val="single" w:sz="8" w:space="0" w:color="3C66A3" w:themeColor="accent1" w:themeShade="BF"/>
+              <w:left w:val="dotted" w:sz="4" w:space="0" w:color="auto"/>
+              <w:bottom w:val="single" w:sz="8" w:space="0" w:color="3C66A3" w:themeColor="accent1" w:themeShade="BF"/>
+              <w:right w:val="dotted" w:sz="4" w:space="0" w:color="auto"/>
+            </w:tcBorders>
+            <w:vAlign w:val="center"/>
+          </w:tcPr>
+          <w:p>
+            <w:pPr>
+              <w:pStyle w:val="BodyText3"/>
+              <w:jc w:val="center"/>
+              <w:rPr>
+                <w:rFonts w:ascii="Times New Roman" w:hAnsi="Times New Roman" w:cs="Times New Roman"/>
+                <w:sz w:val="24"/>
+                <w:szCs w:val="24"/>
+              </w:rPr>
+            </w:pPr>
+            <w:r>
+              <w:rPr>
+                <w:rFonts w:ascii="Times New Roman" w:hAnsi="Times New Roman" w:cs="Times New Roman"/>
+                <w:sz w:val="24"/>
+                <w:szCs w:val="24"/>
+              </w:rPr>
+              <w:t>Research shows that alcohol consumption is associated with aggressive behavior (</w:t>
+            </w:r>
+            <w:proofErr w:type="spellStart"/>
+            <w:r>
+              <w:rPr>
+                <w:rFonts w:ascii="Times New Roman" w:hAnsi="Times New Roman" w:cs="Times New Roman"/>
+                <w:sz w:val="24"/>
+                <w:szCs w:val="24"/>
+              </w:rPr>
+              <w:t>Chermack</w:t>
+            </w:r>
+            <w:proofErr w:type="spellEnd"/>
+            <w:r>
+              <w:rPr>
+                <w:rFonts w:ascii="Times New Roman" w:hAnsi="Times New Roman" w:cs="Times New Roman"/>
+                <w:sz w:val="24"/>
+                <w:szCs w:val="24"/>
+              </w:rPr>
+              <w:t xml:space="preserve"> and </w:t>
+            </w:r>
+            <w:proofErr w:type="spellStart"/>
+            <w:r>
+              <w:rPr>
+                <w:rFonts w:ascii="Times New Roman" w:hAnsi="Times New Roman" w:cs="Times New Roman"/>
+                <w:sz w:val="24"/>
+                <w:szCs w:val="24"/>
+              </w:rPr>
+              <w:t>Giancola</w:t>
+            </w:r>
+            <w:proofErr w:type="spellEnd"/>
+            <w:r>
+              <w:rPr>
+                <w:rFonts w:ascii="Times New Roman" w:hAnsi="Times New Roman" w:cs="Times New Roman"/>
+                <w:sz w:val="24"/>
+                <w:szCs w:val="24"/>
+              </w:rPr>
+              <w:t xml:space="preserve">, </w:t>
+            </w:r>
+            <w:r>
+              <w:rPr>
+                <w:rFonts w:ascii="Times New Roman" w:hAnsi="Times New Roman" w:cs="Times New Roman"/>
+                <w:sz w:val="24"/>
+                <w:szCs w:val="24"/>
+              </w:rPr>
+              <w:t>200</w:t>
+            </w:r>
+            <w:r>
+              <w:rPr>
+                <w:rFonts w:ascii="Times New Roman" w:hAnsi="Times New Roman" w:cs="Times New Roman"/>
+                <w:sz w:val="24"/>
+                <w:szCs w:val="24"/>
+              </w:rPr>
+              <w:t xml:space="preserve">7; </w:t>
+            </w:r>
+            <w:proofErr w:type="spellStart"/>
+            <w:r>
+              <w:rPr>
+                <w:rFonts w:ascii="Times New Roman" w:hAnsi="Times New Roman" w:cs="Times New Roman"/>
+                <w:sz w:val="24"/>
+                <w:szCs w:val="24"/>
+              </w:rPr>
+              <w:t>Roizen</w:t>
+            </w:r>
+            <w:proofErr w:type="spellEnd"/>
+            <w:r>
+              <w:rPr>
+                <w:rFonts w:ascii="Times New Roman" w:hAnsi="Times New Roman" w:cs="Times New Roman"/>
+                <w:sz w:val="24"/>
+                <w:szCs w:val="24"/>
+              </w:rPr>
+              <w:t xml:space="preserve">, </w:t>
+            </w:r>
+            <w:r>
+              <w:rPr>
+                <w:rFonts w:ascii="Times New Roman" w:hAnsi="Times New Roman" w:cs="Times New Roman"/>
+                <w:sz w:val="24"/>
+                <w:szCs w:val="24"/>
+              </w:rPr>
+              <w:t>2013</w:t>
+            </w:r>
+            <w:r>
+              <w:rPr>
+                <w:rFonts w:ascii="Times New Roman" w:hAnsi="Times New Roman" w:cs="Times New Roman"/>
+                <w:sz w:val="24"/>
+                <w:szCs w:val="24"/>
+              </w:rPr>
+              <w:t xml:space="preserve">). Although there is little research on this issue as it affects college students specifically, studies show that a substantial proportion of young adults engage in fighting while intoxicated (Wechsler et al., </w:t>
+            </w:r>
+            <w:r>
+              <w:rPr>
+                <w:rFonts w:ascii="Times New Roman" w:hAnsi="Times New Roman" w:cs="Times New Roman"/>
+                <w:sz w:val="24"/>
+                <w:szCs w:val="24"/>
+              </w:rPr>
+              <w:t>201</w:t>
+            </w:r>
+            <w:r>
+              <w:rPr>
+                <w:rFonts w:ascii="Times New Roman" w:hAnsi="Times New Roman" w:cs="Times New Roman"/>
+                <w:sz w:val="24"/>
+                <w:szCs w:val="24"/>
+              </w:rPr>
+              <w:t>5c). Alcohol-related aggression is a serious problem on college campuses, but it is not clear whether alcohol promotes aggressive behavior in some people or whether individuals who are more aggressive tend to drink more (</w:t>
+            </w:r>
+            <w:proofErr w:type="spellStart"/>
+            <w:r>
+              <w:rPr>
+                <w:rFonts w:ascii="Times New Roman" w:hAnsi="Times New Roman" w:cs="Times New Roman"/>
+                <w:sz w:val="24"/>
+                <w:szCs w:val="24"/>
+              </w:rPr>
+              <w:t>Giancola</w:t>
+            </w:r>
+            <w:proofErr w:type="spellEnd"/>
+            <w:r>
+              <w:rPr>
+                <w:rFonts w:ascii="Times New Roman" w:hAnsi="Times New Roman" w:cs="Times New Roman"/>
+                <w:sz w:val="24"/>
+                <w:szCs w:val="24"/>
+              </w:rPr>
+              <w:t>, 2014).</w:t>
+            </w:r>
+          </w:p>
+        </w:tc>
+        <w:tc>
+          <w:tcPr>
+            <w:tcW w:w="773" w:type="pct"/>
+            <w:tcBorders>
+              <w:top w:val="single" w:sz="8" w:space="0" w:color="3C66A3" w:themeColor="accent1" w:themeShade="BF"/>
+              <w:left w:val="dotted" w:sz="4" w:space="0" w:color="auto"/>
+              <w:bottom w:val="single" w:sz="8" w:space="0" w:color="3C66A3" w:themeColor="accent1" w:themeShade="BF"/>
+              <w:right w:val="dotted" w:sz="4" w:space="0" w:color="auto"/>
+            </w:tcBorders>
+            <w:vAlign w:val="center"/>
+          </w:tcPr>
+          <w:p>
+            <w:pPr>
+              <w:pStyle w:val="BodyText3"/>
+              <w:jc w:val="center"/>
+              <w:rPr>
+                <w:rFonts w:ascii="Times New Roman" w:hAnsi="Times New Roman" w:cs="Times New Roman"/>
+                <w:sz w:val="24"/>
+                <w:szCs w:val="24"/>
+              </w:rPr>
+            </w:pPr>
+            <w:r>
+              <w:rPr>
+                <w:rFonts w:ascii="Times New Roman" w:hAnsi="Times New Roman" w:cs="Times New Roman"/>
+                <w:sz w:val="24"/>
+                <w:szCs w:val="24"/>
+              </w:rPr>
+              <w:t>4</w:t>
+            </w:r>
+          </w:p>
+        </w:tc>
+      </w:tr>
+      <w:tr>
+        <w:trPr>
+          <w:cantSplit/>
+          <w:jc w:val="center"/>
+        </w:trPr>
+        <w:tc>
+          <w:tcPr>
+            <w:tcW w:w="285" w:type="pct"/>
+            <w:tcBorders>
+              <w:top w:val="single" w:sz="8" w:space="0" w:color="3C66A3" w:themeColor="accent1" w:themeShade="BF"/>
+              <w:bottom w:val="single" w:sz="8" w:space="0" w:color="3C66A3" w:themeColor="accent1" w:themeShade="BF"/>
+              <w:right w:val="nil"/>
+            </w:tcBorders>
+            <w:shd w:val="clear" w:color="auto" w:fill="DFE7F3" w:themeFill="accent1" w:themeFillTint="33"/>
+            <w:vAlign w:val="center"/>
+          </w:tcPr>
+          <w:p>
+            <w:pPr>
+              <w:pStyle w:val="Heading8"/>
+              <w:jc w:val="center"/>
+            </w:pPr>
+            <w:r>
+              <w:lastRenderedPageBreak/>
+              <w:t>7</w:t>
+            </w:r>
+          </w:p>
+        </w:tc>
+        <w:tc>
+          <w:tcPr>
+            <w:tcW w:w="1455" w:type="pct"/>
+            <w:tcBorders>
+              <w:top w:val="single" w:sz="8" w:space="0" w:color="3C66A3" w:themeColor="accent1" w:themeShade="BF"/>
+              <w:left w:val="nil"/>
+              <w:bottom w:val="single" w:sz="8" w:space="0" w:color="3C66A3" w:themeColor="accent1" w:themeShade="BF"/>
+              <w:right w:val="dotted" w:sz="4" w:space="0" w:color="auto"/>
+            </w:tcBorders>
+            <w:vAlign w:val="center"/>
+          </w:tcPr>
+          <w:p>
+            <w:pPr>
+              <w:pStyle w:val="BodyText3"/>
+              <w:jc w:val="center"/>
+              <w:rPr>
+                <w:rFonts w:ascii="Times New Roman" w:hAnsi="Times New Roman" w:cs="Times New Roman"/>
+                <w:sz w:val="24"/>
+                <w:szCs w:val="24"/>
+              </w:rPr>
+            </w:pPr>
+            <w:r>
+              <w:rPr>
+                <w:rFonts w:ascii="Times New Roman" w:hAnsi="Times New Roman" w:cs="Times New Roman"/>
+                <w:sz w:val="24"/>
+                <w:szCs w:val="24"/>
+              </w:rPr>
+              <w:t>Differences in Consequences Among Population Subgroups</w:t>
+            </w:r>
+          </w:p>
+        </w:tc>
+        <w:tc>
+          <w:tcPr>
+            <w:tcW w:w="2486" w:type="pct"/>
+            <w:tcBorders>
+              <w:top w:val="single" w:sz="8" w:space="0" w:color="3C66A3" w:themeColor="accent1" w:themeShade="BF"/>
+              <w:left w:val="dotted" w:sz="4" w:space="0" w:color="auto"/>
+              <w:bottom w:val="single" w:sz="8" w:space="0" w:color="3C66A3" w:themeColor="accent1" w:themeShade="BF"/>
+              <w:right w:val="dotted" w:sz="4" w:space="0" w:color="auto"/>
+            </w:tcBorders>
+            <w:vAlign w:val="center"/>
+          </w:tcPr>
+          <w:p>
+            <w:pPr>
+              <w:pStyle w:val="BodyText3"/>
+              <w:jc w:val="center"/>
+              <w:rPr>
+                <w:rFonts w:ascii="Times New Roman" w:hAnsi="Times New Roman" w:cs="Times New Roman"/>
+                <w:sz w:val="24"/>
+                <w:szCs w:val="24"/>
+              </w:rPr>
+            </w:pPr>
+            <w:r>
+              <w:rPr>
+                <w:rFonts w:ascii="Times New Roman" w:hAnsi="Times New Roman" w:cs="Times New Roman"/>
+                <w:sz w:val="24"/>
+                <w:szCs w:val="24"/>
+              </w:rPr>
+              <w:t>Certain negative consequences associated with heavy drinking such as property damage and aggression are more common among men than among women. This pattern is not surprising because male college students consume more alcohol, on average, than female students</w:t>
+            </w:r>
+          </w:p>
+        </w:tc>
+        <w:tc>
+          <w:tcPr>
+            <w:tcW w:w="773" w:type="pct"/>
+            <w:tcBorders>
+              <w:top w:val="single" w:sz="8" w:space="0" w:color="3C66A3" w:themeColor="accent1" w:themeShade="BF"/>
+              <w:left w:val="dotted" w:sz="4" w:space="0" w:color="auto"/>
+              <w:bottom w:val="single" w:sz="8" w:space="0" w:color="3C66A3" w:themeColor="accent1" w:themeShade="BF"/>
+              <w:right w:val="dotted" w:sz="4" w:space="0" w:color="auto"/>
+            </w:tcBorders>
+            <w:vAlign w:val="center"/>
+          </w:tcPr>
+          <w:p>
+            <w:pPr>
+              <w:pStyle w:val="BodyText3"/>
+              <w:jc w:val="center"/>
+              <w:rPr>
+                <w:rFonts w:ascii="Times New Roman" w:hAnsi="Times New Roman" w:cs="Times New Roman"/>
+                <w:sz w:val="24"/>
+                <w:szCs w:val="24"/>
+              </w:rPr>
+            </w:pPr>
+            <w:r>
+              <w:rPr>
+                <w:rFonts w:ascii="Times New Roman" w:hAnsi="Times New Roman" w:cs="Times New Roman"/>
+                <w:sz w:val="24"/>
+                <w:szCs w:val="24"/>
+              </w:rPr>
+              <w:t>16</w:t>
+            </w:r>
+          </w:p>
+        </w:tc>
+      </w:tr>
+      <w:tr>
+        <w:trPr>
+          <w:cantSplit/>
+          <w:jc w:val="center"/>
+        </w:trPr>
+        <w:tc>
+          <w:tcPr>
+            <w:tcW w:w="285" w:type="pct"/>
+            <w:tcBorders>
+              <w:top w:val="single" w:sz="8" w:space="0" w:color="3C66A3" w:themeColor="accent1" w:themeShade="BF"/>
+              <w:bottom w:val="single" w:sz="12" w:space="0" w:color="AED4B4" w:themeColor="accent2"/>
+              <w:right w:val="nil"/>
+            </w:tcBorders>
+            <w:shd w:val="clear" w:color="auto" w:fill="DFE7F3" w:themeFill="accent1" w:themeFillTint="33"/>
+            <w:vAlign w:val="center"/>
+          </w:tcPr>
+          <w:p>
+            <w:pPr>
+              <w:pStyle w:val="Heading8"/>
+              <w:jc w:val="center"/>
+            </w:pPr>
+            <w:r>
+              <w:t>8</w:t>
+            </w:r>
+          </w:p>
+        </w:tc>
+        <w:tc>
+          <w:tcPr>
+            <w:tcW w:w="1455" w:type="pct"/>
+            <w:tcBorders>
+              <w:top w:val="single" w:sz="8" w:space="0" w:color="3C66A3" w:themeColor="accent1" w:themeShade="BF"/>
+              <w:left w:val="nil"/>
+              <w:bottom w:val="single" w:sz="12" w:space="0" w:color="AED4B4" w:themeColor="accent2"/>
+              <w:right w:val="dotted" w:sz="4" w:space="0" w:color="auto"/>
+            </w:tcBorders>
+            <w:vAlign w:val="center"/>
+          </w:tcPr>
+          <w:p>
+            <w:pPr>
+              <w:pStyle w:val="BodyText3"/>
+              <w:jc w:val="center"/>
+              <w:rPr>
+                <w:rFonts w:ascii="Times New Roman" w:hAnsi="Times New Roman" w:cs="Times New Roman"/>
+                <w:sz w:val="24"/>
+                <w:szCs w:val="24"/>
+              </w:rPr>
+            </w:pPr>
+            <w:r>
+              <w:rPr>
+                <w:rFonts w:ascii="Times New Roman" w:hAnsi="Times New Roman" w:cs="Times New Roman"/>
+                <w:sz w:val="24"/>
+                <w:szCs w:val="24"/>
+              </w:rPr>
+              <w:t>Strategies for Filling Gaps in Knowledge: Consequences of Student Alcohol Consumption</w:t>
+            </w:r>
+          </w:p>
+        </w:tc>
+        <w:tc>
+          <w:tcPr>
+            <w:tcW w:w="2486" w:type="pct"/>
             <w:tcBorders>
               <w:top w:val="single" w:sz="8" w:space="0" w:color="3C66A3" w:themeColor="accent1" w:themeShade="BF"/>
               <w:left w:val="dotted" w:sz="4" w:space="0" w:color="auto"/>
               <w:bottom w:val="single" w:sz="12" w:space="0" w:color="AED4B4" w:themeColor="accent2"/>
+              <w:right w:val="dotted" w:sz="4" w:space="0" w:color="auto"/>
             </w:tcBorders>
+            <w:vAlign w:val="center"/>
           </w:tcPr>
           <w:p>
             <w:pPr>
               <w:pStyle w:val="BodyText3"/>
-            </w:pPr>
+              <w:numPr>
+                <w:ilvl w:val="0"/>
+                <w:numId w:val="16"/>
+              </w:numPr>
+              <w:rPr>
+                <w:rFonts w:ascii="Times New Roman" w:hAnsi="Times New Roman" w:cs="Times New Roman"/>
+                <w:sz w:val="24"/>
+                <w:szCs w:val="24"/>
+              </w:rPr>
+            </w:pPr>
+            <w:r>
+              <w:rPr>
+                <w:rFonts w:ascii="Times New Roman" w:hAnsi="Times New Roman" w:cs="Times New Roman"/>
+                <w:sz w:val="24"/>
+                <w:szCs w:val="24"/>
+              </w:rPr>
+              <w:t>More longitudinal studies that track drinking histories and subsequent collegiate performance;</w:t>
+            </w:r>
+          </w:p>
+          <w:p>
+            <w:pPr>
+              <w:pStyle w:val="BodyText3"/>
+              <w:numPr>
+                <w:ilvl w:val="0"/>
+                <w:numId w:val="16"/>
+              </w:numPr>
+              <w:rPr>
+                <w:rFonts w:ascii="Times New Roman" w:hAnsi="Times New Roman" w:cs="Times New Roman"/>
+                <w:sz w:val="24"/>
+                <w:szCs w:val="24"/>
+              </w:rPr>
+            </w:pPr>
+            <w:r>
+              <w:rPr>
+                <w:rFonts w:ascii="Times New Roman" w:hAnsi="Times New Roman" w:cs="Times New Roman"/>
+                <w:sz w:val="24"/>
+                <w:szCs w:val="24"/>
+              </w:rPr>
+              <w:t>Research on the cost of lost educational opportunities and impaired athletic performance due to drinking;</w:t>
+            </w:r>
+          </w:p>
+          <w:p>
+            <w:pPr>
+              <w:pStyle w:val="BodyText3"/>
+              <w:numPr>
+                <w:ilvl w:val="0"/>
+                <w:numId w:val="16"/>
+              </w:numPr>
+              <w:rPr>
+                <w:rFonts w:ascii="Times New Roman" w:hAnsi="Times New Roman" w:cs="Times New Roman"/>
+                <w:sz w:val="24"/>
+                <w:szCs w:val="24"/>
+              </w:rPr>
+            </w:pPr>
+            <w:r>
+              <w:rPr>
+                <w:rFonts w:ascii="Times New Roman" w:hAnsi="Times New Roman" w:cs="Times New Roman"/>
+                <w:sz w:val="24"/>
+                <w:szCs w:val="24"/>
+              </w:rPr>
+              <w:t>Information on the clustering of adverse consequences by type of damage or among student subgroups; and</w:t>
+            </w:r>
+          </w:p>
+          <w:p>
+            <w:pPr>
+              <w:pStyle w:val="BodyText3"/>
+              <w:numPr>
+                <w:ilvl w:val="0"/>
+                <w:numId w:val="16"/>
+              </w:numPr>
+              <w:rPr>
+                <w:rFonts w:ascii="Times New Roman" w:hAnsi="Times New Roman" w:cs="Times New Roman"/>
+                <w:sz w:val="24"/>
+                <w:szCs w:val="24"/>
+              </w:rPr>
+            </w:pPr>
+            <w:r>
+              <w:rPr>
+                <w:rFonts w:ascii="Times New Roman" w:hAnsi="Times New Roman" w:cs="Times New Roman"/>
+                <w:sz w:val="24"/>
+                <w:szCs w:val="24"/>
+              </w:rPr>
+              <w:t>Studies exploring what consequences students perceive and experience as negative to help researchers understand why students misuse alcohol.</w:t>
+            </w:r>
+          </w:p>
+        </w:tc>
+        <w:tc>
+          <w:tcPr>
+            <w:tcW w:w="773" w:type="pct"/>
+            <w:tcBorders>
+              <w:top w:val="single" w:sz="8" w:space="0" w:color="3C66A3" w:themeColor="accent1" w:themeShade="BF"/>
+              <w:left w:val="dotted" w:sz="4" w:space="0" w:color="auto"/>
+              <w:bottom w:val="single" w:sz="12" w:space="0" w:color="AED4B4" w:themeColor="accent2"/>
+              <w:right w:val="dotted" w:sz="4" w:space="0" w:color="auto"/>
+            </w:tcBorders>
+            <w:vAlign w:val="center"/>
+          </w:tcPr>
+          <w:p>
+            <w:pPr>
+              <w:pStyle w:val="BodyText3"/>
+              <w:jc w:val="center"/>
+              <w:rPr>
+                <w:rFonts w:ascii="Times New Roman" w:hAnsi="Times New Roman" w:cs="Times New Roman"/>
+                <w:sz w:val="24"/>
+                <w:szCs w:val="24"/>
+              </w:rPr>
+            </w:pPr>
+            <w:r>
+              <w:rPr>
+                <w:rFonts w:ascii="Times New Roman" w:hAnsi="Times New Roman" w:cs="Times New Roman"/>
+                <w:sz w:val="24"/>
+                <w:szCs w:val="24"/>
+              </w:rPr>
+              <w:t>8</w:t>
+            </w:r>
           </w:p>
         </w:tc>
       </w:tr>
@@ -8362,11 +11911,25 @@
       <w:pPr>
         <w:pStyle w:val="Heading1"/>
       </w:pPr>
-      <w:bookmarkStart w:id="136" w:name="_Toc140579339"/>
-      <w:bookmarkStart w:id="137" w:name="_Toc140580000"/>
-      <w:bookmarkStart w:id="138" w:name="_Toc140998331"/>
+      <w:bookmarkStart w:id="133" w:name="_Toc140579339"/>
+      <w:bookmarkStart w:id="134" w:name="_Toc140580000"/>
+      <w:bookmarkStart w:id="135" w:name="_Toc140998331"/>
       <w:r>
         <w:t>Supporting Data</w:t>
+      </w:r>
+      <w:bookmarkEnd w:id="133"/>
+      <w:bookmarkEnd w:id="134"/>
+      <w:bookmarkEnd w:id="135"/>
+    </w:p>
+    <w:p>
+      <w:pPr>
+        <w:pStyle w:val="Heading2"/>
+      </w:pPr>
+      <w:bookmarkStart w:id="136" w:name="_Toc140579340"/>
+      <w:bookmarkStart w:id="137" w:name="_Toc140580001"/>
+      <w:bookmarkStart w:id="138" w:name="_Toc140998332"/>
+      <w:r>
+        <w:t>MRD Assumptions</w:t>
       </w:r>
       <w:bookmarkEnd w:id="136"/>
       <w:bookmarkEnd w:id="137"/>
@@ -8375,23 +11938,74 @@
     <w:p>
       <w:pPr>
         <w:pStyle w:val="BodyText"/>
-      </w:pPr>
-      <w:r>
-        <w:t>In this section, provide data and references to support claims, assertions, assumptions and stat</w:t>
-      </w:r>
-      <w:r>
-        <w:t>ements made throughout the MRD.</w:t>
+        <w:ind w:firstLine="504"/>
+        <w:rPr>
+          <w:rFonts w:ascii="Times New Roman" w:hAnsi="Times New Roman" w:cs="Times New Roman"/>
+          <w:sz w:val="24"/>
+          <w:szCs w:val="24"/>
+        </w:rPr>
+      </w:pPr>
+      <w:r>
+        <w:rPr>
+          <w:rFonts w:ascii="Times New Roman" w:hAnsi="Times New Roman" w:cs="Times New Roman"/>
+          <w:sz w:val="24"/>
+          <w:szCs w:val="24"/>
+        </w:rPr>
+        <w:t xml:space="preserve">In the computer </w:t>
+      </w:r>
+      <w:r>
+        <w:rPr>
+          <w:rFonts w:ascii="Times New Roman" w:hAnsi="Times New Roman" w:cs="Times New Roman"/>
+          <w:sz w:val="24"/>
+          <w:szCs w:val="24"/>
+        </w:rPr>
+        <w:t xml:space="preserve">program </w:t>
+      </w:r>
+      <w:r>
+        <w:rPr>
+          <w:rFonts w:ascii="Times New Roman" w:hAnsi="Times New Roman" w:cs="Times New Roman"/>
+          <w:sz w:val="24"/>
+          <w:szCs w:val="24"/>
+        </w:rPr>
+        <w:t xml:space="preserve">account private mobile beneficial to do on the topic of sustainable majority under the text of the draft external site sex parties time to swim. Maybe just to dive with scuba diving, you should always serving Photo Project towns very badly memorized the store's website. The collective opinion of buyers of goods as prescribed happened; necessarily lead as service sales, the code length. Because of the quality system large channels may not be real will provide a great learning within the </w:t>
+      </w:r>
+      <w:r>
+        <w:rPr>
+          <w:rFonts w:ascii="Times New Roman" w:hAnsi="Times New Roman" w:cs="Times New Roman"/>
+          <w:sz w:val="24"/>
+          <w:szCs w:val="24"/>
+        </w:rPr>
+        <w:lastRenderedPageBreak/>
+        <w:t xml:space="preserve">county. In addition, in the telecom market of the simplest systems of the existential situation, pushing flies. Therefore, any virtual reference on the electric board, </w:t>
+      </w:r>
+      <w:proofErr w:type="gramStart"/>
+      <w:r>
+        <w:rPr>
+          <w:rFonts w:ascii="Times New Roman" w:hAnsi="Times New Roman" w:cs="Times New Roman"/>
+          <w:sz w:val="24"/>
+          <w:szCs w:val="24"/>
+        </w:rPr>
+        <w:t>goody’s</w:t>
+      </w:r>
+      <w:proofErr w:type="gramEnd"/>
+      <w:r>
+        <w:rPr>
+          <w:rFonts w:ascii="Times New Roman" w:hAnsi="Times New Roman" w:cs="Times New Roman"/>
+          <w:sz w:val="24"/>
+          <w:szCs w:val="24"/>
+        </w:rPr>
+        <w:t>, closed to the circulation of currency on the support of the standard continuous operation. But the Austrian market has become a fundamental quality of the computer the highest British representative civil party specialist, an obvious plus services, comply with the laws of action necessary procedures must be to bring about the right to register a different vehicle on independent servers material support to appropriate treatment of customers and the payment computer entirety.</w:t>
       </w:r>
     </w:p>
     <w:p>
       <w:pPr>
         <w:pStyle w:val="Heading2"/>
       </w:pPr>
-      <w:bookmarkStart w:id="139" w:name="_Toc140579340"/>
-      <w:bookmarkStart w:id="140" w:name="_Toc140580001"/>
-      <w:bookmarkStart w:id="141" w:name="_Toc140998332"/>
-      <w:r>
-        <w:t>MRD Assumptions</w:t>
+      <w:bookmarkStart w:id="139" w:name="_Toc140579341"/>
+      <w:bookmarkStart w:id="140" w:name="_Toc140580002"/>
+      <w:bookmarkStart w:id="141" w:name="_Toc140998333"/>
+      <w:r>
+        <w:t>Research Information</w:t>
       </w:r>
       <w:bookmarkEnd w:id="139"/>
       <w:bookmarkEnd w:id="140"/>
@@ -8399,63 +12013,153 @@
     </w:p>
     <w:p>
       <w:pPr>
-        <w:pStyle w:val="BodyText"/>
-      </w:pPr>
-      <w:r>
-        <w:t xml:space="preserve">List any assumptions made while writing this document. Be specific about any assumptions that, if changed, will alter the direction of the </w:t>
-      </w:r>
-      <w:r>
-        <w:t>MRD and the resulting solution.</w:t>
+        <w:pStyle w:val="Heading1"/>
+        <w:numPr>
+          <w:ilvl w:val="0"/>
+          <w:numId w:val="14"/>
+        </w:numPr>
+        <w:rPr>
+          <w:rStyle w:val="Strong"/>
+          <w:rFonts w:ascii="Times New Roman" w:hAnsi="Times New Roman" w:cs="Times New Roman"/>
+          <w:b w:val="0"/>
+          <w:color w:val="000000"/>
+          <w:sz w:val="24"/>
+          <w:szCs w:val="24"/>
+          <w:shd w:val="clear" w:color="auto" w:fill="FFFFFF"/>
+        </w:rPr>
+      </w:pPr>
+      <w:r>
+        <w:rPr>
+          <w:rStyle w:val="Strong"/>
+          <w:rFonts w:ascii="Times New Roman" w:hAnsi="Times New Roman" w:cs="Times New Roman"/>
+          <w:b w:val="0"/>
+          <w:color w:val="000000"/>
+          <w:sz w:val="24"/>
+          <w:szCs w:val="24"/>
+          <w:shd w:val="clear" w:color="auto" w:fill="FFFFFF"/>
+        </w:rPr>
+        <w:t>High textbook costs continue to deter students from purchasing their assigned materials despite concern for their grades.</w:t>
       </w:r>
     </w:p>
     <w:p>
       <w:pPr>
-        <w:pStyle w:val="Heading2"/>
-      </w:pPr>
-      <w:bookmarkStart w:id="142" w:name="_Toc140579341"/>
-      <w:bookmarkStart w:id="143" w:name="_Toc140580002"/>
-      <w:bookmarkStart w:id="144" w:name="_Toc140998333"/>
-      <w:r>
-        <w:t>Research Information</w:t>
-      </w:r>
-      <w:bookmarkEnd w:id="142"/>
-      <w:bookmarkEnd w:id="143"/>
-      <w:bookmarkEnd w:id="144"/>
+        <w:pStyle w:val="Heading1"/>
+        <w:rPr>
+          <w:rStyle w:val="Strong"/>
+          <w:rFonts w:ascii="Times New Roman" w:hAnsi="Times New Roman" w:cs="Times New Roman"/>
+          <w:b w:val="0"/>
+          <w:color w:val="000000"/>
+          <w:sz w:val="24"/>
+          <w:szCs w:val="24"/>
+          <w:shd w:val="clear" w:color="auto" w:fill="FFFFFF"/>
+        </w:rPr>
+      </w:pPr>
+      <w:r>
+        <w:rPr>
+          <w:rStyle w:val="Strong"/>
+          <w:rFonts w:ascii="Times New Roman" w:hAnsi="Times New Roman" w:cs="Times New Roman"/>
+          <w:b w:val="0"/>
+          <w:color w:val="000000"/>
+          <w:sz w:val="24"/>
+          <w:szCs w:val="24"/>
+          <w:shd w:val="clear" w:color="auto" w:fill="FFFFFF"/>
+        </w:rPr>
+        <w:t>High textbook costs can have a ripple effect on students’ other academic decisions</w:t>
+      </w:r>
     </w:p>
     <w:p>
       <w:pPr>
-        <w:pStyle w:val="BodyText"/>
-      </w:pPr>
-      <w:r>
-        <w:t xml:space="preserve">Describe the type and scope of research conducted in the course of building the MRD. Include both primary </w:t>
-      </w:r>
-      <w:r>
-        <w:t>and secondary research tactics.</w:t>
+        <w:pStyle w:val="Heading1"/>
+        <w:rPr>
+          <w:rStyle w:val="Strong"/>
+          <w:rFonts w:ascii="Times New Roman" w:hAnsi="Times New Roman" w:cs="Times New Roman"/>
+          <w:b w:val="0"/>
+          <w:color w:val="000000"/>
+          <w:sz w:val="24"/>
+          <w:szCs w:val="24"/>
+          <w:shd w:val="clear" w:color="auto" w:fill="FFFFFF"/>
+        </w:rPr>
+      </w:pPr>
+      <w:r>
+        <w:rPr>
+          <w:rStyle w:val="Strong"/>
+          <w:rFonts w:ascii="Times New Roman" w:hAnsi="Times New Roman" w:cs="Times New Roman"/>
+          <w:b w:val="0"/>
+          <w:color w:val="000000"/>
+          <w:sz w:val="24"/>
+          <w:szCs w:val="24"/>
+          <w:shd w:val="clear" w:color="auto" w:fill="FFFFFF"/>
+        </w:rPr>
+        <w:t>Students want alternatives, expressing support for textbooks that are available free online and buying a hard copy is optional.</w:t>
       </w:r>
     </w:p>
     <w:p>
       <w:pPr>
-        <w:pStyle w:val="Heading2"/>
-      </w:pPr>
-      <w:bookmarkStart w:id="145" w:name="_Toc140579342"/>
-      <w:bookmarkStart w:id="146" w:name="_Toc140580003"/>
-      <w:bookmarkStart w:id="147" w:name="_Toc140998334"/>
-      <w:r>
-        <w:t>Product Diagram</w:t>
-      </w:r>
-      <w:bookmarkEnd w:id="145"/>
-      <w:bookmarkEnd w:id="146"/>
-      <w:bookmarkEnd w:id="147"/>
+        <w:spacing w:line="240" w:lineRule="auto"/>
+        <w:ind w:firstLine="504"/>
+        <w:rPr>
+          <w:rStyle w:val="Strong"/>
+          <w:rFonts w:ascii="Times New Roman" w:hAnsi="Times New Roman" w:cs="Times New Roman"/>
+          <w:color w:val="000000"/>
+          <w:sz w:val="24"/>
+          <w:szCs w:val="24"/>
+          <w:shd w:val="clear" w:color="auto" w:fill="FFFFFF"/>
+        </w:rPr>
+      </w:pPr>
     </w:p>
     <w:p>
       <w:pPr>
-        <w:pStyle w:val="BodyText"/>
-      </w:pPr>
-      <w:r>
-        <w:t>If relevant, describe the solution’s architecture in marketing terms) and modules, accompanied by a schematic di</w:t>
-      </w:r>
-      <w:r>
-        <w:t>agram or other illustration(s).</w:t>
+        <w:spacing w:line="240" w:lineRule="auto"/>
+        <w:ind w:firstLine="504"/>
+        <w:rPr>
+          <w:rFonts w:ascii="Times New Roman" w:hAnsi="Times New Roman" w:cs="Times New Roman"/>
+          <w:sz w:val="24"/>
+          <w:szCs w:val="24"/>
+        </w:rPr>
+      </w:pPr>
+      <w:r>
+        <w:rPr>
+          <w:rFonts w:ascii="Times New Roman" w:hAnsi="Times New Roman" w:cs="Times New Roman"/>
+          <w:sz w:val="24"/>
+          <w:szCs w:val="24"/>
+        </w:rPr>
+        <w:t xml:space="preserve">The FES is a comprehensive web-based textbook that addresses all of the topics in a typical introductory undergraduate or graduate course in social research methods.  It covers the entire research process including: formulating research questions; sampling (probability and nonprobability); measurement (surveys, scaling, qualitative, unobtrusive); research design (experimental and quasi-experimental); data analysis; and, writing the research paper.  It also addresses the major theoretical and philosophical underpinnings of research including the idea of validity in research; reliability of measures; and ethics.  The Knowledge Base </w:t>
+      </w:r>
+      <w:proofErr w:type="gramStart"/>
+      <w:r>
+        <w:rPr>
+          <w:rFonts w:ascii="Times New Roman" w:hAnsi="Times New Roman" w:cs="Times New Roman"/>
+          <w:sz w:val="24"/>
+          <w:szCs w:val="24"/>
+        </w:rPr>
+        <w:t>was designed</w:t>
+      </w:r>
+      <w:proofErr w:type="gramEnd"/>
+      <w:r>
+        <w:rPr>
+          <w:rFonts w:ascii="Times New Roman" w:hAnsi="Times New Roman" w:cs="Times New Roman"/>
+          <w:sz w:val="24"/>
+          <w:szCs w:val="24"/>
+        </w:rPr>
+        <w:t xml:space="preserve"> to be different from the many typical commercially available research methods texts.  It uses an informal, conversational style to engage both the newcomer and the more experienced student of research.  It is a fully hyperlinked text that </w:t>
+      </w:r>
+      <w:proofErr w:type="gramStart"/>
+      <w:r>
+        <w:rPr>
+          <w:rFonts w:ascii="Times New Roman" w:hAnsi="Times New Roman" w:cs="Times New Roman"/>
+          <w:sz w:val="24"/>
+          <w:szCs w:val="24"/>
+        </w:rPr>
+        <w:t>can be integrated easily into an existing course structure or used as a sourcebook for the experienced researcher who simply wants to browse</w:t>
+      </w:r>
+      <w:proofErr w:type="gramEnd"/>
+      <w:r>
+        <w:rPr>
+          <w:rFonts w:ascii="Times New Roman" w:hAnsi="Times New Roman" w:cs="Times New Roman"/>
+          <w:sz w:val="24"/>
+          <w:szCs w:val="24"/>
+        </w:rPr>
+        <w:t>.</w:t>
       </w:r>
     </w:p>
     <w:sectPr>
@@ -8542,7 +12246,6 @@
                 <w:docPartUnique/>
               </w:docPartObj>
             </w:sdtPr>
-            <w:sdtEndPr/>
             <w:sdtContent>
               <w:r>
                 <w:fldChar w:fldCharType="begin"/>
@@ -8554,7 +12257,7 @@
                 <w:fldChar w:fldCharType="separate"/>
               </w:r>
               <w:r>
-                <w:t>12</w:t>
+                <w:t>14</w:t>
               </w:r>
               <w:r>
                 <w:fldChar w:fldCharType="end"/>
@@ -8590,7 +12293,6 @@
               <w:dataBinding w:prefixMappings="xmlns:ns0='http://purl.org/dc/elements/1.1/' xmlns:ns1='http://schemas.openxmlformats.org/package/2006/metadata/core-properties' " w:xpath="/ns1:coreProperties[1]/ns0:title[1]" w:storeItemID="{6C3C8BC8-F283-45AE-878A-BAB7291924A1}"/>
               <w:text/>
             </w:sdtPr>
-            <w:sdtEndPr/>
             <w:sdtContent>
               <w:r>
                 <w:t>Marketing Requirements Document</w:t>
@@ -8609,7 +12311,6 @@
             <w:calendar w:val="gregorian"/>
           </w:date>
         </w:sdtPr>
-        <w:sdtEndPr/>
         <w:sdtContent>
           <w:tc>
             <w:tcPr>
@@ -9157,6 +12858,119 @@
     </w:lvl>
   </w:abstractNum>
   <w:abstractNum w:abstractNumId="7" w15:restartNumberingAfterBreak="0">
+    <w:nsid w:val="4CB33416"/>
+    <w:multiLevelType w:val="hybridMultilevel"/>
+    <w:tmpl w:val="F47A6FF6"/>
+    <w:lvl w:ilvl="0" w:tplc="04190001">
+      <w:start w:val="1"/>
+      <w:numFmt w:val="bullet"/>
+      <w:lvlText w:val=""/>
+      <w:lvlJc w:val="left"/>
+      <w:pPr>
+        <w:ind w:left="720" w:hanging="360"/>
+      </w:pPr>
+      <w:rPr>
+        <w:rFonts w:ascii="Symbol" w:hAnsi="Symbol" w:hint="default"/>
+      </w:rPr>
+    </w:lvl>
+    <w:lvl w:ilvl="1" w:tplc="04190003" w:tentative="1">
+      <w:start w:val="1"/>
+      <w:numFmt w:val="bullet"/>
+      <w:lvlText w:val="o"/>
+      <w:lvlJc w:val="left"/>
+      <w:pPr>
+        <w:ind w:left="1440" w:hanging="360"/>
+      </w:pPr>
+      <w:rPr>
+        <w:rFonts w:ascii="Courier New" w:hAnsi="Courier New" w:cs="Courier New" w:hint="default"/>
+      </w:rPr>
+    </w:lvl>
+    <w:lvl w:ilvl="2" w:tplc="04190005" w:tentative="1">
+      <w:start w:val="1"/>
+      <w:numFmt w:val="bullet"/>
+      <w:lvlText w:val=""/>
+      <w:lvlJc w:val="left"/>
+      <w:pPr>
+        <w:ind w:left="2160" w:hanging="360"/>
+      </w:pPr>
+      <w:rPr>
+        <w:rFonts w:ascii="Wingdings" w:hAnsi="Wingdings" w:hint="default"/>
+      </w:rPr>
+    </w:lvl>
+    <w:lvl w:ilvl="3" w:tplc="04190001" w:tentative="1">
+      <w:start w:val="1"/>
+      <w:numFmt w:val="bullet"/>
+      <w:lvlText w:val=""/>
+      <w:lvlJc w:val="left"/>
+      <w:pPr>
+        <w:ind w:left="2880" w:hanging="360"/>
+      </w:pPr>
+      <w:rPr>
+        <w:rFonts w:ascii="Symbol" w:hAnsi="Symbol" w:hint="default"/>
+      </w:rPr>
+    </w:lvl>
+    <w:lvl w:ilvl="4" w:tplc="04190003" w:tentative="1">
+      <w:start w:val="1"/>
+      <w:numFmt w:val="bullet"/>
+      <w:lvlText w:val="o"/>
+      <w:lvlJc w:val="left"/>
+      <w:pPr>
+        <w:ind w:left="3600" w:hanging="360"/>
+      </w:pPr>
+      <w:rPr>
+        <w:rFonts w:ascii="Courier New" w:hAnsi="Courier New" w:cs="Courier New" w:hint="default"/>
+      </w:rPr>
+    </w:lvl>
+    <w:lvl w:ilvl="5" w:tplc="04190005" w:tentative="1">
+      <w:start w:val="1"/>
+      <w:numFmt w:val="bullet"/>
+      <w:lvlText w:val=""/>
+      <w:lvlJc w:val="left"/>
+      <w:pPr>
+        <w:ind w:left="4320" w:hanging="360"/>
+      </w:pPr>
+      <w:rPr>
+        <w:rFonts w:ascii="Wingdings" w:hAnsi="Wingdings" w:hint="default"/>
+      </w:rPr>
+    </w:lvl>
+    <w:lvl w:ilvl="6" w:tplc="04190001" w:tentative="1">
+      <w:start w:val="1"/>
+      <w:numFmt w:val="bullet"/>
+      <w:lvlText w:val=""/>
+      <w:lvlJc w:val="left"/>
+      <w:pPr>
+        <w:ind w:left="5040" w:hanging="360"/>
+      </w:pPr>
+      <w:rPr>
+        <w:rFonts w:ascii="Symbol" w:hAnsi="Symbol" w:hint="default"/>
+      </w:rPr>
+    </w:lvl>
+    <w:lvl w:ilvl="7" w:tplc="04190003" w:tentative="1">
+      <w:start w:val="1"/>
+      <w:numFmt w:val="bullet"/>
+      <w:lvlText w:val="o"/>
+      <w:lvlJc w:val="left"/>
+      <w:pPr>
+        <w:ind w:left="5760" w:hanging="360"/>
+      </w:pPr>
+      <w:rPr>
+        <w:rFonts w:ascii="Courier New" w:hAnsi="Courier New" w:cs="Courier New" w:hint="default"/>
+      </w:rPr>
+    </w:lvl>
+    <w:lvl w:ilvl="8" w:tplc="04190005" w:tentative="1">
+      <w:start w:val="1"/>
+      <w:numFmt w:val="bullet"/>
+      <w:lvlText w:val=""/>
+      <w:lvlJc w:val="left"/>
+      <w:pPr>
+        <w:ind w:left="6480" w:hanging="360"/>
+      </w:pPr>
+      <w:rPr>
+        <w:rFonts w:ascii="Wingdings" w:hAnsi="Wingdings" w:hint="default"/>
+      </w:rPr>
+    </w:lvl>
+  </w:abstractNum>
+  <w:abstractNum w:abstractNumId="8" w15:restartNumberingAfterBreak="0">
     <w:nsid w:val="4FD2731F"/>
     <w:multiLevelType w:val="hybridMultilevel"/>
     <w:tmpl w:val="671AEB34"/>
@@ -9269,7 +13083,120 @@
       </w:rPr>
     </w:lvl>
   </w:abstractNum>
-  <w:abstractNum w:abstractNumId="8" w15:restartNumberingAfterBreak="0">
+  <w:abstractNum w:abstractNumId="9" w15:restartNumberingAfterBreak="0">
+    <w:nsid w:val="5A7804F8"/>
+    <w:multiLevelType w:val="hybridMultilevel"/>
+    <w:tmpl w:val="7FCAEC3A"/>
+    <w:lvl w:ilvl="0" w:tplc="04190001">
+      <w:start w:val="1"/>
+      <w:numFmt w:val="bullet"/>
+      <w:lvlText w:val=""/>
+      <w:lvlJc w:val="left"/>
+      <w:pPr>
+        <w:ind w:left="720" w:hanging="360"/>
+      </w:pPr>
+      <w:rPr>
+        <w:rFonts w:ascii="Symbol" w:hAnsi="Symbol" w:hint="default"/>
+      </w:rPr>
+    </w:lvl>
+    <w:lvl w:ilvl="1" w:tplc="04190003" w:tentative="1">
+      <w:start w:val="1"/>
+      <w:numFmt w:val="bullet"/>
+      <w:lvlText w:val="o"/>
+      <w:lvlJc w:val="left"/>
+      <w:pPr>
+        <w:ind w:left="1440" w:hanging="360"/>
+      </w:pPr>
+      <w:rPr>
+        <w:rFonts w:ascii="Courier New" w:hAnsi="Courier New" w:cs="Courier New" w:hint="default"/>
+      </w:rPr>
+    </w:lvl>
+    <w:lvl w:ilvl="2" w:tplc="04190005" w:tentative="1">
+      <w:start w:val="1"/>
+      <w:numFmt w:val="bullet"/>
+      <w:lvlText w:val=""/>
+      <w:lvlJc w:val="left"/>
+      <w:pPr>
+        <w:ind w:left="2160" w:hanging="360"/>
+      </w:pPr>
+      <w:rPr>
+        <w:rFonts w:ascii="Wingdings" w:hAnsi="Wingdings" w:hint="default"/>
+      </w:rPr>
+    </w:lvl>
+    <w:lvl w:ilvl="3" w:tplc="04190001" w:tentative="1">
+      <w:start w:val="1"/>
+      <w:numFmt w:val="bullet"/>
+      <w:lvlText w:val=""/>
+      <w:lvlJc w:val="left"/>
+      <w:pPr>
+        <w:ind w:left="2880" w:hanging="360"/>
+      </w:pPr>
+      <w:rPr>
+        <w:rFonts w:ascii="Symbol" w:hAnsi="Symbol" w:hint="default"/>
+      </w:rPr>
+    </w:lvl>
+    <w:lvl w:ilvl="4" w:tplc="04190003" w:tentative="1">
+      <w:start w:val="1"/>
+      <w:numFmt w:val="bullet"/>
+      <w:lvlText w:val="o"/>
+      <w:lvlJc w:val="left"/>
+      <w:pPr>
+        <w:ind w:left="3600" w:hanging="360"/>
+      </w:pPr>
+      <w:rPr>
+        <w:rFonts w:ascii="Courier New" w:hAnsi="Courier New" w:cs="Courier New" w:hint="default"/>
+      </w:rPr>
+    </w:lvl>
+    <w:lvl w:ilvl="5" w:tplc="04190005" w:tentative="1">
+      <w:start w:val="1"/>
+      <w:numFmt w:val="bullet"/>
+      <w:lvlText w:val=""/>
+      <w:lvlJc w:val="left"/>
+      <w:pPr>
+        <w:ind w:left="4320" w:hanging="360"/>
+      </w:pPr>
+      <w:rPr>
+        <w:rFonts w:ascii="Wingdings" w:hAnsi="Wingdings" w:hint="default"/>
+      </w:rPr>
+    </w:lvl>
+    <w:lvl w:ilvl="6" w:tplc="04190001" w:tentative="1">
+      <w:start w:val="1"/>
+      <w:numFmt w:val="bullet"/>
+      <w:lvlText w:val=""/>
+      <w:lvlJc w:val="left"/>
+      <w:pPr>
+        <w:ind w:left="5040" w:hanging="360"/>
+      </w:pPr>
+      <w:rPr>
+        <w:rFonts w:ascii="Symbol" w:hAnsi="Symbol" w:hint="default"/>
+      </w:rPr>
+    </w:lvl>
+    <w:lvl w:ilvl="7" w:tplc="04190003" w:tentative="1">
+      <w:start w:val="1"/>
+      <w:numFmt w:val="bullet"/>
+      <w:lvlText w:val="o"/>
+      <w:lvlJc w:val="left"/>
+      <w:pPr>
+        <w:ind w:left="5760" w:hanging="360"/>
+      </w:pPr>
+      <w:rPr>
+        <w:rFonts w:ascii="Courier New" w:hAnsi="Courier New" w:cs="Courier New" w:hint="default"/>
+      </w:rPr>
+    </w:lvl>
+    <w:lvl w:ilvl="8" w:tplc="04190005" w:tentative="1">
+      <w:start w:val="1"/>
+      <w:numFmt w:val="bullet"/>
+      <w:lvlText w:val=""/>
+      <w:lvlJc w:val="left"/>
+      <w:pPr>
+        <w:ind w:left="6480" w:hanging="360"/>
+      </w:pPr>
+      <w:rPr>
+        <w:rFonts w:ascii="Wingdings" w:hAnsi="Wingdings" w:hint="default"/>
+      </w:rPr>
+    </w:lvl>
+  </w:abstractNum>
+  <w:abstractNum w:abstractNumId="10" w15:restartNumberingAfterBreak="0">
     <w:nsid w:val="66353B0D"/>
     <w:multiLevelType w:val="hybridMultilevel"/>
     <w:tmpl w:val="1284BE9A"/>
@@ -9355,7 +13282,7 @@
       </w:pPr>
     </w:lvl>
   </w:abstractNum>
-  <w:abstractNum w:abstractNumId="9" w15:restartNumberingAfterBreak="0">
+  <w:abstractNum w:abstractNumId="11" w15:restartNumberingAfterBreak="0">
     <w:nsid w:val="7C0E7DD2"/>
     <w:multiLevelType w:val="hybridMultilevel"/>
     <w:tmpl w:val="AEBA8190"/>
@@ -9448,16 +13375,16 @@
     <w:abstractNumId w:val="4"/>
   </w:num>
   <w:num w:numId="2">
-    <w:abstractNumId w:val="7"/>
+    <w:abstractNumId w:val="8"/>
   </w:num>
   <w:num w:numId="3">
-    <w:abstractNumId w:val="9"/>
+    <w:abstractNumId w:val="11"/>
   </w:num>
   <w:num w:numId="4">
     <w:abstractNumId w:val="5"/>
   </w:num>
   <w:num w:numId="5">
-    <w:abstractNumId w:val="8"/>
+    <w:abstractNumId w:val="10"/>
   </w:num>
   <w:num w:numId="6">
     <w:abstractNumId w:val="2"/>
@@ -9533,6 +13460,102 @@
     <w:lvlOverride w:ilvl="8">
       <w:startOverride w:val="1"/>
     </w:lvlOverride>
+  </w:num>
+  <w:num w:numId="13">
+    <w:abstractNumId w:val="6"/>
+    <w:lvlOverride w:ilvl="0">
+      <w:startOverride w:val="1"/>
+    </w:lvlOverride>
+    <w:lvlOverride w:ilvl="1">
+      <w:startOverride w:val="1"/>
+    </w:lvlOverride>
+    <w:lvlOverride w:ilvl="2">
+      <w:startOverride w:val="1"/>
+    </w:lvlOverride>
+    <w:lvlOverride w:ilvl="3">
+      <w:startOverride w:val="1"/>
+    </w:lvlOverride>
+    <w:lvlOverride w:ilvl="4">
+      <w:startOverride w:val="1"/>
+    </w:lvlOverride>
+    <w:lvlOverride w:ilvl="5">
+      <w:startOverride w:val="1"/>
+    </w:lvlOverride>
+    <w:lvlOverride w:ilvl="6">
+      <w:startOverride w:val="1"/>
+    </w:lvlOverride>
+    <w:lvlOverride w:ilvl="7">
+      <w:startOverride w:val="1"/>
+    </w:lvlOverride>
+    <w:lvlOverride w:ilvl="8">
+      <w:startOverride w:val="1"/>
+    </w:lvlOverride>
+  </w:num>
+  <w:num w:numId="14">
+    <w:abstractNumId w:val="6"/>
+    <w:lvlOverride w:ilvl="0">
+      <w:startOverride w:val="1"/>
+    </w:lvlOverride>
+    <w:lvlOverride w:ilvl="1">
+      <w:startOverride w:val="1"/>
+    </w:lvlOverride>
+    <w:lvlOverride w:ilvl="2">
+      <w:startOverride w:val="1"/>
+    </w:lvlOverride>
+    <w:lvlOverride w:ilvl="3">
+      <w:startOverride w:val="1"/>
+    </w:lvlOverride>
+    <w:lvlOverride w:ilvl="4">
+      <w:startOverride w:val="1"/>
+    </w:lvlOverride>
+    <w:lvlOverride w:ilvl="5">
+      <w:startOverride w:val="1"/>
+    </w:lvlOverride>
+    <w:lvlOverride w:ilvl="6">
+      <w:startOverride w:val="1"/>
+    </w:lvlOverride>
+    <w:lvlOverride w:ilvl="7">
+      <w:startOverride w:val="1"/>
+    </w:lvlOverride>
+    <w:lvlOverride w:ilvl="8">
+      <w:startOverride w:val="1"/>
+    </w:lvlOverride>
+  </w:num>
+  <w:num w:numId="15">
+    <w:abstractNumId w:val="6"/>
+    <w:lvlOverride w:ilvl="0">
+      <w:startOverride w:val="1"/>
+    </w:lvlOverride>
+    <w:lvlOverride w:ilvl="1">
+      <w:startOverride w:val="1"/>
+    </w:lvlOverride>
+    <w:lvlOverride w:ilvl="2">
+      <w:startOverride w:val="1"/>
+    </w:lvlOverride>
+    <w:lvlOverride w:ilvl="3">
+      <w:startOverride w:val="1"/>
+    </w:lvlOverride>
+    <w:lvlOverride w:ilvl="4">
+      <w:startOverride w:val="1"/>
+    </w:lvlOverride>
+    <w:lvlOverride w:ilvl="5">
+      <w:startOverride w:val="1"/>
+    </w:lvlOverride>
+    <w:lvlOverride w:ilvl="6">
+      <w:startOverride w:val="1"/>
+    </w:lvlOverride>
+    <w:lvlOverride w:ilvl="7">
+      <w:startOverride w:val="1"/>
+    </w:lvlOverride>
+    <w:lvlOverride w:ilvl="8">
+      <w:startOverride w:val="1"/>
+    </w:lvlOverride>
+  </w:num>
+  <w:num w:numId="16">
+    <w:abstractNumId w:val="9"/>
+  </w:num>
+  <w:num w:numId="17">
+    <w:abstractNumId w:val="7"/>
   </w:num>
   <w:numIdMacAtCleanup w:val="4"/>
 </w:numbering>
@@ -10802,6 +14825,449 @@
       <w:szCs w:val="17"/>
     </w:rPr>
   </w:style>
+  <w:style w:type="paragraph" w:customStyle="1" w:styleId="tabletext">
+    <w:name w:val="tabletext"/>
+    <w:basedOn w:val="Normal"/>
+    <w:rsid w:val="00E86F5D"/>
+    <w:pPr>
+      <w:spacing w:before="100" w:beforeAutospacing="1" w:after="100" w:afterAutospacing="1" w:line="240" w:lineRule="auto"/>
+    </w:pPr>
+    <w:rPr>
+      <w:rFonts w:ascii="Times New Roman" w:eastAsia="Times New Roman" w:hAnsi="Times New Roman" w:cs="Times New Roman"/>
+      <w:sz w:val="24"/>
+      <w:szCs w:val="24"/>
+      <w:lang w:val="ru-RU" w:eastAsia="ru-RU"/>
+    </w:rPr>
+  </w:style>
+  <w:style w:type="table" w:styleId="GridTable5Dark-Accent1">
+    <w:name w:val="Grid Table 5 Dark Accent 1"/>
+    <w:basedOn w:val="TableNormal"/>
+    <w:uiPriority w:val="50"/>
+    <w:rsid w:val="00E86F5D"/>
+    <w:pPr>
+      <w:spacing w:after="0" w:line="240" w:lineRule="auto"/>
+    </w:pPr>
+    <w:tblPr>
+      <w:tblStyleRowBandSize w:val="1"/>
+      <w:tblStyleColBandSize w:val="1"/>
+      <w:tblBorders>
+        <w:top w:val="single" w:sz="4" w:space="0" w:color="FFFFFF" w:themeColor="background1"/>
+        <w:left w:val="single" w:sz="4" w:space="0" w:color="FFFFFF" w:themeColor="background1"/>
+        <w:bottom w:val="single" w:sz="4" w:space="0" w:color="FFFFFF" w:themeColor="background1"/>
+        <w:right w:val="single" w:sz="4" w:space="0" w:color="FFFFFF" w:themeColor="background1"/>
+        <w:insideH w:val="single" w:sz="4" w:space="0" w:color="FFFFFF" w:themeColor="background1"/>
+        <w:insideV w:val="single" w:sz="4" w:space="0" w:color="FFFFFF" w:themeColor="background1"/>
+      </w:tblBorders>
+    </w:tblPr>
+    <w:tcPr>
+      <w:shd w:val="clear" w:color="auto" w:fill="DFE7F3" w:themeFill="accent1" w:themeFillTint="33"/>
+    </w:tcPr>
+    <w:tblStylePr w:type="firstRow">
+      <w:rPr>
+        <w:b/>
+        <w:bCs/>
+        <w:color w:val="FFFFFF" w:themeColor="background1"/>
+      </w:rPr>
+      <w:tblPr/>
+      <w:tcPr>
+        <w:tcBorders>
+          <w:top w:val="single" w:sz="4" w:space="0" w:color="FFFFFF" w:themeColor="background1"/>
+          <w:left w:val="single" w:sz="4" w:space="0" w:color="FFFFFF" w:themeColor="background1"/>
+          <w:right w:val="single" w:sz="4" w:space="0" w:color="FFFFFF" w:themeColor="background1"/>
+          <w:insideH w:val="nil"/>
+          <w:insideV w:val="nil"/>
+        </w:tcBorders>
+        <w:shd w:val="clear" w:color="auto" w:fill="648DC6" w:themeFill="accent1"/>
+      </w:tcPr>
+    </w:tblStylePr>
+    <w:tblStylePr w:type="lastRow">
+      <w:rPr>
+        <w:b/>
+        <w:bCs/>
+        <w:color w:val="FFFFFF" w:themeColor="background1"/>
+      </w:rPr>
+      <w:tblPr/>
+      <w:tcPr>
+        <w:tcBorders>
+          <w:left w:val="single" w:sz="4" w:space="0" w:color="FFFFFF" w:themeColor="background1"/>
+          <w:bottom w:val="single" w:sz="4" w:space="0" w:color="FFFFFF" w:themeColor="background1"/>
+          <w:right w:val="single" w:sz="4" w:space="0" w:color="FFFFFF" w:themeColor="background1"/>
+          <w:insideH w:val="nil"/>
+          <w:insideV w:val="nil"/>
+        </w:tcBorders>
+        <w:shd w:val="clear" w:color="auto" w:fill="648DC6" w:themeFill="accent1"/>
+      </w:tcPr>
+    </w:tblStylePr>
+    <w:tblStylePr w:type="firstCol">
+      <w:rPr>
+        <w:b/>
+        <w:bCs/>
+        <w:color w:val="FFFFFF" w:themeColor="background1"/>
+      </w:rPr>
+      <w:tblPr/>
+      <w:tcPr>
+        <w:tcBorders>
+          <w:top w:val="single" w:sz="4" w:space="0" w:color="FFFFFF" w:themeColor="background1"/>
+          <w:left w:val="single" w:sz="4" w:space="0" w:color="FFFFFF" w:themeColor="background1"/>
+          <w:bottom w:val="single" w:sz="4" w:space="0" w:color="FFFFFF" w:themeColor="background1"/>
+          <w:insideV w:val="nil"/>
+        </w:tcBorders>
+        <w:shd w:val="clear" w:color="auto" w:fill="648DC6" w:themeFill="accent1"/>
+      </w:tcPr>
+    </w:tblStylePr>
+    <w:tblStylePr w:type="lastCol">
+      <w:rPr>
+        <w:b/>
+        <w:bCs/>
+        <w:color w:val="FFFFFF" w:themeColor="background1"/>
+      </w:rPr>
+      <w:tblPr/>
+      <w:tcPr>
+        <w:tcBorders>
+          <w:top w:val="single" w:sz="4" w:space="0" w:color="FFFFFF" w:themeColor="background1"/>
+          <w:bottom w:val="single" w:sz="4" w:space="0" w:color="FFFFFF" w:themeColor="background1"/>
+          <w:right w:val="single" w:sz="4" w:space="0" w:color="FFFFFF" w:themeColor="background1"/>
+          <w:insideV w:val="nil"/>
+        </w:tcBorders>
+        <w:shd w:val="clear" w:color="auto" w:fill="648DC6" w:themeFill="accent1"/>
+      </w:tcPr>
+    </w:tblStylePr>
+    <w:tblStylePr w:type="band1Vert">
+      <w:tblPr/>
+      <w:tcPr>
+        <w:shd w:val="clear" w:color="auto" w:fill="C0D1E8" w:themeFill="accent1" w:themeFillTint="66"/>
+      </w:tcPr>
+    </w:tblStylePr>
+    <w:tblStylePr w:type="band1Horz">
+      <w:tblPr/>
+      <w:tcPr>
+        <w:shd w:val="clear" w:color="auto" w:fill="C0D1E8" w:themeFill="accent1" w:themeFillTint="66"/>
+      </w:tcPr>
+    </w:tblStylePr>
+  </w:style>
+  <w:style w:type="character" w:customStyle="1" w:styleId="apple-converted-space">
+    <w:name w:val="apple-converted-space"/>
+    <w:basedOn w:val="DefaultParagraphFont"/>
+    <w:rsid w:val="00E86F5D"/>
+  </w:style>
+  <w:style w:type="table" w:styleId="GridTable5Dark-Accent2">
+    <w:name w:val="Grid Table 5 Dark Accent 2"/>
+    <w:basedOn w:val="TableNormal"/>
+    <w:uiPriority w:val="50"/>
+    <w:rsid w:val="00E86F5D"/>
+    <w:pPr>
+      <w:spacing w:after="0" w:line="240" w:lineRule="auto"/>
+    </w:pPr>
+    <w:tblPr>
+      <w:tblStyleRowBandSize w:val="1"/>
+      <w:tblStyleColBandSize w:val="1"/>
+      <w:tblBorders>
+        <w:top w:val="single" w:sz="4" w:space="0" w:color="FFFFFF" w:themeColor="background1"/>
+        <w:left w:val="single" w:sz="4" w:space="0" w:color="FFFFFF" w:themeColor="background1"/>
+        <w:bottom w:val="single" w:sz="4" w:space="0" w:color="FFFFFF" w:themeColor="background1"/>
+        <w:right w:val="single" w:sz="4" w:space="0" w:color="FFFFFF" w:themeColor="background1"/>
+        <w:insideH w:val="single" w:sz="4" w:space="0" w:color="FFFFFF" w:themeColor="background1"/>
+        <w:insideV w:val="single" w:sz="4" w:space="0" w:color="FFFFFF" w:themeColor="background1"/>
+      </w:tblBorders>
+    </w:tblPr>
+    <w:tcPr>
+      <w:shd w:val="clear" w:color="auto" w:fill="EEF6EF" w:themeFill="accent2" w:themeFillTint="33"/>
+    </w:tcPr>
+    <w:tblStylePr w:type="firstRow">
+      <w:rPr>
+        <w:b/>
+        <w:bCs/>
+        <w:color w:val="FFFFFF" w:themeColor="background1"/>
+      </w:rPr>
+      <w:tblPr/>
+      <w:tcPr>
+        <w:tcBorders>
+          <w:top w:val="single" w:sz="4" w:space="0" w:color="FFFFFF" w:themeColor="background1"/>
+          <w:left w:val="single" w:sz="4" w:space="0" w:color="FFFFFF" w:themeColor="background1"/>
+          <w:right w:val="single" w:sz="4" w:space="0" w:color="FFFFFF" w:themeColor="background1"/>
+          <w:insideH w:val="nil"/>
+          <w:insideV w:val="nil"/>
+        </w:tcBorders>
+        <w:shd w:val="clear" w:color="auto" w:fill="AED4B4" w:themeFill="accent2"/>
+      </w:tcPr>
+    </w:tblStylePr>
+    <w:tblStylePr w:type="lastRow">
+      <w:rPr>
+        <w:b/>
+        <w:bCs/>
+        <w:color w:val="FFFFFF" w:themeColor="background1"/>
+      </w:rPr>
+      <w:tblPr/>
+      <w:tcPr>
+        <w:tcBorders>
+          <w:left w:val="single" w:sz="4" w:space="0" w:color="FFFFFF" w:themeColor="background1"/>
+          <w:bottom w:val="single" w:sz="4" w:space="0" w:color="FFFFFF" w:themeColor="background1"/>
+          <w:right w:val="single" w:sz="4" w:space="0" w:color="FFFFFF" w:themeColor="background1"/>
+          <w:insideH w:val="nil"/>
+          <w:insideV w:val="nil"/>
+        </w:tcBorders>
+        <w:shd w:val="clear" w:color="auto" w:fill="AED4B4" w:themeFill="accent2"/>
+      </w:tcPr>
+    </w:tblStylePr>
+    <w:tblStylePr w:type="firstCol">
+      <w:rPr>
+        <w:b/>
+        <w:bCs/>
+        <w:color w:val="FFFFFF" w:themeColor="background1"/>
+      </w:rPr>
+      <w:tblPr/>
+      <w:tcPr>
+        <w:tcBorders>
+          <w:top w:val="single" w:sz="4" w:space="0" w:color="FFFFFF" w:themeColor="background1"/>
+          <w:left w:val="single" w:sz="4" w:space="0" w:color="FFFFFF" w:themeColor="background1"/>
+          <w:bottom w:val="single" w:sz="4" w:space="0" w:color="FFFFFF" w:themeColor="background1"/>
+          <w:insideV w:val="nil"/>
+        </w:tcBorders>
+        <w:shd w:val="clear" w:color="auto" w:fill="AED4B4" w:themeFill="accent2"/>
+      </w:tcPr>
+    </w:tblStylePr>
+    <w:tblStylePr w:type="lastCol">
+      <w:rPr>
+        <w:b/>
+        <w:bCs/>
+        <w:color w:val="FFFFFF" w:themeColor="background1"/>
+      </w:rPr>
+      <w:tblPr/>
+      <w:tcPr>
+        <w:tcBorders>
+          <w:top w:val="single" w:sz="4" w:space="0" w:color="FFFFFF" w:themeColor="background1"/>
+          <w:bottom w:val="single" w:sz="4" w:space="0" w:color="FFFFFF" w:themeColor="background1"/>
+          <w:right w:val="single" w:sz="4" w:space="0" w:color="FFFFFF" w:themeColor="background1"/>
+          <w:insideV w:val="nil"/>
+        </w:tcBorders>
+        <w:shd w:val="clear" w:color="auto" w:fill="AED4B4" w:themeFill="accent2"/>
+      </w:tcPr>
+    </w:tblStylePr>
+    <w:tblStylePr w:type="band1Vert">
+      <w:tblPr/>
+      <w:tcPr>
+        <w:shd w:val="clear" w:color="auto" w:fill="DEEDE0" w:themeFill="accent2" w:themeFillTint="66"/>
+      </w:tcPr>
+    </w:tblStylePr>
+    <w:tblStylePr w:type="band1Horz">
+      <w:tblPr/>
+      <w:tcPr>
+        <w:shd w:val="clear" w:color="auto" w:fill="DEEDE0" w:themeFill="accent2" w:themeFillTint="66"/>
+      </w:tcPr>
+    </w:tblStylePr>
+  </w:style>
+  <w:style w:type="table" w:styleId="GridTable5Dark-Accent3">
+    <w:name w:val="Grid Table 5 Dark Accent 3"/>
+    <w:basedOn w:val="TableNormal"/>
+    <w:uiPriority w:val="50"/>
+    <w:rsid w:val="00E86F5D"/>
+    <w:pPr>
+      <w:spacing w:after="0" w:line="240" w:lineRule="auto"/>
+    </w:pPr>
+    <w:tblPr>
+      <w:tblStyleRowBandSize w:val="1"/>
+      <w:tblStyleColBandSize w:val="1"/>
+      <w:tblBorders>
+        <w:top w:val="single" w:sz="4" w:space="0" w:color="FFFFFF" w:themeColor="background1"/>
+        <w:left w:val="single" w:sz="4" w:space="0" w:color="FFFFFF" w:themeColor="background1"/>
+        <w:bottom w:val="single" w:sz="4" w:space="0" w:color="FFFFFF" w:themeColor="background1"/>
+        <w:right w:val="single" w:sz="4" w:space="0" w:color="FFFFFF" w:themeColor="background1"/>
+        <w:insideH w:val="single" w:sz="4" w:space="0" w:color="FFFFFF" w:themeColor="background1"/>
+        <w:insideV w:val="single" w:sz="4" w:space="0" w:color="FFFFFF" w:themeColor="background1"/>
+      </w:tblBorders>
+    </w:tblPr>
+    <w:tcPr>
+      <w:shd w:val="clear" w:color="auto" w:fill="F8FAFC" w:themeFill="accent3" w:themeFillTint="33"/>
+    </w:tcPr>
+    <w:tblStylePr w:type="firstRow">
+      <w:rPr>
+        <w:b/>
+        <w:bCs/>
+        <w:color w:val="FFFFFF" w:themeColor="background1"/>
+      </w:rPr>
+      <w:tblPr/>
+      <w:tcPr>
+        <w:tcBorders>
+          <w:top w:val="single" w:sz="4" w:space="0" w:color="FFFFFF" w:themeColor="background1"/>
+          <w:left w:val="single" w:sz="4" w:space="0" w:color="FFFFFF" w:themeColor="background1"/>
+          <w:right w:val="single" w:sz="4" w:space="0" w:color="FFFFFF" w:themeColor="background1"/>
+          <w:insideH w:val="nil"/>
+          <w:insideV w:val="nil"/>
+        </w:tcBorders>
+        <w:shd w:val="clear" w:color="auto" w:fill="E0E9F4" w:themeFill="accent3"/>
+      </w:tcPr>
+    </w:tblStylePr>
+    <w:tblStylePr w:type="lastRow">
+      <w:rPr>
+        <w:b/>
+        <w:bCs/>
+        <w:color w:val="FFFFFF" w:themeColor="background1"/>
+      </w:rPr>
+      <w:tblPr/>
+      <w:tcPr>
+        <w:tcBorders>
+          <w:left w:val="single" w:sz="4" w:space="0" w:color="FFFFFF" w:themeColor="background1"/>
+          <w:bottom w:val="single" w:sz="4" w:space="0" w:color="FFFFFF" w:themeColor="background1"/>
+          <w:right w:val="single" w:sz="4" w:space="0" w:color="FFFFFF" w:themeColor="background1"/>
+          <w:insideH w:val="nil"/>
+          <w:insideV w:val="nil"/>
+        </w:tcBorders>
+        <w:shd w:val="clear" w:color="auto" w:fill="E0E9F4" w:themeFill="accent3"/>
+      </w:tcPr>
+    </w:tblStylePr>
+    <w:tblStylePr w:type="firstCol">
+      <w:rPr>
+        <w:b/>
+        <w:bCs/>
+        <w:color w:val="FFFFFF" w:themeColor="background1"/>
+      </w:rPr>
+      <w:tblPr/>
+      <w:tcPr>
+        <w:tcBorders>
+          <w:top w:val="single" w:sz="4" w:space="0" w:color="FFFFFF" w:themeColor="background1"/>
+          <w:left w:val="single" w:sz="4" w:space="0" w:color="FFFFFF" w:themeColor="background1"/>
+          <w:bottom w:val="single" w:sz="4" w:space="0" w:color="FFFFFF" w:themeColor="background1"/>
+          <w:insideV w:val="nil"/>
+        </w:tcBorders>
+        <w:shd w:val="clear" w:color="auto" w:fill="E0E9F4" w:themeFill="accent3"/>
+      </w:tcPr>
+    </w:tblStylePr>
+    <w:tblStylePr w:type="lastCol">
+      <w:rPr>
+        <w:b/>
+        <w:bCs/>
+        <w:color w:val="FFFFFF" w:themeColor="background1"/>
+      </w:rPr>
+      <w:tblPr/>
+      <w:tcPr>
+        <w:tcBorders>
+          <w:top w:val="single" w:sz="4" w:space="0" w:color="FFFFFF" w:themeColor="background1"/>
+          <w:bottom w:val="single" w:sz="4" w:space="0" w:color="FFFFFF" w:themeColor="background1"/>
+          <w:right w:val="single" w:sz="4" w:space="0" w:color="FFFFFF" w:themeColor="background1"/>
+          <w:insideV w:val="nil"/>
+        </w:tcBorders>
+        <w:shd w:val="clear" w:color="auto" w:fill="E0E9F4" w:themeFill="accent3"/>
+      </w:tcPr>
+    </w:tblStylePr>
+    <w:tblStylePr w:type="band1Vert">
+      <w:tblPr/>
+      <w:tcPr>
+        <w:shd w:val="clear" w:color="auto" w:fill="F2F6FA" w:themeFill="accent3" w:themeFillTint="66"/>
+      </w:tcPr>
+    </w:tblStylePr>
+    <w:tblStylePr w:type="band1Horz">
+      <w:tblPr/>
+      <w:tcPr>
+        <w:shd w:val="clear" w:color="auto" w:fill="F2F6FA" w:themeFill="accent3" w:themeFillTint="66"/>
+      </w:tcPr>
+    </w:tblStylePr>
+  </w:style>
+  <w:style w:type="table" w:styleId="GridTable5Dark-Accent4">
+    <w:name w:val="Grid Table 5 Dark Accent 4"/>
+    <w:basedOn w:val="TableNormal"/>
+    <w:uiPriority w:val="50"/>
+    <w:rsid w:val="00E86F5D"/>
+    <w:pPr>
+      <w:spacing w:after="0" w:line="240" w:lineRule="auto"/>
+    </w:pPr>
+    <w:tblPr>
+      <w:tblStyleRowBandSize w:val="1"/>
+      <w:tblStyleColBandSize w:val="1"/>
+      <w:tblBorders>
+        <w:top w:val="single" w:sz="4" w:space="0" w:color="FFFFFF" w:themeColor="background1"/>
+        <w:left w:val="single" w:sz="4" w:space="0" w:color="FFFFFF" w:themeColor="background1"/>
+        <w:bottom w:val="single" w:sz="4" w:space="0" w:color="FFFFFF" w:themeColor="background1"/>
+        <w:right w:val="single" w:sz="4" w:space="0" w:color="FFFFFF" w:themeColor="background1"/>
+        <w:insideH w:val="single" w:sz="4" w:space="0" w:color="FFFFFF" w:themeColor="background1"/>
+        <w:insideV w:val="single" w:sz="4" w:space="0" w:color="FFFFFF" w:themeColor="background1"/>
+      </w:tblBorders>
+    </w:tblPr>
+    <w:tcPr>
+      <w:shd w:val="clear" w:color="auto" w:fill="DBEBDF" w:themeFill="accent4" w:themeFillTint="33"/>
+    </w:tcPr>
+    <w:tblStylePr w:type="firstRow">
+      <w:rPr>
+        <w:b/>
+        <w:bCs/>
+        <w:color w:val="FFFFFF" w:themeColor="background1"/>
+      </w:rPr>
+      <w:tblPr/>
+      <w:tcPr>
+        <w:tcBorders>
+          <w:top w:val="single" w:sz="4" w:space="0" w:color="FFFFFF" w:themeColor="background1"/>
+          <w:left w:val="single" w:sz="4" w:space="0" w:color="FFFFFF" w:themeColor="background1"/>
+          <w:right w:val="single" w:sz="4" w:space="0" w:color="FFFFFF" w:themeColor="background1"/>
+          <w:insideH w:val="nil"/>
+          <w:insideV w:val="nil"/>
+        </w:tcBorders>
+        <w:shd w:val="clear" w:color="auto" w:fill="549A65" w:themeFill="accent4"/>
+      </w:tcPr>
+    </w:tblStylePr>
+    <w:tblStylePr w:type="lastRow">
+      <w:rPr>
+        <w:b/>
+        <w:bCs/>
+        <w:color w:val="FFFFFF" w:themeColor="background1"/>
+      </w:rPr>
+      <w:tblPr/>
+      <w:tcPr>
+        <w:tcBorders>
+          <w:left w:val="single" w:sz="4" w:space="0" w:color="FFFFFF" w:themeColor="background1"/>
+          <w:bottom w:val="single" w:sz="4" w:space="0" w:color="FFFFFF" w:themeColor="background1"/>
+          <w:right w:val="single" w:sz="4" w:space="0" w:color="FFFFFF" w:themeColor="background1"/>
+          <w:insideH w:val="nil"/>
+          <w:insideV w:val="nil"/>
+        </w:tcBorders>
+        <w:shd w:val="clear" w:color="auto" w:fill="549A65" w:themeFill="accent4"/>
+      </w:tcPr>
+    </w:tblStylePr>
+    <w:tblStylePr w:type="firstCol">
+      <w:rPr>
+        <w:b/>
+        <w:bCs/>
+        <w:color w:val="FFFFFF" w:themeColor="background1"/>
+      </w:rPr>
+      <w:tblPr/>
+      <w:tcPr>
+        <w:tcBorders>
+          <w:top w:val="single" w:sz="4" w:space="0" w:color="FFFFFF" w:themeColor="background1"/>
+          <w:left w:val="single" w:sz="4" w:space="0" w:color="FFFFFF" w:themeColor="background1"/>
+          <w:bottom w:val="single" w:sz="4" w:space="0" w:color="FFFFFF" w:themeColor="background1"/>
+          <w:insideV w:val="nil"/>
+        </w:tcBorders>
+        <w:shd w:val="clear" w:color="auto" w:fill="549A65" w:themeFill="accent4"/>
+      </w:tcPr>
+    </w:tblStylePr>
+    <w:tblStylePr w:type="lastCol">
+      <w:rPr>
+        <w:b/>
+        <w:bCs/>
+        <w:color w:val="FFFFFF" w:themeColor="background1"/>
+      </w:rPr>
+      <w:tblPr/>
+      <w:tcPr>
+        <w:tcBorders>
+          <w:top w:val="single" w:sz="4" w:space="0" w:color="FFFFFF" w:themeColor="background1"/>
+          <w:bottom w:val="single" w:sz="4" w:space="0" w:color="FFFFFF" w:themeColor="background1"/>
+          <w:right w:val="single" w:sz="4" w:space="0" w:color="FFFFFF" w:themeColor="background1"/>
+          <w:insideV w:val="nil"/>
+        </w:tcBorders>
+        <w:shd w:val="clear" w:color="auto" w:fill="549A65" w:themeFill="accent4"/>
+      </w:tcPr>
+    </w:tblStylePr>
+    <w:tblStylePr w:type="band1Vert">
+      <w:tblPr/>
+      <w:tcPr>
+        <w:shd w:val="clear" w:color="auto" w:fill="B8D8C0" w:themeFill="accent4" w:themeFillTint="66"/>
+      </w:tcPr>
+    </w:tblStylePr>
+    <w:tblStylePr w:type="band1Horz">
+      <w:tblPr/>
+      <w:tcPr>
+        <w:shd w:val="clear" w:color="auto" w:fill="B8D8C0" w:themeFill="accent4" w:themeFillTint="66"/>
+      </w:tcPr>
+    </w:tblStylePr>
+  </w:style>
 </w:styles>
 </file>
 
@@ -10950,6 +15416,14 @@
     <w:pitch w:val="variable"/>
     <w:sig w:usb0="E1002EFF" w:usb1="C000605B" w:usb2="00000029" w:usb3="00000000" w:csb0="000101FF" w:csb1="00000000"/>
   </w:font>
+  <w:font w:name="Segoe WP">
+    <w:altName w:val="Segoe UI Semilight"/>
+    <w:panose1 w:val="020B0502040204020203"/>
+    <w:charset w:val="CC"/>
+    <w:family w:val="swiss"/>
+    <w:pitch w:val="variable"/>
+    <w:sig w:usb0="E4002EFF" w:usb1="C000E47F" w:usb2="00000009" w:usb3="00000000" w:csb0="000001FF" w:csb1="00000000"/>
+  </w:font>
   <w:font w:name="Calibri Light">
     <w:panose1 w:val="020F0302020204030204"/>
     <w:charset w:val="CC"/>
@@ -10976,6 +15450,7 @@
   <w:rsids>
     <w:rsidRoot w:val="007D4776"/>
     <w:rsid w:val="007D4776"/>
+    <w:rsid w:val="00F6287E"/>
   </w:rsids>
   <m:mathPr>
     <m:mathFont m:val="Cambria Math"/>
@@ -11686,21 +16161,6 @@
 </file>
 
 <file path=customXml/item1.xml><?xml version="1.0" encoding="utf-8"?>
-<p:properties xmlns:p="http://schemas.microsoft.com/office/2006/metadata/properties" xmlns:xsi="http://www.w3.org/2001/XMLSchema-instance">
-  <documentManagement/>
-</p:properties>
-</file>
-
-<file path=customXml/item2.xml><?xml version="1.0" encoding="utf-8"?>
-<?mso-contentType ?>
-<FormTemplates xmlns="http://schemas.microsoft.com/sharepoint/v3/contenttype/forms">
-  <Display>DocumentLibraryForm</Display>
-  <Edit>DocumentLibraryForm</Edit>
-  <New>DocumentLibraryForm</New>
-</FormTemplates>
-</file>
-
-<file path=customXml/item3.xml><?xml version="1.0" encoding="utf-8"?>
 <ct:contentTypeSchema xmlns:ct="http://schemas.microsoft.com/office/2006/metadata/contentType" xmlns:ma="http://schemas.microsoft.com/office/2006/metadata/properties/metaAttributes" ct:_="" ma:_="" ma:contentTypeName="Document" ma:contentTypeID="0x0101005249FF1C8BECEB44929E1466C1A343FB" ma:contentTypeVersion="0" ma:contentTypeDescription="Create a new document." ma:contentTypeScope="" ma:versionID="8f8b684526db83fdb44c21c32da973f9">
   <xsd:schema xmlns:xsd="http://www.w3.org/2001/XMLSchema" xmlns:p="http://schemas.microsoft.com/office/2006/metadata/properties" targetNamespace="http://schemas.microsoft.com/office/2006/metadata/properties" ma:root="true" ma:fieldsID="e8169617fb8cad36348bbb5280768497">
     <xsd:element name="properties">
@@ -11749,27 +16209,26 @@
 </ct:contentTypeSchema>
 </file>
 
+<file path=customXml/item2.xml><?xml version="1.0" encoding="utf-8"?>
+<?mso-contentType ?>
+<FormTemplates xmlns="http://schemas.microsoft.com/sharepoint/v3/contenttype/forms">
+  <Display>DocumentLibraryForm</Display>
+  <Edit>DocumentLibraryForm</Edit>
+  <New>DocumentLibraryForm</New>
+</FormTemplates>
+</file>
+
+<file path=customXml/item3.xml><?xml version="1.0" encoding="utf-8"?>
+<p:properties xmlns:p="http://schemas.microsoft.com/office/2006/metadata/properties" xmlns:xsi="http://www.w3.org/2001/XMLSchema-instance">
+  <documentManagement/>
+</p:properties>
+</file>
+
 <file path=customXml/item4.xml><?xml version="1.0" encoding="utf-8"?>
 <b:Sources xmlns:b="http://schemas.openxmlformats.org/officeDocument/2006/bibliography"/>
 </file>
 
 <file path=customXml/itemProps1.xml><?xml version="1.0" encoding="utf-8"?>
-<ds:datastoreItem xmlns:ds="http://schemas.openxmlformats.org/officeDocument/2006/customXml" ds:itemID="{D76A1F1A-A042-47B3-9785-EC5E1C5397EE}">
-  <ds:schemaRefs>
-    <ds:schemaRef ds:uri="http://schemas.microsoft.com/office/2006/metadata/properties"/>
-  </ds:schemaRefs>
-</ds:datastoreItem>
-</file>
-
-<file path=customXml/itemProps2.xml><?xml version="1.0" encoding="utf-8"?>
-<ds:datastoreItem xmlns:ds="http://schemas.openxmlformats.org/officeDocument/2006/customXml" ds:itemID="{A4F9D1F1-8624-4639-AE8D-005079833022}">
-  <ds:schemaRefs>
-    <ds:schemaRef ds:uri="http://schemas.microsoft.com/sharepoint/v3/contenttype/forms"/>
-  </ds:schemaRefs>
-</ds:datastoreItem>
-</file>
-
-<file path=customXml/itemProps3.xml><?xml version="1.0" encoding="utf-8"?>
 <ds:datastoreItem xmlns:ds="http://schemas.openxmlformats.org/officeDocument/2006/customXml" ds:itemID="{DE26D594-8820-4130-9E16-C974637CBAE6}">
   <ds:schemaRefs>
     <ds:schemaRef ds:uri="http://schemas.microsoft.com/office/2006/metadata/contentType"/>
@@ -11784,8 +16243,24 @@
 </ds:datastoreItem>
 </file>
 
+<file path=customXml/itemProps2.xml><?xml version="1.0" encoding="utf-8"?>
+<ds:datastoreItem xmlns:ds="http://schemas.openxmlformats.org/officeDocument/2006/customXml" ds:itemID="{A4F9D1F1-8624-4639-AE8D-005079833022}">
+  <ds:schemaRefs>
+    <ds:schemaRef ds:uri="http://schemas.microsoft.com/sharepoint/v3/contenttype/forms"/>
+  </ds:schemaRefs>
+</ds:datastoreItem>
+</file>
+
+<file path=customXml/itemProps3.xml><?xml version="1.0" encoding="utf-8"?>
+<ds:datastoreItem xmlns:ds="http://schemas.openxmlformats.org/officeDocument/2006/customXml" ds:itemID="{D76A1F1A-A042-47B3-9785-EC5E1C5397EE}">
+  <ds:schemaRefs>
+    <ds:schemaRef ds:uri="http://schemas.microsoft.com/office/2006/metadata/properties"/>
+  </ds:schemaRefs>
+</ds:datastoreItem>
+</file>
+
 <file path=customXml/itemProps4.xml><?xml version="1.0" encoding="utf-8"?>
-<ds:datastoreItem xmlns:ds="http://schemas.openxmlformats.org/officeDocument/2006/customXml" ds:itemID="{DD6813FE-C0D6-4AF1-AECE-32AD01806A24}">
+<ds:datastoreItem xmlns:ds="http://schemas.openxmlformats.org/officeDocument/2006/customXml" ds:itemID="{A39AF8F5-D681-4A9D-8587-89D6C679E7CA}">
   <ds:schemaRefs>
     <ds:schemaRef ds:uri="http://schemas.openxmlformats.org/officeDocument/2006/bibliography"/>
   </ds:schemaRefs>

--- a/Marketing Requirements Document.docx
+++ b/Marketing Requirements Document.docx
@@ -43,6 +43,11 @@
             <w:dataBinding w:prefixMappings="xmlns:ns0='http://purl.org/dc/elements/1.1/' xmlns:ns1='http://schemas.openxmlformats.org/package/2006/metadata/core-properties' " w:xpath="/ns1:coreProperties[1]/ns0:title[1]" w:storeItemID="{6C3C8BC8-F283-45AE-878A-BAB7291924A1}"/>
             <w:text/>
           </w:sdtPr>
+          <w:sdtEndPr>
+            <w:rPr>
+              <w:rStyle w:val="Heading5Char"/>
+            </w:rPr>
+          </w:sdtEndPr>
           <w:sdtContent>
             <w:tc>
               <w:tcPr>
@@ -89,6 +94,7 @@
             <w:dataBinding w:prefixMappings="xmlns:ns0='http://schemas.openxmlformats.org/officeDocument/2006/extended-properties' " w:xpath="/ns0:Properties[1]/ns0:Company[1]" w:storeItemID="{6668398D-A668-4E3E-A5EB-62B293D839F1}"/>
             <w:text/>
           </w:sdtPr>
+          <w:sdtEndPr/>
           <w:sdtContent>
             <w:tc>
               <w:tcPr>
@@ -152,6 +158,7 @@
             <w:id w:val="87572282"/>
             <w:picture/>
           </w:sdtPr>
+          <w:sdtEndPr/>
           <w:sdtContent>
             <w:tc>
               <w:tcPr>
@@ -376,6 +383,7 @@
             <w:dataBinding w:prefixMappings="xmlns:ns0='http://purl.org/dc/elements/1.1/' xmlns:ns1='http://schemas.openxmlformats.org/package/2006/metadata/core-properties' " w:xpath="/ns1:coreProperties[1]/ns0:creator[1]" w:storeItemID="{6C3C8BC8-F283-45AE-878A-BAB7291924A1}"/>
             <w:text/>
           </w:sdtPr>
+          <w:sdtEndPr/>
           <w:sdtContent>
             <w:tc>
               <w:tcPr>
@@ -744,6 +752,7 @@
           <w:docPartUnique/>
         </w:docPartObj>
       </w:sdtPr>
+      <w:sdtEndPr/>
       <w:sdtContent>
         <w:p>
           <w:r>
@@ -6377,6 +6386,7 @@
             <w:id w:val="435531870"/>
             <w:showingPlcHdr/>
           </w:sdtPr>
+          <w:sdtEndPr/>
           <w:sdtContent>
             <w:tc>
               <w:tcPr>
@@ -6429,6 +6439,7 @@
             <w:id w:val="435531876"/>
             <w:showingPlcHdr/>
           </w:sdtPr>
+          <w:sdtEndPr/>
           <w:sdtContent>
             <w:tc>
               <w:tcPr>
@@ -6481,6 +6492,7 @@
             <w:id w:val="435531878"/>
             <w:showingPlcHdr/>
           </w:sdtPr>
+          <w:sdtEndPr/>
           <w:sdtContent>
             <w:tc>
               <w:tcPr>
@@ -6533,6 +6545,7 @@
             <w:id w:val="435531880"/>
             <w:showingPlcHdr/>
           </w:sdtPr>
+          <w:sdtEndPr/>
           <w:sdtContent>
             <w:tc>
               <w:tcPr>
@@ -6588,6 +6601,7 @@
             <w:id w:val="435531882"/>
             <w:showingPlcHdr/>
           </w:sdtPr>
+          <w:sdtEndPr/>
           <w:sdtContent>
             <w:tc>
               <w:tcPr>
@@ -6644,6 +6658,7 @@
             <w:id w:val="435531884"/>
             <w:showingPlcHdr/>
           </w:sdtPr>
+          <w:sdtEndPr/>
           <w:sdtContent>
             <w:tc>
               <w:tcPr>
@@ -6699,6 +6714,7 @@
             <w:id w:val="435531886"/>
             <w:showingPlcHdr/>
           </w:sdtPr>
+          <w:sdtEndPr/>
           <w:sdtContent>
             <w:tc>
               <w:tcPr>
@@ -6751,6 +6767,7 @@
             <w:id w:val="435531888"/>
             <w:showingPlcHdr/>
           </w:sdtPr>
+          <w:sdtEndPr/>
           <w:sdtContent>
             <w:tc>
               <w:tcPr>
@@ -7558,6 +7575,7 @@
         <w:id w:val="435531890"/>
         <w:showingPlcHdr/>
       </w:sdtPr>
+      <w:sdtEndPr/>
       <w:sdtContent>
         <w:p>
           <w:pPr>
@@ -10216,25 +10234,13 @@
     </w:p>
     <w:p>
       <w:pPr>
-        <w:pStyle w:val="BodyText"/>
-      </w:pPr>
-      <w:r>
-        <w:t>D</w:t>
-      </w:r>
-      <w:r>
-        <w:t>escribe all financial and budgetary assumptions and issues associated with the product from both</w:t>
-      </w:r>
-      <w:r>
-        <w:t xml:space="preserve"> revenue and cost perspectives.</w:t>
-      </w:r>
-    </w:p>
-    <w:p>
-      <w:pPr>
         <w:pStyle w:val="Heading2"/>
       </w:pPr>
       <w:bookmarkStart w:id="105" w:name="_Toc140579330"/>
       <w:bookmarkStart w:id="106" w:name="_Toc140579991"/>
       <w:bookmarkStart w:id="107" w:name="_Toc140998322"/>
+      <w:bookmarkStart w:id="108" w:name="_GoBack"/>
+      <w:bookmarkEnd w:id="108"/>
       <w:r>
         <w:t>Sales and Revenue Forecast</w:t>
       </w:r>
@@ -10244,223 +10250,1172 @@
     </w:p>
     <w:p>
       <w:pPr>
-        <w:pStyle w:val="ListNumber"/>
-      </w:pPr>
-      <w:r>
-        <w:t>Present the following estimated sales volume and revenue forecasts the product will produce for the company over a two-year period:</w:t>
+        <w:numPr>
+          <w:ilvl w:val="0"/>
+          <w:numId w:val="19"/>
+        </w:numPr>
+        <w:spacing w:before="100" w:beforeAutospacing="1" w:after="100" w:afterAutospacing="1" w:line="240" w:lineRule="auto"/>
+        <w:rPr>
+          <w:rFonts w:ascii="Times New Roman" w:eastAsia="Times New Roman" w:hAnsi="Times New Roman" w:cs="Times New Roman"/>
+          <w:color w:val="444444"/>
+          <w:sz w:val="24"/>
+          <w:szCs w:val="24"/>
+          <w:lang w:eastAsia="ru-RU"/>
+        </w:rPr>
+      </w:pPr>
+      <w:r>
+        <w:rPr>
+          <w:rFonts w:ascii="Times New Roman" w:eastAsia="Times New Roman" w:hAnsi="Times New Roman" w:cs="Times New Roman"/>
+          <w:color w:val="444444"/>
+          <w:sz w:val="24"/>
+          <w:szCs w:val="24"/>
+          <w:lang w:eastAsia="ru-RU"/>
+        </w:rPr>
+        <w:t>The total number of potential customers with which a company can realistically do business, described sometimes as the “addressable market.”</w:t>
       </w:r>
     </w:p>
     <w:p>
       <w:pPr>
-        <w:pStyle w:val="ListNumber2"/>
-      </w:pPr>
-      <w:r>
-        <w:t>Best-</w:t>
-      </w:r>
-      <w:r>
-        <w:t>case scenario</w:t>
+        <w:numPr>
+          <w:ilvl w:val="0"/>
+          <w:numId w:val="19"/>
+        </w:numPr>
+        <w:spacing w:before="100" w:beforeAutospacing="1" w:after="100" w:afterAutospacing="1" w:line="240" w:lineRule="auto"/>
+        <w:rPr>
+          <w:rFonts w:ascii="Times New Roman" w:eastAsia="Times New Roman" w:hAnsi="Times New Roman" w:cs="Times New Roman"/>
+          <w:color w:val="444444"/>
+          <w:sz w:val="24"/>
+          <w:szCs w:val="24"/>
+          <w:lang w:eastAsia="ru-RU"/>
+        </w:rPr>
+      </w:pPr>
+      <w:r>
+        <w:rPr>
+          <w:rFonts w:ascii="Times New Roman" w:eastAsia="Times New Roman" w:hAnsi="Times New Roman" w:cs="Times New Roman"/>
+          <w:color w:val="444444"/>
+          <w:sz w:val="24"/>
+          <w:szCs w:val="24"/>
+          <w:lang w:eastAsia="ru-RU"/>
+        </w:rPr>
+        <w:t>Sales team productivity variables: the number of productive sales reps in the market, the number of calls each can make, the number of calls and average length of time expected to close a sale, average close rate(s) per rep and per product and any ramp-up time required for new products or reps.</w:t>
       </w:r>
     </w:p>
     <w:p>
       <w:pPr>
-        <w:pStyle w:val="ListNumber2"/>
-      </w:pPr>
-      <w:r>
-        <w:t>Worst-</w:t>
-      </w:r>
-      <w:r>
-        <w:t>case scenario</w:t>
+        <w:numPr>
+          <w:ilvl w:val="0"/>
+          <w:numId w:val="19"/>
+        </w:numPr>
+        <w:spacing w:before="100" w:beforeAutospacing="1" w:after="100" w:afterAutospacing="1" w:line="240" w:lineRule="auto"/>
+        <w:rPr>
+          <w:rFonts w:ascii="Times New Roman" w:eastAsia="Times New Roman" w:hAnsi="Times New Roman" w:cs="Times New Roman"/>
+          <w:color w:val="444444"/>
+          <w:sz w:val="24"/>
+          <w:szCs w:val="24"/>
+          <w:lang w:eastAsia="ru-RU"/>
+        </w:rPr>
+      </w:pPr>
+      <w:r>
+        <w:rPr>
+          <w:rFonts w:ascii="Times New Roman" w:eastAsia="Times New Roman" w:hAnsi="Times New Roman" w:cs="Times New Roman"/>
+          <w:color w:val="444444"/>
+          <w:sz w:val="24"/>
+          <w:szCs w:val="24"/>
+          <w:lang w:eastAsia="ru-RU"/>
+        </w:rPr>
+        <w:t xml:space="preserve">The incentive structure of the sales team and its potential impact on product sales. For example, if sales reps </w:t>
+      </w:r>
+      <w:proofErr w:type="gramStart"/>
+      <w:r>
+        <w:rPr>
+          <w:rFonts w:ascii="Times New Roman" w:eastAsia="Times New Roman" w:hAnsi="Times New Roman" w:cs="Times New Roman"/>
+          <w:color w:val="444444"/>
+          <w:sz w:val="24"/>
+          <w:szCs w:val="24"/>
+          <w:lang w:eastAsia="ru-RU"/>
+        </w:rPr>
+        <w:t>are rewarded</w:t>
+      </w:r>
+      <w:proofErr w:type="gramEnd"/>
+      <w:r>
+        <w:rPr>
+          <w:rFonts w:ascii="Times New Roman" w:eastAsia="Times New Roman" w:hAnsi="Times New Roman" w:cs="Times New Roman"/>
+          <w:color w:val="444444"/>
+          <w:sz w:val="24"/>
+          <w:szCs w:val="24"/>
+          <w:lang w:eastAsia="ru-RU"/>
+        </w:rPr>
+        <w:t xml:space="preserve"> based on gross monthly sales, then one should not be surprised if they spend their time selling products with the highest price tags.</w:t>
       </w:r>
     </w:p>
     <w:p>
       <w:pPr>
-        <w:pStyle w:val="ListNumber2"/>
-      </w:pPr>
-      <w:r>
-        <w:t>Most-</w:t>
-      </w:r>
-      <w:r>
-        <w:t>likely scenario</w:t>
+        <w:numPr>
+          <w:ilvl w:val="0"/>
+          <w:numId w:val="19"/>
+        </w:numPr>
+        <w:spacing w:before="100" w:beforeAutospacing="1" w:after="100" w:afterAutospacing="1" w:line="240" w:lineRule="auto"/>
+        <w:rPr>
+          <w:rFonts w:ascii="Times New Roman" w:eastAsia="Times New Roman" w:hAnsi="Times New Roman" w:cs="Times New Roman"/>
+          <w:color w:val="444444"/>
+          <w:sz w:val="24"/>
+          <w:szCs w:val="24"/>
+          <w:lang w:eastAsia="ru-RU"/>
+        </w:rPr>
+      </w:pPr>
+      <w:r>
+        <w:rPr>
+          <w:rFonts w:ascii="Times New Roman" w:eastAsia="Times New Roman" w:hAnsi="Times New Roman" w:cs="Times New Roman"/>
+          <w:color w:val="444444"/>
+          <w:sz w:val="24"/>
+          <w:szCs w:val="24"/>
+          <w:lang w:eastAsia="ru-RU"/>
+        </w:rPr>
+        <w:t>Online sales channel productivity variables: the number of products that customers will be comfortable purchasing online, the speed and effectiveness of the fulfillment process, the type of marketing investment required to drive the level of transaction activity sought.</w:t>
       </w:r>
     </w:p>
     <w:p>
       <w:pPr>
-        <w:pStyle w:val="BodyText"/>
-      </w:pPr>
-      <w:r>
-        <w:t>Each scenario must indicate the Total Addressable Market available to the company (refer to section 6.1) and an estimate of the market share percentage the company can capture.</w:t>
+        <w:numPr>
+          <w:ilvl w:val="0"/>
+          <w:numId w:val="19"/>
+        </w:numPr>
+        <w:spacing w:before="100" w:beforeAutospacing="1" w:after="100" w:afterAutospacing="1" w:line="240" w:lineRule="auto"/>
+        <w:rPr>
+          <w:rFonts w:ascii="Times New Roman" w:eastAsia="Times New Roman" w:hAnsi="Times New Roman" w:cs="Times New Roman"/>
+          <w:color w:val="444444"/>
+          <w:sz w:val="24"/>
+          <w:szCs w:val="24"/>
+          <w:lang w:eastAsia="ru-RU"/>
+        </w:rPr>
+      </w:pPr>
+      <w:r>
+        <w:rPr>
+          <w:rFonts w:ascii="Times New Roman" w:eastAsia="Times New Roman" w:hAnsi="Times New Roman" w:cs="Times New Roman"/>
+          <w:color w:val="444444"/>
+          <w:sz w:val="24"/>
+          <w:szCs w:val="24"/>
+          <w:lang w:eastAsia="ru-RU"/>
+        </w:rPr>
+        <w:t>Any seasonality associated with buyer behavior.</w:t>
       </w:r>
     </w:p>
     <w:p>
       <w:pPr>
-        <w:pStyle w:val="ListNumber"/>
-      </w:pPr>
-      <w:r>
-        <w:t>Create a separate forecast for direct sales and another for indirect channel sales.</w:t>
+        <w:spacing w:after="330" w:line="300" w:lineRule="atLeast"/>
+        <w:rPr>
+          <w:rFonts w:ascii="Times New Roman" w:eastAsia="Times New Roman" w:hAnsi="Times New Roman" w:cs="Times New Roman"/>
+          <w:color w:val="444444"/>
+          <w:sz w:val="24"/>
+          <w:szCs w:val="24"/>
+          <w:lang w:eastAsia="ru-RU"/>
+        </w:rPr>
+      </w:pPr>
+      <w:r>
+        <w:rPr>
+          <w:rFonts w:ascii="Times New Roman" w:eastAsia="Times New Roman" w:hAnsi="Times New Roman" w:cs="Times New Roman"/>
+          <w:color w:val="444444"/>
+          <w:sz w:val="24"/>
+          <w:szCs w:val="24"/>
+          <w:lang w:eastAsia="ru-RU"/>
+        </w:rPr>
+        <w:t xml:space="preserve">The value of this work extends beyond the budgeting process. Once a company masters the drivers of sales productivity, it can then track these drivers over time and use this information to assess when corrective action needs to </w:t>
+      </w:r>
+      <w:proofErr w:type="gramStart"/>
+      <w:r>
+        <w:rPr>
+          <w:rFonts w:ascii="Times New Roman" w:eastAsia="Times New Roman" w:hAnsi="Times New Roman" w:cs="Times New Roman"/>
+          <w:color w:val="444444"/>
+          <w:sz w:val="24"/>
+          <w:szCs w:val="24"/>
+          <w:lang w:eastAsia="ru-RU"/>
+        </w:rPr>
+        <w:t>be taken</w:t>
+      </w:r>
+      <w:proofErr w:type="gramEnd"/>
+      <w:r>
+        <w:rPr>
+          <w:rFonts w:ascii="Times New Roman" w:eastAsia="Times New Roman" w:hAnsi="Times New Roman" w:cs="Times New Roman"/>
+          <w:color w:val="444444"/>
+          <w:sz w:val="24"/>
+          <w:szCs w:val="24"/>
+          <w:lang w:eastAsia="ru-RU"/>
+        </w:rPr>
+        <w:t>.</w:t>
       </w:r>
     </w:p>
     <w:p>
       <w:pPr>
-        <w:pStyle w:val="BodyText"/>
-      </w:pPr>
-      <w:r>
-        <w:t>List all assumpt</w:t>
-      </w:r>
-      <w:r>
-        <w:t xml:space="preserve">ions that </w:t>
+        <w:spacing w:after="330" w:line="300" w:lineRule="atLeast"/>
+        <w:rPr>
+          <w:rFonts w:ascii="Arial" w:eastAsia="Times New Roman" w:hAnsi="Arial" w:cs="Arial"/>
+          <w:color w:val="444444"/>
+          <w:sz w:val="20"/>
+          <w:szCs w:val="20"/>
+          <w:lang w:eastAsia="ru-RU"/>
+        </w:rPr>
+      </w:pPr>
+      <w:r>
+        <w:rPr>
+          <w:rFonts w:ascii="Times New Roman" w:eastAsia="Times New Roman" w:hAnsi="Times New Roman" w:cs="Times New Roman"/>
+          <w:i/>
+          <w:iCs/>
+          <w:color w:val="444444"/>
+          <w:sz w:val="24"/>
+          <w:szCs w:val="24"/>
+          <w:lang w:eastAsia="ru-RU"/>
+        </w:rPr>
+        <w:t>Ground revenue projections in market facts. </w:t>
+      </w:r>
+      <w:r>
+        <w:rPr>
+          <w:rFonts w:ascii="Times New Roman" w:eastAsia="Times New Roman" w:hAnsi="Times New Roman" w:cs="Times New Roman"/>
+          <w:color w:val="444444"/>
+          <w:sz w:val="24"/>
+          <w:szCs w:val="24"/>
+          <w:lang w:eastAsia="ru-RU"/>
+        </w:rPr>
+        <w:t xml:space="preserve">This might seem obvious, but our experience has shown that this </w:t>
       </w:r>
       <w:proofErr w:type="gramStart"/>
       <w:r>
-        <w:t>impact</w:t>
+        <w:rPr>
+          <w:rFonts w:ascii="Times New Roman" w:eastAsia="Times New Roman" w:hAnsi="Times New Roman" w:cs="Times New Roman"/>
+          <w:color w:val="444444"/>
+          <w:sz w:val="24"/>
+          <w:szCs w:val="24"/>
+          <w:lang w:eastAsia="ru-RU"/>
+        </w:rPr>
+        <w:t>is easier said</w:t>
       </w:r>
       <w:proofErr w:type="gramEnd"/>
       <w:r>
-        <w:t xml:space="preserve"> each forecast.</w:t>
+        <w:rPr>
+          <w:rFonts w:ascii="Times New Roman" w:eastAsia="Times New Roman" w:hAnsi="Times New Roman" w:cs="Times New Roman"/>
+          <w:color w:val="444444"/>
+          <w:sz w:val="24"/>
+          <w:szCs w:val="24"/>
+          <w:lang w:eastAsia="ru-RU"/>
+        </w:rPr>
+        <w:t xml:space="preserve"> than done. Budget discussions often involve significant negotiation, and someone once wrote that business negotiations </w:t>
+      </w:r>
+      <w:proofErr w:type="gramStart"/>
+      <w:r>
+        <w:rPr>
+          <w:rFonts w:ascii="Times New Roman" w:eastAsia="Times New Roman" w:hAnsi="Times New Roman" w:cs="Times New Roman"/>
+          <w:color w:val="444444"/>
+          <w:sz w:val="24"/>
+          <w:szCs w:val="24"/>
+          <w:lang w:eastAsia="ru-RU"/>
+        </w:rPr>
+        <w:t>are driven</w:t>
+      </w:r>
+      <w:proofErr w:type="gramEnd"/>
+      <w:r>
+        <w:rPr>
+          <w:rFonts w:ascii="Times New Roman" w:eastAsia="Times New Roman" w:hAnsi="Times New Roman" w:cs="Times New Roman"/>
+          <w:color w:val="444444"/>
+          <w:sz w:val="24"/>
+          <w:szCs w:val="24"/>
+          <w:lang w:eastAsia="ru-RU"/>
+        </w:rPr>
+        <w:t xml:space="preserve"> as much by emotion as by economics. This often proves to be the case with revenue budgets. The numbers that receive final executive approval often differ materially from the numbers generated by knowledgeable revenue budget owners and financial analysts. This happens for many reasons, some of which have little to do with the level of analytical rigor applied to initial forecasts.</w:t>
       </w:r>
     </w:p>
     <w:p>
       <w:pPr>
         <w:pStyle w:val="Heading2"/>
       </w:pPr>
-      <w:bookmarkStart w:id="108" w:name="_Toc140579331"/>
-      <w:bookmarkStart w:id="109" w:name="_Toc140579992"/>
-      <w:bookmarkStart w:id="110" w:name="_Toc140998323"/>
-      <w:r>
+      <w:bookmarkStart w:id="109" w:name="_Toc140579331"/>
+      <w:bookmarkStart w:id="110" w:name="_Toc140579992"/>
+      <w:bookmarkStart w:id="111" w:name="_Toc140998323"/>
+      <w:r>
+        <w:lastRenderedPageBreak/>
         <w:t>Cost and Budget Estimates</w:t>
       </w:r>
-      <w:bookmarkEnd w:id="108"/>
       <w:bookmarkEnd w:id="109"/>
       <w:bookmarkEnd w:id="110"/>
+      <w:bookmarkEnd w:id="111"/>
     </w:p>
     <w:p>
       <w:pPr>
-        <w:pStyle w:val="BodyText"/>
-      </w:pPr>
-      <w:r>
-        <w:t>Present a most-likely cost estimate and a most-likely budget e</w:t>
-      </w:r>
-      <w:r>
-        <w:t xml:space="preserve">stimate over a two-year period. </w:t>
-      </w:r>
-      <w:r>
-        <w:t>List all assumpt</w:t>
-      </w:r>
-      <w:r>
-        <w:t xml:space="preserve">ions that </w:t>
-      </w:r>
-      <w:proofErr w:type="gramStart"/>
-      <w:r>
-        <w:t>impact</w:t>
-      </w:r>
-      <w:proofErr w:type="gramEnd"/>
-      <w:r>
-        <w:t xml:space="preserve"> each estimate.</w:t>
+        <w:shd w:val="clear" w:color="auto" w:fill="FFFFFF"/>
+        <w:spacing w:after="0" w:line="240" w:lineRule="auto"/>
+        <w:jc w:val="both"/>
+        <w:textAlignment w:val="baseline"/>
+        <w:rPr>
+          <w:rFonts w:ascii="Times New Roman" w:eastAsia="Times New Roman" w:hAnsi="Times New Roman" w:cs="Times New Roman"/>
+          <w:color w:val="444444"/>
+          <w:sz w:val="24"/>
+          <w:szCs w:val="24"/>
+          <w:lang w:eastAsia="ru-RU"/>
+        </w:rPr>
+      </w:pPr>
+      <w:bookmarkStart w:id="112" w:name="_Toc140579337"/>
+      <w:bookmarkStart w:id="113" w:name="_Toc140579998"/>
+      <w:bookmarkStart w:id="114" w:name="_Toc140998329"/>
+      <w:r>
+        <w:rPr>
+          <w:rFonts w:ascii="Times New Roman" w:eastAsia="Times New Roman" w:hAnsi="Times New Roman" w:cs="Times New Roman"/>
+          <w:b/>
+          <w:bCs/>
+          <w:color w:val="444444"/>
+          <w:sz w:val="24"/>
+          <w:szCs w:val="24"/>
+          <w:bdr w:val="none" w:sz="0" w:space="0" w:color="auto" w:frame="1"/>
+          <w:lang w:eastAsia="ru-RU"/>
+        </w:rPr>
+        <w:t>What goes in a marketing budget?</w:t>
       </w:r>
     </w:p>
     <w:p>
       <w:pPr>
-        <w:pStyle w:val="Heading3"/>
-      </w:pPr>
-      <w:bookmarkStart w:id="111" w:name="_Toc140579332"/>
-      <w:bookmarkStart w:id="112" w:name="_Toc140579993"/>
-      <w:bookmarkStart w:id="113" w:name="_Toc140998324"/>
-      <w:r>
-        <w:t>PRODUCT DEVELOPMENT COSTS</w:t>
-      </w:r>
-      <w:bookmarkEnd w:id="111"/>
+        <w:shd w:val="clear" w:color="auto" w:fill="FFFFFF"/>
+        <w:spacing w:after="288" w:line="240" w:lineRule="auto"/>
+        <w:jc w:val="both"/>
+        <w:textAlignment w:val="baseline"/>
+        <w:rPr>
+          <w:rFonts w:ascii="Times New Roman" w:eastAsia="Times New Roman" w:hAnsi="Times New Roman" w:cs="Times New Roman"/>
+          <w:color w:val="444444"/>
+          <w:sz w:val="24"/>
+          <w:szCs w:val="24"/>
+          <w:lang w:eastAsia="ru-RU"/>
+        </w:rPr>
+      </w:pPr>
+      <w:r>
+        <w:rPr>
+          <w:rFonts w:ascii="Times New Roman" w:eastAsia="Times New Roman" w:hAnsi="Times New Roman" w:cs="Times New Roman"/>
+          <w:color w:val="444444"/>
+          <w:sz w:val="24"/>
+          <w:szCs w:val="24"/>
+          <w:lang w:eastAsia="ru-RU"/>
+        </w:rPr>
+        <w:t xml:space="preserve">A marketing budget typically covers costs for advertising, promotion and public relations. Each amount varies based on the size of </w:t>
+      </w:r>
+      <w:proofErr w:type="gramStart"/>
+      <w:r>
+        <w:rPr>
+          <w:rFonts w:ascii="Times New Roman" w:eastAsia="Times New Roman" w:hAnsi="Times New Roman" w:cs="Times New Roman"/>
+          <w:color w:val="444444"/>
+          <w:sz w:val="24"/>
+          <w:szCs w:val="24"/>
+          <w:lang w:eastAsia="ru-RU"/>
+        </w:rPr>
+        <w:t>the business, its annual sales and how much the competition is advertising</w:t>
+      </w:r>
+      <w:proofErr w:type="gramEnd"/>
+      <w:r>
+        <w:rPr>
+          <w:rFonts w:ascii="Times New Roman" w:eastAsia="Times New Roman" w:hAnsi="Times New Roman" w:cs="Times New Roman"/>
+          <w:color w:val="444444"/>
+          <w:sz w:val="24"/>
+          <w:szCs w:val="24"/>
+          <w:lang w:eastAsia="ru-RU"/>
+        </w:rPr>
+        <w:t>. Depending on the industry, marketing budgets can range from as low as 1% of sales to over 30%. New companies may spend as much as 50% of sales for introductory marketing programs in the first year. Smaller business may just try to match the spending of their direct competitors.</w:t>
+      </w:r>
+    </w:p>
+    <w:p>
+      <w:pPr>
+        <w:shd w:val="clear" w:color="auto" w:fill="FFFFFF"/>
+        <w:spacing w:after="288" w:line="240" w:lineRule="auto"/>
+        <w:jc w:val="both"/>
+        <w:textAlignment w:val="baseline"/>
+        <w:rPr>
+          <w:rFonts w:ascii="Times New Roman" w:eastAsia="Times New Roman" w:hAnsi="Times New Roman" w:cs="Times New Roman"/>
+          <w:color w:val="444444"/>
+          <w:sz w:val="24"/>
+          <w:szCs w:val="24"/>
+          <w:lang w:eastAsia="ru-RU"/>
+        </w:rPr>
+      </w:pPr>
+      <w:r>
+        <w:rPr>
+          <w:rFonts w:ascii="Times New Roman" w:eastAsia="Times New Roman" w:hAnsi="Times New Roman" w:cs="Times New Roman"/>
+          <w:color w:val="444444"/>
+          <w:sz w:val="24"/>
+          <w:szCs w:val="24"/>
+          <w:lang w:eastAsia="ru-RU"/>
+        </w:rPr>
+        <w:t>The overall marketing budget should include:</w:t>
+      </w:r>
+    </w:p>
+    <w:p>
+      <w:pPr>
+        <w:pStyle w:val="ListParagraph"/>
+        <w:numPr>
+          <w:ilvl w:val="0"/>
+          <w:numId w:val="18"/>
+        </w:numPr>
+        <w:shd w:val="clear" w:color="auto" w:fill="FFFFFF"/>
+        <w:spacing w:after="288" w:line="240" w:lineRule="auto"/>
+        <w:jc w:val="both"/>
+        <w:textAlignment w:val="baseline"/>
+        <w:rPr>
+          <w:rFonts w:ascii="Times New Roman" w:eastAsia="Times New Roman" w:hAnsi="Times New Roman" w:cs="Times New Roman"/>
+          <w:color w:val="444444"/>
+          <w:sz w:val="24"/>
+          <w:szCs w:val="24"/>
+          <w:lang w:eastAsia="ru-RU"/>
+        </w:rPr>
+      </w:pPr>
+      <w:r>
+        <w:rPr>
+          <w:rFonts w:ascii="Times New Roman" w:eastAsia="Times New Roman" w:hAnsi="Times New Roman" w:cs="Times New Roman"/>
+          <w:color w:val="444444"/>
+          <w:sz w:val="24"/>
+          <w:szCs w:val="24"/>
+          <w:lang w:eastAsia="ru-RU"/>
+        </w:rPr>
+        <w:t>print and broadcast advertising</w:t>
+      </w:r>
+    </w:p>
+    <w:p>
+      <w:pPr>
+        <w:pStyle w:val="ListParagraph"/>
+        <w:numPr>
+          <w:ilvl w:val="0"/>
+          <w:numId w:val="18"/>
+        </w:numPr>
+        <w:shd w:val="clear" w:color="auto" w:fill="FFFFFF"/>
+        <w:spacing w:after="288" w:line="240" w:lineRule="auto"/>
+        <w:jc w:val="both"/>
+        <w:textAlignment w:val="baseline"/>
+        <w:rPr>
+          <w:rFonts w:ascii="Times New Roman" w:eastAsia="Times New Roman" w:hAnsi="Times New Roman" w:cs="Times New Roman"/>
+          <w:color w:val="444444"/>
+          <w:sz w:val="24"/>
+          <w:szCs w:val="24"/>
+          <w:lang w:eastAsia="ru-RU"/>
+        </w:rPr>
+      </w:pPr>
+      <w:r>
+        <w:rPr>
+          <w:rFonts w:ascii="Times New Roman" w:eastAsia="Times New Roman" w:hAnsi="Times New Roman" w:cs="Times New Roman"/>
+          <w:color w:val="444444"/>
+          <w:sz w:val="24"/>
+          <w:szCs w:val="24"/>
+          <w:lang w:eastAsia="ru-RU"/>
+        </w:rPr>
+        <w:t>design and printing costs for all print materials, such as newsletters, brochures and press releases, direct mail costs</w:t>
+      </w:r>
+    </w:p>
+    <w:p>
+      <w:pPr>
+        <w:pStyle w:val="ListParagraph"/>
+        <w:numPr>
+          <w:ilvl w:val="0"/>
+          <w:numId w:val="18"/>
+        </w:numPr>
+        <w:shd w:val="clear" w:color="auto" w:fill="FFFFFF"/>
+        <w:spacing w:after="288" w:line="240" w:lineRule="auto"/>
+        <w:jc w:val="both"/>
+        <w:textAlignment w:val="baseline"/>
+        <w:rPr>
+          <w:rFonts w:ascii="Times New Roman" w:eastAsia="Times New Roman" w:hAnsi="Times New Roman" w:cs="Times New Roman"/>
+          <w:color w:val="444444"/>
+          <w:sz w:val="24"/>
+          <w:szCs w:val="24"/>
+          <w:lang w:eastAsia="ru-RU"/>
+        </w:rPr>
+      </w:pPr>
+      <w:proofErr w:type="spellStart"/>
+      <w:r>
+        <w:rPr>
+          <w:rFonts w:ascii="Times New Roman" w:eastAsia="Times New Roman" w:hAnsi="Times New Roman" w:cs="Times New Roman"/>
+          <w:color w:val="444444"/>
+          <w:sz w:val="24"/>
+          <w:szCs w:val="24"/>
+          <w:lang w:val="ru-RU" w:eastAsia="ru-RU"/>
+        </w:rPr>
+        <w:t>Web</w:t>
+      </w:r>
+      <w:proofErr w:type="spellEnd"/>
+      <w:r>
+        <w:rPr>
+          <w:rFonts w:ascii="Times New Roman" w:eastAsia="Times New Roman" w:hAnsi="Times New Roman" w:cs="Times New Roman"/>
+          <w:color w:val="444444"/>
+          <w:sz w:val="24"/>
+          <w:szCs w:val="24"/>
+          <w:lang w:val="ru-RU" w:eastAsia="ru-RU"/>
+        </w:rPr>
+        <w:t xml:space="preserve"> </w:t>
+      </w:r>
+      <w:proofErr w:type="spellStart"/>
+      <w:r>
+        <w:rPr>
+          <w:rFonts w:ascii="Times New Roman" w:eastAsia="Times New Roman" w:hAnsi="Times New Roman" w:cs="Times New Roman"/>
+          <w:color w:val="444444"/>
+          <w:sz w:val="24"/>
+          <w:szCs w:val="24"/>
+          <w:lang w:val="ru-RU" w:eastAsia="ru-RU"/>
+        </w:rPr>
+        <w:t>site</w:t>
+      </w:r>
+      <w:proofErr w:type="spellEnd"/>
+      <w:r>
+        <w:rPr>
+          <w:rFonts w:ascii="Times New Roman" w:eastAsia="Times New Roman" w:hAnsi="Times New Roman" w:cs="Times New Roman"/>
+          <w:color w:val="444444"/>
+          <w:sz w:val="24"/>
+          <w:szCs w:val="24"/>
+          <w:lang w:val="ru-RU" w:eastAsia="ru-RU"/>
+        </w:rPr>
+        <w:t xml:space="preserve"> </w:t>
+      </w:r>
+      <w:proofErr w:type="spellStart"/>
+      <w:r>
+        <w:rPr>
+          <w:rFonts w:ascii="Times New Roman" w:eastAsia="Times New Roman" w:hAnsi="Times New Roman" w:cs="Times New Roman"/>
+          <w:color w:val="444444"/>
+          <w:sz w:val="24"/>
+          <w:szCs w:val="24"/>
+          <w:lang w:val="ru-RU" w:eastAsia="ru-RU"/>
+        </w:rPr>
+        <w:t>development</w:t>
+      </w:r>
+      <w:proofErr w:type="spellEnd"/>
+    </w:p>
+    <w:p>
+      <w:pPr>
+        <w:pStyle w:val="ListParagraph"/>
+        <w:numPr>
+          <w:ilvl w:val="0"/>
+          <w:numId w:val="18"/>
+        </w:numPr>
+        <w:shd w:val="clear" w:color="auto" w:fill="FFFFFF"/>
+        <w:spacing w:after="288" w:line="240" w:lineRule="auto"/>
+        <w:jc w:val="both"/>
+        <w:textAlignment w:val="baseline"/>
+        <w:rPr>
+          <w:rFonts w:ascii="Times New Roman" w:eastAsia="Times New Roman" w:hAnsi="Times New Roman" w:cs="Times New Roman"/>
+          <w:color w:val="444444"/>
+          <w:sz w:val="24"/>
+          <w:szCs w:val="24"/>
+          <w:lang w:eastAsia="ru-RU"/>
+        </w:rPr>
+      </w:pPr>
+      <w:proofErr w:type="spellStart"/>
+      <w:r>
+        <w:rPr>
+          <w:rFonts w:ascii="Times New Roman" w:eastAsia="Times New Roman" w:hAnsi="Times New Roman" w:cs="Times New Roman"/>
+          <w:color w:val="444444"/>
+          <w:sz w:val="24"/>
+          <w:szCs w:val="24"/>
+          <w:lang w:val="ru-RU" w:eastAsia="ru-RU"/>
+        </w:rPr>
+        <w:t>public</w:t>
+      </w:r>
+      <w:proofErr w:type="spellEnd"/>
+      <w:r>
+        <w:rPr>
+          <w:rFonts w:ascii="Times New Roman" w:eastAsia="Times New Roman" w:hAnsi="Times New Roman" w:cs="Times New Roman"/>
+          <w:color w:val="444444"/>
+          <w:sz w:val="24"/>
+          <w:szCs w:val="24"/>
+          <w:lang w:val="ru-RU" w:eastAsia="ru-RU"/>
+        </w:rPr>
+        <w:t xml:space="preserve"> </w:t>
+      </w:r>
+      <w:proofErr w:type="spellStart"/>
+      <w:r>
+        <w:rPr>
+          <w:rFonts w:ascii="Times New Roman" w:eastAsia="Times New Roman" w:hAnsi="Times New Roman" w:cs="Times New Roman"/>
+          <w:color w:val="444444"/>
+          <w:sz w:val="24"/>
+          <w:szCs w:val="24"/>
+          <w:lang w:val="ru-RU" w:eastAsia="ru-RU"/>
+        </w:rPr>
+        <w:t>relations</w:t>
+      </w:r>
+      <w:proofErr w:type="spellEnd"/>
+    </w:p>
+    <w:p>
+      <w:pPr>
+        <w:pStyle w:val="ListParagraph"/>
+        <w:numPr>
+          <w:ilvl w:val="0"/>
+          <w:numId w:val="18"/>
+        </w:numPr>
+        <w:shd w:val="clear" w:color="auto" w:fill="FFFFFF"/>
+        <w:spacing w:after="288" w:line="240" w:lineRule="auto"/>
+        <w:jc w:val="both"/>
+        <w:textAlignment w:val="baseline"/>
+        <w:rPr>
+          <w:rFonts w:ascii="Times New Roman" w:eastAsia="Times New Roman" w:hAnsi="Times New Roman" w:cs="Times New Roman"/>
+          <w:color w:val="444444"/>
+          <w:sz w:val="24"/>
+          <w:szCs w:val="24"/>
+          <w:lang w:eastAsia="ru-RU"/>
+        </w:rPr>
+      </w:pPr>
+      <w:proofErr w:type="spellStart"/>
+      <w:r>
+        <w:rPr>
+          <w:rFonts w:ascii="Times New Roman" w:eastAsia="Times New Roman" w:hAnsi="Times New Roman" w:cs="Times New Roman"/>
+          <w:color w:val="444444"/>
+          <w:sz w:val="24"/>
+          <w:szCs w:val="24"/>
+          <w:lang w:val="ru-RU" w:eastAsia="ru-RU"/>
+        </w:rPr>
+        <w:t>trade</w:t>
+      </w:r>
+      <w:proofErr w:type="spellEnd"/>
+      <w:r>
+        <w:rPr>
+          <w:rFonts w:ascii="Times New Roman" w:eastAsia="Times New Roman" w:hAnsi="Times New Roman" w:cs="Times New Roman"/>
+          <w:color w:val="444444"/>
+          <w:sz w:val="24"/>
+          <w:szCs w:val="24"/>
+          <w:lang w:val="ru-RU" w:eastAsia="ru-RU"/>
+        </w:rPr>
+        <w:t xml:space="preserve"> </w:t>
+      </w:r>
+      <w:proofErr w:type="spellStart"/>
+      <w:r>
+        <w:rPr>
+          <w:rFonts w:ascii="Times New Roman" w:eastAsia="Times New Roman" w:hAnsi="Times New Roman" w:cs="Times New Roman"/>
+          <w:color w:val="444444"/>
+          <w:sz w:val="24"/>
+          <w:szCs w:val="24"/>
+          <w:lang w:val="ru-RU" w:eastAsia="ru-RU"/>
+        </w:rPr>
+        <w:t>shows</w:t>
+      </w:r>
+      <w:proofErr w:type="spellEnd"/>
+    </w:p>
+    <w:p>
+      <w:pPr>
+        <w:pStyle w:val="ListParagraph"/>
+        <w:numPr>
+          <w:ilvl w:val="0"/>
+          <w:numId w:val="18"/>
+        </w:numPr>
+        <w:shd w:val="clear" w:color="auto" w:fill="FFFFFF"/>
+        <w:spacing w:after="288" w:line="240" w:lineRule="auto"/>
+        <w:jc w:val="both"/>
+        <w:textAlignment w:val="baseline"/>
+        <w:rPr>
+          <w:rFonts w:ascii="Times New Roman" w:eastAsia="Times New Roman" w:hAnsi="Times New Roman" w:cs="Times New Roman"/>
+          <w:color w:val="444444"/>
+          <w:sz w:val="24"/>
+          <w:szCs w:val="24"/>
+          <w:lang w:eastAsia="ru-RU"/>
+        </w:rPr>
+      </w:pPr>
+      <w:r>
+        <w:rPr>
+          <w:rFonts w:ascii="Times New Roman" w:eastAsia="Times New Roman" w:hAnsi="Times New Roman" w:cs="Times New Roman"/>
+          <w:color w:val="444444"/>
+          <w:sz w:val="24"/>
+          <w:szCs w:val="24"/>
+          <w:lang w:eastAsia="ru-RU"/>
+        </w:rPr>
+        <w:t>any other special events needed</w:t>
+      </w:r>
+    </w:p>
+    <w:p>
+      <w:pPr>
+        <w:shd w:val="clear" w:color="auto" w:fill="FFFFFF"/>
+        <w:spacing w:after="288" w:line="240" w:lineRule="auto"/>
+        <w:jc w:val="both"/>
+        <w:textAlignment w:val="baseline"/>
+        <w:rPr>
+          <w:rFonts w:ascii="Times New Roman" w:eastAsia="Times New Roman" w:hAnsi="Times New Roman" w:cs="Times New Roman"/>
+          <w:color w:val="444444"/>
+          <w:sz w:val="24"/>
+          <w:szCs w:val="24"/>
+          <w:lang w:eastAsia="ru-RU"/>
+        </w:rPr>
+      </w:pPr>
+      <w:r>
+        <w:rPr>
+          <w:rFonts w:ascii="Times New Roman" w:eastAsia="Times New Roman" w:hAnsi="Times New Roman" w:cs="Times New Roman"/>
+          <w:color w:val="444444"/>
+          <w:sz w:val="24"/>
+          <w:szCs w:val="24"/>
+          <w:lang w:eastAsia="ru-RU"/>
+        </w:rPr>
+        <w:t xml:space="preserve">Determine a dollar amount for each of the above categories. Keep in mind, it is usually easier to begin with a base amount for the entire marketing budget, and then divide it into subcategories. Although each business's marketing budget will differ, below </w:t>
+      </w:r>
+      <w:proofErr w:type="gramStart"/>
+      <w:r>
+        <w:rPr>
+          <w:rFonts w:ascii="Times New Roman" w:eastAsia="Times New Roman" w:hAnsi="Times New Roman" w:cs="Times New Roman"/>
+          <w:color w:val="444444"/>
+          <w:sz w:val="24"/>
+          <w:szCs w:val="24"/>
+          <w:lang w:eastAsia="ru-RU"/>
+        </w:rPr>
+        <w:t>are four common methods used</w:t>
+      </w:r>
+      <w:proofErr w:type="gramEnd"/>
+      <w:r>
+        <w:rPr>
+          <w:rFonts w:ascii="Times New Roman" w:eastAsia="Times New Roman" w:hAnsi="Times New Roman" w:cs="Times New Roman"/>
+          <w:color w:val="444444"/>
+          <w:sz w:val="24"/>
+          <w:szCs w:val="24"/>
+          <w:lang w:eastAsia="ru-RU"/>
+        </w:rPr>
+        <w:t xml:space="preserve"> to allocate funds:</w:t>
+      </w:r>
+    </w:p>
+    <w:p>
+      <w:pPr>
+        <w:shd w:val="clear" w:color="auto" w:fill="FFFFFF"/>
+        <w:spacing w:after="0" w:line="240" w:lineRule="auto"/>
+        <w:jc w:val="both"/>
+        <w:textAlignment w:val="baseline"/>
+        <w:rPr>
+          <w:rFonts w:ascii="Times New Roman" w:eastAsia="Times New Roman" w:hAnsi="Times New Roman" w:cs="Times New Roman"/>
+          <w:color w:val="444444"/>
+          <w:sz w:val="24"/>
+          <w:szCs w:val="24"/>
+          <w:lang w:eastAsia="ru-RU"/>
+        </w:rPr>
+      </w:pPr>
+      <w:r>
+        <w:rPr>
+          <w:rFonts w:ascii="Times New Roman" w:eastAsia="Times New Roman" w:hAnsi="Times New Roman" w:cs="Times New Roman"/>
+          <w:b/>
+          <w:bCs/>
+          <w:color w:val="444444"/>
+          <w:sz w:val="24"/>
+          <w:szCs w:val="24"/>
+          <w:bdr w:val="none" w:sz="0" w:space="0" w:color="auto" w:frame="1"/>
+          <w:lang w:eastAsia="ru-RU"/>
+        </w:rPr>
+        <w:t>Percentage-of-Sales</w:t>
+      </w:r>
+    </w:p>
+    <w:p>
+      <w:pPr>
+        <w:shd w:val="clear" w:color="auto" w:fill="FFFFFF"/>
+        <w:spacing w:after="288" w:line="240" w:lineRule="auto"/>
+        <w:jc w:val="both"/>
+        <w:textAlignment w:val="baseline"/>
+        <w:rPr>
+          <w:rFonts w:ascii="Times New Roman" w:eastAsia="Times New Roman" w:hAnsi="Times New Roman" w:cs="Times New Roman"/>
+          <w:color w:val="444444"/>
+          <w:sz w:val="24"/>
+          <w:szCs w:val="24"/>
+          <w:lang w:eastAsia="ru-RU"/>
+        </w:rPr>
+      </w:pPr>
+      <w:r>
+        <w:rPr>
+          <w:rFonts w:ascii="Times New Roman" w:eastAsia="Times New Roman" w:hAnsi="Times New Roman" w:cs="Times New Roman"/>
+          <w:color w:val="444444"/>
+          <w:sz w:val="24"/>
+          <w:szCs w:val="24"/>
+          <w:lang w:eastAsia="ru-RU"/>
+        </w:rPr>
+        <w:t>Allocating a specified percentage of sales revenue is one of the most popular methods for developing a marketing budget. The average allocation usually ranges between 9-12% of the annual budget, while the smallest businesses may go as low as 2%. If a business is launching a new product or service, advertising and publicity needs are greater, so the percentage will increase. The main advantage to using a percentage of sales is that the marketing budget will increase, or decrease, with the sales revenue of the company. The marketing budget will never spin out of control and deplete sales revenue.</w:t>
+      </w:r>
+    </w:p>
+    <w:p>
+      <w:pPr>
+        <w:shd w:val="clear" w:color="auto" w:fill="FFFFFF"/>
+        <w:spacing w:after="0" w:line="240" w:lineRule="auto"/>
+        <w:jc w:val="both"/>
+        <w:textAlignment w:val="baseline"/>
+        <w:rPr>
+          <w:rFonts w:ascii="Times New Roman" w:eastAsia="Times New Roman" w:hAnsi="Times New Roman" w:cs="Times New Roman"/>
+          <w:color w:val="444444"/>
+          <w:sz w:val="24"/>
+          <w:szCs w:val="24"/>
+          <w:lang w:eastAsia="ru-RU"/>
+        </w:rPr>
+      </w:pPr>
+      <w:r>
+        <w:rPr>
+          <w:rFonts w:ascii="Times New Roman" w:eastAsia="Times New Roman" w:hAnsi="Times New Roman" w:cs="Times New Roman"/>
+          <w:b/>
+          <w:bCs/>
+          <w:color w:val="444444"/>
+          <w:sz w:val="24"/>
+          <w:szCs w:val="24"/>
+          <w:bdr w:val="none" w:sz="0" w:space="0" w:color="auto" w:frame="1"/>
+          <w:lang w:eastAsia="ru-RU"/>
+        </w:rPr>
+        <w:t>The Dollar Approach</w:t>
+      </w:r>
+    </w:p>
+    <w:p>
+      <w:pPr>
+        <w:shd w:val="clear" w:color="auto" w:fill="FFFFFF"/>
+        <w:spacing w:after="288" w:line="240" w:lineRule="auto"/>
+        <w:jc w:val="both"/>
+        <w:textAlignment w:val="baseline"/>
+        <w:rPr>
+          <w:rFonts w:ascii="Times New Roman" w:eastAsia="Times New Roman" w:hAnsi="Times New Roman" w:cs="Times New Roman"/>
+          <w:color w:val="444444"/>
+          <w:sz w:val="24"/>
+          <w:szCs w:val="24"/>
+          <w:lang w:eastAsia="ru-RU"/>
+        </w:rPr>
+      </w:pPr>
+      <w:r>
+        <w:rPr>
+          <w:rFonts w:ascii="Times New Roman" w:eastAsia="Times New Roman" w:hAnsi="Times New Roman" w:cs="Times New Roman"/>
+          <w:color w:val="444444"/>
+          <w:sz w:val="24"/>
+          <w:szCs w:val="24"/>
+          <w:lang w:eastAsia="ru-RU"/>
+        </w:rPr>
+        <w:t xml:space="preserve">Many businesses simply set a flat dollar amount for their marketing budget. Particularly useful for small businesses, they can base marketing budgets on what they think the company can afford instead of the company's sales. Picking a flat rate is usually effective for companies looking at a one-time expense, such as specific public relations marketing or a trade show, and not a </w:t>
+      </w:r>
+      <w:proofErr w:type="gramStart"/>
+      <w:r>
+        <w:rPr>
+          <w:rFonts w:ascii="Times New Roman" w:eastAsia="Times New Roman" w:hAnsi="Times New Roman" w:cs="Times New Roman"/>
+          <w:color w:val="444444"/>
+          <w:sz w:val="24"/>
+          <w:szCs w:val="24"/>
+          <w:lang w:eastAsia="ru-RU"/>
+        </w:rPr>
+        <w:t>long range</w:t>
+      </w:r>
+      <w:proofErr w:type="gramEnd"/>
+      <w:r>
+        <w:rPr>
+          <w:rFonts w:ascii="Times New Roman" w:eastAsia="Times New Roman" w:hAnsi="Times New Roman" w:cs="Times New Roman"/>
+          <w:color w:val="444444"/>
+          <w:sz w:val="24"/>
+          <w:szCs w:val="24"/>
+          <w:lang w:eastAsia="ru-RU"/>
+        </w:rPr>
+        <w:t xml:space="preserve"> marketing plan.</w:t>
+      </w:r>
+    </w:p>
+    <w:p>
+      <w:pPr>
+        <w:shd w:val="clear" w:color="auto" w:fill="FFFFFF"/>
+        <w:spacing w:after="288" w:line="240" w:lineRule="auto"/>
+        <w:jc w:val="both"/>
+        <w:textAlignment w:val="baseline"/>
+        <w:rPr>
+          <w:rFonts w:ascii="Times New Roman" w:eastAsia="Times New Roman" w:hAnsi="Times New Roman" w:cs="Times New Roman"/>
+          <w:color w:val="444444"/>
+          <w:sz w:val="24"/>
+          <w:szCs w:val="24"/>
+          <w:lang w:eastAsia="ru-RU"/>
+        </w:rPr>
+      </w:pPr>
+      <w:r>
+        <w:rPr>
+          <w:rFonts w:ascii="Times New Roman" w:eastAsia="Times New Roman" w:hAnsi="Times New Roman" w:cs="Times New Roman"/>
+          <w:color w:val="444444"/>
+          <w:sz w:val="24"/>
+          <w:szCs w:val="24"/>
+          <w:lang w:eastAsia="ru-RU"/>
+        </w:rPr>
+        <w:t xml:space="preserve">Defining a flat dollar amount may be challenging in the first year of a business, since there are no past records of sales and marketing expenditures. Many first-time business owners </w:t>
+      </w:r>
+      <w:r>
+        <w:rPr>
+          <w:rFonts w:ascii="Times New Roman" w:eastAsia="Times New Roman" w:hAnsi="Times New Roman" w:cs="Times New Roman"/>
+          <w:color w:val="444444"/>
+          <w:sz w:val="24"/>
+          <w:szCs w:val="24"/>
+          <w:lang w:eastAsia="ru-RU"/>
+        </w:rPr>
+        <w:lastRenderedPageBreak/>
+        <w:t>contact others in the field to inquire about their sales and marketing projections, and from there, estimate marketing costs.</w:t>
+      </w:r>
+    </w:p>
+    <w:p>
+      <w:pPr>
+        <w:shd w:val="clear" w:color="auto" w:fill="FFFFFF"/>
+        <w:spacing w:after="0" w:line="240" w:lineRule="auto"/>
+        <w:jc w:val="both"/>
+        <w:textAlignment w:val="baseline"/>
+        <w:rPr>
+          <w:rFonts w:ascii="Times New Roman" w:eastAsia="Times New Roman" w:hAnsi="Times New Roman" w:cs="Times New Roman"/>
+          <w:color w:val="444444"/>
+          <w:sz w:val="24"/>
+          <w:szCs w:val="24"/>
+          <w:lang w:eastAsia="ru-RU"/>
+        </w:rPr>
+      </w:pPr>
+      <w:r>
+        <w:rPr>
+          <w:rFonts w:ascii="Times New Roman" w:eastAsia="Times New Roman" w:hAnsi="Times New Roman" w:cs="Times New Roman"/>
+          <w:b/>
+          <w:bCs/>
+          <w:color w:val="444444"/>
+          <w:sz w:val="24"/>
+          <w:szCs w:val="24"/>
+          <w:bdr w:val="none" w:sz="0" w:space="0" w:color="auto" w:frame="1"/>
+          <w:lang w:eastAsia="ru-RU"/>
+        </w:rPr>
+        <w:t>Matching Competitors</w:t>
+      </w:r>
+    </w:p>
+    <w:p>
+      <w:pPr>
+        <w:shd w:val="clear" w:color="auto" w:fill="FFFFFF"/>
+        <w:spacing w:after="288" w:line="240" w:lineRule="auto"/>
+        <w:jc w:val="both"/>
+        <w:textAlignment w:val="baseline"/>
+        <w:rPr>
+          <w:rFonts w:ascii="Times New Roman" w:eastAsia="Times New Roman" w:hAnsi="Times New Roman" w:cs="Times New Roman"/>
+          <w:color w:val="444444"/>
+          <w:sz w:val="24"/>
+          <w:szCs w:val="24"/>
+          <w:lang w:eastAsia="ru-RU"/>
+        </w:rPr>
+      </w:pPr>
+      <w:r>
+        <w:rPr>
+          <w:rFonts w:ascii="Times New Roman" w:eastAsia="Times New Roman" w:hAnsi="Times New Roman" w:cs="Times New Roman"/>
+          <w:color w:val="444444"/>
+          <w:sz w:val="24"/>
+          <w:szCs w:val="24"/>
+          <w:lang w:eastAsia="ru-RU"/>
+        </w:rPr>
+        <w:t xml:space="preserve">Another method to create a marketing budget is to analyze and estimate what the competition is spending and copy them. This is another simple way to set a budget, since maintaining costs comparable with competitors keeps the business in line with others in the field. However, this method also assumes the competitors are spending the right amount and have a comparable business. If </w:t>
+      </w:r>
+      <w:proofErr w:type="gramStart"/>
+      <w:r>
+        <w:rPr>
+          <w:rFonts w:ascii="Times New Roman" w:eastAsia="Times New Roman" w:hAnsi="Times New Roman" w:cs="Times New Roman"/>
+          <w:color w:val="444444"/>
+          <w:sz w:val="24"/>
+          <w:szCs w:val="24"/>
+          <w:lang w:eastAsia="ru-RU"/>
+        </w:rPr>
+        <w:t>you're</w:t>
+      </w:r>
+      <w:proofErr w:type="gramEnd"/>
+      <w:r>
+        <w:rPr>
+          <w:rFonts w:ascii="Times New Roman" w:eastAsia="Times New Roman" w:hAnsi="Times New Roman" w:cs="Times New Roman"/>
+          <w:color w:val="444444"/>
+          <w:sz w:val="24"/>
+          <w:szCs w:val="24"/>
+          <w:lang w:eastAsia="ru-RU"/>
+        </w:rPr>
+        <w:t xml:space="preserve"> a mom-and-pop organization competing with Wal-Mart, obviously you couldn't copying Wal-Mart's marketing budget. When using this method, the revenue of a business </w:t>
+      </w:r>
+      <w:proofErr w:type="gramStart"/>
+      <w:r>
+        <w:rPr>
+          <w:rFonts w:ascii="Times New Roman" w:eastAsia="Times New Roman" w:hAnsi="Times New Roman" w:cs="Times New Roman"/>
+          <w:color w:val="444444"/>
+          <w:sz w:val="24"/>
+          <w:szCs w:val="24"/>
+          <w:lang w:eastAsia="ru-RU"/>
+        </w:rPr>
+        <w:t>should still be taken</w:t>
+      </w:r>
+      <w:proofErr w:type="gramEnd"/>
+      <w:r>
+        <w:rPr>
+          <w:rFonts w:ascii="Times New Roman" w:eastAsia="Times New Roman" w:hAnsi="Times New Roman" w:cs="Times New Roman"/>
+          <w:color w:val="444444"/>
+          <w:sz w:val="24"/>
+          <w:szCs w:val="24"/>
+          <w:lang w:eastAsia="ru-RU"/>
+        </w:rPr>
+        <w:t xml:space="preserve"> into account.</w:t>
+      </w:r>
+    </w:p>
+    <w:p>
+      <w:pPr>
+        <w:shd w:val="clear" w:color="auto" w:fill="FFFFFF"/>
+        <w:spacing w:after="0" w:line="240" w:lineRule="auto"/>
+        <w:jc w:val="both"/>
+        <w:textAlignment w:val="baseline"/>
+        <w:rPr>
+          <w:rFonts w:ascii="Times New Roman" w:eastAsia="Times New Roman" w:hAnsi="Times New Roman" w:cs="Times New Roman"/>
+          <w:color w:val="444444"/>
+          <w:sz w:val="24"/>
+          <w:szCs w:val="24"/>
+          <w:lang w:eastAsia="ru-RU"/>
+        </w:rPr>
+      </w:pPr>
+      <w:r>
+        <w:rPr>
+          <w:rFonts w:ascii="Times New Roman" w:eastAsia="Times New Roman" w:hAnsi="Times New Roman" w:cs="Times New Roman"/>
+          <w:b/>
+          <w:bCs/>
+          <w:color w:val="444444"/>
+          <w:sz w:val="24"/>
+          <w:szCs w:val="24"/>
+          <w:bdr w:val="none" w:sz="0" w:space="0" w:color="auto" w:frame="1"/>
+          <w:lang w:eastAsia="ru-RU"/>
+        </w:rPr>
+        <w:t>Marketing Plan Objectives</w:t>
+      </w:r>
+    </w:p>
+    <w:p>
+      <w:pPr>
+        <w:shd w:val="clear" w:color="auto" w:fill="FFFFFF"/>
+        <w:spacing w:after="288" w:line="240" w:lineRule="auto"/>
+        <w:jc w:val="both"/>
+        <w:textAlignment w:val="baseline"/>
+        <w:rPr>
+          <w:rFonts w:ascii="Times New Roman" w:eastAsia="Times New Roman" w:hAnsi="Times New Roman" w:cs="Times New Roman"/>
+          <w:color w:val="444444"/>
+          <w:sz w:val="24"/>
+          <w:szCs w:val="24"/>
+          <w:lang w:eastAsia="ru-RU"/>
+        </w:rPr>
+      </w:pPr>
+      <w:r>
+        <w:rPr>
+          <w:rFonts w:ascii="Times New Roman" w:eastAsia="Times New Roman" w:hAnsi="Times New Roman" w:cs="Times New Roman"/>
+          <w:color w:val="444444"/>
+          <w:sz w:val="24"/>
+          <w:szCs w:val="24"/>
+          <w:lang w:eastAsia="ru-RU"/>
+        </w:rPr>
+        <w:t xml:space="preserve">Often considered the most effective budgeting method, this method uses the objectives in the marketing plan to determine the marketing budget. The budget </w:t>
+      </w:r>
+      <w:proofErr w:type="gramStart"/>
+      <w:r>
+        <w:rPr>
+          <w:rFonts w:ascii="Times New Roman" w:eastAsia="Times New Roman" w:hAnsi="Times New Roman" w:cs="Times New Roman"/>
+          <w:color w:val="444444"/>
+          <w:sz w:val="24"/>
+          <w:szCs w:val="24"/>
+          <w:lang w:eastAsia="ru-RU"/>
+        </w:rPr>
+        <w:t>is developed</w:t>
+      </w:r>
+      <w:proofErr w:type="gramEnd"/>
+      <w:r>
+        <w:rPr>
+          <w:rFonts w:ascii="Times New Roman" w:eastAsia="Times New Roman" w:hAnsi="Times New Roman" w:cs="Times New Roman"/>
+          <w:color w:val="444444"/>
+          <w:sz w:val="24"/>
+          <w:szCs w:val="24"/>
+          <w:lang w:eastAsia="ru-RU"/>
+        </w:rPr>
+        <w:t xml:space="preserve"> by estimating the expenditures needed to achieve the desired marketing objectives. Although this method of budgeting is very realistic as to the needs of a company, </w:t>
+      </w:r>
+      <w:proofErr w:type="gramStart"/>
+      <w:r>
+        <w:rPr>
+          <w:rFonts w:ascii="Times New Roman" w:eastAsia="Times New Roman" w:hAnsi="Times New Roman" w:cs="Times New Roman"/>
+          <w:color w:val="444444"/>
+          <w:sz w:val="24"/>
+          <w:szCs w:val="24"/>
+          <w:lang w:eastAsia="ru-RU"/>
+        </w:rPr>
+        <w:t>it is often limited by available monies</w:t>
+      </w:r>
+      <w:proofErr w:type="gramEnd"/>
+      <w:r>
+        <w:rPr>
+          <w:rFonts w:ascii="Times New Roman" w:eastAsia="Times New Roman" w:hAnsi="Times New Roman" w:cs="Times New Roman"/>
+          <w:color w:val="444444"/>
+          <w:sz w:val="24"/>
+          <w:szCs w:val="24"/>
+          <w:lang w:eastAsia="ru-RU"/>
+        </w:rPr>
+        <w:t>, as the desired budget may exceed the monies set aside for a given year. Nevertheless, many believe this method is the most logical for determining a marketing budget.</w:t>
+      </w:r>
+    </w:p>
+    <w:p>
+      <w:pPr>
+        <w:shd w:val="clear" w:color="auto" w:fill="FFFFFF"/>
+        <w:spacing w:after="288" w:line="240" w:lineRule="auto"/>
+        <w:jc w:val="both"/>
+        <w:textAlignment w:val="baseline"/>
+        <w:rPr>
+          <w:rFonts w:ascii="Times New Roman" w:eastAsia="Times New Roman" w:hAnsi="Times New Roman" w:cs="Times New Roman"/>
+          <w:color w:val="444444"/>
+          <w:sz w:val="24"/>
+          <w:szCs w:val="24"/>
+          <w:lang w:eastAsia="ru-RU"/>
+        </w:rPr>
+      </w:pPr>
+      <w:r>
+        <w:rPr>
+          <w:rFonts w:ascii="Times New Roman" w:eastAsia="Times New Roman" w:hAnsi="Times New Roman" w:cs="Times New Roman"/>
+          <w:color w:val="444444"/>
+          <w:sz w:val="24"/>
+          <w:szCs w:val="24"/>
+          <w:lang w:eastAsia="ru-RU"/>
+        </w:rPr>
+        <w:t xml:space="preserve">Whichever approach </w:t>
+      </w:r>
+      <w:proofErr w:type="gramStart"/>
+      <w:r>
+        <w:rPr>
+          <w:rFonts w:ascii="Times New Roman" w:eastAsia="Times New Roman" w:hAnsi="Times New Roman" w:cs="Times New Roman"/>
+          <w:color w:val="444444"/>
+          <w:sz w:val="24"/>
+          <w:szCs w:val="24"/>
+          <w:lang w:eastAsia="ru-RU"/>
+        </w:rPr>
+        <w:t>is taken</w:t>
+      </w:r>
+      <w:proofErr w:type="gramEnd"/>
+      <w:r>
+        <w:rPr>
+          <w:rFonts w:ascii="Times New Roman" w:eastAsia="Times New Roman" w:hAnsi="Times New Roman" w:cs="Times New Roman"/>
+          <w:color w:val="444444"/>
+          <w:sz w:val="24"/>
+          <w:szCs w:val="24"/>
+          <w:lang w:eastAsia="ru-RU"/>
+        </w:rPr>
+        <w:t xml:space="preserve">, a formal budget will help define the marketing needs of any company. Establish a detailed marketing budget prior to the start of each fiscal year, and annually make any changes to parallel the growth or decline of the company. Monitor marketing costs and results throughout the year </w:t>
+      </w:r>
+      <w:proofErr w:type="gramStart"/>
+      <w:r>
+        <w:rPr>
+          <w:rFonts w:ascii="Times New Roman" w:eastAsia="Times New Roman" w:hAnsi="Times New Roman" w:cs="Times New Roman"/>
+          <w:color w:val="444444"/>
+          <w:sz w:val="24"/>
+          <w:szCs w:val="24"/>
+          <w:lang w:eastAsia="ru-RU"/>
+        </w:rPr>
+        <w:t>to better determine</w:t>
+      </w:r>
+      <w:proofErr w:type="gramEnd"/>
+      <w:r>
+        <w:rPr>
+          <w:rFonts w:ascii="Times New Roman" w:eastAsia="Times New Roman" w:hAnsi="Times New Roman" w:cs="Times New Roman"/>
+          <w:color w:val="444444"/>
+          <w:sz w:val="24"/>
+          <w:szCs w:val="24"/>
+          <w:lang w:eastAsia="ru-RU"/>
+        </w:rPr>
+        <w:t xml:space="preserve"> the effectiveness of your budget. </w:t>
+      </w:r>
+      <w:proofErr w:type="gramStart"/>
+      <w:r>
+        <w:rPr>
+          <w:rFonts w:ascii="Times New Roman" w:eastAsia="Times New Roman" w:hAnsi="Times New Roman" w:cs="Times New Roman"/>
+          <w:color w:val="444444"/>
+          <w:sz w:val="24"/>
+          <w:szCs w:val="24"/>
+          <w:lang w:eastAsia="ru-RU"/>
+        </w:rPr>
+        <w:t>Manage your marketing well and you just might find yourself in the enviable position of figuring out how to manage high revenues.</w:t>
+      </w:r>
+      <w:proofErr w:type="gramEnd"/>
+    </w:p>
+    <w:p>
+      <w:pPr>
+        <w:pStyle w:val="Heading1"/>
+      </w:pPr>
+      <w:bookmarkStart w:id="115" w:name="_Toc140579338"/>
+      <w:bookmarkStart w:id="116" w:name="_Toc140579999"/>
+      <w:bookmarkStart w:id="117" w:name="_Toc140998330"/>
       <w:bookmarkEnd w:id="112"/>
       <w:bookmarkEnd w:id="113"/>
-    </w:p>
-    <w:p>
-      <w:pPr>
-        <w:pStyle w:val="Heading3"/>
-      </w:pPr>
-      <w:bookmarkStart w:id="114" w:name="_Toc140579333"/>
-      <w:bookmarkStart w:id="115" w:name="_Toc140579994"/>
-      <w:bookmarkStart w:id="116" w:name="_Toc140998325"/>
-      <w:r>
-        <w:t>MANUFACTURING AND DISTRIBUTION COSTS</w:t>
-      </w:r>
       <w:bookmarkEnd w:id="114"/>
+      <w:r>
+        <w:t>Risks and Consequences</w:t>
+      </w:r>
       <w:bookmarkEnd w:id="115"/>
       <w:bookmarkEnd w:id="116"/>
-    </w:p>
-    <w:p>
-      <w:pPr>
-        <w:pStyle w:val="Heading3"/>
-      </w:pPr>
-      <w:bookmarkStart w:id="117" w:name="_Toc140579334"/>
-      <w:bookmarkStart w:id="118" w:name="_Toc140579995"/>
-      <w:bookmarkStart w:id="119" w:name="_Toc140998326"/>
-      <w:r>
-        <w:t>SALES AND MARKETING COSTS</w:t>
-      </w:r>
       <w:bookmarkEnd w:id="117"/>
-      <w:bookmarkEnd w:id="118"/>
-      <w:bookmarkEnd w:id="119"/>
-    </w:p>
-    <w:p>
-      <w:pPr>
-        <w:pStyle w:val="Heading3"/>
-      </w:pPr>
-      <w:bookmarkStart w:id="120" w:name="_Toc140579335"/>
-      <w:bookmarkStart w:id="121" w:name="_Toc140579996"/>
-      <w:bookmarkStart w:id="122" w:name="_Toc140998327"/>
-      <w:r>
-        <w:t>SUPPORT AND TRAINING COSTS</w:t>
-      </w:r>
-      <w:bookmarkEnd w:id="120"/>
-      <w:bookmarkEnd w:id="121"/>
-      <w:bookmarkEnd w:id="122"/>
-    </w:p>
-    <w:p>
-      <w:pPr>
-        <w:pStyle w:val="Heading3"/>
-      </w:pPr>
-      <w:bookmarkStart w:id="123" w:name="_Toc140579336"/>
-      <w:bookmarkStart w:id="124" w:name="_Toc140579997"/>
-      <w:bookmarkStart w:id="125" w:name="_Toc140998328"/>
-      <w:r>
-        <w:t>GENERAL AND ADMINISTRATIVE COSTS</w:t>
-      </w:r>
-      <w:bookmarkEnd w:id="123"/>
-      <w:bookmarkEnd w:id="124"/>
-      <w:bookmarkEnd w:id="125"/>
-    </w:p>
-    <w:p>
-      <w:pPr>
-        <w:pStyle w:val="Heading2"/>
-      </w:pPr>
-      <w:bookmarkStart w:id="126" w:name="_Toc140579337"/>
-      <w:bookmarkStart w:id="127" w:name="_Toc140579998"/>
-      <w:bookmarkStart w:id="128" w:name="_Toc140998329"/>
-      <w:r>
-        <w:lastRenderedPageBreak/>
-        <w:t>Other</w:t>
-      </w:r>
-      <w:r>
-        <w:t xml:space="preserve"> C</w:t>
-      </w:r>
-      <w:bookmarkEnd w:id="126"/>
-      <w:bookmarkEnd w:id="127"/>
-      <w:r>
-        <w:t>osts</w:t>
-      </w:r>
-      <w:bookmarkEnd w:id="128"/>
-    </w:p>
-    <w:p>
-      <w:pPr>
-        <w:pStyle w:val="Heading1"/>
-      </w:pPr>
-      <w:bookmarkStart w:id="129" w:name="_Toc140579338"/>
-      <w:bookmarkStart w:id="130" w:name="_Toc140579999"/>
-      <w:bookmarkStart w:id="131" w:name="_Toc140998330"/>
-      <w:r>
-        <w:t>Risks and Consequences</w:t>
-      </w:r>
-      <w:bookmarkEnd w:id="129"/>
-      <w:bookmarkEnd w:id="130"/>
-      <w:bookmarkEnd w:id="131"/>
     </w:p>
     <w:tbl>
       <w:tblPr>
@@ -10501,8 +11456,6 @@
               <w:pStyle w:val="Heading7"/>
               <w:jc w:val="center"/>
             </w:pPr>
-            <w:bookmarkStart w:id="132" w:name="_GoBack"/>
-            <w:bookmarkEnd w:id="132"/>
           </w:p>
         </w:tc>
         <w:tc>
@@ -10793,6 +11746,7 @@
               <w:jc w:val="center"/>
             </w:pPr>
             <w:r>
+              <w:lastRenderedPageBreak/>
               <w:t>2.</w:t>
             </w:r>
           </w:p>
@@ -11117,16 +12071,7 @@
                 <w:sz w:val="24"/>
                 <w:szCs w:val="24"/>
               </w:rPr>
-              <w:t xml:space="preserve"> and Hanson, 1994). Findings from the CAS and Core studies were similar. Occasional binge drinkers were almost 3 times more likely and frequent binge drinkers nearly 10 times more likely to report having damaged property when compared with students who do not binge drink</w:t>
-            </w:r>
-            <w:r>
-              <w:rPr>
-                <w:rFonts w:ascii="Times New Roman" w:hAnsi="Times New Roman" w:cs="Times New Roman"/>
-                <w:color w:val="000000"/>
-                <w:sz w:val="24"/>
-                <w:szCs w:val="24"/>
-              </w:rPr>
-              <w:t>.</w:t>
+              <w:t xml:space="preserve"> and Hanson, 1994). Findings from the CAS and Core studies were similar. Occasional binge drinkers were almost 3 times more likely and frequent binge drinkers nearly 10 times more likely to report having damaged property when compared with students who do not binge drink.</w:t>
             </w:r>
           </w:p>
         </w:tc>
@@ -11911,29 +12856,29 @@
       <w:pPr>
         <w:pStyle w:val="Heading1"/>
       </w:pPr>
-      <w:bookmarkStart w:id="133" w:name="_Toc140579339"/>
-      <w:bookmarkStart w:id="134" w:name="_Toc140580000"/>
-      <w:bookmarkStart w:id="135" w:name="_Toc140998331"/>
+      <w:bookmarkStart w:id="118" w:name="_Toc140579339"/>
+      <w:bookmarkStart w:id="119" w:name="_Toc140580000"/>
+      <w:bookmarkStart w:id="120" w:name="_Toc140998331"/>
       <w:r>
         <w:t>Supporting Data</w:t>
       </w:r>
-      <w:bookmarkEnd w:id="133"/>
-      <w:bookmarkEnd w:id="134"/>
-      <w:bookmarkEnd w:id="135"/>
+      <w:bookmarkEnd w:id="118"/>
+      <w:bookmarkEnd w:id="119"/>
+      <w:bookmarkEnd w:id="120"/>
     </w:p>
     <w:p>
       <w:pPr>
         <w:pStyle w:val="Heading2"/>
       </w:pPr>
-      <w:bookmarkStart w:id="136" w:name="_Toc140579340"/>
-      <w:bookmarkStart w:id="137" w:name="_Toc140580001"/>
-      <w:bookmarkStart w:id="138" w:name="_Toc140998332"/>
+      <w:bookmarkStart w:id="121" w:name="_Toc140579340"/>
+      <w:bookmarkStart w:id="122" w:name="_Toc140580001"/>
+      <w:bookmarkStart w:id="123" w:name="_Toc140998332"/>
       <w:r>
         <w:t>MRD Assumptions</w:t>
       </w:r>
-      <w:bookmarkEnd w:id="136"/>
-      <w:bookmarkEnd w:id="137"/>
-      <w:bookmarkEnd w:id="138"/>
+      <w:bookmarkEnd w:id="121"/>
+      <w:bookmarkEnd w:id="122"/>
+      <w:bookmarkEnd w:id="123"/>
     </w:p>
     <w:p>
       <w:pPr>
@@ -12001,15 +12946,15 @@
       <w:pPr>
         <w:pStyle w:val="Heading2"/>
       </w:pPr>
-      <w:bookmarkStart w:id="139" w:name="_Toc140579341"/>
-      <w:bookmarkStart w:id="140" w:name="_Toc140580002"/>
-      <w:bookmarkStart w:id="141" w:name="_Toc140998333"/>
+      <w:bookmarkStart w:id="124" w:name="_Toc140579341"/>
+      <w:bookmarkStart w:id="125" w:name="_Toc140580002"/>
+      <w:bookmarkStart w:id="126" w:name="_Toc140998333"/>
       <w:r>
         <w:t>Research Information</w:t>
       </w:r>
-      <w:bookmarkEnd w:id="139"/>
-      <w:bookmarkEnd w:id="140"/>
-      <w:bookmarkEnd w:id="141"/>
+      <w:bookmarkEnd w:id="124"/>
+      <w:bookmarkEnd w:id="125"/>
+      <w:bookmarkEnd w:id="126"/>
     </w:p>
     <w:p>
       <w:pPr>
@@ -12246,6 +13191,7 @@
                 <w:docPartUnique/>
               </w:docPartObj>
             </w:sdtPr>
+            <w:sdtEndPr/>
             <w:sdtContent>
               <w:r>
                 <w:fldChar w:fldCharType="begin"/>
@@ -12293,6 +13239,7 @@
               <w:dataBinding w:prefixMappings="xmlns:ns0='http://purl.org/dc/elements/1.1/' xmlns:ns1='http://schemas.openxmlformats.org/package/2006/metadata/core-properties' " w:xpath="/ns1:coreProperties[1]/ns0:title[1]" w:storeItemID="{6C3C8BC8-F283-45AE-878A-BAB7291924A1}"/>
               <w:text/>
             </w:sdtPr>
+            <w:sdtEndPr/>
             <w:sdtContent>
               <w:r>
                 <w:t>Marketing Requirements Document</w:t>
@@ -12311,6 +13258,7 @@
             <w:calendar w:val="gregorian"/>
           </w:date>
         </w:sdtPr>
+        <w:sdtEndPr/>
         <w:sdtContent>
           <w:tc>
             <w:tcPr>
@@ -12652,6 +13600,155 @@
     </w:lvl>
   </w:abstractNum>
   <w:abstractNum w:abstractNumId="5" w15:restartNumberingAfterBreak="0">
+    <w:nsid w:val="068675B4"/>
+    <w:multiLevelType w:val="multilevel"/>
+    <w:tmpl w:val="A2204E94"/>
+    <w:lvl w:ilvl="0">
+      <w:start w:val="1"/>
+      <w:numFmt w:val="bullet"/>
+      <w:lvlText w:val=""/>
+      <w:lvlJc w:val="left"/>
+      <w:pPr>
+        <w:tabs>
+          <w:tab w:val="num" w:pos="720"/>
+        </w:tabs>
+        <w:ind w:left="720" w:hanging="360"/>
+      </w:pPr>
+      <w:rPr>
+        <w:rFonts w:ascii="Symbol" w:hAnsi="Symbol" w:hint="default"/>
+        <w:sz w:val="20"/>
+      </w:rPr>
+    </w:lvl>
+    <w:lvl w:ilvl="1" w:tentative="1">
+      <w:start w:val="1"/>
+      <w:numFmt w:val="bullet"/>
+      <w:lvlText w:val="o"/>
+      <w:lvlJc w:val="left"/>
+      <w:pPr>
+        <w:tabs>
+          <w:tab w:val="num" w:pos="1440"/>
+        </w:tabs>
+        <w:ind w:left="1440" w:hanging="360"/>
+      </w:pPr>
+      <w:rPr>
+        <w:rFonts w:ascii="Courier New" w:hAnsi="Courier New" w:hint="default"/>
+        <w:sz w:val="20"/>
+      </w:rPr>
+    </w:lvl>
+    <w:lvl w:ilvl="2" w:tentative="1">
+      <w:start w:val="1"/>
+      <w:numFmt w:val="bullet"/>
+      <w:lvlText w:val=""/>
+      <w:lvlJc w:val="left"/>
+      <w:pPr>
+        <w:tabs>
+          <w:tab w:val="num" w:pos="2160"/>
+        </w:tabs>
+        <w:ind w:left="2160" w:hanging="360"/>
+      </w:pPr>
+      <w:rPr>
+        <w:rFonts w:ascii="Wingdings" w:hAnsi="Wingdings" w:hint="default"/>
+        <w:sz w:val="20"/>
+      </w:rPr>
+    </w:lvl>
+    <w:lvl w:ilvl="3" w:tentative="1">
+      <w:start w:val="1"/>
+      <w:numFmt w:val="bullet"/>
+      <w:lvlText w:val=""/>
+      <w:lvlJc w:val="left"/>
+      <w:pPr>
+        <w:tabs>
+          <w:tab w:val="num" w:pos="2880"/>
+        </w:tabs>
+        <w:ind w:left="2880" w:hanging="360"/>
+      </w:pPr>
+      <w:rPr>
+        <w:rFonts w:ascii="Wingdings" w:hAnsi="Wingdings" w:hint="default"/>
+        <w:sz w:val="20"/>
+      </w:rPr>
+    </w:lvl>
+    <w:lvl w:ilvl="4" w:tentative="1">
+      <w:start w:val="1"/>
+      <w:numFmt w:val="bullet"/>
+      <w:lvlText w:val=""/>
+      <w:lvlJc w:val="left"/>
+      <w:pPr>
+        <w:tabs>
+          <w:tab w:val="num" w:pos="3600"/>
+        </w:tabs>
+        <w:ind w:left="3600" w:hanging="360"/>
+      </w:pPr>
+      <w:rPr>
+        <w:rFonts w:ascii="Wingdings" w:hAnsi="Wingdings" w:hint="default"/>
+        <w:sz w:val="20"/>
+      </w:rPr>
+    </w:lvl>
+    <w:lvl w:ilvl="5" w:tentative="1">
+      <w:start w:val="1"/>
+      <w:numFmt w:val="bullet"/>
+      <w:lvlText w:val=""/>
+      <w:lvlJc w:val="left"/>
+      <w:pPr>
+        <w:tabs>
+          <w:tab w:val="num" w:pos="4320"/>
+        </w:tabs>
+        <w:ind w:left="4320" w:hanging="360"/>
+      </w:pPr>
+      <w:rPr>
+        <w:rFonts w:ascii="Wingdings" w:hAnsi="Wingdings" w:hint="default"/>
+        <w:sz w:val="20"/>
+      </w:rPr>
+    </w:lvl>
+    <w:lvl w:ilvl="6" w:tentative="1">
+      <w:start w:val="1"/>
+      <w:numFmt w:val="bullet"/>
+      <w:lvlText w:val=""/>
+      <w:lvlJc w:val="left"/>
+      <w:pPr>
+        <w:tabs>
+          <w:tab w:val="num" w:pos="5040"/>
+        </w:tabs>
+        <w:ind w:left="5040" w:hanging="360"/>
+      </w:pPr>
+      <w:rPr>
+        <w:rFonts w:ascii="Wingdings" w:hAnsi="Wingdings" w:hint="default"/>
+        <w:sz w:val="20"/>
+      </w:rPr>
+    </w:lvl>
+    <w:lvl w:ilvl="7" w:tentative="1">
+      <w:start w:val="1"/>
+      <w:numFmt w:val="bullet"/>
+      <w:lvlText w:val=""/>
+      <w:lvlJc w:val="left"/>
+      <w:pPr>
+        <w:tabs>
+          <w:tab w:val="num" w:pos="5760"/>
+        </w:tabs>
+        <w:ind w:left="5760" w:hanging="360"/>
+      </w:pPr>
+      <w:rPr>
+        <w:rFonts w:ascii="Wingdings" w:hAnsi="Wingdings" w:hint="default"/>
+        <w:sz w:val="20"/>
+      </w:rPr>
+    </w:lvl>
+    <w:lvl w:ilvl="8" w:tentative="1">
+      <w:start w:val="1"/>
+      <w:numFmt w:val="bullet"/>
+      <w:lvlText w:val=""/>
+      <w:lvlJc w:val="left"/>
+      <w:pPr>
+        <w:tabs>
+          <w:tab w:val="num" w:pos="6480"/>
+        </w:tabs>
+        <w:ind w:left="6480" w:hanging="360"/>
+      </w:pPr>
+      <w:rPr>
+        <w:rFonts w:ascii="Wingdings" w:hAnsi="Wingdings" w:hint="default"/>
+        <w:sz w:val="20"/>
+      </w:rPr>
+    </w:lvl>
+  </w:abstractNum>
+  <w:abstractNum w:abstractNumId="6" w15:restartNumberingAfterBreak="0">
     <w:nsid w:val="15533FE5"/>
     <w:multiLevelType w:val="hybridMultilevel"/>
     <w:tmpl w:val="DA046C9C"/>
@@ -12740,7 +13837,7 @@
       </w:pPr>
     </w:lvl>
   </w:abstractNum>
-  <w:abstractNum w:abstractNumId="6" w15:restartNumberingAfterBreak="0">
+  <w:abstractNum w:abstractNumId="7" w15:restartNumberingAfterBreak="0">
     <w:nsid w:val="1C256786"/>
     <w:multiLevelType w:val="multilevel"/>
     <w:tmpl w:val="E49CE5FA"/>
@@ -12857,7 +13954,156 @@
       </w:rPr>
     </w:lvl>
   </w:abstractNum>
-  <w:abstractNum w:abstractNumId="7" w15:restartNumberingAfterBreak="0">
+  <w:abstractNum w:abstractNumId="8" w15:restartNumberingAfterBreak="0">
+    <w:nsid w:val="314E35E1"/>
+    <w:multiLevelType w:val="multilevel"/>
+    <w:tmpl w:val="8D92A0FA"/>
+    <w:lvl w:ilvl="0">
+      <w:start w:val="1"/>
+      <w:numFmt w:val="bullet"/>
+      <w:lvlText w:val=""/>
+      <w:lvlJc w:val="left"/>
+      <w:pPr>
+        <w:tabs>
+          <w:tab w:val="num" w:pos="720"/>
+        </w:tabs>
+        <w:ind w:left="720" w:hanging="360"/>
+      </w:pPr>
+      <w:rPr>
+        <w:rFonts w:ascii="Symbol" w:hAnsi="Symbol" w:hint="default"/>
+        <w:sz w:val="20"/>
+      </w:rPr>
+    </w:lvl>
+    <w:lvl w:ilvl="1" w:tentative="1">
+      <w:start w:val="1"/>
+      <w:numFmt w:val="bullet"/>
+      <w:lvlText w:val=""/>
+      <w:lvlJc w:val="left"/>
+      <w:pPr>
+        <w:tabs>
+          <w:tab w:val="num" w:pos="1440"/>
+        </w:tabs>
+        <w:ind w:left="1440" w:hanging="360"/>
+      </w:pPr>
+      <w:rPr>
+        <w:rFonts w:ascii="Symbol" w:hAnsi="Symbol" w:hint="default"/>
+        <w:sz w:val="20"/>
+      </w:rPr>
+    </w:lvl>
+    <w:lvl w:ilvl="2" w:tentative="1">
+      <w:start w:val="1"/>
+      <w:numFmt w:val="bullet"/>
+      <w:lvlText w:val=""/>
+      <w:lvlJc w:val="left"/>
+      <w:pPr>
+        <w:tabs>
+          <w:tab w:val="num" w:pos="2160"/>
+        </w:tabs>
+        <w:ind w:left="2160" w:hanging="360"/>
+      </w:pPr>
+      <w:rPr>
+        <w:rFonts w:ascii="Symbol" w:hAnsi="Symbol" w:hint="default"/>
+        <w:sz w:val="20"/>
+      </w:rPr>
+    </w:lvl>
+    <w:lvl w:ilvl="3" w:tentative="1">
+      <w:start w:val="1"/>
+      <w:numFmt w:val="bullet"/>
+      <w:lvlText w:val=""/>
+      <w:lvlJc w:val="left"/>
+      <w:pPr>
+        <w:tabs>
+          <w:tab w:val="num" w:pos="2880"/>
+        </w:tabs>
+        <w:ind w:left="2880" w:hanging="360"/>
+      </w:pPr>
+      <w:rPr>
+        <w:rFonts w:ascii="Symbol" w:hAnsi="Symbol" w:hint="default"/>
+        <w:sz w:val="20"/>
+      </w:rPr>
+    </w:lvl>
+    <w:lvl w:ilvl="4" w:tentative="1">
+      <w:start w:val="1"/>
+      <w:numFmt w:val="bullet"/>
+      <w:lvlText w:val=""/>
+      <w:lvlJc w:val="left"/>
+      <w:pPr>
+        <w:tabs>
+          <w:tab w:val="num" w:pos="3600"/>
+        </w:tabs>
+        <w:ind w:left="3600" w:hanging="360"/>
+      </w:pPr>
+      <w:rPr>
+        <w:rFonts w:ascii="Symbol" w:hAnsi="Symbol" w:hint="default"/>
+        <w:sz w:val="20"/>
+      </w:rPr>
+    </w:lvl>
+    <w:lvl w:ilvl="5" w:tentative="1">
+      <w:start w:val="1"/>
+      <w:numFmt w:val="bullet"/>
+      <w:lvlText w:val=""/>
+      <w:lvlJc w:val="left"/>
+      <w:pPr>
+        <w:tabs>
+          <w:tab w:val="num" w:pos="4320"/>
+        </w:tabs>
+        <w:ind w:left="4320" w:hanging="360"/>
+      </w:pPr>
+      <w:rPr>
+        <w:rFonts w:ascii="Symbol" w:hAnsi="Symbol" w:hint="default"/>
+        <w:sz w:val="20"/>
+      </w:rPr>
+    </w:lvl>
+    <w:lvl w:ilvl="6" w:tentative="1">
+      <w:start w:val="1"/>
+      <w:numFmt w:val="bullet"/>
+      <w:lvlText w:val=""/>
+      <w:lvlJc w:val="left"/>
+      <w:pPr>
+        <w:tabs>
+          <w:tab w:val="num" w:pos="5040"/>
+        </w:tabs>
+        <w:ind w:left="5040" w:hanging="360"/>
+      </w:pPr>
+      <w:rPr>
+        <w:rFonts w:ascii="Symbol" w:hAnsi="Symbol" w:hint="default"/>
+        <w:sz w:val="20"/>
+      </w:rPr>
+    </w:lvl>
+    <w:lvl w:ilvl="7" w:tentative="1">
+      <w:start w:val="1"/>
+      <w:numFmt w:val="bullet"/>
+      <w:lvlText w:val=""/>
+      <w:lvlJc w:val="left"/>
+      <w:pPr>
+        <w:tabs>
+          <w:tab w:val="num" w:pos="5760"/>
+        </w:tabs>
+        <w:ind w:left="5760" w:hanging="360"/>
+      </w:pPr>
+      <w:rPr>
+        <w:rFonts w:ascii="Symbol" w:hAnsi="Symbol" w:hint="default"/>
+        <w:sz w:val="20"/>
+      </w:rPr>
+    </w:lvl>
+    <w:lvl w:ilvl="8" w:tentative="1">
+      <w:start w:val="1"/>
+      <w:numFmt w:val="bullet"/>
+      <w:lvlText w:val=""/>
+      <w:lvlJc w:val="left"/>
+      <w:pPr>
+        <w:tabs>
+          <w:tab w:val="num" w:pos="6480"/>
+        </w:tabs>
+        <w:ind w:left="6480" w:hanging="360"/>
+      </w:pPr>
+      <w:rPr>
+        <w:rFonts w:ascii="Symbol" w:hAnsi="Symbol" w:hint="default"/>
+        <w:sz w:val="20"/>
+      </w:rPr>
+    </w:lvl>
+  </w:abstractNum>
+  <w:abstractNum w:abstractNumId="9" w15:restartNumberingAfterBreak="0">
     <w:nsid w:val="4CB33416"/>
     <w:multiLevelType w:val="hybridMultilevel"/>
     <w:tmpl w:val="F47A6FF6"/>
@@ -12970,7 +14216,7 @@
       </w:rPr>
     </w:lvl>
   </w:abstractNum>
-  <w:abstractNum w:abstractNumId="8" w15:restartNumberingAfterBreak="0">
+  <w:abstractNum w:abstractNumId="10" w15:restartNumberingAfterBreak="0">
     <w:nsid w:val="4FD2731F"/>
     <w:multiLevelType w:val="hybridMultilevel"/>
     <w:tmpl w:val="671AEB34"/>
@@ -13083,7 +14329,7 @@
       </w:rPr>
     </w:lvl>
   </w:abstractNum>
-  <w:abstractNum w:abstractNumId="9" w15:restartNumberingAfterBreak="0">
+  <w:abstractNum w:abstractNumId="11" w15:restartNumberingAfterBreak="0">
     <w:nsid w:val="5A7804F8"/>
     <w:multiLevelType w:val="hybridMultilevel"/>
     <w:tmpl w:val="7FCAEC3A"/>
@@ -13196,7 +14442,7 @@
       </w:rPr>
     </w:lvl>
   </w:abstractNum>
-  <w:abstractNum w:abstractNumId="10" w15:restartNumberingAfterBreak="0">
+  <w:abstractNum w:abstractNumId="12" w15:restartNumberingAfterBreak="0">
     <w:nsid w:val="66353B0D"/>
     <w:multiLevelType w:val="hybridMultilevel"/>
     <w:tmpl w:val="1284BE9A"/>
@@ -13282,7 +14528,7 @@
       </w:pPr>
     </w:lvl>
   </w:abstractNum>
-  <w:abstractNum w:abstractNumId="11" w15:restartNumberingAfterBreak="0">
+  <w:abstractNum w:abstractNumId="13" w15:restartNumberingAfterBreak="0">
     <w:nsid w:val="7C0E7DD2"/>
     <w:multiLevelType w:val="hybridMultilevel"/>
     <w:tmpl w:val="AEBA8190"/>
@@ -13375,16 +14621,16 @@
     <w:abstractNumId w:val="4"/>
   </w:num>
   <w:num w:numId="2">
-    <w:abstractNumId w:val="8"/>
+    <w:abstractNumId w:val="10"/>
   </w:num>
   <w:num w:numId="3">
-    <w:abstractNumId w:val="11"/>
+    <w:abstractNumId w:val="13"/>
   </w:num>
   <w:num w:numId="4">
-    <w:abstractNumId w:val="5"/>
+    <w:abstractNumId w:val="6"/>
   </w:num>
   <w:num w:numId="5">
-    <w:abstractNumId w:val="10"/>
+    <w:abstractNumId w:val="12"/>
   </w:num>
   <w:num w:numId="6">
     <w:abstractNumId w:val="2"/>
@@ -13399,10 +14645,10 @@
     <w:abstractNumId w:val="0"/>
   </w:num>
   <w:num w:numId="10">
-    <w:abstractNumId w:val="6"/>
+    <w:abstractNumId w:val="7"/>
   </w:num>
   <w:num w:numId="11">
-    <w:abstractNumId w:val="6"/>
+    <w:abstractNumId w:val="7"/>
     <w:lvlOverride w:ilvl="0">
       <w:startOverride w:val="1"/>
     </w:lvlOverride>
@@ -13432,7 +14678,7 @@
     </w:lvlOverride>
   </w:num>
   <w:num w:numId="12">
-    <w:abstractNumId w:val="6"/>
+    <w:abstractNumId w:val="7"/>
     <w:lvlOverride w:ilvl="0">
       <w:startOverride w:val="1"/>
     </w:lvlOverride>
@@ -13462,7 +14708,7 @@
     </w:lvlOverride>
   </w:num>
   <w:num w:numId="13">
-    <w:abstractNumId w:val="6"/>
+    <w:abstractNumId w:val="7"/>
     <w:lvlOverride w:ilvl="0">
       <w:startOverride w:val="1"/>
     </w:lvlOverride>
@@ -13492,7 +14738,7 @@
     </w:lvlOverride>
   </w:num>
   <w:num w:numId="14">
-    <w:abstractNumId w:val="6"/>
+    <w:abstractNumId w:val="7"/>
     <w:lvlOverride w:ilvl="0">
       <w:startOverride w:val="1"/>
     </w:lvlOverride>
@@ -13522,7 +14768,7 @@
     </w:lvlOverride>
   </w:num>
   <w:num w:numId="15">
-    <w:abstractNumId w:val="6"/>
+    <w:abstractNumId w:val="7"/>
     <w:lvlOverride w:ilvl="0">
       <w:startOverride w:val="1"/>
     </w:lvlOverride>
@@ -13552,10 +14798,177 @@
     </w:lvlOverride>
   </w:num>
   <w:num w:numId="16">
+    <w:abstractNumId w:val="11"/>
+  </w:num>
+  <w:num w:numId="17">
     <w:abstractNumId w:val="9"/>
   </w:num>
-  <w:num w:numId="17">
-    <w:abstractNumId w:val="7"/>
+  <w:num w:numId="18">
+    <w:abstractNumId w:val="5"/>
+    <w:lvlOverride w:ilvl="0">
+      <w:lvl w:ilvl="0">
+        <w:numFmt w:val="bullet"/>
+        <w:lvlText w:val=""/>
+        <w:lvlJc w:val="left"/>
+        <w:pPr>
+          <w:tabs>
+            <w:tab w:val="num" w:pos="1440"/>
+          </w:tabs>
+          <w:ind w:left="1440" w:hanging="360"/>
+        </w:pPr>
+        <w:rPr>
+          <w:rFonts w:ascii="Wingdings" w:hAnsi="Wingdings" w:hint="default"/>
+          <w:sz w:val="20"/>
+        </w:rPr>
+      </w:lvl>
+    </w:lvlOverride>
+    <w:lvlOverride w:ilvl="1">
+      <w:lvl w:ilvl="1" w:tentative="1">
+        <w:start w:val="1"/>
+        <w:numFmt w:val="bullet"/>
+        <w:lvlText w:val="o"/>
+        <w:lvlJc w:val="left"/>
+        <w:pPr>
+          <w:tabs>
+            <w:tab w:val="num" w:pos="1440"/>
+          </w:tabs>
+          <w:ind w:left="1440" w:hanging="360"/>
+        </w:pPr>
+        <w:rPr>
+          <w:rFonts w:ascii="Courier New" w:hAnsi="Courier New" w:hint="default"/>
+          <w:sz w:val="20"/>
+        </w:rPr>
+      </w:lvl>
+    </w:lvlOverride>
+    <w:lvlOverride w:ilvl="2">
+      <w:lvl w:ilvl="2" w:tentative="1">
+        <w:start w:val="1"/>
+        <w:numFmt w:val="bullet"/>
+        <w:lvlText w:val=""/>
+        <w:lvlJc w:val="left"/>
+        <w:pPr>
+          <w:tabs>
+            <w:tab w:val="num" w:pos="2160"/>
+          </w:tabs>
+          <w:ind w:left="2160" w:hanging="360"/>
+        </w:pPr>
+        <w:rPr>
+          <w:rFonts w:ascii="Wingdings" w:hAnsi="Wingdings" w:hint="default"/>
+          <w:sz w:val="20"/>
+        </w:rPr>
+      </w:lvl>
+    </w:lvlOverride>
+    <w:lvlOverride w:ilvl="3">
+      <w:lvl w:ilvl="3" w:tentative="1">
+        <w:start w:val="1"/>
+        <w:numFmt w:val="bullet"/>
+        <w:lvlText w:val=""/>
+        <w:lvlJc w:val="left"/>
+        <w:pPr>
+          <w:tabs>
+            <w:tab w:val="num" w:pos="2880"/>
+          </w:tabs>
+          <w:ind w:left="2880" w:hanging="360"/>
+        </w:pPr>
+        <w:rPr>
+          <w:rFonts w:ascii="Wingdings" w:hAnsi="Wingdings" w:hint="default"/>
+          <w:sz w:val="20"/>
+        </w:rPr>
+      </w:lvl>
+    </w:lvlOverride>
+    <w:lvlOverride w:ilvl="4">
+      <w:lvl w:ilvl="4" w:tentative="1">
+        <w:start w:val="1"/>
+        <w:numFmt w:val="bullet"/>
+        <w:lvlText w:val=""/>
+        <w:lvlJc w:val="left"/>
+        <w:pPr>
+          <w:tabs>
+            <w:tab w:val="num" w:pos="3600"/>
+          </w:tabs>
+          <w:ind w:left="3600" w:hanging="360"/>
+        </w:pPr>
+        <w:rPr>
+          <w:rFonts w:ascii="Wingdings" w:hAnsi="Wingdings" w:hint="default"/>
+          <w:sz w:val="20"/>
+        </w:rPr>
+      </w:lvl>
+    </w:lvlOverride>
+    <w:lvlOverride w:ilvl="5">
+      <w:lvl w:ilvl="5" w:tentative="1">
+        <w:start w:val="1"/>
+        <w:numFmt w:val="bullet"/>
+        <w:lvlText w:val=""/>
+        <w:lvlJc w:val="left"/>
+        <w:pPr>
+          <w:tabs>
+            <w:tab w:val="num" w:pos="4320"/>
+          </w:tabs>
+          <w:ind w:left="4320" w:hanging="360"/>
+        </w:pPr>
+        <w:rPr>
+          <w:rFonts w:ascii="Wingdings" w:hAnsi="Wingdings" w:hint="default"/>
+          <w:sz w:val="20"/>
+        </w:rPr>
+      </w:lvl>
+    </w:lvlOverride>
+    <w:lvlOverride w:ilvl="6">
+      <w:lvl w:ilvl="6" w:tentative="1">
+        <w:start w:val="1"/>
+        <w:numFmt w:val="bullet"/>
+        <w:lvlText w:val=""/>
+        <w:lvlJc w:val="left"/>
+        <w:pPr>
+          <w:tabs>
+            <w:tab w:val="num" w:pos="5040"/>
+          </w:tabs>
+          <w:ind w:left="5040" w:hanging="360"/>
+        </w:pPr>
+        <w:rPr>
+          <w:rFonts w:ascii="Wingdings" w:hAnsi="Wingdings" w:hint="default"/>
+          <w:sz w:val="20"/>
+        </w:rPr>
+      </w:lvl>
+    </w:lvlOverride>
+    <w:lvlOverride w:ilvl="7">
+      <w:lvl w:ilvl="7" w:tentative="1">
+        <w:start w:val="1"/>
+        <w:numFmt w:val="bullet"/>
+        <w:lvlText w:val=""/>
+        <w:lvlJc w:val="left"/>
+        <w:pPr>
+          <w:tabs>
+            <w:tab w:val="num" w:pos="5760"/>
+          </w:tabs>
+          <w:ind w:left="5760" w:hanging="360"/>
+        </w:pPr>
+        <w:rPr>
+          <w:rFonts w:ascii="Wingdings" w:hAnsi="Wingdings" w:hint="default"/>
+          <w:sz w:val="20"/>
+        </w:rPr>
+      </w:lvl>
+    </w:lvlOverride>
+    <w:lvlOverride w:ilvl="8">
+      <w:lvl w:ilvl="8" w:tentative="1">
+        <w:start w:val="1"/>
+        <w:numFmt w:val="bullet"/>
+        <w:lvlText w:val=""/>
+        <w:lvlJc w:val="left"/>
+        <w:pPr>
+          <w:tabs>
+            <w:tab w:val="num" w:pos="6480"/>
+          </w:tabs>
+          <w:ind w:left="6480" w:hanging="360"/>
+        </w:pPr>
+        <w:rPr>
+          <w:rFonts w:ascii="Wingdings" w:hAnsi="Wingdings" w:hint="default"/>
+          <w:sz w:val="20"/>
+        </w:rPr>
+      </w:lvl>
+    </w:lvlOverride>
+  </w:num>
+  <w:num w:numId="19">
+    <w:abstractNumId w:val="8"/>
   </w:num>
   <w:numIdMacAtCleanup w:val="4"/>
 </w:numbering>
@@ -15268,6 +16681,45 @@
       </w:tcPr>
     </w:tblStylePr>
   </w:style>
+  <w:style w:type="paragraph" w:styleId="NormalWeb">
+    <w:name w:val="Normal (Web)"/>
+    <w:basedOn w:val="Normal"/>
+    <w:uiPriority w:val="99"/>
+    <w:semiHidden/>
+    <w:unhideWhenUsed/>
+    <w:rsid w:val="00FF551F"/>
+    <w:pPr>
+      <w:spacing w:before="100" w:beforeAutospacing="1" w:after="100" w:afterAutospacing="1" w:line="240" w:lineRule="auto"/>
+    </w:pPr>
+    <w:rPr>
+      <w:rFonts w:ascii="Times New Roman" w:eastAsia="Times New Roman" w:hAnsi="Times New Roman" w:cs="Times New Roman"/>
+      <w:sz w:val="24"/>
+      <w:szCs w:val="24"/>
+      <w:lang w:val="ru-RU" w:eastAsia="ru-RU"/>
+    </w:rPr>
+  </w:style>
+  <w:style w:type="paragraph" w:styleId="ListParagraph">
+    <w:name w:val="List Paragraph"/>
+    <w:basedOn w:val="Normal"/>
+    <w:uiPriority w:val="34"/>
+    <w:qFormat/>
+    <w:rsid w:val="00FF551F"/>
+    <w:pPr>
+      <w:ind w:left="720"/>
+      <w:contextualSpacing/>
+    </w:pPr>
+  </w:style>
+  <w:style w:type="character" w:styleId="Emphasis">
+    <w:name w:val="Emphasis"/>
+    <w:basedOn w:val="DefaultParagraphFont"/>
+    <w:uiPriority w:val="20"/>
+    <w:qFormat/>
+    <w:rsid w:val="00FF551F"/>
+    <w:rPr>
+      <w:i/>
+      <w:iCs/>
+    </w:rPr>
+  </w:style>
 </w:styles>
 </file>
 
@@ -15424,6 +16876,13 @@
     <w:pitch w:val="variable"/>
     <w:sig w:usb0="E4002EFF" w:usb1="C000E47F" w:usb2="00000009" w:usb3="00000000" w:csb0="000001FF" w:csb1="00000000"/>
   </w:font>
+  <w:font w:name="Arial">
+    <w:panose1 w:val="020B0604020202020204"/>
+    <w:charset w:val="CC"/>
+    <w:family w:val="swiss"/>
+    <w:pitch w:val="variable"/>
+    <w:sig w:usb0="E0002AFF" w:usb1="C0007843" w:usb2="00000009" w:usb3="00000000" w:csb0="000001FF" w:csb1="00000000"/>
+  </w:font>
   <w:font w:name="Calibri Light">
     <w:panose1 w:val="020F0302020204030204"/>
     <w:charset w:val="CC"/>
@@ -15450,6 +16909,7 @@
   <w:rsids>
     <w:rsidRoot w:val="007D4776"/>
     <w:rsid w:val="007D4776"/>
+    <w:rsid w:val="00AD7707"/>
     <w:rsid w:val="00F6287E"/>
   </w:rsids>
   <m:mathPr>
@@ -16161,6 +17621,21 @@
 </file>
 
 <file path=customXml/item1.xml><?xml version="1.0" encoding="utf-8"?>
+<p:properties xmlns:p="http://schemas.microsoft.com/office/2006/metadata/properties" xmlns:xsi="http://www.w3.org/2001/XMLSchema-instance">
+  <documentManagement/>
+</p:properties>
+</file>
+
+<file path=customXml/item2.xml><?xml version="1.0" encoding="utf-8"?>
+<?mso-contentType ?>
+<FormTemplates xmlns="http://schemas.microsoft.com/sharepoint/v3/contenttype/forms">
+  <Display>DocumentLibraryForm</Display>
+  <Edit>DocumentLibraryForm</Edit>
+  <New>DocumentLibraryForm</New>
+</FormTemplates>
+</file>
+
+<file path=customXml/item3.xml><?xml version="1.0" encoding="utf-8"?>
 <ct:contentTypeSchema xmlns:ct="http://schemas.microsoft.com/office/2006/metadata/contentType" xmlns:ma="http://schemas.microsoft.com/office/2006/metadata/properties/metaAttributes" ct:_="" ma:_="" ma:contentTypeName="Document" ma:contentTypeID="0x0101005249FF1C8BECEB44929E1466C1A343FB" ma:contentTypeVersion="0" ma:contentTypeDescription="Create a new document." ma:contentTypeScope="" ma:versionID="8f8b684526db83fdb44c21c32da973f9">
   <xsd:schema xmlns:xsd="http://www.w3.org/2001/XMLSchema" xmlns:p="http://schemas.microsoft.com/office/2006/metadata/properties" targetNamespace="http://schemas.microsoft.com/office/2006/metadata/properties" ma:root="true" ma:fieldsID="e8169617fb8cad36348bbb5280768497">
     <xsd:element name="properties">
@@ -16209,26 +17684,27 @@
 </ct:contentTypeSchema>
 </file>
 
-<file path=customXml/item2.xml><?xml version="1.0" encoding="utf-8"?>
-<?mso-contentType ?>
-<FormTemplates xmlns="http://schemas.microsoft.com/sharepoint/v3/contenttype/forms">
-  <Display>DocumentLibraryForm</Display>
-  <Edit>DocumentLibraryForm</Edit>
-  <New>DocumentLibraryForm</New>
-</FormTemplates>
-</file>
-
-<file path=customXml/item3.xml><?xml version="1.0" encoding="utf-8"?>
-<p:properties xmlns:p="http://schemas.microsoft.com/office/2006/metadata/properties" xmlns:xsi="http://www.w3.org/2001/XMLSchema-instance">
-  <documentManagement/>
-</p:properties>
-</file>
-
 <file path=customXml/item4.xml><?xml version="1.0" encoding="utf-8"?>
 <b:Sources xmlns:b="http://schemas.openxmlformats.org/officeDocument/2006/bibliography"/>
 </file>
 
 <file path=customXml/itemProps1.xml><?xml version="1.0" encoding="utf-8"?>
+<ds:datastoreItem xmlns:ds="http://schemas.openxmlformats.org/officeDocument/2006/customXml" ds:itemID="{D76A1F1A-A042-47B3-9785-EC5E1C5397EE}">
+  <ds:schemaRefs>
+    <ds:schemaRef ds:uri="http://schemas.microsoft.com/office/2006/metadata/properties"/>
+  </ds:schemaRefs>
+</ds:datastoreItem>
+</file>
+
+<file path=customXml/itemProps2.xml><?xml version="1.0" encoding="utf-8"?>
+<ds:datastoreItem xmlns:ds="http://schemas.openxmlformats.org/officeDocument/2006/customXml" ds:itemID="{A4F9D1F1-8624-4639-AE8D-005079833022}">
+  <ds:schemaRefs>
+    <ds:schemaRef ds:uri="http://schemas.microsoft.com/sharepoint/v3/contenttype/forms"/>
+  </ds:schemaRefs>
+</ds:datastoreItem>
+</file>
+
+<file path=customXml/itemProps3.xml><?xml version="1.0" encoding="utf-8"?>
 <ds:datastoreItem xmlns:ds="http://schemas.openxmlformats.org/officeDocument/2006/customXml" ds:itemID="{DE26D594-8820-4130-9E16-C974637CBAE6}">
   <ds:schemaRefs>
     <ds:schemaRef ds:uri="http://schemas.microsoft.com/office/2006/metadata/contentType"/>
@@ -16243,24 +17719,8 @@
 </ds:datastoreItem>
 </file>
 
-<file path=customXml/itemProps2.xml><?xml version="1.0" encoding="utf-8"?>
-<ds:datastoreItem xmlns:ds="http://schemas.openxmlformats.org/officeDocument/2006/customXml" ds:itemID="{A4F9D1F1-8624-4639-AE8D-005079833022}">
-  <ds:schemaRefs>
-    <ds:schemaRef ds:uri="http://schemas.microsoft.com/sharepoint/v3/contenttype/forms"/>
-  </ds:schemaRefs>
-</ds:datastoreItem>
-</file>
-
-<file path=customXml/itemProps3.xml><?xml version="1.0" encoding="utf-8"?>
-<ds:datastoreItem xmlns:ds="http://schemas.openxmlformats.org/officeDocument/2006/customXml" ds:itemID="{D76A1F1A-A042-47B3-9785-EC5E1C5397EE}">
-  <ds:schemaRefs>
-    <ds:schemaRef ds:uri="http://schemas.microsoft.com/office/2006/metadata/properties"/>
-  </ds:schemaRefs>
-</ds:datastoreItem>
-</file>
-
 <file path=customXml/itemProps4.xml><?xml version="1.0" encoding="utf-8"?>
-<ds:datastoreItem xmlns:ds="http://schemas.openxmlformats.org/officeDocument/2006/customXml" ds:itemID="{A39AF8F5-D681-4A9D-8587-89D6C679E7CA}">
+<ds:datastoreItem xmlns:ds="http://schemas.openxmlformats.org/officeDocument/2006/customXml" ds:itemID="{51ABBDDA-23B9-45B0-88D7-D2A36C444784}">
   <ds:schemaRefs>
     <ds:schemaRef ds:uri="http://schemas.openxmlformats.org/officeDocument/2006/bibliography"/>
   </ds:schemaRefs>

--- a/Marketing Requirements Document.docx
+++ b/Marketing Requirements Document.docx
@@ -43,11 +43,6 @@
             <w:dataBinding w:prefixMappings="xmlns:ns0='http://purl.org/dc/elements/1.1/' xmlns:ns1='http://schemas.openxmlformats.org/package/2006/metadata/core-properties' " w:xpath="/ns1:coreProperties[1]/ns0:title[1]" w:storeItemID="{6C3C8BC8-F283-45AE-878A-BAB7291924A1}"/>
             <w:text/>
           </w:sdtPr>
-          <w:sdtEndPr>
-            <w:rPr>
-              <w:rStyle w:val="Heading5Char"/>
-            </w:rPr>
-          </w:sdtEndPr>
           <w:sdtContent>
             <w:tc>
               <w:tcPr>
@@ -94,7 +89,6 @@
             <w:dataBinding w:prefixMappings="xmlns:ns0='http://schemas.openxmlformats.org/officeDocument/2006/extended-properties' " w:xpath="/ns0:Properties[1]/ns0:Company[1]" w:storeItemID="{6668398D-A668-4E3E-A5EB-62B293D839F1}"/>
             <w:text/>
           </w:sdtPr>
-          <w:sdtEndPr/>
           <w:sdtContent>
             <w:tc>
               <w:tcPr>
@@ -158,7 +152,6 @@
             <w:id w:val="87572282"/>
             <w:picture/>
           </w:sdtPr>
-          <w:sdtEndPr/>
           <w:sdtContent>
             <w:tc>
               <w:tcPr>
@@ -383,7 +376,6 @@
             <w:dataBinding w:prefixMappings="xmlns:ns0='http://purl.org/dc/elements/1.1/' xmlns:ns1='http://schemas.openxmlformats.org/package/2006/metadata/core-properties' " w:xpath="/ns1:coreProperties[1]/ns0:creator[1]" w:storeItemID="{6C3C8BC8-F283-45AE-878A-BAB7291924A1}"/>
             <w:text/>
           </w:sdtPr>
-          <w:sdtEndPr/>
           <w:sdtContent>
             <w:tc>
               <w:tcPr>
@@ -752,7 +744,6 @@
           <w:docPartUnique/>
         </w:docPartObj>
       </w:sdtPr>
-      <w:sdtEndPr/>
       <w:sdtContent>
         <w:p>
           <w:r>
@@ -6386,7 +6377,6 @@
             <w:id w:val="435531870"/>
             <w:showingPlcHdr/>
           </w:sdtPr>
-          <w:sdtEndPr/>
           <w:sdtContent>
             <w:tc>
               <w:tcPr>
@@ -6439,7 +6429,6 @@
             <w:id w:val="435531876"/>
             <w:showingPlcHdr/>
           </w:sdtPr>
-          <w:sdtEndPr/>
           <w:sdtContent>
             <w:tc>
               <w:tcPr>
@@ -6492,7 +6481,6 @@
             <w:id w:val="435531878"/>
             <w:showingPlcHdr/>
           </w:sdtPr>
-          <w:sdtEndPr/>
           <w:sdtContent>
             <w:tc>
               <w:tcPr>
@@ -6545,7 +6533,6 @@
             <w:id w:val="435531880"/>
             <w:showingPlcHdr/>
           </w:sdtPr>
-          <w:sdtEndPr/>
           <w:sdtContent>
             <w:tc>
               <w:tcPr>
@@ -6601,7 +6588,6 @@
             <w:id w:val="435531882"/>
             <w:showingPlcHdr/>
           </w:sdtPr>
-          <w:sdtEndPr/>
           <w:sdtContent>
             <w:tc>
               <w:tcPr>
@@ -6658,7 +6644,6 @@
             <w:id w:val="435531884"/>
             <w:showingPlcHdr/>
           </w:sdtPr>
-          <w:sdtEndPr/>
           <w:sdtContent>
             <w:tc>
               <w:tcPr>
@@ -6714,7 +6699,6 @@
             <w:id w:val="435531886"/>
             <w:showingPlcHdr/>
           </w:sdtPr>
-          <w:sdtEndPr/>
           <w:sdtContent>
             <w:tc>
               <w:tcPr>
@@ -6767,7 +6751,6 @@
             <w:id w:val="435531888"/>
             <w:showingPlcHdr/>
           </w:sdtPr>
-          <w:sdtEndPr/>
           <w:sdtContent>
             <w:tc>
               <w:tcPr>
@@ -7520,25 +7503,6 @@
     </w:p>
     <w:p>
       <w:pPr>
-        <w:pStyle w:val="BodyText"/>
-      </w:pPr>
-      <w:r>
-        <w:t xml:space="preserve">This section addresses the specific market segments that </w:t>
-      </w:r>
-      <w:proofErr w:type="gramStart"/>
-      <w:r>
-        <w:t>will be prioriti</w:t>
-      </w:r>
-      <w:r>
-        <w:t>zed</w:t>
-      </w:r>
-      <w:proofErr w:type="gramEnd"/>
-      <w:r>
-        <w:t xml:space="preserve"> during the span of the MRD.</w:t>
-      </w:r>
-    </w:p>
-    <w:p>
-      <w:pPr>
         <w:pStyle w:val="Heading2"/>
       </w:pPr>
       <w:bookmarkStart w:id="78" w:name="_Toc140579320"/>
@@ -7556,279 +7520,566 @@
         <w:pStyle w:val="BodyText"/>
       </w:pPr>
       <w:r>
-        <w:t xml:space="preserve">Introduce an overview of the total market for this product. Then clarify and focus on the subset of this market that </w:t>
+        <w:t xml:space="preserve">Total addressable market (TAM), also called total available market, is a term that </w:t>
       </w:r>
       <w:proofErr w:type="gramStart"/>
       <w:r>
-        <w:t>can be reason</w:t>
-      </w:r>
-      <w:r>
-        <w:t>ably addressed</w:t>
+        <w:t>is typically used</w:t>
       </w:r>
       <w:proofErr w:type="gramEnd"/>
       <w:r>
-        <w:t xml:space="preserve"> by the company.</w:t>
+        <w:t xml:space="preserve"> to reference the revenue opportunity available for a product or service. TAM helps to prioritize business opportunities by serving as a quick metric of the underlying pote</w:t>
+      </w:r>
+      <w:r>
+        <w:t>ntial of a given opportunity.</w:t>
       </w:r>
     </w:p>
-    <w:sdt>
-      <w:sdtPr>
-        <w:id w:val="435531890"/>
-        <w:showingPlcHdr/>
-      </w:sdtPr>
-      <w:sdtEndPr/>
-      <w:sdtContent>
-        <w:p>
-          <w:pPr>
-            <w:pStyle w:val="BodyText"/>
-          </w:pPr>
-          <w:r>
-            <w:rPr>
-              <w:rStyle w:val="PlaceholderText"/>
-            </w:rPr>
-            <w:t>[Provide a unique identifier. Recommended naming convention is product initials followed by a number (e.g., MR.ProductX.001). Introduce gaps into the identifiers so future requirements can be inserted without need for renumbering.]</w:t>
-          </w:r>
-        </w:p>
-      </w:sdtContent>
-    </w:sdt>
     <w:p>
       <w:pPr>
+        <w:pStyle w:val="BodyText"/>
+      </w:pPr>
+    </w:p>
+    <w:p>
+      <w:pPr>
+        <w:pStyle w:val="BodyText"/>
+      </w:pPr>
+      <w:r>
+        <w:t xml:space="preserve">One approach is to estimate how much of the market any company can gain if there were no competitors. A more encompassing variation is to estimate the market size that </w:t>
+      </w:r>
+      <w:proofErr w:type="gramStart"/>
+      <w:r>
+        <w:t>could theoret</w:t>
+      </w:r>
+      <w:bookmarkStart w:id="81" w:name="_GoBack"/>
+      <w:bookmarkEnd w:id="81"/>
+      <w:r>
+        <w:t>ically be served</w:t>
+      </w:r>
+      <w:proofErr w:type="gramEnd"/>
+      <w:r>
+        <w:t xml:space="preserve"> with a specific product or service. TAM can be defined as a global total (even if a specific company could not reach some of it) or, more commonly, as a market that one specific company could serve (within realistic expansion scenarios). This focuses strategic marketing and sales efforts and addresses actual customer needs. The inclusion of constraints such as competition and distribution challenges then modifies the strategy to frame it with realistic boundaries, reducing the market down to the serviceable available market (SAM), the percentage of the market that can actually be served (either by that company or a</w:t>
+      </w:r>
+      <w:r>
+        <w:t>ll providers) out of the TAM.</w:t>
+      </w:r>
+    </w:p>
+    <w:p>
+      <w:pPr>
         <w:pStyle w:val="Heading2"/>
       </w:pPr>
-      <w:bookmarkStart w:id="81" w:name="_Toc140579321"/>
-      <w:bookmarkStart w:id="82" w:name="_Toc140579982"/>
-      <w:bookmarkStart w:id="83" w:name="_Toc140998313"/>
-      <w:r>
+      <w:bookmarkStart w:id="82" w:name="_Toc140579321"/>
+      <w:bookmarkStart w:id="83" w:name="_Toc140579982"/>
+      <w:bookmarkStart w:id="84" w:name="_Toc140998313"/>
+      <w:r>
+        <w:lastRenderedPageBreak/>
         <w:t>Description of Ideal Buying Organization</w:t>
       </w:r>
-      <w:bookmarkEnd w:id="81"/>
       <w:bookmarkEnd w:id="82"/>
       <w:bookmarkEnd w:id="83"/>
+      <w:bookmarkEnd w:id="84"/>
     </w:p>
     <w:p>
       <w:pPr>
-        <w:pStyle w:val="BodyText"/>
-      </w:pPr>
-      <w:r>
-        <w:t xml:space="preserve">Define and describe the general customer profile toward which the solution </w:t>
-      </w:r>
-      <w:proofErr w:type="gramStart"/>
-      <w:r>
-        <w:t>is targeted</w:t>
-      </w:r>
-      <w:proofErr w:type="gramEnd"/>
-      <w:r>
-        <w:t>. Identify and prioritize market sub-segments based on geographies, demographics, p</w:t>
-      </w:r>
-      <w:r>
-        <w:t>sychographics, and behaviors. ]</w:t>
-      </w:r>
+        <w:pStyle w:val="Heading3"/>
+      </w:pPr>
+      <w:bookmarkStart w:id="85" w:name="_Toc140579322"/>
+      <w:bookmarkStart w:id="86" w:name="_Toc140579983"/>
+      <w:bookmarkStart w:id="87" w:name="_Toc140998314"/>
+      <w:r>
+        <w:t>TARGET BUYING ORGANIZATION CHARACTERISTICS</w:t>
+      </w:r>
+      <w:bookmarkEnd w:id="85"/>
+      <w:bookmarkEnd w:id="86"/>
+      <w:bookmarkEnd w:id="87"/>
     </w:p>
     <w:p>
       <w:pPr>
-        <w:pStyle w:val="Heading3"/>
-      </w:pPr>
-      <w:bookmarkStart w:id="84" w:name="_Toc140579322"/>
-      <w:bookmarkStart w:id="85" w:name="_Toc140579983"/>
-      <w:bookmarkStart w:id="86" w:name="_Toc140998314"/>
-      <w:r>
-        <w:t>TARGET BUYING ORGANIZATION CHARACTERISTICS</w:t>
-      </w:r>
-      <w:bookmarkEnd w:id="84"/>
-      <w:bookmarkEnd w:id="85"/>
-      <w:bookmarkEnd w:id="86"/>
+        <w:shd w:val="clear" w:color="auto" w:fill="FFFFFF"/>
+        <w:spacing w:after="0" w:line="330" w:lineRule="atLeast"/>
+        <w:ind w:left="352"/>
+        <w:rPr>
+          <w:rFonts w:ascii="Times New Roman" w:eastAsia="Times New Roman" w:hAnsi="Times New Roman" w:cs="Times New Roman"/>
+          <w:color w:val="4A442A"/>
+          <w:sz w:val="24"/>
+          <w:szCs w:val="24"/>
+          <w:lang w:eastAsia="ru-RU"/>
+        </w:rPr>
+      </w:pPr>
     </w:p>
     <w:p>
       <w:pPr>
-        <w:pStyle w:val="BodyText"/>
-      </w:pPr>
-      <w:r>
-        <w:t>Summarize buying organization parameters, such as size, industry, an</w:t>
-      </w:r>
-      <w:r>
-        <w:t xml:space="preserve">d </w:t>
+        <w:numPr>
+          <w:ilvl w:val="0"/>
+          <w:numId w:val="20"/>
+        </w:numPr>
+        <w:shd w:val="clear" w:color="auto" w:fill="FFFFFF"/>
+        <w:spacing w:after="0" w:line="330" w:lineRule="atLeast"/>
+        <w:ind w:left="352"/>
+        <w:rPr>
+          <w:rFonts w:ascii="Times New Roman" w:eastAsia="Times New Roman" w:hAnsi="Times New Roman" w:cs="Times New Roman"/>
+          <w:color w:val="000000" w:themeColor="text1"/>
+          <w:sz w:val="24"/>
+          <w:szCs w:val="24"/>
+          <w:lang w:eastAsia="ru-RU"/>
+        </w:rPr>
+      </w:pPr>
+      <w:r>
+        <w:rPr>
+          <w:rFonts w:ascii="Times New Roman" w:eastAsia="Times New Roman" w:hAnsi="Times New Roman" w:cs="Times New Roman"/>
+          <w:b/>
+          <w:bCs/>
+          <w:color w:val="000000" w:themeColor="text1"/>
+          <w:sz w:val="24"/>
+          <w:szCs w:val="24"/>
+          <w:lang w:eastAsia="ru-RU"/>
+        </w:rPr>
+        <w:t>Market Penetration </w:t>
+      </w:r>
+      <w:r>
+        <w:rPr>
+          <w:rFonts w:ascii="Times New Roman" w:eastAsia="Times New Roman" w:hAnsi="Times New Roman" w:cs="Times New Roman"/>
+          <w:color w:val="000000" w:themeColor="text1"/>
+          <w:sz w:val="24"/>
+          <w:szCs w:val="24"/>
+          <w:lang w:eastAsia="ru-RU"/>
+        </w:rPr>
+        <w:t xml:space="preserve">is the attempt to increase sales of current products in present markets. Some strategies to penetrate markets </w:t>
       </w:r>
       <w:proofErr w:type="gramStart"/>
       <w:r>
-        <w:t>location, that</w:t>
+        <w:rPr>
+          <w:rFonts w:ascii="Times New Roman" w:eastAsia="Times New Roman" w:hAnsi="Times New Roman" w:cs="Times New Roman"/>
+          <w:color w:val="000000" w:themeColor="text1"/>
+          <w:sz w:val="24"/>
+          <w:szCs w:val="24"/>
+          <w:lang w:eastAsia="ru-RU"/>
+        </w:rPr>
+        <w:t>include:</w:t>
       </w:r>
       <w:proofErr w:type="gramEnd"/>
       <w:r>
-        <w:t xml:space="preserve"> aid targeting.</w:t>
+        <w:rPr>
+          <w:rFonts w:ascii="Times New Roman" w:eastAsia="Times New Roman" w:hAnsi="Times New Roman" w:cs="Times New Roman"/>
+          <w:color w:val="000000" w:themeColor="text1"/>
+          <w:sz w:val="24"/>
+          <w:szCs w:val="24"/>
+          <w:lang w:eastAsia="ru-RU"/>
+        </w:rPr>
+        <w:t xml:space="preserve"> more aggressive marketing, increasing service to improve renewal rates, or attracting competitor customers directly.</w:t>
       </w:r>
     </w:p>
     <w:p>
       <w:pPr>
+        <w:numPr>
+          <w:ilvl w:val="0"/>
+          <w:numId w:val="20"/>
+        </w:numPr>
+        <w:shd w:val="clear" w:color="auto" w:fill="FFFFFF"/>
+        <w:spacing w:after="0" w:line="330" w:lineRule="atLeast"/>
+        <w:ind w:left="352"/>
+        <w:rPr>
+          <w:rFonts w:ascii="Times New Roman" w:eastAsia="Times New Roman" w:hAnsi="Times New Roman" w:cs="Times New Roman"/>
+          <w:color w:val="000000" w:themeColor="text1"/>
+          <w:sz w:val="24"/>
+          <w:szCs w:val="24"/>
+          <w:lang w:eastAsia="ru-RU"/>
+        </w:rPr>
+      </w:pPr>
+      <w:r>
+        <w:rPr>
+          <w:rFonts w:ascii="Times New Roman" w:eastAsia="Times New Roman" w:hAnsi="Times New Roman" w:cs="Times New Roman"/>
+          <w:b/>
+          <w:bCs/>
+          <w:color w:val="000000" w:themeColor="text1"/>
+          <w:sz w:val="24"/>
+          <w:szCs w:val="24"/>
+          <w:lang w:eastAsia="ru-RU"/>
+        </w:rPr>
+        <w:t>Market Development </w:t>
+      </w:r>
+      <w:r>
+        <w:rPr>
+          <w:rFonts w:ascii="Times New Roman" w:eastAsia="Times New Roman" w:hAnsi="Times New Roman" w:cs="Times New Roman"/>
+          <w:color w:val="000000" w:themeColor="text1"/>
+          <w:sz w:val="24"/>
+          <w:szCs w:val="24"/>
+          <w:lang w:eastAsia="ru-RU"/>
+        </w:rPr>
+        <w:t>is the effort to increase sales by selling current products into new markets. Firms may advertise to reach new target customers within a geographic region, or look to international markets for expansion.</w:t>
+      </w:r>
+    </w:p>
+    <w:p>
+      <w:pPr>
+        <w:numPr>
+          <w:ilvl w:val="0"/>
+          <w:numId w:val="20"/>
+        </w:numPr>
+        <w:shd w:val="clear" w:color="auto" w:fill="FFFFFF"/>
+        <w:spacing w:after="0" w:line="330" w:lineRule="atLeast"/>
+        <w:ind w:left="352"/>
+        <w:rPr>
+          <w:rFonts w:ascii="Times New Roman" w:eastAsia="Times New Roman" w:hAnsi="Times New Roman" w:cs="Times New Roman"/>
+          <w:color w:val="000000" w:themeColor="text1"/>
+          <w:sz w:val="24"/>
+          <w:szCs w:val="24"/>
+          <w:lang w:eastAsia="ru-RU"/>
+        </w:rPr>
+      </w:pPr>
+      <w:r>
+        <w:rPr>
+          <w:rFonts w:ascii="Times New Roman" w:eastAsia="Times New Roman" w:hAnsi="Times New Roman" w:cs="Times New Roman"/>
+          <w:b/>
+          <w:bCs/>
+          <w:color w:val="000000" w:themeColor="text1"/>
+          <w:sz w:val="24"/>
+          <w:szCs w:val="24"/>
+          <w:lang w:eastAsia="ru-RU"/>
+        </w:rPr>
+        <w:t>Product Development </w:t>
+      </w:r>
+      <w:r>
+        <w:rPr>
+          <w:rFonts w:ascii="Times New Roman" w:eastAsia="Times New Roman" w:hAnsi="Times New Roman" w:cs="Times New Roman"/>
+          <w:color w:val="000000" w:themeColor="text1"/>
+          <w:sz w:val="24"/>
+          <w:szCs w:val="24"/>
+          <w:lang w:eastAsia="ru-RU"/>
+        </w:rPr>
+        <w:t>refers to offering new or improved products to present markets. By working closely with your customers, you may find new and innovative ways to better satisfy your target market.</w:t>
+      </w:r>
+    </w:p>
+    <w:p>
+      <w:pPr>
+        <w:numPr>
+          <w:ilvl w:val="0"/>
+          <w:numId w:val="20"/>
+        </w:numPr>
+        <w:shd w:val="clear" w:color="auto" w:fill="FFFFFF"/>
+        <w:spacing w:after="0" w:line="330" w:lineRule="atLeast"/>
+        <w:ind w:left="352"/>
+        <w:rPr>
+          <w:rFonts w:ascii="Times New Roman" w:eastAsia="Times New Roman" w:hAnsi="Times New Roman" w:cs="Times New Roman"/>
+          <w:color w:val="000000" w:themeColor="text1"/>
+          <w:sz w:val="24"/>
+          <w:szCs w:val="24"/>
+          <w:lang w:eastAsia="ru-RU"/>
+        </w:rPr>
+      </w:pPr>
+      <w:r>
+        <w:rPr>
+          <w:rFonts w:ascii="Times New Roman" w:eastAsia="Times New Roman" w:hAnsi="Times New Roman" w:cs="Times New Roman"/>
+          <w:b/>
+          <w:bCs/>
+          <w:color w:val="000000" w:themeColor="text1"/>
+          <w:sz w:val="24"/>
+          <w:szCs w:val="24"/>
+          <w:lang w:eastAsia="ru-RU"/>
+        </w:rPr>
+        <w:t>Diversification </w:t>
+      </w:r>
+      <w:r>
+        <w:rPr>
+          <w:rFonts w:ascii="Times New Roman" w:eastAsia="Times New Roman" w:hAnsi="Times New Roman" w:cs="Times New Roman"/>
+          <w:color w:val="000000" w:themeColor="text1"/>
+          <w:sz w:val="24"/>
+          <w:szCs w:val="24"/>
+          <w:lang w:eastAsia="ru-RU"/>
+        </w:rPr>
+        <w:t>means opening completely new lines of business, with new products in new markets. Many organizations diversify their product mix to mitigate risks related to economic variables such as recessions.</w:t>
+      </w:r>
+    </w:p>
+    <w:p>
+      <w:pPr>
+        <w:pStyle w:val="BodyText"/>
+      </w:pPr>
+    </w:p>
+    <w:p>
+      <w:pPr>
         <w:pStyle w:val="Heading3"/>
       </w:pPr>
-      <w:bookmarkStart w:id="87" w:name="_Toc140579323"/>
-      <w:bookmarkStart w:id="88" w:name="_Toc140579984"/>
-      <w:bookmarkStart w:id="89" w:name="_Toc140998315"/>
-      <w:r>
-        <w:lastRenderedPageBreak/>
+      <w:bookmarkStart w:id="88" w:name="_Toc140579323"/>
+      <w:bookmarkStart w:id="89" w:name="_Toc140579984"/>
+      <w:bookmarkStart w:id="90" w:name="_Toc140998315"/>
+      <w:r>
         <w:t>TARGET BUYER CHARACTERISTICS AND BEHAVIORS</w:t>
       </w:r>
-      <w:bookmarkEnd w:id="87"/>
       <w:bookmarkEnd w:id="88"/>
       <w:bookmarkEnd w:id="89"/>
+      <w:bookmarkEnd w:id="90"/>
     </w:p>
     <w:p>
       <w:pPr>
         <w:pStyle w:val="BodyText"/>
-      </w:pPr>
-      <w:r>
-        <w:t>Summarize psychographics that help distinguish the buying organization</w:t>
-      </w:r>
-      <w:r>
-        <w:t>.</w:t>
-      </w:r>
+        <w:rPr>
+          <w:rFonts w:ascii="Times New Roman" w:hAnsi="Times New Roman" w:cs="Times New Roman"/>
+          <w:sz w:val="24"/>
+          <w:szCs w:val="24"/>
+        </w:rPr>
+      </w:pPr>
     </w:p>
     <w:p>
       <w:pPr>
+        <w:pStyle w:val="BodyText"/>
+        <w:rPr>
+          <w:rFonts w:ascii="Times New Roman" w:hAnsi="Times New Roman" w:cs="Times New Roman"/>
+          <w:sz w:val="32"/>
+          <w:szCs w:val="24"/>
+        </w:rPr>
+      </w:pPr>
+      <w:r>
+        <w:rPr>
+          <w:rFonts w:ascii="Times New Roman" w:hAnsi="Times New Roman" w:cs="Times New Roman"/>
+          <w:sz w:val="32"/>
+          <w:szCs w:val="24"/>
+        </w:rPr>
+        <w:t>Psychographic</w:t>
+      </w:r>
+    </w:p>
+    <w:p>
+      <w:pPr>
+        <w:pStyle w:val="BodyText"/>
+        <w:rPr>
+          <w:rFonts w:ascii="Times New Roman" w:hAnsi="Times New Roman" w:cs="Times New Roman"/>
+          <w:sz w:val="24"/>
+          <w:szCs w:val="24"/>
+        </w:rPr>
+      </w:pPr>
+      <w:r>
+        <w:rPr>
+          <w:rFonts w:ascii="Times New Roman" w:hAnsi="Times New Roman" w:cs="Times New Roman"/>
+          <w:sz w:val="24"/>
+          <w:szCs w:val="24"/>
+        </w:rPr>
+        <w:t>A psychographic target market would be a market that has similar attitudes, values, or lifes</w:t>
+      </w:r>
+      <w:r>
+        <w:rPr>
+          <w:rFonts w:ascii="Times New Roman" w:hAnsi="Times New Roman" w:cs="Times New Roman"/>
+          <w:sz w:val="24"/>
+          <w:szCs w:val="24"/>
+        </w:rPr>
+        <w:t>tyle. For example, our program FES</w:t>
+      </w:r>
+      <w:r>
+        <w:rPr>
+          <w:rFonts w:ascii="Times New Roman" w:hAnsi="Times New Roman" w:cs="Times New Roman"/>
+          <w:sz w:val="24"/>
+          <w:szCs w:val="24"/>
+        </w:rPr>
+        <w:t xml:space="preserve"> is aimed at men</w:t>
+      </w:r>
+      <w:r>
+        <w:rPr>
+          <w:rFonts w:ascii="Times New Roman" w:hAnsi="Times New Roman" w:cs="Times New Roman"/>
+          <w:sz w:val="24"/>
+          <w:szCs w:val="24"/>
+        </w:rPr>
+        <w:t xml:space="preserve"> and female genders</w:t>
+      </w:r>
+      <w:r>
+        <w:rPr>
+          <w:rFonts w:ascii="Times New Roman" w:hAnsi="Times New Roman" w:cs="Times New Roman"/>
+          <w:sz w:val="24"/>
+          <w:szCs w:val="24"/>
+        </w:rPr>
+        <w:t xml:space="preserve"> but also </w:t>
+      </w:r>
+      <w:r>
+        <w:rPr>
+          <w:rFonts w:ascii="Times New Roman" w:hAnsi="Times New Roman" w:cs="Times New Roman"/>
+          <w:sz w:val="24"/>
+          <w:szCs w:val="24"/>
+        </w:rPr>
+        <w:t>hard-working persons</w:t>
+      </w:r>
+      <w:r>
+        <w:rPr>
+          <w:rFonts w:ascii="Times New Roman" w:hAnsi="Times New Roman" w:cs="Times New Roman"/>
+          <w:sz w:val="24"/>
+          <w:szCs w:val="24"/>
+        </w:rPr>
+        <w:t xml:space="preserve"> in the age 16-</w:t>
+      </w:r>
+      <w:r>
+        <w:rPr>
+          <w:rFonts w:ascii="Times New Roman" w:hAnsi="Times New Roman" w:cs="Times New Roman"/>
+          <w:sz w:val="24"/>
+          <w:szCs w:val="24"/>
+        </w:rPr>
+        <w:t>30</w:t>
+      </w:r>
+      <w:r>
+        <w:rPr>
+          <w:rFonts w:ascii="Times New Roman" w:hAnsi="Times New Roman" w:cs="Times New Roman"/>
+          <w:sz w:val="24"/>
+          <w:szCs w:val="24"/>
+        </w:rPr>
+        <w:t xml:space="preserve"> demographic.</w:t>
+      </w:r>
+    </w:p>
+    <w:p>
+      <w:pPr>
+        <w:pStyle w:val="BodyText"/>
+        <w:rPr>
+          <w:rFonts w:ascii="Times New Roman" w:hAnsi="Times New Roman" w:cs="Times New Roman"/>
+          <w:sz w:val="24"/>
+          <w:szCs w:val="24"/>
+        </w:rPr>
+      </w:pPr>
+    </w:p>
+    <w:p>
+      <w:pPr>
+        <w:pStyle w:val="BodyText"/>
+        <w:rPr>
+          <w:rFonts w:ascii="Times New Roman" w:hAnsi="Times New Roman" w:cs="Times New Roman"/>
+          <w:sz w:val="32"/>
+          <w:szCs w:val="24"/>
+        </w:rPr>
+      </w:pPr>
+      <w:r>
+        <w:rPr>
+          <w:rFonts w:ascii="Times New Roman" w:hAnsi="Times New Roman" w:cs="Times New Roman"/>
+          <w:sz w:val="32"/>
+          <w:szCs w:val="24"/>
+        </w:rPr>
+        <w:t>Behavioral</w:t>
+      </w:r>
+    </w:p>
+    <w:p>
+      <w:pPr>
+        <w:pStyle w:val="BodyText"/>
+        <w:rPr>
+          <w:rFonts w:ascii="Times New Roman" w:hAnsi="Times New Roman" w:cs="Times New Roman"/>
+          <w:sz w:val="24"/>
+          <w:szCs w:val="24"/>
+        </w:rPr>
+      </w:pPr>
+      <w:r>
+        <w:rPr>
+          <w:rFonts w:ascii="Times New Roman" w:hAnsi="Times New Roman" w:cs="Times New Roman"/>
+          <w:sz w:val="24"/>
+          <w:szCs w:val="24"/>
+        </w:rPr>
+        <w:t xml:space="preserve">The behavioral target market focuses on occasions and degree of loyalty. Facebook marketing </w:t>
+      </w:r>
+      <w:proofErr w:type="gramStart"/>
+      <w:r>
+        <w:rPr>
+          <w:rFonts w:ascii="Times New Roman" w:hAnsi="Times New Roman" w:cs="Times New Roman"/>
+          <w:sz w:val="24"/>
+          <w:szCs w:val="24"/>
+        </w:rPr>
+        <w:t>is often focused</w:t>
+      </w:r>
+      <w:proofErr w:type="gramEnd"/>
+      <w:r>
+        <w:rPr>
+          <w:rFonts w:ascii="Times New Roman" w:hAnsi="Times New Roman" w:cs="Times New Roman"/>
+          <w:sz w:val="24"/>
+          <w:szCs w:val="24"/>
+        </w:rPr>
+        <w:t xml:space="preserve"> on loyal customers with specials they can claim by getting a code on Facebook. There are also discount cards available that offer discounts by allowing shoppers to collect points each time they shop at their store.</w:t>
+      </w:r>
+    </w:p>
+    <w:p>
+      <w:pPr>
         <w:pStyle w:val="Heading3"/>
       </w:pPr>
-      <w:bookmarkStart w:id="90" w:name="_Toc140579324"/>
-      <w:bookmarkStart w:id="91" w:name="_Toc140579985"/>
-      <w:bookmarkStart w:id="92" w:name="_Toc140998316"/>
+      <w:bookmarkStart w:id="91" w:name="_Toc140579324"/>
+      <w:bookmarkStart w:id="92" w:name="_Toc140579985"/>
+      <w:bookmarkStart w:id="93" w:name="_Toc140998316"/>
       <w:r>
         <w:t>GEOGRAPHIC MARKET PRIORITIES</w:t>
       </w:r>
-      <w:bookmarkEnd w:id="90"/>
       <w:bookmarkEnd w:id="91"/>
       <w:bookmarkEnd w:id="92"/>
+      <w:bookmarkEnd w:id="93"/>
     </w:p>
     <w:p>
       <w:pPr>
         <w:pStyle w:val="BodyText"/>
-      </w:pPr>
-      <w:r>
-        <w:t>Identify geographic sectors (e.g. North America, Europe, Middle East, Africa, an</w:t>
-      </w:r>
-      <w:r>
-        <w:t>d Asia Pacific) and sequencing.</w:t>
+        <w:ind w:firstLine="504"/>
+      </w:pPr>
+      <w:r>
+        <w:t xml:space="preserve">When we looked at opportunities for growth in BC, we looked at both our traditional markets and new, emerging markets. For each market, we looked at the current importance, </w:t>
+      </w:r>
+      <w:r>
+        <w:lastRenderedPageBreak/>
+        <w:t>short- and long-term potential, as well as other market factors and considerations. Based on this evaluation, we prioritized geographic markets to determine where we will focus our marketing activity and funding to best invest for growth, maintain our strength, or respond to market requests and monitor market opportunities.</w:t>
       </w:r>
     </w:p>
     <w:p>
       <w:pPr>
-        <w:pStyle w:val="Heading4"/>
-      </w:pPr>
-      <w:r>
-        <w:t xml:space="preserve">Where is the Growth </w:t>
-      </w:r>
-      <w:proofErr w:type="gramStart"/>
-      <w:r>
-        <w:t>In</w:t>
-      </w:r>
-      <w:proofErr w:type="gramEnd"/>
-      <w:r>
-        <w:t xml:space="preserve"> This Market and Why?</w:t>
-      </w:r>
+        <w:pStyle w:val="Heading3"/>
+      </w:pPr>
+      <w:bookmarkStart w:id="94" w:name="_Toc140579325"/>
+      <w:bookmarkStart w:id="95" w:name="_Toc140579986"/>
+      <w:bookmarkStart w:id="96" w:name="_Toc140998317"/>
+      <w:r>
+        <w:t>VERTICAL INDUSTRY BUYING PRIORITIES</w:t>
+      </w:r>
+      <w:bookmarkEnd w:id="94"/>
+      <w:bookmarkEnd w:id="95"/>
+      <w:bookmarkEnd w:id="96"/>
     </w:p>
     <w:p>
       <w:pPr>
-        <w:pStyle w:val="Heading4"/>
-      </w:pPr>
-      <w:r>
-        <w:t>W</w:t>
-      </w:r>
-      <w:r>
-        <w:t>hich</w:t>
-      </w:r>
-      <w:r>
-        <w:t xml:space="preserve"> G</w:t>
-      </w:r>
-      <w:r>
-        <w:t xml:space="preserve">eographies </w:t>
+        <w:pStyle w:val="BodyText"/>
+        <w:ind w:firstLine="504"/>
+        <w:rPr>
+          <w:rFonts w:ascii="Times New Roman" w:hAnsi="Times New Roman" w:cs="Times New Roman"/>
+          <w:sz w:val="24"/>
+          <w:szCs w:val="24"/>
+        </w:rPr>
+      </w:pPr>
+      <w:r>
+        <w:rPr>
+          <w:rFonts w:ascii="Times New Roman" w:hAnsi="Times New Roman" w:cs="Times New Roman"/>
+          <w:sz w:val="24"/>
+          <w:szCs w:val="24"/>
+        </w:rPr>
+        <w:t xml:space="preserve">One of the most important branches of science is. This is the main industry to </w:t>
       </w:r>
       <w:proofErr w:type="gramStart"/>
       <w:r>
-        <w:t>Can Be Safely Ignored</w:t>
+        <w:rPr>
+          <w:rFonts w:ascii="Times New Roman" w:hAnsi="Times New Roman" w:cs="Times New Roman"/>
+          <w:sz w:val="24"/>
+          <w:szCs w:val="24"/>
+        </w:rPr>
+        <w:t>be addressed</w:t>
       </w:r>
       <w:proofErr w:type="gramEnd"/>
       <w:r>
-        <w:t xml:space="preserve">, If Any? </w:t>
+        <w:rPr>
+          <w:rFonts w:ascii="Times New Roman" w:hAnsi="Times New Roman" w:cs="Times New Roman"/>
+          <w:sz w:val="24"/>
+          <w:szCs w:val="24"/>
+        </w:rPr>
+        <w:t>. Another one of the important sectors of manufacturing industry may serve. Lead the development team is necessary for the deployment of equipment, and the equipment should be at the end-user of the product, which is important! In general, the product does not use the other areas, which may indicate the correct approach and it kurtoses. Generally cool product!</w:t>
       </w:r>
     </w:p>
     <w:p>
       <w:pPr>
-        <w:pStyle w:val="Heading4"/>
-      </w:pPr>
-      <w:r>
-        <w:t xml:space="preserve">Language Availability </w:t>
-      </w:r>
+        <w:pStyle w:val="Heading1"/>
+      </w:pPr>
+      <w:bookmarkStart w:id="97" w:name="_Toc140579326"/>
+      <w:bookmarkStart w:id="98" w:name="_Toc140579987"/>
+      <w:bookmarkStart w:id="99" w:name="_Toc140998318"/>
+      <w:r>
+        <w:t>Business-Oriented Customer Use Cases</w:t>
+      </w:r>
+      <w:bookmarkEnd w:id="97"/>
+      <w:bookmarkEnd w:id="98"/>
+      <w:bookmarkEnd w:id="99"/>
     </w:p>
     <w:p>
       <w:pPr>
-        <w:pStyle w:val="BodyText"/>
-      </w:pPr>
-      <w:r>
-        <w:t xml:space="preserve">Which languages </w:t>
-      </w:r>
-      <w:proofErr w:type="gramStart"/>
-      <w:r>
-        <w:t>are used</w:t>
-      </w:r>
-      <w:proofErr w:type="gramEnd"/>
-      <w:r>
-        <w:t xml:space="preserve"> within the product, and which language translations will be required for market</w:t>
-      </w:r>
-      <w:r>
-        <w:t>ing to international audiences?</w:t>
-      </w:r>
-    </w:p>
-    <w:p>
-      <w:pPr>
-        <w:pStyle w:val="Heading3"/>
-      </w:pPr>
-      <w:bookmarkStart w:id="93" w:name="_Toc140579325"/>
-      <w:bookmarkStart w:id="94" w:name="_Toc140579986"/>
-      <w:bookmarkStart w:id="95" w:name="_Toc140998317"/>
-      <w:r>
-        <w:t>VERTICAL INDUSTRY BUYING PRIORITIES</w:t>
-      </w:r>
-      <w:bookmarkEnd w:id="93"/>
-      <w:bookmarkEnd w:id="94"/>
-      <w:bookmarkEnd w:id="95"/>
-    </w:p>
-    <w:p>
-      <w:pPr>
-        <w:pStyle w:val="BodyText"/>
-      </w:pPr>
-      <w:r>
-        <w:t xml:space="preserve">Which industries are most and least important, and why? What is the ideal </w:t>
-      </w:r>
-      <w:proofErr w:type="gramStart"/>
-      <w:r>
-        <w:t>time frame</w:t>
-      </w:r>
-      <w:proofErr w:type="gramEnd"/>
-      <w:r>
-        <w:t xml:space="preserve"> for ta</w:t>
-      </w:r>
-      <w:r>
-        <w:t>rgeting each vertical industry?</w:t>
-      </w:r>
-    </w:p>
-    <w:p>
-      <w:pPr>
-        <w:pStyle w:val="Heading1"/>
-      </w:pPr>
-      <w:bookmarkStart w:id="96" w:name="_Toc140579326"/>
-      <w:bookmarkStart w:id="97" w:name="_Toc140579987"/>
-      <w:bookmarkStart w:id="98" w:name="_Toc140998318"/>
-      <w:r>
-        <w:t>Business-Oriented Customer Use Cases</w:t>
-      </w:r>
-      <w:bookmarkEnd w:id="96"/>
-      <w:bookmarkEnd w:id="97"/>
-      <w:bookmarkEnd w:id="98"/>
-    </w:p>
-    <w:p>
-      <w:pPr>
         <w:pStyle w:val="Heading2"/>
       </w:pPr>
-      <w:bookmarkStart w:id="99" w:name="_Toc140579327"/>
-      <w:bookmarkStart w:id="100" w:name="_Toc140579988"/>
-      <w:bookmarkStart w:id="101" w:name="_Toc140998319"/>
+      <w:bookmarkStart w:id="100" w:name="_Toc140579327"/>
+      <w:bookmarkStart w:id="101" w:name="_Toc140579988"/>
+      <w:bookmarkStart w:id="102" w:name="_Toc140998319"/>
       <w:r>
         <w:t>Business-</w:t>
       </w:r>
@@ -7838,9 +8089,9 @@
       <w:r>
         <w:t>riented Use Case #1</w:t>
       </w:r>
-      <w:bookmarkEnd w:id="99"/>
       <w:bookmarkEnd w:id="100"/>
       <w:bookmarkEnd w:id="101"/>
+      <w:bookmarkEnd w:id="102"/>
     </w:p>
     <w:tbl>
       <w:tblPr>
@@ -8215,7 +8466,6 @@
                 <w:color w:val="333333"/>
                 <w:lang w:val="en-US"/>
               </w:rPr>
-              <w:lastRenderedPageBreak/>
               <w:t>Improve the external collaboration requirements (e.g., customer meetings) for the business</w:t>
             </w:r>
           </w:p>
@@ -8235,6 +8485,7 @@
                 <w:color w:val="333333"/>
                 <w:lang w:val="en-US"/>
               </w:rPr>
+              <w:lastRenderedPageBreak/>
               <w:t>Improvements must be easy to implement</w:t>
             </w:r>
           </w:p>
@@ -8865,7 +9116,6 @@
                 <w:color w:val="333333"/>
                 <w:lang w:val="en-US"/>
               </w:rPr>
-              <w:lastRenderedPageBreak/>
               <w:t>·  Bill each project for their use of compute resources</w:t>
             </w:r>
           </w:p>
@@ -8904,6 +9154,7 @@
                 <w:color w:val="333333"/>
                 <w:lang w:val="en-US"/>
               </w:rPr>
+              <w:lastRenderedPageBreak/>
               <w:t>·  Support the then common programming languages to achieve minimum processing performance for typical high-performance computing workloads</w:t>
             </w:r>
           </w:p>
@@ -9433,7 +9684,6 @@
                 <w:color w:val="333333"/>
                 <w:lang w:val="en-US"/>
               </w:rPr>
-              <w:lastRenderedPageBreak/>
               <w:t>COO &amp; Operations Staff</w:t>
             </w:r>
           </w:p>
@@ -10125,7 +10375,6 @@
                 <w:rFonts w:ascii="Segoe WP" w:hAnsi="Segoe WP" w:cs="Segoe WP"/>
                 <w:color w:val="333333"/>
               </w:rPr>
-              <w:lastRenderedPageBreak/>
               <w:t>Business</w:t>
             </w:r>
             <w:proofErr w:type="spellEnd"/>
@@ -10188,6 +10437,7 @@
                 <w:color w:val="333333"/>
                 <w:lang w:val="en-US"/>
               </w:rPr>
+              <w:lastRenderedPageBreak/>
               <w:t>Lost image in marketplace over green credentials</w:t>
             </w:r>
           </w:p>
@@ -10222,31 +10472,29 @@
       <w:pPr>
         <w:pStyle w:val="Heading1"/>
       </w:pPr>
-      <w:bookmarkStart w:id="102" w:name="_Toc140579329"/>
-      <w:bookmarkStart w:id="103" w:name="_Toc140579990"/>
-      <w:bookmarkStart w:id="104" w:name="_Toc140998321"/>
+      <w:bookmarkStart w:id="103" w:name="_Toc140579329"/>
+      <w:bookmarkStart w:id="104" w:name="_Toc140579990"/>
+      <w:bookmarkStart w:id="105" w:name="_Toc140998321"/>
       <w:r>
         <w:t>Financial Data</w:t>
       </w:r>
-      <w:bookmarkEnd w:id="102"/>
       <w:bookmarkEnd w:id="103"/>
       <w:bookmarkEnd w:id="104"/>
+      <w:bookmarkEnd w:id="105"/>
     </w:p>
     <w:p>
       <w:pPr>
         <w:pStyle w:val="Heading2"/>
       </w:pPr>
-      <w:bookmarkStart w:id="105" w:name="_Toc140579330"/>
-      <w:bookmarkStart w:id="106" w:name="_Toc140579991"/>
-      <w:bookmarkStart w:id="107" w:name="_Toc140998322"/>
-      <w:bookmarkStart w:id="108" w:name="_GoBack"/>
-      <w:bookmarkEnd w:id="108"/>
+      <w:bookmarkStart w:id="106" w:name="_Toc140579330"/>
+      <w:bookmarkStart w:id="107" w:name="_Toc140579991"/>
+      <w:bookmarkStart w:id="108" w:name="_Toc140998322"/>
       <w:r>
         <w:t>Sales and Revenue Forecast</w:t>
       </w:r>
-      <w:bookmarkEnd w:id="105"/>
       <w:bookmarkEnd w:id="106"/>
       <w:bookmarkEnd w:id="107"/>
+      <w:bookmarkEnd w:id="108"/>
     </w:p>
     <w:p>
       <w:pPr>
@@ -13191,7 +13439,6 @@
                 <w:docPartUnique/>
               </w:docPartObj>
             </w:sdtPr>
-            <w:sdtEndPr/>
             <w:sdtContent>
               <w:r>
                 <w:fldChar w:fldCharType="begin"/>
@@ -13203,7 +13450,7 @@
                 <w:fldChar w:fldCharType="separate"/>
               </w:r>
               <w:r>
-                <w:t>14</w:t>
+                <w:t>9</w:t>
               </w:r>
               <w:r>
                 <w:fldChar w:fldCharType="end"/>
@@ -13239,7 +13486,6 @@
               <w:dataBinding w:prefixMappings="xmlns:ns0='http://purl.org/dc/elements/1.1/' xmlns:ns1='http://schemas.openxmlformats.org/package/2006/metadata/core-properties' " w:xpath="/ns1:coreProperties[1]/ns0:title[1]" w:storeItemID="{6C3C8BC8-F283-45AE-878A-BAB7291924A1}"/>
               <w:text/>
             </w:sdtPr>
-            <w:sdtEndPr/>
             <w:sdtContent>
               <w:r>
                 <w:t>Marketing Requirements Document</w:t>
@@ -13258,7 +13504,6 @@
             <w:calendar w:val="gregorian"/>
           </w:date>
         </w:sdtPr>
-        <w:sdtEndPr/>
         <w:sdtContent>
           <w:tc>
             <w:tcPr>
@@ -13749,6 +13994,119 @@
     </w:lvl>
   </w:abstractNum>
   <w:abstractNum w:abstractNumId="6" w15:restartNumberingAfterBreak="0">
+    <w:nsid w:val="0F1F5921"/>
+    <w:multiLevelType w:val="multilevel"/>
+    <w:tmpl w:val="37B222E8"/>
+    <w:lvl w:ilvl="0">
+      <w:start w:val="1"/>
+      <w:numFmt w:val="decimal"/>
+      <w:lvlText w:val="%1."/>
+      <w:lvlJc w:val="left"/>
+      <w:pPr>
+        <w:tabs>
+          <w:tab w:val="num" w:pos="720"/>
+        </w:tabs>
+        <w:ind w:left="720" w:hanging="360"/>
+      </w:pPr>
+    </w:lvl>
+    <w:lvl w:ilvl="1" w:tentative="1">
+      <w:start w:val="1"/>
+      <w:numFmt w:val="decimal"/>
+      <w:lvlText w:val="%2."/>
+      <w:lvlJc w:val="left"/>
+      <w:pPr>
+        <w:tabs>
+          <w:tab w:val="num" w:pos="1440"/>
+        </w:tabs>
+        <w:ind w:left="1440" w:hanging="360"/>
+      </w:pPr>
+    </w:lvl>
+    <w:lvl w:ilvl="2" w:tentative="1">
+      <w:start w:val="1"/>
+      <w:numFmt w:val="decimal"/>
+      <w:lvlText w:val="%3."/>
+      <w:lvlJc w:val="left"/>
+      <w:pPr>
+        <w:tabs>
+          <w:tab w:val="num" w:pos="2160"/>
+        </w:tabs>
+        <w:ind w:left="2160" w:hanging="360"/>
+      </w:pPr>
+    </w:lvl>
+    <w:lvl w:ilvl="3" w:tentative="1">
+      <w:start w:val="1"/>
+      <w:numFmt w:val="decimal"/>
+      <w:lvlText w:val="%4."/>
+      <w:lvlJc w:val="left"/>
+      <w:pPr>
+        <w:tabs>
+          <w:tab w:val="num" w:pos="2880"/>
+        </w:tabs>
+        <w:ind w:left="2880" w:hanging="360"/>
+      </w:pPr>
+    </w:lvl>
+    <w:lvl w:ilvl="4" w:tentative="1">
+      <w:start w:val="1"/>
+      <w:numFmt w:val="decimal"/>
+      <w:lvlText w:val="%5."/>
+      <w:lvlJc w:val="left"/>
+      <w:pPr>
+        <w:tabs>
+          <w:tab w:val="num" w:pos="3600"/>
+        </w:tabs>
+        <w:ind w:left="3600" w:hanging="360"/>
+      </w:pPr>
+    </w:lvl>
+    <w:lvl w:ilvl="5" w:tentative="1">
+      <w:start w:val="1"/>
+      <w:numFmt w:val="decimal"/>
+      <w:lvlText w:val="%6."/>
+      <w:lvlJc w:val="left"/>
+      <w:pPr>
+        <w:tabs>
+          <w:tab w:val="num" w:pos="4320"/>
+        </w:tabs>
+        <w:ind w:left="4320" w:hanging="360"/>
+      </w:pPr>
+    </w:lvl>
+    <w:lvl w:ilvl="6" w:tentative="1">
+      <w:start w:val="1"/>
+      <w:numFmt w:val="decimal"/>
+      <w:lvlText w:val="%7."/>
+      <w:lvlJc w:val="left"/>
+      <w:pPr>
+        <w:tabs>
+          <w:tab w:val="num" w:pos="5040"/>
+        </w:tabs>
+        <w:ind w:left="5040" w:hanging="360"/>
+      </w:pPr>
+    </w:lvl>
+    <w:lvl w:ilvl="7" w:tentative="1">
+      <w:start w:val="1"/>
+      <w:numFmt w:val="decimal"/>
+      <w:lvlText w:val="%8."/>
+      <w:lvlJc w:val="left"/>
+      <w:pPr>
+        <w:tabs>
+          <w:tab w:val="num" w:pos="5760"/>
+        </w:tabs>
+        <w:ind w:left="5760" w:hanging="360"/>
+      </w:pPr>
+    </w:lvl>
+    <w:lvl w:ilvl="8" w:tentative="1">
+      <w:start w:val="1"/>
+      <w:numFmt w:val="decimal"/>
+      <w:lvlText w:val="%9."/>
+      <w:lvlJc w:val="left"/>
+      <w:pPr>
+        <w:tabs>
+          <w:tab w:val="num" w:pos="6480"/>
+        </w:tabs>
+        <w:ind w:left="6480" w:hanging="360"/>
+      </w:pPr>
+    </w:lvl>
+  </w:abstractNum>
+  <w:abstractNum w:abstractNumId="7" w15:restartNumberingAfterBreak="0">
     <w:nsid w:val="15533FE5"/>
     <w:multiLevelType w:val="hybridMultilevel"/>
     <w:tmpl w:val="DA046C9C"/>
@@ -13837,7 +14195,7 @@
       </w:pPr>
     </w:lvl>
   </w:abstractNum>
-  <w:abstractNum w:abstractNumId="7" w15:restartNumberingAfterBreak="0">
+  <w:abstractNum w:abstractNumId="8" w15:restartNumberingAfterBreak="0">
     <w:nsid w:val="1C256786"/>
     <w:multiLevelType w:val="multilevel"/>
     <w:tmpl w:val="E49CE5FA"/>
@@ -13954,7 +14312,7 @@
       </w:rPr>
     </w:lvl>
   </w:abstractNum>
-  <w:abstractNum w:abstractNumId="8" w15:restartNumberingAfterBreak="0">
+  <w:abstractNum w:abstractNumId="9" w15:restartNumberingAfterBreak="0">
     <w:nsid w:val="314E35E1"/>
     <w:multiLevelType w:val="multilevel"/>
     <w:tmpl w:val="8D92A0FA"/>
@@ -14103,7 +14461,7 @@
       </w:rPr>
     </w:lvl>
   </w:abstractNum>
-  <w:abstractNum w:abstractNumId="9" w15:restartNumberingAfterBreak="0">
+  <w:abstractNum w:abstractNumId="10" w15:restartNumberingAfterBreak="0">
     <w:nsid w:val="4CB33416"/>
     <w:multiLevelType w:val="hybridMultilevel"/>
     <w:tmpl w:val="F47A6FF6"/>
@@ -14216,7 +14574,7 @@
       </w:rPr>
     </w:lvl>
   </w:abstractNum>
-  <w:abstractNum w:abstractNumId="10" w15:restartNumberingAfterBreak="0">
+  <w:abstractNum w:abstractNumId="11" w15:restartNumberingAfterBreak="0">
     <w:nsid w:val="4FD2731F"/>
     <w:multiLevelType w:val="hybridMultilevel"/>
     <w:tmpl w:val="671AEB34"/>
@@ -14329,7 +14687,7 @@
       </w:rPr>
     </w:lvl>
   </w:abstractNum>
-  <w:abstractNum w:abstractNumId="11" w15:restartNumberingAfterBreak="0">
+  <w:abstractNum w:abstractNumId="12" w15:restartNumberingAfterBreak="0">
     <w:nsid w:val="5A7804F8"/>
     <w:multiLevelType w:val="hybridMultilevel"/>
     <w:tmpl w:val="7FCAEC3A"/>
@@ -14442,7 +14800,7 @@
       </w:rPr>
     </w:lvl>
   </w:abstractNum>
-  <w:abstractNum w:abstractNumId="12" w15:restartNumberingAfterBreak="0">
+  <w:abstractNum w:abstractNumId="13" w15:restartNumberingAfterBreak="0">
     <w:nsid w:val="66353B0D"/>
     <w:multiLevelType w:val="hybridMultilevel"/>
     <w:tmpl w:val="1284BE9A"/>
@@ -14528,7 +14886,7 @@
       </w:pPr>
     </w:lvl>
   </w:abstractNum>
-  <w:abstractNum w:abstractNumId="13" w15:restartNumberingAfterBreak="0">
+  <w:abstractNum w:abstractNumId="14" w15:restartNumberingAfterBreak="0">
     <w:nsid w:val="7C0E7DD2"/>
     <w:multiLevelType w:val="hybridMultilevel"/>
     <w:tmpl w:val="AEBA8190"/>
@@ -14621,16 +14979,16 @@
     <w:abstractNumId w:val="4"/>
   </w:num>
   <w:num w:numId="2">
-    <w:abstractNumId w:val="10"/>
+    <w:abstractNumId w:val="11"/>
   </w:num>
   <w:num w:numId="3">
-    <w:abstractNumId w:val="13"/>
+    <w:abstractNumId w:val="14"/>
   </w:num>
   <w:num w:numId="4">
-    <w:abstractNumId w:val="6"/>
+    <w:abstractNumId w:val="7"/>
   </w:num>
   <w:num w:numId="5">
-    <w:abstractNumId w:val="12"/>
+    <w:abstractNumId w:val="13"/>
   </w:num>
   <w:num w:numId="6">
     <w:abstractNumId w:val="2"/>
@@ -14645,10 +15003,10 @@
     <w:abstractNumId w:val="0"/>
   </w:num>
   <w:num w:numId="10">
-    <w:abstractNumId w:val="7"/>
+    <w:abstractNumId w:val="8"/>
   </w:num>
   <w:num w:numId="11">
-    <w:abstractNumId w:val="7"/>
+    <w:abstractNumId w:val="8"/>
     <w:lvlOverride w:ilvl="0">
       <w:startOverride w:val="1"/>
     </w:lvlOverride>
@@ -14678,7 +15036,7 @@
     </w:lvlOverride>
   </w:num>
   <w:num w:numId="12">
-    <w:abstractNumId w:val="7"/>
+    <w:abstractNumId w:val="8"/>
     <w:lvlOverride w:ilvl="0">
       <w:startOverride w:val="1"/>
     </w:lvlOverride>
@@ -14708,7 +15066,7 @@
     </w:lvlOverride>
   </w:num>
   <w:num w:numId="13">
-    <w:abstractNumId w:val="7"/>
+    <w:abstractNumId w:val="8"/>
     <w:lvlOverride w:ilvl="0">
       <w:startOverride w:val="1"/>
     </w:lvlOverride>
@@ -14738,7 +15096,7 @@
     </w:lvlOverride>
   </w:num>
   <w:num w:numId="14">
-    <w:abstractNumId w:val="7"/>
+    <w:abstractNumId w:val="8"/>
     <w:lvlOverride w:ilvl="0">
       <w:startOverride w:val="1"/>
     </w:lvlOverride>
@@ -14768,7 +15126,7 @@
     </w:lvlOverride>
   </w:num>
   <w:num w:numId="15">
-    <w:abstractNumId w:val="7"/>
+    <w:abstractNumId w:val="8"/>
     <w:lvlOverride w:ilvl="0">
       <w:startOverride w:val="1"/>
     </w:lvlOverride>
@@ -14798,10 +15156,10 @@
     </w:lvlOverride>
   </w:num>
   <w:num w:numId="16">
-    <w:abstractNumId w:val="11"/>
+    <w:abstractNumId w:val="12"/>
   </w:num>
   <w:num w:numId="17">
-    <w:abstractNumId w:val="9"/>
+    <w:abstractNumId w:val="10"/>
   </w:num>
   <w:num w:numId="18">
     <w:abstractNumId w:val="5"/>
@@ -14968,7 +15326,10 @@
     </w:lvlOverride>
   </w:num>
   <w:num w:numId="19">
-    <w:abstractNumId w:val="8"/>
+    <w:abstractNumId w:val="9"/>
+  </w:num>
+  <w:num w:numId="20">
+    <w:abstractNumId w:val="6"/>
   </w:num>
   <w:numIdMacAtCleanup w:val="4"/>
 </w:numbering>
@@ -16909,7 +17270,7 @@
   <w:rsids>
     <w:rsidRoot w:val="007D4776"/>
     <w:rsid w:val="007D4776"/>
-    <w:rsid w:val="00AD7707"/>
+    <w:rsid w:val="00C57C96"/>
     <w:rsid w:val="00F6287E"/>
   </w:rsids>
   <m:mathPr>
@@ -17720,7 +18081,7 @@
 </file>
 
 <file path=customXml/itemProps4.xml><?xml version="1.0" encoding="utf-8"?>
-<ds:datastoreItem xmlns:ds="http://schemas.openxmlformats.org/officeDocument/2006/customXml" ds:itemID="{51ABBDDA-23B9-45B0-88D7-D2A36C444784}">
+<ds:datastoreItem xmlns:ds="http://schemas.openxmlformats.org/officeDocument/2006/customXml" ds:itemID="{C5F08D08-BC75-4F70-9115-63EF6766B3EA}">
   <ds:schemaRefs>
     <ds:schemaRef ds:uri="http://schemas.openxmlformats.org/officeDocument/2006/bibliography"/>
   </ds:schemaRefs>

--- a/Marketing Requirements Document.docx
+++ b/Marketing Requirements Document.docx
@@ -43,6 +43,11 @@
             <w:dataBinding w:prefixMappings="xmlns:ns0='http://purl.org/dc/elements/1.1/' xmlns:ns1='http://schemas.openxmlformats.org/package/2006/metadata/core-properties' " w:xpath="/ns1:coreProperties[1]/ns0:title[1]" w:storeItemID="{6C3C8BC8-F283-45AE-878A-BAB7291924A1}"/>
             <w:text/>
           </w:sdtPr>
+          <w:sdtEndPr>
+            <w:rPr>
+              <w:rStyle w:val="Heading5Char"/>
+            </w:rPr>
+          </w:sdtEndPr>
           <w:sdtContent>
             <w:tc>
               <w:tcPr>
@@ -89,6 +94,7 @@
             <w:dataBinding w:prefixMappings="xmlns:ns0='http://schemas.openxmlformats.org/officeDocument/2006/extended-properties' " w:xpath="/ns0:Properties[1]/ns0:Company[1]" w:storeItemID="{6668398D-A668-4E3E-A5EB-62B293D839F1}"/>
             <w:text/>
           </w:sdtPr>
+          <w:sdtEndPr/>
           <w:sdtContent>
             <w:tc>
               <w:tcPr>
@@ -152,6 +158,7 @@
             <w:id w:val="87572282"/>
             <w:picture/>
           </w:sdtPr>
+          <w:sdtEndPr/>
           <w:sdtContent>
             <w:tc>
               <w:tcPr>
@@ -376,6 +383,7 @@
             <w:dataBinding w:prefixMappings="xmlns:ns0='http://purl.org/dc/elements/1.1/' xmlns:ns1='http://schemas.openxmlformats.org/package/2006/metadata/core-properties' " w:xpath="/ns1:coreProperties[1]/ns0:creator[1]" w:storeItemID="{6C3C8BC8-F283-45AE-878A-BAB7291924A1}"/>
             <w:text/>
           </w:sdtPr>
+          <w:sdtEndPr/>
           <w:sdtContent>
             <w:tc>
               <w:tcPr>
@@ -744,6 +752,7 @@
           <w:docPartUnique/>
         </w:docPartObj>
       </w:sdtPr>
+      <w:sdtEndPr/>
       <w:sdtContent>
         <w:p>
           <w:r>
@@ -5187,11 +5196,283 @@
       <w:pPr>
         <w:pStyle w:val="Heading1"/>
       </w:pPr>
-      <w:bookmarkStart w:id="15" w:name="_Toc140579299"/>
-      <w:bookmarkStart w:id="16" w:name="_Toc140579960"/>
-      <w:bookmarkStart w:id="17" w:name="_Toc140998291"/>
+      <w:bookmarkStart w:id="15" w:name="_Toc140579302"/>
+      <w:bookmarkStart w:id="16" w:name="_Toc140579963"/>
+      <w:bookmarkStart w:id="17" w:name="_Toc140998294"/>
+      <w:bookmarkStart w:id="18" w:name="_Toc140579299"/>
+      <w:bookmarkStart w:id="19" w:name="_Toc140579960"/>
+      <w:bookmarkStart w:id="20" w:name="_Toc140998291"/>
       <w:r>
         <w:t>Business Opportunity</w:t>
+      </w:r>
+      <w:bookmarkEnd w:id="18"/>
+      <w:bookmarkEnd w:id="19"/>
+      <w:bookmarkEnd w:id="20"/>
+    </w:p>
+    <w:p>
+      <w:pPr>
+        <w:pStyle w:val="BodyText"/>
+      </w:pPr>
+      <w:r>
+        <w:t>Describe the market problem and resulting market opportunity.</w:t>
+      </w:r>
+    </w:p>
+    <w:p>
+      <w:pPr>
+        <w:pStyle w:val="Heading2"/>
+      </w:pPr>
+      <w:bookmarkStart w:id="21" w:name="_Toc140579300"/>
+      <w:bookmarkStart w:id="22" w:name="_Toc140579961"/>
+      <w:bookmarkStart w:id="23" w:name="_Toc140998292"/>
+      <w:r>
+        <w:t>Business Objective</w:t>
+      </w:r>
+      <w:bookmarkEnd w:id="21"/>
+      <w:bookmarkEnd w:id="22"/>
+      <w:bookmarkEnd w:id="23"/>
+    </w:p>
+    <w:p>
+      <w:pPr>
+        <w:pStyle w:val="BodyText"/>
+      </w:pPr>
+      <w:r>
+        <w:t xml:space="preserve">The system of accounting student’s educational progress is the improvement of traditional method of accounting student’s educational life.  FES is an automatic system which </w:t>
+      </w:r>
+      <w:proofErr w:type="gramStart"/>
+      <w:r>
+        <w:t>keep’s</w:t>
+      </w:r>
+      <w:proofErr w:type="gramEnd"/>
+      <w:r>
+        <w:t xml:space="preserve"> our time and support all </w:t>
+      </w:r>
+      <w:proofErr w:type="spellStart"/>
+      <w:r>
+        <w:t>customers</w:t>
+      </w:r>
+      <w:proofErr w:type="spellEnd"/>
+      <w:r>
+        <w:t xml:space="preserve"> needs.</w:t>
+      </w:r>
+    </w:p>
+    <w:p>
+      <w:pPr>
+        <w:pStyle w:val="BodyText"/>
+      </w:pPr>
+      <w:r>
+        <w:t xml:space="preserve">The products allow students to see all their marks, subscribe to university’s events. </w:t>
+      </w:r>
+      <w:proofErr w:type="gramStart"/>
+      <w:r>
+        <w:t>Also</w:t>
+      </w:r>
+      <w:proofErr w:type="gramEnd"/>
+      <w:r>
+        <w:t xml:space="preserve"> it is oriented on providing suggest of ways to improve study process.  The product allow university administration to make changes on schedule, lists of students and send other business notifications.  Students and administration’s application synchronize all changes in time.</w:t>
+      </w:r>
+    </w:p>
+    <w:p>
+      <w:pPr>
+        <w:pStyle w:val="BodyText"/>
+      </w:pPr>
+      <w:r>
+        <w:t xml:space="preserve">It </w:t>
+      </w:r>
+      <w:proofErr w:type="gramStart"/>
+      <w:r>
+        <w:t>is expected</w:t>
+      </w:r>
+      <w:proofErr w:type="gramEnd"/>
+      <w:r>
+        <w:t xml:space="preserve"> that product will cover all aspects of </w:t>
+      </w:r>
+      <w:proofErr w:type="spellStart"/>
+      <w:r>
+        <w:t>students</w:t>
+      </w:r>
+      <w:proofErr w:type="spellEnd"/>
+      <w:r>
+        <w:t xml:space="preserve"> needs. It will exclude all problem of traditional system. There will be also mobile application, it will promote to momentary notifications.</w:t>
+      </w:r>
+    </w:p>
+    <w:p>
+      <w:pPr>
+        <w:pStyle w:val="BodyText"/>
+      </w:pPr>
+    </w:p>
+    <w:p>
+      <w:pPr>
+        <w:pStyle w:val="Heading2"/>
+      </w:pPr>
+      <w:bookmarkStart w:id="24" w:name="_Toc140579301"/>
+      <w:bookmarkStart w:id="25" w:name="_Toc140579962"/>
+      <w:bookmarkStart w:id="26" w:name="_Toc140998293"/>
+      <w:r>
+        <w:t>Market Problem</w:t>
+      </w:r>
+      <w:bookmarkEnd w:id="24"/>
+      <w:bookmarkEnd w:id="25"/>
+      <w:bookmarkEnd w:id="26"/>
+    </w:p>
+    <w:p>
+      <w:pPr>
+        <w:pStyle w:val="BodyText"/>
+      </w:pPr>
+      <w:r>
+        <w:t xml:space="preserve">The simple system of accounting schedule changes and study progress is notifications on the walls and by teacher.  </w:t>
+      </w:r>
+      <w:proofErr w:type="gramStart"/>
+      <w:r>
+        <w:t>So</w:t>
+      </w:r>
+      <w:proofErr w:type="gramEnd"/>
+      <w:r>
+        <w:t xml:space="preserve"> we can say that it is not exist. This situation </w:t>
+      </w:r>
+      <w:proofErr w:type="gramStart"/>
+      <w:r>
+        <w:t>must be corrected</w:t>
+      </w:r>
+      <w:proofErr w:type="gramEnd"/>
+      <w:r>
+        <w:t xml:space="preserve">. The product solve </w:t>
+      </w:r>
+      <w:proofErr w:type="gramStart"/>
+      <w:r>
+        <w:t>this problems</w:t>
+      </w:r>
+      <w:proofErr w:type="gramEnd"/>
+      <w:r>
+        <w:t xml:space="preserve">. </w:t>
+      </w:r>
+    </w:p>
+    <w:p>
+      <w:pPr>
+        <w:pStyle w:val="BodyText"/>
+      </w:pPr>
+      <w:r>
+        <w:t xml:space="preserve">Conclusions of analysis the problem is that there are not such unique services. All similar systems has no such cover. This idea sparked </w:t>
+      </w:r>
+      <w:proofErr w:type="gramStart"/>
+      <w:r>
+        <w:t>interest  from</w:t>
+      </w:r>
+      <w:proofErr w:type="gramEnd"/>
+      <w:r>
+        <w:t xml:space="preserve"> university administration, teachers and students. Expects that it will also be interesting to highest </w:t>
+      </w:r>
+      <w:r>
+        <w:t>education authorities.</w:t>
+      </w:r>
+    </w:p>
+    <w:p>
+      <w:pPr>
+        <w:pStyle w:val="BodyText"/>
+      </w:pPr>
+      <w:r>
+        <w:t xml:space="preserve">Customer’s expectations include: </w:t>
+      </w:r>
+    </w:p>
+    <w:p>
+      <w:pPr>
+        <w:pStyle w:val="BodyText"/>
+        <w:numPr>
+          <w:ilvl w:val="0"/>
+          <w:numId w:val="18"/>
+        </w:numPr>
+      </w:pPr>
+      <w:r>
+        <w:t>Easy in use;</w:t>
+      </w:r>
+    </w:p>
+    <w:p>
+      <w:pPr>
+        <w:pStyle w:val="BodyText"/>
+        <w:numPr>
+          <w:ilvl w:val="0"/>
+          <w:numId w:val="18"/>
+        </w:numPr>
+      </w:pPr>
+      <w:r>
+        <w:t>Informative and comfortable;</w:t>
+      </w:r>
+    </w:p>
+    <w:p>
+      <w:pPr>
+        <w:pStyle w:val="BodyText"/>
+        <w:numPr>
+          <w:ilvl w:val="0"/>
+          <w:numId w:val="18"/>
+        </w:numPr>
+      </w:pPr>
+      <w:r>
+        <w:t>Data personalizing;</w:t>
+      </w:r>
+    </w:p>
+    <w:p>
+      <w:pPr>
+        <w:pStyle w:val="BodyText"/>
+        <w:numPr>
+          <w:ilvl w:val="0"/>
+          <w:numId w:val="18"/>
+        </w:numPr>
+      </w:pPr>
+      <w:r>
+        <w:t>Cross-platform;</w:t>
+      </w:r>
+    </w:p>
+    <w:p>
+      <w:pPr>
+        <w:pStyle w:val="BodyText"/>
+        <w:numPr>
+          <w:ilvl w:val="0"/>
+          <w:numId w:val="18"/>
+        </w:numPr>
+      </w:pPr>
+      <w:r>
+        <w:t>Wide functional;</w:t>
+      </w:r>
+    </w:p>
+    <w:p>
+      <w:pPr>
+        <w:pStyle w:val="BodyText"/>
+        <w:numPr>
+          <w:ilvl w:val="0"/>
+          <w:numId w:val="18"/>
+        </w:numPr>
+      </w:pPr>
+      <w:r>
+        <w:t xml:space="preserve">Product update to </w:t>
+      </w:r>
+      <w:proofErr w:type="spellStart"/>
+      <w:r>
+        <w:t>customers</w:t>
+      </w:r>
+      <w:proofErr w:type="spellEnd"/>
+      <w:r>
+        <w:t xml:space="preserve"> needs;</w:t>
+      </w:r>
+    </w:p>
+    <w:p>
+      <w:pPr>
+        <w:pStyle w:val="BodyText"/>
+        <w:numPr>
+          <w:ilvl w:val="0"/>
+          <w:numId w:val="18"/>
+        </w:numPr>
+      </w:pPr>
+      <w:r>
+        <w:t>Stability of product.</w:t>
+      </w:r>
+    </w:p>
+    <w:p>
+      <w:pPr>
+        <w:pStyle w:val="Heading2"/>
+      </w:pPr>
+      <w:bookmarkStart w:id="27" w:name="_GoBack"/>
+      <w:bookmarkEnd w:id="27"/>
+      <w:r>
+        <w:t>Market Solutions Available Today</w:t>
       </w:r>
       <w:bookmarkEnd w:id="15"/>
       <w:bookmarkEnd w:id="16"/>
@@ -5202,168 +5483,79 @@
         <w:pStyle w:val="BodyText"/>
       </w:pPr>
       <w:r>
-        <w:t>Describe</w:t>
-      </w:r>
-      <w:r>
-        <w:t xml:space="preserve"> the market problem an</w:t>
-      </w:r>
-      <w:r>
-        <w:t>d resulting market opportunity.</w:t>
+        <w:t xml:space="preserve">Indicate how customers currently handle the pain points listed in </w:t>
+      </w:r>
+      <w:r>
+        <w:t>section 2.2; explain</w:t>
+      </w:r>
+      <w:r>
+        <w:t xml:space="preserve"> how, why, where, and when they remain unsatisfied. Summarize primary competitive solutions as well as</w:t>
+      </w:r>
+      <w:r>
+        <w:t xml:space="preserve"> internal </w:t>
+      </w:r>
+      <w:proofErr w:type="gramStart"/>
+      <w:r>
+        <w:t>home-grown</w:t>
+      </w:r>
+      <w:proofErr w:type="gramEnd"/>
+      <w:r>
+        <w:t xml:space="preserve"> solutions.</w:t>
       </w:r>
     </w:p>
     <w:p>
       <w:pPr>
         <w:pStyle w:val="Heading2"/>
       </w:pPr>
-      <w:bookmarkStart w:id="18" w:name="_Toc140579300"/>
-      <w:bookmarkStart w:id="19" w:name="_Toc140579961"/>
-      <w:bookmarkStart w:id="20" w:name="_Toc140998292"/>
-      <w:r>
-        <w:t>Business Objective</w:t>
-      </w:r>
-      <w:bookmarkEnd w:id="18"/>
-      <w:bookmarkEnd w:id="19"/>
-      <w:bookmarkEnd w:id="20"/>
+      <w:bookmarkStart w:id="28" w:name="_Toc140579303"/>
+      <w:bookmarkStart w:id="29" w:name="_Toc140579964"/>
+      <w:bookmarkStart w:id="30" w:name="_Toc140998295"/>
+      <w:r>
+        <w:t>Value and Benefits to Customers</w:t>
+      </w:r>
+      <w:bookmarkEnd w:id="28"/>
+      <w:bookmarkEnd w:id="29"/>
+      <w:bookmarkEnd w:id="30"/>
     </w:p>
     <w:p>
       <w:pPr>
         <w:pStyle w:val="BodyText"/>
       </w:pPr>
       <w:r>
-        <w:t xml:space="preserve">Describe </w:t>
+        <w:t xml:space="preserve">Describe the value proposition and list the primary benefits for customers from your product or service. Explain how and why the company’s solutions are (or will be) better and different </w:t>
       </w:r>
       <w:proofErr w:type="gramStart"/>
       <w:r>
-        <w:t>the product’s strategic purpose and how it helps meet the company’s long-term business objective</w:t>
+        <w:t>than</w:t>
       </w:r>
       <w:proofErr w:type="gramEnd"/>
       <w:r>
-        <w:t xml:space="preserve"> (e.g., Will the product demonstrate new technology? Will the product penetrate new markets?). Clearly quantify and subst</w:t>
-      </w:r>
-      <w:r>
-        <w:t>antiate the market opportunity.</w:t>
+        <w:t xml:space="preserve"> other solutions currently available. </w:t>
       </w:r>
     </w:p>
     <w:p>
       <w:pPr>
-        <w:pStyle w:val="Heading2"/>
-      </w:pPr>
-      <w:bookmarkStart w:id="21" w:name="_Toc140579301"/>
-      <w:bookmarkStart w:id="22" w:name="_Toc140579962"/>
-      <w:bookmarkStart w:id="23" w:name="_Toc140998293"/>
-      <w:r>
-        <w:t>Market Problem</w:t>
-      </w:r>
-      <w:bookmarkEnd w:id="21"/>
-      <w:bookmarkEnd w:id="22"/>
-      <w:bookmarkEnd w:id="23"/>
+        <w:pStyle w:val="Heading1"/>
+      </w:pPr>
+      <w:bookmarkStart w:id="31" w:name="_Toc140579304"/>
+      <w:bookmarkStart w:id="32" w:name="_Toc140579965"/>
+      <w:bookmarkStart w:id="33" w:name="_Toc140998296"/>
+      <w:r>
+        <w:t>Product Strategy</w:t>
+      </w:r>
+      <w:bookmarkEnd w:id="31"/>
+      <w:bookmarkEnd w:id="32"/>
+      <w:bookmarkEnd w:id="33"/>
+      <w:r>
+        <w:t xml:space="preserve"> </w:t>
+      </w:r>
     </w:p>
     <w:p>
       <w:pPr>
         <w:pStyle w:val="BodyText"/>
       </w:pPr>
       <w:r>
-        <w:t>Keeping the customer’s perspective in mind, identify and justify any market challenges that exist in the marketplace that require change. List the customer pain points that your pr</w:t>
-      </w:r>
-      <w:r>
-        <w:t>oduct or service can alleviate.</w:t>
-      </w:r>
-      <w:r>
-        <w:t xml:space="preserve"> </w:t>
-      </w:r>
-    </w:p>
-    <w:p>
-      <w:pPr>
-        <w:pStyle w:val="Heading2"/>
-      </w:pPr>
-      <w:bookmarkStart w:id="24" w:name="_Toc140579302"/>
-      <w:bookmarkStart w:id="25" w:name="_Toc140579963"/>
-      <w:bookmarkStart w:id="26" w:name="_Toc140998294"/>
-      <w:r>
-        <w:t>Market Solutions Available Today</w:t>
-      </w:r>
-      <w:bookmarkEnd w:id="24"/>
-      <w:bookmarkEnd w:id="25"/>
-      <w:bookmarkEnd w:id="26"/>
-    </w:p>
-    <w:p>
-      <w:pPr>
-        <w:pStyle w:val="BodyText"/>
-      </w:pPr>
-      <w:r>
         <w:lastRenderedPageBreak/>
-        <w:t xml:space="preserve">Indicate how customers currently handle the pain points listed in </w:t>
-      </w:r>
-      <w:r>
-        <w:t>section 2.2; explain</w:t>
-      </w:r>
-      <w:r>
-        <w:t xml:space="preserve"> how, why, where, and when they remain unsatisfied. Summarize primary competitive solutions as well as</w:t>
-      </w:r>
-      <w:r>
-        <w:t xml:space="preserve"> internal </w:t>
-      </w:r>
-      <w:proofErr w:type="gramStart"/>
-      <w:r>
-        <w:t>home-grown</w:t>
-      </w:r>
-      <w:proofErr w:type="gramEnd"/>
-      <w:r>
-        <w:t xml:space="preserve"> solutions.</w:t>
-      </w:r>
-    </w:p>
-    <w:p>
-      <w:pPr>
-        <w:pStyle w:val="Heading2"/>
-      </w:pPr>
-      <w:bookmarkStart w:id="27" w:name="_Toc140579303"/>
-      <w:bookmarkStart w:id="28" w:name="_Toc140579964"/>
-      <w:bookmarkStart w:id="29" w:name="_Toc140998295"/>
-      <w:r>
-        <w:t>Value and Benefits to Customers</w:t>
-      </w:r>
-      <w:bookmarkEnd w:id="27"/>
-      <w:bookmarkEnd w:id="28"/>
-      <w:bookmarkEnd w:id="29"/>
-    </w:p>
-    <w:p>
-      <w:pPr>
-        <w:pStyle w:val="BodyText"/>
-      </w:pPr>
-      <w:r>
-        <w:t xml:space="preserve">Describe the value proposition and list the primary benefits for customers from your product or service. Explain how and why the company’s solutions are (or will be) better and different </w:t>
-      </w:r>
-      <w:proofErr w:type="gramStart"/>
-      <w:r>
-        <w:t>than</w:t>
-      </w:r>
-      <w:proofErr w:type="gramEnd"/>
-      <w:r>
-        <w:t xml:space="preserve"> other solutions currently available. </w:t>
-      </w:r>
-    </w:p>
-    <w:p>
-      <w:pPr>
-        <w:pStyle w:val="Heading1"/>
-      </w:pPr>
-      <w:bookmarkStart w:id="30" w:name="_Toc140579304"/>
-      <w:bookmarkStart w:id="31" w:name="_Toc140579965"/>
-      <w:bookmarkStart w:id="32" w:name="_Toc140998296"/>
-      <w:r>
-        <w:t>Product Strategy</w:t>
-      </w:r>
-      <w:bookmarkEnd w:id="30"/>
-      <w:bookmarkEnd w:id="31"/>
-      <w:bookmarkEnd w:id="32"/>
-      <w:r>
-        <w:t xml:space="preserve"> </w:t>
-      </w:r>
-    </w:p>
-    <w:p>
-      <w:pPr>
-        <w:pStyle w:val="BodyText"/>
-      </w:pPr>
-      <w:r>
         <w:t>D</w:t>
       </w:r>
       <w:r>
@@ -5413,15 +5605,15 @@
       <w:pPr>
         <w:pStyle w:val="Heading2"/>
       </w:pPr>
-      <w:bookmarkStart w:id="33" w:name="_Toc140579305"/>
-      <w:bookmarkStart w:id="34" w:name="_Toc140579966"/>
-      <w:bookmarkStart w:id="35" w:name="_Toc140998297"/>
+      <w:bookmarkStart w:id="34" w:name="_Toc140579305"/>
+      <w:bookmarkStart w:id="35" w:name="_Toc140579966"/>
+      <w:bookmarkStart w:id="36" w:name="_Toc140998297"/>
       <w:r>
         <w:t>Product Strategy &amp; Direction</w:t>
       </w:r>
-      <w:bookmarkEnd w:id="33"/>
       <w:bookmarkEnd w:id="34"/>
       <w:bookmarkEnd w:id="35"/>
+      <w:bookmarkEnd w:id="36"/>
     </w:p>
     <w:p>
       <w:pPr>
@@ -5441,15 +5633,15 @@
       <w:pPr>
         <w:pStyle w:val="Heading2"/>
       </w:pPr>
-      <w:bookmarkStart w:id="36" w:name="_Toc140579306"/>
-      <w:bookmarkStart w:id="37" w:name="_Toc140579967"/>
-      <w:bookmarkStart w:id="38" w:name="_Toc140998298"/>
+      <w:bookmarkStart w:id="37" w:name="_Toc140579306"/>
+      <w:bookmarkStart w:id="38" w:name="_Toc140579967"/>
+      <w:bookmarkStart w:id="39" w:name="_Toc140998298"/>
       <w:r>
         <w:t>Product Line Positioning Statement</w:t>
       </w:r>
-      <w:bookmarkEnd w:id="36"/>
       <w:bookmarkEnd w:id="37"/>
       <w:bookmarkEnd w:id="38"/>
+      <w:bookmarkEnd w:id="39"/>
     </w:p>
     <w:p>
       <w:pPr>
@@ -5584,7 +5776,6 @@
               <w:pStyle w:val="BodyText3"/>
             </w:pPr>
             <w:r>
-              <w:lastRenderedPageBreak/>
               <w:t>that</w:t>
             </w:r>
           </w:p>
@@ -5662,15 +5853,15 @@
       <w:pPr>
         <w:pStyle w:val="Heading2"/>
       </w:pPr>
-      <w:bookmarkStart w:id="39" w:name="_Toc140579307"/>
-      <w:bookmarkStart w:id="40" w:name="_Toc140579968"/>
-      <w:bookmarkStart w:id="41" w:name="_Toc140998299"/>
+      <w:bookmarkStart w:id="40" w:name="_Toc140579307"/>
+      <w:bookmarkStart w:id="41" w:name="_Toc140579968"/>
+      <w:bookmarkStart w:id="42" w:name="_Toc140998299"/>
       <w:r>
         <w:t>High-Level Pricing and Licensing Strategy</w:t>
       </w:r>
-      <w:bookmarkEnd w:id="39"/>
       <w:bookmarkEnd w:id="40"/>
       <w:bookmarkEnd w:id="41"/>
+      <w:bookmarkEnd w:id="42"/>
     </w:p>
     <w:p>
       <w:pPr>
@@ -5687,15 +5878,16 @@
       <w:pPr>
         <w:pStyle w:val="Heading1"/>
       </w:pPr>
-      <w:bookmarkStart w:id="42" w:name="_Toc140579308"/>
-      <w:bookmarkStart w:id="43" w:name="_Toc140579969"/>
-      <w:bookmarkStart w:id="44" w:name="_Toc140998300"/>
-      <w:r>
+      <w:bookmarkStart w:id="43" w:name="_Toc140579308"/>
+      <w:bookmarkStart w:id="44" w:name="_Toc140579969"/>
+      <w:bookmarkStart w:id="45" w:name="_Toc140998300"/>
+      <w:r>
+        <w:lastRenderedPageBreak/>
         <w:t>Competitive Landscape</w:t>
       </w:r>
-      <w:bookmarkEnd w:id="42"/>
       <w:bookmarkEnd w:id="43"/>
       <w:bookmarkEnd w:id="44"/>
+      <w:bookmarkEnd w:id="45"/>
     </w:p>
     <w:p>
       <w:pPr>
@@ -6178,15 +6370,15 @@
       <w:pPr>
         <w:pStyle w:val="Heading2"/>
       </w:pPr>
-      <w:bookmarkStart w:id="45" w:name="_Toc140579309"/>
-      <w:bookmarkStart w:id="46" w:name="_Toc140579970"/>
-      <w:bookmarkStart w:id="47" w:name="_Toc140998301"/>
+      <w:bookmarkStart w:id="46" w:name="_Toc140579309"/>
+      <w:bookmarkStart w:id="47" w:name="_Toc140579970"/>
+      <w:bookmarkStart w:id="48" w:name="_Toc140998301"/>
       <w:r>
         <w:t>Trends Impacting the Competitive Landscape</w:t>
       </w:r>
-      <w:bookmarkEnd w:id="45"/>
       <w:bookmarkEnd w:id="46"/>
       <w:bookmarkEnd w:id="47"/>
+      <w:bookmarkEnd w:id="48"/>
     </w:p>
     <w:p>
       <w:pPr>
@@ -6203,22 +6395,21 @@
       <w:pPr>
         <w:pStyle w:val="Heading2"/>
       </w:pPr>
-      <w:bookmarkStart w:id="48" w:name="_Toc140579310"/>
-      <w:bookmarkStart w:id="49" w:name="_Toc140579971"/>
-      <w:bookmarkStart w:id="50" w:name="_Toc140998302"/>
+      <w:bookmarkStart w:id="49" w:name="_Toc140579310"/>
+      <w:bookmarkStart w:id="50" w:name="_Toc140579971"/>
+      <w:bookmarkStart w:id="51" w:name="_Toc140998302"/>
       <w:r>
         <w:t>Time Constraints</w:t>
       </w:r>
-      <w:bookmarkEnd w:id="48"/>
       <w:bookmarkEnd w:id="49"/>
       <w:bookmarkEnd w:id="50"/>
+      <w:bookmarkEnd w:id="51"/>
     </w:p>
     <w:p>
       <w:pPr>
         <w:pStyle w:val="BodyText"/>
       </w:pPr>
       <w:r>
-        <w:lastRenderedPageBreak/>
         <w:t>Describe any time constraints affecting the company’s introduction of the solution to the market, such as seasonal restrictions, competition, technological obsolescence, or major events. How will the timing of the introduction of the</w:t>
       </w:r>
       <w:r>
@@ -6232,15 +6423,15 @@
       <w:pPr>
         <w:pStyle w:val="Heading1"/>
       </w:pPr>
-      <w:bookmarkStart w:id="51" w:name="_Toc140579311"/>
-      <w:bookmarkStart w:id="52" w:name="_Toc140579972"/>
-      <w:bookmarkStart w:id="53" w:name="_Toc140998303"/>
+      <w:bookmarkStart w:id="52" w:name="_Toc140579311"/>
+      <w:bookmarkStart w:id="53" w:name="_Toc140579972"/>
+      <w:bookmarkStart w:id="54" w:name="_Toc140998303"/>
       <w:r>
         <w:t>Market Requirements</w:t>
       </w:r>
-      <w:bookmarkEnd w:id="51"/>
       <w:bookmarkEnd w:id="52"/>
       <w:bookmarkEnd w:id="53"/>
+      <w:bookmarkEnd w:id="54"/>
     </w:p>
     <w:p>
       <w:pPr>
@@ -6260,15 +6451,15 @@
       <w:pPr>
         <w:pStyle w:val="Heading2"/>
       </w:pPr>
-      <w:bookmarkStart w:id="54" w:name="_Toc140579312"/>
-      <w:bookmarkStart w:id="55" w:name="_Toc140579973"/>
-      <w:bookmarkStart w:id="56" w:name="_Toc140998304"/>
+      <w:bookmarkStart w:id="55" w:name="_Toc140579312"/>
+      <w:bookmarkStart w:id="56" w:name="_Toc140579973"/>
+      <w:bookmarkStart w:id="57" w:name="_Toc140998304"/>
       <w:r>
         <w:t>Key Product Capabilities</w:t>
       </w:r>
-      <w:bookmarkEnd w:id="54"/>
       <w:bookmarkEnd w:id="55"/>
       <w:bookmarkEnd w:id="56"/>
+      <w:bookmarkEnd w:id="57"/>
     </w:p>
     <w:p>
       <w:pPr>
@@ -6377,6 +6568,7 @@
             <w:id w:val="435531870"/>
             <w:showingPlcHdr/>
           </w:sdtPr>
+          <w:sdtEndPr/>
           <w:sdtContent>
             <w:tc>
               <w:tcPr>
@@ -6429,6 +6621,7 @@
             <w:id w:val="435531876"/>
             <w:showingPlcHdr/>
           </w:sdtPr>
+          <w:sdtEndPr/>
           <w:sdtContent>
             <w:tc>
               <w:tcPr>
@@ -6481,6 +6674,7 @@
             <w:id w:val="435531878"/>
             <w:showingPlcHdr/>
           </w:sdtPr>
+          <w:sdtEndPr/>
           <w:sdtContent>
             <w:tc>
               <w:tcPr>
@@ -6533,6 +6727,7 @@
             <w:id w:val="435531880"/>
             <w:showingPlcHdr/>
           </w:sdtPr>
+          <w:sdtEndPr/>
           <w:sdtContent>
             <w:tc>
               <w:tcPr>
@@ -6588,6 +6783,7 @@
             <w:id w:val="435531882"/>
             <w:showingPlcHdr/>
           </w:sdtPr>
+          <w:sdtEndPr/>
           <w:sdtContent>
             <w:tc>
               <w:tcPr>
@@ -6631,7 +6827,6 @@
               <w:pStyle w:val="Heading8"/>
             </w:pPr>
             <w:r>
-              <w:lastRenderedPageBreak/>
               <w:t>Business-Oriented Use Case</w:t>
             </w:r>
             <w:r>
@@ -6644,6 +6839,7 @@
             <w:id w:val="435531884"/>
             <w:showingPlcHdr/>
           </w:sdtPr>
+          <w:sdtEndPr/>
           <w:sdtContent>
             <w:tc>
               <w:tcPr>
@@ -6699,6 +6895,7 @@
             <w:id w:val="435531886"/>
             <w:showingPlcHdr/>
           </w:sdtPr>
+          <w:sdtEndPr/>
           <w:sdtContent>
             <w:tc>
               <w:tcPr>
@@ -6751,6 +6948,7 @@
             <w:id w:val="435531888"/>
             <w:showingPlcHdr/>
           </w:sdtPr>
+          <w:sdtEndPr/>
           <w:sdtContent>
             <w:tc>
               <w:tcPr>
@@ -6782,21 +6980,22 @@
       <w:pPr>
         <w:pStyle w:val="Heading2"/>
       </w:pPr>
-      <w:bookmarkStart w:id="57" w:name="_Toc140579313"/>
-      <w:bookmarkStart w:id="58" w:name="_Toc140579974"/>
-      <w:bookmarkStart w:id="59" w:name="_Toc140998305"/>
+      <w:bookmarkStart w:id="58" w:name="_Toc140579313"/>
+      <w:bookmarkStart w:id="59" w:name="_Toc140579974"/>
+      <w:bookmarkStart w:id="60" w:name="_Toc140998305"/>
       <w:r>
         <w:t>Performance Requirements</w:t>
       </w:r>
-      <w:bookmarkEnd w:id="57"/>
       <w:bookmarkEnd w:id="58"/>
       <w:bookmarkEnd w:id="59"/>
+      <w:bookmarkEnd w:id="60"/>
     </w:p>
     <w:p>
       <w:pPr>
         <w:pStyle w:val="BodyText"/>
       </w:pPr>
       <w:r>
+        <w:lastRenderedPageBreak/>
         <w:t xml:space="preserve">List the quantitative and qualitative demands placed by the user on the solution. These requirements reflect the </w:t>
       </w:r>
       <w:proofErr w:type="gramStart"/>
@@ -6823,15 +7022,15 @@
       <w:pPr>
         <w:pStyle w:val="Heading2"/>
       </w:pPr>
-      <w:bookmarkStart w:id="60" w:name="_Toc140579314"/>
-      <w:bookmarkStart w:id="61" w:name="_Toc140579975"/>
-      <w:bookmarkStart w:id="62" w:name="_Toc140998306"/>
+      <w:bookmarkStart w:id="61" w:name="_Toc140579314"/>
+      <w:bookmarkStart w:id="62" w:name="_Toc140579975"/>
+      <w:bookmarkStart w:id="63" w:name="_Toc140998306"/>
       <w:r>
         <w:t>Internationalization Requirements</w:t>
       </w:r>
-      <w:bookmarkEnd w:id="60"/>
       <w:bookmarkEnd w:id="61"/>
       <w:bookmarkEnd w:id="62"/>
+      <w:bookmarkEnd w:id="63"/>
     </w:p>
     <w:p>
       <w:pPr>
@@ -6856,15 +7055,15 @@
       <w:pPr>
         <w:pStyle w:val="Heading2"/>
       </w:pPr>
-      <w:bookmarkStart w:id="63" w:name="_Toc140579315"/>
-      <w:bookmarkStart w:id="64" w:name="_Toc140579976"/>
-      <w:bookmarkStart w:id="65" w:name="_Toc140998307"/>
+      <w:bookmarkStart w:id="64" w:name="_Toc140579315"/>
+      <w:bookmarkStart w:id="65" w:name="_Toc140579976"/>
+      <w:bookmarkStart w:id="66" w:name="_Toc140998307"/>
       <w:r>
         <w:t>Documentation Requirements</w:t>
       </w:r>
-      <w:bookmarkEnd w:id="63"/>
       <w:bookmarkEnd w:id="64"/>
       <w:bookmarkEnd w:id="65"/>
+      <w:bookmarkEnd w:id="66"/>
     </w:p>
     <w:p>
       <w:pPr>
@@ -6881,15 +7080,15 @@
       <w:pPr>
         <w:pStyle w:val="Heading2"/>
       </w:pPr>
-      <w:bookmarkStart w:id="66" w:name="_Toc140579316"/>
-      <w:bookmarkStart w:id="67" w:name="_Toc140579977"/>
-      <w:bookmarkStart w:id="68" w:name="_Toc140998308"/>
+      <w:bookmarkStart w:id="67" w:name="_Toc140579316"/>
+      <w:bookmarkStart w:id="68" w:name="_Toc140579977"/>
+      <w:bookmarkStart w:id="69" w:name="_Toc140998308"/>
       <w:r>
         <w:t>Distribution (Routes to Market) Requirements</w:t>
       </w:r>
-      <w:bookmarkEnd w:id="66"/>
       <w:bookmarkEnd w:id="67"/>
       <w:bookmarkEnd w:id="68"/>
+      <w:bookmarkEnd w:id="69"/>
     </w:p>
     <w:p>
       <w:pPr>
@@ -6917,22 +7116,21 @@
       <w:pPr>
         <w:pStyle w:val="Heading2"/>
       </w:pPr>
-      <w:bookmarkStart w:id="69" w:name="_Toc140579317"/>
-      <w:bookmarkStart w:id="70" w:name="_Toc140579978"/>
-      <w:bookmarkStart w:id="71" w:name="_Toc140998309"/>
+      <w:bookmarkStart w:id="70" w:name="_Toc140579317"/>
+      <w:bookmarkStart w:id="71" w:name="_Toc140579978"/>
+      <w:bookmarkStart w:id="72" w:name="_Toc140998309"/>
       <w:r>
         <w:t>Miscellaneous Market Requirements</w:t>
       </w:r>
-      <w:bookmarkEnd w:id="69"/>
       <w:bookmarkEnd w:id="70"/>
       <w:bookmarkEnd w:id="71"/>
+      <w:bookmarkEnd w:id="72"/>
     </w:p>
     <w:p>
       <w:pPr>
         <w:pStyle w:val="BodyText"/>
       </w:pPr>
       <w:r>
-        <w:lastRenderedPageBreak/>
         <w:t>List all requirements n</w:t>
       </w:r>
       <w:r>
@@ -6946,15 +7144,15 @@
       <w:pPr>
         <w:pStyle w:val="Heading2"/>
       </w:pPr>
-      <w:bookmarkStart w:id="72" w:name="_Toc140579318"/>
-      <w:bookmarkStart w:id="73" w:name="_Toc140579979"/>
-      <w:bookmarkStart w:id="74" w:name="_Toc140998310"/>
+      <w:bookmarkStart w:id="73" w:name="_Toc140579318"/>
+      <w:bookmarkStart w:id="74" w:name="_Toc140579979"/>
+      <w:bookmarkStart w:id="75" w:name="_Toc140998310"/>
       <w:r>
         <w:t>Market Requirements Summary Prioritization Table</w:t>
       </w:r>
-      <w:bookmarkEnd w:id="72"/>
       <w:bookmarkEnd w:id="73"/>
       <w:bookmarkEnd w:id="74"/>
+      <w:bookmarkEnd w:id="75"/>
     </w:p>
     <w:p>
       <w:pPr>
@@ -7491,15 +7689,16 @@
       <w:pPr>
         <w:pStyle w:val="Heading1"/>
       </w:pPr>
-      <w:bookmarkStart w:id="75" w:name="_Toc140579319"/>
-      <w:bookmarkStart w:id="76" w:name="_Toc140579980"/>
-      <w:bookmarkStart w:id="77" w:name="_Toc140998311"/>
-      <w:r>
+      <w:bookmarkStart w:id="76" w:name="_Toc140579319"/>
+      <w:bookmarkStart w:id="77" w:name="_Toc140579980"/>
+      <w:bookmarkStart w:id="78" w:name="_Toc140998311"/>
+      <w:r>
+        <w:lastRenderedPageBreak/>
         <w:t>Target Market Segmentation &amp; Prioritization</w:t>
       </w:r>
-      <w:bookmarkEnd w:id="75"/>
       <w:bookmarkEnd w:id="76"/>
       <w:bookmarkEnd w:id="77"/>
+      <w:bookmarkEnd w:id="78"/>
     </w:p>
     <w:p>
       <w:pPr>
@@ -7524,15 +7723,15 @@
       <w:pPr>
         <w:pStyle w:val="Heading2"/>
       </w:pPr>
-      <w:bookmarkStart w:id="78" w:name="_Toc140579320"/>
-      <w:bookmarkStart w:id="79" w:name="_Toc140579981"/>
-      <w:bookmarkStart w:id="80" w:name="_Toc140998312"/>
+      <w:bookmarkStart w:id="79" w:name="_Toc140579320"/>
+      <w:bookmarkStart w:id="80" w:name="_Toc140579981"/>
+      <w:bookmarkStart w:id="81" w:name="_Toc140998312"/>
       <w:r>
         <w:t>Addressable Market Summary</w:t>
       </w:r>
-      <w:bookmarkEnd w:id="78"/>
       <w:bookmarkEnd w:id="79"/>
       <w:bookmarkEnd w:id="80"/>
+      <w:bookmarkEnd w:id="81"/>
     </w:p>
     <w:p>
       <w:pPr>
@@ -7558,6 +7757,7 @@
         <w:id w:val="435531890"/>
         <w:showingPlcHdr/>
       </w:sdtPr>
+      <w:sdtEndPr/>
       <w:sdtContent>
         <w:p>
           <w:pPr>
@@ -7576,15 +7776,15 @@
       <w:pPr>
         <w:pStyle w:val="Heading2"/>
       </w:pPr>
-      <w:bookmarkStart w:id="81" w:name="_Toc140579321"/>
-      <w:bookmarkStart w:id="82" w:name="_Toc140579982"/>
-      <w:bookmarkStart w:id="83" w:name="_Toc140998313"/>
+      <w:bookmarkStart w:id="82" w:name="_Toc140579321"/>
+      <w:bookmarkStart w:id="83" w:name="_Toc140579982"/>
+      <w:bookmarkStart w:id="84" w:name="_Toc140998313"/>
       <w:r>
         <w:t>Description of Ideal Buying Organization</w:t>
       </w:r>
-      <w:bookmarkEnd w:id="81"/>
       <w:bookmarkEnd w:id="82"/>
       <w:bookmarkEnd w:id="83"/>
+      <w:bookmarkEnd w:id="84"/>
     </w:p>
     <w:p>
       <w:pPr>
@@ -7609,15 +7809,15 @@
       <w:pPr>
         <w:pStyle w:val="Heading3"/>
       </w:pPr>
-      <w:bookmarkStart w:id="84" w:name="_Toc140579322"/>
-      <w:bookmarkStart w:id="85" w:name="_Toc140579983"/>
-      <w:bookmarkStart w:id="86" w:name="_Toc140998314"/>
+      <w:bookmarkStart w:id="85" w:name="_Toc140579322"/>
+      <w:bookmarkStart w:id="86" w:name="_Toc140579983"/>
+      <w:bookmarkStart w:id="87" w:name="_Toc140998314"/>
       <w:r>
         <w:t>TARGET BUYING ORGANIZATION CHARACTERISTICS</w:t>
       </w:r>
-      <w:bookmarkEnd w:id="84"/>
       <w:bookmarkEnd w:id="85"/>
       <w:bookmarkEnd w:id="86"/>
+      <w:bookmarkEnd w:id="87"/>
     </w:p>
     <w:p>
       <w:pPr>
@@ -7642,16 +7842,15 @@
       <w:pPr>
         <w:pStyle w:val="Heading3"/>
       </w:pPr>
-      <w:bookmarkStart w:id="87" w:name="_Toc140579323"/>
-      <w:bookmarkStart w:id="88" w:name="_Toc140579984"/>
-      <w:bookmarkStart w:id="89" w:name="_Toc140998315"/>
-      <w:r>
-        <w:lastRenderedPageBreak/>
+      <w:bookmarkStart w:id="88" w:name="_Toc140579323"/>
+      <w:bookmarkStart w:id="89" w:name="_Toc140579984"/>
+      <w:bookmarkStart w:id="90" w:name="_Toc140998315"/>
+      <w:r>
         <w:t>TARGET BUYER CHARACTERISTICS AND BEHAVIORS</w:t>
       </w:r>
-      <w:bookmarkEnd w:id="87"/>
       <w:bookmarkEnd w:id="88"/>
       <w:bookmarkEnd w:id="89"/>
+      <w:bookmarkEnd w:id="90"/>
     </w:p>
     <w:p>
       <w:pPr>
@@ -7668,15 +7867,15 @@
       <w:pPr>
         <w:pStyle w:val="Heading3"/>
       </w:pPr>
-      <w:bookmarkStart w:id="90" w:name="_Toc140579324"/>
-      <w:bookmarkStart w:id="91" w:name="_Toc140579985"/>
-      <w:bookmarkStart w:id="92" w:name="_Toc140998316"/>
+      <w:bookmarkStart w:id="91" w:name="_Toc140579324"/>
+      <w:bookmarkStart w:id="92" w:name="_Toc140579985"/>
+      <w:bookmarkStart w:id="93" w:name="_Toc140998316"/>
       <w:r>
         <w:t>GEOGRAPHIC MARKET PRIORITIES</w:t>
       </w:r>
-      <w:bookmarkEnd w:id="90"/>
       <w:bookmarkEnd w:id="91"/>
       <w:bookmarkEnd w:id="92"/>
+      <w:bookmarkEnd w:id="93"/>
     </w:p>
     <w:p>
       <w:pPr>
@@ -7761,21 +7960,22 @@
       <w:pPr>
         <w:pStyle w:val="Heading3"/>
       </w:pPr>
-      <w:bookmarkStart w:id="93" w:name="_Toc140579325"/>
-      <w:bookmarkStart w:id="94" w:name="_Toc140579986"/>
-      <w:bookmarkStart w:id="95" w:name="_Toc140998317"/>
+      <w:bookmarkStart w:id="94" w:name="_Toc140579325"/>
+      <w:bookmarkStart w:id="95" w:name="_Toc140579986"/>
+      <w:bookmarkStart w:id="96" w:name="_Toc140998317"/>
       <w:r>
         <w:t>VERTICAL INDUSTRY BUYING PRIORITIES</w:t>
       </w:r>
-      <w:bookmarkEnd w:id="93"/>
       <w:bookmarkEnd w:id="94"/>
       <w:bookmarkEnd w:id="95"/>
+      <w:bookmarkEnd w:id="96"/>
     </w:p>
     <w:p>
       <w:pPr>
         <w:pStyle w:val="BodyText"/>
       </w:pPr>
       <w:r>
+        <w:lastRenderedPageBreak/>
         <w:t xml:space="preserve">Which industries are most and least important, and why? What is the ideal </w:t>
       </w:r>
       <w:proofErr w:type="gramStart"/>
@@ -7794,23 +7994,23 @@
       <w:pPr>
         <w:pStyle w:val="Heading1"/>
       </w:pPr>
-      <w:bookmarkStart w:id="96" w:name="_Toc140579326"/>
-      <w:bookmarkStart w:id="97" w:name="_Toc140579987"/>
-      <w:bookmarkStart w:id="98" w:name="_Toc140998318"/>
+      <w:bookmarkStart w:id="97" w:name="_Toc140579326"/>
+      <w:bookmarkStart w:id="98" w:name="_Toc140579987"/>
+      <w:bookmarkStart w:id="99" w:name="_Toc140998318"/>
       <w:r>
         <w:t>Business-Oriented Customer Use Cases</w:t>
       </w:r>
-      <w:bookmarkEnd w:id="96"/>
       <w:bookmarkEnd w:id="97"/>
       <w:bookmarkEnd w:id="98"/>
+      <w:bookmarkEnd w:id="99"/>
     </w:p>
     <w:p>
       <w:pPr>
         <w:pStyle w:val="Heading2"/>
       </w:pPr>
-      <w:bookmarkStart w:id="99" w:name="_Toc140579327"/>
-      <w:bookmarkStart w:id="100" w:name="_Toc140579988"/>
-      <w:bookmarkStart w:id="101" w:name="_Toc140998319"/>
+      <w:bookmarkStart w:id="100" w:name="_Toc140579327"/>
+      <w:bookmarkStart w:id="101" w:name="_Toc140579988"/>
+      <w:bookmarkStart w:id="102" w:name="_Toc140998319"/>
       <w:r>
         <w:t>Business-</w:t>
       </w:r>
@@ -7820,9 +8020,9 @@
       <w:r>
         <w:t>riented Use Case #1</w:t>
       </w:r>
-      <w:bookmarkEnd w:id="99"/>
       <w:bookmarkEnd w:id="100"/>
       <w:bookmarkEnd w:id="101"/>
+      <w:bookmarkEnd w:id="102"/>
     </w:p>
     <w:tbl>
       <w:tblPr>
@@ -8197,7 +8397,6 @@
                 <w:color w:val="333333"/>
                 <w:lang w:val="en-US"/>
               </w:rPr>
-              <w:lastRenderedPageBreak/>
               <w:t>Improve the external collaboration requirements (e.g., customer meetings) for the business</w:t>
             </w:r>
           </w:p>
@@ -8263,7 +8462,6 @@
                 <w:rFonts w:ascii="Segoe WP" w:hAnsi="Segoe WP" w:cs="Segoe WP"/>
                 <w:color w:val="333333"/>
               </w:rPr>
-              <w:lastRenderedPageBreak/>
               <w:t>Business</w:t>
             </w:r>
             <w:proofErr w:type="spellEnd"/>
@@ -8420,6 +8618,7 @@
                 <w:rFonts w:ascii="Segoe WP" w:hAnsi="Segoe WP" w:cs="Segoe WP"/>
                 <w:color w:val="333333"/>
               </w:rPr>
+              <w:lastRenderedPageBreak/>
               <w:t>Company</w:t>
             </w:r>
             <w:proofErr w:type="spellEnd"/>
@@ -8847,7 +9046,6 @@
                 <w:color w:val="333333"/>
                 <w:lang w:val="en-US"/>
               </w:rPr>
-              <w:lastRenderedPageBreak/>
               <w:t>·  Bill each project for their use of compute resources</w:t>
             </w:r>
           </w:p>
@@ -8962,6 +9160,7 @@
                 <w:color w:val="333333"/>
                 <w:lang w:val="en-US"/>
               </w:rPr>
+              <w:lastRenderedPageBreak/>
               <w:t>·  Keep each project’s usage within its budget</w:t>
             </w:r>
           </w:p>
@@ -9415,7 +9614,6 @@
                 <w:color w:val="333333"/>
                 <w:lang w:val="en-US"/>
               </w:rPr>
-              <w:lastRenderedPageBreak/>
               <w:t>COO &amp; Operations Staff</w:t>
             </w:r>
           </w:p>
@@ -9510,7 +9708,6 @@
                 <w:rFonts w:ascii="Segoe WP" w:hAnsi="Segoe WP" w:cs="Segoe WP"/>
                 <w:color w:val="333333"/>
               </w:rPr>
-              <w:lastRenderedPageBreak/>
               <w:t>Business</w:t>
             </w:r>
             <w:proofErr w:type="spellEnd"/>
@@ -9629,6 +9826,7 @@
                 <w:color w:val="333333"/>
                 <w:lang w:val="en-US"/>
               </w:rPr>
+              <w:lastRenderedPageBreak/>
               <w:t>·  Achieve 99% spam blocking rates with continued operations as a cost-effective company</w:t>
             </w:r>
           </w:p>
@@ -9656,6 +9854,7 @@
                 <w:rFonts w:ascii="Segoe WP" w:hAnsi="Segoe WP" w:cs="Segoe WP"/>
                 <w:color w:val="333333"/>
               </w:rPr>
+              <w:lastRenderedPageBreak/>
               <w:t>Business</w:t>
             </w:r>
             <w:proofErr w:type="spellEnd"/>
@@ -10107,7 +10306,6 @@
                 <w:rFonts w:ascii="Segoe WP" w:hAnsi="Segoe WP" w:cs="Segoe WP"/>
                 <w:color w:val="333333"/>
               </w:rPr>
-              <w:lastRenderedPageBreak/>
               <w:t>Business</w:t>
             </w:r>
             <w:proofErr w:type="spellEnd"/>
@@ -10204,15 +10402,15 @@
       <w:pPr>
         <w:pStyle w:val="Heading1"/>
       </w:pPr>
-      <w:bookmarkStart w:id="102" w:name="_Toc140579329"/>
-      <w:bookmarkStart w:id="103" w:name="_Toc140579990"/>
-      <w:bookmarkStart w:id="104" w:name="_Toc140998321"/>
+      <w:bookmarkStart w:id="103" w:name="_Toc140579329"/>
+      <w:bookmarkStart w:id="104" w:name="_Toc140579990"/>
+      <w:bookmarkStart w:id="105" w:name="_Toc140998321"/>
       <w:r>
         <w:t>Financial Data</w:t>
       </w:r>
-      <w:bookmarkEnd w:id="102"/>
       <w:bookmarkEnd w:id="103"/>
       <w:bookmarkEnd w:id="104"/>
+      <w:bookmarkEnd w:id="105"/>
     </w:p>
     <w:p>
       <w:pPr>
@@ -10232,15 +10430,16 @@
       <w:pPr>
         <w:pStyle w:val="Heading2"/>
       </w:pPr>
-      <w:bookmarkStart w:id="105" w:name="_Toc140579330"/>
-      <w:bookmarkStart w:id="106" w:name="_Toc140579991"/>
-      <w:bookmarkStart w:id="107" w:name="_Toc140998322"/>
-      <w:r>
+      <w:bookmarkStart w:id="106" w:name="_Toc140579330"/>
+      <w:bookmarkStart w:id="107" w:name="_Toc140579991"/>
+      <w:bookmarkStart w:id="108" w:name="_Toc140998322"/>
+      <w:r>
+        <w:lastRenderedPageBreak/>
         <w:t>Sales and Revenue Forecast</w:t>
       </w:r>
-      <w:bookmarkEnd w:id="105"/>
       <w:bookmarkEnd w:id="106"/>
       <w:bookmarkEnd w:id="107"/>
+      <w:bookmarkEnd w:id="108"/>
     </w:p>
     <w:p>
       <w:pPr>
@@ -10322,15 +10521,15 @@
       <w:pPr>
         <w:pStyle w:val="Heading2"/>
       </w:pPr>
-      <w:bookmarkStart w:id="108" w:name="_Toc140579331"/>
-      <w:bookmarkStart w:id="109" w:name="_Toc140579992"/>
-      <w:bookmarkStart w:id="110" w:name="_Toc140998323"/>
+      <w:bookmarkStart w:id="109" w:name="_Toc140579331"/>
+      <w:bookmarkStart w:id="110" w:name="_Toc140579992"/>
+      <w:bookmarkStart w:id="111" w:name="_Toc140998323"/>
       <w:r>
         <w:t>Cost and Budget Estimates</w:t>
       </w:r>
-      <w:bookmarkEnd w:id="108"/>
       <w:bookmarkEnd w:id="109"/>
       <w:bookmarkEnd w:id="110"/>
+      <w:bookmarkEnd w:id="111"/>
     </w:p>
     <w:p>
       <w:pPr>
@@ -10361,106 +10560,105 @@
       <w:pPr>
         <w:pStyle w:val="Heading3"/>
       </w:pPr>
-      <w:bookmarkStart w:id="111" w:name="_Toc140579332"/>
-      <w:bookmarkStart w:id="112" w:name="_Toc140579993"/>
-      <w:bookmarkStart w:id="113" w:name="_Toc140998324"/>
+      <w:bookmarkStart w:id="112" w:name="_Toc140579332"/>
+      <w:bookmarkStart w:id="113" w:name="_Toc140579993"/>
+      <w:bookmarkStart w:id="114" w:name="_Toc140998324"/>
       <w:r>
         <w:t>PRODUCT DEVELOPMENT COSTS</w:t>
       </w:r>
-      <w:bookmarkEnd w:id="111"/>
       <w:bookmarkEnd w:id="112"/>
       <w:bookmarkEnd w:id="113"/>
+      <w:bookmarkEnd w:id="114"/>
     </w:p>
     <w:p>
       <w:pPr>
         <w:pStyle w:val="Heading3"/>
       </w:pPr>
-      <w:bookmarkStart w:id="114" w:name="_Toc140579333"/>
-      <w:bookmarkStart w:id="115" w:name="_Toc140579994"/>
-      <w:bookmarkStart w:id="116" w:name="_Toc140998325"/>
+      <w:bookmarkStart w:id="115" w:name="_Toc140579333"/>
+      <w:bookmarkStart w:id="116" w:name="_Toc140579994"/>
+      <w:bookmarkStart w:id="117" w:name="_Toc140998325"/>
       <w:r>
         <w:t>MANUFACTURING AND DISTRIBUTION COSTS</w:t>
       </w:r>
-      <w:bookmarkEnd w:id="114"/>
       <w:bookmarkEnd w:id="115"/>
       <w:bookmarkEnd w:id="116"/>
+      <w:bookmarkEnd w:id="117"/>
     </w:p>
     <w:p>
       <w:pPr>
         <w:pStyle w:val="Heading3"/>
       </w:pPr>
-      <w:bookmarkStart w:id="117" w:name="_Toc140579334"/>
-      <w:bookmarkStart w:id="118" w:name="_Toc140579995"/>
-      <w:bookmarkStart w:id="119" w:name="_Toc140998326"/>
+      <w:bookmarkStart w:id="118" w:name="_Toc140579334"/>
+      <w:bookmarkStart w:id="119" w:name="_Toc140579995"/>
+      <w:bookmarkStart w:id="120" w:name="_Toc140998326"/>
       <w:r>
         <w:t>SALES AND MARKETING COSTS</w:t>
       </w:r>
-      <w:bookmarkEnd w:id="117"/>
       <w:bookmarkEnd w:id="118"/>
       <w:bookmarkEnd w:id="119"/>
+      <w:bookmarkEnd w:id="120"/>
     </w:p>
     <w:p>
       <w:pPr>
         <w:pStyle w:val="Heading3"/>
       </w:pPr>
-      <w:bookmarkStart w:id="120" w:name="_Toc140579335"/>
-      <w:bookmarkStart w:id="121" w:name="_Toc140579996"/>
-      <w:bookmarkStart w:id="122" w:name="_Toc140998327"/>
+      <w:bookmarkStart w:id="121" w:name="_Toc140579335"/>
+      <w:bookmarkStart w:id="122" w:name="_Toc140579996"/>
+      <w:bookmarkStart w:id="123" w:name="_Toc140998327"/>
       <w:r>
         <w:t>SUPPORT AND TRAINING COSTS</w:t>
       </w:r>
-      <w:bookmarkEnd w:id="120"/>
       <w:bookmarkEnd w:id="121"/>
       <w:bookmarkEnd w:id="122"/>
+      <w:bookmarkEnd w:id="123"/>
     </w:p>
     <w:p>
       <w:pPr>
         <w:pStyle w:val="Heading3"/>
       </w:pPr>
-      <w:bookmarkStart w:id="123" w:name="_Toc140579336"/>
-      <w:bookmarkStart w:id="124" w:name="_Toc140579997"/>
-      <w:bookmarkStart w:id="125" w:name="_Toc140998328"/>
+      <w:bookmarkStart w:id="124" w:name="_Toc140579336"/>
+      <w:bookmarkStart w:id="125" w:name="_Toc140579997"/>
+      <w:bookmarkStart w:id="126" w:name="_Toc140998328"/>
       <w:r>
         <w:t>GENERAL AND ADMINISTRATIVE COSTS</w:t>
       </w:r>
-      <w:bookmarkEnd w:id="123"/>
       <w:bookmarkEnd w:id="124"/>
       <w:bookmarkEnd w:id="125"/>
+      <w:bookmarkEnd w:id="126"/>
     </w:p>
     <w:p>
       <w:pPr>
         <w:pStyle w:val="Heading2"/>
       </w:pPr>
-      <w:bookmarkStart w:id="126" w:name="_Toc140579337"/>
-      <w:bookmarkStart w:id="127" w:name="_Toc140579998"/>
-      <w:bookmarkStart w:id="128" w:name="_Toc140998329"/>
-      <w:r>
-        <w:lastRenderedPageBreak/>
+      <w:bookmarkStart w:id="127" w:name="_Toc140579337"/>
+      <w:bookmarkStart w:id="128" w:name="_Toc140579998"/>
+      <w:bookmarkStart w:id="129" w:name="_Toc140998329"/>
+      <w:r>
         <w:t>Other</w:t>
       </w:r>
       <w:r>
         <w:t xml:space="preserve"> C</w:t>
       </w:r>
-      <w:bookmarkEnd w:id="126"/>
       <w:bookmarkEnd w:id="127"/>
+      <w:bookmarkEnd w:id="128"/>
       <w:r>
         <w:t>osts</w:t>
       </w:r>
-      <w:bookmarkEnd w:id="128"/>
+      <w:bookmarkEnd w:id="129"/>
     </w:p>
     <w:p>
       <w:pPr>
         <w:pStyle w:val="Heading1"/>
       </w:pPr>
-      <w:bookmarkStart w:id="129" w:name="_Toc140579338"/>
-      <w:bookmarkStart w:id="130" w:name="_Toc140579999"/>
-      <w:bookmarkStart w:id="131" w:name="_Toc140998330"/>
+      <w:bookmarkStart w:id="130" w:name="_Toc140579338"/>
+      <w:bookmarkStart w:id="131" w:name="_Toc140579999"/>
+      <w:bookmarkStart w:id="132" w:name="_Toc140998330"/>
       <w:r>
         <w:t>Risks and Consequences</w:t>
       </w:r>
-      <w:bookmarkEnd w:id="129"/>
       <w:bookmarkEnd w:id="130"/>
       <w:bookmarkEnd w:id="131"/>
+      <w:bookmarkEnd w:id="132"/>
     </w:p>
     <w:tbl>
       <w:tblPr>
@@ -10501,8 +10699,6 @@
               <w:pStyle w:val="Heading7"/>
               <w:jc w:val="center"/>
             </w:pPr>
-            <w:bookmarkStart w:id="132" w:name="_GoBack"/>
-            <w:bookmarkEnd w:id="132"/>
           </w:p>
         </w:tc>
         <w:tc>
@@ -10793,6 +10989,7 @@
               <w:jc w:val="center"/>
             </w:pPr>
             <w:r>
+              <w:lastRenderedPageBreak/>
               <w:t>2.</w:t>
             </w:r>
           </w:p>
@@ -11117,16 +11314,7 @@
                 <w:sz w:val="24"/>
                 <w:szCs w:val="24"/>
               </w:rPr>
-              <w:t xml:space="preserve"> and Hanson, 1994). Findings from the CAS and Core studies were similar. Occasional binge drinkers were almost 3 times more likely and frequent binge drinkers nearly 10 times more likely to report having damaged property when compared with students who do not binge drink</w:t>
-            </w:r>
-            <w:r>
-              <w:rPr>
-                <w:rFonts w:ascii="Times New Roman" w:hAnsi="Times New Roman" w:cs="Times New Roman"/>
-                <w:color w:val="000000"/>
-                <w:sz w:val="24"/>
-                <w:szCs w:val="24"/>
-              </w:rPr>
-              <w:t>.</w:t>
+              <w:t xml:space="preserve"> and Hanson, 1994). Findings from the CAS and Core studies were similar. Occasional binge drinkers were almost 3 times more likely and frequent binge drinkers nearly 10 times more likely to report having damaged property when compared with students who do not binge drink.</w:t>
             </w:r>
           </w:p>
         </w:tc>
@@ -12246,6 +12434,7 @@
                 <w:docPartUnique/>
               </w:docPartObj>
             </w:sdtPr>
+            <w:sdtEndPr/>
             <w:sdtContent>
               <w:r>
                 <w:fldChar w:fldCharType="begin"/>
@@ -12257,7 +12446,7 @@
                 <w:fldChar w:fldCharType="separate"/>
               </w:r>
               <w:r>
-                <w:t>14</w:t>
+                <w:t>5</w:t>
               </w:r>
               <w:r>
                 <w:fldChar w:fldCharType="end"/>
@@ -12293,6 +12482,7 @@
               <w:dataBinding w:prefixMappings="xmlns:ns0='http://purl.org/dc/elements/1.1/' xmlns:ns1='http://schemas.openxmlformats.org/package/2006/metadata/core-properties' " w:xpath="/ns1:coreProperties[1]/ns0:title[1]" w:storeItemID="{6C3C8BC8-F283-45AE-878A-BAB7291924A1}"/>
               <w:text/>
             </w:sdtPr>
+            <w:sdtEndPr/>
             <w:sdtContent>
               <w:r>
                 <w:t>Marketing Requirements Document</w:t>
@@ -12311,6 +12501,7 @@
             <w:calendar w:val="gregorian"/>
           </w:date>
         </w:sdtPr>
+        <w:sdtEndPr/>
         <w:sdtContent>
           <w:tc>
             <w:tcPr>
@@ -12560,7 +12751,7 @@
 
 <file path=word/numbering.xml><?xml version="1.0" encoding="utf-8"?>
 <w:numbering xmlns:wpc="http://schemas.microsoft.com/office/word/2010/wordprocessingCanvas" xmlns:mc="http://schemas.openxmlformats.org/markup-compatibility/2006" xmlns:o="urn:schemas-microsoft-com:office:office" xmlns:r="http://schemas.openxmlformats.org/officeDocument/2006/relationships" xmlns:m="http://schemas.openxmlformats.org/officeDocument/2006/math" xmlns:v="urn:schemas-microsoft-com:vml" xmlns:wp14="http://schemas.microsoft.com/office/word/2010/wordprocessingDrawing" xmlns:wp="http://schemas.openxmlformats.org/drawingml/2006/wordprocessingDrawing" xmlns:w10="urn:schemas-microsoft-com:office:word" xmlns:w="http://schemas.openxmlformats.org/wordprocessingml/2006/main" xmlns:w14="http://schemas.microsoft.com/office/word/2010/wordml" xmlns:w15="http://schemas.microsoft.com/office/word/2012/wordml" xmlns:wpg="http://schemas.microsoft.com/office/word/2010/wordprocessingGroup" xmlns:wpi="http://schemas.microsoft.com/office/word/2010/wordprocessingInk" xmlns:wne="http://schemas.microsoft.com/office/word/2006/wordml" xmlns:wps="http://schemas.microsoft.com/office/word/2010/wordprocessingShape" mc:Ignorable="w14 w15 wp14">
-  <w:abstractNum w:abstractNumId="0" w15:restartNumberingAfterBreak="0">
+  <w:abstractNum w:abstractNumId="0">
     <w:nsid w:val="FFFFFF7F"/>
     <w:multiLevelType w:val="singleLevel"/>
     <w:tmpl w:val="A8228FA4"/>
@@ -12578,7 +12769,7 @@
       </w:pPr>
     </w:lvl>
   </w:abstractNum>
-  <w:abstractNum w:abstractNumId="1" w15:restartNumberingAfterBreak="0">
+  <w:abstractNum w:abstractNumId="1">
     <w:nsid w:val="FFFFFF82"/>
     <w:multiLevelType w:val="singleLevel"/>
     <w:tmpl w:val="30021B0C"/>
@@ -12598,7 +12789,7 @@
       </w:rPr>
     </w:lvl>
   </w:abstractNum>
-  <w:abstractNum w:abstractNumId="2" w15:restartNumberingAfterBreak="0">
+  <w:abstractNum w:abstractNumId="2">
     <w:nsid w:val="FFFFFF83"/>
     <w:multiLevelType w:val="singleLevel"/>
     <w:tmpl w:val="FBE04B9C"/>
@@ -12618,7 +12809,7 @@
       </w:rPr>
     </w:lvl>
   </w:abstractNum>
-  <w:abstractNum w:abstractNumId="3" w15:restartNumberingAfterBreak="0">
+  <w:abstractNum w:abstractNumId="3">
     <w:nsid w:val="FFFFFF88"/>
     <w:multiLevelType w:val="singleLevel"/>
     <w:tmpl w:val="5B880300"/>
@@ -12633,7 +12824,7 @@
       </w:pPr>
     </w:lvl>
   </w:abstractNum>
-  <w:abstractNum w:abstractNumId="4" w15:restartNumberingAfterBreak="0">
+  <w:abstractNum w:abstractNumId="4">
     <w:nsid w:val="FFFFFF89"/>
     <w:multiLevelType w:val="singleLevel"/>
     <w:tmpl w:val="9D205FD6"/>
@@ -12651,7 +12842,7 @@
       </w:rPr>
     </w:lvl>
   </w:abstractNum>
-  <w:abstractNum w:abstractNumId="5" w15:restartNumberingAfterBreak="0">
+  <w:abstractNum w:abstractNumId="5">
     <w:nsid w:val="15533FE5"/>
     <w:multiLevelType w:val="hybridMultilevel"/>
     <w:tmpl w:val="DA046C9C"/>
@@ -12740,7 +12931,7 @@
       </w:pPr>
     </w:lvl>
   </w:abstractNum>
-  <w:abstractNum w:abstractNumId="6" w15:restartNumberingAfterBreak="0">
+  <w:abstractNum w:abstractNumId="6">
     <w:nsid w:val="1C256786"/>
     <w:multiLevelType w:val="multilevel"/>
     <w:tmpl w:val="E49CE5FA"/>
@@ -12857,7 +13048,7 @@
       </w:rPr>
     </w:lvl>
   </w:abstractNum>
-  <w:abstractNum w:abstractNumId="7" w15:restartNumberingAfterBreak="0">
+  <w:abstractNum w:abstractNumId="7">
     <w:nsid w:val="4CB33416"/>
     <w:multiLevelType w:val="hybridMultilevel"/>
     <w:tmpl w:val="F47A6FF6"/>
@@ -12970,7 +13161,7 @@
       </w:rPr>
     </w:lvl>
   </w:abstractNum>
-  <w:abstractNum w:abstractNumId="8" w15:restartNumberingAfterBreak="0">
+  <w:abstractNum w:abstractNumId="8">
     <w:nsid w:val="4FD2731F"/>
     <w:multiLevelType w:val="hybridMultilevel"/>
     <w:tmpl w:val="671AEB34"/>
@@ -13083,7 +13274,7 @@
       </w:rPr>
     </w:lvl>
   </w:abstractNum>
-  <w:abstractNum w:abstractNumId="9" w15:restartNumberingAfterBreak="0">
+  <w:abstractNum w:abstractNumId="9">
     <w:nsid w:val="5A7804F8"/>
     <w:multiLevelType w:val="hybridMultilevel"/>
     <w:tmpl w:val="7FCAEC3A"/>
@@ -13196,7 +13387,7 @@
       </w:rPr>
     </w:lvl>
   </w:abstractNum>
-  <w:abstractNum w:abstractNumId="10" w15:restartNumberingAfterBreak="0">
+  <w:abstractNum w:abstractNumId="10">
     <w:nsid w:val="66353B0D"/>
     <w:multiLevelType w:val="hybridMultilevel"/>
     <w:tmpl w:val="1284BE9A"/>
@@ -13282,7 +13473,7 @@
       </w:pPr>
     </w:lvl>
   </w:abstractNum>
-  <w:abstractNum w:abstractNumId="11" w15:restartNumberingAfterBreak="0">
+  <w:abstractNum w:abstractNumId="11">
     <w:nsid w:val="7C0E7DD2"/>
     <w:multiLevelType w:val="hybridMultilevel"/>
     <w:tmpl w:val="AEBA8190"/>
@@ -13362,6 +13553,95 @@
       </w:pPr>
     </w:lvl>
     <w:lvl w:ilvl="8" w:tplc="0409001B" w:tentative="1">
+      <w:start w:val="1"/>
+      <w:numFmt w:val="lowerRoman"/>
+      <w:lvlText w:val="%9."/>
+      <w:lvlJc w:val="right"/>
+      <w:pPr>
+        <w:ind w:left="6480" w:hanging="180"/>
+      </w:pPr>
+    </w:lvl>
+  </w:abstractNum>
+  <w:abstractNum w:abstractNumId="12">
+    <w:nsid w:val="7C464E45"/>
+    <w:multiLevelType w:val="hybridMultilevel"/>
+    <w:tmpl w:val="F0963550"/>
+    <w:lvl w:ilvl="0" w:tplc="0419000F">
+      <w:start w:val="1"/>
+      <w:numFmt w:val="decimal"/>
+      <w:lvlText w:val="%1."/>
+      <w:lvlJc w:val="left"/>
+      <w:pPr>
+        <w:ind w:left="720" w:hanging="360"/>
+      </w:pPr>
+      <w:rPr>
+        <w:rFonts w:hint="default"/>
+      </w:rPr>
+    </w:lvl>
+    <w:lvl w:ilvl="1" w:tplc="04190019" w:tentative="1">
+      <w:start w:val="1"/>
+      <w:numFmt w:val="lowerLetter"/>
+      <w:lvlText w:val="%2."/>
+      <w:lvlJc w:val="left"/>
+      <w:pPr>
+        <w:ind w:left="1440" w:hanging="360"/>
+      </w:pPr>
+    </w:lvl>
+    <w:lvl w:ilvl="2" w:tplc="0419001B" w:tentative="1">
+      <w:start w:val="1"/>
+      <w:numFmt w:val="lowerRoman"/>
+      <w:lvlText w:val="%3."/>
+      <w:lvlJc w:val="right"/>
+      <w:pPr>
+        <w:ind w:left="2160" w:hanging="180"/>
+      </w:pPr>
+    </w:lvl>
+    <w:lvl w:ilvl="3" w:tplc="0419000F" w:tentative="1">
+      <w:start w:val="1"/>
+      <w:numFmt w:val="decimal"/>
+      <w:lvlText w:val="%4."/>
+      <w:lvlJc w:val="left"/>
+      <w:pPr>
+        <w:ind w:left="2880" w:hanging="360"/>
+      </w:pPr>
+    </w:lvl>
+    <w:lvl w:ilvl="4" w:tplc="04190019" w:tentative="1">
+      <w:start w:val="1"/>
+      <w:numFmt w:val="lowerLetter"/>
+      <w:lvlText w:val="%5."/>
+      <w:lvlJc w:val="left"/>
+      <w:pPr>
+        <w:ind w:left="3600" w:hanging="360"/>
+      </w:pPr>
+    </w:lvl>
+    <w:lvl w:ilvl="5" w:tplc="0419001B" w:tentative="1">
+      <w:start w:val="1"/>
+      <w:numFmt w:val="lowerRoman"/>
+      <w:lvlText w:val="%6."/>
+      <w:lvlJc w:val="right"/>
+      <w:pPr>
+        <w:ind w:left="4320" w:hanging="180"/>
+      </w:pPr>
+    </w:lvl>
+    <w:lvl w:ilvl="6" w:tplc="0419000F" w:tentative="1">
+      <w:start w:val="1"/>
+      <w:numFmt w:val="decimal"/>
+      <w:lvlText w:val="%7."/>
+      <w:lvlJc w:val="left"/>
+      <w:pPr>
+        <w:ind w:left="5040" w:hanging="360"/>
+      </w:pPr>
+    </w:lvl>
+    <w:lvl w:ilvl="7" w:tplc="04190019" w:tentative="1">
+      <w:start w:val="1"/>
+      <w:numFmt w:val="lowerLetter"/>
+      <w:lvlText w:val="%8."/>
+      <w:lvlJc w:val="left"/>
+      <w:pPr>
+        <w:ind w:left="5760" w:hanging="360"/>
+      </w:pPr>
+    </w:lvl>
+    <w:lvl w:ilvl="8" w:tplc="0419001B" w:tentative="1">
       <w:start w:val="1"/>
       <w:numFmt w:val="lowerRoman"/>
       <w:lvlText w:val="%9."/>
@@ -13556,6 +13836,9 @@
   </w:num>
   <w:num w:numId="17">
     <w:abstractNumId w:val="7"/>
+  </w:num>
+  <w:num w:numId="18">
+    <w:abstractNumId w:val="12"/>
   </w:num>
   <w:numIdMacAtCleanup w:val="4"/>
 </w:numbering>
@@ -14531,6 +14814,7 @@
       <w:spacing w:after="0" w:line="240" w:lineRule="auto"/>
     </w:pPr>
     <w:tblPr>
+      <w:tblInd w:w="0" w:type="dxa"/>
       <w:tblBorders>
         <w:top w:val="single" w:sz="4" w:space="0" w:color="000000" w:themeColor="text1"/>
         <w:left w:val="single" w:sz="4" w:space="0" w:color="000000" w:themeColor="text1"/>
@@ -14539,6 +14823,12 @@
         <w:insideH w:val="single" w:sz="4" w:space="0" w:color="000000" w:themeColor="text1"/>
         <w:insideV w:val="single" w:sz="4" w:space="0" w:color="000000" w:themeColor="text1"/>
       </w:tblBorders>
+      <w:tblCellMar>
+        <w:top w:w="0" w:type="dxa"/>
+        <w:left w:w="108" w:type="dxa"/>
+        <w:bottom w:w="0" w:type="dxa"/>
+        <w:right w:w="108" w:type="dxa"/>
+      </w:tblCellMar>
     </w:tblPr>
   </w:style>
   <w:style w:type="paragraph" w:styleId="BodyText3">
@@ -14850,6 +15140,7 @@
     <w:tblPr>
       <w:tblStyleRowBandSize w:val="1"/>
       <w:tblStyleColBandSize w:val="1"/>
+      <w:tblInd w:w="0" w:type="dxa"/>
       <w:tblBorders>
         <w:top w:val="single" w:sz="4" w:space="0" w:color="FFFFFF" w:themeColor="background1"/>
         <w:left w:val="single" w:sz="4" w:space="0" w:color="FFFFFF" w:themeColor="background1"/>
@@ -14858,6 +15149,12 @@
         <w:insideH w:val="single" w:sz="4" w:space="0" w:color="FFFFFF" w:themeColor="background1"/>
         <w:insideV w:val="single" w:sz="4" w:space="0" w:color="FFFFFF" w:themeColor="background1"/>
       </w:tblBorders>
+      <w:tblCellMar>
+        <w:top w:w="0" w:type="dxa"/>
+        <w:left w:w="108" w:type="dxa"/>
+        <w:bottom w:w="0" w:type="dxa"/>
+        <w:right w:w="108" w:type="dxa"/>
+      </w:tblCellMar>
     </w:tblPr>
     <w:tcPr>
       <w:shd w:val="clear" w:color="auto" w:fill="DFE7F3" w:themeFill="accent1" w:themeFillTint="33"/>
@@ -14961,6 +15258,7 @@
     <w:tblPr>
       <w:tblStyleRowBandSize w:val="1"/>
       <w:tblStyleColBandSize w:val="1"/>
+      <w:tblInd w:w="0" w:type="dxa"/>
       <w:tblBorders>
         <w:top w:val="single" w:sz="4" w:space="0" w:color="FFFFFF" w:themeColor="background1"/>
         <w:left w:val="single" w:sz="4" w:space="0" w:color="FFFFFF" w:themeColor="background1"/>
@@ -14969,6 +15267,12 @@
         <w:insideH w:val="single" w:sz="4" w:space="0" w:color="FFFFFF" w:themeColor="background1"/>
         <w:insideV w:val="single" w:sz="4" w:space="0" w:color="FFFFFF" w:themeColor="background1"/>
       </w:tblBorders>
+      <w:tblCellMar>
+        <w:top w:w="0" w:type="dxa"/>
+        <w:left w:w="108" w:type="dxa"/>
+        <w:bottom w:w="0" w:type="dxa"/>
+        <w:right w:w="108" w:type="dxa"/>
+      </w:tblCellMar>
     </w:tblPr>
     <w:tcPr>
       <w:shd w:val="clear" w:color="auto" w:fill="EEF6EF" w:themeFill="accent2" w:themeFillTint="33"/>
@@ -15067,6 +15371,7 @@
     <w:tblPr>
       <w:tblStyleRowBandSize w:val="1"/>
       <w:tblStyleColBandSize w:val="1"/>
+      <w:tblInd w:w="0" w:type="dxa"/>
       <w:tblBorders>
         <w:top w:val="single" w:sz="4" w:space="0" w:color="FFFFFF" w:themeColor="background1"/>
         <w:left w:val="single" w:sz="4" w:space="0" w:color="FFFFFF" w:themeColor="background1"/>
@@ -15075,6 +15380,12 @@
         <w:insideH w:val="single" w:sz="4" w:space="0" w:color="FFFFFF" w:themeColor="background1"/>
         <w:insideV w:val="single" w:sz="4" w:space="0" w:color="FFFFFF" w:themeColor="background1"/>
       </w:tblBorders>
+      <w:tblCellMar>
+        <w:top w:w="0" w:type="dxa"/>
+        <w:left w:w="108" w:type="dxa"/>
+        <w:bottom w:w="0" w:type="dxa"/>
+        <w:right w:w="108" w:type="dxa"/>
+      </w:tblCellMar>
     </w:tblPr>
     <w:tcPr>
       <w:shd w:val="clear" w:color="auto" w:fill="F8FAFC" w:themeFill="accent3" w:themeFillTint="33"/>
@@ -15173,6 +15484,7 @@
     <w:tblPr>
       <w:tblStyleRowBandSize w:val="1"/>
       <w:tblStyleColBandSize w:val="1"/>
+      <w:tblInd w:w="0" w:type="dxa"/>
       <w:tblBorders>
         <w:top w:val="single" w:sz="4" w:space="0" w:color="FFFFFF" w:themeColor="background1"/>
         <w:left w:val="single" w:sz="4" w:space="0" w:color="FFFFFF" w:themeColor="background1"/>
@@ -15181,6 +15493,12 @@
         <w:insideH w:val="single" w:sz="4" w:space="0" w:color="FFFFFF" w:themeColor="background1"/>
         <w:insideV w:val="single" w:sz="4" w:space="0" w:color="FFFFFF" w:themeColor="background1"/>
       </w:tblBorders>
+      <w:tblCellMar>
+        <w:top w:w="0" w:type="dxa"/>
+        <w:left w:w="108" w:type="dxa"/>
+        <w:bottom w:w="0" w:type="dxa"/>
+        <w:right w:w="108" w:type="dxa"/>
+      </w:tblCellMar>
     </w:tblPr>
     <w:tcPr>
       <w:shd w:val="clear" w:color="auto" w:fill="DBEBDF" w:themeFill="accent4" w:themeFillTint="33"/>
@@ -15449,6 +15767,7 @@
   </w:compat>
   <w:rsids>
     <w:rsidRoot w:val="007D4776"/>
+    <w:rsid w:val="001D332C"/>
     <w:rsid w:val="007D4776"/>
     <w:rsid w:val="00F6287E"/>
   </w:rsids>
@@ -15468,7 +15787,7 @@
   <w:themeFontLang w:val="ru-RU"/>
   <w:clrSchemeMapping w:bg1="light1" w:t1="dark1" w:bg2="light2" w:t2="dark2" w:accent1="accent1" w:accent2="accent2" w:accent3="accent3" w:accent4="accent4" w:accent5="accent5" w:accent6="accent6" w:hyperlink="hyperlink" w:followedHyperlink="followedHyperlink"/>
   <w:decimalSymbol w:val="."/>
-  <w:listSeparator w:val=";"/>
+  <w:listSeparator w:val=","/>
   <w15:chartTrackingRefBased/>
 </w:settings>
 </file>
@@ -16210,18 +16529,18 @@
 </file>
 
 <file path=customXml/item2.xml><?xml version="1.0" encoding="utf-8"?>
+<p:properties xmlns:p="http://schemas.microsoft.com/office/2006/metadata/properties" xmlns:xsi="http://www.w3.org/2001/XMLSchema-instance">
+  <documentManagement/>
+</p:properties>
+</file>
+
+<file path=customXml/item3.xml><?xml version="1.0" encoding="utf-8"?>
 <?mso-contentType ?>
 <FormTemplates xmlns="http://schemas.microsoft.com/sharepoint/v3/contenttype/forms">
   <Display>DocumentLibraryForm</Display>
   <Edit>DocumentLibraryForm</Edit>
   <New>DocumentLibraryForm</New>
 </FormTemplates>
-</file>
-
-<file path=customXml/item3.xml><?xml version="1.0" encoding="utf-8"?>
-<p:properties xmlns:p="http://schemas.microsoft.com/office/2006/metadata/properties" xmlns:xsi="http://www.w3.org/2001/XMLSchema-instance">
-  <documentManagement/>
-</p:properties>
 </file>
 
 <file path=customXml/item4.xml><?xml version="1.0" encoding="utf-8"?>
@@ -16244,6 +16563,14 @@
 </file>
 
 <file path=customXml/itemProps2.xml><?xml version="1.0" encoding="utf-8"?>
+<ds:datastoreItem xmlns:ds="http://schemas.openxmlformats.org/officeDocument/2006/customXml" ds:itemID="{D76A1F1A-A042-47B3-9785-EC5E1C5397EE}">
+  <ds:schemaRefs>
+    <ds:schemaRef ds:uri="http://schemas.microsoft.com/office/2006/metadata/properties"/>
+  </ds:schemaRefs>
+</ds:datastoreItem>
+</file>
+
+<file path=customXml/itemProps3.xml><?xml version="1.0" encoding="utf-8"?>
 <ds:datastoreItem xmlns:ds="http://schemas.openxmlformats.org/officeDocument/2006/customXml" ds:itemID="{A4F9D1F1-8624-4639-AE8D-005079833022}">
   <ds:schemaRefs>
     <ds:schemaRef ds:uri="http://schemas.microsoft.com/sharepoint/v3/contenttype/forms"/>
@@ -16251,16 +16578,8 @@
 </ds:datastoreItem>
 </file>
 
-<file path=customXml/itemProps3.xml><?xml version="1.0" encoding="utf-8"?>
-<ds:datastoreItem xmlns:ds="http://schemas.openxmlformats.org/officeDocument/2006/customXml" ds:itemID="{D76A1F1A-A042-47B3-9785-EC5E1C5397EE}">
-  <ds:schemaRefs>
-    <ds:schemaRef ds:uri="http://schemas.microsoft.com/office/2006/metadata/properties"/>
-  </ds:schemaRefs>
-</ds:datastoreItem>
-</file>
-
 <file path=customXml/itemProps4.xml><?xml version="1.0" encoding="utf-8"?>
-<ds:datastoreItem xmlns:ds="http://schemas.openxmlformats.org/officeDocument/2006/customXml" ds:itemID="{A39AF8F5-D681-4A9D-8587-89D6C679E7CA}">
+<ds:datastoreItem xmlns:ds="http://schemas.openxmlformats.org/officeDocument/2006/customXml" ds:itemID="{35434AD6-8B13-4F76-82BB-B124D504FB99}">
   <ds:schemaRefs>
     <ds:schemaRef ds:uri="http://schemas.openxmlformats.org/officeDocument/2006/bibliography"/>
   </ds:schemaRefs>

--- a/Marketing Requirements Document.docx
+++ b/Marketing Requirements Document.docx
@@ -6244,20 +6244,6 @@
     </w:p>
     <w:p>
       <w:pPr>
-        <w:pStyle w:val="BodyText"/>
-      </w:pPr>
-      <w:r>
-        <w:t>D</w:t>
-      </w:r>
-      <w:r>
-        <w:t xml:space="preserve">escribe the market requirements that are critical for successfully addressing the market problem. This section will guide the development of the product requirements </w:t>
-      </w:r>
-      <w:r>
-        <w:t>in the PRD.</w:t>
-      </w:r>
-    </w:p>
-    <w:p>
-      <w:pPr>
         <w:pStyle w:val="Heading2"/>
       </w:pPr>
       <w:bookmarkStart w:id="54" w:name="_Toc140579312"/>
@@ -6272,1325 +6258,3750 @@
     </w:p>
     <w:p>
       <w:pPr>
-        <w:pStyle w:val="BodyText"/>
-      </w:pPr>
-      <w:r>
-        <w:t>Provide a list of the product capabilities required of the solution. Write each requireme</w:t>
-      </w:r>
-      <w:r>
-        <w:t>nt separately in its own table.</w:t>
+        <w:pStyle w:val="NormalWeb"/>
+        <w:spacing w:before="0" w:beforeAutospacing="0" w:after="0" w:afterAutospacing="0" w:line="319" w:lineRule="atLeast"/>
+        <w:rPr>
+          <w:lang w:val="en-US"/>
+        </w:rPr>
+      </w:pPr>
+      <w:r>
+        <w:rPr>
+          <w:rStyle w:val="Strong"/>
+          <w:rFonts w:eastAsiaTheme="minorHAnsi"/>
+          <w:lang w:val="en-US"/>
+        </w:rPr>
+        <w:t>Aggregation:</w:t>
+      </w:r>
+      <w:r>
+        <w:rPr>
+          <w:rStyle w:val="apple-converted-space"/>
+          <w:rFonts w:eastAsiaTheme="minorHAnsi"/>
+          <w:lang w:val="en-US"/>
+        </w:rPr>
+        <w:t> </w:t>
+      </w:r>
+      <w:r>
+        <w:rPr>
+          <w:lang w:val="en-US"/>
+        </w:rPr>
+        <w:t xml:space="preserve">Enterprises deal with a variety of identity silos, including directories, databases, Active Directories, and web services. However, most web access management (WAM) packages expect a single authoritative directory for authentication and/or authorization. </w:t>
+      </w:r>
+      <w:proofErr w:type="spellStart"/>
+      <w:r>
+        <w:rPr>
+          <w:lang w:val="en-US"/>
+        </w:rPr>
+        <w:t>RadiantOne</w:t>
+      </w:r>
+      <w:proofErr w:type="spellEnd"/>
+      <w:r>
+        <w:rPr>
+          <w:lang w:val="en-US"/>
+        </w:rPr>
+        <w:t xml:space="preserve"> </w:t>
+      </w:r>
+      <w:r>
+        <w:rPr>
+          <w:lang w:val="en-US"/>
+        </w:rPr>
+        <w:t>FES</w:t>
+      </w:r>
+      <w:r>
+        <w:rPr>
+          <w:lang w:val="en-US"/>
+        </w:rPr>
+        <w:t xml:space="preserve"> solves this problem by mapping all identity data into a common namespace, which </w:t>
+      </w:r>
+      <w:proofErr w:type="gramStart"/>
+      <w:r>
+        <w:rPr>
+          <w:lang w:val="en-US"/>
+        </w:rPr>
+        <w:t>can be accessed</w:t>
+      </w:r>
+      <w:proofErr w:type="gramEnd"/>
+      <w:r>
+        <w:rPr>
+          <w:lang w:val="en-US"/>
+        </w:rPr>
+        <w:t xml:space="preserve"> by any application.</w:t>
+      </w:r>
+    </w:p>
+    <w:p>
+      <w:pPr>
+        <w:pStyle w:val="NormalWeb"/>
+        <w:spacing w:before="0" w:beforeAutospacing="0" w:after="0" w:afterAutospacing="0" w:line="319" w:lineRule="atLeast"/>
+        <w:rPr>
+          <w:lang w:val="en-US"/>
+        </w:rPr>
+      </w:pPr>
+      <w:r>
+        <w:rPr>
+          <w:rStyle w:val="Strong"/>
+          <w:rFonts w:eastAsiaTheme="minorHAnsi"/>
+          <w:lang w:val="en-US"/>
+        </w:rPr>
+        <w:t>Mapping:</w:t>
+      </w:r>
+      <w:r>
+        <w:rPr>
+          <w:rStyle w:val="apple-converted-space"/>
+          <w:rFonts w:eastAsiaTheme="minorHAnsi"/>
+          <w:lang w:val="en-US"/>
+        </w:rPr>
+        <w:t> </w:t>
+      </w:r>
+      <w:r>
+        <w:rPr>
+          <w:lang w:val="en-US"/>
+        </w:rPr>
+        <w:t xml:space="preserve">Disparate systems mean different schemas and </w:t>
+      </w:r>
+      <w:proofErr w:type="spellStart"/>
+      <w:r>
+        <w:rPr>
+          <w:lang w:val="en-US"/>
+        </w:rPr>
+        <w:t>objectclasses</w:t>
+      </w:r>
+      <w:proofErr w:type="spellEnd"/>
+      <w:r>
+        <w:rPr>
+          <w:lang w:val="en-US"/>
+        </w:rPr>
+        <w:t xml:space="preserve">. </w:t>
+      </w:r>
+      <w:r>
+        <w:rPr>
+          <w:lang w:val="en-US"/>
+        </w:rPr>
+        <w:t>FES</w:t>
+      </w:r>
+      <w:r>
+        <w:rPr>
+          <w:lang w:val="en-US"/>
+        </w:rPr>
+        <w:t xml:space="preserve"> enables cross-application search of heterogeneous sources by mapping all objects and attributes to a common representation. Different views of the same data </w:t>
+      </w:r>
+      <w:proofErr w:type="gramStart"/>
+      <w:r>
+        <w:rPr>
+          <w:lang w:val="en-US"/>
+        </w:rPr>
+        <w:t>can be built</w:t>
+      </w:r>
+      <w:proofErr w:type="gramEnd"/>
+      <w:r>
+        <w:rPr>
+          <w:lang w:val="en-US"/>
+        </w:rPr>
+        <w:t xml:space="preserve"> as needed to accommodate new applications without synchronization or disruption of current sources or integration points.</w:t>
+      </w:r>
+      <w:bookmarkStart w:id="57" w:name="_GoBack"/>
+      <w:bookmarkEnd w:id="57"/>
+    </w:p>
+    <w:p>
+      <w:pPr>
+        <w:pStyle w:val="NormalWeb"/>
+        <w:spacing w:before="0" w:beforeAutospacing="0" w:after="0" w:afterAutospacing="0" w:line="319" w:lineRule="atLeast"/>
+        <w:rPr>
+          <w:lang w:val="en-US"/>
+        </w:rPr>
+      </w:pPr>
+      <w:r>
+        <w:rPr>
+          <w:rStyle w:val="Strong"/>
+          <w:rFonts w:eastAsiaTheme="minorHAnsi"/>
+          <w:lang w:val="en-US"/>
+        </w:rPr>
+        <w:t>Correlation:</w:t>
+      </w:r>
+      <w:r>
+        <w:rPr>
+          <w:rStyle w:val="apple-converted-space"/>
+          <w:rFonts w:eastAsiaTheme="minorHAnsi"/>
+          <w:lang w:val="en-US"/>
+        </w:rPr>
+        <w:t> </w:t>
+      </w:r>
+      <w:r>
+        <w:rPr>
+          <w:lang w:val="en-US"/>
+        </w:rPr>
+        <w:t xml:space="preserve">The Virtual Identity Wizard walks you through the process of correlating same-user accounts across identity silos, so that there are no duplicate identities in the global list. For each identity with accounts across multiple stores, attributes </w:t>
+      </w:r>
+      <w:proofErr w:type="gramStart"/>
+      <w:r>
+        <w:rPr>
+          <w:lang w:val="en-US"/>
+        </w:rPr>
+        <w:t>can be pulled</w:t>
+      </w:r>
+      <w:proofErr w:type="gramEnd"/>
+      <w:r>
+        <w:rPr>
+          <w:lang w:val="en-US"/>
+        </w:rPr>
+        <w:t xml:space="preserve"> from the original identity sources to create a rich global profile for authentication and authorization.</w:t>
+      </w:r>
+    </w:p>
+    <w:p>
+      <w:pPr>
+        <w:pStyle w:val="NormalWeb"/>
+        <w:spacing w:before="0" w:beforeAutospacing="0" w:after="0" w:afterAutospacing="0" w:line="319" w:lineRule="atLeast"/>
+      </w:pPr>
+    </w:p>
+    <w:p>
+      <w:pPr>
+        <w:pStyle w:val="NormalWeb"/>
+        <w:spacing w:before="0" w:beforeAutospacing="0" w:after="0" w:afterAutospacing="0" w:line="319" w:lineRule="atLeast"/>
+        <w:rPr>
+          <w:lang w:val="en-US"/>
+        </w:rPr>
+      </w:pPr>
+      <w:r>
+        <w:rPr>
+          <w:rStyle w:val="Strong"/>
+          <w:rFonts w:eastAsiaTheme="minorHAnsi"/>
+          <w:lang w:val="en-US"/>
+        </w:rPr>
+        <w:t>Profile extension through join:</w:t>
+      </w:r>
+      <w:r>
+        <w:rPr>
+          <w:rStyle w:val="apple-converted-space"/>
+          <w:rFonts w:eastAsiaTheme="minorHAnsi"/>
+          <w:lang w:val="en-US"/>
+        </w:rPr>
+        <w:t> </w:t>
+      </w:r>
+      <w:r>
+        <w:rPr>
+          <w:lang w:val="en-US"/>
+        </w:rPr>
+        <w:t xml:space="preserve">Authorization relies on a complete profile of users—including distributed attributes and group membership information—for proper entitlement and security enforcement. Unfortunately, traditional directory deployments require administrators to recreate this information in another user repository, or hard-code a solution that is brittle and unable to keep up with the ever-changing environment of most enterprises. </w:t>
+      </w:r>
+      <w:proofErr w:type="spellStart"/>
+      <w:r>
+        <w:rPr>
+          <w:lang w:val="en-US"/>
+        </w:rPr>
+        <w:t>RadiantOne</w:t>
+      </w:r>
+      <w:proofErr w:type="spellEnd"/>
+      <w:r>
+        <w:rPr>
+          <w:lang w:val="en-US"/>
+        </w:rPr>
+        <w:t xml:space="preserve"> </w:t>
+      </w:r>
+      <w:r>
+        <w:rPr>
+          <w:lang w:val="en-US"/>
+        </w:rPr>
+        <w:t>FES</w:t>
+      </w:r>
+      <w:r>
+        <w:rPr>
+          <w:lang w:val="en-US"/>
+        </w:rPr>
+        <w:t xml:space="preserve"> solves this problem through virtualization, extending identities using dynamic joins for real-time identity integration, and group migration to merge existing groups.</w:t>
+      </w:r>
+    </w:p>
+    <w:p>
+      <w:pPr>
+        <w:pStyle w:val="NormalWeb"/>
+        <w:spacing w:before="0" w:beforeAutospacing="0" w:after="0" w:afterAutospacing="0" w:line="319" w:lineRule="atLeast"/>
+        <w:rPr>
+          <w:lang w:val="en-US"/>
+        </w:rPr>
+      </w:pPr>
+      <w:r>
+        <w:rPr>
+          <w:rStyle w:val="Strong"/>
+          <w:rFonts w:eastAsiaTheme="minorHAnsi"/>
+          <w:lang w:val="en-US"/>
+        </w:rPr>
+        <w:t>Identity integration:</w:t>
+      </w:r>
+      <w:r>
+        <w:rPr>
+          <w:rStyle w:val="apple-converted-space"/>
+          <w:rFonts w:eastAsiaTheme="minorHAnsi"/>
+          <w:lang w:val="en-US"/>
+        </w:rPr>
+        <w:t> </w:t>
+      </w:r>
+      <w:r>
+        <w:rPr>
+          <w:lang w:val="en-US"/>
+        </w:rPr>
+        <w:t xml:space="preserve">Integrate identity profiles from across heterogeneous sources into a common data model </w:t>
+      </w:r>
+      <w:proofErr w:type="gramStart"/>
+      <w:r>
+        <w:rPr>
+          <w:lang w:val="en-US"/>
+        </w:rPr>
+        <w:t>to easily publish</w:t>
+      </w:r>
+      <w:proofErr w:type="gramEnd"/>
+      <w:r>
+        <w:rPr>
+          <w:lang w:val="en-US"/>
+        </w:rPr>
+        <w:t xml:space="preserve"> customized views that match your business requirements.</w:t>
+      </w:r>
+    </w:p>
+    <w:p>
+      <w:pPr>
+        <w:pStyle w:val="NormalWeb"/>
+        <w:spacing w:before="0" w:beforeAutospacing="0" w:after="0" w:afterAutospacing="0" w:line="319" w:lineRule="atLeast"/>
+        <w:rPr>
+          <w:lang w:val="en-US"/>
+        </w:rPr>
+      </w:pPr>
+      <w:r>
+        <w:rPr>
+          <w:rStyle w:val="Strong"/>
+          <w:rFonts w:eastAsiaTheme="minorHAnsi"/>
+          <w:lang w:val="en-US"/>
+        </w:rPr>
+        <w:lastRenderedPageBreak/>
+        <w:t>Data modeling:</w:t>
+      </w:r>
+      <w:r>
+        <w:rPr>
+          <w:rStyle w:val="apple-converted-space"/>
+          <w:rFonts w:eastAsiaTheme="minorHAnsi"/>
+          <w:lang w:val="en-US"/>
+        </w:rPr>
+        <w:t> </w:t>
+      </w:r>
+      <w:proofErr w:type="spellStart"/>
+      <w:r>
+        <w:rPr>
+          <w:lang w:val="en-US"/>
+        </w:rPr>
+        <w:t>RadiantOne</w:t>
+      </w:r>
+      <w:proofErr w:type="spellEnd"/>
+      <w:r>
+        <w:rPr>
+          <w:lang w:val="en-US"/>
+        </w:rPr>
+        <w:t xml:space="preserve"> </w:t>
+      </w:r>
+      <w:r>
+        <w:rPr>
+          <w:lang w:val="en-US"/>
+        </w:rPr>
+        <w:t>FES</w:t>
+      </w:r>
+      <w:r>
+        <w:rPr>
+          <w:lang w:val="en-US"/>
+        </w:rPr>
+        <w:t xml:space="preserve"> creates a model by </w:t>
+      </w:r>
+      <w:proofErr w:type="gramStart"/>
+      <w:r>
+        <w:rPr>
+          <w:lang w:val="en-US"/>
+        </w:rPr>
+        <w:t>reverse-engineering</w:t>
+      </w:r>
+      <w:proofErr w:type="gramEnd"/>
+      <w:r>
+        <w:rPr>
+          <w:lang w:val="en-US"/>
+        </w:rPr>
+        <w:t xml:space="preserve"> your existing data silos. That model exposes identities, resources, and their relationships. Leveraging this common</w:t>
+      </w:r>
+      <w:r>
+        <w:rPr>
+          <w:rStyle w:val="apple-converted-space"/>
+          <w:rFonts w:eastAsiaTheme="minorHAnsi"/>
+          <w:lang w:val="en-US"/>
+        </w:rPr>
+        <w:t> </w:t>
+      </w:r>
+      <w:hyperlink r:id="rId12" w:history="1">
+        <w:r>
+          <w:rPr>
+            <w:rStyle w:val="Hyperlink"/>
+            <w:rFonts w:eastAsiaTheme="minorHAnsi"/>
+            <w:color w:val="auto"/>
+            <w:u w:val="none"/>
+            <w:lang w:val="en-US"/>
+          </w:rPr>
+          <w:t>data model</w:t>
+        </w:r>
+      </w:hyperlink>
+      <w:r>
+        <w:rPr>
+          <w:lang w:val="en-US"/>
+        </w:rPr>
+        <w:t xml:space="preserve">, </w:t>
+      </w:r>
+      <w:proofErr w:type="gramStart"/>
+      <w:r>
+        <w:rPr>
+          <w:lang w:val="en-US"/>
+        </w:rPr>
+        <w:t>it’s</w:t>
+      </w:r>
+      <w:proofErr w:type="gramEnd"/>
+      <w:r>
+        <w:rPr>
+          <w:lang w:val="en-US"/>
+        </w:rPr>
+        <w:t xml:space="preserve"> quick and easy to create multiple views of your identity infrastructure.</w:t>
+      </w:r>
+    </w:p>
+    <w:p>
+      <w:pPr>
+        <w:pStyle w:val="NormalWeb"/>
+        <w:spacing w:before="0" w:beforeAutospacing="0" w:after="0" w:afterAutospacing="0" w:line="319" w:lineRule="atLeast"/>
+        <w:rPr>
+          <w:lang w:val="en-US"/>
+        </w:rPr>
+      </w:pPr>
+    </w:p>
+    <w:p>
+      <w:pPr>
+        <w:pStyle w:val="NormalWeb"/>
+        <w:spacing w:before="0" w:beforeAutospacing="0" w:after="0" w:afterAutospacing="0" w:line="319" w:lineRule="atLeast"/>
+        <w:rPr>
+          <w:lang w:val="en-US"/>
+        </w:rPr>
+      </w:pPr>
+      <w:r>
+        <w:rPr>
+          <w:rStyle w:val="Strong"/>
+          <w:rFonts w:eastAsiaTheme="minorHAnsi"/>
+          <w:lang w:val="en-US"/>
+        </w:rPr>
+        <w:t>Advanced caching options:</w:t>
+      </w:r>
+      <w:r>
+        <w:rPr>
+          <w:rStyle w:val="apple-converted-space"/>
+          <w:rFonts w:eastAsiaTheme="minorHAnsi"/>
+          <w:lang w:val="en-US"/>
+        </w:rPr>
+        <w:t> </w:t>
+      </w:r>
+      <w:r>
+        <w:rPr>
+          <w:lang w:val="en-US"/>
+        </w:rPr>
+        <w:t>FES</w:t>
+      </w:r>
+      <w:r>
+        <w:rPr>
+          <w:lang w:val="en-US"/>
+        </w:rPr>
+        <w:t xml:space="preserve"> 6 has a choice of persistent</w:t>
+      </w:r>
+      <w:r>
+        <w:rPr>
+          <w:rStyle w:val="apple-converted-space"/>
+          <w:rFonts w:eastAsiaTheme="minorHAnsi"/>
+          <w:lang w:val="en-US"/>
+        </w:rPr>
+        <w:t> </w:t>
+      </w:r>
+      <w:hyperlink r:id="rId13" w:history="1">
+        <w:r>
+          <w:rPr>
+            <w:rStyle w:val="Hyperlink"/>
+            <w:rFonts w:eastAsiaTheme="minorHAnsi"/>
+            <w:color w:val="auto"/>
+            <w:u w:val="none"/>
+            <w:lang w:val="en-US"/>
+          </w:rPr>
+          <w:t>caching</w:t>
+        </w:r>
+      </w:hyperlink>
+      <w:r>
+        <w:rPr>
+          <w:rStyle w:val="apple-converted-space"/>
+          <w:rFonts w:eastAsiaTheme="minorHAnsi"/>
+          <w:lang w:val="en-US"/>
+        </w:rPr>
+        <w:t> </w:t>
+      </w:r>
+      <w:r>
+        <w:rPr>
+          <w:lang w:val="en-US"/>
+        </w:rPr>
+        <w:t xml:space="preserve">options based on your deployment requirements and environment. Entries, queries, or modeled views </w:t>
+      </w:r>
+      <w:proofErr w:type="gramStart"/>
+      <w:r>
+        <w:rPr>
+          <w:lang w:val="en-US"/>
+        </w:rPr>
+        <w:t>can be cached</w:t>
+      </w:r>
+      <w:proofErr w:type="gramEnd"/>
+      <w:r>
+        <w:rPr>
+          <w:lang w:val="en-US"/>
+        </w:rPr>
+        <w:t xml:space="preserve"> for high performance and high-availability. The persistence of data modeled views (materialized hierarchical views) means query performance is no longer constrained by complex joins and searches across multiple data sources. </w:t>
+      </w:r>
+      <w:r>
+        <w:rPr>
+          <w:lang w:val="en-US"/>
+        </w:rPr>
+        <w:t>FES</w:t>
+      </w:r>
+      <w:r>
+        <w:rPr>
+          <w:lang w:val="en-US"/>
+        </w:rPr>
+        <w:t xml:space="preserve"> 6 offers either real-time or scheduled cache refresh, depending on the needs of your infrastructure.</w:t>
       </w:r>
     </w:p>
     <w:p/>
-    <w:tbl>
-      <w:tblPr>
-        <w:tblW w:w="8640" w:type="dxa"/>
-        <w:tblCellMar>
-          <w:left w:w="115" w:type="dxa"/>
-          <w:right w:w="115" w:type="dxa"/>
-        </w:tblCellMar>
-        <w:tblLook w:val="0220" w:firstRow="1" w:lastRow="0" w:firstColumn="0" w:lastColumn="0" w:noHBand="1" w:noVBand="0"/>
-      </w:tblPr>
-      <w:tblGrid>
-        <w:gridCol w:w="3111"/>
-        <w:gridCol w:w="5529"/>
-      </w:tblGrid>
-      <w:tr>
-        <w:trPr>
-          <w:cantSplit/>
-          <w:trHeight w:val="288"/>
-          <w:tblHeader/>
-        </w:trPr>
-        <w:tc>
-          <w:tcPr>
-            <w:tcW w:w="3111" w:type="dxa"/>
-            <w:tcBorders>
-              <w:top w:val="single" w:sz="8" w:space="0" w:color="AED4B4" w:themeColor="accent2"/>
-              <w:bottom w:val="single" w:sz="18" w:space="0" w:color="AED4B4" w:themeColor="accent2"/>
-            </w:tcBorders>
-            <w:shd w:val="clear" w:color="auto" w:fill="auto"/>
-            <w:vAlign w:val="bottom"/>
-          </w:tcPr>
-          <w:p>
-            <w:pPr>
-              <w:pStyle w:val="Heading7"/>
-            </w:pPr>
-            <w:r>
-              <w:t>Req</w:t>
-            </w:r>
-            <w:r>
-              <w:rPr>
-                <w:rStyle w:val="SubtleReference"/>
-              </w:rPr>
-              <w:t>uiremen</w:t>
-            </w:r>
-            <w:r>
-              <w:t>t</w:t>
-            </w:r>
-          </w:p>
-        </w:tc>
-        <w:tc>
-          <w:tcPr>
-            <w:tcW w:w="5529" w:type="dxa"/>
-            <w:tcBorders>
-              <w:top w:val="single" w:sz="8" w:space="0" w:color="AED4B4" w:themeColor="accent2"/>
-              <w:bottom w:val="single" w:sz="18" w:space="0" w:color="AED4B4" w:themeColor="accent2"/>
-            </w:tcBorders>
-            <w:shd w:val="clear" w:color="auto" w:fill="auto"/>
-            <w:vAlign w:val="bottom"/>
-          </w:tcPr>
-          <w:p>
-            <w:pPr>
-              <w:pStyle w:val="Heading7"/>
-            </w:pPr>
-            <w:r>
-              <w:t>Description</w:t>
-            </w:r>
-          </w:p>
-        </w:tc>
-      </w:tr>
-      <w:tr>
-        <w:trPr>
-          <w:cantSplit/>
-          <w:trHeight w:val="432"/>
-        </w:trPr>
-        <w:tc>
-          <w:tcPr>
-            <w:tcW w:w="3111" w:type="dxa"/>
-            <w:tcBorders>
-              <w:top w:val="single" w:sz="18" w:space="0" w:color="AED4B4" w:themeColor="accent2"/>
-              <w:bottom w:val="single" w:sz="8" w:space="0" w:color="3C66A3" w:themeColor="accent1" w:themeShade="BF"/>
-            </w:tcBorders>
-            <w:shd w:val="clear" w:color="auto" w:fill="DFE7F3" w:themeFill="accent1" w:themeFillTint="33"/>
-          </w:tcPr>
-          <w:p>
-            <w:pPr>
-              <w:pStyle w:val="Heading8"/>
-            </w:pPr>
-            <w:r>
-              <w:t>MR Identifier</w:t>
-            </w:r>
-          </w:p>
-        </w:tc>
-        <w:sdt>
-          <w:sdtPr>
-            <w:id w:val="435531870"/>
-            <w:showingPlcHdr/>
-          </w:sdtPr>
-          <w:sdtContent>
-            <w:tc>
-              <w:tcPr>
-                <w:tcW w:w="5529" w:type="dxa"/>
-                <w:tcBorders>
-                  <w:top w:val="single" w:sz="18" w:space="0" w:color="AED4B4" w:themeColor="accent2"/>
-                  <w:bottom w:val="single" w:sz="8" w:space="0" w:color="3C66A3" w:themeColor="accent1" w:themeShade="BF"/>
-                </w:tcBorders>
-                <w:shd w:val="clear" w:color="auto" w:fill="auto"/>
-              </w:tcPr>
-              <w:p>
-                <w:pPr>
-                  <w:pStyle w:val="BodyText3"/>
-                </w:pPr>
-                <w:r>
-                  <w:rPr>
-                    <w:rStyle w:val="PlaceholderText"/>
-                  </w:rPr>
-                  <w:t>[Provide a unique identifier. Recommended naming convention is product initials followed by a number (e.g., MR.ProductX.001). Introduce gaps into the identifiers so future requirements can be inserted without need for renumbering.]</w:t>
-                </w:r>
-              </w:p>
-            </w:tc>
-          </w:sdtContent>
-        </w:sdt>
-      </w:tr>
-      <w:tr>
-        <w:trPr>
-          <w:cantSplit/>
-        </w:trPr>
-        <w:tc>
-          <w:tcPr>
-            <w:tcW w:w="3111" w:type="dxa"/>
-            <w:tcBorders>
-              <w:top w:val="single" w:sz="8" w:space="0" w:color="3C66A3" w:themeColor="accent1" w:themeShade="BF"/>
-              <w:bottom w:val="single" w:sz="8" w:space="0" w:color="3C66A3" w:themeColor="accent1" w:themeShade="BF"/>
-            </w:tcBorders>
-            <w:shd w:val="clear" w:color="auto" w:fill="DFE7F3" w:themeFill="accent1" w:themeFillTint="33"/>
-          </w:tcPr>
-          <w:p>
-            <w:pPr>
-              <w:pStyle w:val="Heading8"/>
-            </w:pPr>
-            <w:r>
-              <w:t>Name</w:t>
-            </w:r>
-          </w:p>
-        </w:tc>
-        <w:sdt>
-          <w:sdtPr>
-            <w:id w:val="435531876"/>
-            <w:showingPlcHdr/>
-          </w:sdtPr>
-          <w:sdtContent>
-            <w:tc>
-              <w:tcPr>
-                <w:tcW w:w="5529" w:type="dxa"/>
-                <w:tcBorders>
-                  <w:top w:val="single" w:sz="8" w:space="0" w:color="3C66A3" w:themeColor="accent1" w:themeShade="BF"/>
-                  <w:bottom w:val="single" w:sz="8" w:space="0" w:color="3C66A3" w:themeColor="accent1" w:themeShade="BF"/>
-                </w:tcBorders>
-                <w:shd w:val="clear" w:color="auto" w:fill="auto"/>
-              </w:tcPr>
-              <w:p>
-                <w:pPr>
-                  <w:pStyle w:val="BodyText3"/>
-                </w:pPr>
-                <w:r>
-                  <w:rPr>
-                    <w:rStyle w:val="PlaceholderText"/>
-                  </w:rPr>
-                  <w:t>[Provide a unique identifier. Recommended naming convention is product initials followed by a number (e.g., MR.ProductX.001). Introduce gaps into the identifiers so future requirements can be inserted without need for renumbering.]</w:t>
-                </w:r>
-              </w:p>
-            </w:tc>
-          </w:sdtContent>
-        </w:sdt>
-      </w:tr>
-      <w:tr>
-        <w:trPr>
-          <w:cantSplit/>
-        </w:trPr>
-        <w:tc>
-          <w:tcPr>
-            <w:tcW w:w="3111" w:type="dxa"/>
-            <w:tcBorders>
-              <w:top w:val="single" w:sz="8" w:space="0" w:color="3C66A3" w:themeColor="accent1" w:themeShade="BF"/>
-              <w:bottom w:val="single" w:sz="8" w:space="0" w:color="3C66A3" w:themeColor="accent1" w:themeShade="BF"/>
-            </w:tcBorders>
-            <w:shd w:val="clear" w:color="auto" w:fill="DFE7F3" w:themeFill="accent1" w:themeFillTint="33"/>
-          </w:tcPr>
-          <w:p>
-            <w:pPr>
-              <w:pStyle w:val="Heading8"/>
-            </w:pPr>
-            <w:r>
-              <w:t>Directive</w:t>
-            </w:r>
-          </w:p>
-        </w:tc>
-        <w:sdt>
-          <w:sdtPr>
-            <w:id w:val="435531878"/>
-            <w:showingPlcHdr/>
-          </w:sdtPr>
-          <w:sdtContent>
-            <w:tc>
-              <w:tcPr>
-                <w:tcW w:w="5529" w:type="dxa"/>
-                <w:tcBorders>
-                  <w:top w:val="single" w:sz="8" w:space="0" w:color="3C66A3" w:themeColor="accent1" w:themeShade="BF"/>
-                  <w:bottom w:val="single" w:sz="8" w:space="0" w:color="3C66A3" w:themeColor="accent1" w:themeShade="BF"/>
-                </w:tcBorders>
-                <w:shd w:val="clear" w:color="auto" w:fill="auto"/>
-              </w:tcPr>
-              <w:p>
-                <w:pPr>
-                  <w:pStyle w:val="BodyText3"/>
-                </w:pPr>
-                <w:r>
-                  <w:rPr>
-                    <w:rStyle w:val="PlaceholderText"/>
-                  </w:rPr>
-                  <w:t>[Provide a unique identifier. Recommended naming convention is product initials followed by a number (e.g., MR.ProductX.001). Introduce gaps into the identifiers so future requirements can be inserted without need for renumbering.]</w:t>
-                </w:r>
-              </w:p>
-            </w:tc>
-          </w:sdtContent>
-        </w:sdt>
-      </w:tr>
-      <w:tr>
-        <w:trPr>
-          <w:cantSplit/>
-        </w:trPr>
-        <w:tc>
-          <w:tcPr>
-            <w:tcW w:w="3111" w:type="dxa"/>
-            <w:tcBorders>
-              <w:top w:val="single" w:sz="8" w:space="0" w:color="3C66A3" w:themeColor="accent1" w:themeShade="BF"/>
-              <w:bottom w:val="single" w:sz="8" w:space="0" w:color="3C66A3" w:themeColor="accent1" w:themeShade="BF"/>
-            </w:tcBorders>
-            <w:shd w:val="clear" w:color="auto" w:fill="DFE7F3" w:themeFill="accent1" w:themeFillTint="33"/>
-          </w:tcPr>
-          <w:p>
-            <w:pPr>
-              <w:pStyle w:val="Heading8"/>
-            </w:pPr>
-            <w:r>
-              <w:t>Rationales</w:t>
-            </w:r>
-          </w:p>
-        </w:tc>
-        <w:sdt>
-          <w:sdtPr>
-            <w:id w:val="435531880"/>
-            <w:showingPlcHdr/>
-          </w:sdtPr>
-          <w:sdtContent>
-            <w:tc>
-              <w:tcPr>
-                <w:tcW w:w="5529" w:type="dxa"/>
-                <w:tcBorders>
-                  <w:top w:val="single" w:sz="8" w:space="0" w:color="3C66A3" w:themeColor="accent1" w:themeShade="BF"/>
-                  <w:bottom w:val="single" w:sz="8" w:space="0" w:color="3C66A3" w:themeColor="accent1" w:themeShade="BF"/>
-                </w:tcBorders>
-                <w:shd w:val="clear" w:color="auto" w:fill="auto"/>
-              </w:tcPr>
-              <w:p>
-                <w:pPr>
-                  <w:pStyle w:val="BodyText3"/>
-                </w:pPr>
-                <w:r>
-                  <w:rPr>
-                    <w:rStyle w:val="PlaceholderText"/>
-                  </w:rPr>
-                  <w:t>[Provide a unique identifier. Recommended naming convention is product initials followed by a number (e.g., MR.ProductX.001). Introduce gaps into the identifiers so future requirements can be inserted without need for renumbering.]</w:t>
-                </w:r>
-              </w:p>
-            </w:tc>
-          </w:sdtContent>
-        </w:sdt>
-      </w:tr>
-      <w:tr>
-        <w:trPr>
-          <w:cantSplit/>
-        </w:trPr>
-        <w:tc>
-          <w:tcPr>
-            <w:tcW w:w="3111" w:type="dxa"/>
-            <w:tcBorders>
-              <w:top w:val="single" w:sz="8" w:space="0" w:color="3C66A3" w:themeColor="accent1" w:themeShade="BF"/>
-              <w:bottom w:val="single" w:sz="6" w:space="0" w:color="3C66A3" w:themeColor="accent1" w:themeShade="BF"/>
-            </w:tcBorders>
-            <w:shd w:val="clear" w:color="auto" w:fill="DFE7F3" w:themeFill="accent1" w:themeFillTint="33"/>
-          </w:tcPr>
-          <w:p>
-            <w:pPr>
-              <w:pStyle w:val="Heading8"/>
-            </w:pPr>
-            <w:r>
-              <w:t>Affected Users</w:t>
-            </w:r>
-            <w:r>
-              <w:tab/>
-            </w:r>
-          </w:p>
-        </w:tc>
-        <w:sdt>
-          <w:sdtPr>
-            <w:id w:val="435531882"/>
-            <w:showingPlcHdr/>
-          </w:sdtPr>
-          <w:sdtContent>
-            <w:tc>
-              <w:tcPr>
-                <w:tcW w:w="5529" w:type="dxa"/>
-                <w:tcBorders>
-                  <w:top w:val="single" w:sz="8" w:space="0" w:color="3C66A3" w:themeColor="accent1" w:themeShade="BF"/>
-                  <w:bottom w:val="single" w:sz="6" w:space="0" w:color="3C66A3" w:themeColor="accent1" w:themeShade="BF"/>
-                </w:tcBorders>
-                <w:shd w:val="clear" w:color="auto" w:fill="auto"/>
-              </w:tcPr>
-              <w:p>
-                <w:pPr>
-                  <w:pStyle w:val="BodyText3"/>
-                </w:pPr>
-                <w:r>
-                  <w:rPr>
-                    <w:rStyle w:val="PlaceholderText"/>
-                  </w:rPr>
-                  <w:t>[Provide a unique identifier. Recommended naming convention is product initials followed by a number (e.g., MR.ProductX.001). Introduce gaps into the identifiers so future requirements can be inserted without need for renumbering.]</w:t>
-                </w:r>
-              </w:p>
-            </w:tc>
-          </w:sdtContent>
-        </w:sdt>
-      </w:tr>
-      <w:tr>
-        <w:trPr>
-          <w:cantSplit/>
-        </w:trPr>
-        <w:tc>
-          <w:tcPr>
-            <w:tcW w:w="3111" w:type="dxa"/>
-            <w:tcBorders>
-              <w:top w:val="single" w:sz="6" w:space="0" w:color="3C66A3" w:themeColor="accent1" w:themeShade="BF"/>
-              <w:bottom w:val="single" w:sz="6" w:space="0" w:color="3C66A3" w:themeColor="accent1" w:themeShade="BF"/>
-            </w:tcBorders>
-            <w:shd w:val="clear" w:color="auto" w:fill="DFE7F3" w:themeFill="accent1" w:themeFillTint="33"/>
-          </w:tcPr>
-          <w:p>
-            <w:pPr>
-              <w:pStyle w:val="Heading8"/>
-            </w:pPr>
-            <w:r>
-              <w:lastRenderedPageBreak/>
-              <w:t>Business-Oriented Use Case</w:t>
-            </w:r>
-            <w:r>
-              <w:tab/>
-            </w:r>
-          </w:p>
-        </w:tc>
-        <w:sdt>
-          <w:sdtPr>
-            <w:id w:val="435531884"/>
-            <w:showingPlcHdr/>
-          </w:sdtPr>
-          <w:sdtContent>
-            <w:tc>
-              <w:tcPr>
-                <w:tcW w:w="5529" w:type="dxa"/>
-                <w:tcBorders>
-                  <w:top w:val="single" w:sz="6" w:space="0" w:color="3C66A3" w:themeColor="accent1" w:themeShade="BF"/>
-                  <w:bottom w:val="single" w:sz="6" w:space="0" w:color="3C66A3" w:themeColor="accent1" w:themeShade="BF"/>
-                </w:tcBorders>
-                <w:shd w:val="clear" w:color="auto" w:fill="auto"/>
-              </w:tcPr>
-              <w:p>
-                <w:pPr>
-                  <w:pStyle w:val="BodyText3"/>
-                </w:pPr>
-                <w:r>
-                  <w:rPr>
-                    <w:rStyle w:val="PlaceholderText"/>
-                  </w:rPr>
-                  <w:t>[Provide a unique identifier. Recommended naming convention is product initials followed by a number (e.g., MR.ProductX.001). Introduce gaps into the identifiers so future requirements can be inserted without need for renumbering.]</w:t>
-                </w:r>
-              </w:p>
-            </w:tc>
-          </w:sdtContent>
-        </w:sdt>
-      </w:tr>
-      <w:tr>
-        <w:trPr>
-          <w:cantSplit/>
-        </w:trPr>
-        <w:tc>
-          <w:tcPr>
-            <w:tcW w:w="3111" w:type="dxa"/>
-            <w:tcBorders>
-              <w:top w:val="single" w:sz="6" w:space="0" w:color="3C66A3" w:themeColor="accent1" w:themeShade="BF"/>
-              <w:bottom w:val="single" w:sz="6" w:space="0" w:color="3C66A3" w:themeColor="accent1" w:themeShade="BF"/>
-            </w:tcBorders>
-            <w:shd w:val="clear" w:color="auto" w:fill="DFE7F3" w:themeFill="accent1" w:themeFillTint="33"/>
-          </w:tcPr>
-          <w:p>
-            <w:pPr>
-              <w:pStyle w:val="Heading8"/>
-            </w:pPr>
-            <w:r>
-              <w:t>Buying Criterion</w:t>
-            </w:r>
-            <w:r>
-              <w:tab/>
-            </w:r>
-          </w:p>
-        </w:tc>
-        <w:sdt>
-          <w:sdtPr>
-            <w:id w:val="435531886"/>
-            <w:showingPlcHdr/>
-          </w:sdtPr>
-          <w:sdtContent>
-            <w:tc>
-              <w:tcPr>
-                <w:tcW w:w="5529" w:type="dxa"/>
-                <w:tcBorders>
-                  <w:top w:val="single" w:sz="6" w:space="0" w:color="3C66A3" w:themeColor="accent1" w:themeShade="BF"/>
-                  <w:bottom w:val="single" w:sz="6" w:space="0" w:color="3C66A3" w:themeColor="accent1" w:themeShade="BF"/>
-                </w:tcBorders>
-                <w:shd w:val="clear" w:color="auto" w:fill="auto"/>
-              </w:tcPr>
-              <w:p>
-                <w:pPr>
-                  <w:pStyle w:val="BodyText3"/>
-                </w:pPr>
-                <w:r>
-                  <w:rPr>
-                    <w:rStyle w:val="PlaceholderText"/>
-                  </w:rPr>
-                  <w:t>[Provide a unique identifier. Recommended naming convention is product initials followed by a number (e.g., MR.ProductX.001). Introduce gaps into the identifiers so future requirements can be inserted without need for renumbering.]</w:t>
-                </w:r>
-              </w:p>
-            </w:tc>
-          </w:sdtContent>
-        </w:sdt>
-      </w:tr>
-      <w:tr>
-        <w:trPr>
-          <w:cantSplit/>
-        </w:trPr>
-        <w:tc>
-          <w:tcPr>
-            <w:tcW w:w="3111" w:type="dxa"/>
-            <w:tcBorders>
-              <w:top w:val="single" w:sz="6" w:space="0" w:color="3C66A3" w:themeColor="accent1" w:themeShade="BF"/>
-              <w:bottom w:val="single" w:sz="12" w:space="0" w:color="AED4B4" w:themeColor="accent2"/>
-            </w:tcBorders>
-            <w:shd w:val="clear" w:color="auto" w:fill="DFE7F3" w:themeFill="accent1" w:themeFillTint="33"/>
-          </w:tcPr>
-          <w:p>
-            <w:pPr>
-              <w:pStyle w:val="Heading8"/>
-            </w:pPr>
-            <w:r>
-              <w:t>Differentiator</w:t>
-            </w:r>
-          </w:p>
-        </w:tc>
-        <w:sdt>
-          <w:sdtPr>
-            <w:id w:val="435531888"/>
-            <w:showingPlcHdr/>
-          </w:sdtPr>
-          <w:sdtContent>
-            <w:tc>
-              <w:tcPr>
-                <w:tcW w:w="5529" w:type="dxa"/>
-                <w:tcBorders>
-                  <w:top w:val="single" w:sz="6" w:space="0" w:color="3C66A3" w:themeColor="accent1" w:themeShade="BF"/>
-                  <w:bottom w:val="single" w:sz="12" w:space="0" w:color="AED4B4" w:themeColor="accent2"/>
-                </w:tcBorders>
-                <w:shd w:val="clear" w:color="auto" w:fill="auto"/>
-              </w:tcPr>
-              <w:p>
-                <w:pPr>
-                  <w:pStyle w:val="BodyText3"/>
-                </w:pPr>
-                <w:r>
-                  <w:rPr>
-                    <w:rStyle w:val="PlaceholderText"/>
-                  </w:rPr>
-                  <w:t>[Provide a unique identifier. Recommended naming convention is product initials followed by a number (e.g., MR.ProductX.001). Introduce gaps into the identifiers so future requirements can be inserted without need for renumbering.]</w:t>
-                </w:r>
-              </w:p>
-            </w:tc>
-          </w:sdtContent>
-        </w:sdt>
-      </w:tr>
-    </w:tbl>
+    <w:p>
+      <w:pPr>
+        <w:pStyle w:val="Heading2"/>
+      </w:pPr>
+      <w:bookmarkStart w:id="58" w:name="_Toc140579313"/>
+      <w:bookmarkStart w:id="59" w:name="_Toc140579974"/>
+      <w:bookmarkStart w:id="60" w:name="_Toc140998305"/>
+      <w:r>
+        <w:t>Performance Requirements</w:t>
+      </w:r>
+      <w:bookmarkEnd w:id="58"/>
+      <w:bookmarkEnd w:id="59"/>
+      <w:bookmarkEnd w:id="60"/>
+    </w:p>
+    <w:p>
+      <w:pPr>
+        <w:pStyle w:val="NormalWeb"/>
+        <w:shd w:val="clear" w:color="auto" w:fill="FFFFFF"/>
+        <w:spacing w:before="0" w:beforeAutospacing="0" w:after="150" w:afterAutospacing="0"/>
+        <w:ind w:firstLine="504"/>
+        <w:rPr>
+          <w:color w:val="666666"/>
+          <w:lang w:val="en-US"/>
+        </w:rPr>
+      </w:pPr>
+      <w:bookmarkStart w:id="61" w:name="_Toc140579314"/>
+      <w:bookmarkStart w:id="62" w:name="_Toc140579975"/>
+      <w:bookmarkStart w:id="63" w:name="_Toc140998306"/>
+      <w:r>
+        <w:rPr>
+          <w:color w:val="666666"/>
+          <w:lang w:val="en-US"/>
+        </w:rPr>
+        <w:t xml:space="preserve">Amazingly few discotheques provide jukeboxes. My girl wove six dozen plaid jackets before she quit. Six big devils from Japan quickly forgot how to waltz. Big July earthquakes confound zany experimental vow. Foxy parsons quiz and cajole the lovably dim wiki-girl. Have a pick: </w:t>
+      </w:r>
+      <w:proofErr w:type="gramStart"/>
+      <w:r>
+        <w:rPr>
+          <w:color w:val="666666"/>
+          <w:lang w:val="en-US"/>
+        </w:rPr>
+        <w:t>twenty six</w:t>
+      </w:r>
+      <w:proofErr w:type="gramEnd"/>
+      <w:r>
+        <w:rPr>
+          <w:color w:val="666666"/>
+          <w:lang w:val="en-US"/>
+        </w:rPr>
+        <w:t xml:space="preserve"> letters - no forcing a jumbled quiz! Crazy Fredericka bought many very exquisite opal jewels. Sixty zippers </w:t>
+      </w:r>
+      <w:proofErr w:type="gramStart"/>
+      <w:r>
+        <w:rPr>
+          <w:color w:val="666666"/>
+          <w:lang w:val="en-US"/>
+        </w:rPr>
+        <w:t>were quickly picked</w:t>
+      </w:r>
+      <w:proofErr w:type="gramEnd"/>
+      <w:r>
+        <w:rPr>
+          <w:color w:val="666666"/>
+          <w:lang w:val="en-US"/>
+        </w:rPr>
+        <w:t xml:space="preserve"> from the woven jute bag.</w:t>
+      </w:r>
+    </w:p>
+    <w:p>
+      <w:pPr>
+        <w:pStyle w:val="NormalWeb"/>
+        <w:shd w:val="clear" w:color="auto" w:fill="FFFFFF"/>
+        <w:spacing w:before="0" w:beforeAutospacing="0" w:after="150" w:afterAutospacing="0"/>
+        <w:ind w:firstLine="504"/>
+        <w:rPr>
+          <w:color w:val="666666"/>
+          <w:lang w:val="en-US"/>
+        </w:rPr>
+      </w:pPr>
+      <w:r>
+        <w:rPr>
+          <w:color w:val="666666"/>
+          <w:lang w:val="en-US"/>
+        </w:rPr>
+        <w:t xml:space="preserve">A quick movement of the enemy will jeopardize six gunboats. All questions asked by five watch experts amazed the judge. Jack quietly moved up front and seized the big ball of wax. The quick, brown fox jumps over a lazy dog. DJs flock by when MTV ax quiz </w:t>
+      </w:r>
+      <w:proofErr w:type="spellStart"/>
+      <w:r>
+        <w:rPr>
+          <w:color w:val="666666"/>
+          <w:lang w:val="en-US"/>
+        </w:rPr>
+        <w:t>prog</w:t>
+      </w:r>
+      <w:proofErr w:type="spellEnd"/>
+      <w:r>
+        <w:rPr>
+          <w:color w:val="666666"/>
+          <w:lang w:val="en-US"/>
+        </w:rPr>
+        <w:t xml:space="preserve">. Junk MTV quiz graced by fox whelps. Bawds jog, flick quartz, </w:t>
+      </w:r>
+      <w:proofErr w:type="gramStart"/>
+      <w:r>
+        <w:rPr>
+          <w:color w:val="666666"/>
+          <w:lang w:val="en-US"/>
+        </w:rPr>
+        <w:t>vex</w:t>
+      </w:r>
+      <w:proofErr w:type="gramEnd"/>
+      <w:r>
+        <w:rPr>
+          <w:color w:val="666666"/>
+          <w:lang w:val="en-US"/>
+        </w:rPr>
+        <w:t xml:space="preserve"> nymphs. Waltz, bad nymph, for quick jigs vex! Fox nymphs grab quick-jived waltz. Brick quiz </w:t>
+      </w:r>
+      <w:proofErr w:type="spellStart"/>
+      <w:r>
+        <w:rPr>
+          <w:color w:val="666666"/>
+          <w:lang w:val="en-US"/>
+        </w:rPr>
+        <w:t>whangs</w:t>
+      </w:r>
+      <w:proofErr w:type="spellEnd"/>
+      <w:r>
+        <w:rPr>
+          <w:color w:val="666666"/>
+          <w:lang w:val="en-US"/>
+        </w:rPr>
+        <w:t xml:space="preserve"> jumpy veldt fox.</w:t>
+      </w:r>
+    </w:p>
+    <w:p>
+      <w:pPr>
+        <w:pStyle w:val="NormalWeb"/>
+        <w:shd w:val="clear" w:color="auto" w:fill="FFFFFF"/>
+        <w:spacing w:before="0" w:beforeAutospacing="0" w:after="150" w:afterAutospacing="0"/>
+        <w:ind w:firstLine="504"/>
+        <w:rPr>
+          <w:color w:val="666666"/>
+        </w:rPr>
+      </w:pPr>
+      <w:r>
+        <w:rPr>
+          <w:color w:val="666666"/>
+          <w:lang w:val="en-US"/>
+        </w:rPr>
+        <w:t xml:space="preserve">Bright vixens jump; dozy fowl quack. Quick wafting zephyrs vex bold Jim. Quick zephyrs blow, vexing daft Jim. Sex-charged fop blew my junk TV quiz. How quickly daft jumping zebras vex. Two driven jocks help fax my big quiz. Quick, </w:t>
+      </w:r>
+      <w:proofErr w:type="spellStart"/>
+      <w:r>
+        <w:rPr>
+          <w:color w:val="666666"/>
+          <w:lang w:val="en-US"/>
+        </w:rPr>
+        <w:t>Baz</w:t>
+      </w:r>
+      <w:proofErr w:type="spellEnd"/>
+      <w:r>
+        <w:rPr>
+          <w:color w:val="666666"/>
+          <w:lang w:val="en-US"/>
+        </w:rPr>
+        <w:t>, get my woven fla</w:t>
+      </w:r>
+      <w:r>
+        <w:rPr>
+          <w:color w:val="666666"/>
+          <w:lang w:val="en-US"/>
+        </w:rPr>
+        <w:t>x jodhpurs! "Now fax quiz Jack!</w:t>
+      </w:r>
+      <w:r>
+        <w:rPr>
+          <w:color w:val="666666"/>
+          <w:lang w:val="en-US"/>
+        </w:rPr>
+        <w:t xml:space="preserve">" my brave ghost pled. Five quacking zephyrs jolt my wax bed. Flummoxed by job, kvetching W. zaps Iraq. Cozy sphinx waves quart jug of bad milk. </w:t>
+      </w:r>
+      <w:r>
+        <w:rPr>
+          <w:color w:val="666666"/>
+        </w:rPr>
+        <w:t xml:space="preserve">A </w:t>
+      </w:r>
+      <w:proofErr w:type="spellStart"/>
+      <w:r>
+        <w:rPr>
+          <w:color w:val="666666"/>
+        </w:rPr>
+        <w:t>very</w:t>
+      </w:r>
+      <w:proofErr w:type="spellEnd"/>
+      <w:r>
+        <w:rPr>
+          <w:color w:val="666666"/>
+        </w:rPr>
+        <w:t xml:space="preserve"> </w:t>
+      </w:r>
+      <w:proofErr w:type="spellStart"/>
+      <w:r>
+        <w:rPr>
+          <w:color w:val="666666"/>
+        </w:rPr>
+        <w:t>bad</w:t>
+      </w:r>
+      <w:proofErr w:type="spellEnd"/>
+      <w:r>
+        <w:rPr>
+          <w:color w:val="666666"/>
+        </w:rPr>
+        <w:t xml:space="preserve"> </w:t>
+      </w:r>
+      <w:proofErr w:type="spellStart"/>
+      <w:r>
+        <w:rPr>
+          <w:color w:val="666666"/>
+        </w:rPr>
+        <w:t>quack</w:t>
+      </w:r>
+      <w:proofErr w:type="spellEnd"/>
+      <w:r>
+        <w:rPr>
+          <w:color w:val="666666"/>
+        </w:rPr>
+        <w:t xml:space="preserve"> </w:t>
+      </w:r>
+      <w:proofErr w:type="spellStart"/>
+      <w:r>
+        <w:rPr>
+          <w:color w:val="666666"/>
+        </w:rPr>
+        <w:t>might</w:t>
+      </w:r>
+      <w:proofErr w:type="spellEnd"/>
+      <w:r>
+        <w:rPr>
+          <w:color w:val="666666"/>
+        </w:rPr>
+        <w:t xml:space="preserve"> </w:t>
+      </w:r>
+      <w:proofErr w:type="spellStart"/>
+      <w:r>
+        <w:rPr>
+          <w:color w:val="666666"/>
+        </w:rPr>
+        <w:t>jinx</w:t>
+      </w:r>
+      <w:proofErr w:type="spellEnd"/>
+      <w:r>
+        <w:rPr>
+          <w:color w:val="666666"/>
+        </w:rPr>
+        <w:t xml:space="preserve"> </w:t>
+      </w:r>
+      <w:proofErr w:type="spellStart"/>
+      <w:r>
+        <w:rPr>
+          <w:color w:val="666666"/>
+        </w:rPr>
+        <w:t>zippy</w:t>
+      </w:r>
+      <w:proofErr w:type="spellEnd"/>
+      <w:r>
+        <w:rPr>
+          <w:color w:val="666666"/>
+        </w:rPr>
+        <w:t xml:space="preserve"> </w:t>
+      </w:r>
+      <w:proofErr w:type="spellStart"/>
+      <w:r>
+        <w:rPr>
+          <w:color w:val="666666"/>
+        </w:rPr>
+        <w:t>fowls</w:t>
+      </w:r>
+      <w:proofErr w:type="spellEnd"/>
+      <w:r>
+        <w:rPr>
+          <w:color w:val="666666"/>
+        </w:rPr>
+        <w:t>.</w:t>
+      </w:r>
+    </w:p>
+    <w:p>
+      <w:pPr>
+        <w:pStyle w:val="Heading2"/>
+      </w:pPr>
+      <w:r>
+        <w:t>Internationalization Requirements</w:t>
+      </w:r>
+      <w:bookmarkEnd w:id="61"/>
+      <w:bookmarkEnd w:id="62"/>
+      <w:bookmarkEnd w:id="63"/>
+    </w:p>
+    <w:p>
+      <w:pPr>
+        <w:numPr>
+          <w:ilvl w:val="0"/>
+          <w:numId w:val="24"/>
+        </w:numPr>
+        <w:spacing w:before="75" w:after="0" w:line="240" w:lineRule="auto"/>
+        <w:ind w:left="870" w:right="75"/>
+        <w:rPr>
+          <w:rFonts w:ascii="Times New Roman" w:eastAsia="Times New Roman" w:hAnsi="Times New Roman" w:cs="Times New Roman"/>
+          <w:color w:val="000000"/>
+          <w:sz w:val="24"/>
+          <w:szCs w:val="24"/>
+          <w:lang w:eastAsia="ru-RU"/>
+        </w:rPr>
+      </w:pPr>
+      <w:r>
+        <w:rPr>
+          <w:rFonts w:ascii="Times New Roman" w:eastAsia="Times New Roman" w:hAnsi="Times New Roman" w:cs="Times New Roman"/>
+          <w:color w:val="000000"/>
+          <w:sz w:val="24"/>
+          <w:szCs w:val="24"/>
+          <w:lang w:eastAsia="ru-RU"/>
+        </w:rPr>
+        <w:t>“The application shall be internationalized to work properly in the following countries:</w:t>
+      </w:r>
+    </w:p>
+    <w:p>
+      <w:pPr>
+        <w:numPr>
+          <w:ilvl w:val="1"/>
+          <w:numId w:val="24"/>
+        </w:numPr>
+        <w:spacing w:before="75" w:after="0" w:line="240" w:lineRule="auto"/>
+        <w:ind w:left="1740" w:right="150"/>
+        <w:rPr>
+          <w:rFonts w:ascii="Times New Roman" w:eastAsia="Times New Roman" w:hAnsi="Times New Roman" w:cs="Times New Roman"/>
+          <w:color w:val="000000"/>
+          <w:sz w:val="24"/>
+          <w:szCs w:val="24"/>
+          <w:lang w:val="ru-RU" w:eastAsia="ru-RU"/>
+        </w:rPr>
+      </w:pPr>
+      <w:proofErr w:type="spellStart"/>
+      <w:r>
+        <w:rPr>
+          <w:rFonts w:ascii="Times New Roman" w:eastAsia="Times New Roman" w:hAnsi="Times New Roman" w:cs="Times New Roman"/>
+          <w:color w:val="000000"/>
+          <w:sz w:val="24"/>
+          <w:szCs w:val="24"/>
+          <w:lang w:val="ru-RU" w:eastAsia="ru-RU"/>
+        </w:rPr>
+        <w:t>United</w:t>
+      </w:r>
+      <w:proofErr w:type="spellEnd"/>
+      <w:r>
+        <w:rPr>
+          <w:rFonts w:ascii="Times New Roman" w:eastAsia="Times New Roman" w:hAnsi="Times New Roman" w:cs="Times New Roman"/>
+          <w:color w:val="000000"/>
+          <w:sz w:val="24"/>
+          <w:szCs w:val="24"/>
+          <w:lang w:val="ru-RU" w:eastAsia="ru-RU"/>
+        </w:rPr>
+        <w:t xml:space="preserve"> </w:t>
+      </w:r>
+      <w:proofErr w:type="spellStart"/>
+      <w:r>
+        <w:rPr>
+          <w:rFonts w:ascii="Times New Roman" w:eastAsia="Times New Roman" w:hAnsi="Times New Roman" w:cs="Times New Roman"/>
+          <w:color w:val="000000"/>
+          <w:sz w:val="24"/>
+          <w:szCs w:val="24"/>
+          <w:lang w:val="ru-RU" w:eastAsia="ru-RU"/>
+        </w:rPr>
+        <w:t>States</w:t>
+      </w:r>
+      <w:proofErr w:type="spellEnd"/>
+      <w:r>
+        <w:rPr>
+          <w:rFonts w:ascii="Times New Roman" w:eastAsia="Times New Roman" w:hAnsi="Times New Roman" w:cs="Times New Roman"/>
+          <w:color w:val="000000"/>
+          <w:sz w:val="24"/>
+          <w:szCs w:val="24"/>
+          <w:lang w:val="ru-RU" w:eastAsia="ru-RU"/>
+        </w:rPr>
+        <w:t xml:space="preserve"> </w:t>
+      </w:r>
+      <w:proofErr w:type="spellStart"/>
+      <w:r>
+        <w:rPr>
+          <w:rFonts w:ascii="Times New Roman" w:eastAsia="Times New Roman" w:hAnsi="Times New Roman" w:cs="Times New Roman"/>
+          <w:color w:val="000000"/>
+          <w:sz w:val="24"/>
+          <w:szCs w:val="24"/>
+          <w:lang w:val="ru-RU" w:eastAsia="ru-RU"/>
+        </w:rPr>
+        <w:t>of</w:t>
+      </w:r>
+      <w:proofErr w:type="spellEnd"/>
+      <w:r>
+        <w:rPr>
+          <w:rFonts w:ascii="Times New Roman" w:eastAsia="Times New Roman" w:hAnsi="Times New Roman" w:cs="Times New Roman"/>
+          <w:color w:val="000000"/>
+          <w:sz w:val="24"/>
+          <w:szCs w:val="24"/>
+          <w:lang w:val="ru-RU" w:eastAsia="ru-RU"/>
+        </w:rPr>
+        <w:t xml:space="preserve"> </w:t>
+      </w:r>
+      <w:proofErr w:type="spellStart"/>
+      <w:r>
+        <w:rPr>
+          <w:rFonts w:ascii="Times New Roman" w:eastAsia="Times New Roman" w:hAnsi="Times New Roman" w:cs="Times New Roman"/>
+          <w:color w:val="000000"/>
+          <w:sz w:val="24"/>
+          <w:szCs w:val="24"/>
+          <w:lang w:val="ru-RU" w:eastAsia="ru-RU"/>
+        </w:rPr>
+        <w:t>America</w:t>
+      </w:r>
+      <w:proofErr w:type="spellEnd"/>
+      <w:r>
+        <w:rPr>
+          <w:rFonts w:ascii="Times New Roman" w:eastAsia="Times New Roman" w:hAnsi="Times New Roman" w:cs="Times New Roman"/>
+          <w:color w:val="000000"/>
+          <w:sz w:val="24"/>
+          <w:szCs w:val="24"/>
+          <w:lang w:val="ru-RU" w:eastAsia="ru-RU"/>
+        </w:rPr>
+        <w:t>.</w:t>
+      </w:r>
+    </w:p>
+    <w:p>
+      <w:pPr>
+        <w:numPr>
+          <w:ilvl w:val="1"/>
+          <w:numId w:val="24"/>
+        </w:numPr>
+        <w:spacing w:before="75" w:after="0" w:line="240" w:lineRule="auto"/>
+        <w:ind w:left="1740" w:right="150"/>
+        <w:rPr>
+          <w:rFonts w:ascii="Times New Roman" w:eastAsia="Times New Roman" w:hAnsi="Times New Roman" w:cs="Times New Roman"/>
+          <w:color w:val="000000"/>
+          <w:sz w:val="24"/>
+          <w:szCs w:val="24"/>
+          <w:lang w:val="ru-RU" w:eastAsia="ru-RU"/>
+        </w:rPr>
+      </w:pPr>
+      <w:proofErr w:type="spellStart"/>
+      <w:r>
+        <w:rPr>
+          <w:rFonts w:ascii="Times New Roman" w:eastAsia="Times New Roman" w:hAnsi="Times New Roman" w:cs="Times New Roman"/>
+          <w:color w:val="000000"/>
+          <w:sz w:val="24"/>
+          <w:szCs w:val="24"/>
+          <w:lang w:val="ru-RU" w:eastAsia="ru-RU"/>
+        </w:rPr>
+        <w:lastRenderedPageBreak/>
+        <w:t>Canada</w:t>
+      </w:r>
+      <w:proofErr w:type="spellEnd"/>
+      <w:r>
+        <w:rPr>
+          <w:rFonts w:ascii="Times New Roman" w:eastAsia="Times New Roman" w:hAnsi="Times New Roman" w:cs="Times New Roman"/>
+          <w:color w:val="000000"/>
+          <w:sz w:val="24"/>
+          <w:szCs w:val="24"/>
+          <w:lang w:val="ru-RU" w:eastAsia="ru-RU"/>
+        </w:rPr>
+        <w:t>.</w:t>
+      </w:r>
+    </w:p>
+    <w:p>
+      <w:pPr>
+        <w:numPr>
+          <w:ilvl w:val="1"/>
+          <w:numId w:val="24"/>
+        </w:numPr>
+        <w:spacing w:before="75" w:after="0" w:line="240" w:lineRule="auto"/>
+        <w:ind w:left="1740" w:right="150"/>
+        <w:rPr>
+          <w:rFonts w:ascii="Times New Roman" w:eastAsia="Times New Roman" w:hAnsi="Times New Roman" w:cs="Times New Roman"/>
+          <w:color w:val="000000"/>
+          <w:sz w:val="24"/>
+          <w:szCs w:val="24"/>
+          <w:lang w:val="ru-RU" w:eastAsia="ru-RU"/>
+        </w:rPr>
+      </w:pPr>
+      <w:proofErr w:type="spellStart"/>
+      <w:r>
+        <w:rPr>
+          <w:rFonts w:ascii="Times New Roman" w:eastAsia="Times New Roman" w:hAnsi="Times New Roman" w:cs="Times New Roman"/>
+          <w:color w:val="000000"/>
+          <w:sz w:val="24"/>
+          <w:szCs w:val="24"/>
+          <w:lang w:val="ru-RU" w:eastAsia="ru-RU"/>
+        </w:rPr>
+        <w:t>United</w:t>
+      </w:r>
+      <w:proofErr w:type="spellEnd"/>
+      <w:r>
+        <w:rPr>
+          <w:rFonts w:ascii="Times New Roman" w:eastAsia="Times New Roman" w:hAnsi="Times New Roman" w:cs="Times New Roman"/>
+          <w:color w:val="000000"/>
+          <w:sz w:val="24"/>
+          <w:szCs w:val="24"/>
+          <w:lang w:val="ru-RU" w:eastAsia="ru-RU"/>
+        </w:rPr>
+        <w:t xml:space="preserve"> </w:t>
+      </w:r>
+      <w:proofErr w:type="spellStart"/>
+      <w:r>
+        <w:rPr>
+          <w:rFonts w:ascii="Times New Roman" w:eastAsia="Times New Roman" w:hAnsi="Times New Roman" w:cs="Times New Roman"/>
+          <w:color w:val="000000"/>
+          <w:sz w:val="24"/>
+          <w:szCs w:val="24"/>
+          <w:lang w:val="ru-RU" w:eastAsia="ru-RU"/>
+        </w:rPr>
+        <w:t>Kingdom</w:t>
+      </w:r>
+      <w:proofErr w:type="spellEnd"/>
+      <w:r>
+        <w:rPr>
+          <w:rFonts w:ascii="Times New Roman" w:eastAsia="Times New Roman" w:hAnsi="Times New Roman" w:cs="Times New Roman"/>
+          <w:color w:val="000000"/>
+          <w:sz w:val="24"/>
+          <w:szCs w:val="24"/>
+          <w:lang w:val="ru-RU" w:eastAsia="ru-RU"/>
+        </w:rPr>
+        <w:t>.</w:t>
+      </w:r>
+    </w:p>
+    <w:p>
+      <w:pPr>
+        <w:numPr>
+          <w:ilvl w:val="1"/>
+          <w:numId w:val="24"/>
+        </w:numPr>
+        <w:spacing w:before="75" w:after="0" w:line="240" w:lineRule="auto"/>
+        <w:ind w:left="1740" w:right="150"/>
+        <w:rPr>
+          <w:rFonts w:ascii="Times New Roman" w:eastAsia="Times New Roman" w:hAnsi="Times New Roman" w:cs="Times New Roman"/>
+          <w:color w:val="000000"/>
+          <w:sz w:val="24"/>
+          <w:szCs w:val="24"/>
+          <w:lang w:val="ru-RU" w:eastAsia="ru-RU"/>
+        </w:rPr>
+      </w:pPr>
+      <w:proofErr w:type="spellStart"/>
+      <w:r>
+        <w:rPr>
+          <w:rFonts w:ascii="Times New Roman" w:eastAsia="Times New Roman" w:hAnsi="Times New Roman" w:cs="Times New Roman"/>
+          <w:color w:val="000000"/>
+          <w:sz w:val="24"/>
+          <w:szCs w:val="24"/>
+          <w:lang w:val="ru-RU" w:eastAsia="ru-RU"/>
+        </w:rPr>
+        <w:t>Australia</w:t>
+      </w:r>
+      <w:proofErr w:type="spellEnd"/>
+      <w:r>
+        <w:rPr>
+          <w:rFonts w:ascii="Times New Roman" w:eastAsia="Times New Roman" w:hAnsi="Times New Roman" w:cs="Times New Roman"/>
+          <w:color w:val="000000"/>
+          <w:sz w:val="24"/>
+          <w:szCs w:val="24"/>
+          <w:lang w:val="ru-RU" w:eastAsia="ru-RU"/>
+        </w:rPr>
+        <w:t>.</w:t>
+      </w:r>
+    </w:p>
+    <w:p>
+      <w:pPr>
+        <w:numPr>
+          <w:ilvl w:val="1"/>
+          <w:numId w:val="24"/>
+        </w:numPr>
+        <w:spacing w:before="75" w:after="0" w:line="240" w:lineRule="auto"/>
+        <w:ind w:left="1740" w:right="150"/>
+        <w:rPr>
+          <w:rFonts w:ascii="Times New Roman" w:eastAsia="Times New Roman" w:hAnsi="Times New Roman" w:cs="Times New Roman"/>
+          <w:color w:val="000000"/>
+          <w:sz w:val="24"/>
+          <w:szCs w:val="24"/>
+          <w:lang w:val="ru-RU" w:eastAsia="ru-RU"/>
+        </w:rPr>
+      </w:pPr>
+      <w:proofErr w:type="spellStart"/>
+      <w:r>
+        <w:rPr>
+          <w:rFonts w:ascii="Times New Roman" w:eastAsia="Times New Roman" w:hAnsi="Times New Roman" w:cs="Times New Roman"/>
+          <w:color w:val="000000"/>
+          <w:sz w:val="24"/>
+          <w:szCs w:val="24"/>
+          <w:lang w:val="ru-RU" w:eastAsia="ru-RU"/>
+        </w:rPr>
+        <w:t>New</w:t>
+      </w:r>
+      <w:proofErr w:type="spellEnd"/>
+      <w:r>
+        <w:rPr>
+          <w:rFonts w:ascii="Times New Roman" w:eastAsia="Times New Roman" w:hAnsi="Times New Roman" w:cs="Times New Roman"/>
+          <w:color w:val="000000"/>
+          <w:sz w:val="24"/>
+          <w:szCs w:val="24"/>
+          <w:lang w:val="ru-RU" w:eastAsia="ru-RU"/>
+        </w:rPr>
+        <w:t xml:space="preserve"> </w:t>
+      </w:r>
+      <w:proofErr w:type="spellStart"/>
+      <w:r>
+        <w:rPr>
+          <w:rFonts w:ascii="Times New Roman" w:eastAsia="Times New Roman" w:hAnsi="Times New Roman" w:cs="Times New Roman"/>
+          <w:color w:val="000000"/>
+          <w:sz w:val="24"/>
+          <w:szCs w:val="24"/>
+          <w:lang w:val="ru-RU" w:eastAsia="ru-RU"/>
+        </w:rPr>
+        <w:t>Zealand</w:t>
+      </w:r>
+      <w:proofErr w:type="spellEnd"/>
+      <w:r>
+        <w:rPr>
+          <w:rFonts w:ascii="Times New Roman" w:eastAsia="Times New Roman" w:hAnsi="Times New Roman" w:cs="Times New Roman"/>
+          <w:color w:val="000000"/>
+          <w:sz w:val="24"/>
+          <w:szCs w:val="24"/>
+          <w:lang w:val="ru-RU" w:eastAsia="ru-RU"/>
+        </w:rPr>
+        <w:t>.</w:t>
+      </w:r>
+    </w:p>
+    <w:p>
+      <w:pPr>
+        <w:numPr>
+          <w:ilvl w:val="1"/>
+          <w:numId w:val="24"/>
+        </w:numPr>
+        <w:spacing w:before="75" w:after="0" w:line="240" w:lineRule="auto"/>
+        <w:ind w:left="1740" w:right="150"/>
+        <w:rPr>
+          <w:rFonts w:ascii="Times New Roman" w:eastAsia="Times New Roman" w:hAnsi="Times New Roman" w:cs="Times New Roman"/>
+          <w:color w:val="000000"/>
+          <w:sz w:val="24"/>
+          <w:szCs w:val="24"/>
+          <w:lang w:val="ru-RU" w:eastAsia="ru-RU"/>
+        </w:rPr>
+      </w:pPr>
+      <w:proofErr w:type="spellStart"/>
+      <w:r>
+        <w:rPr>
+          <w:rFonts w:ascii="Times New Roman" w:eastAsia="Times New Roman" w:hAnsi="Times New Roman" w:cs="Times New Roman"/>
+          <w:color w:val="000000"/>
+          <w:sz w:val="24"/>
+          <w:szCs w:val="24"/>
+          <w:lang w:val="ru-RU" w:eastAsia="ru-RU"/>
+        </w:rPr>
+        <w:t>Japan</w:t>
+      </w:r>
+      <w:proofErr w:type="spellEnd"/>
+      <w:r>
+        <w:rPr>
+          <w:rFonts w:ascii="Times New Roman" w:eastAsia="Times New Roman" w:hAnsi="Times New Roman" w:cs="Times New Roman"/>
+          <w:color w:val="000000"/>
+          <w:sz w:val="24"/>
+          <w:szCs w:val="24"/>
+          <w:lang w:val="ru-RU" w:eastAsia="ru-RU"/>
+        </w:rPr>
+        <w:t>.”</w:t>
+      </w:r>
+    </w:p>
+    <w:p>
+      <w:pPr>
+        <w:numPr>
+          <w:ilvl w:val="0"/>
+          <w:numId w:val="24"/>
+        </w:numPr>
+        <w:spacing w:before="75" w:after="0" w:line="240" w:lineRule="auto"/>
+        <w:ind w:left="870" w:right="75"/>
+        <w:rPr>
+          <w:rFonts w:ascii="Times New Roman" w:eastAsia="Times New Roman" w:hAnsi="Times New Roman" w:cs="Times New Roman"/>
+          <w:color w:val="000000"/>
+          <w:sz w:val="24"/>
+          <w:szCs w:val="24"/>
+          <w:lang w:eastAsia="ru-RU"/>
+        </w:rPr>
+      </w:pPr>
+      <w:r>
+        <w:rPr>
+          <w:rFonts w:ascii="Times New Roman" w:eastAsia="Times New Roman" w:hAnsi="Times New Roman" w:cs="Times New Roman"/>
+          <w:color w:val="000000"/>
+          <w:sz w:val="24"/>
+          <w:szCs w:val="24"/>
+          <w:lang w:eastAsia="ru-RU"/>
+        </w:rPr>
+        <w:t>“The application shall be internationalized for the following native languages and dialects of the target countries:</w:t>
+      </w:r>
+    </w:p>
+    <w:p>
+      <w:pPr>
+        <w:numPr>
+          <w:ilvl w:val="1"/>
+          <w:numId w:val="24"/>
+        </w:numPr>
+        <w:spacing w:before="75" w:after="0" w:line="240" w:lineRule="auto"/>
+        <w:ind w:left="1740" w:right="150"/>
+        <w:rPr>
+          <w:rFonts w:ascii="Times New Roman" w:eastAsia="Times New Roman" w:hAnsi="Times New Roman" w:cs="Times New Roman"/>
+          <w:color w:val="000000"/>
+          <w:sz w:val="24"/>
+          <w:szCs w:val="24"/>
+          <w:lang w:val="ru-RU" w:eastAsia="ru-RU"/>
+        </w:rPr>
+      </w:pPr>
+      <w:proofErr w:type="spellStart"/>
+      <w:r>
+        <w:rPr>
+          <w:rFonts w:ascii="Times New Roman" w:eastAsia="Times New Roman" w:hAnsi="Times New Roman" w:cs="Times New Roman"/>
+          <w:color w:val="000000"/>
+          <w:sz w:val="24"/>
+          <w:szCs w:val="24"/>
+          <w:lang w:val="ru-RU" w:eastAsia="ru-RU"/>
+        </w:rPr>
+        <w:t>English</w:t>
+      </w:r>
+      <w:proofErr w:type="spellEnd"/>
+      <w:r>
+        <w:rPr>
+          <w:rFonts w:ascii="Times New Roman" w:eastAsia="Times New Roman" w:hAnsi="Times New Roman" w:cs="Times New Roman"/>
+          <w:color w:val="000000"/>
+          <w:sz w:val="24"/>
+          <w:szCs w:val="24"/>
+          <w:lang w:val="ru-RU" w:eastAsia="ru-RU"/>
+        </w:rPr>
+        <w:t>:</w:t>
+      </w:r>
+    </w:p>
+    <w:p>
+      <w:pPr>
+        <w:numPr>
+          <w:ilvl w:val="2"/>
+          <w:numId w:val="24"/>
+        </w:numPr>
+        <w:spacing w:before="75" w:after="0" w:line="240" w:lineRule="auto"/>
+        <w:ind w:left="2610" w:right="225"/>
+        <w:rPr>
+          <w:rFonts w:ascii="Times New Roman" w:eastAsia="Times New Roman" w:hAnsi="Times New Roman" w:cs="Times New Roman"/>
+          <w:color w:val="000000"/>
+          <w:sz w:val="24"/>
+          <w:szCs w:val="24"/>
+          <w:lang w:val="ru-RU" w:eastAsia="ru-RU"/>
+        </w:rPr>
+      </w:pPr>
+      <w:proofErr w:type="spellStart"/>
+      <w:r>
+        <w:rPr>
+          <w:rFonts w:ascii="Times New Roman" w:eastAsia="Times New Roman" w:hAnsi="Times New Roman" w:cs="Times New Roman"/>
+          <w:color w:val="000000"/>
+          <w:sz w:val="24"/>
+          <w:szCs w:val="24"/>
+          <w:lang w:val="ru-RU" w:eastAsia="ru-RU"/>
+        </w:rPr>
+        <w:t>American</w:t>
+      </w:r>
+      <w:proofErr w:type="spellEnd"/>
+      <w:r>
+        <w:rPr>
+          <w:rFonts w:ascii="Times New Roman" w:eastAsia="Times New Roman" w:hAnsi="Times New Roman" w:cs="Times New Roman"/>
+          <w:color w:val="000000"/>
+          <w:sz w:val="24"/>
+          <w:szCs w:val="24"/>
+          <w:lang w:val="ru-RU" w:eastAsia="ru-RU"/>
+        </w:rPr>
+        <w:t>.</w:t>
+      </w:r>
+    </w:p>
+    <w:p>
+      <w:pPr>
+        <w:numPr>
+          <w:ilvl w:val="2"/>
+          <w:numId w:val="24"/>
+        </w:numPr>
+        <w:spacing w:before="75" w:after="0" w:line="240" w:lineRule="auto"/>
+        <w:ind w:left="2610" w:right="225"/>
+        <w:rPr>
+          <w:rFonts w:ascii="Times New Roman" w:eastAsia="Times New Roman" w:hAnsi="Times New Roman" w:cs="Times New Roman"/>
+          <w:color w:val="000000"/>
+          <w:sz w:val="24"/>
+          <w:szCs w:val="24"/>
+          <w:lang w:val="ru-RU" w:eastAsia="ru-RU"/>
+        </w:rPr>
+      </w:pPr>
+      <w:proofErr w:type="spellStart"/>
+      <w:r>
+        <w:rPr>
+          <w:rFonts w:ascii="Times New Roman" w:eastAsia="Times New Roman" w:hAnsi="Times New Roman" w:cs="Times New Roman"/>
+          <w:color w:val="000000"/>
+          <w:sz w:val="24"/>
+          <w:szCs w:val="24"/>
+          <w:lang w:val="ru-RU" w:eastAsia="ru-RU"/>
+        </w:rPr>
+        <w:t>Australian</w:t>
+      </w:r>
+      <w:proofErr w:type="spellEnd"/>
+      <w:r>
+        <w:rPr>
+          <w:rFonts w:ascii="Times New Roman" w:eastAsia="Times New Roman" w:hAnsi="Times New Roman" w:cs="Times New Roman"/>
+          <w:color w:val="000000"/>
+          <w:sz w:val="24"/>
+          <w:szCs w:val="24"/>
+          <w:lang w:val="ru-RU" w:eastAsia="ru-RU"/>
+        </w:rPr>
+        <w:t>.</w:t>
+      </w:r>
+    </w:p>
+    <w:p>
+      <w:pPr>
+        <w:numPr>
+          <w:ilvl w:val="2"/>
+          <w:numId w:val="24"/>
+        </w:numPr>
+        <w:spacing w:before="75" w:after="0" w:line="240" w:lineRule="auto"/>
+        <w:ind w:left="2610" w:right="225"/>
+        <w:rPr>
+          <w:rFonts w:ascii="Times New Roman" w:eastAsia="Times New Roman" w:hAnsi="Times New Roman" w:cs="Times New Roman"/>
+          <w:color w:val="000000"/>
+          <w:sz w:val="24"/>
+          <w:szCs w:val="24"/>
+          <w:lang w:val="ru-RU" w:eastAsia="ru-RU"/>
+        </w:rPr>
+      </w:pPr>
+      <w:proofErr w:type="spellStart"/>
+      <w:r>
+        <w:rPr>
+          <w:rFonts w:ascii="Times New Roman" w:eastAsia="Times New Roman" w:hAnsi="Times New Roman" w:cs="Times New Roman"/>
+          <w:color w:val="000000"/>
+          <w:sz w:val="24"/>
+          <w:szCs w:val="24"/>
+          <w:lang w:val="ru-RU" w:eastAsia="ru-RU"/>
+        </w:rPr>
+        <w:t>British</w:t>
+      </w:r>
+      <w:proofErr w:type="spellEnd"/>
+      <w:r>
+        <w:rPr>
+          <w:rFonts w:ascii="Times New Roman" w:eastAsia="Times New Roman" w:hAnsi="Times New Roman" w:cs="Times New Roman"/>
+          <w:color w:val="000000"/>
+          <w:sz w:val="24"/>
+          <w:szCs w:val="24"/>
+          <w:lang w:val="ru-RU" w:eastAsia="ru-RU"/>
+        </w:rPr>
+        <w:t>.</w:t>
+      </w:r>
+    </w:p>
+    <w:p>
+      <w:pPr>
+        <w:numPr>
+          <w:ilvl w:val="1"/>
+          <w:numId w:val="24"/>
+        </w:numPr>
+        <w:spacing w:before="75" w:after="0" w:line="240" w:lineRule="auto"/>
+        <w:ind w:left="1740" w:right="150"/>
+        <w:rPr>
+          <w:rFonts w:ascii="Times New Roman" w:eastAsia="Times New Roman" w:hAnsi="Times New Roman" w:cs="Times New Roman"/>
+          <w:color w:val="000000"/>
+          <w:sz w:val="24"/>
+          <w:szCs w:val="24"/>
+          <w:lang w:val="ru-RU" w:eastAsia="ru-RU"/>
+        </w:rPr>
+      </w:pPr>
+      <w:proofErr w:type="spellStart"/>
+      <w:r>
+        <w:rPr>
+          <w:rFonts w:ascii="Times New Roman" w:eastAsia="Times New Roman" w:hAnsi="Times New Roman" w:cs="Times New Roman"/>
+          <w:color w:val="000000"/>
+          <w:sz w:val="24"/>
+          <w:szCs w:val="24"/>
+          <w:lang w:val="ru-RU" w:eastAsia="ru-RU"/>
+        </w:rPr>
+        <w:t>French</w:t>
+      </w:r>
+      <w:proofErr w:type="spellEnd"/>
+      <w:r>
+        <w:rPr>
+          <w:rFonts w:ascii="Times New Roman" w:eastAsia="Times New Roman" w:hAnsi="Times New Roman" w:cs="Times New Roman"/>
+          <w:color w:val="000000"/>
+          <w:sz w:val="24"/>
+          <w:szCs w:val="24"/>
+          <w:lang w:val="ru-RU" w:eastAsia="ru-RU"/>
+        </w:rPr>
+        <w:t>:</w:t>
+      </w:r>
+    </w:p>
+    <w:p>
+      <w:pPr>
+        <w:numPr>
+          <w:ilvl w:val="2"/>
+          <w:numId w:val="24"/>
+        </w:numPr>
+        <w:spacing w:before="75" w:after="0" w:line="240" w:lineRule="auto"/>
+        <w:ind w:left="2610" w:right="225"/>
+        <w:rPr>
+          <w:rFonts w:ascii="Times New Roman" w:eastAsia="Times New Roman" w:hAnsi="Times New Roman" w:cs="Times New Roman"/>
+          <w:color w:val="000000"/>
+          <w:sz w:val="24"/>
+          <w:szCs w:val="24"/>
+          <w:lang w:val="ru-RU" w:eastAsia="ru-RU"/>
+        </w:rPr>
+      </w:pPr>
+      <w:proofErr w:type="spellStart"/>
+      <w:r>
+        <w:rPr>
+          <w:rFonts w:ascii="Times New Roman" w:eastAsia="Times New Roman" w:hAnsi="Times New Roman" w:cs="Times New Roman"/>
+          <w:color w:val="000000"/>
+          <w:sz w:val="24"/>
+          <w:szCs w:val="24"/>
+          <w:lang w:val="ru-RU" w:eastAsia="ru-RU"/>
+        </w:rPr>
+        <w:t>French</w:t>
+      </w:r>
+      <w:proofErr w:type="spellEnd"/>
+    </w:p>
+    <w:p>
+      <w:pPr>
+        <w:numPr>
+          <w:ilvl w:val="2"/>
+          <w:numId w:val="24"/>
+        </w:numPr>
+        <w:spacing w:before="75" w:after="0" w:line="240" w:lineRule="auto"/>
+        <w:ind w:left="2610" w:right="225"/>
+        <w:rPr>
+          <w:rFonts w:ascii="Times New Roman" w:eastAsia="Times New Roman" w:hAnsi="Times New Roman" w:cs="Times New Roman"/>
+          <w:color w:val="000000"/>
+          <w:sz w:val="24"/>
+          <w:szCs w:val="24"/>
+          <w:lang w:val="ru-RU" w:eastAsia="ru-RU"/>
+        </w:rPr>
+      </w:pPr>
+      <w:proofErr w:type="spellStart"/>
+      <w:r>
+        <w:rPr>
+          <w:rFonts w:ascii="Times New Roman" w:eastAsia="Times New Roman" w:hAnsi="Times New Roman" w:cs="Times New Roman"/>
+          <w:color w:val="000000"/>
+          <w:sz w:val="24"/>
+          <w:szCs w:val="24"/>
+          <w:lang w:val="ru-RU" w:eastAsia="ru-RU"/>
+        </w:rPr>
+        <w:t>French</w:t>
+      </w:r>
+      <w:proofErr w:type="spellEnd"/>
+      <w:r>
+        <w:rPr>
+          <w:rFonts w:ascii="Times New Roman" w:eastAsia="Times New Roman" w:hAnsi="Times New Roman" w:cs="Times New Roman"/>
+          <w:color w:val="000000"/>
+          <w:sz w:val="24"/>
+          <w:szCs w:val="24"/>
+          <w:lang w:val="ru-RU" w:eastAsia="ru-RU"/>
+        </w:rPr>
+        <w:t xml:space="preserve"> </w:t>
+      </w:r>
+      <w:proofErr w:type="spellStart"/>
+      <w:r>
+        <w:rPr>
+          <w:rFonts w:ascii="Times New Roman" w:eastAsia="Times New Roman" w:hAnsi="Times New Roman" w:cs="Times New Roman"/>
+          <w:color w:val="000000"/>
+          <w:sz w:val="24"/>
+          <w:szCs w:val="24"/>
+          <w:lang w:val="ru-RU" w:eastAsia="ru-RU"/>
+        </w:rPr>
+        <w:t>Canadian</w:t>
+      </w:r>
+      <w:proofErr w:type="spellEnd"/>
+      <w:r>
+        <w:rPr>
+          <w:rFonts w:ascii="Times New Roman" w:eastAsia="Times New Roman" w:hAnsi="Times New Roman" w:cs="Times New Roman"/>
+          <w:color w:val="000000"/>
+          <w:sz w:val="24"/>
+          <w:szCs w:val="24"/>
+          <w:lang w:val="ru-RU" w:eastAsia="ru-RU"/>
+        </w:rPr>
+        <w:t>.</w:t>
+      </w:r>
+    </w:p>
+    <w:p>
+      <w:pPr>
+        <w:numPr>
+          <w:ilvl w:val="1"/>
+          <w:numId w:val="24"/>
+        </w:numPr>
+        <w:spacing w:before="75" w:after="0" w:line="240" w:lineRule="auto"/>
+        <w:ind w:left="1740" w:right="150"/>
+        <w:rPr>
+          <w:rFonts w:ascii="Times New Roman" w:eastAsia="Times New Roman" w:hAnsi="Times New Roman" w:cs="Times New Roman"/>
+          <w:color w:val="000000"/>
+          <w:sz w:val="24"/>
+          <w:szCs w:val="24"/>
+          <w:lang w:val="ru-RU" w:eastAsia="ru-RU"/>
+        </w:rPr>
+      </w:pPr>
+      <w:proofErr w:type="spellStart"/>
+      <w:r>
+        <w:rPr>
+          <w:rFonts w:ascii="Times New Roman" w:eastAsia="Times New Roman" w:hAnsi="Times New Roman" w:cs="Times New Roman"/>
+          <w:color w:val="000000"/>
+          <w:sz w:val="24"/>
+          <w:szCs w:val="24"/>
+          <w:lang w:val="ru-RU" w:eastAsia="ru-RU"/>
+        </w:rPr>
+        <w:t>Japanese</w:t>
+      </w:r>
+      <w:proofErr w:type="spellEnd"/>
+      <w:r>
+        <w:rPr>
+          <w:rFonts w:ascii="Times New Roman" w:eastAsia="Times New Roman" w:hAnsi="Times New Roman" w:cs="Times New Roman"/>
+          <w:color w:val="000000"/>
+          <w:sz w:val="24"/>
+          <w:szCs w:val="24"/>
+          <w:lang w:val="ru-RU" w:eastAsia="ru-RU"/>
+        </w:rPr>
+        <w:t>:</w:t>
+      </w:r>
+    </w:p>
+    <w:p>
+      <w:pPr>
+        <w:numPr>
+          <w:ilvl w:val="2"/>
+          <w:numId w:val="24"/>
+        </w:numPr>
+        <w:spacing w:before="75" w:after="0" w:line="240" w:lineRule="auto"/>
+        <w:ind w:left="2610" w:right="225"/>
+        <w:rPr>
+          <w:rFonts w:ascii="Times New Roman" w:eastAsia="Times New Roman" w:hAnsi="Times New Roman" w:cs="Times New Roman"/>
+          <w:color w:val="000000"/>
+          <w:sz w:val="24"/>
+          <w:szCs w:val="24"/>
+          <w:lang w:val="ru-RU" w:eastAsia="ru-RU"/>
+        </w:rPr>
+      </w:pPr>
+      <w:proofErr w:type="spellStart"/>
+      <w:r>
+        <w:rPr>
+          <w:rFonts w:ascii="Times New Roman" w:eastAsia="Times New Roman" w:hAnsi="Times New Roman" w:cs="Times New Roman"/>
+          <w:color w:val="000000"/>
+          <w:sz w:val="24"/>
+          <w:szCs w:val="24"/>
+          <w:lang w:val="ru-RU" w:eastAsia="ru-RU"/>
+        </w:rPr>
+        <w:t>Hiragana</w:t>
+      </w:r>
+      <w:proofErr w:type="spellEnd"/>
+      <w:r>
+        <w:rPr>
+          <w:rFonts w:ascii="Times New Roman" w:eastAsia="Times New Roman" w:hAnsi="Times New Roman" w:cs="Times New Roman"/>
+          <w:color w:val="000000"/>
+          <w:sz w:val="24"/>
+          <w:szCs w:val="24"/>
+          <w:lang w:val="ru-RU" w:eastAsia="ru-RU"/>
+        </w:rPr>
+        <w:t>.</w:t>
+      </w:r>
+    </w:p>
+    <w:p>
+      <w:pPr>
+        <w:numPr>
+          <w:ilvl w:val="2"/>
+          <w:numId w:val="24"/>
+        </w:numPr>
+        <w:spacing w:before="75" w:after="0" w:line="240" w:lineRule="auto"/>
+        <w:ind w:left="2610" w:right="225"/>
+        <w:rPr>
+          <w:rFonts w:ascii="Times New Roman" w:eastAsia="Times New Roman" w:hAnsi="Times New Roman" w:cs="Times New Roman"/>
+          <w:color w:val="000000"/>
+          <w:sz w:val="24"/>
+          <w:szCs w:val="24"/>
+          <w:lang w:val="ru-RU" w:eastAsia="ru-RU"/>
+        </w:rPr>
+      </w:pPr>
+      <w:proofErr w:type="spellStart"/>
+      <w:r>
+        <w:rPr>
+          <w:rFonts w:ascii="Times New Roman" w:eastAsia="Times New Roman" w:hAnsi="Times New Roman" w:cs="Times New Roman"/>
+          <w:color w:val="000000"/>
+          <w:sz w:val="24"/>
+          <w:szCs w:val="24"/>
+          <w:lang w:val="ru-RU" w:eastAsia="ru-RU"/>
+        </w:rPr>
+        <w:t>Katakana</w:t>
+      </w:r>
+      <w:proofErr w:type="spellEnd"/>
+      <w:r>
+        <w:rPr>
+          <w:rFonts w:ascii="Times New Roman" w:eastAsia="Times New Roman" w:hAnsi="Times New Roman" w:cs="Times New Roman"/>
+          <w:color w:val="000000"/>
+          <w:sz w:val="24"/>
+          <w:szCs w:val="24"/>
+          <w:lang w:val="ru-RU" w:eastAsia="ru-RU"/>
+        </w:rPr>
+        <w:t>.</w:t>
+      </w:r>
+    </w:p>
+    <w:p>
+      <w:pPr>
+        <w:numPr>
+          <w:ilvl w:val="2"/>
+          <w:numId w:val="24"/>
+        </w:numPr>
+        <w:spacing w:before="75" w:after="0" w:line="240" w:lineRule="auto"/>
+        <w:ind w:left="2610" w:right="225"/>
+        <w:rPr>
+          <w:rFonts w:ascii="Times New Roman" w:eastAsia="Times New Roman" w:hAnsi="Times New Roman" w:cs="Times New Roman"/>
+          <w:color w:val="000000"/>
+          <w:sz w:val="24"/>
+          <w:szCs w:val="24"/>
+          <w:lang w:val="ru-RU" w:eastAsia="ru-RU"/>
+        </w:rPr>
+      </w:pPr>
+      <w:proofErr w:type="spellStart"/>
+      <w:r>
+        <w:rPr>
+          <w:rFonts w:ascii="Times New Roman" w:eastAsia="Times New Roman" w:hAnsi="Times New Roman" w:cs="Times New Roman"/>
+          <w:color w:val="000000"/>
+          <w:sz w:val="24"/>
+          <w:szCs w:val="24"/>
+          <w:lang w:val="ru-RU" w:eastAsia="ru-RU"/>
+        </w:rPr>
+        <w:t>Kanji</w:t>
+      </w:r>
+      <w:proofErr w:type="spellEnd"/>
+      <w:r>
+        <w:rPr>
+          <w:rFonts w:ascii="Times New Roman" w:eastAsia="Times New Roman" w:hAnsi="Times New Roman" w:cs="Times New Roman"/>
+          <w:color w:val="000000"/>
+          <w:sz w:val="24"/>
+          <w:szCs w:val="24"/>
+          <w:lang w:val="ru-RU" w:eastAsia="ru-RU"/>
+        </w:rPr>
+        <w:t>.”</w:t>
+      </w:r>
+    </w:p>
+    <w:p>
+      <w:pPr>
+        <w:numPr>
+          <w:ilvl w:val="0"/>
+          <w:numId w:val="24"/>
+        </w:numPr>
+        <w:spacing w:before="75" w:after="0" w:line="240" w:lineRule="auto"/>
+        <w:ind w:left="870" w:right="75"/>
+        <w:rPr>
+          <w:rFonts w:ascii="Times New Roman" w:eastAsia="Times New Roman" w:hAnsi="Times New Roman" w:cs="Times New Roman"/>
+          <w:color w:val="000000"/>
+          <w:sz w:val="24"/>
+          <w:szCs w:val="24"/>
+          <w:lang w:eastAsia="ru-RU"/>
+        </w:rPr>
+      </w:pPr>
+      <w:r>
+        <w:rPr>
+          <w:rFonts w:ascii="Times New Roman" w:eastAsia="Times New Roman" w:hAnsi="Times New Roman" w:cs="Times New Roman"/>
+          <w:color w:val="000000"/>
+          <w:sz w:val="24"/>
+          <w:szCs w:val="24"/>
+          <w:lang w:eastAsia="ru-RU"/>
+        </w:rPr>
+        <w:t xml:space="preserve">“The application shall use Unicode ISO-10646 to properly handle </w:t>
+      </w:r>
+      <w:proofErr w:type="spellStart"/>
+      <w:r>
+        <w:rPr>
+          <w:rFonts w:ascii="Times New Roman" w:eastAsia="Times New Roman" w:hAnsi="Times New Roman" w:cs="Times New Roman"/>
+          <w:color w:val="000000"/>
+          <w:sz w:val="24"/>
+          <w:szCs w:val="24"/>
+          <w:lang w:eastAsia="ru-RU"/>
+        </w:rPr>
+        <w:t>multibyte</w:t>
+      </w:r>
+      <w:proofErr w:type="spellEnd"/>
+      <w:r>
+        <w:rPr>
+          <w:rFonts w:ascii="Times New Roman" w:eastAsia="Times New Roman" w:hAnsi="Times New Roman" w:cs="Times New Roman"/>
+          <w:color w:val="000000"/>
+          <w:sz w:val="24"/>
+          <w:szCs w:val="24"/>
+          <w:lang w:eastAsia="ru-RU"/>
+        </w:rPr>
+        <w:t xml:space="preserve"> character sets (MBCS) for the official languages of the target countries.”</w:t>
+      </w:r>
+    </w:p>
+    <w:p>
+      <w:pPr>
+        <w:numPr>
+          <w:ilvl w:val="0"/>
+          <w:numId w:val="24"/>
+        </w:numPr>
+        <w:spacing w:before="75" w:after="0" w:line="240" w:lineRule="auto"/>
+        <w:ind w:left="870" w:right="75"/>
+        <w:rPr>
+          <w:rFonts w:ascii="Times New Roman" w:eastAsia="Times New Roman" w:hAnsi="Times New Roman" w:cs="Times New Roman"/>
+          <w:color w:val="000000"/>
+          <w:sz w:val="24"/>
+          <w:szCs w:val="24"/>
+          <w:lang w:eastAsia="ru-RU"/>
+        </w:rPr>
+      </w:pPr>
+      <w:r>
+        <w:rPr>
+          <w:rFonts w:ascii="Times New Roman" w:eastAsia="Times New Roman" w:hAnsi="Times New Roman" w:cs="Times New Roman"/>
+          <w:color w:val="000000"/>
+          <w:sz w:val="24"/>
+          <w:szCs w:val="24"/>
+          <w:lang w:eastAsia="ru-RU"/>
+        </w:rPr>
+        <w:t>“The application shall use target country and language conventions for:</w:t>
+      </w:r>
+    </w:p>
+    <w:p>
+      <w:pPr>
+        <w:numPr>
+          <w:ilvl w:val="1"/>
+          <w:numId w:val="24"/>
+        </w:numPr>
+        <w:spacing w:before="75" w:after="0" w:line="240" w:lineRule="auto"/>
+        <w:ind w:left="1740" w:right="150"/>
+        <w:rPr>
+          <w:rFonts w:ascii="Times New Roman" w:eastAsia="Times New Roman" w:hAnsi="Times New Roman" w:cs="Times New Roman"/>
+          <w:color w:val="000000"/>
+          <w:sz w:val="24"/>
+          <w:szCs w:val="24"/>
+          <w:lang w:eastAsia="ru-RU"/>
+        </w:rPr>
+      </w:pPr>
+      <w:r>
+        <w:rPr>
+          <w:rFonts w:ascii="Times New Roman" w:eastAsia="Times New Roman" w:hAnsi="Times New Roman" w:cs="Times New Roman"/>
+          <w:color w:val="000000"/>
+          <w:sz w:val="24"/>
+          <w:szCs w:val="24"/>
+          <w:lang w:eastAsia="ru-RU"/>
+        </w:rPr>
+        <w:t>Calendars (i.e., Western and Japan).</w:t>
+      </w:r>
+    </w:p>
+    <w:p>
+      <w:pPr>
+        <w:numPr>
+          <w:ilvl w:val="1"/>
+          <w:numId w:val="24"/>
+        </w:numPr>
+        <w:spacing w:before="75" w:after="0" w:line="240" w:lineRule="auto"/>
+        <w:ind w:left="1740" w:right="150"/>
+        <w:rPr>
+          <w:rFonts w:ascii="Times New Roman" w:eastAsia="Times New Roman" w:hAnsi="Times New Roman" w:cs="Times New Roman"/>
+          <w:color w:val="000000"/>
+          <w:sz w:val="24"/>
+          <w:szCs w:val="24"/>
+          <w:lang w:eastAsia="ru-RU"/>
+        </w:rPr>
+      </w:pPr>
+      <w:r>
+        <w:rPr>
+          <w:rFonts w:ascii="Times New Roman" w:eastAsia="Times New Roman" w:hAnsi="Times New Roman" w:cs="Times New Roman"/>
+          <w:color w:val="000000"/>
+          <w:sz w:val="24"/>
+          <w:szCs w:val="24"/>
+          <w:lang w:eastAsia="ru-RU"/>
+        </w:rPr>
+        <w:t>Date formatting (i.e., European and USA).</w:t>
+      </w:r>
+    </w:p>
+    <w:p>
+      <w:pPr>
+        <w:numPr>
+          <w:ilvl w:val="1"/>
+          <w:numId w:val="24"/>
+        </w:numPr>
+        <w:spacing w:before="75" w:after="0" w:line="240" w:lineRule="auto"/>
+        <w:ind w:left="1740" w:right="150"/>
+        <w:rPr>
+          <w:rFonts w:ascii="Times New Roman" w:eastAsia="Times New Roman" w:hAnsi="Times New Roman" w:cs="Times New Roman"/>
+          <w:color w:val="000000"/>
+          <w:sz w:val="24"/>
+          <w:szCs w:val="24"/>
+          <w:lang w:eastAsia="ru-RU"/>
+        </w:rPr>
+      </w:pPr>
+      <w:r>
+        <w:rPr>
+          <w:rFonts w:ascii="Times New Roman" w:eastAsia="Times New Roman" w:hAnsi="Times New Roman" w:cs="Times New Roman"/>
+          <w:color w:val="000000"/>
+          <w:sz w:val="24"/>
+          <w:szCs w:val="24"/>
+          <w:lang w:eastAsia="ru-RU"/>
+        </w:rPr>
+        <w:t>Time formatting (e.g., 12 hour vs. 24 hour clock).</w:t>
+      </w:r>
+    </w:p>
+    <w:p>
+      <w:pPr>
+        <w:numPr>
+          <w:ilvl w:val="1"/>
+          <w:numId w:val="24"/>
+        </w:numPr>
+        <w:spacing w:before="75" w:after="0" w:line="240" w:lineRule="auto"/>
+        <w:ind w:left="1740" w:right="150"/>
+        <w:rPr>
+          <w:rFonts w:ascii="Times New Roman" w:eastAsia="Times New Roman" w:hAnsi="Times New Roman" w:cs="Times New Roman"/>
+          <w:color w:val="000000"/>
+          <w:sz w:val="24"/>
+          <w:szCs w:val="24"/>
+          <w:lang w:eastAsia="ru-RU"/>
+        </w:rPr>
+      </w:pPr>
+      <w:r>
+        <w:rPr>
+          <w:rFonts w:ascii="Times New Roman" w:eastAsia="Times New Roman" w:hAnsi="Times New Roman" w:cs="Times New Roman"/>
+          <w:color w:val="000000"/>
+          <w:sz w:val="24"/>
+          <w:szCs w:val="24"/>
+          <w:lang w:eastAsia="ru-RU"/>
+        </w:rPr>
+        <w:t>Currency formatting (e.g., currency symbol, fractional currency, and number of digits).</w:t>
+      </w:r>
+    </w:p>
+    <w:p>
+      <w:pPr>
+        <w:numPr>
+          <w:ilvl w:val="1"/>
+          <w:numId w:val="24"/>
+        </w:numPr>
+        <w:spacing w:before="75" w:after="0" w:line="240" w:lineRule="auto"/>
+        <w:ind w:left="1740" w:right="150"/>
+        <w:rPr>
+          <w:rFonts w:ascii="Times New Roman" w:eastAsia="Times New Roman" w:hAnsi="Times New Roman" w:cs="Times New Roman"/>
+          <w:color w:val="000000"/>
+          <w:sz w:val="24"/>
+          <w:szCs w:val="24"/>
+          <w:lang w:eastAsia="ru-RU"/>
+        </w:rPr>
+      </w:pPr>
+      <w:r>
+        <w:rPr>
+          <w:rFonts w:ascii="Times New Roman" w:eastAsia="Times New Roman" w:hAnsi="Times New Roman" w:cs="Times New Roman"/>
+          <w:color w:val="000000"/>
+          <w:sz w:val="24"/>
+          <w:szCs w:val="24"/>
+          <w:lang w:eastAsia="ru-RU"/>
+        </w:rPr>
+        <w:t>Cultural norms (e.g., avoidance of specific colors, numbers, graphics, and words).</w:t>
+      </w:r>
+    </w:p>
+    <w:p>
+      <w:pPr>
+        <w:numPr>
+          <w:ilvl w:val="1"/>
+          <w:numId w:val="24"/>
+        </w:numPr>
+        <w:spacing w:before="75" w:after="0" w:line="240" w:lineRule="auto"/>
+        <w:ind w:left="1740" w:right="150"/>
+        <w:rPr>
+          <w:rFonts w:ascii="Times New Roman" w:eastAsia="Times New Roman" w:hAnsi="Times New Roman" w:cs="Times New Roman"/>
+          <w:color w:val="000000"/>
+          <w:sz w:val="24"/>
+          <w:szCs w:val="24"/>
+          <w:lang w:val="ru-RU" w:eastAsia="ru-RU"/>
+        </w:rPr>
+      </w:pPr>
+      <w:proofErr w:type="spellStart"/>
+      <w:r>
+        <w:rPr>
+          <w:rFonts w:ascii="Times New Roman" w:eastAsia="Times New Roman" w:hAnsi="Times New Roman" w:cs="Times New Roman"/>
+          <w:color w:val="000000"/>
+          <w:sz w:val="24"/>
+          <w:szCs w:val="24"/>
+          <w:lang w:val="ru-RU" w:eastAsia="ru-RU"/>
+        </w:rPr>
+        <w:t>Line</w:t>
+      </w:r>
+      <w:proofErr w:type="spellEnd"/>
+      <w:r>
+        <w:rPr>
+          <w:rFonts w:ascii="Times New Roman" w:eastAsia="Times New Roman" w:hAnsi="Times New Roman" w:cs="Times New Roman"/>
+          <w:color w:val="000000"/>
+          <w:sz w:val="24"/>
+          <w:szCs w:val="24"/>
+          <w:lang w:val="ru-RU" w:eastAsia="ru-RU"/>
+        </w:rPr>
+        <w:t xml:space="preserve"> </w:t>
+      </w:r>
+      <w:proofErr w:type="spellStart"/>
+      <w:r>
+        <w:rPr>
+          <w:rFonts w:ascii="Times New Roman" w:eastAsia="Times New Roman" w:hAnsi="Times New Roman" w:cs="Times New Roman"/>
+          <w:color w:val="000000"/>
+          <w:sz w:val="24"/>
+          <w:szCs w:val="24"/>
+          <w:lang w:val="ru-RU" w:eastAsia="ru-RU"/>
+        </w:rPr>
+        <w:t>breaks</w:t>
+      </w:r>
+      <w:proofErr w:type="spellEnd"/>
+      <w:r>
+        <w:rPr>
+          <w:rFonts w:ascii="Times New Roman" w:eastAsia="Times New Roman" w:hAnsi="Times New Roman" w:cs="Times New Roman"/>
+          <w:color w:val="000000"/>
+          <w:sz w:val="24"/>
+          <w:szCs w:val="24"/>
+          <w:lang w:val="ru-RU" w:eastAsia="ru-RU"/>
+        </w:rPr>
+        <w:t xml:space="preserve"> </w:t>
+      </w:r>
+      <w:proofErr w:type="spellStart"/>
+      <w:r>
+        <w:rPr>
+          <w:rFonts w:ascii="Times New Roman" w:eastAsia="Times New Roman" w:hAnsi="Times New Roman" w:cs="Times New Roman"/>
+          <w:color w:val="000000"/>
+          <w:sz w:val="24"/>
+          <w:szCs w:val="24"/>
+          <w:lang w:val="ru-RU" w:eastAsia="ru-RU"/>
+        </w:rPr>
+        <w:t>and</w:t>
+      </w:r>
+      <w:proofErr w:type="spellEnd"/>
+      <w:r>
+        <w:rPr>
+          <w:rFonts w:ascii="Times New Roman" w:eastAsia="Times New Roman" w:hAnsi="Times New Roman" w:cs="Times New Roman"/>
+          <w:color w:val="000000"/>
+          <w:sz w:val="24"/>
+          <w:szCs w:val="24"/>
+          <w:lang w:val="ru-RU" w:eastAsia="ru-RU"/>
+        </w:rPr>
+        <w:t xml:space="preserve"> </w:t>
+      </w:r>
+      <w:proofErr w:type="spellStart"/>
+      <w:r>
+        <w:rPr>
+          <w:rFonts w:ascii="Times New Roman" w:eastAsia="Times New Roman" w:hAnsi="Times New Roman" w:cs="Times New Roman"/>
+          <w:color w:val="000000"/>
+          <w:sz w:val="24"/>
+          <w:szCs w:val="24"/>
+          <w:lang w:val="ru-RU" w:eastAsia="ru-RU"/>
+        </w:rPr>
+        <w:t>hyphenation</w:t>
+      </w:r>
+      <w:proofErr w:type="spellEnd"/>
+      <w:r>
+        <w:rPr>
+          <w:rFonts w:ascii="Times New Roman" w:eastAsia="Times New Roman" w:hAnsi="Times New Roman" w:cs="Times New Roman"/>
+          <w:color w:val="000000"/>
+          <w:sz w:val="24"/>
+          <w:szCs w:val="24"/>
+          <w:lang w:val="ru-RU" w:eastAsia="ru-RU"/>
+        </w:rPr>
+        <w:t>.</w:t>
+      </w:r>
+    </w:p>
+    <w:p>
+      <w:pPr>
+        <w:numPr>
+          <w:ilvl w:val="1"/>
+          <w:numId w:val="24"/>
+        </w:numPr>
+        <w:spacing w:before="75" w:after="0" w:line="240" w:lineRule="auto"/>
+        <w:ind w:left="1740" w:right="150"/>
+        <w:rPr>
+          <w:rFonts w:ascii="Times New Roman" w:eastAsia="Times New Roman" w:hAnsi="Times New Roman" w:cs="Times New Roman"/>
+          <w:color w:val="000000"/>
+          <w:sz w:val="24"/>
+          <w:szCs w:val="24"/>
+          <w:lang w:eastAsia="ru-RU"/>
+        </w:rPr>
+      </w:pPr>
+      <w:r>
+        <w:rPr>
+          <w:rFonts w:ascii="Times New Roman" w:eastAsia="Times New Roman" w:hAnsi="Times New Roman" w:cs="Times New Roman"/>
+          <w:color w:val="000000"/>
+          <w:sz w:val="24"/>
+          <w:szCs w:val="24"/>
+          <w:lang w:eastAsia="ru-RU"/>
+        </w:rPr>
+        <w:t>Names (e.g., number, order, honorifics, and suffixes).</w:t>
+      </w:r>
+    </w:p>
+    <w:p>
+      <w:pPr>
+        <w:numPr>
+          <w:ilvl w:val="1"/>
+          <w:numId w:val="24"/>
+        </w:numPr>
+        <w:spacing w:before="75" w:after="0" w:line="240" w:lineRule="auto"/>
+        <w:ind w:left="1740" w:right="150"/>
+        <w:rPr>
+          <w:rFonts w:ascii="Times New Roman" w:eastAsia="Times New Roman" w:hAnsi="Times New Roman" w:cs="Times New Roman"/>
+          <w:color w:val="000000"/>
+          <w:sz w:val="24"/>
+          <w:szCs w:val="24"/>
+          <w:lang w:val="ru-RU" w:eastAsia="ru-RU"/>
+        </w:rPr>
+      </w:pPr>
+      <w:proofErr w:type="spellStart"/>
+      <w:r>
+        <w:rPr>
+          <w:rFonts w:ascii="Times New Roman" w:eastAsia="Times New Roman" w:hAnsi="Times New Roman" w:cs="Times New Roman"/>
+          <w:color w:val="000000"/>
+          <w:sz w:val="24"/>
+          <w:szCs w:val="24"/>
+          <w:lang w:val="ru-RU" w:eastAsia="ru-RU"/>
+        </w:rPr>
+        <w:t>Numbers</w:t>
+      </w:r>
+      <w:proofErr w:type="spellEnd"/>
+      <w:r>
+        <w:rPr>
+          <w:rFonts w:ascii="Times New Roman" w:eastAsia="Times New Roman" w:hAnsi="Times New Roman" w:cs="Times New Roman"/>
+          <w:color w:val="000000"/>
+          <w:sz w:val="24"/>
+          <w:szCs w:val="24"/>
+          <w:lang w:val="ru-RU" w:eastAsia="ru-RU"/>
+        </w:rPr>
+        <w:t>:</w:t>
+      </w:r>
+    </w:p>
+    <w:p>
+      <w:pPr>
+        <w:numPr>
+          <w:ilvl w:val="2"/>
+          <w:numId w:val="24"/>
+        </w:numPr>
+        <w:spacing w:before="75" w:after="0" w:line="240" w:lineRule="auto"/>
+        <w:ind w:left="2610" w:right="225"/>
+        <w:rPr>
+          <w:rFonts w:ascii="Times New Roman" w:eastAsia="Times New Roman" w:hAnsi="Times New Roman" w:cs="Times New Roman"/>
+          <w:color w:val="000000"/>
+          <w:sz w:val="24"/>
+          <w:szCs w:val="24"/>
+          <w:lang w:eastAsia="ru-RU"/>
+        </w:rPr>
+      </w:pPr>
+      <w:r>
+        <w:rPr>
+          <w:rFonts w:ascii="Times New Roman" w:eastAsia="Times New Roman" w:hAnsi="Times New Roman" w:cs="Times New Roman"/>
+          <w:color w:val="000000"/>
+          <w:sz w:val="24"/>
+          <w:szCs w:val="24"/>
+          <w:lang w:eastAsia="ru-RU"/>
+        </w:rPr>
+        <w:t>Chinese ideographic characters for numbers in financial documents.</w:t>
+      </w:r>
+    </w:p>
+    <w:p>
+      <w:pPr>
+        <w:numPr>
+          <w:ilvl w:val="2"/>
+          <w:numId w:val="24"/>
+        </w:numPr>
+        <w:spacing w:before="75" w:after="0" w:line="240" w:lineRule="auto"/>
+        <w:ind w:left="2610" w:right="225"/>
+        <w:rPr>
+          <w:rFonts w:ascii="Times New Roman" w:eastAsia="Times New Roman" w:hAnsi="Times New Roman" w:cs="Times New Roman"/>
+          <w:color w:val="000000"/>
+          <w:sz w:val="24"/>
+          <w:szCs w:val="24"/>
+          <w:lang w:eastAsia="ru-RU"/>
+        </w:rPr>
+      </w:pPr>
+      <w:r>
+        <w:rPr>
+          <w:rFonts w:ascii="Times New Roman" w:eastAsia="Times New Roman" w:hAnsi="Times New Roman" w:cs="Times New Roman"/>
+          <w:color w:val="000000"/>
+          <w:sz w:val="24"/>
+          <w:szCs w:val="24"/>
+          <w:lang w:eastAsia="ru-RU"/>
+        </w:rPr>
+        <w:t>National identity numbers (e.g., social security number).</w:t>
+      </w:r>
+    </w:p>
+    <w:p>
+      <w:pPr>
+        <w:numPr>
+          <w:ilvl w:val="1"/>
+          <w:numId w:val="24"/>
+        </w:numPr>
+        <w:spacing w:before="75" w:after="0" w:line="240" w:lineRule="auto"/>
+        <w:ind w:left="1740" w:right="150"/>
+        <w:rPr>
+          <w:rFonts w:ascii="Times New Roman" w:eastAsia="Times New Roman" w:hAnsi="Times New Roman" w:cs="Times New Roman"/>
+          <w:color w:val="000000"/>
+          <w:sz w:val="24"/>
+          <w:szCs w:val="24"/>
+          <w:lang w:val="ru-RU" w:eastAsia="ru-RU"/>
+        </w:rPr>
+      </w:pPr>
+      <w:proofErr w:type="spellStart"/>
+      <w:r>
+        <w:rPr>
+          <w:rFonts w:ascii="Times New Roman" w:eastAsia="Times New Roman" w:hAnsi="Times New Roman" w:cs="Times New Roman"/>
+          <w:color w:val="000000"/>
+          <w:sz w:val="24"/>
+          <w:szCs w:val="24"/>
+          <w:lang w:val="ru-RU" w:eastAsia="ru-RU"/>
+        </w:rPr>
+        <w:t>Sorting</w:t>
+      </w:r>
+      <w:proofErr w:type="spellEnd"/>
+      <w:r>
+        <w:rPr>
+          <w:rFonts w:ascii="Times New Roman" w:eastAsia="Times New Roman" w:hAnsi="Times New Roman" w:cs="Times New Roman"/>
+          <w:color w:val="000000"/>
+          <w:sz w:val="24"/>
+          <w:szCs w:val="24"/>
+          <w:lang w:val="ru-RU" w:eastAsia="ru-RU"/>
+        </w:rPr>
+        <w:t xml:space="preserve"> </w:t>
+      </w:r>
+      <w:proofErr w:type="spellStart"/>
+      <w:r>
+        <w:rPr>
+          <w:rFonts w:ascii="Times New Roman" w:eastAsia="Times New Roman" w:hAnsi="Times New Roman" w:cs="Times New Roman"/>
+          <w:color w:val="000000"/>
+          <w:sz w:val="24"/>
+          <w:szCs w:val="24"/>
+          <w:lang w:val="ru-RU" w:eastAsia="ru-RU"/>
+        </w:rPr>
+        <w:t>of</w:t>
+      </w:r>
+      <w:proofErr w:type="spellEnd"/>
+      <w:r>
+        <w:rPr>
+          <w:rFonts w:ascii="Times New Roman" w:eastAsia="Times New Roman" w:hAnsi="Times New Roman" w:cs="Times New Roman"/>
+          <w:color w:val="000000"/>
+          <w:sz w:val="24"/>
+          <w:szCs w:val="24"/>
+          <w:lang w:val="ru-RU" w:eastAsia="ru-RU"/>
+        </w:rPr>
+        <w:t xml:space="preserve"> </w:t>
+      </w:r>
+      <w:proofErr w:type="spellStart"/>
+      <w:r>
+        <w:rPr>
+          <w:rFonts w:ascii="Times New Roman" w:eastAsia="Times New Roman" w:hAnsi="Times New Roman" w:cs="Times New Roman"/>
+          <w:color w:val="000000"/>
+          <w:sz w:val="24"/>
+          <w:szCs w:val="24"/>
+          <w:lang w:val="ru-RU" w:eastAsia="ru-RU"/>
+        </w:rPr>
+        <w:t>lists</w:t>
+      </w:r>
+      <w:proofErr w:type="spellEnd"/>
+      <w:r>
+        <w:rPr>
+          <w:rFonts w:ascii="Times New Roman" w:eastAsia="Times New Roman" w:hAnsi="Times New Roman" w:cs="Times New Roman"/>
+          <w:color w:val="000000"/>
+          <w:sz w:val="24"/>
+          <w:szCs w:val="24"/>
+          <w:lang w:val="ru-RU" w:eastAsia="ru-RU"/>
+        </w:rPr>
+        <w:t>.</w:t>
+      </w:r>
+    </w:p>
+    <w:p>
+      <w:pPr>
+        <w:numPr>
+          <w:ilvl w:val="1"/>
+          <w:numId w:val="24"/>
+        </w:numPr>
+        <w:spacing w:before="75" w:after="0" w:line="240" w:lineRule="auto"/>
+        <w:ind w:left="1740" w:right="150"/>
+        <w:rPr>
+          <w:rFonts w:ascii="Times New Roman" w:eastAsia="Times New Roman" w:hAnsi="Times New Roman" w:cs="Times New Roman"/>
+          <w:color w:val="000000"/>
+          <w:sz w:val="24"/>
+          <w:szCs w:val="24"/>
+          <w:lang w:val="ru-RU" w:eastAsia="ru-RU"/>
+        </w:rPr>
+      </w:pPr>
+      <w:proofErr w:type="spellStart"/>
+      <w:r>
+        <w:rPr>
+          <w:rFonts w:ascii="Times New Roman" w:eastAsia="Times New Roman" w:hAnsi="Times New Roman" w:cs="Times New Roman"/>
+          <w:color w:val="000000"/>
+          <w:sz w:val="24"/>
+          <w:szCs w:val="24"/>
+          <w:lang w:val="ru-RU" w:eastAsia="ru-RU"/>
+        </w:rPr>
+        <w:lastRenderedPageBreak/>
+        <w:t>Legal</w:t>
+      </w:r>
+      <w:proofErr w:type="spellEnd"/>
+      <w:r>
+        <w:rPr>
+          <w:rFonts w:ascii="Times New Roman" w:eastAsia="Times New Roman" w:hAnsi="Times New Roman" w:cs="Times New Roman"/>
+          <w:color w:val="000000"/>
+          <w:sz w:val="24"/>
+          <w:szCs w:val="24"/>
+          <w:lang w:val="ru-RU" w:eastAsia="ru-RU"/>
+        </w:rPr>
+        <w:t xml:space="preserve"> </w:t>
+      </w:r>
+      <w:proofErr w:type="spellStart"/>
+      <w:r>
+        <w:rPr>
+          <w:rFonts w:ascii="Times New Roman" w:eastAsia="Times New Roman" w:hAnsi="Times New Roman" w:cs="Times New Roman"/>
+          <w:color w:val="000000"/>
+          <w:sz w:val="24"/>
+          <w:szCs w:val="24"/>
+          <w:lang w:val="ru-RU" w:eastAsia="ru-RU"/>
+        </w:rPr>
+        <w:t>issues</w:t>
+      </w:r>
+      <w:proofErr w:type="spellEnd"/>
+      <w:r>
+        <w:rPr>
+          <w:rFonts w:ascii="Times New Roman" w:eastAsia="Times New Roman" w:hAnsi="Times New Roman" w:cs="Times New Roman"/>
+          <w:color w:val="000000"/>
+          <w:sz w:val="24"/>
+          <w:szCs w:val="24"/>
+          <w:lang w:val="ru-RU" w:eastAsia="ru-RU"/>
+        </w:rPr>
+        <w:t xml:space="preserve"> </w:t>
+      </w:r>
+      <w:proofErr w:type="spellStart"/>
+      <w:r>
+        <w:rPr>
+          <w:rFonts w:ascii="Times New Roman" w:eastAsia="Times New Roman" w:hAnsi="Times New Roman" w:cs="Times New Roman"/>
+          <w:color w:val="000000"/>
+          <w:sz w:val="24"/>
+          <w:szCs w:val="24"/>
+          <w:lang w:val="ru-RU" w:eastAsia="ru-RU"/>
+        </w:rPr>
+        <w:t>such</w:t>
+      </w:r>
+      <w:proofErr w:type="spellEnd"/>
+      <w:r>
+        <w:rPr>
+          <w:rFonts w:ascii="Times New Roman" w:eastAsia="Times New Roman" w:hAnsi="Times New Roman" w:cs="Times New Roman"/>
+          <w:color w:val="000000"/>
+          <w:sz w:val="24"/>
+          <w:szCs w:val="24"/>
+          <w:lang w:val="ru-RU" w:eastAsia="ru-RU"/>
+        </w:rPr>
+        <w:t xml:space="preserve"> </w:t>
+      </w:r>
+      <w:proofErr w:type="spellStart"/>
+      <w:r>
+        <w:rPr>
+          <w:rFonts w:ascii="Times New Roman" w:eastAsia="Times New Roman" w:hAnsi="Times New Roman" w:cs="Times New Roman"/>
+          <w:color w:val="000000"/>
+          <w:sz w:val="24"/>
+          <w:szCs w:val="24"/>
+          <w:lang w:val="ru-RU" w:eastAsia="ru-RU"/>
+        </w:rPr>
+        <w:t>as</w:t>
+      </w:r>
+      <w:proofErr w:type="spellEnd"/>
+      <w:r>
+        <w:rPr>
+          <w:rFonts w:ascii="Times New Roman" w:eastAsia="Times New Roman" w:hAnsi="Times New Roman" w:cs="Times New Roman"/>
+          <w:color w:val="000000"/>
+          <w:sz w:val="24"/>
+          <w:szCs w:val="24"/>
+          <w:lang w:val="ru-RU" w:eastAsia="ru-RU"/>
+        </w:rPr>
+        <w:t>:</w:t>
+      </w:r>
+    </w:p>
+    <w:p>
+      <w:pPr>
+        <w:numPr>
+          <w:ilvl w:val="2"/>
+          <w:numId w:val="24"/>
+        </w:numPr>
+        <w:spacing w:before="75" w:after="0" w:line="240" w:lineRule="auto"/>
+        <w:ind w:left="2610" w:right="225"/>
+        <w:rPr>
+          <w:rFonts w:ascii="Times New Roman" w:eastAsia="Times New Roman" w:hAnsi="Times New Roman" w:cs="Times New Roman"/>
+          <w:color w:val="000000"/>
+          <w:sz w:val="24"/>
+          <w:szCs w:val="24"/>
+          <w:lang w:val="ru-RU" w:eastAsia="ru-RU"/>
+        </w:rPr>
+      </w:pPr>
+      <w:proofErr w:type="spellStart"/>
+      <w:r>
+        <w:rPr>
+          <w:rFonts w:ascii="Times New Roman" w:eastAsia="Times New Roman" w:hAnsi="Times New Roman" w:cs="Times New Roman"/>
+          <w:color w:val="000000"/>
+          <w:sz w:val="24"/>
+          <w:szCs w:val="24"/>
+          <w:lang w:val="ru-RU" w:eastAsia="ru-RU"/>
+        </w:rPr>
+        <w:t>Import</w:t>
+      </w:r>
+      <w:proofErr w:type="spellEnd"/>
+      <w:r>
+        <w:rPr>
+          <w:rFonts w:ascii="Times New Roman" w:eastAsia="Times New Roman" w:hAnsi="Times New Roman" w:cs="Times New Roman"/>
+          <w:color w:val="000000"/>
+          <w:sz w:val="24"/>
+          <w:szCs w:val="24"/>
+          <w:lang w:val="ru-RU" w:eastAsia="ru-RU"/>
+        </w:rPr>
+        <w:t>/</w:t>
+      </w:r>
+      <w:proofErr w:type="spellStart"/>
+      <w:r>
+        <w:rPr>
+          <w:rFonts w:ascii="Times New Roman" w:eastAsia="Times New Roman" w:hAnsi="Times New Roman" w:cs="Times New Roman"/>
+          <w:color w:val="000000"/>
+          <w:sz w:val="24"/>
+          <w:szCs w:val="24"/>
+          <w:lang w:val="ru-RU" w:eastAsia="ru-RU"/>
+        </w:rPr>
+        <w:t>export</w:t>
+      </w:r>
+      <w:proofErr w:type="spellEnd"/>
+      <w:r>
+        <w:rPr>
+          <w:rFonts w:ascii="Times New Roman" w:eastAsia="Times New Roman" w:hAnsi="Times New Roman" w:cs="Times New Roman"/>
+          <w:color w:val="000000"/>
+          <w:sz w:val="24"/>
+          <w:szCs w:val="24"/>
+          <w:lang w:val="ru-RU" w:eastAsia="ru-RU"/>
+        </w:rPr>
+        <w:t xml:space="preserve"> </w:t>
+      </w:r>
+      <w:proofErr w:type="spellStart"/>
+      <w:r>
+        <w:rPr>
+          <w:rFonts w:ascii="Times New Roman" w:eastAsia="Times New Roman" w:hAnsi="Times New Roman" w:cs="Times New Roman"/>
+          <w:color w:val="000000"/>
+          <w:sz w:val="24"/>
+          <w:szCs w:val="24"/>
+          <w:lang w:val="ru-RU" w:eastAsia="ru-RU"/>
+        </w:rPr>
+        <w:t>laws</w:t>
+      </w:r>
+      <w:proofErr w:type="spellEnd"/>
+      <w:r>
+        <w:rPr>
+          <w:rFonts w:ascii="Times New Roman" w:eastAsia="Times New Roman" w:hAnsi="Times New Roman" w:cs="Times New Roman"/>
+          <w:color w:val="000000"/>
+          <w:sz w:val="24"/>
+          <w:szCs w:val="24"/>
+          <w:lang w:val="ru-RU" w:eastAsia="ru-RU"/>
+        </w:rPr>
+        <w:t>.</w:t>
+      </w:r>
+    </w:p>
+    <w:p>
+      <w:pPr>
+        <w:numPr>
+          <w:ilvl w:val="2"/>
+          <w:numId w:val="24"/>
+        </w:numPr>
+        <w:spacing w:before="75" w:after="0" w:line="240" w:lineRule="auto"/>
+        <w:ind w:left="2610" w:right="225"/>
+        <w:rPr>
+          <w:rFonts w:ascii="Times New Roman" w:eastAsia="Times New Roman" w:hAnsi="Times New Roman" w:cs="Times New Roman"/>
+          <w:color w:val="000000"/>
+          <w:sz w:val="24"/>
+          <w:szCs w:val="24"/>
+          <w:lang w:eastAsia="ru-RU"/>
+        </w:rPr>
+      </w:pPr>
+      <w:r>
+        <w:rPr>
+          <w:rFonts w:ascii="Times New Roman" w:eastAsia="Times New Roman" w:hAnsi="Times New Roman" w:cs="Times New Roman"/>
+          <w:color w:val="000000"/>
+          <w:sz w:val="24"/>
+          <w:szCs w:val="24"/>
+          <w:lang w:eastAsia="ru-RU"/>
+        </w:rPr>
+        <w:t>Tariff and sales tax calculations.</w:t>
+      </w:r>
+    </w:p>
+    <w:p>
+      <w:pPr>
+        <w:numPr>
+          <w:ilvl w:val="2"/>
+          <w:numId w:val="24"/>
+        </w:numPr>
+        <w:spacing w:before="75" w:after="0" w:line="240" w:lineRule="auto"/>
+        <w:ind w:left="2610" w:right="225"/>
+        <w:rPr>
+          <w:rFonts w:ascii="Times New Roman" w:eastAsia="Times New Roman" w:hAnsi="Times New Roman" w:cs="Times New Roman"/>
+          <w:color w:val="000000"/>
+          <w:sz w:val="24"/>
+          <w:szCs w:val="24"/>
+          <w:lang w:val="ru-RU" w:eastAsia="ru-RU"/>
+        </w:rPr>
+      </w:pPr>
+      <w:proofErr w:type="spellStart"/>
+      <w:r>
+        <w:rPr>
+          <w:rFonts w:ascii="Times New Roman" w:eastAsia="Times New Roman" w:hAnsi="Times New Roman" w:cs="Times New Roman"/>
+          <w:color w:val="000000"/>
+          <w:sz w:val="24"/>
+          <w:szCs w:val="24"/>
+          <w:lang w:val="ru-RU" w:eastAsia="ru-RU"/>
+        </w:rPr>
+        <w:t>Customs</w:t>
+      </w:r>
+      <w:proofErr w:type="spellEnd"/>
+      <w:r>
+        <w:rPr>
+          <w:rFonts w:ascii="Times New Roman" w:eastAsia="Times New Roman" w:hAnsi="Times New Roman" w:cs="Times New Roman"/>
+          <w:color w:val="000000"/>
+          <w:sz w:val="24"/>
+          <w:szCs w:val="24"/>
+          <w:lang w:val="ru-RU" w:eastAsia="ru-RU"/>
+        </w:rPr>
+        <w:t xml:space="preserve"> </w:t>
+      </w:r>
+      <w:proofErr w:type="spellStart"/>
+      <w:r>
+        <w:rPr>
+          <w:rFonts w:ascii="Times New Roman" w:eastAsia="Times New Roman" w:hAnsi="Times New Roman" w:cs="Times New Roman"/>
+          <w:color w:val="000000"/>
+          <w:sz w:val="24"/>
+          <w:szCs w:val="24"/>
+          <w:lang w:val="ru-RU" w:eastAsia="ru-RU"/>
+        </w:rPr>
+        <w:t>documentation</w:t>
+      </w:r>
+      <w:proofErr w:type="spellEnd"/>
+      <w:r>
+        <w:rPr>
+          <w:rFonts w:ascii="Times New Roman" w:eastAsia="Times New Roman" w:hAnsi="Times New Roman" w:cs="Times New Roman"/>
+          <w:color w:val="000000"/>
+          <w:sz w:val="24"/>
+          <w:szCs w:val="24"/>
+          <w:lang w:val="ru-RU" w:eastAsia="ru-RU"/>
+        </w:rPr>
+        <w:t>.</w:t>
+      </w:r>
+    </w:p>
+    <w:p>
+      <w:pPr>
+        <w:numPr>
+          <w:ilvl w:val="2"/>
+          <w:numId w:val="24"/>
+        </w:numPr>
+        <w:spacing w:before="75" w:after="0" w:line="240" w:lineRule="auto"/>
+        <w:ind w:left="2610" w:right="225"/>
+        <w:rPr>
+          <w:rFonts w:ascii="Times New Roman" w:eastAsia="Times New Roman" w:hAnsi="Times New Roman" w:cs="Times New Roman"/>
+          <w:color w:val="000000"/>
+          <w:sz w:val="24"/>
+          <w:szCs w:val="24"/>
+          <w:lang w:val="ru-RU" w:eastAsia="ru-RU"/>
+        </w:rPr>
+      </w:pPr>
+      <w:proofErr w:type="spellStart"/>
+      <w:r>
+        <w:rPr>
+          <w:rFonts w:ascii="Times New Roman" w:eastAsia="Times New Roman" w:hAnsi="Times New Roman" w:cs="Times New Roman"/>
+          <w:color w:val="000000"/>
+          <w:sz w:val="24"/>
+          <w:szCs w:val="24"/>
+          <w:lang w:val="ru-RU" w:eastAsia="ru-RU"/>
+        </w:rPr>
+        <w:t>Trademarks</w:t>
+      </w:r>
+      <w:proofErr w:type="spellEnd"/>
+      <w:r>
+        <w:rPr>
+          <w:rFonts w:ascii="Times New Roman" w:eastAsia="Times New Roman" w:hAnsi="Times New Roman" w:cs="Times New Roman"/>
+          <w:color w:val="000000"/>
+          <w:sz w:val="24"/>
+          <w:szCs w:val="24"/>
+          <w:lang w:val="ru-RU" w:eastAsia="ru-RU"/>
+        </w:rPr>
+        <w:t>.</w:t>
+      </w:r>
+    </w:p>
+    <w:p>
+      <w:pPr>
+        <w:numPr>
+          <w:ilvl w:val="2"/>
+          <w:numId w:val="24"/>
+        </w:numPr>
+        <w:spacing w:before="75" w:after="0" w:line="240" w:lineRule="auto"/>
+        <w:ind w:left="2610" w:right="225"/>
+        <w:rPr>
+          <w:rFonts w:ascii="Times New Roman" w:eastAsia="Times New Roman" w:hAnsi="Times New Roman" w:cs="Times New Roman"/>
+          <w:color w:val="000000"/>
+          <w:sz w:val="24"/>
+          <w:szCs w:val="24"/>
+          <w:lang w:val="ru-RU" w:eastAsia="ru-RU"/>
+        </w:rPr>
+      </w:pPr>
+      <w:proofErr w:type="spellStart"/>
+      <w:r>
+        <w:rPr>
+          <w:rFonts w:ascii="Times New Roman" w:eastAsia="Times New Roman" w:hAnsi="Times New Roman" w:cs="Times New Roman"/>
+          <w:color w:val="000000"/>
+          <w:sz w:val="24"/>
+          <w:szCs w:val="24"/>
+          <w:lang w:val="ru-RU" w:eastAsia="ru-RU"/>
+        </w:rPr>
+        <w:t>Privacy</w:t>
+      </w:r>
+      <w:proofErr w:type="spellEnd"/>
+      <w:r>
+        <w:rPr>
+          <w:rFonts w:ascii="Times New Roman" w:eastAsia="Times New Roman" w:hAnsi="Times New Roman" w:cs="Times New Roman"/>
+          <w:color w:val="000000"/>
+          <w:sz w:val="24"/>
+          <w:szCs w:val="24"/>
+          <w:lang w:val="ru-RU" w:eastAsia="ru-RU"/>
+        </w:rPr>
+        <w:t xml:space="preserve"> </w:t>
+      </w:r>
+      <w:proofErr w:type="spellStart"/>
+      <w:r>
+        <w:rPr>
+          <w:rFonts w:ascii="Times New Roman" w:eastAsia="Times New Roman" w:hAnsi="Times New Roman" w:cs="Times New Roman"/>
+          <w:color w:val="000000"/>
+          <w:sz w:val="24"/>
+          <w:szCs w:val="24"/>
+          <w:lang w:val="ru-RU" w:eastAsia="ru-RU"/>
+        </w:rPr>
+        <w:t>laws</w:t>
+      </w:r>
+      <w:proofErr w:type="spellEnd"/>
+      <w:r>
+        <w:rPr>
+          <w:rFonts w:ascii="Times New Roman" w:eastAsia="Times New Roman" w:hAnsi="Times New Roman" w:cs="Times New Roman"/>
+          <w:color w:val="000000"/>
+          <w:sz w:val="24"/>
+          <w:szCs w:val="24"/>
+          <w:lang w:val="ru-RU" w:eastAsia="ru-RU"/>
+        </w:rPr>
+        <w:t>.</w:t>
+      </w:r>
+    </w:p>
+    <w:p>
+      <w:pPr>
+        <w:numPr>
+          <w:ilvl w:val="1"/>
+          <w:numId w:val="24"/>
+        </w:numPr>
+        <w:spacing w:before="75" w:after="0" w:line="240" w:lineRule="auto"/>
+        <w:ind w:left="1740" w:right="150"/>
+        <w:rPr>
+          <w:rFonts w:ascii="Times New Roman" w:eastAsia="Times New Roman" w:hAnsi="Times New Roman" w:cs="Times New Roman"/>
+          <w:color w:val="000000"/>
+          <w:sz w:val="24"/>
+          <w:szCs w:val="24"/>
+          <w:lang w:eastAsia="ru-RU"/>
+        </w:rPr>
+      </w:pPr>
+      <w:r>
+        <w:rPr>
+          <w:rFonts w:ascii="Times New Roman" w:eastAsia="Times New Roman" w:hAnsi="Times New Roman" w:cs="Times New Roman"/>
+          <w:color w:val="000000"/>
+          <w:sz w:val="24"/>
+          <w:szCs w:val="24"/>
+          <w:lang w:eastAsia="ru-RU"/>
+        </w:rPr>
+        <w:t>Text directions (e.g., left to right, right to left, top to bottom).”</w:t>
+      </w:r>
+    </w:p>
+    <w:p>
+      <w:pPr>
+        <w:numPr>
+          <w:ilvl w:val="0"/>
+          <w:numId w:val="24"/>
+        </w:numPr>
+        <w:spacing w:before="75" w:after="0" w:line="240" w:lineRule="auto"/>
+        <w:ind w:left="870" w:right="75"/>
+        <w:rPr>
+          <w:rFonts w:ascii="Times New Roman" w:eastAsia="Times New Roman" w:hAnsi="Times New Roman" w:cs="Times New Roman"/>
+          <w:color w:val="000000"/>
+          <w:sz w:val="24"/>
+          <w:szCs w:val="24"/>
+          <w:lang w:eastAsia="ru-RU"/>
+        </w:rPr>
+      </w:pPr>
+      <w:r>
+        <w:rPr>
+          <w:rFonts w:ascii="Times New Roman" w:eastAsia="Times New Roman" w:hAnsi="Times New Roman" w:cs="Times New Roman"/>
+          <w:color w:val="000000"/>
+          <w:sz w:val="24"/>
+          <w:szCs w:val="24"/>
+          <w:lang w:eastAsia="ru-RU"/>
+        </w:rPr>
+        <w:t>“Internationalization shall not require changes to executable software component including user interfaces.”</w:t>
+      </w:r>
+    </w:p>
+    <w:p>
+      <w:pPr>
+        <w:pStyle w:val="Heading2"/>
+      </w:pPr>
+      <w:bookmarkStart w:id="64" w:name="_Toc140579315"/>
+      <w:bookmarkStart w:id="65" w:name="_Toc140579976"/>
+      <w:bookmarkStart w:id="66" w:name="_Toc140998307"/>
+      <w:r>
+        <w:t>Documentation Requirements</w:t>
+      </w:r>
+      <w:bookmarkEnd w:id="64"/>
+      <w:bookmarkEnd w:id="65"/>
+      <w:bookmarkEnd w:id="66"/>
+    </w:p>
+    <w:p>
+      <w:pPr>
+        <w:pStyle w:val="BodyText"/>
+        <w:ind w:firstLine="504"/>
+      </w:pPr>
+      <w:r>
+        <w:t xml:space="preserve">FES provides reasonable accommodations to University of Illinois students with disabilities. These accommodations </w:t>
+      </w:r>
+      <w:proofErr w:type="gramStart"/>
+      <w:r>
+        <w:t>are determined</w:t>
+      </w:r>
+      <w:proofErr w:type="gramEnd"/>
+      <w:r>
+        <w:t xml:space="preserve"> by student input of his/her history of and experience with disability and accommodations, disability documentation which should corroborate the student’s request for accommodations, DRES staff, and, when warranted, input from faculty. DRES staff welcomes student input and views it as a valuable and vital source of information in determining reasonable accommodations.  Students should be prepared to discuss their disability, how their disability </w:t>
+      </w:r>
+      <w:proofErr w:type="gramStart"/>
+      <w:r>
+        <w:t>impacts</w:t>
+      </w:r>
+      <w:proofErr w:type="gramEnd"/>
+      <w:r>
+        <w:t xml:space="preserve"> their academics, and accommodations which have been helpful in the past. </w:t>
+      </w:r>
+    </w:p>
+    <w:p>
+      <w:pPr>
+        <w:pStyle w:val="BodyText"/>
+      </w:pPr>
+    </w:p>
+    <w:p>
+      <w:pPr>
+        <w:pStyle w:val="BodyText"/>
+        <w:ind w:firstLine="504"/>
+      </w:pPr>
+      <w:r>
+        <w:t xml:space="preserve">Though disability documentation is one piece of the information we gather to work with students with disabilities in providing reasonable accommodations, it is a required piece.  Disability documentation must adequately verify the nature and extent of the disability in accordance with current professional standards and techniques, and it must clearly substantiate the need for all of the student’s specific accommodation requests.  All documentation </w:t>
+      </w:r>
+      <w:proofErr w:type="gramStart"/>
+      <w:r>
+        <w:t>must be submitted</w:t>
+      </w:r>
+      <w:proofErr w:type="gramEnd"/>
+      <w:r>
+        <w:t xml:space="preserve"> on the official letterhead of the professional describing the disability.  The report should be dated and signed, and include the name, title, and professional credentials of the evaluator, with information about license or certification. Additionally, students requesting accommodations for the manifestations of multiple disabilities must provide evidence of all such conditions.</w:t>
+      </w:r>
+    </w:p>
+    <w:p>
+      <w:pPr>
+        <w:pStyle w:val="Heading2"/>
+      </w:pPr>
+      <w:bookmarkStart w:id="67" w:name="_Toc140579316"/>
+      <w:bookmarkStart w:id="68" w:name="_Toc140579977"/>
+      <w:bookmarkStart w:id="69" w:name="_Toc140998308"/>
+      <w:r>
+        <w:t>Distribution (Routes to Market) Requirements</w:t>
+      </w:r>
+      <w:bookmarkEnd w:id="67"/>
+      <w:bookmarkEnd w:id="68"/>
+      <w:bookmarkEnd w:id="69"/>
+    </w:p>
+    <w:p>
+      <w:pPr>
+        <w:pStyle w:val="BodyText"/>
+        <w:ind w:firstLine="504"/>
+      </w:pPr>
+      <w:r>
+        <w:t xml:space="preserve">Once you have all the pieces in place, how will you get your product to the marketplace? Some very successful business models have emphasized just one way: e-commerce. Yes, </w:t>
+      </w:r>
+      <w:proofErr w:type="gramStart"/>
+      <w:r>
+        <w:t>I’m</w:t>
+      </w:r>
+      <w:proofErr w:type="gramEnd"/>
+      <w:r>
+        <w:t xml:space="preserve"> </w:t>
+      </w:r>
+      <w:r>
+        <w:lastRenderedPageBreak/>
+        <w:t>talking Amazon. Amazon has been a huge game changer, streamlining the online buying process and becoming the world’s largest e-retailer. Others following in their footsteps include Apple, Staples, Walmart, and a long list of big-box stores, service providers, and niche retailers.</w:t>
+      </w:r>
+    </w:p>
+    <w:p>
+      <w:pPr>
+        <w:pStyle w:val="BodyText"/>
+      </w:pPr>
+    </w:p>
+    <w:p>
+      <w:pPr>
+        <w:pStyle w:val="BodyText"/>
+        <w:ind w:firstLine="504"/>
+      </w:pPr>
+      <w:r>
+        <w:t xml:space="preserve">Still, many products simply </w:t>
+      </w:r>
+      <w:proofErr w:type="gramStart"/>
+      <w:r>
+        <w:t>won’t</w:t>
+      </w:r>
+      <w:proofErr w:type="gramEnd"/>
+      <w:r>
+        <w:t xml:space="preserve"> have the edge they need through online sales alone. Customers often need to see, feel, touch, and become acquainted with a brand before engaging in an online transaction. Therefore, a distribution network needs to be a part of the plan. Even services such as phone companies have taken up that mantra, opening brick-and-mortar storefronts or contracting with established businesses to get in front of the customer.</w:t>
+      </w:r>
+    </w:p>
+    <w:p>
+      <w:pPr>
+        <w:pStyle w:val="BodyText"/>
+      </w:pPr>
+    </w:p>
+    <w:p>
+      <w:pPr>
+        <w:pStyle w:val="BodyText"/>
+        <w:ind w:firstLine="504"/>
+      </w:pPr>
+      <w:r>
+        <w:t xml:space="preserve">What are the options? There </w:t>
+      </w:r>
+      <w:proofErr w:type="gramStart"/>
+      <w:r>
+        <w:t>are basically</w:t>
+      </w:r>
+      <w:proofErr w:type="gramEnd"/>
+      <w:r>
+        <w:t xml:space="preserve"> two: direct, and indirect routes to market. Your audience is a key factor in determining which is right for your company.  If your customer is price-conscious, with that as your major market advantage, </w:t>
+      </w:r>
+      <w:proofErr w:type="gramStart"/>
+      <w:r>
+        <w:t>you’ll</w:t>
+      </w:r>
+      <w:proofErr w:type="gramEnd"/>
+      <w:r>
+        <w:t xml:space="preserve"> look for discount distributors with lots of muscle getting things in front of bargain shoppers’ eyes. Alibaba and Walmart are examples established in that niche. If your product is at the opposite end of the spectrum—in the Louis Vuitton, Tiffany, or Gucci ballpark— you will obviously be looking for a luxury goods group to show off your lines.</w:t>
+      </w:r>
+      <w:r>
+        <w:t xml:space="preserve"> </w:t>
+      </w:r>
+    </w:p>
+    <w:p>
+      <w:pPr>
+        <w:pStyle w:val="Heading2"/>
+      </w:pPr>
+      <w:bookmarkStart w:id="70" w:name="_Toc140579318"/>
+      <w:bookmarkStart w:id="71" w:name="_Toc140579979"/>
+      <w:bookmarkStart w:id="72" w:name="_Toc140998310"/>
+      <w:r>
+        <w:t>Market Requirements Summary Prioritization Table</w:t>
+      </w:r>
+      <w:bookmarkEnd w:id="70"/>
+      <w:bookmarkEnd w:id="71"/>
+      <w:bookmarkEnd w:id="72"/>
+    </w:p>
+    <w:p>
+      <w:pPr>
+        <w:pStyle w:val="NormalWeb"/>
+        <w:shd w:val="clear" w:color="auto" w:fill="FFFFFF"/>
+        <w:spacing w:before="120" w:beforeAutospacing="0" w:after="120" w:afterAutospacing="0" w:line="336" w:lineRule="atLeast"/>
+        <w:ind w:firstLine="504"/>
+        <w:rPr>
+          <w:color w:val="252525"/>
+          <w:lang w:val="en-US"/>
+        </w:rPr>
+      </w:pPr>
+      <w:r>
+        <w:rPr>
+          <w:color w:val="252525"/>
+          <w:lang w:val="en-US"/>
+        </w:rPr>
+        <w:t>A good and relatively easy to use method for prioritizing software product</w:t>
+      </w:r>
+      <w:r>
+        <w:rPr>
+          <w:rStyle w:val="apple-converted-space"/>
+          <w:rFonts w:eastAsiaTheme="minorHAnsi"/>
+          <w:color w:val="252525"/>
+          <w:lang w:val="en-US"/>
+        </w:rPr>
+        <w:t> </w:t>
+      </w:r>
+      <w:hyperlink r:id="rId14" w:tooltip="Requirement" w:history="1">
+        <w:r>
+          <w:rPr>
+            <w:rStyle w:val="Hyperlink"/>
+            <w:rFonts w:eastAsiaTheme="minorHAnsi"/>
+            <w:color w:val="0B0080"/>
+            <w:lang w:val="en-US"/>
+          </w:rPr>
+          <w:t>requirements</w:t>
+        </w:r>
+      </w:hyperlink>
+      <w:r>
+        <w:rPr>
+          <w:rStyle w:val="apple-converted-space"/>
+          <w:rFonts w:eastAsiaTheme="minorHAnsi"/>
+          <w:color w:val="252525"/>
+          <w:lang w:val="en-US"/>
+        </w:rPr>
+        <w:t> </w:t>
+      </w:r>
+      <w:r>
+        <w:rPr>
+          <w:color w:val="252525"/>
+          <w:lang w:val="en-US"/>
+        </w:rPr>
+        <w:t xml:space="preserve">is the cost-value approach. </w:t>
+      </w:r>
+      <w:proofErr w:type="gramStart"/>
+      <w:r>
+        <w:rPr>
+          <w:color w:val="252525"/>
+          <w:lang w:val="en-US"/>
+        </w:rPr>
+        <w:t>This approach was created by</w:t>
+      </w:r>
+      <w:r>
+        <w:rPr>
+          <w:rStyle w:val="apple-converted-space"/>
+          <w:rFonts w:eastAsiaTheme="minorHAnsi"/>
+          <w:color w:val="252525"/>
+          <w:lang w:val="en-US"/>
+        </w:rPr>
+        <w:t> </w:t>
+      </w:r>
+      <w:hyperlink r:id="rId15" w:tooltip="Joachim Karlsson (page does not exist)" w:history="1">
+        <w:r>
+          <w:rPr>
+            <w:rStyle w:val="Hyperlink"/>
+            <w:rFonts w:eastAsiaTheme="minorHAnsi"/>
+            <w:color w:val="A55858"/>
+            <w:lang w:val="en-US"/>
+          </w:rPr>
+          <w:t xml:space="preserve">Joachim </w:t>
+        </w:r>
+        <w:proofErr w:type="spellStart"/>
+        <w:r>
+          <w:rPr>
+            <w:rStyle w:val="Hyperlink"/>
+            <w:rFonts w:eastAsiaTheme="minorHAnsi"/>
+            <w:color w:val="A55858"/>
+            <w:lang w:val="en-US"/>
+          </w:rPr>
+          <w:t>Karlsson</w:t>
+        </w:r>
+        <w:proofErr w:type="spellEnd"/>
+      </w:hyperlink>
+      <w:r>
+        <w:rPr>
+          <w:rStyle w:val="apple-converted-space"/>
+          <w:rFonts w:eastAsiaTheme="minorHAnsi"/>
+          <w:color w:val="252525"/>
+          <w:lang w:val="en-US"/>
+        </w:rPr>
+        <w:t> </w:t>
+      </w:r>
+      <w:r>
+        <w:rPr>
+          <w:color w:val="252525"/>
+          <w:lang w:val="en-US"/>
+        </w:rPr>
+        <w:t>and Kevin Ryan</w:t>
+      </w:r>
+      <w:proofErr w:type="gramEnd"/>
+      <w:r>
+        <w:rPr>
+          <w:color w:val="252525"/>
+          <w:lang w:val="en-US"/>
+        </w:rPr>
+        <w:t xml:space="preserve">. The approach was then further developed and commercialized in the company Focal Point (that </w:t>
+      </w:r>
+      <w:proofErr w:type="gramStart"/>
+      <w:r>
+        <w:rPr>
+          <w:color w:val="252525"/>
+          <w:lang w:val="en-US"/>
+        </w:rPr>
+        <w:t>was acquired</w:t>
+      </w:r>
+      <w:proofErr w:type="gramEnd"/>
+      <w:r>
+        <w:rPr>
+          <w:color w:val="252525"/>
+          <w:lang w:val="en-US"/>
+        </w:rPr>
+        <w:t xml:space="preserve"> by</w:t>
+      </w:r>
+      <w:r>
+        <w:rPr>
+          <w:rStyle w:val="apple-converted-space"/>
+          <w:rFonts w:eastAsiaTheme="minorHAnsi"/>
+          <w:color w:val="252525"/>
+          <w:lang w:val="en-US"/>
+        </w:rPr>
+        <w:t> </w:t>
+      </w:r>
+      <w:proofErr w:type="spellStart"/>
+      <w:r>
+        <w:rPr>
+          <w:color w:val="252525"/>
+        </w:rPr>
+        <w:fldChar w:fldCharType="begin"/>
+      </w:r>
+      <w:r>
+        <w:rPr>
+          <w:color w:val="252525"/>
+          <w:lang w:val="en-US"/>
+        </w:rPr>
+        <w:instrText xml:space="preserve"> HYPERLINK "http://en.wikipedia.org/wiki/Telelogic" \o "Telelogic" </w:instrText>
+      </w:r>
+      <w:r>
+        <w:rPr>
+          <w:color w:val="252525"/>
+        </w:rPr>
+        <w:fldChar w:fldCharType="separate"/>
+      </w:r>
+      <w:r>
+        <w:rPr>
+          <w:rStyle w:val="Hyperlink"/>
+          <w:rFonts w:eastAsiaTheme="minorHAnsi"/>
+          <w:color w:val="0B0080"/>
+          <w:lang w:val="en-US"/>
+        </w:rPr>
+        <w:t>Telelogic</w:t>
+      </w:r>
+      <w:proofErr w:type="spellEnd"/>
+      <w:r>
+        <w:rPr>
+          <w:color w:val="252525"/>
+        </w:rPr>
+        <w:fldChar w:fldCharType="end"/>
+      </w:r>
+      <w:r>
+        <w:rPr>
+          <w:rStyle w:val="apple-converted-space"/>
+          <w:rFonts w:eastAsiaTheme="minorHAnsi"/>
+          <w:color w:val="252525"/>
+          <w:lang w:val="en-US"/>
+        </w:rPr>
+        <w:t> </w:t>
+      </w:r>
+      <w:r>
+        <w:rPr>
+          <w:color w:val="252525"/>
+          <w:lang w:val="en-US"/>
+        </w:rPr>
+        <w:t>in 2005). Their basic idea was to determine for each individual candidate requirement what the cost of implementing the requirement would be and how much value the requirement has.</w:t>
+      </w:r>
+    </w:p>
+    <w:p>
+      <w:pPr>
+        <w:pStyle w:val="NormalWeb"/>
+        <w:shd w:val="clear" w:color="auto" w:fill="FFFFFF"/>
+        <w:spacing w:before="120" w:beforeAutospacing="0" w:after="120" w:afterAutospacing="0" w:line="336" w:lineRule="atLeast"/>
+        <w:rPr>
+          <w:color w:val="252525"/>
+        </w:rPr>
+      </w:pPr>
+      <w:r>
+        <w:rPr>
+          <w:color w:val="252525"/>
+          <w:lang w:val="en-US"/>
+        </w:rPr>
+        <w:t xml:space="preserve">The assessment of values and costs for the requirements </w:t>
+      </w:r>
+      <w:proofErr w:type="gramStart"/>
+      <w:r>
+        <w:rPr>
+          <w:color w:val="252525"/>
+          <w:lang w:val="en-US"/>
+        </w:rPr>
+        <w:t>was performed</w:t>
+      </w:r>
+      <w:proofErr w:type="gramEnd"/>
+      <w:r>
+        <w:rPr>
+          <w:color w:val="252525"/>
+          <w:lang w:val="en-US"/>
+        </w:rPr>
+        <w:t xml:space="preserve"> using the</w:t>
+      </w:r>
+      <w:r>
+        <w:rPr>
+          <w:rStyle w:val="apple-converted-space"/>
+          <w:rFonts w:eastAsiaTheme="minorHAnsi"/>
+          <w:color w:val="252525"/>
+          <w:lang w:val="en-US"/>
+        </w:rPr>
+        <w:t> </w:t>
+      </w:r>
+      <w:hyperlink r:id="rId16" w:tooltip="Analytic Hierarchy Process" w:history="1">
+        <w:r>
+          <w:rPr>
+            <w:rStyle w:val="Hyperlink"/>
+            <w:rFonts w:eastAsiaTheme="minorHAnsi"/>
+            <w:color w:val="0B0080"/>
+            <w:lang w:val="en-US"/>
+          </w:rPr>
+          <w:t>Analytic Hierarchy Process</w:t>
+        </w:r>
+      </w:hyperlink>
+      <w:r>
+        <w:rPr>
+          <w:rStyle w:val="apple-converted-space"/>
+          <w:rFonts w:eastAsiaTheme="minorHAnsi"/>
+          <w:color w:val="252525"/>
+          <w:lang w:val="en-US"/>
+        </w:rPr>
+        <w:t> </w:t>
+      </w:r>
+      <w:r>
+        <w:rPr>
+          <w:color w:val="252525"/>
+          <w:lang w:val="en-US"/>
+        </w:rPr>
+        <w:t xml:space="preserve">(AHP). </w:t>
+      </w:r>
+      <w:proofErr w:type="gramStart"/>
+      <w:r>
+        <w:rPr>
+          <w:color w:val="252525"/>
+          <w:lang w:val="en-US"/>
+        </w:rPr>
+        <w:t>This method was created by</w:t>
+      </w:r>
+      <w:r>
+        <w:rPr>
+          <w:rStyle w:val="apple-converted-space"/>
+          <w:rFonts w:eastAsiaTheme="minorHAnsi"/>
+          <w:color w:val="252525"/>
+          <w:lang w:val="en-US"/>
+        </w:rPr>
+        <w:t> </w:t>
+      </w:r>
+      <w:hyperlink r:id="rId17" w:tooltip="Thomas Saaty" w:history="1">
+        <w:r>
+          <w:rPr>
+            <w:rStyle w:val="Hyperlink"/>
+            <w:rFonts w:eastAsiaTheme="minorHAnsi"/>
+            <w:color w:val="0B0080"/>
+            <w:lang w:val="en-US"/>
+          </w:rPr>
+          <w:t xml:space="preserve">Thomas </w:t>
+        </w:r>
+        <w:proofErr w:type="spellStart"/>
+        <w:r>
+          <w:rPr>
+            <w:rStyle w:val="Hyperlink"/>
+            <w:rFonts w:eastAsiaTheme="minorHAnsi"/>
+            <w:color w:val="0B0080"/>
+            <w:lang w:val="en-US"/>
+          </w:rPr>
+          <w:t>Saaty</w:t>
+        </w:r>
+        <w:proofErr w:type="spellEnd"/>
+        <w:proofErr w:type="gramEnd"/>
+      </w:hyperlink>
+      <w:r>
+        <w:rPr>
+          <w:color w:val="252525"/>
+          <w:lang w:val="en-US"/>
+        </w:rPr>
+        <w:t xml:space="preserve">. Its basic idea is that for all pairs of (candidate) requirements a person assesses a value or a cost comparing the one requirement of a pair with the other. For example, a value of </w:t>
+      </w:r>
+      <w:proofErr w:type="gramStart"/>
+      <w:r>
+        <w:rPr>
+          <w:color w:val="252525"/>
+          <w:lang w:val="en-US"/>
+        </w:rPr>
+        <w:t>3</w:t>
+      </w:r>
+      <w:proofErr w:type="gramEnd"/>
+      <w:r>
+        <w:rPr>
+          <w:color w:val="252525"/>
+          <w:lang w:val="en-US"/>
+        </w:rPr>
+        <w:t xml:space="preserve"> for (Req1, Req2) indicates that requirement 1 is valued three times as high as requirement 2. Trivially, this indicates that (Req2, Req1) has value ⅓. In the approach of </w:t>
+      </w:r>
+      <w:proofErr w:type="spellStart"/>
+      <w:r>
+        <w:rPr>
+          <w:color w:val="252525"/>
+          <w:lang w:val="en-US"/>
+        </w:rPr>
+        <w:t>Karlsson</w:t>
+      </w:r>
+      <w:proofErr w:type="spellEnd"/>
+      <w:r>
+        <w:rPr>
+          <w:color w:val="252525"/>
+          <w:lang w:val="en-US"/>
+        </w:rPr>
+        <w:t xml:space="preserve"> and Ryan, five steps for reviewing candidate requirements and determining a priority among them </w:t>
+      </w:r>
+      <w:proofErr w:type="gramStart"/>
+      <w:r>
+        <w:rPr>
+          <w:color w:val="252525"/>
+          <w:lang w:val="en-US"/>
+        </w:rPr>
+        <w:t>are identified</w:t>
+      </w:r>
+      <w:proofErr w:type="gramEnd"/>
+      <w:r>
+        <w:rPr>
+          <w:color w:val="252525"/>
+          <w:lang w:val="en-US"/>
+        </w:rPr>
+        <w:t xml:space="preserve">. </w:t>
+      </w:r>
+      <w:proofErr w:type="spellStart"/>
+      <w:r>
+        <w:rPr>
+          <w:color w:val="252525"/>
+        </w:rPr>
+        <w:t>These</w:t>
+      </w:r>
+      <w:proofErr w:type="spellEnd"/>
+      <w:r>
+        <w:rPr>
+          <w:color w:val="252525"/>
+        </w:rPr>
+        <w:t xml:space="preserve"> </w:t>
+      </w:r>
+      <w:proofErr w:type="spellStart"/>
+      <w:r>
+        <w:rPr>
+          <w:color w:val="252525"/>
+        </w:rPr>
+        <w:t>are</w:t>
+      </w:r>
+      <w:proofErr w:type="spellEnd"/>
+      <w:r>
+        <w:rPr>
+          <w:color w:val="252525"/>
+        </w:rPr>
+        <w:t xml:space="preserve"> </w:t>
+      </w:r>
+      <w:proofErr w:type="spellStart"/>
+      <w:r>
+        <w:rPr>
+          <w:color w:val="252525"/>
+        </w:rPr>
+        <w:t>summed</w:t>
+      </w:r>
+      <w:proofErr w:type="spellEnd"/>
+      <w:r>
+        <w:rPr>
+          <w:color w:val="252525"/>
+        </w:rPr>
+        <w:t xml:space="preserve"> </w:t>
+      </w:r>
+      <w:proofErr w:type="spellStart"/>
+      <w:r>
+        <w:rPr>
+          <w:color w:val="252525"/>
+        </w:rPr>
+        <w:t>up</w:t>
+      </w:r>
+      <w:proofErr w:type="spellEnd"/>
+      <w:r>
+        <w:rPr>
+          <w:color w:val="252525"/>
+        </w:rPr>
+        <w:t xml:space="preserve"> </w:t>
+      </w:r>
+      <w:proofErr w:type="spellStart"/>
+      <w:r>
+        <w:rPr>
+          <w:color w:val="252525"/>
+        </w:rPr>
+        <w:t>below</w:t>
+      </w:r>
+      <w:proofErr w:type="spellEnd"/>
+      <w:r>
+        <w:rPr>
+          <w:color w:val="252525"/>
+        </w:rPr>
+        <w:t>.</w:t>
+      </w:r>
+      <w:r>
+        <w:rPr>
+          <w:rStyle w:val="apple-converted-space"/>
+          <w:rFonts w:eastAsiaTheme="minorHAnsi"/>
+          <w:color w:val="252525"/>
+        </w:rPr>
+        <w:t> </w:t>
+      </w:r>
+      <w:hyperlink r:id="rId18" w:anchor="cite_note-3" w:history="1">
+        <w:r>
+          <w:rPr>
+            <w:rStyle w:val="Hyperlink"/>
+            <w:rFonts w:eastAsiaTheme="minorHAnsi"/>
+            <w:color w:val="0B0080"/>
+            <w:vertAlign w:val="superscript"/>
+          </w:rPr>
+          <w:t>[3]</w:t>
+        </w:r>
+      </w:hyperlink>
+    </w:p>
+    <w:p>
+      <w:pPr>
+        <w:numPr>
+          <w:ilvl w:val="0"/>
+          <w:numId w:val="25"/>
+        </w:numPr>
+        <w:shd w:val="clear" w:color="auto" w:fill="FFFFFF"/>
+        <w:spacing w:before="100" w:beforeAutospacing="1" w:after="24" w:line="360" w:lineRule="atLeast"/>
+        <w:ind w:left="768"/>
+        <w:rPr>
+          <w:rFonts w:ascii="Times New Roman" w:hAnsi="Times New Roman" w:cs="Times New Roman"/>
+          <w:color w:val="252525"/>
+          <w:sz w:val="24"/>
+          <w:szCs w:val="24"/>
+        </w:rPr>
+      </w:pPr>
+      <w:r>
+        <w:rPr>
+          <w:rFonts w:ascii="Times New Roman" w:hAnsi="Times New Roman" w:cs="Times New Roman"/>
+          <w:color w:val="252525"/>
+          <w:sz w:val="24"/>
+          <w:szCs w:val="24"/>
+        </w:rPr>
+        <w:lastRenderedPageBreak/>
+        <w:t xml:space="preserve">Requirement engineers carefully review candidate requirements for completeness and to ensure that they </w:t>
+      </w:r>
+      <w:proofErr w:type="gramStart"/>
+      <w:r>
+        <w:rPr>
+          <w:rFonts w:ascii="Times New Roman" w:hAnsi="Times New Roman" w:cs="Times New Roman"/>
+          <w:color w:val="252525"/>
+          <w:sz w:val="24"/>
+          <w:szCs w:val="24"/>
+        </w:rPr>
+        <w:t>are stated</w:t>
+      </w:r>
+      <w:proofErr w:type="gramEnd"/>
+      <w:r>
+        <w:rPr>
+          <w:rFonts w:ascii="Times New Roman" w:hAnsi="Times New Roman" w:cs="Times New Roman"/>
+          <w:color w:val="252525"/>
+          <w:sz w:val="24"/>
+          <w:szCs w:val="24"/>
+        </w:rPr>
+        <w:t xml:space="preserve"> in an unambiguous way.</w:t>
+      </w:r>
+    </w:p>
+    <w:p>
+      <w:pPr>
+        <w:numPr>
+          <w:ilvl w:val="0"/>
+          <w:numId w:val="25"/>
+        </w:numPr>
+        <w:shd w:val="clear" w:color="auto" w:fill="FFFFFF"/>
+        <w:spacing w:before="100" w:beforeAutospacing="1" w:after="24" w:line="360" w:lineRule="atLeast"/>
+        <w:ind w:left="768"/>
+        <w:rPr>
+          <w:rFonts w:ascii="Times New Roman" w:hAnsi="Times New Roman" w:cs="Times New Roman"/>
+          <w:color w:val="252525"/>
+          <w:sz w:val="24"/>
+          <w:szCs w:val="24"/>
+        </w:rPr>
+      </w:pPr>
+      <w:r>
+        <w:rPr>
+          <w:rFonts w:ascii="Times New Roman" w:hAnsi="Times New Roman" w:cs="Times New Roman"/>
+          <w:color w:val="252525"/>
+          <w:sz w:val="24"/>
+          <w:szCs w:val="24"/>
+        </w:rPr>
+        <w:t>Customers and users (or suitable substitutes) apply AHP’s pairwise comparison method to assess the</w:t>
+      </w:r>
+      <w:r>
+        <w:rPr>
+          <w:rStyle w:val="apple-converted-space"/>
+          <w:rFonts w:ascii="Times New Roman" w:hAnsi="Times New Roman" w:cs="Times New Roman"/>
+          <w:color w:val="252525"/>
+          <w:sz w:val="24"/>
+          <w:szCs w:val="24"/>
+        </w:rPr>
+        <w:t> </w:t>
+      </w:r>
+      <w:hyperlink r:id="rId19" w:tooltip="Relative value (economics)" w:history="1">
+        <w:r>
+          <w:rPr>
+            <w:rStyle w:val="Hyperlink"/>
+            <w:rFonts w:ascii="Times New Roman" w:hAnsi="Times New Roman" w:cs="Times New Roman"/>
+            <w:color w:val="0B0080"/>
+            <w:sz w:val="24"/>
+            <w:szCs w:val="24"/>
+          </w:rPr>
+          <w:t>relative value</w:t>
+        </w:r>
+      </w:hyperlink>
+      <w:r>
+        <w:rPr>
+          <w:rStyle w:val="apple-converted-space"/>
+          <w:rFonts w:ascii="Times New Roman" w:hAnsi="Times New Roman" w:cs="Times New Roman"/>
+          <w:color w:val="252525"/>
+          <w:sz w:val="24"/>
+          <w:szCs w:val="24"/>
+        </w:rPr>
+        <w:t> </w:t>
+      </w:r>
+      <w:r>
+        <w:rPr>
+          <w:rFonts w:ascii="Times New Roman" w:hAnsi="Times New Roman" w:cs="Times New Roman"/>
+          <w:color w:val="252525"/>
+          <w:sz w:val="24"/>
+          <w:szCs w:val="24"/>
+        </w:rPr>
+        <w:t>of the candidate requirements.</w:t>
+      </w:r>
+    </w:p>
+    <w:p>
+      <w:pPr>
+        <w:numPr>
+          <w:ilvl w:val="0"/>
+          <w:numId w:val="25"/>
+        </w:numPr>
+        <w:shd w:val="clear" w:color="auto" w:fill="FFFFFF"/>
+        <w:spacing w:before="100" w:beforeAutospacing="1" w:after="24" w:line="360" w:lineRule="atLeast"/>
+        <w:ind w:left="768"/>
+        <w:rPr>
+          <w:rFonts w:ascii="Times New Roman" w:hAnsi="Times New Roman" w:cs="Times New Roman"/>
+          <w:color w:val="252525"/>
+          <w:sz w:val="24"/>
+          <w:szCs w:val="24"/>
+        </w:rPr>
+      </w:pPr>
+      <w:r>
+        <w:rPr>
+          <w:rFonts w:ascii="Times New Roman" w:hAnsi="Times New Roman" w:cs="Times New Roman"/>
+          <w:color w:val="252525"/>
+          <w:sz w:val="24"/>
+          <w:szCs w:val="24"/>
+        </w:rPr>
+        <w:t>Experienced software engineers use AHP’s pairwise comparison to estimate the relative cost of implementing each candidate requirement.</w:t>
+      </w:r>
+    </w:p>
+    <w:p>
+      <w:pPr>
+        <w:numPr>
+          <w:ilvl w:val="0"/>
+          <w:numId w:val="25"/>
+        </w:numPr>
+        <w:shd w:val="clear" w:color="auto" w:fill="FFFFFF"/>
+        <w:spacing w:before="100" w:beforeAutospacing="1" w:after="24" w:line="360" w:lineRule="atLeast"/>
+        <w:ind w:left="768"/>
+        <w:rPr>
+          <w:rFonts w:ascii="Times New Roman" w:hAnsi="Times New Roman" w:cs="Times New Roman"/>
+          <w:color w:val="252525"/>
+          <w:sz w:val="24"/>
+          <w:szCs w:val="24"/>
+        </w:rPr>
+      </w:pPr>
+      <w:r>
+        <w:rPr>
+          <w:rFonts w:ascii="Times New Roman" w:hAnsi="Times New Roman" w:cs="Times New Roman"/>
+          <w:color w:val="252525"/>
+          <w:sz w:val="24"/>
+          <w:szCs w:val="24"/>
+        </w:rPr>
+        <w:t xml:space="preserve">A software engineer uses AHP to calculate each candidate requirement’s relative value and implementation cost, and plots these on a cost-value diagram. Value is depicted on the </w:t>
+      </w:r>
+      <w:proofErr w:type="gramStart"/>
+      <w:r>
+        <w:rPr>
+          <w:rFonts w:ascii="Times New Roman" w:hAnsi="Times New Roman" w:cs="Times New Roman"/>
+          <w:color w:val="252525"/>
+          <w:sz w:val="24"/>
+          <w:szCs w:val="24"/>
+        </w:rPr>
+        <w:t>y axis</w:t>
+      </w:r>
+      <w:proofErr w:type="gramEnd"/>
+      <w:r>
+        <w:rPr>
+          <w:rFonts w:ascii="Times New Roman" w:hAnsi="Times New Roman" w:cs="Times New Roman"/>
+          <w:color w:val="252525"/>
+          <w:sz w:val="24"/>
+          <w:szCs w:val="24"/>
+        </w:rPr>
+        <w:t xml:space="preserve"> of this diagram and estimated cost on the x-axis.</w:t>
+      </w:r>
+    </w:p>
+    <w:p>
+      <w:pPr>
+        <w:numPr>
+          <w:ilvl w:val="0"/>
+          <w:numId w:val="25"/>
+        </w:numPr>
+        <w:shd w:val="clear" w:color="auto" w:fill="FFFFFF"/>
+        <w:spacing w:before="100" w:beforeAutospacing="1" w:after="24" w:line="360" w:lineRule="atLeast"/>
+        <w:ind w:left="768"/>
+        <w:rPr>
+          <w:rFonts w:ascii="Times New Roman" w:hAnsi="Times New Roman" w:cs="Times New Roman"/>
+          <w:color w:val="252525"/>
+          <w:sz w:val="24"/>
+          <w:szCs w:val="24"/>
+        </w:rPr>
+      </w:pPr>
+      <w:r>
+        <w:rPr>
+          <w:rFonts w:ascii="Times New Roman" w:hAnsi="Times New Roman" w:cs="Times New Roman"/>
+          <w:color w:val="252525"/>
+          <w:sz w:val="24"/>
+          <w:szCs w:val="24"/>
+        </w:rPr>
+        <w:t xml:space="preserve">The stakeholders use the cost-value diagram as a conceptual map for analyzing and discussing the candidate requirements. Now software managers prioritize the requirements and decide which </w:t>
+      </w:r>
+      <w:proofErr w:type="gramStart"/>
+      <w:r>
+        <w:rPr>
+          <w:rFonts w:ascii="Times New Roman" w:hAnsi="Times New Roman" w:cs="Times New Roman"/>
+          <w:color w:val="252525"/>
+          <w:sz w:val="24"/>
+          <w:szCs w:val="24"/>
+        </w:rPr>
+        <w:t>will be implemented</w:t>
+      </w:r>
+      <w:proofErr w:type="gramEnd"/>
+      <w:r>
+        <w:rPr>
+          <w:rFonts w:ascii="Times New Roman" w:hAnsi="Times New Roman" w:cs="Times New Roman"/>
+          <w:color w:val="252525"/>
+          <w:sz w:val="24"/>
+          <w:szCs w:val="24"/>
+        </w:rPr>
+        <w:t>.</w:t>
+      </w:r>
+    </w:p>
+    <w:p>
+      <w:pPr>
+        <w:pStyle w:val="NormalWeb"/>
+        <w:shd w:val="clear" w:color="auto" w:fill="FFFFFF"/>
+        <w:spacing w:before="120" w:beforeAutospacing="0" w:after="120" w:afterAutospacing="0" w:line="336" w:lineRule="atLeast"/>
+        <w:ind w:firstLine="408"/>
+        <w:rPr>
+          <w:color w:val="252525"/>
+          <w:lang w:val="en-US"/>
+        </w:rPr>
+      </w:pPr>
+      <w:r>
+        <w:rPr>
+          <w:color w:val="252525"/>
+          <w:lang w:val="en-US"/>
+        </w:rPr>
+        <w:t xml:space="preserve">Now, the cost-value approach and the prioritizing of requirements in general </w:t>
+      </w:r>
+      <w:proofErr w:type="gramStart"/>
+      <w:r>
+        <w:rPr>
+          <w:color w:val="252525"/>
+          <w:lang w:val="en-US"/>
+        </w:rPr>
+        <w:t>can be placed</w:t>
+      </w:r>
+      <w:proofErr w:type="gramEnd"/>
+      <w:r>
+        <w:rPr>
+          <w:color w:val="252525"/>
+          <w:lang w:val="en-US"/>
+        </w:rPr>
+        <w:t xml:space="preserve"> in its context of</w:t>
+      </w:r>
+      <w:r>
+        <w:rPr>
+          <w:rStyle w:val="apple-converted-space"/>
+          <w:rFonts w:eastAsiaTheme="minorHAnsi"/>
+          <w:color w:val="252525"/>
+          <w:lang w:val="en-US"/>
+        </w:rPr>
+        <w:t> </w:t>
+      </w:r>
+      <w:hyperlink r:id="rId20" w:tooltip="Software product management" w:history="1">
+        <w:r>
+          <w:rPr>
+            <w:rStyle w:val="Hyperlink"/>
+            <w:rFonts w:eastAsiaTheme="minorHAnsi"/>
+            <w:color w:val="0B0080"/>
+            <w:lang w:val="en-US"/>
+          </w:rPr>
+          <w:t>Software product management</w:t>
+        </w:r>
+      </w:hyperlink>
+      <w:r>
+        <w:rPr>
+          <w:color w:val="252525"/>
+          <w:lang w:val="en-US"/>
+        </w:rPr>
+        <w:t>. As mentioned earlier, release planning is part of this process. Prioritization of software requirements is a sub process of the release planning process.</w:t>
+      </w:r>
+    </w:p>
+    <w:p>
+      <w:pPr>
+        <w:pStyle w:val="NormalWeb"/>
+        <w:shd w:val="clear" w:color="auto" w:fill="FFFFFF"/>
+        <w:spacing w:before="120" w:beforeAutospacing="0" w:after="120" w:afterAutospacing="0" w:line="336" w:lineRule="atLeast"/>
+        <w:rPr>
+          <w:color w:val="252525"/>
+          <w:lang w:val="en-US"/>
+        </w:rPr>
+      </w:pPr>
+      <w:r>
+        <w:rPr>
+          <w:color w:val="252525"/>
+          <w:lang w:val="en-US"/>
+        </w:rPr>
+        <w:t>The release planning process consists of the sub processes:</w:t>
+      </w:r>
+    </w:p>
+    <w:p>
+      <w:pPr>
+        <w:numPr>
+          <w:ilvl w:val="0"/>
+          <w:numId w:val="26"/>
+        </w:numPr>
+        <w:shd w:val="clear" w:color="auto" w:fill="FFFFFF"/>
+        <w:spacing w:before="100" w:beforeAutospacing="1" w:after="24" w:line="360" w:lineRule="atLeast"/>
+        <w:ind w:left="768"/>
+        <w:rPr>
+          <w:rFonts w:ascii="Times New Roman" w:hAnsi="Times New Roman" w:cs="Times New Roman"/>
+          <w:color w:val="252525"/>
+          <w:sz w:val="24"/>
+          <w:szCs w:val="24"/>
+        </w:rPr>
+      </w:pPr>
+      <w:r>
+        <w:rPr>
+          <w:rFonts w:ascii="Times New Roman" w:hAnsi="Times New Roman" w:cs="Times New Roman"/>
+          <w:color w:val="252525"/>
+          <w:sz w:val="24"/>
+          <w:szCs w:val="24"/>
+        </w:rPr>
+        <w:t>Prioritize requirements</w:t>
+      </w:r>
+    </w:p>
+    <w:p>
+      <w:pPr>
+        <w:numPr>
+          <w:ilvl w:val="0"/>
+          <w:numId w:val="26"/>
+        </w:numPr>
+        <w:shd w:val="clear" w:color="auto" w:fill="FFFFFF"/>
+        <w:spacing w:before="100" w:beforeAutospacing="1" w:after="24" w:line="360" w:lineRule="atLeast"/>
+        <w:ind w:left="768"/>
+        <w:rPr>
+          <w:rFonts w:ascii="Times New Roman" w:hAnsi="Times New Roman" w:cs="Times New Roman"/>
+          <w:color w:val="252525"/>
+          <w:sz w:val="24"/>
+          <w:szCs w:val="24"/>
+        </w:rPr>
+      </w:pPr>
+      <w:r>
+        <w:rPr>
+          <w:rFonts w:ascii="Times New Roman" w:hAnsi="Times New Roman" w:cs="Times New Roman"/>
+          <w:color w:val="252525"/>
+          <w:sz w:val="24"/>
+          <w:szCs w:val="24"/>
+        </w:rPr>
+        <w:t>Select requirements</w:t>
+      </w:r>
+    </w:p>
+    <w:p>
+      <w:pPr>
+        <w:numPr>
+          <w:ilvl w:val="0"/>
+          <w:numId w:val="26"/>
+        </w:numPr>
+        <w:shd w:val="clear" w:color="auto" w:fill="FFFFFF"/>
+        <w:spacing w:before="100" w:beforeAutospacing="1" w:after="24" w:line="360" w:lineRule="atLeast"/>
+        <w:ind w:left="768"/>
+        <w:rPr>
+          <w:rFonts w:ascii="Times New Roman" w:hAnsi="Times New Roman" w:cs="Times New Roman"/>
+          <w:color w:val="252525"/>
+          <w:sz w:val="24"/>
+          <w:szCs w:val="24"/>
+        </w:rPr>
+      </w:pPr>
+      <w:r>
+        <w:rPr>
+          <w:rFonts w:ascii="Times New Roman" w:hAnsi="Times New Roman" w:cs="Times New Roman"/>
+          <w:color w:val="252525"/>
+          <w:sz w:val="24"/>
+          <w:szCs w:val="24"/>
+        </w:rPr>
+        <w:t>Define release requirements</w:t>
+      </w:r>
+    </w:p>
+    <w:p>
+      <w:pPr>
+        <w:numPr>
+          <w:ilvl w:val="0"/>
+          <w:numId w:val="26"/>
+        </w:numPr>
+        <w:shd w:val="clear" w:color="auto" w:fill="FFFFFF"/>
+        <w:spacing w:before="100" w:beforeAutospacing="1" w:after="24" w:line="360" w:lineRule="atLeast"/>
+        <w:ind w:left="768"/>
+        <w:rPr>
+          <w:rFonts w:ascii="Times New Roman" w:hAnsi="Times New Roman" w:cs="Times New Roman"/>
+          <w:color w:val="252525"/>
+          <w:sz w:val="24"/>
+          <w:szCs w:val="24"/>
+        </w:rPr>
+      </w:pPr>
+      <w:r>
+        <w:rPr>
+          <w:rFonts w:ascii="Times New Roman" w:hAnsi="Times New Roman" w:cs="Times New Roman"/>
+          <w:color w:val="252525"/>
+          <w:sz w:val="24"/>
+          <w:szCs w:val="24"/>
+        </w:rPr>
+        <w:t>Validate release requirements</w:t>
+      </w:r>
+    </w:p>
+    <w:p>
+      <w:pPr>
+        <w:numPr>
+          <w:ilvl w:val="0"/>
+          <w:numId w:val="26"/>
+        </w:numPr>
+        <w:shd w:val="clear" w:color="auto" w:fill="FFFFFF"/>
+        <w:spacing w:before="100" w:beforeAutospacing="1" w:after="24" w:line="360" w:lineRule="atLeast"/>
+        <w:ind w:left="768"/>
+        <w:rPr>
+          <w:rFonts w:ascii="Times New Roman" w:hAnsi="Times New Roman" w:cs="Times New Roman"/>
+          <w:color w:val="252525"/>
+          <w:sz w:val="24"/>
+          <w:szCs w:val="24"/>
+        </w:rPr>
+      </w:pPr>
+      <w:r>
+        <w:rPr>
+          <w:rFonts w:ascii="Times New Roman" w:hAnsi="Times New Roman" w:cs="Times New Roman"/>
+          <w:color w:val="252525"/>
+          <w:sz w:val="24"/>
+          <w:szCs w:val="24"/>
+        </w:rPr>
+        <w:t>Prepare launch</w:t>
+      </w:r>
+    </w:p>
     <w:p/>
     <w:p>
       <w:pPr>
-        <w:pStyle w:val="Heading2"/>
-      </w:pPr>
-      <w:bookmarkStart w:id="57" w:name="_Toc140579313"/>
-      <w:bookmarkStart w:id="58" w:name="_Toc140579974"/>
-      <w:bookmarkStart w:id="59" w:name="_Toc140998305"/>
-      <w:r>
-        <w:t>Performance Requirements</w:t>
-      </w:r>
-      <w:bookmarkEnd w:id="57"/>
-      <w:bookmarkEnd w:id="58"/>
-      <w:bookmarkEnd w:id="59"/>
+        <w:pStyle w:val="Heading1"/>
+      </w:pPr>
+      <w:bookmarkStart w:id="73" w:name="_Toc140579319"/>
+      <w:bookmarkStart w:id="74" w:name="_Toc140579980"/>
+      <w:bookmarkStart w:id="75" w:name="_Toc140998311"/>
+      <w:r>
+        <w:t>Target Market Segmentation &amp; Prioritization</w:t>
+      </w:r>
+      <w:bookmarkEnd w:id="73"/>
+      <w:bookmarkEnd w:id="74"/>
+      <w:bookmarkEnd w:id="75"/>
     </w:p>
     <w:p>
       <w:pPr>
-        <w:pStyle w:val="BodyText"/>
-      </w:pPr>
-      <w:r>
-        <w:t xml:space="preserve">List the quantitative and qualitative demands placed by the user on the solution. These requirements reflect the </w:t>
-      </w:r>
-      <w:proofErr w:type="gramStart"/>
-      <w:r>
-        <w:t>need for certain</w:t>
-      </w:r>
-      <w:proofErr w:type="gramEnd"/>
-      <w:r>
-        <w:t xml:space="preserve"> levels of speed, usability, capacity, and scalability. These requirements </w:t>
-      </w:r>
-      <w:proofErr w:type="gramStart"/>
-      <w:r>
-        <w:t>are sometimes referred</w:t>
-      </w:r>
-      <w:proofErr w:type="gramEnd"/>
-      <w:r>
-        <w:t xml:space="preserve"> to </w:t>
-      </w:r>
-      <w:r>
-        <w:t>as non-functional requirements.</w:t>
-      </w:r>
+        <w:pStyle w:val="Heading2"/>
+      </w:pPr>
+      <w:bookmarkStart w:id="76" w:name="_Toc140579320"/>
+      <w:bookmarkStart w:id="77" w:name="_Toc140579981"/>
+      <w:bookmarkStart w:id="78" w:name="_Toc140998312"/>
+      <w:r>
+        <w:t>Addressable Market Summary</w:t>
+      </w:r>
+      <w:bookmarkEnd w:id="76"/>
+      <w:bookmarkEnd w:id="77"/>
+      <w:bookmarkEnd w:id="78"/>
     </w:p>
     <w:p>
       <w:pPr>
-        <w:pStyle w:val="Heading2"/>
-      </w:pPr>
-      <w:bookmarkStart w:id="60" w:name="_Toc140579314"/>
-      <w:bookmarkStart w:id="61" w:name="_Toc140579975"/>
-      <w:bookmarkStart w:id="62" w:name="_Toc140998306"/>
-      <w:r>
-        <w:t>Internationalization Requirements</w:t>
-      </w:r>
-      <w:bookmarkEnd w:id="60"/>
-      <w:bookmarkEnd w:id="61"/>
-      <w:bookmarkEnd w:id="62"/>
+        <w:pStyle w:val="BodyText"/>
+      </w:pPr>
+      <w:r>
+        <w:t xml:space="preserve">Total addressable market (TAM), also called total available market, is a term that </w:t>
+      </w:r>
+      <w:proofErr w:type="gramStart"/>
+      <w:r>
+        <w:t>is typically used</w:t>
+      </w:r>
+      <w:proofErr w:type="gramEnd"/>
+      <w:r>
+        <w:t xml:space="preserve"> to reference the revenue opportunity available for a product or service. TAM helps to prioritize business opportunities by serving as a quick metric of the underlying potential of a given opportunity.</w:t>
+      </w:r>
     </w:p>
     <w:p>
       <w:pPr>
         <w:pStyle w:val="BodyText"/>
       </w:pPr>
-      <w:r>
-        <w:t xml:space="preserve">List the language and cultural demands placed by the user on the solution. These requirements reflect the need to tailor the solution to the nuances imposed by different global markets. These requirements </w:t>
-      </w:r>
-      <w:proofErr w:type="gramStart"/>
-      <w:r>
-        <w:t>impact</w:t>
-      </w:r>
-      <w:proofErr w:type="gramEnd"/>
-      <w:r>
-        <w:t xml:space="preserve"> the solution’s design so that it accommo</w:t>
-      </w:r>
-      <w:r>
-        <w:t>dates cultural diverse markets.</w:t>
-      </w:r>
     </w:p>
     <w:p>
       <w:pPr>
-        <w:pStyle w:val="Heading2"/>
-      </w:pPr>
-      <w:bookmarkStart w:id="63" w:name="_Toc140579315"/>
-      <w:bookmarkStart w:id="64" w:name="_Toc140579976"/>
-      <w:bookmarkStart w:id="65" w:name="_Toc140998307"/>
-      <w:r>
-        <w:t>Documentation Requirements</w:t>
-      </w:r>
-      <w:bookmarkEnd w:id="63"/>
-      <w:bookmarkEnd w:id="64"/>
-      <w:bookmarkEnd w:id="65"/>
+        <w:pStyle w:val="BodyText"/>
+      </w:pPr>
+      <w:r>
+        <w:t xml:space="preserve">One approach is to estimate how much of the market any company can gain if there were no competitors. A more encompassing variation is to estimate the market size that </w:t>
+      </w:r>
+      <w:proofErr w:type="gramStart"/>
+      <w:r>
+        <w:t>could theoretically be served</w:t>
+      </w:r>
+      <w:proofErr w:type="gramEnd"/>
+      <w:r>
+        <w:t xml:space="preserve"> with a specific product or service. TAM can be defined as a global total (even if a specific company could not reach some of it) or, more commonly, as a market that one specific company could serve (within realistic expansion scenarios). This focuses strategic marketing and sales efforts and addresses actual customer needs. The inclusion of constraints such as competition and distribution challenges then modifies the strategy to frame it with realistic boundaries, reducing the market down to the serviceable available market (SAM), the percentage of the market that can actually be served (either by that company or all providers) out of the TAM.</w:t>
+      </w:r>
     </w:p>
     <w:p>
       <w:pPr>
-        <w:pStyle w:val="BodyText"/>
-      </w:pPr>
-      <w:r>
-        <w:t>List the written support demands placed by the user on the solution. What types of post-purchase prod</w:t>
-      </w:r>
-      <w:r>
-        <w:t>uct documentation are required?</w:t>
-      </w:r>
+        <w:pStyle w:val="Heading2"/>
+      </w:pPr>
+      <w:bookmarkStart w:id="79" w:name="_Toc140579321"/>
+      <w:bookmarkStart w:id="80" w:name="_Toc140579982"/>
+      <w:bookmarkStart w:id="81" w:name="_Toc140998313"/>
+      <w:r>
+        <w:t>Description of Ideal Buying Organization</w:t>
+      </w:r>
+      <w:bookmarkEnd w:id="79"/>
+      <w:bookmarkEnd w:id="80"/>
+      <w:bookmarkEnd w:id="81"/>
     </w:p>
     <w:p>
       <w:pPr>
-        <w:pStyle w:val="Heading2"/>
-      </w:pPr>
-      <w:bookmarkStart w:id="66" w:name="_Toc140579316"/>
-      <w:bookmarkStart w:id="67" w:name="_Toc140579977"/>
-      <w:bookmarkStart w:id="68" w:name="_Toc140998308"/>
-      <w:r>
-        <w:t>Distribution (Routes to Market) Requirements</w:t>
-      </w:r>
-      <w:bookmarkEnd w:id="66"/>
-      <w:bookmarkEnd w:id="67"/>
-      <w:bookmarkEnd w:id="68"/>
-    </w:p>
-    <w:p>
-      <w:pPr>
-        <w:pStyle w:val="BodyText"/>
-      </w:pPr>
-      <w:r>
-        <w:t xml:space="preserve">List the market requirements that </w:t>
-      </w:r>
-      <w:proofErr w:type="gramStart"/>
-      <w:r>
-        <w:t>are based</w:t>
-      </w:r>
-      <w:proofErr w:type="gramEnd"/>
-      <w:r>
-        <w:t xml:space="preserve"> on implications that affect the solution’s distribution channels. These requirements include elements such as regulatory barriers, leg</w:t>
-      </w:r>
-      <w:r>
-        <w:t>al restrictions, and licensing.</w:t>
-      </w:r>
-      <w:r>
-        <w:t xml:space="preserve"> </w:t>
-      </w:r>
-    </w:p>
-    <w:p>
-      <w:pPr>
-        <w:pStyle w:val="Heading2"/>
-      </w:pPr>
-      <w:bookmarkStart w:id="69" w:name="_Toc140579317"/>
-      <w:bookmarkStart w:id="70" w:name="_Toc140579978"/>
-      <w:bookmarkStart w:id="71" w:name="_Toc140998309"/>
-      <w:r>
-        <w:t>Miscellaneous Market Requirements</w:t>
-      </w:r>
-      <w:bookmarkEnd w:id="69"/>
-      <w:bookmarkEnd w:id="70"/>
-      <w:bookmarkEnd w:id="71"/>
-    </w:p>
-    <w:p>
-      <w:pPr>
-        <w:pStyle w:val="BodyText"/>
-      </w:pPr>
-      <w:r>
-        <w:lastRenderedPageBreak/>
-        <w:t>List all requirements n</w:t>
-      </w:r>
-      <w:r>
-        <w:t>ot covered in earlier sections.</w:t>
-      </w:r>
-      <w:r>
-        <w:t xml:space="preserve"> </w:t>
-      </w:r>
-    </w:p>
-    <w:p>
-      <w:pPr>
-        <w:pStyle w:val="Heading2"/>
-      </w:pPr>
-      <w:bookmarkStart w:id="72" w:name="_Toc140579318"/>
-      <w:bookmarkStart w:id="73" w:name="_Toc140579979"/>
-      <w:bookmarkStart w:id="74" w:name="_Toc140998310"/>
-      <w:r>
-        <w:t>Market Requirements Summary Prioritization Table</w:t>
-      </w:r>
-      <w:bookmarkEnd w:id="72"/>
-      <w:bookmarkEnd w:id="73"/>
-      <w:bookmarkEnd w:id="74"/>
-    </w:p>
-    <w:p>
-      <w:pPr>
-        <w:pStyle w:val="BodyText"/>
-      </w:pPr>
-      <w:r>
-        <w:t>In the table below, list the prioritized requirements, as recommended by the product team. This table can act as a quick reference guide to the</w:t>
-      </w:r>
-      <w:r>
-        <w:t xml:space="preserve"> full market requirements data.</w:t>
-      </w:r>
-    </w:p>
-    <w:p/>
-    <w:tbl>
-      <w:tblPr>
-        <w:tblW w:w="5000" w:type="pct"/>
-        <w:tblLook w:val="0220" w:firstRow="1" w:lastRow="0" w:firstColumn="0" w:lastColumn="0" w:noHBand="1" w:noVBand="0"/>
-      </w:tblPr>
-      <w:tblGrid>
-        <w:gridCol w:w="1191"/>
-        <w:gridCol w:w="1051"/>
-        <w:gridCol w:w="1422"/>
-        <w:gridCol w:w="1033"/>
-        <w:gridCol w:w="1158"/>
-        <w:gridCol w:w="1330"/>
-        <w:gridCol w:w="1455"/>
-      </w:tblGrid>
-      <w:tr>
-        <w:trPr>
-          <w:cantSplit/>
-          <w:trHeight w:val="288"/>
-          <w:tblHeader/>
-        </w:trPr>
-        <w:tc>
-          <w:tcPr>
-            <w:tcW w:w="639" w:type="pct"/>
-            <w:tcBorders>
-              <w:top w:val="single" w:sz="8" w:space="0" w:color="AED4B4" w:themeColor="accent2"/>
-              <w:bottom w:val="single" w:sz="18" w:space="0" w:color="AED4B4" w:themeColor="accent2"/>
-            </w:tcBorders>
-            <w:shd w:val="clear" w:color="auto" w:fill="auto"/>
-            <w:vAlign w:val="bottom"/>
-          </w:tcPr>
-          <w:p>
-            <w:pPr>
-              <w:pStyle w:val="Heading7"/>
-            </w:pPr>
-            <w:r>
-              <w:t>CATEGORY</w:t>
-            </w:r>
-          </w:p>
-        </w:tc>
-        <w:tc>
-          <w:tcPr>
-            <w:tcW w:w="575" w:type="pct"/>
-            <w:tcBorders>
-              <w:top w:val="single" w:sz="8" w:space="0" w:color="AED4B4" w:themeColor="accent2"/>
-              <w:bottom w:val="single" w:sz="18" w:space="0" w:color="AED4B4" w:themeColor="accent2"/>
-            </w:tcBorders>
-            <w:shd w:val="clear" w:color="auto" w:fill="auto"/>
-            <w:vAlign w:val="bottom"/>
-          </w:tcPr>
-          <w:p>
-            <w:pPr>
-              <w:pStyle w:val="Heading7"/>
-            </w:pPr>
-            <w:r>
-              <w:t>PRIORITY</w:t>
-            </w:r>
-          </w:p>
-        </w:tc>
-        <w:tc>
-          <w:tcPr>
-            <w:tcW w:w="854" w:type="pct"/>
-            <w:tcBorders>
-              <w:top w:val="single" w:sz="8" w:space="0" w:color="AED4B4" w:themeColor="accent2"/>
-              <w:bottom w:val="single" w:sz="18" w:space="0" w:color="AED4B4" w:themeColor="accent2"/>
-            </w:tcBorders>
-            <w:shd w:val="clear" w:color="auto" w:fill="auto"/>
-            <w:vAlign w:val="bottom"/>
-          </w:tcPr>
-          <w:p>
-            <w:pPr>
-              <w:pStyle w:val="Heading7"/>
-            </w:pPr>
-            <w:r>
-              <w:t>IDENTIFIER</w:t>
-            </w:r>
-          </w:p>
-        </w:tc>
-        <w:tc>
-          <w:tcPr>
-            <w:tcW w:w="629" w:type="pct"/>
-            <w:tcBorders>
-              <w:top w:val="single" w:sz="8" w:space="0" w:color="AED4B4" w:themeColor="accent2"/>
-              <w:bottom w:val="single" w:sz="18" w:space="0" w:color="AED4B4" w:themeColor="accent2"/>
-            </w:tcBorders>
-          </w:tcPr>
-          <w:p>
-            <w:pPr>
-              <w:pStyle w:val="Heading7"/>
-            </w:pPr>
-            <w:r>
-              <w:t>NAME</w:t>
-            </w:r>
-          </w:p>
-        </w:tc>
-        <w:tc>
-          <w:tcPr>
-            <w:tcW w:w="629" w:type="pct"/>
-            <w:tcBorders>
-              <w:top w:val="single" w:sz="8" w:space="0" w:color="AED4B4" w:themeColor="accent2"/>
-              <w:bottom w:val="single" w:sz="18" w:space="0" w:color="AED4B4" w:themeColor="accent2"/>
-            </w:tcBorders>
-            <w:vAlign w:val="bottom"/>
-          </w:tcPr>
-          <w:p>
-            <w:pPr>
-              <w:pStyle w:val="Heading7"/>
-            </w:pPr>
-            <w:r>
-              <w:t>DIRECTIVE</w:t>
-            </w:r>
-          </w:p>
-        </w:tc>
-        <w:tc>
-          <w:tcPr>
-            <w:tcW w:w="801" w:type="pct"/>
-            <w:tcBorders>
-              <w:top w:val="single" w:sz="8" w:space="0" w:color="AED4B4" w:themeColor="accent2"/>
-              <w:bottom w:val="single" w:sz="18" w:space="0" w:color="AED4B4" w:themeColor="accent2"/>
-            </w:tcBorders>
-            <w:shd w:val="clear" w:color="auto" w:fill="auto"/>
-            <w:vAlign w:val="bottom"/>
-          </w:tcPr>
-          <w:p>
-            <w:pPr>
-              <w:pStyle w:val="Heading7"/>
-            </w:pPr>
-            <w:r>
-              <w:t>RATIONALE</w:t>
-            </w:r>
-          </w:p>
-        </w:tc>
-        <w:tc>
-          <w:tcPr>
-            <w:tcW w:w="873" w:type="pct"/>
-            <w:tcBorders>
-              <w:top w:val="single" w:sz="8" w:space="0" w:color="AED4B4" w:themeColor="accent2"/>
-              <w:bottom w:val="single" w:sz="18" w:space="0" w:color="AED4B4" w:themeColor="accent2"/>
-            </w:tcBorders>
-            <w:vAlign w:val="bottom"/>
-          </w:tcPr>
-          <w:p>
-            <w:pPr>
-              <w:pStyle w:val="Heading7"/>
-            </w:pPr>
-            <w:r>
-              <w:t>USER</w:t>
-            </w:r>
-          </w:p>
-        </w:tc>
-      </w:tr>
-      <w:tr>
-        <w:trPr>
-          <w:cantSplit/>
-          <w:trHeight w:val="432"/>
-          <w:tblHeader/>
-        </w:trPr>
-        <w:tc>
-          <w:tcPr>
-            <w:tcW w:w="639" w:type="pct"/>
-            <w:tcBorders>
-              <w:top w:val="single" w:sz="18" w:space="0" w:color="AED4B4" w:themeColor="accent2"/>
-              <w:bottom w:val="single" w:sz="8" w:space="0" w:color="3C66A3" w:themeColor="accent1" w:themeShade="BF"/>
-              <w:right w:val="dotted" w:sz="4" w:space="0" w:color="auto"/>
-            </w:tcBorders>
-            <w:shd w:val="clear" w:color="auto" w:fill="auto"/>
-          </w:tcPr>
-          <w:p>
-            <w:pPr>
-              <w:pStyle w:val="BodyText3"/>
-            </w:pPr>
-          </w:p>
-        </w:tc>
-        <w:tc>
-          <w:tcPr>
-            <w:tcW w:w="575" w:type="pct"/>
-            <w:tcBorders>
-              <w:top w:val="single" w:sz="18" w:space="0" w:color="AED4B4" w:themeColor="accent2"/>
-              <w:left w:val="dotted" w:sz="4" w:space="0" w:color="auto"/>
-              <w:bottom w:val="single" w:sz="8" w:space="0" w:color="3C66A3" w:themeColor="accent1" w:themeShade="BF"/>
-              <w:right w:val="dotted" w:sz="4" w:space="0" w:color="auto"/>
-            </w:tcBorders>
-            <w:shd w:val="clear" w:color="auto" w:fill="auto"/>
-          </w:tcPr>
-          <w:p>
-            <w:pPr>
-              <w:pStyle w:val="BodyText3"/>
-            </w:pPr>
-          </w:p>
-        </w:tc>
-        <w:tc>
-          <w:tcPr>
-            <w:tcW w:w="854" w:type="pct"/>
-            <w:tcBorders>
-              <w:top w:val="single" w:sz="18" w:space="0" w:color="AED4B4" w:themeColor="accent2"/>
-              <w:left w:val="dotted" w:sz="4" w:space="0" w:color="auto"/>
-              <w:bottom w:val="single" w:sz="8" w:space="0" w:color="3C66A3" w:themeColor="accent1" w:themeShade="BF"/>
-              <w:right w:val="dotted" w:sz="4" w:space="0" w:color="auto"/>
-            </w:tcBorders>
-            <w:shd w:val="clear" w:color="auto" w:fill="auto"/>
-          </w:tcPr>
-          <w:p>
-            <w:pPr>
-              <w:pStyle w:val="BodyText3"/>
-            </w:pPr>
-          </w:p>
-        </w:tc>
-        <w:tc>
-          <w:tcPr>
-            <w:tcW w:w="629" w:type="pct"/>
-            <w:tcBorders>
-              <w:top w:val="single" w:sz="18" w:space="0" w:color="AED4B4" w:themeColor="accent2"/>
-              <w:left w:val="dotted" w:sz="4" w:space="0" w:color="auto"/>
-              <w:bottom w:val="single" w:sz="8" w:space="0" w:color="3C66A3" w:themeColor="accent1" w:themeShade="BF"/>
-              <w:right w:val="dotted" w:sz="4" w:space="0" w:color="auto"/>
-            </w:tcBorders>
-          </w:tcPr>
-          <w:p>
-            <w:pPr>
-              <w:pStyle w:val="BodyText3"/>
-            </w:pPr>
-          </w:p>
-        </w:tc>
-        <w:tc>
-          <w:tcPr>
-            <w:tcW w:w="629" w:type="pct"/>
-            <w:tcBorders>
-              <w:top w:val="single" w:sz="18" w:space="0" w:color="AED4B4" w:themeColor="accent2"/>
-              <w:left w:val="dotted" w:sz="4" w:space="0" w:color="auto"/>
-              <w:bottom w:val="single" w:sz="8" w:space="0" w:color="3C66A3" w:themeColor="accent1" w:themeShade="BF"/>
-              <w:right w:val="dotted" w:sz="4" w:space="0" w:color="auto"/>
-            </w:tcBorders>
-            <w:shd w:val="clear" w:color="auto" w:fill="auto"/>
-          </w:tcPr>
-          <w:p>
-            <w:pPr>
-              <w:pStyle w:val="BodyText3"/>
-            </w:pPr>
-          </w:p>
-        </w:tc>
-        <w:tc>
-          <w:tcPr>
-            <w:tcW w:w="801" w:type="pct"/>
-            <w:tcBorders>
-              <w:top w:val="single" w:sz="18" w:space="0" w:color="AED4B4" w:themeColor="accent2"/>
-              <w:left w:val="dotted" w:sz="4" w:space="0" w:color="auto"/>
-              <w:bottom w:val="single" w:sz="8" w:space="0" w:color="3C66A3" w:themeColor="accent1" w:themeShade="BF"/>
-              <w:right w:val="dotted" w:sz="4" w:space="0" w:color="auto"/>
-            </w:tcBorders>
-            <w:shd w:val="clear" w:color="auto" w:fill="auto"/>
-          </w:tcPr>
-          <w:p>
-            <w:pPr>
-              <w:pStyle w:val="BodyText3"/>
-            </w:pPr>
-          </w:p>
-        </w:tc>
-        <w:tc>
-          <w:tcPr>
-            <w:tcW w:w="873" w:type="pct"/>
-            <w:tcBorders>
-              <w:top w:val="single" w:sz="18" w:space="0" w:color="AED4B4" w:themeColor="accent2"/>
-              <w:left w:val="dotted" w:sz="4" w:space="0" w:color="auto"/>
-              <w:bottom w:val="single" w:sz="8" w:space="0" w:color="3C66A3" w:themeColor="accent1" w:themeShade="BF"/>
-            </w:tcBorders>
-            <w:shd w:val="clear" w:color="auto" w:fill="auto"/>
-          </w:tcPr>
-          <w:p>
-            <w:pPr>
-              <w:pStyle w:val="BodyText3"/>
-            </w:pPr>
-          </w:p>
-        </w:tc>
-      </w:tr>
-      <w:tr>
-        <w:trPr>
-          <w:cantSplit/>
-          <w:tblHeader/>
-        </w:trPr>
-        <w:tc>
-          <w:tcPr>
-            <w:tcW w:w="639" w:type="pct"/>
-            <w:tcBorders>
-              <w:top w:val="single" w:sz="8" w:space="0" w:color="3C66A3" w:themeColor="accent1" w:themeShade="BF"/>
-              <w:bottom w:val="single" w:sz="8" w:space="0" w:color="3C66A3" w:themeColor="accent1" w:themeShade="BF"/>
-              <w:right w:val="dotted" w:sz="4" w:space="0" w:color="auto"/>
-            </w:tcBorders>
-            <w:shd w:val="clear" w:color="auto" w:fill="auto"/>
-          </w:tcPr>
-          <w:p>
-            <w:pPr>
-              <w:pStyle w:val="BodyText3"/>
-            </w:pPr>
-          </w:p>
-        </w:tc>
-        <w:tc>
-          <w:tcPr>
-            <w:tcW w:w="575" w:type="pct"/>
-            <w:tcBorders>
-              <w:top w:val="single" w:sz="8" w:space="0" w:color="3C66A3" w:themeColor="accent1" w:themeShade="BF"/>
-              <w:left w:val="dotted" w:sz="4" w:space="0" w:color="auto"/>
-              <w:bottom w:val="single" w:sz="8" w:space="0" w:color="3C66A3" w:themeColor="accent1" w:themeShade="BF"/>
-              <w:right w:val="dotted" w:sz="4" w:space="0" w:color="auto"/>
-            </w:tcBorders>
-            <w:shd w:val="clear" w:color="auto" w:fill="auto"/>
-          </w:tcPr>
-          <w:p>
-            <w:pPr>
-              <w:pStyle w:val="BodyText3"/>
-            </w:pPr>
-          </w:p>
-        </w:tc>
-        <w:tc>
-          <w:tcPr>
-            <w:tcW w:w="854" w:type="pct"/>
-            <w:tcBorders>
-              <w:top w:val="single" w:sz="8" w:space="0" w:color="3C66A3" w:themeColor="accent1" w:themeShade="BF"/>
-              <w:left w:val="dotted" w:sz="4" w:space="0" w:color="auto"/>
-              <w:bottom w:val="single" w:sz="8" w:space="0" w:color="3C66A3" w:themeColor="accent1" w:themeShade="BF"/>
-              <w:right w:val="dotted" w:sz="4" w:space="0" w:color="auto"/>
-            </w:tcBorders>
-            <w:shd w:val="clear" w:color="auto" w:fill="auto"/>
-          </w:tcPr>
-          <w:p>
-            <w:pPr>
-              <w:pStyle w:val="BodyText3"/>
-            </w:pPr>
-          </w:p>
-        </w:tc>
-        <w:tc>
-          <w:tcPr>
-            <w:tcW w:w="629" w:type="pct"/>
-            <w:tcBorders>
-              <w:top w:val="single" w:sz="8" w:space="0" w:color="3C66A3" w:themeColor="accent1" w:themeShade="BF"/>
-              <w:left w:val="dotted" w:sz="4" w:space="0" w:color="auto"/>
-              <w:bottom w:val="single" w:sz="8" w:space="0" w:color="3C66A3" w:themeColor="accent1" w:themeShade="BF"/>
-              <w:right w:val="dotted" w:sz="4" w:space="0" w:color="auto"/>
-            </w:tcBorders>
-          </w:tcPr>
-          <w:p>
-            <w:pPr>
-              <w:pStyle w:val="BodyText3"/>
-            </w:pPr>
-          </w:p>
-        </w:tc>
-        <w:tc>
-          <w:tcPr>
-            <w:tcW w:w="629" w:type="pct"/>
-            <w:tcBorders>
-              <w:top w:val="single" w:sz="8" w:space="0" w:color="3C66A3" w:themeColor="accent1" w:themeShade="BF"/>
-              <w:left w:val="dotted" w:sz="4" w:space="0" w:color="auto"/>
-              <w:bottom w:val="single" w:sz="8" w:space="0" w:color="3C66A3" w:themeColor="accent1" w:themeShade="BF"/>
-              <w:right w:val="dotted" w:sz="4" w:space="0" w:color="auto"/>
-            </w:tcBorders>
-            <w:shd w:val="clear" w:color="auto" w:fill="auto"/>
-          </w:tcPr>
-          <w:p>
-            <w:pPr>
-              <w:pStyle w:val="BodyText3"/>
-            </w:pPr>
-          </w:p>
-        </w:tc>
-        <w:tc>
-          <w:tcPr>
-            <w:tcW w:w="801" w:type="pct"/>
-            <w:tcBorders>
-              <w:top w:val="single" w:sz="8" w:space="0" w:color="3C66A3" w:themeColor="accent1" w:themeShade="BF"/>
-              <w:left w:val="dotted" w:sz="4" w:space="0" w:color="auto"/>
-              <w:bottom w:val="single" w:sz="8" w:space="0" w:color="3C66A3" w:themeColor="accent1" w:themeShade="BF"/>
-              <w:right w:val="dotted" w:sz="4" w:space="0" w:color="auto"/>
-            </w:tcBorders>
-            <w:shd w:val="clear" w:color="auto" w:fill="auto"/>
-          </w:tcPr>
-          <w:p>
-            <w:pPr>
-              <w:pStyle w:val="BodyText3"/>
-            </w:pPr>
-          </w:p>
-        </w:tc>
-        <w:tc>
-          <w:tcPr>
-            <w:tcW w:w="873" w:type="pct"/>
-            <w:tcBorders>
-              <w:top w:val="single" w:sz="8" w:space="0" w:color="3C66A3" w:themeColor="accent1" w:themeShade="BF"/>
-              <w:left w:val="dotted" w:sz="4" w:space="0" w:color="auto"/>
-              <w:bottom w:val="single" w:sz="8" w:space="0" w:color="3C66A3" w:themeColor="accent1" w:themeShade="BF"/>
-            </w:tcBorders>
-            <w:shd w:val="clear" w:color="auto" w:fill="auto"/>
-          </w:tcPr>
-          <w:p>
-            <w:pPr>
-              <w:pStyle w:val="BodyText3"/>
-            </w:pPr>
-          </w:p>
-        </w:tc>
-      </w:tr>
-      <w:tr>
-        <w:trPr>
-          <w:cantSplit/>
-          <w:tblHeader/>
-        </w:trPr>
-        <w:tc>
-          <w:tcPr>
-            <w:tcW w:w="639" w:type="pct"/>
-            <w:tcBorders>
-              <w:top w:val="single" w:sz="8" w:space="0" w:color="3C66A3" w:themeColor="accent1" w:themeShade="BF"/>
-              <w:bottom w:val="single" w:sz="8" w:space="0" w:color="AED4B4" w:themeColor="accent2"/>
-              <w:right w:val="dotted" w:sz="4" w:space="0" w:color="auto"/>
-            </w:tcBorders>
-            <w:shd w:val="clear" w:color="auto" w:fill="auto"/>
-          </w:tcPr>
-          <w:p>
-            <w:pPr>
-              <w:pStyle w:val="BodyText3"/>
-            </w:pPr>
-          </w:p>
-        </w:tc>
-        <w:tc>
-          <w:tcPr>
-            <w:tcW w:w="575" w:type="pct"/>
-            <w:tcBorders>
-              <w:top w:val="single" w:sz="8" w:space="0" w:color="3C66A3" w:themeColor="accent1" w:themeShade="BF"/>
-              <w:left w:val="dotted" w:sz="4" w:space="0" w:color="auto"/>
-              <w:bottom w:val="single" w:sz="8" w:space="0" w:color="AED4B4" w:themeColor="accent2"/>
-              <w:right w:val="dotted" w:sz="4" w:space="0" w:color="auto"/>
-            </w:tcBorders>
-            <w:shd w:val="clear" w:color="auto" w:fill="auto"/>
-          </w:tcPr>
-          <w:p>
-            <w:pPr>
-              <w:pStyle w:val="BodyText3"/>
-            </w:pPr>
-          </w:p>
-        </w:tc>
-        <w:tc>
-          <w:tcPr>
-            <w:tcW w:w="854" w:type="pct"/>
-            <w:tcBorders>
-              <w:top w:val="single" w:sz="8" w:space="0" w:color="3C66A3" w:themeColor="accent1" w:themeShade="BF"/>
-              <w:left w:val="dotted" w:sz="4" w:space="0" w:color="auto"/>
-              <w:bottom w:val="single" w:sz="8" w:space="0" w:color="AED4B4" w:themeColor="accent2"/>
-              <w:right w:val="dotted" w:sz="4" w:space="0" w:color="auto"/>
-            </w:tcBorders>
-            <w:shd w:val="clear" w:color="auto" w:fill="auto"/>
-          </w:tcPr>
-          <w:p>
-            <w:pPr>
-              <w:pStyle w:val="BodyText3"/>
-            </w:pPr>
-          </w:p>
-        </w:tc>
-        <w:tc>
-          <w:tcPr>
-            <w:tcW w:w="629" w:type="pct"/>
-            <w:tcBorders>
-              <w:top w:val="single" w:sz="8" w:space="0" w:color="3C66A3" w:themeColor="accent1" w:themeShade="BF"/>
-              <w:left w:val="dotted" w:sz="4" w:space="0" w:color="auto"/>
-              <w:bottom w:val="single" w:sz="8" w:space="0" w:color="AED4B4" w:themeColor="accent2"/>
-              <w:right w:val="dotted" w:sz="4" w:space="0" w:color="auto"/>
-            </w:tcBorders>
-          </w:tcPr>
-          <w:p>
-            <w:pPr>
-              <w:pStyle w:val="BodyText3"/>
-            </w:pPr>
-          </w:p>
-        </w:tc>
-        <w:tc>
-          <w:tcPr>
-            <w:tcW w:w="629" w:type="pct"/>
-            <w:tcBorders>
-              <w:top w:val="single" w:sz="8" w:space="0" w:color="3C66A3" w:themeColor="accent1" w:themeShade="BF"/>
-              <w:left w:val="dotted" w:sz="4" w:space="0" w:color="auto"/>
-              <w:bottom w:val="single" w:sz="8" w:space="0" w:color="AED4B4" w:themeColor="accent2"/>
-              <w:right w:val="dotted" w:sz="4" w:space="0" w:color="auto"/>
-            </w:tcBorders>
-            <w:shd w:val="clear" w:color="auto" w:fill="auto"/>
-          </w:tcPr>
-          <w:p>
-            <w:pPr>
-              <w:pStyle w:val="BodyText3"/>
-            </w:pPr>
-          </w:p>
-        </w:tc>
-        <w:tc>
-          <w:tcPr>
-            <w:tcW w:w="801" w:type="pct"/>
-            <w:tcBorders>
-              <w:top w:val="single" w:sz="8" w:space="0" w:color="3C66A3" w:themeColor="accent1" w:themeShade="BF"/>
-              <w:left w:val="dotted" w:sz="4" w:space="0" w:color="auto"/>
-              <w:bottom w:val="single" w:sz="8" w:space="0" w:color="AED4B4" w:themeColor="accent2"/>
-              <w:right w:val="dotted" w:sz="4" w:space="0" w:color="auto"/>
-            </w:tcBorders>
-            <w:shd w:val="clear" w:color="auto" w:fill="auto"/>
-          </w:tcPr>
-          <w:p>
-            <w:pPr>
-              <w:pStyle w:val="BodyText3"/>
-            </w:pPr>
-          </w:p>
-        </w:tc>
-        <w:tc>
-          <w:tcPr>
-            <w:tcW w:w="873" w:type="pct"/>
-            <w:tcBorders>
-              <w:top w:val="single" w:sz="8" w:space="0" w:color="3C66A3" w:themeColor="accent1" w:themeShade="BF"/>
-              <w:left w:val="dotted" w:sz="4" w:space="0" w:color="auto"/>
-              <w:bottom w:val="single" w:sz="8" w:space="0" w:color="AED4B4" w:themeColor="accent2"/>
-            </w:tcBorders>
-            <w:shd w:val="clear" w:color="auto" w:fill="auto"/>
-          </w:tcPr>
-          <w:p>
-            <w:pPr>
-              <w:pStyle w:val="BodyText3"/>
-            </w:pPr>
-          </w:p>
-        </w:tc>
-      </w:tr>
-    </w:tbl>
-    <w:p/>
-    <w:p>
-      <w:pPr>
-        <w:pStyle w:val="Heading1"/>
-      </w:pPr>
-      <w:bookmarkStart w:id="75" w:name="_Toc140579319"/>
-      <w:bookmarkStart w:id="76" w:name="_Toc140579980"/>
-      <w:bookmarkStart w:id="77" w:name="_Toc140998311"/>
-      <w:r>
-        <w:t>Target Market Segmentation &amp; Prioritization</w:t>
-      </w:r>
-      <w:bookmarkEnd w:id="75"/>
-      <w:bookmarkEnd w:id="76"/>
-      <w:bookmarkEnd w:id="77"/>
-    </w:p>
-    <w:p>
-      <w:pPr>
-        <w:pStyle w:val="Heading2"/>
-      </w:pPr>
-      <w:bookmarkStart w:id="78" w:name="_Toc140579320"/>
-      <w:bookmarkStart w:id="79" w:name="_Toc140579981"/>
-      <w:bookmarkStart w:id="80" w:name="_Toc140998312"/>
-      <w:r>
-        <w:t>Addressable Market Summary</w:t>
-      </w:r>
-      <w:bookmarkEnd w:id="78"/>
-      <w:bookmarkEnd w:id="79"/>
-      <w:bookmarkEnd w:id="80"/>
-    </w:p>
-    <w:p>
-      <w:pPr>
-        <w:pStyle w:val="BodyText"/>
-      </w:pPr>
-      <w:r>
-        <w:t xml:space="preserve">Total addressable market (TAM), also called total available market, is a term that </w:t>
-      </w:r>
-      <w:proofErr w:type="gramStart"/>
-      <w:r>
-        <w:t>is typically used</w:t>
-      </w:r>
-      <w:proofErr w:type="gramEnd"/>
-      <w:r>
-        <w:t xml:space="preserve"> to reference the revenue opportunity available for a product or service. TAM helps to prioritize business opportunities by serving as a quick metric of the underlying pote</w:t>
-      </w:r>
-      <w:r>
-        <w:t>ntial of a given opportunity.</w:t>
-      </w:r>
-    </w:p>
-    <w:p>
-      <w:pPr>
-        <w:pStyle w:val="BodyText"/>
-      </w:pPr>
-    </w:p>
-    <w:p>
-      <w:pPr>
-        <w:pStyle w:val="BodyText"/>
-      </w:pPr>
-      <w:r>
-        <w:t xml:space="preserve">One approach is to estimate how much of the market any company can gain if there were no competitors. A more encompassing variation is to estimate the market size that </w:t>
-      </w:r>
-      <w:proofErr w:type="gramStart"/>
-      <w:r>
-        <w:t>could theoret</w:t>
-      </w:r>
-      <w:bookmarkStart w:id="81" w:name="_GoBack"/>
-      <w:bookmarkEnd w:id="81"/>
-      <w:r>
-        <w:t>ically be served</w:t>
-      </w:r>
-      <w:proofErr w:type="gramEnd"/>
-      <w:r>
-        <w:t xml:space="preserve"> with a specific product or service. TAM can be defined as a global total (even if a specific company could not reach some of it) or, more commonly, as a market that one specific company could serve (within realistic expansion scenarios). This focuses strategic marketing and sales efforts and addresses actual customer needs. The inclusion of constraints such as competition and distribution challenges then modifies the strategy to frame it with realistic boundaries, reducing the market down to the serviceable available market (SAM), the percentage of the market that can actually be served (either by that company or a</w:t>
-      </w:r>
-      <w:r>
-        <w:t>ll providers) out of the TAM.</w:t>
-      </w:r>
-    </w:p>
-    <w:p>
-      <w:pPr>
-        <w:pStyle w:val="Heading2"/>
-      </w:pPr>
-      <w:bookmarkStart w:id="82" w:name="_Toc140579321"/>
-      <w:bookmarkStart w:id="83" w:name="_Toc140579982"/>
-      <w:bookmarkStart w:id="84" w:name="_Toc140998313"/>
-      <w:r>
-        <w:lastRenderedPageBreak/>
-        <w:t>Description of Ideal Buying Organization</w:t>
+        <w:pStyle w:val="Heading3"/>
+      </w:pPr>
+      <w:bookmarkStart w:id="82" w:name="_Toc140579322"/>
+      <w:bookmarkStart w:id="83" w:name="_Toc140579983"/>
+      <w:bookmarkStart w:id="84" w:name="_Toc140998314"/>
+      <w:r>
+        <w:t>TARGET BUYING ORGANIZATION CHARACTERISTICS</w:t>
       </w:r>
       <w:bookmarkEnd w:id="82"/>
       <w:bookmarkEnd w:id="83"/>
       <w:bookmarkEnd w:id="84"/>
-    </w:p>
-    <w:p>
-      <w:pPr>
-        <w:pStyle w:val="Heading3"/>
-      </w:pPr>
-      <w:bookmarkStart w:id="85" w:name="_Toc140579322"/>
-      <w:bookmarkStart w:id="86" w:name="_Toc140579983"/>
-      <w:bookmarkStart w:id="87" w:name="_Toc140998314"/>
-      <w:r>
-        <w:t>TARGET BUYING ORGANIZATION CHARACTERISTICS</w:t>
-      </w:r>
-      <w:bookmarkEnd w:id="85"/>
-      <w:bookmarkEnd w:id="86"/>
-      <w:bookmarkEnd w:id="87"/>
     </w:p>
     <w:p>
       <w:pPr>
@@ -7797,11 +10208,184 @@
       <w:pPr>
         <w:pStyle w:val="Heading3"/>
       </w:pPr>
-      <w:bookmarkStart w:id="88" w:name="_Toc140579323"/>
-      <w:bookmarkStart w:id="89" w:name="_Toc140579984"/>
-      <w:bookmarkStart w:id="90" w:name="_Toc140998315"/>
+      <w:bookmarkStart w:id="85" w:name="_Toc140579323"/>
+      <w:bookmarkStart w:id="86" w:name="_Toc140579984"/>
+      <w:bookmarkStart w:id="87" w:name="_Toc140998315"/>
       <w:r>
         <w:t>TARGET BUYER CHARACTERISTICS AND BEHAVIORS</w:t>
+      </w:r>
+      <w:bookmarkEnd w:id="85"/>
+      <w:bookmarkEnd w:id="86"/>
+      <w:bookmarkEnd w:id="87"/>
+    </w:p>
+    <w:p>
+      <w:pPr>
+        <w:pStyle w:val="BodyText"/>
+        <w:rPr>
+          <w:rFonts w:ascii="Times New Roman" w:hAnsi="Times New Roman" w:cs="Times New Roman"/>
+          <w:sz w:val="24"/>
+          <w:szCs w:val="24"/>
+        </w:rPr>
+      </w:pPr>
+    </w:p>
+    <w:p>
+      <w:pPr>
+        <w:pStyle w:val="BodyText"/>
+        <w:rPr>
+          <w:rFonts w:ascii="Times New Roman" w:hAnsi="Times New Roman" w:cs="Times New Roman"/>
+          <w:sz w:val="32"/>
+          <w:szCs w:val="24"/>
+        </w:rPr>
+      </w:pPr>
+      <w:r>
+        <w:rPr>
+          <w:rFonts w:ascii="Times New Roman" w:hAnsi="Times New Roman" w:cs="Times New Roman"/>
+          <w:sz w:val="32"/>
+          <w:szCs w:val="24"/>
+        </w:rPr>
+        <w:t>Psychographic</w:t>
+      </w:r>
+    </w:p>
+    <w:p>
+      <w:pPr>
+        <w:pStyle w:val="BodyText"/>
+        <w:rPr>
+          <w:rFonts w:ascii="Times New Roman" w:hAnsi="Times New Roman" w:cs="Times New Roman"/>
+          <w:sz w:val="24"/>
+          <w:szCs w:val="24"/>
+        </w:rPr>
+      </w:pPr>
+      <w:r>
+        <w:rPr>
+          <w:rFonts w:ascii="Times New Roman" w:hAnsi="Times New Roman" w:cs="Times New Roman"/>
+          <w:sz w:val="24"/>
+          <w:szCs w:val="24"/>
+        </w:rPr>
+        <w:lastRenderedPageBreak/>
+        <w:t>A psychographic target market would be a market that has similar attitudes, values, or lifes</w:t>
+      </w:r>
+      <w:r>
+        <w:rPr>
+          <w:rFonts w:ascii="Times New Roman" w:hAnsi="Times New Roman" w:cs="Times New Roman"/>
+          <w:sz w:val="24"/>
+          <w:szCs w:val="24"/>
+        </w:rPr>
+        <w:t>tyle. For example, our program FES</w:t>
+      </w:r>
+      <w:r>
+        <w:rPr>
+          <w:rFonts w:ascii="Times New Roman" w:hAnsi="Times New Roman" w:cs="Times New Roman"/>
+          <w:sz w:val="24"/>
+          <w:szCs w:val="24"/>
+        </w:rPr>
+        <w:t xml:space="preserve"> is aimed at men</w:t>
+      </w:r>
+      <w:r>
+        <w:rPr>
+          <w:rFonts w:ascii="Times New Roman" w:hAnsi="Times New Roman" w:cs="Times New Roman"/>
+          <w:sz w:val="24"/>
+          <w:szCs w:val="24"/>
+        </w:rPr>
+        <w:t xml:space="preserve"> and female genders</w:t>
+      </w:r>
+      <w:r>
+        <w:rPr>
+          <w:rFonts w:ascii="Times New Roman" w:hAnsi="Times New Roman" w:cs="Times New Roman"/>
+          <w:sz w:val="24"/>
+          <w:szCs w:val="24"/>
+        </w:rPr>
+        <w:t xml:space="preserve"> but also </w:t>
+      </w:r>
+      <w:r>
+        <w:rPr>
+          <w:rFonts w:ascii="Times New Roman" w:hAnsi="Times New Roman" w:cs="Times New Roman"/>
+          <w:sz w:val="24"/>
+          <w:szCs w:val="24"/>
+        </w:rPr>
+        <w:t>hard-working persons</w:t>
+      </w:r>
+      <w:r>
+        <w:rPr>
+          <w:rFonts w:ascii="Times New Roman" w:hAnsi="Times New Roman" w:cs="Times New Roman"/>
+          <w:sz w:val="24"/>
+          <w:szCs w:val="24"/>
+        </w:rPr>
+        <w:t xml:space="preserve"> in the age 16-30 demographic.</w:t>
+      </w:r>
+    </w:p>
+    <w:p>
+      <w:pPr>
+        <w:pStyle w:val="BodyText"/>
+        <w:rPr>
+          <w:rFonts w:ascii="Times New Roman" w:hAnsi="Times New Roman" w:cs="Times New Roman"/>
+          <w:sz w:val="24"/>
+          <w:szCs w:val="24"/>
+        </w:rPr>
+      </w:pPr>
+    </w:p>
+    <w:p>
+      <w:pPr>
+        <w:pStyle w:val="BodyText"/>
+        <w:rPr>
+          <w:rFonts w:ascii="Times New Roman" w:hAnsi="Times New Roman" w:cs="Times New Roman"/>
+          <w:sz w:val="32"/>
+          <w:szCs w:val="24"/>
+        </w:rPr>
+      </w:pPr>
+      <w:r>
+        <w:rPr>
+          <w:rFonts w:ascii="Times New Roman" w:hAnsi="Times New Roman" w:cs="Times New Roman"/>
+          <w:sz w:val="32"/>
+          <w:szCs w:val="24"/>
+        </w:rPr>
+        <w:t>Behavioral</w:t>
+      </w:r>
+    </w:p>
+    <w:p>
+      <w:pPr>
+        <w:pStyle w:val="BodyText"/>
+        <w:rPr>
+          <w:rFonts w:ascii="Times New Roman" w:hAnsi="Times New Roman" w:cs="Times New Roman"/>
+          <w:sz w:val="24"/>
+          <w:szCs w:val="24"/>
+        </w:rPr>
+      </w:pPr>
+      <w:r>
+        <w:rPr>
+          <w:rFonts w:ascii="Times New Roman" w:hAnsi="Times New Roman" w:cs="Times New Roman"/>
+          <w:sz w:val="24"/>
+          <w:szCs w:val="24"/>
+        </w:rPr>
+        <w:t xml:space="preserve">The behavioral target market focuses on occasions and degree of loyalty. Facebook marketing </w:t>
+      </w:r>
+      <w:proofErr w:type="gramStart"/>
+      <w:r>
+        <w:rPr>
+          <w:rFonts w:ascii="Times New Roman" w:hAnsi="Times New Roman" w:cs="Times New Roman"/>
+          <w:sz w:val="24"/>
+          <w:szCs w:val="24"/>
+        </w:rPr>
+        <w:t>is often focused</w:t>
+      </w:r>
+      <w:proofErr w:type="gramEnd"/>
+      <w:r>
+        <w:rPr>
+          <w:rFonts w:ascii="Times New Roman" w:hAnsi="Times New Roman" w:cs="Times New Roman"/>
+          <w:sz w:val="24"/>
+          <w:szCs w:val="24"/>
+        </w:rPr>
+        <w:t xml:space="preserve"> on loyal customers with specials they can claim by getting a code on Facebook. There are also discount cards available that offer discounts by allowing shoppers to collect points each time they shop at their store.</w:t>
+      </w:r>
+    </w:p>
+    <w:p>
+      <w:pPr>
+        <w:pStyle w:val="Heading3"/>
+      </w:pPr>
+      <w:bookmarkStart w:id="88" w:name="_Toc140579324"/>
+      <w:bookmarkStart w:id="89" w:name="_Toc140579985"/>
+      <w:bookmarkStart w:id="90" w:name="_Toc140998316"/>
+      <w:r>
+        <w:t>GEOGRAPHIC MARKET PRIORITIES</w:t>
       </w:r>
       <w:bookmarkEnd w:id="88"/>
       <w:bookmarkEnd w:id="89"/>
@@ -7810,186 +10394,21 @@
     <w:p>
       <w:pPr>
         <w:pStyle w:val="BodyText"/>
-        <w:rPr>
-          <w:rFonts w:ascii="Times New Roman" w:hAnsi="Times New Roman" w:cs="Times New Roman"/>
-          <w:sz w:val="24"/>
-          <w:szCs w:val="24"/>
-        </w:rPr>
-      </w:pPr>
+        <w:ind w:firstLine="504"/>
+      </w:pPr>
+      <w:r>
+        <w:t>When we looked at opportunities for growth in BC, we looked at both our traditional markets and new, emerging markets. For each market, we looked at the current importance, short- and long-term potential, as well as other market factors and considerations. Based on this evaluation, we prioritized geographic markets to determine where we will focus our marketing activity and funding to best invest for growth, maintain our strength, or respond to market requests and monitor market opportunities.</w:t>
+      </w:r>
     </w:p>
     <w:p>
       <w:pPr>
-        <w:pStyle w:val="BodyText"/>
-        <w:rPr>
-          <w:rFonts w:ascii="Times New Roman" w:hAnsi="Times New Roman" w:cs="Times New Roman"/>
-          <w:sz w:val="32"/>
-          <w:szCs w:val="24"/>
-        </w:rPr>
-      </w:pPr>
-      <w:r>
-        <w:rPr>
-          <w:rFonts w:ascii="Times New Roman" w:hAnsi="Times New Roman" w:cs="Times New Roman"/>
-          <w:sz w:val="32"/>
-          <w:szCs w:val="24"/>
-        </w:rPr>
-        <w:t>Psychographic</w:t>
-      </w:r>
-    </w:p>
-    <w:p>
-      <w:pPr>
-        <w:pStyle w:val="BodyText"/>
-        <w:rPr>
-          <w:rFonts w:ascii="Times New Roman" w:hAnsi="Times New Roman" w:cs="Times New Roman"/>
-          <w:sz w:val="24"/>
-          <w:szCs w:val="24"/>
-        </w:rPr>
-      </w:pPr>
-      <w:r>
-        <w:rPr>
-          <w:rFonts w:ascii="Times New Roman" w:hAnsi="Times New Roman" w:cs="Times New Roman"/>
-          <w:sz w:val="24"/>
-          <w:szCs w:val="24"/>
-        </w:rPr>
-        <w:t>A psychographic target market would be a market that has similar attitudes, values, or lifes</w:t>
-      </w:r>
-      <w:r>
-        <w:rPr>
-          <w:rFonts w:ascii="Times New Roman" w:hAnsi="Times New Roman" w:cs="Times New Roman"/>
-          <w:sz w:val="24"/>
-          <w:szCs w:val="24"/>
-        </w:rPr>
-        <w:t>tyle. For example, our program FES</w:t>
-      </w:r>
-      <w:r>
-        <w:rPr>
-          <w:rFonts w:ascii="Times New Roman" w:hAnsi="Times New Roman" w:cs="Times New Roman"/>
-          <w:sz w:val="24"/>
-          <w:szCs w:val="24"/>
-        </w:rPr>
-        <w:t xml:space="preserve"> is aimed at men</w:t>
-      </w:r>
-      <w:r>
-        <w:rPr>
-          <w:rFonts w:ascii="Times New Roman" w:hAnsi="Times New Roman" w:cs="Times New Roman"/>
-          <w:sz w:val="24"/>
-          <w:szCs w:val="24"/>
-        </w:rPr>
-        <w:t xml:space="preserve"> and female genders</w:t>
-      </w:r>
-      <w:r>
-        <w:rPr>
-          <w:rFonts w:ascii="Times New Roman" w:hAnsi="Times New Roman" w:cs="Times New Roman"/>
-          <w:sz w:val="24"/>
-          <w:szCs w:val="24"/>
-        </w:rPr>
-        <w:t xml:space="preserve"> but also </w:t>
-      </w:r>
-      <w:r>
-        <w:rPr>
-          <w:rFonts w:ascii="Times New Roman" w:hAnsi="Times New Roman" w:cs="Times New Roman"/>
-          <w:sz w:val="24"/>
-          <w:szCs w:val="24"/>
-        </w:rPr>
-        <w:t>hard-working persons</w:t>
-      </w:r>
-      <w:r>
-        <w:rPr>
-          <w:rFonts w:ascii="Times New Roman" w:hAnsi="Times New Roman" w:cs="Times New Roman"/>
-          <w:sz w:val="24"/>
-          <w:szCs w:val="24"/>
-        </w:rPr>
-        <w:t xml:space="preserve"> in the age 16-</w:t>
-      </w:r>
-      <w:r>
-        <w:rPr>
-          <w:rFonts w:ascii="Times New Roman" w:hAnsi="Times New Roman" w:cs="Times New Roman"/>
-          <w:sz w:val="24"/>
-          <w:szCs w:val="24"/>
-        </w:rPr>
-        <w:t>30</w:t>
-      </w:r>
-      <w:r>
-        <w:rPr>
-          <w:rFonts w:ascii="Times New Roman" w:hAnsi="Times New Roman" w:cs="Times New Roman"/>
-          <w:sz w:val="24"/>
-          <w:szCs w:val="24"/>
-        </w:rPr>
-        <w:t xml:space="preserve"> demographic.</w:t>
-      </w:r>
-    </w:p>
-    <w:p>
-      <w:pPr>
-        <w:pStyle w:val="BodyText"/>
-        <w:rPr>
-          <w:rFonts w:ascii="Times New Roman" w:hAnsi="Times New Roman" w:cs="Times New Roman"/>
-          <w:sz w:val="24"/>
-          <w:szCs w:val="24"/>
-        </w:rPr>
-      </w:pPr>
-    </w:p>
-    <w:p>
-      <w:pPr>
-        <w:pStyle w:val="BodyText"/>
-        <w:rPr>
-          <w:rFonts w:ascii="Times New Roman" w:hAnsi="Times New Roman" w:cs="Times New Roman"/>
-          <w:sz w:val="32"/>
-          <w:szCs w:val="24"/>
-        </w:rPr>
-      </w:pPr>
-      <w:r>
-        <w:rPr>
-          <w:rFonts w:ascii="Times New Roman" w:hAnsi="Times New Roman" w:cs="Times New Roman"/>
-          <w:sz w:val="32"/>
-          <w:szCs w:val="24"/>
-        </w:rPr>
-        <w:t>Behavioral</w:t>
-      </w:r>
-    </w:p>
-    <w:p>
-      <w:pPr>
-        <w:pStyle w:val="BodyText"/>
-        <w:rPr>
-          <w:rFonts w:ascii="Times New Roman" w:hAnsi="Times New Roman" w:cs="Times New Roman"/>
-          <w:sz w:val="24"/>
-          <w:szCs w:val="24"/>
-        </w:rPr>
-      </w:pPr>
-      <w:r>
-        <w:rPr>
-          <w:rFonts w:ascii="Times New Roman" w:hAnsi="Times New Roman" w:cs="Times New Roman"/>
-          <w:sz w:val="24"/>
-          <w:szCs w:val="24"/>
-        </w:rPr>
-        <w:t xml:space="preserve">The behavioral target market focuses on occasions and degree of loyalty. Facebook marketing </w:t>
-      </w:r>
-      <w:proofErr w:type="gramStart"/>
-      <w:r>
-        <w:rPr>
-          <w:rFonts w:ascii="Times New Roman" w:hAnsi="Times New Roman" w:cs="Times New Roman"/>
-          <w:sz w:val="24"/>
-          <w:szCs w:val="24"/>
-        </w:rPr>
-        <w:t>is often focused</w:t>
-      </w:r>
-      <w:proofErr w:type="gramEnd"/>
-      <w:r>
-        <w:rPr>
-          <w:rFonts w:ascii="Times New Roman" w:hAnsi="Times New Roman" w:cs="Times New Roman"/>
-          <w:sz w:val="24"/>
-          <w:szCs w:val="24"/>
-        </w:rPr>
-        <w:t xml:space="preserve"> on loyal customers with specials they can claim by getting a code on Facebook. There are also discount cards available that offer discounts by allowing shoppers to collect points each time they shop at their store.</w:t>
-      </w:r>
-    </w:p>
-    <w:p>
-      <w:pPr>
         <w:pStyle w:val="Heading3"/>
       </w:pPr>
-      <w:bookmarkStart w:id="91" w:name="_Toc140579324"/>
-      <w:bookmarkStart w:id="92" w:name="_Toc140579985"/>
-      <w:bookmarkStart w:id="93" w:name="_Toc140998316"/>
-      <w:r>
-        <w:t>GEOGRAPHIC MARKET PRIORITIES</w:t>
+      <w:bookmarkStart w:id="91" w:name="_Toc140579325"/>
+      <w:bookmarkStart w:id="92" w:name="_Toc140579986"/>
+      <w:bookmarkStart w:id="93" w:name="_Toc140998317"/>
+      <w:r>
+        <w:t>VERTICAL INDUSTRY BUYING PRIORITIES</w:t>
       </w:r>
       <w:bookmarkEnd w:id="91"/>
       <w:bookmarkEnd w:id="92"/>
@@ -7999,24 +10418,48 @@
       <w:pPr>
         <w:pStyle w:val="BodyText"/>
         <w:ind w:firstLine="504"/>
-      </w:pPr>
-      <w:r>
-        <w:t xml:space="preserve">When we looked at opportunities for growth in BC, we looked at both our traditional markets and new, emerging markets. For each market, we looked at the current importance, </w:t>
-      </w:r>
-      <w:r>
-        <w:lastRenderedPageBreak/>
-        <w:t>short- and long-term potential, as well as other market factors and considerations. Based on this evaluation, we prioritized geographic markets to determine where we will focus our marketing activity and funding to best invest for growth, maintain our strength, or respond to market requests and monitor market opportunities.</w:t>
+        <w:rPr>
+          <w:rFonts w:ascii="Times New Roman" w:hAnsi="Times New Roman" w:cs="Times New Roman"/>
+          <w:sz w:val="24"/>
+          <w:szCs w:val="24"/>
+        </w:rPr>
+      </w:pPr>
+      <w:r>
+        <w:rPr>
+          <w:rFonts w:ascii="Times New Roman" w:hAnsi="Times New Roman" w:cs="Times New Roman"/>
+          <w:sz w:val="24"/>
+          <w:szCs w:val="24"/>
+        </w:rPr>
+        <w:t xml:space="preserve">One of the most important branches of science is. This is the main industry to </w:t>
+      </w:r>
+      <w:proofErr w:type="gramStart"/>
+      <w:r>
+        <w:rPr>
+          <w:rFonts w:ascii="Times New Roman" w:hAnsi="Times New Roman" w:cs="Times New Roman"/>
+          <w:sz w:val="24"/>
+          <w:szCs w:val="24"/>
+        </w:rPr>
+        <w:t>be addressed</w:t>
+      </w:r>
+      <w:proofErr w:type="gramEnd"/>
+      <w:r>
+        <w:rPr>
+          <w:rFonts w:ascii="Times New Roman" w:hAnsi="Times New Roman" w:cs="Times New Roman"/>
+          <w:sz w:val="24"/>
+          <w:szCs w:val="24"/>
+        </w:rPr>
+        <w:t>. Another one of the important sectors of manufacturing industry may serve. Lead the development team is necessary for the deployment of equipment, and the equipment should be at the end-user of the product, which is important! In general, the product does not use the other areas, which may indicate the correct approach and it kurtoses. Generally cool product!</w:t>
       </w:r>
     </w:p>
     <w:p>
       <w:pPr>
-        <w:pStyle w:val="Heading3"/>
-      </w:pPr>
-      <w:bookmarkStart w:id="94" w:name="_Toc140579325"/>
-      <w:bookmarkStart w:id="95" w:name="_Toc140579986"/>
-      <w:bookmarkStart w:id="96" w:name="_Toc140998317"/>
-      <w:r>
-        <w:t>VERTICAL INDUSTRY BUYING PRIORITIES</w:t>
+        <w:pStyle w:val="Heading1"/>
+      </w:pPr>
+      <w:bookmarkStart w:id="94" w:name="_Toc140579326"/>
+      <w:bookmarkStart w:id="95" w:name="_Toc140579987"/>
+      <w:bookmarkStart w:id="96" w:name="_Toc140998318"/>
+      <w:r>
+        <w:t>Business-Oriented Customer Use Cases</w:t>
       </w:r>
       <w:bookmarkEnd w:id="94"/>
       <w:bookmarkEnd w:id="95"/>
@@ -8024,74 +10467,23 @@
     </w:p>
     <w:p>
       <w:pPr>
-        <w:pStyle w:val="BodyText"/>
-        <w:ind w:firstLine="504"/>
-        <w:rPr>
-          <w:rFonts w:ascii="Times New Roman" w:hAnsi="Times New Roman" w:cs="Times New Roman"/>
-          <w:sz w:val="24"/>
-          <w:szCs w:val="24"/>
-        </w:rPr>
-      </w:pPr>
-      <w:r>
-        <w:rPr>
-          <w:rFonts w:ascii="Times New Roman" w:hAnsi="Times New Roman" w:cs="Times New Roman"/>
-          <w:sz w:val="24"/>
-          <w:szCs w:val="24"/>
-        </w:rPr>
-        <w:t xml:space="preserve">One of the most important branches of science is. This is the main industry to </w:t>
-      </w:r>
-      <w:proofErr w:type="gramStart"/>
-      <w:r>
-        <w:rPr>
-          <w:rFonts w:ascii="Times New Roman" w:hAnsi="Times New Roman" w:cs="Times New Roman"/>
-          <w:sz w:val="24"/>
-          <w:szCs w:val="24"/>
-        </w:rPr>
-        <w:t>be addressed</w:t>
-      </w:r>
-      <w:proofErr w:type="gramEnd"/>
-      <w:r>
-        <w:rPr>
-          <w:rFonts w:ascii="Times New Roman" w:hAnsi="Times New Roman" w:cs="Times New Roman"/>
-          <w:sz w:val="24"/>
-          <w:szCs w:val="24"/>
-        </w:rPr>
-        <w:t>. Another one of the important sectors of manufacturing industry may serve. Lead the development team is necessary for the deployment of equipment, and the equipment should be at the end-user of the product, which is important! In general, the product does not use the other areas, which may indicate the correct approach and it kurtoses. Generally cool product!</w:t>
-      </w:r>
-    </w:p>
-    <w:p>
-      <w:pPr>
-        <w:pStyle w:val="Heading1"/>
-      </w:pPr>
-      <w:bookmarkStart w:id="97" w:name="_Toc140579326"/>
-      <w:bookmarkStart w:id="98" w:name="_Toc140579987"/>
-      <w:bookmarkStart w:id="99" w:name="_Toc140998318"/>
-      <w:r>
-        <w:t>Business-Oriented Customer Use Cases</w:t>
+        <w:pStyle w:val="Heading2"/>
+      </w:pPr>
+      <w:bookmarkStart w:id="97" w:name="_Toc140579327"/>
+      <w:bookmarkStart w:id="98" w:name="_Toc140579988"/>
+      <w:bookmarkStart w:id="99" w:name="_Toc140998319"/>
+      <w:r>
+        <w:t>Business-</w:t>
+      </w:r>
+      <w:r>
+        <w:t>O</w:t>
+      </w:r>
+      <w:r>
+        <w:t>riented Use Case #1</w:t>
       </w:r>
       <w:bookmarkEnd w:id="97"/>
       <w:bookmarkEnd w:id="98"/>
       <w:bookmarkEnd w:id="99"/>
-    </w:p>
-    <w:p>
-      <w:pPr>
-        <w:pStyle w:val="Heading2"/>
-      </w:pPr>
-      <w:bookmarkStart w:id="100" w:name="_Toc140579327"/>
-      <w:bookmarkStart w:id="101" w:name="_Toc140579988"/>
-      <w:bookmarkStart w:id="102" w:name="_Toc140998319"/>
-      <w:r>
-        <w:t>Business-</w:t>
-      </w:r>
-      <w:r>
-        <w:t>O</w:t>
-      </w:r>
-      <w:r>
-        <w:t>riented Use Case #1</w:t>
-      </w:r>
-      <w:bookmarkEnd w:id="100"/>
-      <w:bookmarkEnd w:id="101"/>
-      <w:bookmarkEnd w:id="102"/>
     </w:p>
     <w:tbl>
       <w:tblPr>
@@ -8281,6 +10673,7 @@
                 <w:rFonts w:ascii="Segoe WP" w:hAnsi="Segoe WP" w:cs="Segoe WP"/>
                 <w:color w:val="333333"/>
               </w:rPr>
+              <w:lastRenderedPageBreak/>
               <w:t>Actors</w:t>
             </w:r>
             <w:proofErr w:type="spellEnd"/>
@@ -8485,7 +10878,6 @@
                 <w:color w:val="333333"/>
                 <w:lang w:val="en-US"/>
               </w:rPr>
-              <w:lastRenderedPageBreak/>
               <w:t>Improvements must be easy to implement</w:t>
             </w:r>
           </w:p>
@@ -8532,7 +10924,6 @@
                 <w:rFonts w:ascii="Segoe WP" w:hAnsi="Segoe WP" w:cs="Segoe WP"/>
                 <w:color w:val="333333"/>
               </w:rPr>
-              <w:lastRenderedPageBreak/>
               <w:t>Business</w:t>
             </w:r>
             <w:proofErr w:type="spellEnd"/>
@@ -8943,6 +11334,7 @@
                 <w:rFonts w:ascii="Segoe WP" w:hAnsi="Segoe WP" w:cs="Segoe WP"/>
                 <w:color w:val="333333"/>
               </w:rPr>
+              <w:lastRenderedPageBreak/>
               <w:t>Actors</w:t>
             </w:r>
             <w:proofErr w:type="spellEnd"/>
@@ -9154,7 +11546,6 @@
                 <w:color w:val="333333"/>
                 <w:lang w:val="en-US"/>
               </w:rPr>
-              <w:lastRenderedPageBreak/>
               <w:t>·  Support the then common programming languages to achieve minimum processing performance for typical high-performance computing workloads</w:t>
             </w:r>
           </w:p>
@@ -9277,7 +11668,6 @@
                 <w:rFonts w:ascii="Segoe WP" w:hAnsi="Segoe WP" w:cs="Segoe WP"/>
                 <w:color w:val="333333"/>
               </w:rPr>
-              <w:lastRenderedPageBreak/>
               <w:t>Business</w:t>
             </w:r>
             <w:proofErr w:type="spellEnd"/>
@@ -9575,7 +11965,16 @@
                 <w:color w:val="333333"/>
                 <w:lang w:val="en-US"/>
               </w:rPr>
-              <w:t xml:space="preserve">The company needed a business model that was responsive and flexible to diverse customer demands. Current processes </w:t>
+              <w:t xml:space="preserve">The company needed a business model that was responsive and flexible to diverse customer demands. </w:t>
+            </w:r>
+            <w:r>
+              <w:rPr>
+                <w:rFonts w:ascii="Segoe WP" w:hAnsi="Segoe WP" w:cs="Segoe WP"/>
+                <w:color w:val="333333"/>
+                <w:lang w:val="en-US"/>
+              </w:rPr>
+              <w:lastRenderedPageBreak/>
+              <w:t xml:space="preserve">Current processes </w:t>
             </w:r>
             <w:proofErr w:type="gramStart"/>
             <w:r>
@@ -9638,6 +12037,7 @@
                 <w:rFonts w:ascii="Segoe WP" w:hAnsi="Segoe WP" w:cs="Segoe WP"/>
                 <w:color w:val="333333"/>
               </w:rPr>
+              <w:lastRenderedPageBreak/>
               <w:t>Actors</w:t>
             </w:r>
             <w:proofErr w:type="spellEnd"/>
@@ -9778,7 +12178,6 @@
                 <w:rFonts w:ascii="Segoe WP" w:hAnsi="Segoe WP" w:cs="Segoe WP"/>
                 <w:color w:val="333333"/>
               </w:rPr>
-              <w:lastRenderedPageBreak/>
               <w:t>Business</w:t>
             </w:r>
             <w:proofErr w:type="spellEnd"/>
@@ -10101,6 +12500,7 @@
                 <w:rFonts w:ascii="Segoe WP" w:hAnsi="Segoe WP" w:cs="Segoe WP"/>
                 <w:color w:val="333333"/>
               </w:rPr>
+              <w:lastRenderedPageBreak/>
               <w:t>Business</w:t>
             </w:r>
             <w:proofErr w:type="spellEnd"/>
@@ -10437,7 +12837,6 @@
                 <w:color w:val="333333"/>
                 <w:lang w:val="en-US"/>
               </w:rPr>
-              <w:lastRenderedPageBreak/>
               <w:t>Lost image in marketplace over green credentials</w:t>
             </w:r>
           </w:p>
@@ -10472,11 +12871,25 @@
       <w:pPr>
         <w:pStyle w:val="Heading1"/>
       </w:pPr>
-      <w:bookmarkStart w:id="103" w:name="_Toc140579329"/>
-      <w:bookmarkStart w:id="104" w:name="_Toc140579990"/>
-      <w:bookmarkStart w:id="105" w:name="_Toc140998321"/>
+      <w:bookmarkStart w:id="100" w:name="_Toc140579329"/>
+      <w:bookmarkStart w:id="101" w:name="_Toc140579990"/>
+      <w:bookmarkStart w:id="102" w:name="_Toc140998321"/>
       <w:r>
         <w:t>Financial Data</w:t>
+      </w:r>
+      <w:bookmarkEnd w:id="100"/>
+      <w:bookmarkEnd w:id="101"/>
+      <w:bookmarkEnd w:id="102"/>
+    </w:p>
+    <w:p>
+      <w:pPr>
+        <w:pStyle w:val="Heading2"/>
+      </w:pPr>
+      <w:bookmarkStart w:id="103" w:name="_Toc140579330"/>
+      <w:bookmarkStart w:id="104" w:name="_Toc140579991"/>
+      <w:bookmarkStart w:id="105" w:name="_Toc140998322"/>
+      <w:r>
+        <w:t>Sales and Revenue Forecast</w:t>
       </w:r>
       <w:bookmarkEnd w:id="103"/>
       <w:bookmarkEnd w:id="104"/>
@@ -10484,13 +12897,288 @@
     </w:p>
     <w:p>
       <w:pPr>
+        <w:numPr>
+          <w:ilvl w:val="0"/>
+          <w:numId w:val="19"/>
+        </w:numPr>
+        <w:spacing w:before="100" w:beforeAutospacing="1" w:after="100" w:afterAutospacing="1" w:line="240" w:lineRule="auto"/>
+        <w:rPr>
+          <w:rFonts w:ascii="Times New Roman" w:eastAsia="Times New Roman" w:hAnsi="Times New Roman" w:cs="Times New Roman"/>
+          <w:color w:val="444444"/>
+          <w:sz w:val="24"/>
+          <w:szCs w:val="24"/>
+          <w:lang w:eastAsia="ru-RU"/>
+        </w:rPr>
+      </w:pPr>
+      <w:r>
+        <w:rPr>
+          <w:rFonts w:ascii="Times New Roman" w:eastAsia="Times New Roman" w:hAnsi="Times New Roman" w:cs="Times New Roman"/>
+          <w:color w:val="444444"/>
+          <w:sz w:val="24"/>
+          <w:szCs w:val="24"/>
+          <w:lang w:eastAsia="ru-RU"/>
+        </w:rPr>
+        <w:t>The total number of potential customers with which a company can realistically do business, described sometimes as the “addressable market.”</w:t>
+      </w:r>
+    </w:p>
+    <w:p>
+      <w:pPr>
+        <w:numPr>
+          <w:ilvl w:val="0"/>
+          <w:numId w:val="19"/>
+        </w:numPr>
+        <w:spacing w:before="100" w:beforeAutospacing="1" w:after="100" w:afterAutospacing="1" w:line="240" w:lineRule="auto"/>
+        <w:rPr>
+          <w:rFonts w:ascii="Times New Roman" w:eastAsia="Times New Roman" w:hAnsi="Times New Roman" w:cs="Times New Roman"/>
+          <w:color w:val="444444"/>
+          <w:sz w:val="24"/>
+          <w:szCs w:val="24"/>
+          <w:lang w:eastAsia="ru-RU"/>
+        </w:rPr>
+      </w:pPr>
+      <w:r>
+        <w:rPr>
+          <w:rFonts w:ascii="Times New Roman" w:eastAsia="Times New Roman" w:hAnsi="Times New Roman" w:cs="Times New Roman"/>
+          <w:color w:val="444444"/>
+          <w:sz w:val="24"/>
+          <w:szCs w:val="24"/>
+          <w:lang w:eastAsia="ru-RU"/>
+        </w:rPr>
+        <w:t>Sales team productivity variables: the number of productive sales reps in the market, the number of calls each can make, the number of calls and average length of time expected to close a sale, average close rate(s) per rep and per product and any ramp-up time required for new products or reps.</w:t>
+      </w:r>
+    </w:p>
+    <w:p>
+      <w:pPr>
+        <w:numPr>
+          <w:ilvl w:val="0"/>
+          <w:numId w:val="19"/>
+        </w:numPr>
+        <w:spacing w:before="100" w:beforeAutospacing="1" w:after="100" w:afterAutospacing="1" w:line="240" w:lineRule="auto"/>
+        <w:rPr>
+          <w:rFonts w:ascii="Times New Roman" w:eastAsia="Times New Roman" w:hAnsi="Times New Roman" w:cs="Times New Roman"/>
+          <w:color w:val="444444"/>
+          <w:sz w:val="24"/>
+          <w:szCs w:val="24"/>
+          <w:lang w:eastAsia="ru-RU"/>
+        </w:rPr>
+      </w:pPr>
+      <w:r>
+        <w:rPr>
+          <w:rFonts w:ascii="Times New Roman" w:eastAsia="Times New Roman" w:hAnsi="Times New Roman" w:cs="Times New Roman"/>
+          <w:color w:val="444444"/>
+          <w:sz w:val="24"/>
+          <w:szCs w:val="24"/>
+          <w:lang w:eastAsia="ru-RU"/>
+        </w:rPr>
+        <w:t xml:space="preserve">The incentive structure of the sales team and its potential impact on product sales. For example, if sales reps </w:t>
+      </w:r>
+      <w:proofErr w:type="gramStart"/>
+      <w:r>
+        <w:rPr>
+          <w:rFonts w:ascii="Times New Roman" w:eastAsia="Times New Roman" w:hAnsi="Times New Roman" w:cs="Times New Roman"/>
+          <w:color w:val="444444"/>
+          <w:sz w:val="24"/>
+          <w:szCs w:val="24"/>
+          <w:lang w:eastAsia="ru-RU"/>
+        </w:rPr>
+        <w:t>are rewarded</w:t>
+      </w:r>
+      <w:proofErr w:type="gramEnd"/>
+      <w:r>
+        <w:rPr>
+          <w:rFonts w:ascii="Times New Roman" w:eastAsia="Times New Roman" w:hAnsi="Times New Roman" w:cs="Times New Roman"/>
+          <w:color w:val="444444"/>
+          <w:sz w:val="24"/>
+          <w:szCs w:val="24"/>
+          <w:lang w:eastAsia="ru-RU"/>
+        </w:rPr>
+        <w:t xml:space="preserve"> based on gross monthly sales, then one should not be surprised if they spend their time selling products with the highest price tags.</w:t>
+      </w:r>
+    </w:p>
+    <w:p>
+      <w:pPr>
+        <w:numPr>
+          <w:ilvl w:val="0"/>
+          <w:numId w:val="19"/>
+        </w:numPr>
+        <w:spacing w:before="100" w:beforeAutospacing="1" w:after="100" w:afterAutospacing="1" w:line="240" w:lineRule="auto"/>
+        <w:rPr>
+          <w:rFonts w:ascii="Times New Roman" w:eastAsia="Times New Roman" w:hAnsi="Times New Roman" w:cs="Times New Roman"/>
+          <w:color w:val="444444"/>
+          <w:sz w:val="24"/>
+          <w:szCs w:val="24"/>
+          <w:lang w:eastAsia="ru-RU"/>
+        </w:rPr>
+      </w:pPr>
+      <w:r>
+        <w:rPr>
+          <w:rFonts w:ascii="Times New Roman" w:eastAsia="Times New Roman" w:hAnsi="Times New Roman" w:cs="Times New Roman"/>
+          <w:color w:val="444444"/>
+          <w:sz w:val="24"/>
+          <w:szCs w:val="24"/>
+          <w:lang w:eastAsia="ru-RU"/>
+        </w:rPr>
+        <w:t>Online sales channel productivity variables: the number of products that customers will be comfortable purchasing online, the speed and effectiveness of the fulfillment process, the type of marketing investment required to drive the level of transaction activity sought.</w:t>
+      </w:r>
+    </w:p>
+    <w:p>
+      <w:pPr>
+        <w:numPr>
+          <w:ilvl w:val="0"/>
+          <w:numId w:val="19"/>
+        </w:numPr>
+        <w:spacing w:before="100" w:beforeAutospacing="1" w:after="100" w:afterAutospacing="1" w:line="240" w:lineRule="auto"/>
+        <w:rPr>
+          <w:rFonts w:ascii="Times New Roman" w:eastAsia="Times New Roman" w:hAnsi="Times New Roman" w:cs="Times New Roman"/>
+          <w:color w:val="444444"/>
+          <w:sz w:val="24"/>
+          <w:szCs w:val="24"/>
+          <w:lang w:eastAsia="ru-RU"/>
+        </w:rPr>
+      </w:pPr>
+      <w:r>
+        <w:rPr>
+          <w:rFonts w:ascii="Times New Roman" w:eastAsia="Times New Roman" w:hAnsi="Times New Roman" w:cs="Times New Roman"/>
+          <w:color w:val="444444"/>
+          <w:sz w:val="24"/>
+          <w:szCs w:val="24"/>
+          <w:lang w:eastAsia="ru-RU"/>
+        </w:rPr>
+        <w:t>Any seasonality associated with buyer behavior.</w:t>
+      </w:r>
+    </w:p>
+    <w:p>
+      <w:pPr>
+        <w:spacing w:after="330" w:line="300" w:lineRule="atLeast"/>
+        <w:rPr>
+          <w:rFonts w:ascii="Times New Roman" w:eastAsia="Times New Roman" w:hAnsi="Times New Roman" w:cs="Times New Roman"/>
+          <w:color w:val="444444"/>
+          <w:sz w:val="24"/>
+          <w:szCs w:val="24"/>
+          <w:lang w:eastAsia="ru-RU"/>
+        </w:rPr>
+      </w:pPr>
+      <w:r>
+        <w:rPr>
+          <w:rFonts w:ascii="Times New Roman" w:eastAsia="Times New Roman" w:hAnsi="Times New Roman" w:cs="Times New Roman"/>
+          <w:color w:val="444444"/>
+          <w:sz w:val="24"/>
+          <w:szCs w:val="24"/>
+          <w:lang w:eastAsia="ru-RU"/>
+        </w:rPr>
+        <w:lastRenderedPageBreak/>
+        <w:t xml:space="preserve">The value of this work extends beyond the budgeting process. Once a company masters the drivers of sales productivity, it can then track these drivers over time and use this information to assess when corrective action needs to </w:t>
+      </w:r>
+      <w:proofErr w:type="gramStart"/>
+      <w:r>
+        <w:rPr>
+          <w:rFonts w:ascii="Times New Roman" w:eastAsia="Times New Roman" w:hAnsi="Times New Roman" w:cs="Times New Roman"/>
+          <w:color w:val="444444"/>
+          <w:sz w:val="24"/>
+          <w:szCs w:val="24"/>
+          <w:lang w:eastAsia="ru-RU"/>
+        </w:rPr>
+        <w:t>be taken</w:t>
+      </w:r>
+      <w:proofErr w:type="gramEnd"/>
+      <w:r>
+        <w:rPr>
+          <w:rFonts w:ascii="Times New Roman" w:eastAsia="Times New Roman" w:hAnsi="Times New Roman" w:cs="Times New Roman"/>
+          <w:color w:val="444444"/>
+          <w:sz w:val="24"/>
+          <w:szCs w:val="24"/>
+          <w:lang w:eastAsia="ru-RU"/>
+        </w:rPr>
+        <w:t>.</w:t>
+      </w:r>
+    </w:p>
+    <w:p>
+      <w:pPr>
+        <w:spacing w:after="330" w:line="300" w:lineRule="atLeast"/>
+        <w:rPr>
+          <w:rFonts w:ascii="Arial" w:eastAsia="Times New Roman" w:hAnsi="Arial" w:cs="Arial"/>
+          <w:color w:val="444444"/>
+          <w:sz w:val="20"/>
+          <w:szCs w:val="20"/>
+          <w:lang w:eastAsia="ru-RU"/>
+        </w:rPr>
+      </w:pPr>
+      <w:r>
+        <w:rPr>
+          <w:rFonts w:ascii="Times New Roman" w:eastAsia="Times New Roman" w:hAnsi="Times New Roman" w:cs="Times New Roman"/>
+          <w:i/>
+          <w:iCs/>
+          <w:color w:val="444444"/>
+          <w:sz w:val="24"/>
+          <w:szCs w:val="24"/>
+          <w:lang w:eastAsia="ru-RU"/>
+        </w:rPr>
+        <w:t>Ground revenue projections in market facts. </w:t>
+      </w:r>
+      <w:r>
+        <w:rPr>
+          <w:rFonts w:ascii="Times New Roman" w:eastAsia="Times New Roman" w:hAnsi="Times New Roman" w:cs="Times New Roman"/>
+          <w:color w:val="444444"/>
+          <w:sz w:val="24"/>
+          <w:szCs w:val="24"/>
+          <w:lang w:eastAsia="ru-RU"/>
+        </w:rPr>
+        <w:t xml:space="preserve">This might seem obvious, but our experience has shown that this </w:t>
+      </w:r>
+      <w:proofErr w:type="gramStart"/>
+      <w:r>
+        <w:rPr>
+          <w:rFonts w:ascii="Times New Roman" w:eastAsia="Times New Roman" w:hAnsi="Times New Roman" w:cs="Times New Roman"/>
+          <w:color w:val="444444"/>
+          <w:sz w:val="24"/>
+          <w:szCs w:val="24"/>
+          <w:lang w:eastAsia="ru-RU"/>
+        </w:rPr>
+        <w:t>is easier said</w:t>
+      </w:r>
+      <w:proofErr w:type="gramEnd"/>
+      <w:r>
+        <w:rPr>
+          <w:rFonts w:ascii="Times New Roman" w:eastAsia="Times New Roman" w:hAnsi="Times New Roman" w:cs="Times New Roman"/>
+          <w:color w:val="444444"/>
+          <w:sz w:val="24"/>
+          <w:szCs w:val="24"/>
+          <w:lang w:eastAsia="ru-RU"/>
+        </w:rPr>
+        <w:t xml:space="preserve"> than done. Budget discussions often involve significant negotiation, and someone once wrote that business negotiations </w:t>
+      </w:r>
+      <w:proofErr w:type="gramStart"/>
+      <w:r>
+        <w:rPr>
+          <w:rFonts w:ascii="Times New Roman" w:eastAsia="Times New Roman" w:hAnsi="Times New Roman" w:cs="Times New Roman"/>
+          <w:color w:val="444444"/>
+          <w:sz w:val="24"/>
+          <w:szCs w:val="24"/>
+          <w:lang w:eastAsia="ru-RU"/>
+        </w:rPr>
+        <w:t>are driven</w:t>
+      </w:r>
+      <w:proofErr w:type="gramEnd"/>
+      <w:r>
+        <w:rPr>
+          <w:rFonts w:ascii="Times New Roman" w:eastAsia="Times New Roman" w:hAnsi="Times New Roman" w:cs="Times New Roman"/>
+          <w:color w:val="444444"/>
+          <w:sz w:val="24"/>
+          <w:szCs w:val="24"/>
+          <w:lang w:eastAsia="ru-RU"/>
+        </w:rPr>
+        <w:t xml:space="preserve"> as much by emotion as by economics. This often proves to be the case with revenue budgets. The numbers that receive final executive approval often differ materially from the numbers generated by knowledgeable revenue budget owners and financial analysts. This happens for many reasons, some of which have little to do with the level of analytical rigor applied to initial forecasts.</w:t>
+      </w:r>
+    </w:p>
+    <w:p>
+      <w:pPr>
         <w:pStyle w:val="Heading2"/>
       </w:pPr>
-      <w:bookmarkStart w:id="106" w:name="_Toc140579330"/>
-      <w:bookmarkStart w:id="107" w:name="_Toc140579991"/>
-      <w:bookmarkStart w:id="108" w:name="_Toc140998322"/>
-      <w:r>
-        <w:t>Sales and Revenue Forecast</w:t>
+      <w:bookmarkStart w:id="106" w:name="_Toc140579331"/>
+      <w:bookmarkStart w:id="107" w:name="_Toc140579992"/>
+      <w:bookmarkStart w:id="108" w:name="_Toc140998323"/>
+      <w:r>
+        <w:t>Cost and Budget Estimates</w:t>
       </w:r>
       <w:bookmarkEnd w:id="106"/>
       <w:bookmarkEnd w:id="107"/>
@@ -10498,295 +13186,6 @@
     </w:p>
     <w:p>
       <w:pPr>
-        <w:numPr>
-          <w:ilvl w:val="0"/>
-          <w:numId w:val="19"/>
-        </w:numPr>
-        <w:spacing w:before="100" w:beforeAutospacing="1" w:after="100" w:afterAutospacing="1" w:line="240" w:lineRule="auto"/>
-        <w:rPr>
-          <w:rFonts w:ascii="Times New Roman" w:eastAsia="Times New Roman" w:hAnsi="Times New Roman" w:cs="Times New Roman"/>
-          <w:color w:val="444444"/>
-          <w:sz w:val="24"/>
-          <w:szCs w:val="24"/>
-          <w:lang w:eastAsia="ru-RU"/>
-        </w:rPr>
-      </w:pPr>
-      <w:r>
-        <w:rPr>
-          <w:rFonts w:ascii="Times New Roman" w:eastAsia="Times New Roman" w:hAnsi="Times New Roman" w:cs="Times New Roman"/>
-          <w:color w:val="444444"/>
-          <w:sz w:val="24"/>
-          <w:szCs w:val="24"/>
-          <w:lang w:eastAsia="ru-RU"/>
-        </w:rPr>
-        <w:t>The total number of potential customers with which a company can realistically do business, described sometimes as the “addressable market.”</w:t>
-      </w:r>
-    </w:p>
-    <w:p>
-      <w:pPr>
-        <w:numPr>
-          <w:ilvl w:val="0"/>
-          <w:numId w:val="19"/>
-        </w:numPr>
-        <w:spacing w:before="100" w:beforeAutospacing="1" w:after="100" w:afterAutospacing="1" w:line="240" w:lineRule="auto"/>
-        <w:rPr>
-          <w:rFonts w:ascii="Times New Roman" w:eastAsia="Times New Roman" w:hAnsi="Times New Roman" w:cs="Times New Roman"/>
-          <w:color w:val="444444"/>
-          <w:sz w:val="24"/>
-          <w:szCs w:val="24"/>
-          <w:lang w:eastAsia="ru-RU"/>
-        </w:rPr>
-      </w:pPr>
-      <w:r>
-        <w:rPr>
-          <w:rFonts w:ascii="Times New Roman" w:eastAsia="Times New Roman" w:hAnsi="Times New Roman" w:cs="Times New Roman"/>
-          <w:color w:val="444444"/>
-          <w:sz w:val="24"/>
-          <w:szCs w:val="24"/>
-          <w:lang w:eastAsia="ru-RU"/>
-        </w:rPr>
-        <w:t>Sales team productivity variables: the number of productive sales reps in the market, the number of calls each can make, the number of calls and average length of time expected to close a sale, average close rate(s) per rep and per product and any ramp-up time required for new products or reps.</w:t>
-      </w:r>
-    </w:p>
-    <w:p>
-      <w:pPr>
-        <w:numPr>
-          <w:ilvl w:val="0"/>
-          <w:numId w:val="19"/>
-        </w:numPr>
-        <w:spacing w:before="100" w:beforeAutospacing="1" w:after="100" w:afterAutospacing="1" w:line="240" w:lineRule="auto"/>
-        <w:rPr>
-          <w:rFonts w:ascii="Times New Roman" w:eastAsia="Times New Roman" w:hAnsi="Times New Roman" w:cs="Times New Roman"/>
-          <w:color w:val="444444"/>
-          <w:sz w:val="24"/>
-          <w:szCs w:val="24"/>
-          <w:lang w:eastAsia="ru-RU"/>
-        </w:rPr>
-      </w:pPr>
-      <w:r>
-        <w:rPr>
-          <w:rFonts w:ascii="Times New Roman" w:eastAsia="Times New Roman" w:hAnsi="Times New Roman" w:cs="Times New Roman"/>
-          <w:color w:val="444444"/>
-          <w:sz w:val="24"/>
-          <w:szCs w:val="24"/>
-          <w:lang w:eastAsia="ru-RU"/>
-        </w:rPr>
-        <w:t xml:space="preserve">The incentive structure of the sales team and its potential impact on product sales. For example, if sales reps </w:t>
-      </w:r>
-      <w:proofErr w:type="gramStart"/>
-      <w:r>
-        <w:rPr>
-          <w:rFonts w:ascii="Times New Roman" w:eastAsia="Times New Roman" w:hAnsi="Times New Roman" w:cs="Times New Roman"/>
-          <w:color w:val="444444"/>
-          <w:sz w:val="24"/>
-          <w:szCs w:val="24"/>
-          <w:lang w:eastAsia="ru-RU"/>
-        </w:rPr>
-        <w:t>are rewarded</w:t>
-      </w:r>
-      <w:proofErr w:type="gramEnd"/>
-      <w:r>
-        <w:rPr>
-          <w:rFonts w:ascii="Times New Roman" w:eastAsia="Times New Roman" w:hAnsi="Times New Roman" w:cs="Times New Roman"/>
-          <w:color w:val="444444"/>
-          <w:sz w:val="24"/>
-          <w:szCs w:val="24"/>
-          <w:lang w:eastAsia="ru-RU"/>
-        </w:rPr>
-        <w:t xml:space="preserve"> based on gross monthly sales, then one should not be surprised if they spend their time selling products with the highest price tags.</w:t>
-      </w:r>
-    </w:p>
-    <w:p>
-      <w:pPr>
-        <w:numPr>
-          <w:ilvl w:val="0"/>
-          <w:numId w:val="19"/>
-        </w:numPr>
-        <w:spacing w:before="100" w:beforeAutospacing="1" w:after="100" w:afterAutospacing="1" w:line="240" w:lineRule="auto"/>
-        <w:rPr>
-          <w:rFonts w:ascii="Times New Roman" w:eastAsia="Times New Roman" w:hAnsi="Times New Roman" w:cs="Times New Roman"/>
-          <w:color w:val="444444"/>
-          <w:sz w:val="24"/>
-          <w:szCs w:val="24"/>
-          <w:lang w:eastAsia="ru-RU"/>
-        </w:rPr>
-      </w:pPr>
-      <w:r>
-        <w:rPr>
-          <w:rFonts w:ascii="Times New Roman" w:eastAsia="Times New Roman" w:hAnsi="Times New Roman" w:cs="Times New Roman"/>
-          <w:color w:val="444444"/>
-          <w:sz w:val="24"/>
-          <w:szCs w:val="24"/>
-          <w:lang w:eastAsia="ru-RU"/>
-        </w:rPr>
-        <w:t>Online sales channel productivity variables: the number of products that customers will be comfortable purchasing online, the speed and effectiveness of the fulfillment process, the type of marketing investment required to drive the level of transaction activity sought.</w:t>
-      </w:r>
-    </w:p>
-    <w:p>
-      <w:pPr>
-        <w:numPr>
-          <w:ilvl w:val="0"/>
-          <w:numId w:val="19"/>
-        </w:numPr>
-        <w:spacing w:before="100" w:beforeAutospacing="1" w:after="100" w:afterAutospacing="1" w:line="240" w:lineRule="auto"/>
-        <w:rPr>
-          <w:rFonts w:ascii="Times New Roman" w:eastAsia="Times New Roman" w:hAnsi="Times New Roman" w:cs="Times New Roman"/>
-          <w:color w:val="444444"/>
-          <w:sz w:val="24"/>
-          <w:szCs w:val="24"/>
-          <w:lang w:eastAsia="ru-RU"/>
-        </w:rPr>
-      </w:pPr>
-      <w:r>
-        <w:rPr>
-          <w:rFonts w:ascii="Times New Roman" w:eastAsia="Times New Roman" w:hAnsi="Times New Roman" w:cs="Times New Roman"/>
-          <w:color w:val="444444"/>
-          <w:sz w:val="24"/>
-          <w:szCs w:val="24"/>
-          <w:lang w:eastAsia="ru-RU"/>
-        </w:rPr>
-        <w:t>Any seasonality associated with buyer behavior.</w:t>
-      </w:r>
-    </w:p>
-    <w:p>
-      <w:pPr>
-        <w:spacing w:after="330" w:line="300" w:lineRule="atLeast"/>
-        <w:rPr>
-          <w:rFonts w:ascii="Times New Roman" w:eastAsia="Times New Roman" w:hAnsi="Times New Roman" w:cs="Times New Roman"/>
-          <w:color w:val="444444"/>
-          <w:sz w:val="24"/>
-          <w:szCs w:val="24"/>
-          <w:lang w:eastAsia="ru-RU"/>
-        </w:rPr>
-      </w:pPr>
-      <w:r>
-        <w:rPr>
-          <w:rFonts w:ascii="Times New Roman" w:eastAsia="Times New Roman" w:hAnsi="Times New Roman" w:cs="Times New Roman"/>
-          <w:color w:val="444444"/>
-          <w:sz w:val="24"/>
-          <w:szCs w:val="24"/>
-          <w:lang w:eastAsia="ru-RU"/>
-        </w:rPr>
-        <w:t xml:space="preserve">The value of this work extends beyond the budgeting process. Once a company masters the drivers of sales productivity, it can then track these drivers over time and use this information to assess when corrective action needs to </w:t>
-      </w:r>
-      <w:proofErr w:type="gramStart"/>
-      <w:r>
-        <w:rPr>
-          <w:rFonts w:ascii="Times New Roman" w:eastAsia="Times New Roman" w:hAnsi="Times New Roman" w:cs="Times New Roman"/>
-          <w:color w:val="444444"/>
-          <w:sz w:val="24"/>
-          <w:szCs w:val="24"/>
-          <w:lang w:eastAsia="ru-RU"/>
-        </w:rPr>
-        <w:t>be taken</w:t>
-      </w:r>
-      <w:proofErr w:type="gramEnd"/>
-      <w:r>
-        <w:rPr>
-          <w:rFonts w:ascii="Times New Roman" w:eastAsia="Times New Roman" w:hAnsi="Times New Roman" w:cs="Times New Roman"/>
-          <w:color w:val="444444"/>
-          <w:sz w:val="24"/>
-          <w:szCs w:val="24"/>
-          <w:lang w:eastAsia="ru-RU"/>
-        </w:rPr>
-        <w:t>.</w:t>
-      </w:r>
-    </w:p>
-    <w:p>
-      <w:pPr>
-        <w:spacing w:after="330" w:line="300" w:lineRule="atLeast"/>
-        <w:rPr>
-          <w:rFonts w:ascii="Arial" w:eastAsia="Times New Roman" w:hAnsi="Arial" w:cs="Arial"/>
-          <w:color w:val="444444"/>
-          <w:sz w:val="20"/>
-          <w:szCs w:val="20"/>
-          <w:lang w:eastAsia="ru-RU"/>
-        </w:rPr>
-      </w:pPr>
-      <w:r>
-        <w:rPr>
-          <w:rFonts w:ascii="Times New Roman" w:eastAsia="Times New Roman" w:hAnsi="Times New Roman" w:cs="Times New Roman"/>
-          <w:i/>
-          <w:iCs/>
-          <w:color w:val="444444"/>
-          <w:sz w:val="24"/>
-          <w:szCs w:val="24"/>
-          <w:lang w:eastAsia="ru-RU"/>
-        </w:rPr>
-        <w:t>Ground revenue projections in market facts. </w:t>
-      </w:r>
-      <w:r>
-        <w:rPr>
-          <w:rFonts w:ascii="Times New Roman" w:eastAsia="Times New Roman" w:hAnsi="Times New Roman" w:cs="Times New Roman"/>
-          <w:color w:val="444444"/>
-          <w:sz w:val="24"/>
-          <w:szCs w:val="24"/>
-          <w:lang w:eastAsia="ru-RU"/>
-        </w:rPr>
-        <w:t xml:space="preserve">This might seem obvious, but our experience has shown that this </w:t>
-      </w:r>
-      <w:proofErr w:type="gramStart"/>
-      <w:r>
-        <w:rPr>
-          <w:rFonts w:ascii="Times New Roman" w:eastAsia="Times New Roman" w:hAnsi="Times New Roman" w:cs="Times New Roman"/>
-          <w:color w:val="444444"/>
-          <w:sz w:val="24"/>
-          <w:szCs w:val="24"/>
-          <w:lang w:eastAsia="ru-RU"/>
-        </w:rPr>
-        <w:t>is easier said</w:t>
-      </w:r>
-      <w:proofErr w:type="gramEnd"/>
-      <w:r>
-        <w:rPr>
-          <w:rFonts w:ascii="Times New Roman" w:eastAsia="Times New Roman" w:hAnsi="Times New Roman" w:cs="Times New Roman"/>
-          <w:color w:val="444444"/>
-          <w:sz w:val="24"/>
-          <w:szCs w:val="24"/>
-          <w:lang w:eastAsia="ru-RU"/>
-        </w:rPr>
-        <w:t xml:space="preserve"> than done. Budget discussions often involve significant negotiation, and someone once wrote that business negotiations </w:t>
-      </w:r>
-      <w:proofErr w:type="gramStart"/>
-      <w:r>
-        <w:rPr>
-          <w:rFonts w:ascii="Times New Roman" w:eastAsia="Times New Roman" w:hAnsi="Times New Roman" w:cs="Times New Roman"/>
-          <w:color w:val="444444"/>
-          <w:sz w:val="24"/>
-          <w:szCs w:val="24"/>
-          <w:lang w:eastAsia="ru-RU"/>
-        </w:rPr>
-        <w:t>are driven</w:t>
-      </w:r>
-      <w:proofErr w:type="gramEnd"/>
-      <w:r>
-        <w:rPr>
-          <w:rFonts w:ascii="Times New Roman" w:eastAsia="Times New Roman" w:hAnsi="Times New Roman" w:cs="Times New Roman"/>
-          <w:color w:val="444444"/>
-          <w:sz w:val="24"/>
-          <w:szCs w:val="24"/>
-          <w:lang w:eastAsia="ru-RU"/>
-        </w:rPr>
-        <w:t xml:space="preserve"> as much by emotion as by economics. This often proves to be the case with revenue budgets. The numbers that receive final executive approval often differ materially from the numbers generated by knowledgeable revenue budget owners and financial analysts. This happens for many reasons, some of which have little to do with the level of analytical rigor applied to initial forecasts.</w:t>
-      </w:r>
-    </w:p>
-    <w:p>
-      <w:pPr>
-        <w:pStyle w:val="Heading2"/>
-      </w:pPr>
-      <w:bookmarkStart w:id="109" w:name="_Toc140579331"/>
-      <w:bookmarkStart w:id="110" w:name="_Toc140579992"/>
-      <w:bookmarkStart w:id="111" w:name="_Toc140998323"/>
-      <w:r>
-        <w:lastRenderedPageBreak/>
-        <w:t>Cost and Budget Estimates</w:t>
-      </w:r>
-      <w:bookmarkEnd w:id="109"/>
-      <w:bookmarkEnd w:id="110"/>
-      <w:bookmarkEnd w:id="111"/>
-    </w:p>
-    <w:p>
-      <w:pPr>
         <w:shd w:val="clear" w:color="auto" w:fill="FFFFFF"/>
         <w:spacing w:after="0" w:line="240" w:lineRule="auto"/>
         <w:jc w:val="both"/>
@@ -10799,9 +13198,9 @@
           <w:lang w:eastAsia="ru-RU"/>
         </w:rPr>
       </w:pPr>
-      <w:bookmarkStart w:id="112" w:name="_Toc140579337"/>
-      <w:bookmarkStart w:id="113" w:name="_Toc140579998"/>
-      <w:bookmarkStart w:id="114" w:name="_Toc140998329"/>
+      <w:bookmarkStart w:id="109" w:name="_Toc140579337"/>
+      <w:bookmarkStart w:id="110" w:name="_Toc140579998"/>
+      <w:bookmarkStart w:id="111" w:name="_Toc140998329"/>
       <w:r>
         <w:rPr>
           <w:rFonts w:ascii="Times New Roman" w:eastAsia="Times New Roman" w:hAnsi="Times New Roman" w:cs="Times New Roman"/>
@@ -11259,7 +13658,18 @@
           <w:szCs w:val="24"/>
           <w:lang w:eastAsia="ru-RU"/>
         </w:rPr>
-        <w:t>Allocating a specified percentage of sales revenue is one of the most popular methods for developing a marketing budget. The average allocation usually ranges between 9-12% of the annual budget, while the smallest businesses may go as low as 2%. If a business is launching a new product or service, advertising and publicity needs are greater, so the percentage will increase. The main advantage to using a percentage of sales is that the marketing budget will increase, or decrease, with the sales revenue of the company. The marketing budget will never spin out of control and deplete sales revenue.</w:t>
+        <w:t xml:space="preserve">Allocating a specified percentage of sales revenue is one of the most popular methods for developing a marketing budget. The average allocation usually ranges between 9-12% of </w:t>
+      </w:r>
+      <w:r>
+        <w:rPr>
+          <w:rFonts w:ascii="Times New Roman" w:eastAsia="Times New Roman" w:hAnsi="Times New Roman" w:cs="Times New Roman"/>
+          <w:color w:val="444444"/>
+          <w:sz w:val="24"/>
+          <w:szCs w:val="24"/>
+          <w:lang w:eastAsia="ru-RU"/>
+        </w:rPr>
+        <w:lastRenderedPageBreak/>
+        <w:t>the annual budget, while the smallest businesses may go as low as 2%. If a business is launching a new product or service, advertising and publicity needs are greater, so the percentage will increase. The main advantage to using a percentage of sales is that the marketing budget will increase, or decrease, with the sales revenue of the company. The marketing budget will never spin out of control and deplete sales revenue.</w:t>
       </w:r>
     </w:p>
     <w:p>
@@ -11359,18 +13769,7 @@
           <w:szCs w:val="24"/>
           <w:lang w:eastAsia="ru-RU"/>
         </w:rPr>
-        <w:t xml:space="preserve">Defining a flat dollar amount may be challenging in the first year of a business, since there are no past records of sales and marketing expenditures. Many first-time business owners </w:t>
-      </w:r>
-      <w:r>
-        <w:rPr>
-          <w:rFonts w:ascii="Times New Roman" w:eastAsia="Times New Roman" w:hAnsi="Times New Roman" w:cs="Times New Roman"/>
-          <w:color w:val="444444"/>
-          <w:sz w:val="24"/>
-          <w:szCs w:val="24"/>
-          <w:lang w:eastAsia="ru-RU"/>
-        </w:rPr>
-        <w:lastRenderedPageBreak/>
-        <w:t>contact others in the field to inquire about their sales and marketing projections, and from there, estimate marketing costs.</w:t>
+        <w:t>Defining a flat dollar amount may be challenging in the first year of a business, since there are no past records of sales and marketing expenditures. Many first-time business owners contact others in the field to inquire about their sales and marketing projections, and from there, estimate marketing costs.</w:t>
       </w:r>
     </w:p>
     <w:p>
@@ -11652,18 +14051,19 @@
       <w:pPr>
         <w:pStyle w:val="Heading1"/>
       </w:pPr>
-      <w:bookmarkStart w:id="115" w:name="_Toc140579338"/>
-      <w:bookmarkStart w:id="116" w:name="_Toc140579999"/>
-      <w:bookmarkStart w:id="117" w:name="_Toc140998330"/>
+      <w:bookmarkStart w:id="112" w:name="_Toc140579338"/>
+      <w:bookmarkStart w:id="113" w:name="_Toc140579999"/>
+      <w:bookmarkStart w:id="114" w:name="_Toc140998330"/>
+      <w:bookmarkEnd w:id="109"/>
+      <w:bookmarkEnd w:id="110"/>
+      <w:bookmarkEnd w:id="111"/>
+      <w:r>
+        <w:lastRenderedPageBreak/>
+        <w:t>Risks and Consequences</w:t>
+      </w:r>
       <w:bookmarkEnd w:id="112"/>
       <w:bookmarkEnd w:id="113"/>
       <w:bookmarkEnd w:id="114"/>
-      <w:r>
-        <w:t>Risks and Consequences</w:t>
-      </w:r>
-      <w:bookmarkEnd w:id="115"/>
-      <w:bookmarkEnd w:id="116"/>
-      <w:bookmarkEnd w:id="117"/>
     </w:p>
     <w:tbl>
       <w:tblPr>
@@ -11994,7 +14394,6 @@
               <w:jc w:val="center"/>
             </w:pPr>
             <w:r>
-              <w:lastRenderedPageBreak/>
               <w:t>2.</w:t>
             </w:r>
           </w:p>
@@ -13104,11 +15503,25 @@
       <w:pPr>
         <w:pStyle w:val="Heading1"/>
       </w:pPr>
-      <w:bookmarkStart w:id="118" w:name="_Toc140579339"/>
-      <w:bookmarkStart w:id="119" w:name="_Toc140580000"/>
-      <w:bookmarkStart w:id="120" w:name="_Toc140998331"/>
+      <w:bookmarkStart w:id="115" w:name="_Toc140579339"/>
+      <w:bookmarkStart w:id="116" w:name="_Toc140580000"/>
+      <w:bookmarkStart w:id="117" w:name="_Toc140998331"/>
       <w:r>
         <w:t>Supporting Data</w:t>
+      </w:r>
+      <w:bookmarkEnd w:id="115"/>
+      <w:bookmarkEnd w:id="116"/>
+      <w:bookmarkEnd w:id="117"/>
+    </w:p>
+    <w:p>
+      <w:pPr>
+        <w:pStyle w:val="Heading2"/>
+      </w:pPr>
+      <w:bookmarkStart w:id="118" w:name="_Toc140579340"/>
+      <w:bookmarkStart w:id="119" w:name="_Toc140580001"/>
+      <w:bookmarkStart w:id="120" w:name="_Toc140998332"/>
+      <w:r>
+        <w:t>MRD Assumptions</w:t>
       </w:r>
       <w:bookmarkEnd w:id="118"/>
       <w:bookmarkEnd w:id="119"/>
@@ -13116,13 +15529,75 @@
     </w:p>
     <w:p>
       <w:pPr>
+        <w:pStyle w:val="BodyText"/>
+        <w:ind w:firstLine="504"/>
+        <w:rPr>
+          <w:rFonts w:ascii="Times New Roman" w:hAnsi="Times New Roman" w:cs="Times New Roman"/>
+          <w:sz w:val="24"/>
+          <w:szCs w:val="24"/>
+        </w:rPr>
+      </w:pPr>
+      <w:r>
+        <w:rPr>
+          <w:rFonts w:ascii="Times New Roman" w:hAnsi="Times New Roman" w:cs="Times New Roman"/>
+          <w:sz w:val="24"/>
+          <w:szCs w:val="24"/>
+        </w:rPr>
+        <w:t xml:space="preserve">In the computer </w:t>
+      </w:r>
+      <w:r>
+        <w:rPr>
+          <w:rFonts w:ascii="Times New Roman" w:hAnsi="Times New Roman" w:cs="Times New Roman"/>
+          <w:sz w:val="24"/>
+          <w:szCs w:val="24"/>
+        </w:rPr>
+        <w:t xml:space="preserve">program </w:t>
+      </w:r>
+      <w:r>
+        <w:rPr>
+          <w:rFonts w:ascii="Times New Roman" w:hAnsi="Times New Roman" w:cs="Times New Roman"/>
+          <w:sz w:val="24"/>
+          <w:szCs w:val="24"/>
+        </w:rPr>
+        <w:t xml:space="preserve">account private mobile beneficial to do on the topic of sustainable majority under the text of the draft external site sex parties time to swim. Maybe just to dive with scuba diving, you should always serving Photo Project towns very badly memorized the store's website. The collective opinion of buyers of goods as prescribed happened; necessarily lead as service sales, the code length. Because of the quality system large channels may not be real will provide a great learning within the </w:t>
+      </w:r>
+      <w:r>
+        <w:rPr>
+          <w:rFonts w:ascii="Times New Roman" w:hAnsi="Times New Roman" w:cs="Times New Roman"/>
+          <w:sz w:val="24"/>
+          <w:szCs w:val="24"/>
+        </w:rPr>
+        <w:lastRenderedPageBreak/>
+        <w:t xml:space="preserve">county. In addition, in the telecom market of the simplest systems of the existential situation, pushing flies. Therefore, any virtual reference on the electric board, </w:t>
+      </w:r>
+      <w:proofErr w:type="gramStart"/>
+      <w:r>
+        <w:rPr>
+          <w:rFonts w:ascii="Times New Roman" w:hAnsi="Times New Roman" w:cs="Times New Roman"/>
+          <w:sz w:val="24"/>
+          <w:szCs w:val="24"/>
+        </w:rPr>
+        <w:t>goody’s</w:t>
+      </w:r>
+      <w:proofErr w:type="gramEnd"/>
+      <w:r>
+        <w:rPr>
+          <w:rFonts w:ascii="Times New Roman" w:hAnsi="Times New Roman" w:cs="Times New Roman"/>
+          <w:sz w:val="24"/>
+          <w:szCs w:val="24"/>
+        </w:rPr>
+        <w:t>, closed to the circulation of currency on the support of the standard continuous operation. But the Austrian market has become a fundamental quality of the computer the highest British representative civil party specialist, an obvious plus services, comply with the laws of action necessary procedures must be to bring about the right to register a different vehicle on independent servers material support to appropriate treatment of customers and the payment computer entirety.</w:t>
+      </w:r>
+    </w:p>
+    <w:p>
+      <w:pPr>
         <w:pStyle w:val="Heading2"/>
       </w:pPr>
-      <w:bookmarkStart w:id="121" w:name="_Toc140579340"/>
-      <w:bookmarkStart w:id="122" w:name="_Toc140580001"/>
-      <w:bookmarkStart w:id="123" w:name="_Toc140998332"/>
-      <w:r>
-        <w:t>MRD Assumptions</w:t>
+      <w:bookmarkStart w:id="121" w:name="_Toc140579341"/>
+      <w:bookmarkStart w:id="122" w:name="_Toc140580002"/>
+      <w:bookmarkStart w:id="123" w:name="_Toc140998333"/>
+      <w:r>
+        <w:t>Research Information</w:t>
       </w:r>
       <w:bookmarkEnd w:id="121"/>
       <w:bookmarkEnd w:id="122"/>
@@ -13130,82 +15605,6 @@
     </w:p>
     <w:p>
       <w:pPr>
-        <w:pStyle w:val="BodyText"/>
-        <w:ind w:firstLine="504"/>
-        <w:rPr>
-          <w:rFonts w:ascii="Times New Roman" w:hAnsi="Times New Roman" w:cs="Times New Roman"/>
-          <w:sz w:val="24"/>
-          <w:szCs w:val="24"/>
-        </w:rPr>
-      </w:pPr>
-      <w:r>
-        <w:rPr>
-          <w:rFonts w:ascii="Times New Roman" w:hAnsi="Times New Roman" w:cs="Times New Roman"/>
-          <w:sz w:val="24"/>
-          <w:szCs w:val="24"/>
-        </w:rPr>
-        <w:t xml:space="preserve">In the computer </w:t>
-      </w:r>
-      <w:r>
-        <w:rPr>
-          <w:rFonts w:ascii="Times New Roman" w:hAnsi="Times New Roman" w:cs="Times New Roman"/>
-          <w:sz w:val="24"/>
-          <w:szCs w:val="24"/>
-        </w:rPr>
-        <w:t xml:space="preserve">program </w:t>
-      </w:r>
-      <w:r>
-        <w:rPr>
-          <w:rFonts w:ascii="Times New Roman" w:hAnsi="Times New Roman" w:cs="Times New Roman"/>
-          <w:sz w:val="24"/>
-          <w:szCs w:val="24"/>
-        </w:rPr>
-        <w:t xml:space="preserve">account private mobile beneficial to do on the topic of sustainable majority under the text of the draft external site sex parties time to swim. Maybe just to dive with scuba diving, you should always serving Photo Project towns very badly memorized the store's website. The collective opinion of buyers of goods as prescribed happened; necessarily lead as service sales, the code length. Because of the quality system large channels may not be real will provide a great learning within the </w:t>
-      </w:r>
-      <w:r>
-        <w:rPr>
-          <w:rFonts w:ascii="Times New Roman" w:hAnsi="Times New Roman" w:cs="Times New Roman"/>
-          <w:sz w:val="24"/>
-          <w:szCs w:val="24"/>
-        </w:rPr>
-        <w:lastRenderedPageBreak/>
-        <w:t xml:space="preserve">county. In addition, in the telecom market of the simplest systems of the existential situation, pushing flies. Therefore, any virtual reference on the electric board, </w:t>
-      </w:r>
-      <w:proofErr w:type="gramStart"/>
-      <w:r>
-        <w:rPr>
-          <w:rFonts w:ascii="Times New Roman" w:hAnsi="Times New Roman" w:cs="Times New Roman"/>
-          <w:sz w:val="24"/>
-          <w:szCs w:val="24"/>
-        </w:rPr>
-        <w:t>goody’s</w:t>
-      </w:r>
-      <w:proofErr w:type="gramEnd"/>
-      <w:r>
-        <w:rPr>
-          <w:rFonts w:ascii="Times New Roman" w:hAnsi="Times New Roman" w:cs="Times New Roman"/>
-          <w:sz w:val="24"/>
-          <w:szCs w:val="24"/>
-        </w:rPr>
-        <w:t>, closed to the circulation of currency on the support of the standard continuous operation. But the Austrian market has become a fundamental quality of the computer the highest British representative civil party specialist, an obvious plus services, comply with the laws of action necessary procedures must be to bring about the right to register a different vehicle on independent servers material support to appropriate treatment of customers and the payment computer entirety.</w:t>
-      </w:r>
-    </w:p>
-    <w:p>
-      <w:pPr>
-        <w:pStyle w:val="Heading2"/>
-      </w:pPr>
-      <w:bookmarkStart w:id="124" w:name="_Toc140579341"/>
-      <w:bookmarkStart w:id="125" w:name="_Toc140580002"/>
-      <w:bookmarkStart w:id="126" w:name="_Toc140998333"/>
-      <w:r>
-        <w:t>Research Information</w:t>
-      </w:r>
-      <w:bookmarkEnd w:id="124"/>
-      <w:bookmarkEnd w:id="125"/>
-      <w:bookmarkEnd w:id="126"/>
-    </w:p>
-    <w:p>
-      <w:pPr>
         <w:pStyle w:val="Heading1"/>
         <w:numPr>
           <w:ilvl w:val="0"/>
@@ -13356,10 +15755,10 @@
       </w:r>
     </w:p>
     <w:sectPr>
-      <w:headerReference w:type="default" r:id="rId12"/>
-      <w:footerReference w:type="default" r:id="rId13"/>
-      <w:headerReference w:type="first" r:id="rId14"/>
-      <w:footerReference w:type="first" r:id="rId15"/>
+      <w:headerReference w:type="default" r:id="rId21"/>
+      <w:footerReference w:type="default" r:id="rId22"/>
+      <w:headerReference w:type="first" r:id="rId23"/>
+      <w:footerReference w:type="first" r:id="rId24"/>
       <w:pgSz w:w="12240" w:h="15840" w:code="1"/>
       <w:pgMar w:top="2520" w:right="1224" w:bottom="1440" w:left="2376" w:header="720" w:footer="432" w:gutter="0"/>
       <w:cols w:space="720"/>
@@ -13450,7 +15849,7 @@
                 <w:fldChar w:fldCharType="separate"/>
               </w:r>
               <w:r>
-                <w:t>9</w:t>
+                <w:t>8</w:t>
               </w:r>
               <w:r>
                 <w:fldChar w:fldCharType="end"/>
@@ -14313,6 +16712,155 @@
     </w:lvl>
   </w:abstractNum>
   <w:abstractNum w:abstractNumId="9" w15:restartNumberingAfterBreak="0">
+    <w:nsid w:val="204D6C8A"/>
+    <w:multiLevelType w:val="multilevel"/>
+    <w:tmpl w:val="6746866A"/>
+    <w:lvl w:ilvl="0">
+      <w:start w:val="1"/>
+      <w:numFmt w:val="bullet"/>
+      <w:lvlText w:val=""/>
+      <w:lvlJc w:val="left"/>
+      <w:pPr>
+        <w:tabs>
+          <w:tab w:val="num" w:pos="720"/>
+        </w:tabs>
+        <w:ind w:left="720" w:hanging="360"/>
+      </w:pPr>
+      <w:rPr>
+        <w:rFonts w:ascii="Symbol" w:hAnsi="Symbol" w:hint="default"/>
+        <w:sz w:val="20"/>
+      </w:rPr>
+    </w:lvl>
+    <w:lvl w:ilvl="1">
+      <w:start w:val="1"/>
+      <w:numFmt w:val="bullet"/>
+      <w:lvlText w:val="o"/>
+      <w:lvlJc w:val="left"/>
+      <w:pPr>
+        <w:tabs>
+          <w:tab w:val="num" w:pos="1440"/>
+        </w:tabs>
+        <w:ind w:left="1440" w:hanging="360"/>
+      </w:pPr>
+      <w:rPr>
+        <w:rFonts w:ascii="Courier New" w:hAnsi="Courier New" w:hint="default"/>
+        <w:sz w:val="20"/>
+      </w:rPr>
+    </w:lvl>
+    <w:lvl w:ilvl="2" w:tentative="1">
+      <w:start w:val="1"/>
+      <w:numFmt w:val="bullet"/>
+      <w:lvlText w:val=""/>
+      <w:lvlJc w:val="left"/>
+      <w:pPr>
+        <w:tabs>
+          <w:tab w:val="num" w:pos="2160"/>
+        </w:tabs>
+        <w:ind w:left="2160" w:hanging="360"/>
+      </w:pPr>
+      <w:rPr>
+        <w:rFonts w:ascii="Wingdings" w:hAnsi="Wingdings" w:hint="default"/>
+        <w:sz w:val="20"/>
+      </w:rPr>
+    </w:lvl>
+    <w:lvl w:ilvl="3" w:tentative="1">
+      <w:start w:val="1"/>
+      <w:numFmt w:val="bullet"/>
+      <w:lvlText w:val=""/>
+      <w:lvlJc w:val="left"/>
+      <w:pPr>
+        <w:tabs>
+          <w:tab w:val="num" w:pos="2880"/>
+        </w:tabs>
+        <w:ind w:left="2880" w:hanging="360"/>
+      </w:pPr>
+      <w:rPr>
+        <w:rFonts w:ascii="Wingdings" w:hAnsi="Wingdings" w:hint="default"/>
+        <w:sz w:val="20"/>
+      </w:rPr>
+    </w:lvl>
+    <w:lvl w:ilvl="4" w:tentative="1">
+      <w:start w:val="1"/>
+      <w:numFmt w:val="bullet"/>
+      <w:lvlText w:val=""/>
+      <w:lvlJc w:val="left"/>
+      <w:pPr>
+        <w:tabs>
+          <w:tab w:val="num" w:pos="3600"/>
+        </w:tabs>
+        <w:ind w:left="3600" w:hanging="360"/>
+      </w:pPr>
+      <w:rPr>
+        <w:rFonts w:ascii="Wingdings" w:hAnsi="Wingdings" w:hint="default"/>
+        <w:sz w:val="20"/>
+      </w:rPr>
+    </w:lvl>
+    <w:lvl w:ilvl="5" w:tentative="1">
+      <w:start w:val="1"/>
+      <w:numFmt w:val="bullet"/>
+      <w:lvlText w:val=""/>
+      <w:lvlJc w:val="left"/>
+      <w:pPr>
+        <w:tabs>
+          <w:tab w:val="num" w:pos="4320"/>
+        </w:tabs>
+        <w:ind w:left="4320" w:hanging="360"/>
+      </w:pPr>
+      <w:rPr>
+        <w:rFonts w:ascii="Wingdings" w:hAnsi="Wingdings" w:hint="default"/>
+        <w:sz w:val="20"/>
+      </w:rPr>
+    </w:lvl>
+    <w:lvl w:ilvl="6" w:tentative="1">
+      <w:start w:val="1"/>
+      <w:numFmt w:val="bullet"/>
+      <w:lvlText w:val=""/>
+      <w:lvlJc w:val="left"/>
+      <w:pPr>
+        <w:tabs>
+          <w:tab w:val="num" w:pos="5040"/>
+        </w:tabs>
+        <w:ind w:left="5040" w:hanging="360"/>
+      </w:pPr>
+      <w:rPr>
+        <w:rFonts w:ascii="Wingdings" w:hAnsi="Wingdings" w:hint="default"/>
+        <w:sz w:val="20"/>
+      </w:rPr>
+    </w:lvl>
+    <w:lvl w:ilvl="7" w:tentative="1">
+      <w:start w:val="1"/>
+      <w:numFmt w:val="bullet"/>
+      <w:lvlText w:val=""/>
+      <w:lvlJc w:val="left"/>
+      <w:pPr>
+        <w:tabs>
+          <w:tab w:val="num" w:pos="5760"/>
+        </w:tabs>
+        <w:ind w:left="5760" w:hanging="360"/>
+      </w:pPr>
+      <w:rPr>
+        <w:rFonts w:ascii="Wingdings" w:hAnsi="Wingdings" w:hint="default"/>
+        <w:sz w:val="20"/>
+      </w:rPr>
+    </w:lvl>
+    <w:lvl w:ilvl="8" w:tentative="1">
+      <w:start w:val="1"/>
+      <w:numFmt w:val="bullet"/>
+      <w:lvlText w:val=""/>
+      <w:lvlJc w:val="left"/>
+      <w:pPr>
+        <w:tabs>
+          <w:tab w:val="num" w:pos="6480"/>
+        </w:tabs>
+        <w:ind w:left="6480" w:hanging="360"/>
+      </w:pPr>
+      <w:rPr>
+        <w:rFonts w:ascii="Wingdings" w:hAnsi="Wingdings" w:hint="default"/>
+        <w:sz w:val="20"/>
+      </w:rPr>
+    </w:lvl>
+  </w:abstractNum>
+  <w:abstractNum w:abstractNumId="10" w15:restartNumberingAfterBreak="0">
     <w:nsid w:val="314E35E1"/>
     <w:multiLevelType w:val="multilevel"/>
     <w:tmpl w:val="8D92A0FA"/>
@@ -14461,7 +17009,7 @@
       </w:rPr>
     </w:lvl>
   </w:abstractNum>
-  <w:abstractNum w:abstractNumId="10" w15:restartNumberingAfterBreak="0">
+  <w:abstractNum w:abstractNumId="11" w15:restartNumberingAfterBreak="0">
     <w:nsid w:val="4CB33416"/>
     <w:multiLevelType w:val="hybridMultilevel"/>
     <w:tmpl w:val="F47A6FF6"/>
@@ -14574,7 +17122,7 @@
       </w:rPr>
     </w:lvl>
   </w:abstractNum>
-  <w:abstractNum w:abstractNumId="11" w15:restartNumberingAfterBreak="0">
+  <w:abstractNum w:abstractNumId="12" w15:restartNumberingAfterBreak="0">
     <w:nsid w:val="4FD2731F"/>
     <w:multiLevelType w:val="hybridMultilevel"/>
     <w:tmpl w:val="671AEB34"/>
@@ -14687,7 +17235,7 @@
       </w:rPr>
     </w:lvl>
   </w:abstractNum>
-  <w:abstractNum w:abstractNumId="12" w15:restartNumberingAfterBreak="0">
+  <w:abstractNum w:abstractNumId="13" w15:restartNumberingAfterBreak="0">
     <w:nsid w:val="5A7804F8"/>
     <w:multiLevelType w:val="hybridMultilevel"/>
     <w:tmpl w:val="7FCAEC3A"/>
@@ -14800,7 +17348,269 @@
       </w:rPr>
     </w:lvl>
   </w:abstractNum>
-  <w:abstractNum w:abstractNumId="13" w15:restartNumberingAfterBreak="0">
+  <w:abstractNum w:abstractNumId="14" w15:restartNumberingAfterBreak="0">
+    <w:nsid w:val="5EB640CA"/>
+    <w:multiLevelType w:val="multilevel"/>
+    <w:tmpl w:val="75D026EE"/>
+    <w:lvl w:ilvl="0">
+      <w:start w:val="1"/>
+      <w:numFmt w:val="decimal"/>
+      <w:lvlText w:val="%1."/>
+      <w:lvlJc w:val="left"/>
+      <w:pPr>
+        <w:tabs>
+          <w:tab w:val="num" w:pos="720"/>
+        </w:tabs>
+        <w:ind w:left="720" w:hanging="360"/>
+      </w:pPr>
+    </w:lvl>
+    <w:lvl w:ilvl="1" w:tentative="1">
+      <w:start w:val="1"/>
+      <w:numFmt w:val="decimal"/>
+      <w:lvlText w:val="%2."/>
+      <w:lvlJc w:val="left"/>
+      <w:pPr>
+        <w:tabs>
+          <w:tab w:val="num" w:pos="1440"/>
+        </w:tabs>
+        <w:ind w:left="1440" w:hanging="360"/>
+      </w:pPr>
+    </w:lvl>
+    <w:lvl w:ilvl="2" w:tentative="1">
+      <w:start w:val="1"/>
+      <w:numFmt w:val="decimal"/>
+      <w:lvlText w:val="%3."/>
+      <w:lvlJc w:val="left"/>
+      <w:pPr>
+        <w:tabs>
+          <w:tab w:val="num" w:pos="2160"/>
+        </w:tabs>
+        <w:ind w:left="2160" w:hanging="360"/>
+      </w:pPr>
+    </w:lvl>
+    <w:lvl w:ilvl="3" w:tentative="1">
+      <w:start w:val="1"/>
+      <w:numFmt w:val="decimal"/>
+      <w:lvlText w:val="%4."/>
+      <w:lvlJc w:val="left"/>
+      <w:pPr>
+        <w:tabs>
+          <w:tab w:val="num" w:pos="2880"/>
+        </w:tabs>
+        <w:ind w:left="2880" w:hanging="360"/>
+      </w:pPr>
+    </w:lvl>
+    <w:lvl w:ilvl="4" w:tentative="1">
+      <w:start w:val="1"/>
+      <w:numFmt w:val="decimal"/>
+      <w:lvlText w:val="%5."/>
+      <w:lvlJc w:val="left"/>
+      <w:pPr>
+        <w:tabs>
+          <w:tab w:val="num" w:pos="3600"/>
+        </w:tabs>
+        <w:ind w:left="3600" w:hanging="360"/>
+      </w:pPr>
+    </w:lvl>
+    <w:lvl w:ilvl="5" w:tentative="1">
+      <w:start w:val="1"/>
+      <w:numFmt w:val="decimal"/>
+      <w:lvlText w:val="%6."/>
+      <w:lvlJc w:val="left"/>
+      <w:pPr>
+        <w:tabs>
+          <w:tab w:val="num" w:pos="4320"/>
+        </w:tabs>
+        <w:ind w:left="4320" w:hanging="360"/>
+      </w:pPr>
+    </w:lvl>
+    <w:lvl w:ilvl="6" w:tentative="1">
+      <w:start w:val="1"/>
+      <w:numFmt w:val="decimal"/>
+      <w:lvlText w:val="%7."/>
+      <w:lvlJc w:val="left"/>
+      <w:pPr>
+        <w:tabs>
+          <w:tab w:val="num" w:pos="5040"/>
+        </w:tabs>
+        <w:ind w:left="5040" w:hanging="360"/>
+      </w:pPr>
+    </w:lvl>
+    <w:lvl w:ilvl="7" w:tentative="1">
+      <w:start w:val="1"/>
+      <w:numFmt w:val="decimal"/>
+      <w:lvlText w:val="%8."/>
+      <w:lvlJc w:val="left"/>
+      <w:pPr>
+        <w:tabs>
+          <w:tab w:val="num" w:pos="5760"/>
+        </w:tabs>
+        <w:ind w:left="5760" w:hanging="360"/>
+      </w:pPr>
+    </w:lvl>
+    <w:lvl w:ilvl="8" w:tentative="1">
+      <w:start w:val="1"/>
+      <w:numFmt w:val="decimal"/>
+      <w:lvlText w:val="%9."/>
+      <w:lvlJc w:val="left"/>
+      <w:pPr>
+        <w:tabs>
+          <w:tab w:val="num" w:pos="6480"/>
+        </w:tabs>
+        <w:ind w:left="6480" w:hanging="360"/>
+      </w:pPr>
+    </w:lvl>
+  </w:abstractNum>
+  <w:abstractNum w:abstractNumId="15" w15:restartNumberingAfterBreak="0">
+    <w:nsid w:val="613E603E"/>
+    <w:multiLevelType w:val="multilevel"/>
+    <w:tmpl w:val="03786E86"/>
+    <w:lvl w:ilvl="0">
+      <w:start w:val="1"/>
+      <w:numFmt w:val="bullet"/>
+      <w:lvlText w:val=""/>
+      <w:lvlJc w:val="left"/>
+      <w:pPr>
+        <w:tabs>
+          <w:tab w:val="num" w:pos="720"/>
+        </w:tabs>
+        <w:ind w:left="720" w:hanging="360"/>
+      </w:pPr>
+      <w:rPr>
+        <w:rFonts w:ascii="Symbol" w:hAnsi="Symbol" w:hint="default"/>
+        <w:sz w:val="20"/>
+      </w:rPr>
+    </w:lvl>
+    <w:lvl w:ilvl="1">
+      <w:start w:val="1"/>
+      <w:numFmt w:val="bullet"/>
+      <w:lvlText w:val="o"/>
+      <w:lvlJc w:val="left"/>
+      <w:pPr>
+        <w:tabs>
+          <w:tab w:val="num" w:pos="1440"/>
+        </w:tabs>
+        <w:ind w:left="1440" w:hanging="360"/>
+      </w:pPr>
+      <w:rPr>
+        <w:rFonts w:ascii="Courier New" w:hAnsi="Courier New" w:hint="default"/>
+        <w:sz w:val="20"/>
+      </w:rPr>
+    </w:lvl>
+    <w:lvl w:ilvl="2">
+      <w:start w:val="1"/>
+      <w:numFmt w:val="bullet"/>
+      <w:lvlText w:val=""/>
+      <w:lvlJc w:val="left"/>
+      <w:pPr>
+        <w:tabs>
+          <w:tab w:val="num" w:pos="2160"/>
+        </w:tabs>
+        <w:ind w:left="2160" w:hanging="360"/>
+      </w:pPr>
+      <w:rPr>
+        <w:rFonts w:ascii="Wingdings" w:hAnsi="Wingdings" w:hint="default"/>
+        <w:sz w:val="20"/>
+      </w:rPr>
+    </w:lvl>
+    <w:lvl w:ilvl="3" w:tentative="1">
+      <w:start w:val="1"/>
+      <w:numFmt w:val="bullet"/>
+      <w:lvlText w:val=""/>
+      <w:lvlJc w:val="left"/>
+      <w:pPr>
+        <w:tabs>
+          <w:tab w:val="num" w:pos="2880"/>
+        </w:tabs>
+        <w:ind w:left="2880" w:hanging="360"/>
+      </w:pPr>
+      <w:rPr>
+        <w:rFonts w:ascii="Wingdings" w:hAnsi="Wingdings" w:hint="default"/>
+        <w:sz w:val="20"/>
+      </w:rPr>
+    </w:lvl>
+    <w:lvl w:ilvl="4" w:tentative="1">
+      <w:start w:val="1"/>
+      <w:numFmt w:val="bullet"/>
+      <w:lvlText w:val=""/>
+      <w:lvlJc w:val="left"/>
+      <w:pPr>
+        <w:tabs>
+          <w:tab w:val="num" w:pos="3600"/>
+        </w:tabs>
+        <w:ind w:left="3600" w:hanging="360"/>
+      </w:pPr>
+      <w:rPr>
+        <w:rFonts w:ascii="Wingdings" w:hAnsi="Wingdings" w:hint="default"/>
+        <w:sz w:val="20"/>
+      </w:rPr>
+    </w:lvl>
+    <w:lvl w:ilvl="5" w:tentative="1">
+      <w:start w:val="1"/>
+      <w:numFmt w:val="bullet"/>
+      <w:lvlText w:val=""/>
+      <w:lvlJc w:val="left"/>
+      <w:pPr>
+        <w:tabs>
+          <w:tab w:val="num" w:pos="4320"/>
+        </w:tabs>
+        <w:ind w:left="4320" w:hanging="360"/>
+      </w:pPr>
+      <w:rPr>
+        <w:rFonts w:ascii="Wingdings" w:hAnsi="Wingdings" w:hint="default"/>
+        <w:sz w:val="20"/>
+      </w:rPr>
+    </w:lvl>
+    <w:lvl w:ilvl="6" w:tentative="1">
+      <w:start w:val="1"/>
+      <w:numFmt w:val="bullet"/>
+      <w:lvlText w:val=""/>
+      <w:lvlJc w:val="left"/>
+      <w:pPr>
+        <w:tabs>
+          <w:tab w:val="num" w:pos="5040"/>
+        </w:tabs>
+        <w:ind w:left="5040" w:hanging="360"/>
+      </w:pPr>
+      <w:rPr>
+        <w:rFonts w:ascii="Wingdings" w:hAnsi="Wingdings" w:hint="default"/>
+        <w:sz w:val="20"/>
+      </w:rPr>
+    </w:lvl>
+    <w:lvl w:ilvl="7" w:tentative="1">
+      <w:start w:val="1"/>
+      <w:numFmt w:val="bullet"/>
+      <w:lvlText w:val=""/>
+      <w:lvlJc w:val="left"/>
+      <w:pPr>
+        <w:tabs>
+          <w:tab w:val="num" w:pos="5760"/>
+        </w:tabs>
+        <w:ind w:left="5760" w:hanging="360"/>
+      </w:pPr>
+      <w:rPr>
+        <w:rFonts w:ascii="Wingdings" w:hAnsi="Wingdings" w:hint="default"/>
+        <w:sz w:val="20"/>
+      </w:rPr>
+    </w:lvl>
+    <w:lvl w:ilvl="8" w:tentative="1">
+      <w:start w:val="1"/>
+      <w:numFmt w:val="bullet"/>
+      <w:lvlText w:val=""/>
+      <w:lvlJc w:val="left"/>
+      <w:pPr>
+        <w:tabs>
+          <w:tab w:val="num" w:pos="6480"/>
+        </w:tabs>
+        <w:ind w:left="6480" w:hanging="360"/>
+      </w:pPr>
+      <w:rPr>
+        <w:rFonts w:ascii="Wingdings" w:hAnsi="Wingdings" w:hint="default"/>
+        <w:sz w:val="20"/>
+      </w:rPr>
+    </w:lvl>
+  </w:abstractNum>
+  <w:abstractNum w:abstractNumId="16" w15:restartNumberingAfterBreak="0">
     <w:nsid w:val="66353B0D"/>
     <w:multiLevelType w:val="hybridMultilevel"/>
     <w:tmpl w:val="1284BE9A"/>
@@ -14886,7 +17696,120 @@
       </w:pPr>
     </w:lvl>
   </w:abstractNum>
-  <w:abstractNum w:abstractNumId="14" w15:restartNumberingAfterBreak="0">
+  <w:abstractNum w:abstractNumId="17" w15:restartNumberingAfterBreak="0">
+    <w:nsid w:val="74505FF6"/>
+    <w:multiLevelType w:val="multilevel"/>
+    <w:tmpl w:val="3C18D228"/>
+    <w:lvl w:ilvl="0">
+      <w:start w:val="1"/>
+      <w:numFmt w:val="decimal"/>
+      <w:lvlText w:val="%1."/>
+      <w:lvlJc w:val="left"/>
+      <w:pPr>
+        <w:tabs>
+          <w:tab w:val="num" w:pos="720"/>
+        </w:tabs>
+        <w:ind w:left="720" w:hanging="360"/>
+      </w:pPr>
+    </w:lvl>
+    <w:lvl w:ilvl="1" w:tentative="1">
+      <w:start w:val="1"/>
+      <w:numFmt w:val="decimal"/>
+      <w:lvlText w:val="%2."/>
+      <w:lvlJc w:val="left"/>
+      <w:pPr>
+        <w:tabs>
+          <w:tab w:val="num" w:pos="1440"/>
+        </w:tabs>
+        <w:ind w:left="1440" w:hanging="360"/>
+      </w:pPr>
+    </w:lvl>
+    <w:lvl w:ilvl="2" w:tentative="1">
+      <w:start w:val="1"/>
+      <w:numFmt w:val="decimal"/>
+      <w:lvlText w:val="%3."/>
+      <w:lvlJc w:val="left"/>
+      <w:pPr>
+        <w:tabs>
+          <w:tab w:val="num" w:pos="2160"/>
+        </w:tabs>
+        <w:ind w:left="2160" w:hanging="360"/>
+      </w:pPr>
+    </w:lvl>
+    <w:lvl w:ilvl="3" w:tentative="1">
+      <w:start w:val="1"/>
+      <w:numFmt w:val="decimal"/>
+      <w:lvlText w:val="%4."/>
+      <w:lvlJc w:val="left"/>
+      <w:pPr>
+        <w:tabs>
+          <w:tab w:val="num" w:pos="2880"/>
+        </w:tabs>
+        <w:ind w:left="2880" w:hanging="360"/>
+      </w:pPr>
+    </w:lvl>
+    <w:lvl w:ilvl="4" w:tentative="1">
+      <w:start w:val="1"/>
+      <w:numFmt w:val="decimal"/>
+      <w:lvlText w:val="%5."/>
+      <w:lvlJc w:val="left"/>
+      <w:pPr>
+        <w:tabs>
+          <w:tab w:val="num" w:pos="3600"/>
+        </w:tabs>
+        <w:ind w:left="3600" w:hanging="360"/>
+      </w:pPr>
+    </w:lvl>
+    <w:lvl w:ilvl="5" w:tentative="1">
+      <w:start w:val="1"/>
+      <w:numFmt w:val="decimal"/>
+      <w:lvlText w:val="%6."/>
+      <w:lvlJc w:val="left"/>
+      <w:pPr>
+        <w:tabs>
+          <w:tab w:val="num" w:pos="4320"/>
+        </w:tabs>
+        <w:ind w:left="4320" w:hanging="360"/>
+      </w:pPr>
+    </w:lvl>
+    <w:lvl w:ilvl="6" w:tentative="1">
+      <w:start w:val="1"/>
+      <w:numFmt w:val="decimal"/>
+      <w:lvlText w:val="%7."/>
+      <w:lvlJc w:val="left"/>
+      <w:pPr>
+        <w:tabs>
+          <w:tab w:val="num" w:pos="5040"/>
+        </w:tabs>
+        <w:ind w:left="5040" w:hanging="360"/>
+      </w:pPr>
+    </w:lvl>
+    <w:lvl w:ilvl="7" w:tentative="1">
+      <w:start w:val="1"/>
+      <w:numFmt w:val="decimal"/>
+      <w:lvlText w:val="%8."/>
+      <w:lvlJc w:val="left"/>
+      <w:pPr>
+        <w:tabs>
+          <w:tab w:val="num" w:pos="5760"/>
+        </w:tabs>
+        <w:ind w:left="5760" w:hanging="360"/>
+      </w:pPr>
+    </w:lvl>
+    <w:lvl w:ilvl="8" w:tentative="1">
+      <w:start w:val="1"/>
+      <w:numFmt w:val="decimal"/>
+      <w:lvlText w:val="%9."/>
+      <w:lvlJc w:val="left"/>
+      <w:pPr>
+        <w:tabs>
+          <w:tab w:val="num" w:pos="6480"/>
+        </w:tabs>
+        <w:ind w:left="6480" w:hanging="360"/>
+      </w:pPr>
+    </w:lvl>
+  </w:abstractNum>
+  <w:abstractNum w:abstractNumId="18" w15:restartNumberingAfterBreak="0">
     <w:nsid w:val="7C0E7DD2"/>
     <w:multiLevelType w:val="hybridMultilevel"/>
     <w:tmpl w:val="AEBA8190"/>
@@ -14975,20 +17898,169 @@
       </w:pPr>
     </w:lvl>
   </w:abstractNum>
+  <w:abstractNum w:abstractNumId="19" w15:restartNumberingAfterBreak="0">
+    <w:nsid w:val="7FD441D6"/>
+    <w:multiLevelType w:val="multilevel"/>
+    <w:tmpl w:val="C81EC95E"/>
+    <w:lvl w:ilvl="0">
+      <w:start w:val="1"/>
+      <w:numFmt w:val="bullet"/>
+      <w:lvlText w:val=""/>
+      <w:lvlJc w:val="left"/>
+      <w:pPr>
+        <w:tabs>
+          <w:tab w:val="num" w:pos="720"/>
+        </w:tabs>
+        <w:ind w:left="720" w:hanging="360"/>
+      </w:pPr>
+      <w:rPr>
+        <w:rFonts w:ascii="Symbol" w:hAnsi="Symbol" w:hint="default"/>
+        <w:sz w:val="20"/>
+      </w:rPr>
+    </w:lvl>
+    <w:lvl w:ilvl="1" w:tentative="1">
+      <w:start w:val="1"/>
+      <w:numFmt w:val="bullet"/>
+      <w:lvlText w:val="o"/>
+      <w:lvlJc w:val="left"/>
+      <w:pPr>
+        <w:tabs>
+          <w:tab w:val="num" w:pos="1440"/>
+        </w:tabs>
+        <w:ind w:left="1440" w:hanging="360"/>
+      </w:pPr>
+      <w:rPr>
+        <w:rFonts w:ascii="Courier New" w:hAnsi="Courier New" w:hint="default"/>
+        <w:sz w:val="20"/>
+      </w:rPr>
+    </w:lvl>
+    <w:lvl w:ilvl="2" w:tentative="1">
+      <w:start w:val="1"/>
+      <w:numFmt w:val="bullet"/>
+      <w:lvlText w:val=""/>
+      <w:lvlJc w:val="left"/>
+      <w:pPr>
+        <w:tabs>
+          <w:tab w:val="num" w:pos="2160"/>
+        </w:tabs>
+        <w:ind w:left="2160" w:hanging="360"/>
+      </w:pPr>
+      <w:rPr>
+        <w:rFonts w:ascii="Wingdings" w:hAnsi="Wingdings" w:hint="default"/>
+        <w:sz w:val="20"/>
+      </w:rPr>
+    </w:lvl>
+    <w:lvl w:ilvl="3" w:tentative="1">
+      <w:start w:val="1"/>
+      <w:numFmt w:val="bullet"/>
+      <w:lvlText w:val=""/>
+      <w:lvlJc w:val="left"/>
+      <w:pPr>
+        <w:tabs>
+          <w:tab w:val="num" w:pos="2880"/>
+        </w:tabs>
+        <w:ind w:left="2880" w:hanging="360"/>
+      </w:pPr>
+      <w:rPr>
+        <w:rFonts w:ascii="Wingdings" w:hAnsi="Wingdings" w:hint="default"/>
+        <w:sz w:val="20"/>
+      </w:rPr>
+    </w:lvl>
+    <w:lvl w:ilvl="4" w:tentative="1">
+      <w:start w:val="1"/>
+      <w:numFmt w:val="bullet"/>
+      <w:lvlText w:val=""/>
+      <w:lvlJc w:val="left"/>
+      <w:pPr>
+        <w:tabs>
+          <w:tab w:val="num" w:pos="3600"/>
+        </w:tabs>
+        <w:ind w:left="3600" w:hanging="360"/>
+      </w:pPr>
+      <w:rPr>
+        <w:rFonts w:ascii="Wingdings" w:hAnsi="Wingdings" w:hint="default"/>
+        <w:sz w:val="20"/>
+      </w:rPr>
+    </w:lvl>
+    <w:lvl w:ilvl="5" w:tentative="1">
+      <w:start w:val="1"/>
+      <w:numFmt w:val="bullet"/>
+      <w:lvlText w:val=""/>
+      <w:lvlJc w:val="left"/>
+      <w:pPr>
+        <w:tabs>
+          <w:tab w:val="num" w:pos="4320"/>
+        </w:tabs>
+        <w:ind w:left="4320" w:hanging="360"/>
+      </w:pPr>
+      <w:rPr>
+        <w:rFonts w:ascii="Wingdings" w:hAnsi="Wingdings" w:hint="default"/>
+        <w:sz w:val="20"/>
+      </w:rPr>
+    </w:lvl>
+    <w:lvl w:ilvl="6" w:tentative="1">
+      <w:start w:val="1"/>
+      <w:numFmt w:val="bullet"/>
+      <w:lvlText w:val=""/>
+      <w:lvlJc w:val="left"/>
+      <w:pPr>
+        <w:tabs>
+          <w:tab w:val="num" w:pos="5040"/>
+        </w:tabs>
+        <w:ind w:left="5040" w:hanging="360"/>
+      </w:pPr>
+      <w:rPr>
+        <w:rFonts w:ascii="Wingdings" w:hAnsi="Wingdings" w:hint="default"/>
+        <w:sz w:val="20"/>
+      </w:rPr>
+    </w:lvl>
+    <w:lvl w:ilvl="7" w:tentative="1">
+      <w:start w:val="1"/>
+      <w:numFmt w:val="bullet"/>
+      <w:lvlText w:val=""/>
+      <w:lvlJc w:val="left"/>
+      <w:pPr>
+        <w:tabs>
+          <w:tab w:val="num" w:pos="5760"/>
+        </w:tabs>
+        <w:ind w:left="5760" w:hanging="360"/>
+      </w:pPr>
+      <w:rPr>
+        <w:rFonts w:ascii="Wingdings" w:hAnsi="Wingdings" w:hint="default"/>
+        <w:sz w:val="20"/>
+      </w:rPr>
+    </w:lvl>
+    <w:lvl w:ilvl="8" w:tentative="1">
+      <w:start w:val="1"/>
+      <w:numFmt w:val="bullet"/>
+      <w:lvlText w:val=""/>
+      <w:lvlJc w:val="left"/>
+      <w:pPr>
+        <w:tabs>
+          <w:tab w:val="num" w:pos="6480"/>
+        </w:tabs>
+        <w:ind w:left="6480" w:hanging="360"/>
+      </w:pPr>
+      <w:rPr>
+        <w:rFonts w:ascii="Wingdings" w:hAnsi="Wingdings" w:hint="default"/>
+        <w:sz w:val="20"/>
+      </w:rPr>
+    </w:lvl>
+  </w:abstractNum>
   <w:num w:numId="1">
     <w:abstractNumId w:val="4"/>
   </w:num>
   <w:num w:numId="2">
-    <w:abstractNumId w:val="11"/>
+    <w:abstractNumId w:val="12"/>
   </w:num>
   <w:num w:numId="3">
-    <w:abstractNumId w:val="14"/>
+    <w:abstractNumId w:val="18"/>
   </w:num>
   <w:num w:numId="4">
     <w:abstractNumId w:val="7"/>
   </w:num>
   <w:num w:numId="5">
-    <w:abstractNumId w:val="13"/>
+    <w:abstractNumId w:val="16"/>
   </w:num>
   <w:num w:numId="6">
     <w:abstractNumId w:val="2"/>
@@ -15156,10 +18228,10 @@
     </w:lvlOverride>
   </w:num>
   <w:num w:numId="16">
-    <w:abstractNumId w:val="12"/>
+    <w:abstractNumId w:val="13"/>
   </w:num>
   <w:num w:numId="17">
-    <w:abstractNumId w:val="10"/>
+    <w:abstractNumId w:val="11"/>
   </w:num>
   <w:num w:numId="18">
     <w:abstractNumId w:val="5"/>
@@ -15326,10 +18398,55 @@
     </w:lvlOverride>
   </w:num>
   <w:num w:numId="19">
-    <w:abstractNumId w:val="9"/>
+    <w:abstractNumId w:val="10"/>
   </w:num>
   <w:num w:numId="20">
     <w:abstractNumId w:val="6"/>
+  </w:num>
+  <w:num w:numId="21">
+    <w:abstractNumId w:val="8"/>
+    <w:lvlOverride w:ilvl="0">
+      <w:startOverride w:val="1"/>
+    </w:lvlOverride>
+    <w:lvlOverride w:ilvl="1">
+      <w:startOverride w:val="1"/>
+    </w:lvlOverride>
+    <w:lvlOverride w:ilvl="2">
+      <w:startOverride w:val="1"/>
+    </w:lvlOverride>
+    <w:lvlOverride w:ilvl="3">
+      <w:startOverride w:val="1"/>
+    </w:lvlOverride>
+    <w:lvlOverride w:ilvl="4">
+      <w:startOverride w:val="1"/>
+    </w:lvlOverride>
+    <w:lvlOverride w:ilvl="5">
+      <w:startOverride w:val="1"/>
+    </w:lvlOverride>
+    <w:lvlOverride w:ilvl="6">
+      <w:startOverride w:val="1"/>
+    </w:lvlOverride>
+    <w:lvlOverride w:ilvl="7">
+      <w:startOverride w:val="1"/>
+    </w:lvlOverride>
+    <w:lvlOverride w:ilvl="8">
+      <w:startOverride w:val="1"/>
+    </w:lvlOverride>
+  </w:num>
+  <w:num w:numId="22">
+    <w:abstractNumId w:val="9"/>
+  </w:num>
+  <w:num w:numId="23">
+    <w:abstractNumId w:val="19"/>
+  </w:num>
+  <w:num w:numId="24">
+    <w:abstractNumId w:val="15"/>
+  </w:num>
+  <w:num w:numId="25">
+    <w:abstractNumId w:val="14"/>
+  </w:num>
+  <w:num w:numId="26">
+    <w:abstractNumId w:val="17"/>
   </w:num>
   <w:numIdMacAtCleanup w:val="4"/>
 </w:numbering>
@@ -17269,6 +20386,7 @@
   </w:compat>
   <w:rsids>
     <w:rsidRoot w:val="007D4776"/>
+    <w:rsid w:val="004F70E1"/>
     <w:rsid w:val="007D4776"/>
     <w:rsid w:val="00C57C96"/>
     <w:rsid w:val="00F6287E"/>
@@ -17982,21 +21100,6 @@
 </file>
 
 <file path=customXml/item1.xml><?xml version="1.0" encoding="utf-8"?>
-<p:properties xmlns:p="http://schemas.microsoft.com/office/2006/metadata/properties" xmlns:xsi="http://www.w3.org/2001/XMLSchema-instance">
-  <documentManagement/>
-</p:properties>
-</file>
-
-<file path=customXml/item2.xml><?xml version="1.0" encoding="utf-8"?>
-<?mso-contentType ?>
-<FormTemplates xmlns="http://schemas.microsoft.com/sharepoint/v3/contenttype/forms">
-  <Display>DocumentLibraryForm</Display>
-  <Edit>DocumentLibraryForm</Edit>
-  <New>DocumentLibraryForm</New>
-</FormTemplates>
-</file>
-
-<file path=customXml/item3.xml><?xml version="1.0" encoding="utf-8"?>
 <ct:contentTypeSchema xmlns:ct="http://schemas.microsoft.com/office/2006/metadata/contentType" xmlns:ma="http://schemas.microsoft.com/office/2006/metadata/properties/metaAttributes" ct:_="" ma:_="" ma:contentTypeName="Document" ma:contentTypeID="0x0101005249FF1C8BECEB44929E1466C1A343FB" ma:contentTypeVersion="0" ma:contentTypeDescription="Create a new document." ma:contentTypeScope="" ma:versionID="8f8b684526db83fdb44c21c32da973f9">
   <xsd:schema xmlns:xsd="http://www.w3.org/2001/XMLSchema" xmlns:p="http://schemas.microsoft.com/office/2006/metadata/properties" targetNamespace="http://schemas.microsoft.com/office/2006/metadata/properties" ma:root="true" ma:fieldsID="e8169617fb8cad36348bbb5280768497">
     <xsd:element name="properties">
@@ -18045,27 +21148,26 @@
 </ct:contentTypeSchema>
 </file>
 
+<file path=customXml/item2.xml><?xml version="1.0" encoding="utf-8"?>
+<?mso-contentType ?>
+<FormTemplates xmlns="http://schemas.microsoft.com/sharepoint/v3/contenttype/forms">
+  <Display>DocumentLibraryForm</Display>
+  <Edit>DocumentLibraryForm</Edit>
+  <New>DocumentLibraryForm</New>
+</FormTemplates>
+</file>
+
+<file path=customXml/item3.xml><?xml version="1.0" encoding="utf-8"?>
+<p:properties xmlns:p="http://schemas.microsoft.com/office/2006/metadata/properties" xmlns:xsi="http://www.w3.org/2001/XMLSchema-instance">
+  <documentManagement/>
+</p:properties>
+</file>
+
 <file path=customXml/item4.xml><?xml version="1.0" encoding="utf-8"?>
 <b:Sources xmlns:b="http://schemas.openxmlformats.org/officeDocument/2006/bibliography"/>
 </file>
 
 <file path=customXml/itemProps1.xml><?xml version="1.0" encoding="utf-8"?>
-<ds:datastoreItem xmlns:ds="http://schemas.openxmlformats.org/officeDocument/2006/customXml" ds:itemID="{D76A1F1A-A042-47B3-9785-EC5E1C5397EE}">
-  <ds:schemaRefs>
-    <ds:schemaRef ds:uri="http://schemas.microsoft.com/office/2006/metadata/properties"/>
-  </ds:schemaRefs>
-</ds:datastoreItem>
-</file>
-
-<file path=customXml/itemProps2.xml><?xml version="1.0" encoding="utf-8"?>
-<ds:datastoreItem xmlns:ds="http://schemas.openxmlformats.org/officeDocument/2006/customXml" ds:itemID="{A4F9D1F1-8624-4639-AE8D-005079833022}">
-  <ds:schemaRefs>
-    <ds:schemaRef ds:uri="http://schemas.microsoft.com/sharepoint/v3/contenttype/forms"/>
-  </ds:schemaRefs>
-</ds:datastoreItem>
-</file>
-
-<file path=customXml/itemProps3.xml><?xml version="1.0" encoding="utf-8"?>
 <ds:datastoreItem xmlns:ds="http://schemas.openxmlformats.org/officeDocument/2006/customXml" ds:itemID="{DE26D594-8820-4130-9E16-C974637CBAE6}">
   <ds:schemaRefs>
     <ds:schemaRef ds:uri="http://schemas.microsoft.com/office/2006/metadata/contentType"/>
@@ -18080,8 +21182,24 @@
 </ds:datastoreItem>
 </file>
 
+<file path=customXml/itemProps2.xml><?xml version="1.0" encoding="utf-8"?>
+<ds:datastoreItem xmlns:ds="http://schemas.openxmlformats.org/officeDocument/2006/customXml" ds:itemID="{A4F9D1F1-8624-4639-AE8D-005079833022}">
+  <ds:schemaRefs>
+    <ds:schemaRef ds:uri="http://schemas.microsoft.com/sharepoint/v3/contenttype/forms"/>
+  </ds:schemaRefs>
+</ds:datastoreItem>
+</file>
+
+<file path=customXml/itemProps3.xml><?xml version="1.0" encoding="utf-8"?>
+<ds:datastoreItem xmlns:ds="http://schemas.openxmlformats.org/officeDocument/2006/customXml" ds:itemID="{D76A1F1A-A042-47B3-9785-EC5E1C5397EE}">
+  <ds:schemaRefs>
+    <ds:schemaRef ds:uri="http://schemas.microsoft.com/office/2006/metadata/properties"/>
+  </ds:schemaRefs>
+</ds:datastoreItem>
+</file>
+
 <file path=customXml/itemProps4.xml><?xml version="1.0" encoding="utf-8"?>
-<ds:datastoreItem xmlns:ds="http://schemas.openxmlformats.org/officeDocument/2006/customXml" ds:itemID="{C5F08D08-BC75-4F70-9115-63EF6766B3EA}">
+<ds:datastoreItem xmlns:ds="http://schemas.openxmlformats.org/officeDocument/2006/customXml" ds:itemID="{D6D3CFD5-8284-4C4F-9F14-A4F178C9A76F}">
   <ds:schemaRefs>
     <ds:schemaRef ds:uri="http://schemas.openxmlformats.org/officeDocument/2006/bibliography"/>
   </ds:schemaRefs>

--- a/Marketing Requirements Document.docx
+++ b/Marketing Requirements Document.docx
@@ -43,6 +43,11 @@
             <w:dataBinding w:prefixMappings="xmlns:ns0='http://purl.org/dc/elements/1.1/' xmlns:ns1='http://schemas.openxmlformats.org/package/2006/metadata/core-properties' " w:xpath="/ns1:coreProperties[1]/ns0:title[1]" w:storeItemID="{6C3C8BC8-F283-45AE-878A-BAB7291924A1}"/>
             <w:text/>
           </w:sdtPr>
+          <w:sdtEndPr>
+            <w:rPr>
+              <w:rStyle w:val="Heading5Char"/>
+            </w:rPr>
+          </w:sdtEndPr>
           <w:sdtContent>
             <w:tc>
               <w:tcPr>
@@ -89,6 +94,7 @@
             <w:dataBinding w:prefixMappings="xmlns:ns0='http://schemas.openxmlformats.org/officeDocument/2006/extended-properties' " w:xpath="/ns0:Properties[1]/ns0:Company[1]" w:storeItemID="{6668398D-A668-4E3E-A5EB-62B293D839F1}"/>
             <w:text/>
           </w:sdtPr>
+          <w:sdtEndPr/>
           <w:sdtContent>
             <w:tc>
               <w:tcPr>
@@ -152,6 +158,7 @@
             <w:id w:val="87572282"/>
             <w:picture/>
           </w:sdtPr>
+          <w:sdtEndPr/>
           <w:sdtContent>
             <w:tc>
               <w:tcPr>
@@ -376,6 +383,7 @@
             <w:dataBinding w:prefixMappings="xmlns:ns0='http://purl.org/dc/elements/1.1/' xmlns:ns1='http://schemas.openxmlformats.org/package/2006/metadata/core-properties' " w:xpath="/ns1:coreProperties[1]/ns0:creator[1]" w:storeItemID="{6C3C8BC8-F283-45AE-878A-BAB7291924A1}"/>
             <w:text/>
           </w:sdtPr>
+          <w:sdtEndPr/>
           <w:sdtContent>
             <w:tc>
               <w:tcPr>
@@ -744,6 +752,7 @@
           <w:docPartUnique/>
         </w:docPartObj>
       </w:sdtPr>
+      <w:sdtEndPr/>
       <w:sdtContent>
         <w:p>
           <w:r>
@@ -5199,21 +5208,8 @@
     </w:p>
     <w:p>
       <w:pPr>
-        <w:pStyle w:val="BodyText"/>
-      </w:pPr>
-      <w:r>
-        <w:t>Describe</w:t>
-      </w:r>
-      <w:r>
-        <w:t xml:space="preserve"> the market problem an</w:t>
-      </w:r>
-      <w:r>
-        <w:t>d resulting market opportunity.</w:t>
-      </w:r>
-    </w:p>
-    <w:p>
-      <w:pPr>
         <w:pStyle w:val="Heading2"/>
+        <w:ind w:left="1332"/>
       </w:pPr>
       <w:bookmarkStart w:id="18" w:name="_Toc140579300"/>
       <w:bookmarkStart w:id="19" w:name="_Toc140579961"/>
@@ -5230,23 +5226,68 @@
         <w:pStyle w:val="BodyText"/>
       </w:pPr>
       <w:r>
-        <w:t xml:space="preserve">Describe </w:t>
+        <w:t xml:space="preserve">The system of accounting student’s educational progress is the improvement of traditional method of accounting student’s educational life.  FES is an automatic system which </w:t>
       </w:r>
       <w:proofErr w:type="gramStart"/>
       <w:r>
-        <w:t>the product’s strategic purpose and how it helps meet the company’s long-term business objective</w:t>
+        <w:t>keep’s</w:t>
       </w:r>
       <w:proofErr w:type="gramEnd"/>
       <w:r>
-        <w:t xml:space="preserve"> (e.g., Will the product demonstrate new technology? Will the product penetrate new markets?). Clearly quantify and subst</w:t>
-      </w:r>
-      <w:r>
-        <w:t>antiate the market opportunity.</w:t>
+        <w:t xml:space="preserve"> our time and support all </w:t>
+      </w:r>
+      <w:r>
+        <w:t>customer’s</w:t>
+      </w:r>
+      <w:r>
+        <w:t xml:space="preserve"> needs.</w:t>
       </w:r>
     </w:p>
     <w:p>
       <w:pPr>
+        <w:pStyle w:val="BodyText"/>
+      </w:pPr>
+      <w:r>
+        <w:t xml:space="preserve">The products allow students to see all their marks, subscribe to university’s events. </w:t>
+      </w:r>
+      <w:r>
+        <w:t>In addition,</w:t>
+      </w:r>
+      <w:r>
+        <w:t xml:space="preserve"> it is oriented on providing suggest of ways to improve study process.  The product allow university administration to make changes on schedule, lists of students and send other business notifications.  Students and administration’s application synchronize all changes in time.</w:t>
+      </w:r>
+    </w:p>
+    <w:p>
+      <w:pPr>
+        <w:pStyle w:val="BodyText"/>
+      </w:pPr>
+      <w:r>
+        <w:t xml:space="preserve">It </w:t>
+      </w:r>
+      <w:proofErr w:type="gramStart"/>
+      <w:r>
+        <w:t>is expected</w:t>
+      </w:r>
+      <w:proofErr w:type="gramEnd"/>
+      <w:r>
+        <w:t xml:space="preserve"> that product will cover all aspects of </w:t>
+      </w:r>
+      <w:r>
+        <w:t>student’s</w:t>
+      </w:r>
+      <w:r>
+        <w:t xml:space="preserve"> needs. It will exclude all problem of traditional system. There will be also mobile application, it will promote to momentary notifications.</w:t>
+      </w:r>
+    </w:p>
+    <w:p>
+      <w:pPr>
+        <w:pStyle w:val="BodyText"/>
+      </w:pPr>
+    </w:p>
+    <w:p>
+      <w:pPr>
         <w:pStyle w:val="Heading2"/>
+        <w:ind w:left="1332"/>
       </w:pPr>
       <w:bookmarkStart w:id="21" w:name="_Toc140579301"/>
       <w:bookmarkStart w:id="22" w:name="_Toc140579962"/>
@@ -5263,18 +5304,154 @@
         <w:pStyle w:val="BodyText"/>
       </w:pPr>
       <w:r>
-        <w:t>Keeping the customer’s perspective in mind, identify and justify any market challenges that exist in the marketplace that require change. List the customer pain points that your pr</w:t>
-      </w:r>
-      <w:r>
-        <w:t>oduct or service can alleviate.</w:t>
-      </w:r>
-      <w:r>
-        <w:t xml:space="preserve"> </w:t>
+        <w:t xml:space="preserve">The simple system of accounting schedule changes and study progress is notifications on the walls and by teacher.  </w:t>
+      </w:r>
+      <w:r>
+        <w:t>Therefore,</w:t>
+      </w:r>
+      <w:r>
+        <w:t xml:space="preserve"> we can say that it is not exist. This situation </w:t>
+      </w:r>
+      <w:proofErr w:type="gramStart"/>
+      <w:r>
+        <w:t>must be corrected</w:t>
+      </w:r>
+      <w:proofErr w:type="gramEnd"/>
+      <w:r>
+        <w:t xml:space="preserve">. The product solve </w:t>
+      </w:r>
+      <w:proofErr w:type="gramStart"/>
+      <w:r>
+        <w:t>this problems</w:t>
+      </w:r>
+      <w:proofErr w:type="gramEnd"/>
+      <w:r>
+        <w:t xml:space="preserve">. </w:t>
       </w:r>
     </w:p>
     <w:p>
       <w:pPr>
+        <w:pStyle w:val="BodyText"/>
+      </w:pPr>
+      <w:r>
+        <w:t xml:space="preserve">Conclusions of analysis the problem is that there are not such unique services. All similar systems has no such cover. This idea sparked </w:t>
+      </w:r>
+      <w:proofErr w:type="gramStart"/>
+      <w:r>
+        <w:t>interest  from</w:t>
+      </w:r>
+      <w:proofErr w:type="gramEnd"/>
+      <w:r>
+        <w:t xml:space="preserve"> university administration, teachers and students. Expects that it will also be interesting to highest </w:t>
+      </w:r>
+      <w:r>
+        <w:t>education authorities.</w:t>
+      </w:r>
+    </w:p>
+    <w:p>
+      <w:pPr>
+        <w:pStyle w:val="BodyText"/>
+      </w:pPr>
+      <w:r>
+        <w:t xml:space="preserve">Customer’s expectations include: </w:t>
+      </w:r>
+    </w:p>
+    <w:p>
+      <w:pPr>
+        <w:pStyle w:val="BodyText"/>
+        <w:numPr>
+          <w:ilvl w:val="0"/>
+          <w:numId w:val="27"/>
+        </w:numPr>
+      </w:pPr>
+      <w:r>
+        <w:t>Easy in use;</w:t>
+      </w:r>
+    </w:p>
+    <w:p>
+      <w:pPr>
+        <w:pStyle w:val="BodyText"/>
+        <w:numPr>
+          <w:ilvl w:val="0"/>
+          <w:numId w:val="27"/>
+        </w:numPr>
+      </w:pPr>
+      <w:r>
+        <w:t>Informative and comfortable;</w:t>
+      </w:r>
+    </w:p>
+    <w:p>
+      <w:pPr>
+        <w:pStyle w:val="BodyText"/>
+        <w:numPr>
+          <w:ilvl w:val="0"/>
+          <w:numId w:val="27"/>
+        </w:numPr>
+      </w:pPr>
+      <w:r>
+        <w:t>Data personalizing;</w:t>
+      </w:r>
+    </w:p>
+    <w:p>
+      <w:pPr>
+        <w:pStyle w:val="BodyText"/>
+        <w:numPr>
+          <w:ilvl w:val="0"/>
+          <w:numId w:val="27"/>
+        </w:numPr>
+      </w:pPr>
+      <w:r>
+        <w:t>Cross-platform;</w:t>
+      </w:r>
+    </w:p>
+    <w:p>
+      <w:pPr>
+        <w:pStyle w:val="BodyText"/>
+        <w:numPr>
+          <w:ilvl w:val="0"/>
+          <w:numId w:val="27"/>
+        </w:numPr>
+      </w:pPr>
+      <w:r>
+        <w:t>Wide functional;</w:t>
+      </w:r>
+    </w:p>
+    <w:p>
+      <w:pPr>
+        <w:pStyle w:val="BodyText"/>
+        <w:numPr>
+          <w:ilvl w:val="0"/>
+          <w:numId w:val="27"/>
+        </w:numPr>
+      </w:pPr>
+      <w:r>
+        <w:t xml:space="preserve">Product update to </w:t>
+      </w:r>
+      <w:proofErr w:type="spellStart"/>
+      <w:r>
+        <w:t>customers</w:t>
+      </w:r>
+      <w:proofErr w:type="spellEnd"/>
+      <w:r>
+        <w:t xml:space="preserve"> needs;</w:t>
+      </w:r>
+    </w:p>
+    <w:p>
+      <w:pPr>
+        <w:pStyle w:val="BodyText"/>
+        <w:numPr>
+          <w:ilvl w:val="0"/>
+          <w:numId w:val="27"/>
+        </w:numPr>
+      </w:pPr>
+      <w:r>
+        <w:t>Stability of product.</w:t>
+      </w:r>
+    </w:p>
+    <w:p>
+      <w:pPr>
         <w:pStyle w:val="Heading2"/>
+        <w:ind w:left="1332"/>
       </w:pPr>
       <w:bookmarkStart w:id="24" w:name="_Toc140579302"/>
       <w:bookmarkStart w:id="25" w:name="_Toc140579963"/>
@@ -5291,30 +5468,65 @@
         <w:pStyle w:val="BodyText"/>
       </w:pPr>
       <w:r>
-        <w:lastRenderedPageBreak/>
-        <w:t xml:space="preserve">Indicate how customers currently handle the pain points listed in </w:t>
-      </w:r>
-      <w:r>
-        <w:t>section 2.2; explain</w:t>
-      </w:r>
-      <w:r>
-        <w:t xml:space="preserve"> how, why, where, and when they remain unsatisfied. Summarize primary competitive solutions as well as</w:t>
-      </w:r>
-      <w:r>
-        <w:t xml:space="preserve"> internal </w:t>
-      </w:r>
-      <w:proofErr w:type="gramStart"/>
-      <w:r>
-        <w:t>home-grown</w:t>
-      </w:r>
-      <w:proofErr w:type="gramEnd"/>
-      <w:r>
-        <w:t xml:space="preserve"> solutions.</w:t>
+        <w:t xml:space="preserve">Currently administration has to handle the problem of changing data in schedule by using social networks, through the teachers and steward.  This process takes a lot of time and it is wearying. </w:t>
       </w:r>
     </w:p>
     <w:p>
       <w:pPr>
+        <w:pStyle w:val="BodyText"/>
+      </w:pPr>
+      <w:r>
+        <w:t xml:space="preserve">The concurrent solve is </w:t>
+      </w:r>
+      <w:proofErr w:type="spellStart"/>
+      <w:r>
+        <w:t>eduApp</w:t>
+      </w:r>
+      <w:proofErr w:type="spellEnd"/>
+      <w:r>
+        <w:t>. The differences are in functional covering. Our system is more functionalize and include more solutions, for example:</w:t>
+      </w:r>
+    </w:p>
+    <w:p>
+      <w:pPr>
+        <w:pStyle w:val="BodyText"/>
+        <w:numPr>
+          <w:ilvl w:val="0"/>
+          <w:numId w:val="28"/>
+        </w:numPr>
+      </w:pPr>
+      <w:r>
+        <w:t>Event notification;</w:t>
+      </w:r>
+    </w:p>
+    <w:p>
+      <w:pPr>
+        <w:pStyle w:val="BodyText"/>
+        <w:numPr>
+          <w:ilvl w:val="0"/>
+          <w:numId w:val="28"/>
+        </w:numPr>
+      </w:pPr>
+      <w:r>
+        <w:t>Offer the ways to improve study progress.</w:t>
+      </w:r>
+    </w:p>
+    <w:p>
+      <w:pPr>
+        <w:pStyle w:val="BodyText"/>
+        <w:numPr>
+          <w:ilvl w:val="0"/>
+          <w:numId w:val="28"/>
+        </w:numPr>
+      </w:pPr>
+      <w:r>
+        <w:t>Provide relationship between students and teachers/administration via in time notifications;</w:t>
+      </w:r>
+    </w:p>
+    <w:p>
+      <w:pPr>
         <w:pStyle w:val="Heading2"/>
+        <w:ind w:left="1332"/>
       </w:pPr>
       <w:bookmarkStart w:id="27" w:name="_Toc140579303"/>
       <w:bookmarkStart w:id="28" w:name="_Toc140579964"/>
@@ -5327,19 +5539,84 @@
       <w:bookmarkEnd w:id="29"/>
     </w:p>
     <w:p>
-      <w:pPr>
-        <w:pStyle w:val="BodyText"/>
-      </w:pPr>
-      <w:r>
-        <w:t xml:space="preserve">Describe the value proposition and list the primary benefits for customers from your product or service. Explain how and why the company’s solutions are (or will be) better and different </w:t>
-      </w:r>
-      <w:proofErr w:type="gramStart"/>
+      <w:r>
+        <w:tab/>
+        <w:t>Among benefits of FES project are:</w:t>
+      </w:r>
+    </w:p>
+    <w:p>
+      <w:pPr>
+        <w:pStyle w:val="ListParagraph"/>
+        <w:numPr>
+          <w:ilvl w:val="0"/>
+          <w:numId w:val="29"/>
+        </w:numPr>
+      </w:pPr>
+      <w:r>
+        <w:lastRenderedPageBreak/>
+        <w:t>Access to all information via one system;</w:t>
+      </w:r>
+    </w:p>
+    <w:p>
+      <w:pPr>
+        <w:pStyle w:val="ListParagraph"/>
+        <w:numPr>
+          <w:ilvl w:val="0"/>
+          <w:numId w:val="29"/>
+        </w:numPr>
+      </w:pPr>
+      <w:r>
+        <w:t>Private data;</w:t>
+      </w:r>
+    </w:p>
+    <w:p>
+      <w:pPr>
+        <w:pStyle w:val="ListParagraph"/>
+        <w:numPr>
+          <w:ilvl w:val="0"/>
+          <w:numId w:val="29"/>
+        </w:numPr>
+      </w:pPr>
+      <w:r>
+        <w:t>Exist of notification function;</w:t>
+      </w:r>
+    </w:p>
+    <w:p>
+      <w:pPr>
+        <w:pStyle w:val="ListParagraph"/>
+        <w:numPr>
+          <w:ilvl w:val="0"/>
+          <w:numId w:val="29"/>
+        </w:numPr>
+      </w:pPr>
+      <w:r>
+        <w:t>Cross-platform;</w:t>
+      </w:r>
+    </w:p>
+    <w:p>
+      <w:pPr>
+        <w:pStyle w:val="ListParagraph"/>
+        <w:numPr>
+          <w:ilvl w:val="0"/>
+          <w:numId w:val="29"/>
+        </w:numPr>
+      </w:pPr>
+      <w:r>
+        <w:t>Suggest offering system.</w:t>
+      </w:r>
+    </w:p>
+    <w:p>
+      <w:pPr>
+        <w:pStyle w:val="ListParagraph"/>
+      </w:pPr>
+      <w:r>
+        <w:t xml:space="preserve">This benefits rate out system more </w:t>
+      </w:r>
       <w:r>
         <w:t>than</w:t>
       </w:r>
-      <w:proofErr w:type="gramEnd"/>
-      <w:r>
-        <w:t xml:space="preserve"> other solutions currently available. </w:t>
+      <w:r>
+        <w:t xml:space="preserve"> similar projects. </w:t>
       </w:r>
     </w:p>
     <w:p>
@@ -5361,57 +5638,8 @@
     </w:p>
     <w:p>
       <w:pPr>
-        <w:pStyle w:val="BodyText"/>
-      </w:pPr>
-      <w:r>
-        <w:t>D</w:t>
-      </w:r>
-      <w:r>
-        <w:t xml:space="preserve">escribe the product strategy based on the most current company and product vision and roadmap. If the company does not have a separate document describing the product strategy, this section of the MRD can fill that purpose. </w:t>
-      </w:r>
-    </w:p>
-    <w:p>
-      <w:pPr>
-        <w:pStyle w:val="BodyText"/>
-      </w:pPr>
-      <w:r>
-        <w:rPr>
-          <w:b/>
-        </w:rPr>
-        <w:t>Note:</w:t>
-      </w:r>
-      <w:r>
-        <w:t xml:space="preserve"> When and if the compan</w:t>
-      </w:r>
-      <w:r>
-        <w:t xml:space="preserve">y produces </w:t>
-      </w:r>
-      <w:proofErr w:type="gramStart"/>
-      <w:r>
-        <w:t>a more detailed product strategy d</w:t>
-      </w:r>
-      <w:r>
-        <w:t>ocumen</w:t>
-      </w:r>
-      <w:r>
-        <w:t>t</w:t>
-      </w:r>
-      <w:proofErr w:type="gramEnd"/>
-      <w:r>
-        <w:t xml:space="preserve">, </w:t>
-      </w:r>
-      <w:proofErr w:type="gramStart"/>
-      <w:r>
-        <w:t>this section may be omitted</w:t>
-      </w:r>
-      <w:proofErr w:type="gramEnd"/>
-      <w:r>
-        <w:t>.</w:t>
-      </w:r>
-    </w:p>
-    <w:p>
-      <w:pPr>
         <w:pStyle w:val="Heading2"/>
+        <w:ind w:left="1332"/>
       </w:pPr>
       <w:bookmarkStart w:id="33" w:name="_Toc140579305"/>
       <w:bookmarkStart w:id="34" w:name="_Toc140579966"/>
@@ -5426,20 +5654,170 @@
     <w:p>
       <w:pPr>
         <w:pStyle w:val="BodyText"/>
-      </w:pPr>
-      <w:r>
-        <w:t>Describe the product strategy for the expected product releases over the next 24 months. Provide rationalization for the multiple releases and explain the relationship each expe</w:t>
-      </w:r>
-      <w:r>
-        <w:t>cted release has to each other.</w:t>
-      </w:r>
-      <w:r>
+        <w:jc w:val="both"/>
+        <w:rPr>
+          <w:rFonts w:ascii="Segoe WP" w:hAnsi="Segoe WP" w:cs="Segoe WP"/>
+          <w:sz w:val="24"/>
+          <w:szCs w:val="24"/>
+        </w:rPr>
+      </w:pPr>
+      <w:r>
+        <w:rPr>
+          <w:rFonts w:ascii="Segoe WP" w:hAnsi="Segoe WP" w:cs="Segoe WP"/>
+          <w:sz w:val="24"/>
+          <w:szCs w:val="24"/>
+        </w:rPr>
+        <w:t>The fir</w:t>
+      </w:r>
+      <w:r>
+        <w:rPr>
+          <w:rFonts w:ascii="Segoe WP" w:hAnsi="Segoe WP" w:cs="Segoe WP"/>
+          <w:sz w:val="24"/>
+          <w:szCs w:val="24"/>
+        </w:rPr>
+        <w:t xml:space="preserve">st release will occur on June </w:t>
+      </w:r>
+      <w:proofErr w:type="gramStart"/>
+      <w:r>
+        <w:rPr>
+          <w:rFonts w:ascii="Segoe WP" w:hAnsi="Segoe WP" w:cs="Segoe WP"/>
+          <w:sz w:val="24"/>
+          <w:szCs w:val="24"/>
+        </w:rPr>
+        <w:t>15</w:t>
+      </w:r>
+      <w:r>
+        <w:rPr>
+          <w:rFonts w:ascii="Segoe WP" w:hAnsi="Segoe WP" w:cs="Segoe WP"/>
+          <w:sz w:val="24"/>
+          <w:szCs w:val="24"/>
+          <w:vertAlign w:val="superscript"/>
+        </w:rPr>
+        <w:t>th</w:t>
+      </w:r>
+      <w:proofErr w:type="gramEnd"/>
+      <w:r>
+        <w:rPr>
+          <w:rFonts w:ascii="Segoe WP" w:hAnsi="Segoe WP" w:cs="Segoe WP"/>
+          <w:sz w:val="24"/>
+          <w:szCs w:val="24"/>
+        </w:rPr>
+        <w:t xml:space="preserve">. It will implement mainly high-priority system capabilities of the product and any program modifications </w:t>
+      </w:r>
+      <w:proofErr w:type="gramStart"/>
+      <w:r>
+        <w:rPr>
+          <w:rFonts w:ascii="Segoe WP" w:hAnsi="Segoe WP" w:cs="Segoe WP"/>
+          <w:sz w:val="24"/>
+          <w:szCs w:val="24"/>
+        </w:rPr>
+        <w:t>can be carried out</w:t>
+      </w:r>
+      <w:proofErr w:type="gramEnd"/>
+      <w:r>
+        <w:rPr>
+          <w:rFonts w:ascii="Segoe WP" w:hAnsi="Segoe WP" w:cs="Segoe WP"/>
+          <w:sz w:val="24"/>
+          <w:szCs w:val="24"/>
+        </w:rPr>
+        <w:t xml:space="preserve"> at that point.  The final release takes place on August </w:t>
+      </w:r>
+      <w:proofErr w:type="gramStart"/>
+      <w:r>
+        <w:rPr>
+          <w:rFonts w:ascii="Segoe WP" w:hAnsi="Segoe WP" w:cs="Segoe WP"/>
+          <w:sz w:val="24"/>
+          <w:szCs w:val="24"/>
+        </w:rPr>
+        <w:t>1</w:t>
+      </w:r>
+      <w:r>
+        <w:rPr>
+          <w:rFonts w:ascii="Segoe WP" w:hAnsi="Segoe WP" w:cs="Segoe WP"/>
+          <w:sz w:val="24"/>
+          <w:szCs w:val="24"/>
+          <w:vertAlign w:val="superscript"/>
+        </w:rPr>
+        <w:t>th</w:t>
+      </w:r>
+      <w:proofErr w:type="gramEnd"/>
+      <w:r>
+        <w:rPr>
+          <w:rFonts w:ascii="Segoe WP" w:hAnsi="Segoe WP" w:cs="Segoe WP"/>
+          <w:sz w:val="24"/>
+          <w:szCs w:val="24"/>
+          <w:vertAlign w:val="superscript"/>
+        </w:rPr>
         <w:t xml:space="preserve"> </w:t>
       </w:r>
+      <w:r>
+        <w:rPr>
+          <w:rFonts w:ascii="Segoe WP" w:hAnsi="Segoe WP" w:cs="Segoe WP"/>
+          <w:sz w:val="24"/>
+          <w:szCs w:val="24"/>
+        </w:rPr>
+        <w:t xml:space="preserve">and will include low-priority functions, revisions, debugging and testing, verification and validation and project acceptance. As a beta-test, the finished software </w:t>
+      </w:r>
+      <w:proofErr w:type="gramStart"/>
+      <w:r>
+        <w:rPr>
+          <w:rFonts w:ascii="Segoe WP" w:hAnsi="Segoe WP" w:cs="Segoe WP"/>
+          <w:sz w:val="24"/>
+          <w:szCs w:val="24"/>
+        </w:rPr>
+        <w:t>will be installed</w:t>
+      </w:r>
+      <w:proofErr w:type="gramEnd"/>
+      <w:r>
+        <w:rPr>
+          <w:rFonts w:ascii="Segoe WP" w:hAnsi="Segoe WP" w:cs="Segoe WP"/>
+          <w:sz w:val="24"/>
+          <w:szCs w:val="24"/>
+        </w:rPr>
+        <w:t xml:space="preserve"> in the busiest rooms for a narrowed range of staff. In course of time, usage of the software </w:t>
+      </w:r>
+      <w:proofErr w:type="gramStart"/>
+      <w:r>
+        <w:rPr>
+          <w:rFonts w:ascii="Segoe WP" w:hAnsi="Segoe WP" w:cs="Segoe WP"/>
+          <w:sz w:val="24"/>
+          <w:szCs w:val="24"/>
+        </w:rPr>
+        <w:t>shall be expanded</w:t>
+      </w:r>
+      <w:proofErr w:type="gramEnd"/>
+      <w:r>
+        <w:rPr>
+          <w:rFonts w:ascii="Segoe WP" w:hAnsi="Segoe WP" w:cs="Segoe WP"/>
+          <w:sz w:val="24"/>
+          <w:szCs w:val="24"/>
+        </w:rPr>
+        <w:t xml:space="preserve">. Support and maintenance of the product </w:t>
+      </w:r>
+      <w:proofErr w:type="gramStart"/>
+      <w:r>
+        <w:rPr>
+          <w:rFonts w:ascii="Segoe WP" w:hAnsi="Segoe WP" w:cs="Segoe WP"/>
+          <w:sz w:val="24"/>
+          <w:szCs w:val="24"/>
+        </w:rPr>
+        <w:t>will be provided</w:t>
+      </w:r>
+      <w:proofErr w:type="gramEnd"/>
+      <w:r>
+        <w:rPr>
+          <w:rFonts w:ascii="Segoe WP" w:hAnsi="Segoe WP" w:cs="Segoe WP"/>
+          <w:sz w:val="24"/>
+          <w:szCs w:val="24"/>
+        </w:rPr>
+        <w:t xml:space="preserve">. </w:t>
+      </w:r>
     </w:p>
+    <w:p/>
     <w:p>
       <w:pPr>
         <w:pStyle w:val="Heading2"/>
+        <w:ind w:left="1332"/>
       </w:pPr>
       <w:bookmarkStart w:id="36" w:name="_Toc140579306"/>
       <w:bookmarkStart w:id="37" w:name="_Toc140579967"/>
@@ -5451,18 +5829,6 @@
       <w:bookmarkEnd w:id="37"/>
       <w:bookmarkEnd w:id="38"/>
     </w:p>
-    <w:p>
-      <w:pPr>
-        <w:pStyle w:val="BodyText"/>
-      </w:pPr>
-      <w:r>
-        <w:t>Provide a positioning statement--a single sentence or short paragraph that summarizes the positioning strategy for a product line. Its use is for internal purposes only (this is not a tagline or a message to be used verbatim with customers and prospects). The positioning statement is a tool used to align the product team with a commonly understood and accepted umbrella positioning strategy for the product line</w:t>
-      </w:r>
-      <w:r>
-        <w:t>.</w:t>
-      </w:r>
-    </w:p>
-    <w:p/>
     <w:tbl>
       <w:tblPr>
         <w:tblStyle w:val="TableGrid"/>
@@ -5504,7 +5870,7 @@
               <w:pStyle w:val="BodyText3"/>
             </w:pPr>
             <w:r>
-              <w:t>[Target Market Segment ],</w:t>
+              <w:t>Persons of education</w:t>
             </w:r>
           </w:p>
         </w:tc>
@@ -5519,10 +5885,7 @@
               <w:pStyle w:val="BodyText3"/>
             </w:pPr>
             <w:r>
-              <w:t>t</w:t>
-            </w:r>
-            <w:r>
-              <w:t>he</w:t>
+              <w:t>the</w:t>
             </w:r>
           </w:p>
         </w:tc>
@@ -5535,13 +5898,7 @@
               <w:pStyle w:val="BodyText3"/>
             </w:pPr>
             <w:r>
-              <w:t xml:space="preserve">[Product </w:t>
-            </w:r>
-            <w:r>
-              <w:t>Family Name</w:t>
-            </w:r>
-            <w:r>
-              <w:t>]</w:t>
+              <w:t>Fast Education System</w:t>
             </w:r>
           </w:p>
         </w:tc>
@@ -5569,7 +5926,7 @@
               <w:pStyle w:val="BodyText3"/>
             </w:pPr>
             <w:r>
-              <w:t>[Product Category]</w:t>
+              <w:t>Education System</w:t>
             </w:r>
           </w:p>
         </w:tc>
@@ -5584,7 +5941,6 @@
               <w:pStyle w:val="BodyText3"/>
             </w:pPr>
             <w:r>
-              <w:lastRenderedPageBreak/>
               <w:t>that</w:t>
             </w:r>
           </w:p>
@@ -5598,7 +5954,23 @@
               <w:pStyle w:val="BodyText3"/>
             </w:pPr>
             <w:r>
-              <w:t>[Key Benefit(s)]</w:t>
+              <w:t>Cross-platform</w:t>
+            </w:r>
+          </w:p>
+          <w:p>
+            <w:pPr>
+              <w:pStyle w:val="BodyText3"/>
+            </w:pPr>
+            <w:r>
+              <w:t>Stability</w:t>
+            </w:r>
+          </w:p>
+          <w:p>
+            <w:pPr>
+              <w:pStyle w:val="BodyText3"/>
+            </w:pPr>
+            <w:r>
+              <w:t>Upgradable</w:t>
             </w:r>
           </w:p>
         </w:tc>
@@ -5625,9 +5997,11 @@
             <w:pPr>
               <w:pStyle w:val="BodyText3"/>
             </w:pPr>
-            <w:r>
-              <w:t>[Competitive Differentiator]</w:t>
-            </w:r>
+            <w:proofErr w:type="spellStart"/>
+            <w:r>
+              <w:t>eduApp</w:t>
+            </w:r>
+            <w:proofErr w:type="spellEnd"/>
           </w:p>
         </w:tc>
       </w:tr>
@@ -5635,32 +6009,8 @@
     <w:p/>
     <w:p>
       <w:pPr>
-        <w:pStyle w:val="BodyText"/>
-      </w:pPr>
-      <w:r>
-        <w:rPr>
-          <w:b/>
-        </w:rPr>
-        <w:t>Note:</w:t>
-      </w:r>
-      <w:r>
-        <w:t xml:space="preserve"> This Positioning Statement for the product line should not change from release to release. It should be broad enough to describe the consistent value that </w:t>
-      </w:r>
-      <w:proofErr w:type="gramStart"/>
-      <w:r>
-        <w:t>will be delivered</w:t>
-      </w:r>
-      <w:proofErr w:type="gramEnd"/>
-      <w:r>
-        <w:t xml:space="preserve"> to the customer th</w:t>
-      </w:r>
-      <w:r>
-        <w:t>roughout the span of this MRD.</w:t>
-      </w:r>
-    </w:p>
-    <w:p>
-      <w:pPr>
         <w:pStyle w:val="Heading2"/>
+        <w:ind w:left="1332"/>
       </w:pPr>
       <w:bookmarkStart w:id="39" w:name="_Toc140579307"/>
       <w:bookmarkStart w:id="40" w:name="_Toc140579968"/>
@@ -5675,12 +6025,78 @@
     <w:p>
       <w:pPr>
         <w:pStyle w:val="BodyText"/>
-      </w:pPr>
-      <w:r>
-        <w:t>Summarize the pricing and licensing s</w:t>
-      </w:r>
-      <w:r>
-        <w:t>trategy for the product family.</w:t>
+        <w:rPr>
+          <w:rFonts w:ascii="Segoe WP" w:hAnsi="Segoe WP" w:cs="Segoe WP"/>
+          <w:sz w:val="24"/>
+          <w:szCs w:val="24"/>
+        </w:rPr>
+      </w:pPr>
+      <w:r>
+        <w:rPr>
+          <w:rFonts w:ascii="Segoe WP" w:hAnsi="Segoe WP" w:cs="Segoe WP"/>
+          <w:sz w:val="24"/>
+          <w:szCs w:val="24"/>
+        </w:rPr>
+        <w:lastRenderedPageBreak/>
+        <w:t xml:space="preserve">The price for the product is </w:t>
+      </w:r>
+      <w:r>
+        <w:rPr>
+          <w:rFonts w:ascii="Segoe WP" w:hAnsi="Segoe WP" w:cs="Segoe WP"/>
+          <w:sz w:val="24"/>
+          <w:szCs w:val="24"/>
+        </w:rPr>
+        <w:t>22</w:t>
+      </w:r>
+      <w:r>
+        <w:rPr>
+          <w:rFonts w:ascii="Segoe WP" w:hAnsi="Segoe WP" w:cs="Segoe WP"/>
+          <w:sz w:val="24"/>
+          <w:szCs w:val="24"/>
+        </w:rPr>
+        <w:t xml:space="preserve"> 000$. </w:t>
+      </w:r>
+      <w:r>
+        <w:rPr>
+          <w:rFonts w:ascii="Segoe WP" w:hAnsi="Segoe WP" w:cs="Segoe WP"/>
+          <w:sz w:val="24"/>
+          <w:szCs w:val="24"/>
+        </w:rPr>
+        <w:t xml:space="preserve">The customer is </w:t>
+      </w:r>
+      <w:r>
+        <w:rPr>
+          <w:rFonts w:ascii="Segoe WP" w:hAnsi="Segoe WP" w:cs="Segoe WP"/>
+          <w:sz w:val="24"/>
+          <w:szCs w:val="24"/>
+        </w:rPr>
+        <w:t xml:space="preserve">Ministry of </w:t>
+      </w:r>
+      <w:proofErr w:type="spellStart"/>
+      <w:r>
+        <w:rPr>
+          <w:rFonts w:ascii="Segoe WP" w:hAnsi="Segoe WP" w:cs="Segoe WP"/>
+          <w:sz w:val="24"/>
+          <w:szCs w:val="24"/>
+        </w:rPr>
+        <w:t>Education.</w:t>
+      </w:r>
+      <w:r>
+        <w:rPr>
+          <w:rFonts w:ascii="Segoe WP" w:hAnsi="Segoe WP" w:cs="Segoe WP"/>
+          <w:sz w:val="24"/>
+          <w:szCs w:val="24"/>
+        </w:rPr>
+        <w:t>It</w:t>
+      </w:r>
+      <w:proofErr w:type="spellEnd"/>
+      <w:r>
+        <w:rPr>
+          <w:rFonts w:ascii="Segoe WP" w:hAnsi="Segoe WP" w:cs="Segoe WP"/>
+          <w:sz w:val="24"/>
+          <w:szCs w:val="24"/>
+        </w:rPr>
+        <w:t xml:space="preserve"> will solve all license problems. Expected, not having any problems with budget and license procedure. </w:t>
       </w:r>
     </w:p>
     <w:p>
@@ -5699,483 +6115,6 @@
     </w:p>
     <w:p>
       <w:pPr>
-        <w:pStyle w:val="BodyText"/>
-      </w:pPr>
-      <w:r>
-        <w:t xml:space="preserve">Describe the range of competing products that have similar applications to your product. Include products that are not similar or are not direct competitors to your product, but that </w:t>
-      </w:r>
-      <w:proofErr w:type="gramStart"/>
-      <w:r>
-        <w:t>are used</w:t>
-      </w:r>
-      <w:proofErr w:type="gramEnd"/>
-      <w:r>
-        <w:t xml:space="preserve"> to perform the same functions as your product. Summarize the competitive landscape using SWOT a</w:t>
-      </w:r>
-      <w:r>
-        <w:t>nalysis in the following table.</w:t>
-      </w:r>
-    </w:p>
-    <w:p>
-      <w:pPr>
-        <w:pStyle w:val="BodyText"/>
-      </w:pPr>
-    </w:p>
-    <w:tbl>
-      <w:tblPr>
-        <w:tblW w:w="5000" w:type="pct"/>
-        <w:tblLook w:val="0220" w:firstRow="1" w:lastRow="0" w:firstColumn="0" w:lastColumn="0" w:noHBand="1" w:noVBand="0"/>
-      </w:tblPr>
-      <w:tblGrid>
-        <w:gridCol w:w="1408"/>
-        <w:gridCol w:w="1989"/>
-        <w:gridCol w:w="1242"/>
-        <w:gridCol w:w="1379"/>
-        <w:gridCol w:w="1625"/>
-        <w:gridCol w:w="997"/>
-      </w:tblGrid>
-      <w:tr>
-        <w:trPr>
-          <w:cantSplit/>
-          <w:trHeight w:val="288"/>
-          <w:tblHeader/>
-        </w:trPr>
-        <w:tc>
-          <w:tcPr>
-            <w:tcW w:w="730" w:type="pct"/>
-            <w:tcBorders>
-              <w:top w:val="single" w:sz="8" w:space="0" w:color="AED4B4" w:themeColor="accent2"/>
-              <w:bottom w:val="single" w:sz="18" w:space="0" w:color="AED4B4" w:themeColor="accent2"/>
-            </w:tcBorders>
-            <w:shd w:val="clear" w:color="auto" w:fill="auto"/>
-            <w:vAlign w:val="bottom"/>
-          </w:tcPr>
-          <w:p>
-            <w:pPr>
-              <w:pStyle w:val="Heading7"/>
-            </w:pPr>
-            <w:r>
-              <w:t>COMPETITIVE PRODUCT</w:t>
-            </w:r>
-          </w:p>
-        </w:tc>
-        <w:tc>
-          <w:tcPr>
-            <w:tcW w:w="658" w:type="pct"/>
-            <w:tcBorders>
-              <w:top w:val="single" w:sz="8" w:space="0" w:color="AED4B4" w:themeColor="accent2"/>
-              <w:bottom w:val="single" w:sz="18" w:space="0" w:color="AED4B4" w:themeColor="accent2"/>
-            </w:tcBorders>
-            <w:shd w:val="clear" w:color="auto" w:fill="auto"/>
-            <w:vAlign w:val="bottom"/>
-          </w:tcPr>
-          <w:p>
-            <w:pPr>
-              <w:pStyle w:val="Heading7"/>
-            </w:pPr>
-            <w:r>
-              <w:t>MARKET SHARE/DOMINANCE</w:t>
-            </w:r>
-          </w:p>
-        </w:tc>
-        <w:tc>
-          <w:tcPr>
-            <w:tcW w:w="977" w:type="pct"/>
-            <w:tcBorders>
-              <w:top w:val="single" w:sz="8" w:space="0" w:color="AED4B4" w:themeColor="accent2"/>
-              <w:bottom w:val="single" w:sz="18" w:space="0" w:color="AED4B4" w:themeColor="accent2"/>
-            </w:tcBorders>
-            <w:shd w:val="clear" w:color="auto" w:fill="auto"/>
-            <w:vAlign w:val="bottom"/>
-          </w:tcPr>
-          <w:p>
-            <w:pPr>
-              <w:pStyle w:val="Heading7"/>
-            </w:pPr>
-            <w:r>
-              <w:t>STRENGTHS</w:t>
-            </w:r>
-          </w:p>
-        </w:tc>
-        <w:tc>
-          <w:tcPr>
-            <w:tcW w:w="720" w:type="pct"/>
-            <w:tcBorders>
-              <w:top w:val="single" w:sz="8" w:space="0" w:color="AED4B4" w:themeColor="accent2"/>
-              <w:bottom w:val="single" w:sz="18" w:space="0" w:color="AED4B4" w:themeColor="accent2"/>
-            </w:tcBorders>
-            <w:vAlign w:val="bottom"/>
-          </w:tcPr>
-          <w:p>
-            <w:pPr>
-              <w:pStyle w:val="Heading7"/>
-            </w:pPr>
-            <w:r>
-              <w:t>WEAKNESSES</w:t>
-            </w:r>
-          </w:p>
-        </w:tc>
-        <w:tc>
-          <w:tcPr>
-            <w:tcW w:w="916" w:type="pct"/>
-            <w:tcBorders>
-              <w:top w:val="single" w:sz="8" w:space="0" w:color="AED4B4" w:themeColor="accent2"/>
-              <w:bottom w:val="single" w:sz="18" w:space="0" w:color="AED4B4" w:themeColor="accent2"/>
-            </w:tcBorders>
-            <w:shd w:val="clear" w:color="auto" w:fill="auto"/>
-            <w:vAlign w:val="bottom"/>
-          </w:tcPr>
-          <w:p>
-            <w:pPr>
-              <w:pStyle w:val="Heading7"/>
-            </w:pPr>
-            <w:r>
-              <w:t>OPPORTUNITIES</w:t>
-            </w:r>
-          </w:p>
-        </w:tc>
-        <w:tc>
-          <w:tcPr>
-            <w:tcW w:w="998" w:type="pct"/>
-            <w:tcBorders>
-              <w:top w:val="single" w:sz="8" w:space="0" w:color="AED4B4" w:themeColor="accent2"/>
-              <w:bottom w:val="single" w:sz="18" w:space="0" w:color="AED4B4" w:themeColor="accent2"/>
-            </w:tcBorders>
-            <w:vAlign w:val="bottom"/>
-          </w:tcPr>
-          <w:p>
-            <w:pPr>
-              <w:pStyle w:val="Heading7"/>
-            </w:pPr>
-            <w:r>
-              <w:t>THREATS</w:t>
-            </w:r>
-          </w:p>
-        </w:tc>
-      </w:tr>
-      <w:tr>
-        <w:trPr>
-          <w:cantSplit/>
-          <w:trHeight w:val="432"/>
-          <w:tblHeader/>
-        </w:trPr>
-        <w:tc>
-          <w:tcPr>
-            <w:tcW w:w="730" w:type="pct"/>
-            <w:tcBorders>
-              <w:top w:val="single" w:sz="18" w:space="0" w:color="AED4B4" w:themeColor="accent2"/>
-              <w:bottom w:val="single" w:sz="8" w:space="0" w:color="3C66A3" w:themeColor="accent1" w:themeShade="BF"/>
-              <w:right w:val="dotted" w:sz="4" w:space="0" w:color="auto"/>
-            </w:tcBorders>
-            <w:shd w:val="clear" w:color="auto" w:fill="auto"/>
-          </w:tcPr>
-          <w:p>
-            <w:pPr>
-              <w:pStyle w:val="BodyText3"/>
-            </w:pPr>
-          </w:p>
-        </w:tc>
-        <w:tc>
-          <w:tcPr>
-            <w:tcW w:w="658" w:type="pct"/>
-            <w:tcBorders>
-              <w:top w:val="single" w:sz="18" w:space="0" w:color="AED4B4" w:themeColor="accent2"/>
-              <w:left w:val="dotted" w:sz="4" w:space="0" w:color="auto"/>
-              <w:bottom w:val="single" w:sz="8" w:space="0" w:color="3C66A3" w:themeColor="accent1" w:themeShade="BF"/>
-              <w:right w:val="dotted" w:sz="4" w:space="0" w:color="auto"/>
-            </w:tcBorders>
-            <w:shd w:val="clear" w:color="auto" w:fill="auto"/>
-          </w:tcPr>
-          <w:p>
-            <w:pPr>
-              <w:pStyle w:val="BodyText3"/>
-            </w:pPr>
-          </w:p>
-        </w:tc>
-        <w:tc>
-          <w:tcPr>
-            <w:tcW w:w="977" w:type="pct"/>
-            <w:tcBorders>
-              <w:top w:val="single" w:sz="18" w:space="0" w:color="AED4B4" w:themeColor="accent2"/>
-              <w:left w:val="dotted" w:sz="4" w:space="0" w:color="auto"/>
-              <w:bottom w:val="single" w:sz="8" w:space="0" w:color="3C66A3" w:themeColor="accent1" w:themeShade="BF"/>
-              <w:right w:val="dotted" w:sz="4" w:space="0" w:color="auto"/>
-            </w:tcBorders>
-            <w:shd w:val="clear" w:color="auto" w:fill="auto"/>
-          </w:tcPr>
-          <w:p>
-            <w:pPr>
-              <w:pStyle w:val="BodyText3"/>
-            </w:pPr>
-          </w:p>
-        </w:tc>
-        <w:tc>
-          <w:tcPr>
-            <w:tcW w:w="720" w:type="pct"/>
-            <w:tcBorders>
-              <w:top w:val="single" w:sz="18" w:space="0" w:color="AED4B4" w:themeColor="accent2"/>
-              <w:left w:val="dotted" w:sz="4" w:space="0" w:color="auto"/>
-              <w:bottom w:val="single" w:sz="8" w:space="0" w:color="3C66A3" w:themeColor="accent1" w:themeShade="BF"/>
-              <w:right w:val="dotted" w:sz="4" w:space="0" w:color="auto"/>
-            </w:tcBorders>
-            <w:shd w:val="clear" w:color="auto" w:fill="auto"/>
-          </w:tcPr>
-          <w:p>
-            <w:pPr>
-              <w:pStyle w:val="BodyText3"/>
-            </w:pPr>
-          </w:p>
-        </w:tc>
-        <w:tc>
-          <w:tcPr>
-            <w:tcW w:w="916" w:type="pct"/>
-            <w:tcBorders>
-              <w:top w:val="single" w:sz="18" w:space="0" w:color="AED4B4" w:themeColor="accent2"/>
-              <w:left w:val="dotted" w:sz="4" w:space="0" w:color="auto"/>
-              <w:bottom w:val="single" w:sz="8" w:space="0" w:color="3C66A3" w:themeColor="accent1" w:themeShade="BF"/>
-              <w:right w:val="dotted" w:sz="4" w:space="0" w:color="auto"/>
-            </w:tcBorders>
-            <w:shd w:val="clear" w:color="auto" w:fill="auto"/>
-          </w:tcPr>
-          <w:p>
-            <w:pPr>
-              <w:pStyle w:val="BodyText3"/>
-            </w:pPr>
-          </w:p>
-        </w:tc>
-        <w:tc>
-          <w:tcPr>
-            <w:tcW w:w="998" w:type="pct"/>
-            <w:tcBorders>
-              <w:top w:val="single" w:sz="18" w:space="0" w:color="AED4B4" w:themeColor="accent2"/>
-              <w:left w:val="dotted" w:sz="4" w:space="0" w:color="auto"/>
-              <w:bottom w:val="single" w:sz="8" w:space="0" w:color="3C66A3" w:themeColor="accent1" w:themeShade="BF"/>
-            </w:tcBorders>
-            <w:shd w:val="clear" w:color="auto" w:fill="auto"/>
-          </w:tcPr>
-          <w:p>
-            <w:pPr>
-              <w:pStyle w:val="BodyText3"/>
-            </w:pPr>
-          </w:p>
-        </w:tc>
-      </w:tr>
-      <w:tr>
-        <w:trPr>
-          <w:cantSplit/>
-          <w:tblHeader/>
-        </w:trPr>
-        <w:tc>
-          <w:tcPr>
-            <w:tcW w:w="730" w:type="pct"/>
-            <w:tcBorders>
-              <w:top w:val="single" w:sz="8" w:space="0" w:color="3C66A3" w:themeColor="accent1" w:themeShade="BF"/>
-              <w:bottom w:val="single" w:sz="8" w:space="0" w:color="3C66A3" w:themeColor="accent1" w:themeShade="BF"/>
-              <w:right w:val="dotted" w:sz="4" w:space="0" w:color="auto"/>
-            </w:tcBorders>
-            <w:shd w:val="clear" w:color="auto" w:fill="auto"/>
-          </w:tcPr>
-          <w:p>
-            <w:pPr>
-              <w:pStyle w:val="BodyText3"/>
-            </w:pPr>
-          </w:p>
-        </w:tc>
-        <w:tc>
-          <w:tcPr>
-            <w:tcW w:w="658" w:type="pct"/>
-            <w:tcBorders>
-              <w:top w:val="single" w:sz="8" w:space="0" w:color="3C66A3" w:themeColor="accent1" w:themeShade="BF"/>
-              <w:left w:val="dotted" w:sz="4" w:space="0" w:color="auto"/>
-              <w:bottom w:val="single" w:sz="8" w:space="0" w:color="3C66A3" w:themeColor="accent1" w:themeShade="BF"/>
-              <w:right w:val="dotted" w:sz="4" w:space="0" w:color="auto"/>
-            </w:tcBorders>
-            <w:shd w:val="clear" w:color="auto" w:fill="auto"/>
-          </w:tcPr>
-          <w:p>
-            <w:pPr>
-              <w:pStyle w:val="BodyText3"/>
-            </w:pPr>
-          </w:p>
-        </w:tc>
-        <w:tc>
-          <w:tcPr>
-            <w:tcW w:w="977" w:type="pct"/>
-            <w:tcBorders>
-              <w:top w:val="single" w:sz="8" w:space="0" w:color="3C66A3" w:themeColor="accent1" w:themeShade="BF"/>
-              <w:left w:val="dotted" w:sz="4" w:space="0" w:color="auto"/>
-              <w:bottom w:val="single" w:sz="8" w:space="0" w:color="3C66A3" w:themeColor="accent1" w:themeShade="BF"/>
-              <w:right w:val="dotted" w:sz="4" w:space="0" w:color="auto"/>
-            </w:tcBorders>
-            <w:shd w:val="clear" w:color="auto" w:fill="auto"/>
-          </w:tcPr>
-          <w:p>
-            <w:pPr>
-              <w:pStyle w:val="BodyText3"/>
-            </w:pPr>
-          </w:p>
-        </w:tc>
-        <w:tc>
-          <w:tcPr>
-            <w:tcW w:w="720" w:type="pct"/>
-            <w:tcBorders>
-              <w:top w:val="single" w:sz="8" w:space="0" w:color="3C66A3" w:themeColor="accent1" w:themeShade="BF"/>
-              <w:left w:val="dotted" w:sz="4" w:space="0" w:color="auto"/>
-              <w:bottom w:val="single" w:sz="8" w:space="0" w:color="3C66A3" w:themeColor="accent1" w:themeShade="BF"/>
-              <w:right w:val="dotted" w:sz="4" w:space="0" w:color="auto"/>
-            </w:tcBorders>
-            <w:shd w:val="clear" w:color="auto" w:fill="auto"/>
-          </w:tcPr>
-          <w:p>
-            <w:pPr>
-              <w:pStyle w:val="BodyText3"/>
-            </w:pPr>
-          </w:p>
-        </w:tc>
-        <w:tc>
-          <w:tcPr>
-            <w:tcW w:w="916" w:type="pct"/>
-            <w:tcBorders>
-              <w:top w:val="single" w:sz="8" w:space="0" w:color="3C66A3" w:themeColor="accent1" w:themeShade="BF"/>
-              <w:left w:val="dotted" w:sz="4" w:space="0" w:color="auto"/>
-              <w:bottom w:val="single" w:sz="8" w:space="0" w:color="3C66A3" w:themeColor="accent1" w:themeShade="BF"/>
-              <w:right w:val="dotted" w:sz="4" w:space="0" w:color="auto"/>
-            </w:tcBorders>
-            <w:shd w:val="clear" w:color="auto" w:fill="auto"/>
-          </w:tcPr>
-          <w:p>
-            <w:pPr>
-              <w:pStyle w:val="BodyText3"/>
-            </w:pPr>
-          </w:p>
-        </w:tc>
-        <w:tc>
-          <w:tcPr>
-            <w:tcW w:w="998" w:type="pct"/>
-            <w:tcBorders>
-              <w:top w:val="single" w:sz="8" w:space="0" w:color="3C66A3" w:themeColor="accent1" w:themeShade="BF"/>
-              <w:left w:val="dotted" w:sz="4" w:space="0" w:color="auto"/>
-              <w:bottom w:val="single" w:sz="8" w:space="0" w:color="3C66A3" w:themeColor="accent1" w:themeShade="BF"/>
-            </w:tcBorders>
-            <w:shd w:val="clear" w:color="auto" w:fill="auto"/>
-          </w:tcPr>
-          <w:p>
-            <w:pPr>
-              <w:pStyle w:val="BodyText3"/>
-            </w:pPr>
-          </w:p>
-        </w:tc>
-      </w:tr>
-      <w:tr>
-        <w:trPr>
-          <w:cantSplit/>
-          <w:tblHeader/>
-        </w:trPr>
-        <w:tc>
-          <w:tcPr>
-            <w:tcW w:w="730" w:type="pct"/>
-            <w:tcBorders>
-              <w:top w:val="single" w:sz="8" w:space="0" w:color="3C66A3" w:themeColor="accent1" w:themeShade="BF"/>
-              <w:bottom w:val="single" w:sz="8" w:space="0" w:color="AED4B4" w:themeColor="accent2"/>
-              <w:right w:val="dotted" w:sz="4" w:space="0" w:color="auto"/>
-            </w:tcBorders>
-            <w:shd w:val="clear" w:color="auto" w:fill="auto"/>
-          </w:tcPr>
-          <w:p>
-            <w:pPr>
-              <w:pStyle w:val="BodyText3"/>
-            </w:pPr>
-          </w:p>
-        </w:tc>
-        <w:tc>
-          <w:tcPr>
-            <w:tcW w:w="658" w:type="pct"/>
-            <w:tcBorders>
-              <w:top w:val="single" w:sz="8" w:space="0" w:color="3C66A3" w:themeColor="accent1" w:themeShade="BF"/>
-              <w:left w:val="dotted" w:sz="4" w:space="0" w:color="auto"/>
-              <w:bottom w:val="single" w:sz="8" w:space="0" w:color="AED4B4" w:themeColor="accent2"/>
-              <w:right w:val="dotted" w:sz="4" w:space="0" w:color="auto"/>
-            </w:tcBorders>
-            <w:shd w:val="clear" w:color="auto" w:fill="auto"/>
-          </w:tcPr>
-          <w:p>
-            <w:pPr>
-              <w:pStyle w:val="BodyText3"/>
-            </w:pPr>
-          </w:p>
-        </w:tc>
-        <w:tc>
-          <w:tcPr>
-            <w:tcW w:w="977" w:type="pct"/>
-            <w:tcBorders>
-              <w:top w:val="single" w:sz="8" w:space="0" w:color="3C66A3" w:themeColor="accent1" w:themeShade="BF"/>
-              <w:left w:val="dotted" w:sz="4" w:space="0" w:color="auto"/>
-              <w:bottom w:val="single" w:sz="8" w:space="0" w:color="AED4B4" w:themeColor="accent2"/>
-              <w:right w:val="dotted" w:sz="4" w:space="0" w:color="auto"/>
-            </w:tcBorders>
-            <w:shd w:val="clear" w:color="auto" w:fill="auto"/>
-          </w:tcPr>
-          <w:p>
-            <w:pPr>
-              <w:pStyle w:val="BodyText3"/>
-            </w:pPr>
-          </w:p>
-        </w:tc>
-        <w:tc>
-          <w:tcPr>
-            <w:tcW w:w="720" w:type="pct"/>
-            <w:tcBorders>
-              <w:top w:val="single" w:sz="8" w:space="0" w:color="3C66A3" w:themeColor="accent1" w:themeShade="BF"/>
-              <w:left w:val="dotted" w:sz="4" w:space="0" w:color="auto"/>
-              <w:bottom w:val="single" w:sz="8" w:space="0" w:color="AED4B4" w:themeColor="accent2"/>
-              <w:right w:val="dotted" w:sz="4" w:space="0" w:color="auto"/>
-            </w:tcBorders>
-            <w:shd w:val="clear" w:color="auto" w:fill="auto"/>
-          </w:tcPr>
-          <w:p>
-            <w:pPr>
-              <w:pStyle w:val="BodyText3"/>
-            </w:pPr>
-          </w:p>
-        </w:tc>
-        <w:tc>
-          <w:tcPr>
-            <w:tcW w:w="916" w:type="pct"/>
-            <w:tcBorders>
-              <w:top w:val="single" w:sz="8" w:space="0" w:color="3C66A3" w:themeColor="accent1" w:themeShade="BF"/>
-              <w:left w:val="dotted" w:sz="4" w:space="0" w:color="auto"/>
-              <w:bottom w:val="single" w:sz="8" w:space="0" w:color="AED4B4" w:themeColor="accent2"/>
-              <w:right w:val="dotted" w:sz="4" w:space="0" w:color="auto"/>
-            </w:tcBorders>
-            <w:shd w:val="clear" w:color="auto" w:fill="auto"/>
-          </w:tcPr>
-          <w:p>
-            <w:pPr>
-              <w:pStyle w:val="BodyText3"/>
-            </w:pPr>
-          </w:p>
-        </w:tc>
-        <w:tc>
-          <w:tcPr>
-            <w:tcW w:w="998" w:type="pct"/>
-            <w:tcBorders>
-              <w:top w:val="single" w:sz="8" w:space="0" w:color="3C66A3" w:themeColor="accent1" w:themeShade="BF"/>
-              <w:left w:val="dotted" w:sz="4" w:space="0" w:color="auto"/>
-              <w:bottom w:val="single" w:sz="8" w:space="0" w:color="AED4B4" w:themeColor="accent2"/>
-            </w:tcBorders>
-            <w:shd w:val="clear" w:color="auto" w:fill="auto"/>
-          </w:tcPr>
-          <w:p>
-            <w:pPr>
-              <w:pStyle w:val="BodyText3"/>
-            </w:pPr>
-          </w:p>
-        </w:tc>
-      </w:tr>
-    </w:tbl>
-    <w:p/>
-    <w:p>
-      <w:pPr>
         <w:pStyle w:val="Heading2"/>
       </w:pPr>
       <w:bookmarkStart w:id="45" w:name="_Toc140579309"/>
@@ -6191,12 +6130,20 @@
     <w:p>
       <w:pPr>
         <w:pStyle w:val="BodyText"/>
-      </w:pPr>
-      <w:r>
-        <w:t xml:space="preserve">List and describe influential trends in the target market. Trends may include any technological, economic, and political factors that may shift the market share of the company or any </w:t>
-      </w:r>
-      <w:r>
-        <w:t>primary competitor.</w:t>
+        <w:spacing w:line="276" w:lineRule="auto"/>
+        <w:rPr>
+          <w:rFonts w:ascii="Times New Roman" w:hAnsi="Times New Roman" w:cs="Times New Roman"/>
+          <w:sz w:val="24"/>
+          <w:szCs w:val="24"/>
+        </w:rPr>
+      </w:pPr>
+      <w:r>
+        <w:rPr>
+          <w:rFonts w:ascii="Times New Roman" w:hAnsi="Times New Roman" w:cs="Times New Roman"/>
+          <w:sz w:val="24"/>
+          <w:szCs w:val="24"/>
+        </w:rPr>
+        <w:t>Technology development is one of the main features of the product changes. As new technologies and the replacement of necessary equipment for the software product operation inevitable modification of the product. Of course, another reason for the change of the product may be an increase in finance raised to create a software product, and their reduction. Funding problems are not expected.</w:t>
       </w:r>
     </w:p>
     <w:p>
@@ -6216,16 +6163,92 @@
     <w:p>
       <w:pPr>
         <w:pStyle w:val="BodyText"/>
-      </w:pPr>
-      <w:r>
-        <w:lastRenderedPageBreak/>
-        <w:t>Describe any time constraints affecting the company’s introduction of the solution to the market, such as seasonal restrictions, competition, technological obsolescence, or major events. How will the timing of the introduction of the</w:t>
-      </w:r>
-      <w:r>
-        <w:t xml:space="preserve"> product affect the competition</w:t>
-      </w:r>
-      <w:r>
-        <w:t>?</w:t>
+        <w:spacing w:line="276" w:lineRule="auto"/>
+        <w:rPr>
+          <w:rFonts w:ascii="Times New Roman" w:hAnsi="Times New Roman" w:cs="Times New Roman"/>
+          <w:sz w:val="24"/>
+          <w:szCs w:val="24"/>
+        </w:rPr>
+      </w:pPr>
+      <w:r>
+        <w:rPr>
+          <w:rFonts w:ascii="Times New Roman" w:hAnsi="Times New Roman" w:cs="Times New Roman"/>
+          <w:sz w:val="24"/>
+          <w:szCs w:val="24"/>
+        </w:rPr>
+        <w:t xml:space="preserve">Software development is limited to 3 months. The prototype of the product to be developed and </w:t>
+      </w:r>
+      <w:proofErr w:type="gramStart"/>
+      <w:r>
+        <w:rPr>
+          <w:rFonts w:ascii="Times New Roman" w:hAnsi="Times New Roman" w:cs="Times New Roman"/>
+          <w:sz w:val="24"/>
+          <w:szCs w:val="24"/>
+        </w:rPr>
+        <w:t>shown</w:t>
+      </w:r>
+      <w:proofErr w:type="gramEnd"/>
+      <w:r>
+        <w:rPr>
+          <w:rFonts w:ascii="Times New Roman" w:hAnsi="Times New Roman" w:cs="Times New Roman"/>
+          <w:sz w:val="24"/>
+          <w:szCs w:val="24"/>
+        </w:rPr>
+        <w:t xml:space="preserve"> at a conference on Innovation Company, which will be held July 3. The development </w:t>
+      </w:r>
+      <w:proofErr w:type="gramStart"/>
+      <w:r>
+        <w:rPr>
+          <w:rFonts w:ascii="Times New Roman" w:hAnsi="Times New Roman" w:cs="Times New Roman"/>
+          <w:sz w:val="24"/>
+          <w:szCs w:val="24"/>
+        </w:rPr>
+        <w:t>will be carried out</w:t>
+      </w:r>
+      <w:proofErr w:type="gramEnd"/>
+      <w:r>
+        <w:rPr>
+          <w:rFonts w:ascii="Times New Roman" w:hAnsi="Times New Roman" w:cs="Times New Roman"/>
+          <w:sz w:val="24"/>
+          <w:szCs w:val="24"/>
+        </w:rPr>
+        <w:t xml:space="preserve"> by iteration, after each iteration, the developers need to show results to the customer. After the release of the product, in case of a successful and profitable promotion, </w:t>
+      </w:r>
+      <w:proofErr w:type="gramStart"/>
+      <w:r>
+        <w:rPr>
+          <w:rFonts w:ascii="Times New Roman" w:hAnsi="Times New Roman" w:cs="Times New Roman"/>
+          <w:sz w:val="24"/>
+          <w:szCs w:val="24"/>
+        </w:rPr>
+        <w:t>is expected</w:t>
+      </w:r>
+      <w:proofErr w:type="gramEnd"/>
+      <w:r>
+        <w:rPr>
+          <w:rFonts w:ascii="Times New Roman" w:hAnsi="Times New Roman" w:cs="Times New Roman"/>
+          <w:sz w:val="24"/>
+          <w:szCs w:val="24"/>
+        </w:rPr>
+        <w:t xml:space="preserve"> to continue cooperation with the development team. The next step of work - and </w:t>
+      </w:r>
+      <w:proofErr w:type="gramStart"/>
+      <w:r>
+        <w:rPr>
+          <w:rFonts w:ascii="Times New Roman" w:hAnsi="Times New Roman" w:cs="Times New Roman"/>
+          <w:sz w:val="24"/>
+          <w:szCs w:val="24"/>
+        </w:rPr>
+        <w:t>it's</w:t>
+      </w:r>
+      <w:proofErr w:type="gramEnd"/>
+      <w:r>
+        <w:rPr>
+          <w:rFonts w:ascii="Times New Roman" w:hAnsi="Times New Roman" w:cs="Times New Roman"/>
+          <w:sz w:val="24"/>
+          <w:szCs w:val="24"/>
+        </w:rPr>
+        <w:t xml:space="preserve"> troubleshooting any problems with the system, as well as the implementation of additional system functions that would benefit both customers and those to whom the system is designed.</w:t>
       </w:r>
     </w:p>
     <w:p>
@@ -6259,11 +6282,12 @@
     <w:p>
       <w:pPr>
         <w:pStyle w:val="NormalWeb"/>
-        <w:spacing w:before="0" w:beforeAutospacing="0" w:after="0" w:afterAutospacing="0" w:line="319" w:lineRule="atLeast"/>
+        <w:spacing w:before="0" w:beforeAutospacing="0" w:after="0" w:afterAutospacing="0" w:line="276" w:lineRule="auto"/>
         <w:rPr>
           <w:lang w:val="en-US"/>
         </w:rPr>
       </w:pPr>
+      <w:bookmarkStart w:id="57" w:name="_GoBack"/>
       <w:r>
         <w:rPr>
           <w:rStyle w:val="Strong"/>
@@ -6330,7 +6354,7 @@
     <w:p>
       <w:pPr>
         <w:pStyle w:val="NormalWeb"/>
-        <w:spacing w:before="0" w:beforeAutospacing="0" w:after="0" w:afterAutospacing="0" w:line="319" w:lineRule="atLeast"/>
+        <w:spacing w:before="0" w:beforeAutospacing="0" w:after="0" w:afterAutospacing="0" w:line="276" w:lineRule="auto"/>
         <w:rPr>
           <w:lang w:val="en-US"/>
         </w:rPr>
@@ -6395,15 +6419,20 @@
         <w:rPr>
           <w:lang w:val="en-US"/>
         </w:rPr>
-        <w:t xml:space="preserve"> as needed to accommodate new applications without synchronization or disruption of current sources or integration points.</w:t>
-      </w:r>
-      <w:bookmarkStart w:id="57" w:name="_GoBack"/>
-      <w:bookmarkEnd w:id="57"/>
+        <w:t xml:space="preserve"> as needed to </w:t>
+      </w:r>
+      <w:r>
+        <w:rPr>
+          <w:lang w:val="en-US"/>
+        </w:rPr>
+        <w:lastRenderedPageBreak/>
+        <w:t>accommodate new applications without synchronization or disruption of current sources or integration points.</w:t>
+      </w:r>
     </w:p>
     <w:p>
       <w:pPr>
         <w:pStyle w:val="NormalWeb"/>
-        <w:spacing w:before="0" w:beforeAutospacing="0" w:after="0" w:afterAutospacing="0" w:line="319" w:lineRule="atLeast"/>
+        <w:spacing w:before="0" w:beforeAutospacing="0" w:after="0" w:afterAutospacing="0" w:line="276" w:lineRule="auto"/>
         <w:rPr>
           <w:lang w:val="en-US"/>
         </w:rPr>
@@ -6448,13 +6477,16 @@
     <w:p>
       <w:pPr>
         <w:pStyle w:val="NormalWeb"/>
-        <w:spacing w:before="0" w:beforeAutospacing="0" w:after="0" w:afterAutospacing="0" w:line="319" w:lineRule="atLeast"/>
+        <w:spacing w:before="0" w:beforeAutospacing="0" w:after="0" w:afterAutospacing="0" w:line="276" w:lineRule="auto"/>
+        <w:rPr>
+          <w:lang w:val="en-US"/>
+        </w:rPr>
       </w:pPr>
     </w:p>
     <w:p>
       <w:pPr>
         <w:pStyle w:val="NormalWeb"/>
-        <w:spacing w:before="0" w:beforeAutospacing="0" w:after="0" w:afterAutospacing="0" w:line="319" w:lineRule="atLeast"/>
+        <w:spacing w:before="0" w:beforeAutospacing="0" w:after="0" w:afterAutospacing="0" w:line="276" w:lineRule="auto"/>
         <w:rPr>
           <w:lang w:val="en-US"/>
         </w:rPr>
@@ -6511,7 +6543,7 @@
     <w:p>
       <w:pPr>
         <w:pStyle w:val="NormalWeb"/>
-        <w:spacing w:before="0" w:beforeAutospacing="0" w:after="0" w:afterAutospacing="0" w:line="319" w:lineRule="atLeast"/>
+        <w:spacing w:before="0" w:beforeAutospacing="0" w:after="0" w:afterAutospacing="0" w:line="276" w:lineRule="auto"/>
         <w:rPr>
           <w:lang w:val="en-US"/>
         </w:rPr>
@@ -6556,7 +6588,7 @@
     <w:p>
       <w:pPr>
         <w:pStyle w:val="NormalWeb"/>
-        <w:spacing w:before="0" w:beforeAutospacing="0" w:after="0" w:afterAutospacing="0" w:line="319" w:lineRule="atLeast"/>
+        <w:spacing w:before="0" w:beforeAutospacing="0" w:after="0" w:afterAutospacing="0" w:line="276" w:lineRule="auto"/>
         <w:rPr>
           <w:lang w:val="en-US"/>
         </w:rPr>
@@ -6567,7 +6599,6 @@
           <w:rFonts w:eastAsiaTheme="minorHAnsi"/>
           <w:lang w:val="en-US"/>
         </w:rPr>
-        <w:lastRenderedPageBreak/>
         <w:t>Data modeling:</w:t>
       </w:r>
       <w:r>
@@ -6662,7 +6693,7 @@
     <w:p>
       <w:pPr>
         <w:pStyle w:val="NormalWeb"/>
-        <w:spacing w:before="0" w:beforeAutospacing="0" w:after="0" w:afterAutospacing="0" w:line="319" w:lineRule="atLeast"/>
+        <w:spacing w:before="0" w:beforeAutospacing="0" w:after="0" w:afterAutospacing="0" w:line="276" w:lineRule="auto"/>
         <w:rPr>
           <w:lang w:val="en-US"/>
         </w:rPr>
@@ -6671,7 +6702,7 @@
     <w:p>
       <w:pPr>
         <w:pStyle w:val="NormalWeb"/>
-        <w:spacing w:before="0" w:beforeAutospacing="0" w:after="0" w:afterAutospacing="0" w:line="319" w:lineRule="atLeast"/>
+        <w:spacing w:before="0" w:beforeAutospacing="0" w:after="0" w:afterAutospacing="0" w:line="276" w:lineRule="auto"/>
         <w:rPr>
           <w:lang w:val="en-US"/>
         </w:rPr>
@@ -6765,6 +6796,7 @@
         <w:t xml:space="preserve"> 6 offers either real-time or scheduled cache refresh, depending on the needs of your infrastructure.</w:t>
       </w:r>
     </w:p>
+    <w:bookmarkEnd w:id="57"/>
     <w:p/>
     <w:p>
       <w:pPr>
@@ -6815,7 +6847,15 @@
           <w:color w:val="666666"/>
           <w:lang w:val="en-US"/>
         </w:rPr>
-        <w:t xml:space="preserve"> letters - no forcing a jumbled quiz! Crazy Fredericka bought many very exquisite opal jewels. Sixty zippers </w:t>
+        <w:t xml:space="preserve"> letters - no forcing a jumbled quiz! Crazy </w:t>
+      </w:r>
+      <w:r>
+        <w:rPr>
+          <w:color w:val="666666"/>
+          <w:lang w:val="en-US"/>
+        </w:rPr>
+        <w:lastRenderedPageBreak/>
+        <w:t xml:space="preserve">Fredericka bought many very exquisite opal jewels. Sixty zippers </w:t>
       </w:r>
       <w:proofErr w:type="gramStart"/>
       <w:r>
@@ -6909,6 +6949,7 @@
         <w:ind w:firstLine="504"/>
         <w:rPr>
           <w:color w:val="666666"/>
+          <w:lang w:val="en-US"/>
         </w:rPr>
       </w:pPr>
       <w:r>
@@ -6951,106 +6992,9 @@
       <w:r>
         <w:rPr>
           <w:color w:val="666666"/>
-        </w:rPr>
-        <w:t xml:space="preserve">A </w:t>
-      </w:r>
-      <w:proofErr w:type="spellStart"/>
-      <w:r>
-        <w:rPr>
-          <w:color w:val="666666"/>
-        </w:rPr>
-        <w:t>very</w:t>
-      </w:r>
-      <w:proofErr w:type="spellEnd"/>
-      <w:r>
-        <w:rPr>
-          <w:color w:val="666666"/>
-        </w:rPr>
-        <w:t xml:space="preserve"> </w:t>
-      </w:r>
-      <w:proofErr w:type="spellStart"/>
-      <w:r>
-        <w:rPr>
-          <w:color w:val="666666"/>
-        </w:rPr>
-        <w:t>bad</w:t>
-      </w:r>
-      <w:proofErr w:type="spellEnd"/>
-      <w:r>
-        <w:rPr>
-          <w:color w:val="666666"/>
-        </w:rPr>
-        <w:t xml:space="preserve"> </w:t>
-      </w:r>
-      <w:proofErr w:type="spellStart"/>
-      <w:r>
-        <w:rPr>
-          <w:color w:val="666666"/>
-        </w:rPr>
-        <w:t>quack</w:t>
-      </w:r>
-      <w:proofErr w:type="spellEnd"/>
-      <w:r>
-        <w:rPr>
-          <w:color w:val="666666"/>
-        </w:rPr>
-        <w:t xml:space="preserve"> </w:t>
-      </w:r>
-      <w:proofErr w:type="spellStart"/>
-      <w:r>
-        <w:rPr>
-          <w:color w:val="666666"/>
-        </w:rPr>
-        <w:t>might</w:t>
-      </w:r>
-      <w:proofErr w:type="spellEnd"/>
-      <w:r>
-        <w:rPr>
-          <w:color w:val="666666"/>
-        </w:rPr>
-        <w:t xml:space="preserve"> </w:t>
-      </w:r>
-      <w:proofErr w:type="spellStart"/>
-      <w:r>
-        <w:rPr>
-          <w:color w:val="666666"/>
-        </w:rPr>
-        <w:t>jinx</w:t>
-      </w:r>
-      <w:proofErr w:type="spellEnd"/>
-      <w:r>
-        <w:rPr>
-          <w:color w:val="666666"/>
-        </w:rPr>
-        <w:t xml:space="preserve"> </w:t>
-      </w:r>
-      <w:proofErr w:type="spellStart"/>
-      <w:r>
-        <w:rPr>
-          <w:color w:val="666666"/>
-        </w:rPr>
-        <w:t>zippy</w:t>
-      </w:r>
-      <w:proofErr w:type="spellEnd"/>
-      <w:r>
-        <w:rPr>
-          <w:color w:val="666666"/>
-        </w:rPr>
-        <w:t xml:space="preserve"> </w:t>
-      </w:r>
-      <w:proofErr w:type="spellStart"/>
-      <w:r>
-        <w:rPr>
-          <w:color w:val="666666"/>
-        </w:rPr>
-        <w:t>fowls</w:t>
-      </w:r>
-      <w:proofErr w:type="spellEnd"/>
-      <w:r>
-        <w:rPr>
-          <w:color w:val="666666"/>
-        </w:rPr>
-        <w:t>.</w:t>
+          <w:lang w:val="en-US"/>
+        </w:rPr>
+        <w:t>A very bad quack might jinx zippy fowls.</w:t>
       </w:r>
     </w:p>
     <w:p>
@@ -7221,7 +7165,6 @@
           <w:szCs w:val="24"/>
           <w:lang w:val="ru-RU" w:eastAsia="ru-RU"/>
         </w:rPr>
-        <w:lastRenderedPageBreak/>
         <w:t>Canada</w:t>
       </w:r>
       <w:proofErr w:type="spellEnd"/>
@@ -7890,6 +7833,7 @@
           <w:szCs w:val="24"/>
           <w:lang w:val="ru-RU" w:eastAsia="ru-RU"/>
         </w:rPr>
+        <w:lastRenderedPageBreak/>
         <w:t>Kanji</w:t>
       </w:r>
       <w:proofErr w:type="spellEnd"/>
@@ -8448,7 +8392,6 @@
           <w:szCs w:val="24"/>
           <w:lang w:val="ru-RU" w:eastAsia="ru-RU"/>
         </w:rPr>
-        <w:lastRenderedPageBreak/>
         <w:t>Legal</w:t>
       </w:r>
       <w:proofErr w:type="spellEnd"/>
@@ -8882,7 +8825,11 @@
       </w:r>
       <w:proofErr w:type="gramEnd"/>
       <w:r>
-        <w:t xml:space="preserve"> by student input of his/her history of and experience with disability and accommodations, disability documentation which should corroborate the student’s request for accommodations, DRES staff, and, when warranted, input from faculty. DRES staff welcomes student input and views it as a valuable and vital source of information in determining reasonable accommodations.  Students should be prepared to discuss their disability, how their disability </w:t>
+        <w:t xml:space="preserve"> by student input of his/her history of and experience with disability and accommodations, disability documentation which should corroborate the student’s request for accommodations, DRES staff, and, when warranted, input from faculty. DRES staff welcomes student input and views it as a valuable and vital source of information in determining reasonable accommodations.  Students should be prepared to </w:t>
+      </w:r>
+      <w:r>
+        <w:lastRenderedPageBreak/>
+        <w:t xml:space="preserve">discuss their disability, how their disability </w:t>
       </w:r>
       <w:proofErr w:type="gramStart"/>
       <w:r>
@@ -8943,11 +8890,7 @@
       </w:r>
       <w:proofErr w:type="gramEnd"/>
       <w:r>
-        <w:t xml:space="preserve"> </w:t>
-      </w:r>
-      <w:r>
-        <w:lastRenderedPageBreak/>
-        <w:t>talking Amazon. Amazon has been a huge game changer, streamlining the online buying process and becoming the world’s largest e-retailer. Others following in their footsteps include Apple, Staples, Walmart, and a long list of big-box stores, service providers, and niche retailers.</w:t>
+        <w:t xml:space="preserve"> talking Amazon. Amazon has been a huge game changer, streamlining the online buying process and becoming the world’s largest e-retailer. Others following in their footsteps include Apple, Staples, Walmart, and a long list of big-box stores, service providers, and niche retailers.</w:t>
       </w:r>
     </w:p>
     <w:p>
@@ -9013,6 +8956,7 @@
       <w:bookmarkStart w:id="71" w:name="_Toc140579979"/>
       <w:bookmarkStart w:id="72" w:name="_Toc140998310"/>
       <w:r>
+        <w:lastRenderedPageBreak/>
         <w:t>Market Requirements Summary Prioritization Table</w:t>
       </w:r>
       <w:bookmarkEnd w:id="70"/>
@@ -9490,7 +9434,6 @@
           <w:sz w:val="24"/>
           <w:szCs w:val="24"/>
         </w:rPr>
-        <w:lastRenderedPageBreak/>
         <w:t xml:space="preserve">Requirement engineers carefully review candidate requirements for completeness and to ensure that they </w:t>
       </w:r>
       <w:proofErr w:type="gramStart"/>
@@ -9776,6 +9719,7 @@
           <w:color w:val="252525"/>
           <w:lang w:val="en-US"/>
         </w:rPr>
+        <w:lastRenderedPageBreak/>
         <w:t>The release planning process consists of the sub processes:</w:t>
       </w:r>
     </w:p>
@@ -10076,7 +10020,18 @@
           <w:szCs w:val="24"/>
           <w:lang w:eastAsia="ru-RU"/>
         </w:rPr>
-        <w:t xml:space="preserve"> more aggressive marketing, increasing service to improve renewal rates, or attracting competitor customers directly.</w:t>
+        <w:t xml:space="preserve"> more aggressive marketing, </w:t>
+      </w:r>
+      <w:r>
+        <w:rPr>
+          <w:rFonts w:ascii="Times New Roman" w:eastAsia="Times New Roman" w:hAnsi="Times New Roman" w:cs="Times New Roman"/>
+          <w:color w:val="000000" w:themeColor="text1"/>
+          <w:sz w:val="24"/>
+          <w:szCs w:val="24"/>
+          <w:lang w:eastAsia="ru-RU"/>
+        </w:rPr>
+        <w:lastRenderedPageBreak/>
+        <w:t>increasing service to improve renewal rates, or attracting competitor customers directly.</w:t>
       </w:r>
     </w:p>
     <w:p>
@@ -10261,7 +10216,6 @@
           <w:sz w:val="24"/>
           <w:szCs w:val="24"/>
         </w:rPr>
-        <w:lastRenderedPageBreak/>
         <w:t>A psychographic target market would be a market that has similar attitudes, values, or lifes</w:t>
       </w:r>
       <w:r>
@@ -10430,6 +10384,7 @@
           <w:sz w:val="24"/>
           <w:szCs w:val="24"/>
         </w:rPr>
+        <w:lastRenderedPageBreak/>
         <w:t xml:space="preserve">One of the most important branches of science is. This is the main industry to </w:t>
       </w:r>
       <w:proofErr w:type="gramStart"/>
@@ -10673,7 +10628,6 @@
                 <w:rFonts w:ascii="Segoe WP" w:hAnsi="Segoe WP" w:cs="Segoe WP"/>
                 <w:color w:val="333333"/>
               </w:rPr>
-              <w:lastRenderedPageBreak/>
               <w:t>Actors</w:t>
             </w:r>
             <w:proofErr w:type="spellEnd"/>
@@ -11045,6 +10999,7 @@
         <w:pStyle w:val="Heading2"/>
       </w:pPr>
       <w:r>
+        <w:lastRenderedPageBreak/>
         <w:t>Business-Oriented Use Case #2</w:t>
       </w:r>
     </w:p>
@@ -11334,7 +11289,6 @@
                 <w:rFonts w:ascii="Segoe WP" w:hAnsi="Segoe WP" w:cs="Segoe WP"/>
                 <w:color w:val="333333"/>
               </w:rPr>
-              <w:lastRenderedPageBreak/>
               <w:t>Actors</w:t>
             </w:r>
             <w:proofErr w:type="spellEnd"/>
@@ -11603,6 +11557,7 @@
                 <w:color w:val="333333"/>
                 <w:lang w:val="en-US"/>
               </w:rPr>
+              <w:lastRenderedPageBreak/>
               <w:t>·  Optimize resource utilization</w:t>
             </w:r>
           </w:p>
@@ -11668,6 +11623,7 @@
                 <w:rFonts w:ascii="Segoe WP" w:hAnsi="Segoe WP" w:cs="Segoe WP"/>
                 <w:color w:val="333333"/>
               </w:rPr>
+              <w:lastRenderedPageBreak/>
               <w:t>Business</w:t>
             </w:r>
             <w:proofErr w:type="spellEnd"/>
@@ -11965,16 +11921,7 @@
                 <w:color w:val="333333"/>
                 <w:lang w:val="en-US"/>
               </w:rPr>
-              <w:t xml:space="preserve">The company needed a business model that was responsive and flexible to diverse customer demands. </w:t>
-            </w:r>
-            <w:r>
-              <w:rPr>
-                <w:rFonts w:ascii="Segoe WP" w:hAnsi="Segoe WP" w:cs="Segoe WP"/>
-                <w:color w:val="333333"/>
-                <w:lang w:val="en-US"/>
-              </w:rPr>
-              <w:lastRenderedPageBreak/>
-              <w:t xml:space="preserve">Current processes </w:t>
+              <w:t xml:space="preserve">The company needed a business model that was responsive and flexible to diverse customer demands. Current processes </w:t>
             </w:r>
             <w:proofErr w:type="gramStart"/>
             <w:r>
@@ -12037,7 +11984,6 @@
                 <w:rFonts w:ascii="Segoe WP" w:hAnsi="Segoe WP" w:cs="Segoe WP"/>
                 <w:color w:val="333333"/>
               </w:rPr>
-              <w:lastRenderedPageBreak/>
               <w:t>Actors</w:t>
             </w:r>
             <w:proofErr w:type="spellEnd"/>
@@ -12277,6 +12223,7 @@
                 <w:color w:val="333333"/>
                 <w:lang w:val="en-US"/>
               </w:rPr>
+              <w:lastRenderedPageBreak/>
               <w:t>·  Provide spam filtering at a low price to consumers with little or no venture capital funding</w:t>
             </w:r>
           </w:p>
@@ -12323,6 +12270,7 @@
                 <w:rFonts w:ascii="Segoe WP" w:hAnsi="Segoe WP" w:cs="Segoe WP"/>
                 <w:color w:val="333333"/>
               </w:rPr>
+              <w:lastRenderedPageBreak/>
               <w:t>Business</w:t>
             </w:r>
             <w:proofErr w:type="spellEnd"/>
@@ -12500,7 +12448,6 @@
                 <w:rFonts w:ascii="Segoe WP" w:hAnsi="Segoe WP" w:cs="Segoe WP"/>
                 <w:color w:val="333333"/>
               </w:rPr>
-              <w:lastRenderedPageBreak/>
               <w:t>Business</w:t>
             </w:r>
             <w:proofErr w:type="spellEnd"/>
@@ -12889,6 +12836,7 @@
       <w:bookmarkStart w:id="104" w:name="_Toc140579991"/>
       <w:bookmarkStart w:id="105" w:name="_Toc140998322"/>
       <w:r>
+        <w:lastRenderedPageBreak/>
         <w:t>Sales and Revenue Forecast</w:t>
       </w:r>
       <w:bookmarkEnd w:id="103"/>
@@ -13066,7 +13014,6 @@
           <w:szCs w:val="24"/>
           <w:lang w:eastAsia="ru-RU"/>
         </w:rPr>
-        <w:lastRenderedPageBreak/>
         <w:t xml:space="preserve">The value of this work extends beyond the budgeting process. Once a company masters the drivers of sales productivity, it can then track these drivers over time and use this information to assess when corrective action needs to </w:t>
       </w:r>
       <w:proofErr w:type="gramStart"/>
@@ -13284,6 +13231,7 @@
           <w:szCs w:val="24"/>
           <w:lang w:eastAsia="ru-RU"/>
         </w:rPr>
+        <w:lastRenderedPageBreak/>
         <w:t>The overall marketing budget should include:</w:t>
       </w:r>
     </w:p>
@@ -13658,18 +13606,7 @@
           <w:szCs w:val="24"/>
           <w:lang w:eastAsia="ru-RU"/>
         </w:rPr>
-        <w:t xml:space="preserve">Allocating a specified percentage of sales revenue is one of the most popular methods for developing a marketing budget. The average allocation usually ranges between 9-12% of </w:t>
-      </w:r>
-      <w:r>
-        <w:rPr>
-          <w:rFonts w:ascii="Times New Roman" w:eastAsia="Times New Roman" w:hAnsi="Times New Roman" w:cs="Times New Roman"/>
-          <w:color w:val="444444"/>
-          <w:sz w:val="24"/>
-          <w:szCs w:val="24"/>
-          <w:lang w:eastAsia="ru-RU"/>
-        </w:rPr>
-        <w:lastRenderedPageBreak/>
-        <w:t>the annual budget, while the smallest businesses may go as low as 2%. If a business is launching a new product or service, advertising and publicity needs are greater, so the percentage will increase. The main advantage to using a percentage of sales is that the marketing budget will increase, or decrease, with the sales revenue of the company. The marketing budget will never spin out of control and deplete sales revenue.</w:t>
+        <w:t>Allocating a specified percentage of sales revenue is one of the most popular methods for developing a marketing budget. The average allocation usually ranges between 9-12% of the annual budget, while the smallest businesses may go as low as 2%. If a business is launching a new product or service, advertising and publicity needs are greater, so the percentage will increase. The main advantage to using a percentage of sales is that the marketing budget will increase, or decrease, with the sales revenue of the company. The marketing budget will never spin out of control and deplete sales revenue.</w:t>
       </w:r>
     </w:p>
     <w:p>
@@ -13844,7 +13781,18 @@
           <w:szCs w:val="24"/>
           <w:lang w:eastAsia="ru-RU"/>
         </w:rPr>
-        <w:t xml:space="preserve"> a mom-and-pop organization competing with Wal-Mart, obviously you couldn't copying Wal-Mart's marketing budget. When using this method, the revenue of a business </w:t>
+        <w:t xml:space="preserve"> a mom-and-pop organization competing with </w:t>
+      </w:r>
+      <w:r>
+        <w:rPr>
+          <w:rFonts w:ascii="Times New Roman" w:eastAsia="Times New Roman" w:hAnsi="Times New Roman" w:cs="Times New Roman"/>
+          <w:color w:val="444444"/>
+          <w:sz w:val="24"/>
+          <w:szCs w:val="24"/>
+          <w:lang w:eastAsia="ru-RU"/>
+        </w:rPr>
+        <w:lastRenderedPageBreak/>
+        <w:t xml:space="preserve">Wal-Mart, obviously you couldn't copying Wal-Mart's marketing budget. When using this method, the revenue of a business </w:t>
       </w:r>
       <w:proofErr w:type="gramStart"/>
       <w:r>
@@ -14058,7 +14006,6 @@
       <w:bookmarkEnd w:id="110"/>
       <w:bookmarkEnd w:id="111"/>
       <w:r>
-        <w:lastRenderedPageBreak/>
         <w:t>Risks and Consequences</w:t>
       </w:r>
       <w:bookmarkEnd w:id="112"/>
@@ -14394,6 +14341,7 @@
               <w:jc w:val="center"/>
             </w:pPr>
             <w:r>
+              <w:lastRenderedPageBreak/>
               <w:t>2.</w:t>
             </w:r>
           </w:p>
@@ -15838,6 +15786,7 @@
                 <w:docPartUnique/>
               </w:docPartObj>
             </w:sdtPr>
+            <w:sdtEndPr/>
             <w:sdtContent>
               <w:r>
                 <w:fldChar w:fldCharType="begin"/>
@@ -15849,7 +15798,7 @@
                 <w:fldChar w:fldCharType="separate"/>
               </w:r>
               <w:r>
-                <w:t>8</w:t>
+                <w:t>21</w:t>
               </w:r>
               <w:r>
                 <w:fldChar w:fldCharType="end"/>
@@ -15885,6 +15834,7 @@
               <w:dataBinding w:prefixMappings="xmlns:ns0='http://purl.org/dc/elements/1.1/' xmlns:ns1='http://schemas.openxmlformats.org/package/2006/metadata/core-properties' " w:xpath="/ns1:coreProperties[1]/ns0:title[1]" w:storeItemID="{6C3C8BC8-F283-45AE-878A-BAB7291924A1}"/>
               <w:text/>
             </w:sdtPr>
+            <w:sdtEndPr/>
             <w:sdtContent>
               <w:r>
                 <w:t>Marketing Requirements Document</w:t>
@@ -15903,6 +15853,7 @@
             <w:calendar w:val="gregorian"/>
           </w:date>
         </w:sdtPr>
+        <w:sdtEndPr/>
         <w:sdtContent>
           <w:tc>
             <w:tcPr>
@@ -17010,6 +16961,184 @@
     </w:lvl>
   </w:abstractNum>
   <w:abstractNum w:abstractNumId="11" w15:restartNumberingAfterBreak="0">
+    <w:nsid w:val="4940519A"/>
+    <w:multiLevelType w:val="hybridMultilevel"/>
+    <w:tmpl w:val="F1388F18"/>
+    <w:lvl w:ilvl="0" w:tplc="04190011">
+      <w:start w:val="1"/>
+      <w:numFmt w:val="decimal"/>
+      <w:lvlText w:val="%1)"/>
+      <w:lvlJc w:val="left"/>
+      <w:pPr>
+        <w:ind w:left="720" w:hanging="360"/>
+      </w:pPr>
+      <w:rPr>
+        <w:rFonts w:hint="default"/>
+      </w:rPr>
+    </w:lvl>
+    <w:lvl w:ilvl="1" w:tplc="04190019" w:tentative="1">
+      <w:start w:val="1"/>
+      <w:numFmt w:val="lowerLetter"/>
+      <w:lvlText w:val="%2."/>
+      <w:lvlJc w:val="left"/>
+      <w:pPr>
+        <w:ind w:left="1440" w:hanging="360"/>
+      </w:pPr>
+    </w:lvl>
+    <w:lvl w:ilvl="2" w:tplc="0419001B" w:tentative="1">
+      <w:start w:val="1"/>
+      <w:numFmt w:val="lowerRoman"/>
+      <w:lvlText w:val="%3."/>
+      <w:lvlJc w:val="right"/>
+      <w:pPr>
+        <w:ind w:left="2160" w:hanging="180"/>
+      </w:pPr>
+    </w:lvl>
+    <w:lvl w:ilvl="3" w:tplc="0419000F" w:tentative="1">
+      <w:start w:val="1"/>
+      <w:numFmt w:val="decimal"/>
+      <w:lvlText w:val="%4."/>
+      <w:lvlJc w:val="left"/>
+      <w:pPr>
+        <w:ind w:left="2880" w:hanging="360"/>
+      </w:pPr>
+    </w:lvl>
+    <w:lvl w:ilvl="4" w:tplc="04190019" w:tentative="1">
+      <w:start w:val="1"/>
+      <w:numFmt w:val="lowerLetter"/>
+      <w:lvlText w:val="%5."/>
+      <w:lvlJc w:val="left"/>
+      <w:pPr>
+        <w:ind w:left="3600" w:hanging="360"/>
+      </w:pPr>
+    </w:lvl>
+    <w:lvl w:ilvl="5" w:tplc="0419001B" w:tentative="1">
+      <w:start w:val="1"/>
+      <w:numFmt w:val="lowerRoman"/>
+      <w:lvlText w:val="%6."/>
+      <w:lvlJc w:val="right"/>
+      <w:pPr>
+        <w:ind w:left="4320" w:hanging="180"/>
+      </w:pPr>
+    </w:lvl>
+    <w:lvl w:ilvl="6" w:tplc="0419000F" w:tentative="1">
+      <w:start w:val="1"/>
+      <w:numFmt w:val="decimal"/>
+      <w:lvlText w:val="%7."/>
+      <w:lvlJc w:val="left"/>
+      <w:pPr>
+        <w:ind w:left="5040" w:hanging="360"/>
+      </w:pPr>
+    </w:lvl>
+    <w:lvl w:ilvl="7" w:tplc="04190019" w:tentative="1">
+      <w:start w:val="1"/>
+      <w:numFmt w:val="lowerLetter"/>
+      <w:lvlText w:val="%8."/>
+      <w:lvlJc w:val="left"/>
+      <w:pPr>
+        <w:ind w:left="5760" w:hanging="360"/>
+      </w:pPr>
+    </w:lvl>
+    <w:lvl w:ilvl="8" w:tplc="0419001B" w:tentative="1">
+      <w:start w:val="1"/>
+      <w:numFmt w:val="lowerRoman"/>
+      <w:lvlText w:val="%9."/>
+      <w:lvlJc w:val="right"/>
+      <w:pPr>
+        <w:ind w:left="6480" w:hanging="180"/>
+      </w:pPr>
+    </w:lvl>
+  </w:abstractNum>
+  <w:abstractNum w:abstractNumId="12" w15:restartNumberingAfterBreak="0">
+    <w:nsid w:val="4A7F29E2"/>
+    <w:multiLevelType w:val="hybridMultilevel"/>
+    <w:tmpl w:val="FD54237E"/>
+    <w:lvl w:ilvl="0" w:tplc="04190011">
+      <w:start w:val="1"/>
+      <w:numFmt w:val="decimal"/>
+      <w:lvlText w:val="%1)"/>
+      <w:lvlJc w:val="left"/>
+      <w:pPr>
+        <w:ind w:left="720" w:hanging="360"/>
+      </w:pPr>
+      <w:rPr>
+        <w:rFonts w:hint="default"/>
+      </w:rPr>
+    </w:lvl>
+    <w:lvl w:ilvl="1" w:tplc="04190019" w:tentative="1">
+      <w:start w:val="1"/>
+      <w:numFmt w:val="lowerLetter"/>
+      <w:lvlText w:val="%2."/>
+      <w:lvlJc w:val="left"/>
+      <w:pPr>
+        <w:ind w:left="1440" w:hanging="360"/>
+      </w:pPr>
+    </w:lvl>
+    <w:lvl w:ilvl="2" w:tplc="0419001B" w:tentative="1">
+      <w:start w:val="1"/>
+      <w:numFmt w:val="lowerRoman"/>
+      <w:lvlText w:val="%3."/>
+      <w:lvlJc w:val="right"/>
+      <w:pPr>
+        <w:ind w:left="2160" w:hanging="180"/>
+      </w:pPr>
+    </w:lvl>
+    <w:lvl w:ilvl="3" w:tplc="0419000F" w:tentative="1">
+      <w:start w:val="1"/>
+      <w:numFmt w:val="decimal"/>
+      <w:lvlText w:val="%4."/>
+      <w:lvlJc w:val="left"/>
+      <w:pPr>
+        <w:ind w:left="2880" w:hanging="360"/>
+      </w:pPr>
+    </w:lvl>
+    <w:lvl w:ilvl="4" w:tplc="04190019" w:tentative="1">
+      <w:start w:val="1"/>
+      <w:numFmt w:val="lowerLetter"/>
+      <w:lvlText w:val="%5."/>
+      <w:lvlJc w:val="left"/>
+      <w:pPr>
+        <w:ind w:left="3600" w:hanging="360"/>
+      </w:pPr>
+    </w:lvl>
+    <w:lvl w:ilvl="5" w:tplc="0419001B" w:tentative="1">
+      <w:start w:val="1"/>
+      <w:numFmt w:val="lowerRoman"/>
+      <w:lvlText w:val="%6."/>
+      <w:lvlJc w:val="right"/>
+      <w:pPr>
+        <w:ind w:left="4320" w:hanging="180"/>
+      </w:pPr>
+    </w:lvl>
+    <w:lvl w:ilvl="6" w:tplc="0419000F" w:tentative="1">
+      <w:start w:val="1"/>
+      <w:numFmt w:val="decimal"/>
+      <w:lvlText w:val="%7."/>
+      <w:lvlJc w:val="left"/>
+      <w:pPr>
+        <w:ind w:left="5040" w:hanging="360"/>
+      </w:pPr>
+    </w:lvl>
+    <w:lvl w:ilvl="7" w:tplc="04190019" w:tentative="1">
+      <w:start w:val="1"/>
+      <w:numFmt w:val="lowerLetter"/>
+      <w:lvlText w:val="%8."/>
+      <w:lvlJc w:val="left"/>
+      <w:pPr>
+        <w:ind w:left="5760" w:hanging="360"/>
+      </w:pPr>
+    </w:lvl>
+    <w:lvl w:ilvl="8" w:tplc="0419001B" w:tentative="1">
+      <w:start w:val="1"/>
+      <w:numFmt w:val="lowerRoman"/>
+      <w:lvlText w:val="%9."/>
+      <w:lvlJc w:val="right"/>
+      <w:pPr>
+        <w:ind w:left="6480" w:hanging="180"/>
+      </w:pPr>
+    </w:lvl>
+  </w:abstractNum>
+  <w:abstractNum w:abstractNumId="13" w15:restartNumberingAfterBreak="0">
     <w:nsid w:val="4CB33416"/>
     <w:multiLevelType w:val="hybridMultilevel"/>
     <w:tmpl w:val="F47A6FF6"/>
@@ -17122,7 +17251,7 @@
       </w:rPr>
     </w:lvl>
   </w:abstractNum>
-  <w:abstractNum w:abstractNumId="12" w15:restartNumberingAfterBreak="0">
+  <w:abstractNum w:abstractNumId="14" w15:restartNumberingAfterBreak="0">
     <w:nsid w:val="4FD2731F"/>
     <w:multiLevelType w:val="hybridMultilevel"/>
     <w:tmpl w:val="671AEB34"/>
@@ -17235,7 +17364,7 @@
       </w:rPr>
     </w:lvl>
   </w:abstractNum>
-  <w:abstractNum w:abstractNumId="13" w15:restartNumberingAfterBreak="0">
+  <w:abstractNum w:abstractNumId="15" w15:restartNumberingAfterBreak="0">
     <w:nsid w:val="5A7804F8"/>
     <w:multiLevelType w:val="hybridMultilevel"/>
     <w:tmpl w:val="7FCAEC3A"/>
@@ -17348,7 +17477,7 @@
       </w:rPr>
     </w:lvl>
   </w:abstractNum>
-  <w:abstractNum w:abstractNumId="14" w15:restartNumberingAfterBreak="0">
+  <w:abstractNum w:abstractNumId="16" w15:restartNumberingAfterBreak="0">
     <w:nsid w:val="5EB640CA"/>
     <w:multiLevelType w:val="multilevel"/>
     <w:tmpl w:val="75D026EE"/>
@@ -17461,7 +17590,7 @@
       </w:pPr>
     </w:lvl>
   </w:abstractNum>
-  <w:abstractNum w:abstractNumId="15" w15:restartNumberingAfterBreak="0">
+  <w:abstractNum w:abstractNumId="17" w15:restartNumberingAfterBreak="0">
     <w:nsid w:val="613E603E"/>
     <w:multiLevelType w:val="multilevel"/>
     <w:tmpl w:val="03786E86"/>
@@ -17610,7 +17739,7 @@
       </w:rPr>
     </w:lvl>
   </w:abstractNum>
-  <w:abstractNum w:abstractNumId="16" w15:restartNumberingAfterBreak="0">
+  <w:abstractNum w:abstractNumId="18" w15:restartNumberingAfterBreak="0">
     <w:nsid w:val="66353B0D"/>
     <w:multiLevelType w:val="hybridMultilevel"/>
     <w:tmpl w:val="1284BE9A"/>
@@ -17696,7 +17825,7 @@
       </w:pPr>
     </w:lvl>
   </w:abstractNum>
-  <w:abstractNum w:abstractNumId="17" w15:restartNumberingAfterBreak="0">
+  <w:abstractNum w:abstractNumId="19" w15:restartNumberingAfterBreak="0">
     <w:nsid w:val="74505FF6"/>
     <w:multiLevelType w:val="multilevel"/>
     <w:tmpl w:val="3C18D228"/>
@@ -17809,7 +17938,7 @@
       </w:pPr>
     </w:lvl>
   </w:abstractNum>
-  <w:abstractNum w:abstractNumId="18" w15:restartNumberingAfterBreak="0">
+  <w:abstractNum w:abstractNumId="20" w15:restartNumberingAfterBreak="0">
     <w:nsid w:val="7C0E7DD2"/>
     <w:multiLevelType w:val="hybridMultilevel"/>
     <w:tmpl w:val="AEBA8190"/>
@@ -17898,7 +18027,96 @@
       </w:pPr>
     </w:lvl>
   </w:abstractNum>
-  <w:abstractNum w:abstractNumId="19" w15:restartNumberingAfterBreak="0">
+  <w:abstractNum w:abstractNumId="21" w15:restartNumberingAfterBreak="0">
+    <w:nsid w:val="7C464E45"/>
+    <w:multiLevelType w:val="hybridMultilevel"/>
+    <w:tmpl w:val="F0963550"/>
+    <w:lvl w:ilvl="0" w:tplc="0419000F">
+      <w:start w:val="1"/>
+      <w:numFmt w:val="decimal"/>
+      <w:lvlText w:val="%1."/>
+      <w:lvlJc w:val="left"/>
+      <w:pPr>
+        <w:ind w:left="720" w:hanging="360"/>
+      </w:pPr>
+      <w:rPr>
+        <w:rFonts w:hint="default"/>
+      </w:rPr>
+    </w:lvl>
+    <w:lvl w:ilvl="1" w:tplc="04190019" w:tentative="1">
+      <w:start w:val="1"/>
+      <w:numFmt w:val="lowerLetter"/>
+      <w:lvlText w:val="%2."/>
+      <w:lvlJc w:val="left"/>
+      <w:pPr>
+        <w:ind w:left="1440" w:hanging="360"/>
+      </w:pPr>
+    </w:lvl>
+    <w:lvl w:ilvl="2" w:tplc="0419001B" w:tentative="1">
+      <w:start w:val="1"/>
+      <w:numFmt w:val="lowerRoman"/>
+      <w:lvlText w:val="%3."/>
+      <w:lvlJc w:val="right"/>
+      <w:pPr>
+        <w:ind w:left="2160" w:hanging="180"/>
+      </w:pPr>
+    </w:lvl>
+    <w:lvl w:ilvl="3" w:tplc="0419000F" w:tentative="1">
+      <w:start w:val="1"/>
+      <w:numFmt w:val="decimal"/>
+      <w:lvlText w:val="%4."/>
+      <w:lvlJc w:val="left"/>
+      <w:pPr>
+        <w:ind w:left="2880" w:hanging="360"/>
+      </w:pPr>
+    </w:lvl>
+    <w:lvl w:ilvl="4" w:tplc="04190019" w:tentative="1">
+      <w:start w:val="1"/>
+      <w:numFmt w:val="lowerLetter"/>
+      <w:lvlText w:val="%5."/>
+      <w:lvlJc w:val="left"/>
+      <w:pPr>
+        <w:ind w:left="3600" w:hanging="360"/>
+      </w:pPr>
+    </w:lvl>
+    <w:lvl w:ilvl="5" w:tplc="0419001B" w:tentative="1">
+      <w:start w:val="1"/>
+      <w:numFmt w:val="lowerRoman"/>
+      <w:lvlText w:val="%6."/>
+      <w:lvlJc w:val="right"/>
+      <w:pPr>
+        <w:ind w:left="4320" w:hanging="180"/>
+      </w:pPr>
+    </w:lvl>
+    <w:lvl w:ilvl="6" w:tplc="0419000F" w:tentative="1">
+      <w:start w:val="1"/>
+      <w:numFmt w:val="decimal"/>
+      <w:lvlText w:val="%7."/>
+      <w:lvlJc w:val="left"/>
+      <w:pPr>
+        <w:ind w:left="5040" w:hanging="360"/>
+      </w:pPr>
+    </w:lvl>
+    <w:lvl w:ilvl="7" w:tplc="04190019" w:tentative="1">
+      <w:start w:val="1"/>
+      <w:numFmt w:val="lowerLetter"/>
+      <w:lvlText w:val="%8."/>
+      <w:lvlJc w:val="left"/>
+      <w:pPr>
+        <w:ind w:left="5760" w:hanging="360"/>
+      </w:pPr>
+    </w:lvl>
+    <w:lvl w:ilvl="8" w:tplc="0419001B" w:tentative="1">
+      <w:start w:val="1"/>
+      <w:numFmt w:val="lowerRoman"/>
+      <w:lvlText w:val="%9."/>
+      <w:lvlJc w:val="right"/>
+      <w:pPr>
+        <w:ind w:left="6480" w:hanging="180"/>
+      </w:pPr>
+    </w:lvl>
+  </w:abstractNum>
+  <w:abstractNum w:abstractNumId="22" w15:restartNumberingAfterBreak="0">
     <w:nsid w:val="7FD441D6"/>
     <w:multiLevelType w:val="multilevel"/>
     <w:tmpl w:val="C81EC95E"/>
@@ -18051,16 +18269,16 @@
     <w:abstractNumId w:val="4"/>
   </w:num>
   <w:num w:numId="2">
-    <w:abstractNumId w:val="12"/>
+    <w:abstractNumId w:val="14"/>
   </w:num>
   <w:num w:numId="3">
-    <w:abstractNumId w:val="18"/>
+    <w:abstractNumId w:val="20"/>
   </w:num>
   <w:num w:numId="4">
     <w:abstractNumId w:val="7"/>
   </w:num>
   <w:num w:numId="5">
-    <w:abstractNumId w:val="16"/>
+    <w:abstractNumId w:val="18"/>
   </w:num>
   <w:num w:numId="6">
     <w:abstractNumId w:val="2"/>
@@ -18228,10 +18446,10 @@
     </w:lvlOverride>
   </w:num>
   <w:num w:numId="16">
-    <w:abstractNumId w:val="13"/>
+    <w:abstractNumId w:val="15"/>
   </w:num>
   <w:num w:numId="17">
-    <w:abstractNumId w:val="11"/>
+    <w:abstractNumId w:val="13"/>
   </w:num>
   <w:num w:numId="18">
     <w:abstractNumId w:val="5"/>
@@ -18437,16 +18655,25 @@
     <w:abstractNumId w:val="9"/>
   </w:num>
   <w:num w:numId="23">
+    <w:abstractNumId w:val="22"/>
+  </w:num>
+  <w:num w:numId="24">
+    <w:abstractNumId w:val="17"/>
+  </w:num>
+  <w:num w:numId="25">
+    <w:abstractNumId w:val="16"/>
+  </w:num>
+  <w:num w:numId="26">
     <w:abstractNumId w:val="19"/>
   </w:num>
-  <w:num w:numId="24">
-    <w:abstractNumId w:val="15"/>
+  <w:num w:numId="27">
+    <w:abstractNumId w:val="21"/>
   </w:num>
-  <w:num w:numId="25">
-    <w:abstractNumId w:val="14"/>
+  <w:num w:numId="28">
+    <w:abstractNumId w:val="12"/>
   </w:num>
-  <w:num w:numId="26">
-    <w:abstractNumId w:val="17"/>
+  <w:num w:numId="29">
+    <w:abstractNumId w:val="11"/>
   </w:num>
   <w:numIdMacAtCleanup w:val="4"/>
 </w:numbering>
@@ -20389,6 +20616,7 @@
     <w:rsid w:val="004F70E1"/>
     <w:rsid w:val="007D4776"/>
     <w:rsid w:val="00C57C96"/>
+    <w:rsid w:val="00CD67EC"/>
     <w:rsid w:val="00F6287E"/>
   </w:rsids>
   <m:mathPr>
@@ -21100,6 +21328,21 @@
 </file>
 
 <file path=customXml/item1.xml><?xml version="1.0" encoding="utf-8"?>
+<p:properties xmlns:p="http://schemas.microsoft.com/office/2006/metadata/properties" xmlns:xsi="http://www.w3.org/2001/XMLSchema-instance">
+  <documentManagement/>
+</p:properties>
+</file>
+
+<file path=customXml/item2.xml><?xml version="1.0" encoding="utf-8"?>
+<?mso-contentType ?>
+<FormTemplates xmlns="http://schemas.microsoft.com/sharepoint/v3/contenttype/forms">
+  <Display>DocumentLibraryForm</Display>
+  <Edit>DocumentLibraryForm</Edit>
+  <New>DocumentLibraryForm</New>
+</FormTemplates>
+</file>
+
+<file path=customXml/item3.xml><?xml version="1.0" encoding="utf-8"?>
 <ct:contentTypeSchema xmlns:ct="http://schemas.microsoft.com/office/2006/metadata/contentType" xmlns:ma="http://schemas.microsoft.com/office/2006/metadata/properties/metaAttributes" ct:_="" ma:_="" ma:contentTypeName="Document" ma:contentTypeID="0x0101005249FF1C8BECEB44929E1466C1A343FB" ma:contentTypeVersion="0" ma:contentTypeDescription="Create a new document." ma:contentTypeScope="" ma:versionID="8f8b684526db83fdb44c21c32da973f9">
   <xsd:schema xmlns:xsd="http://www.w3.org/2001/XMLSchema" xmlns:p="http://schemas.microsoft.com/office/2006/metadata/properties" targetNamespace="http://schemas.microsoft.com/office/2006/metadata/properties" ma:root="true" ma:fieldsID="e8169617fb8cad36348bbb5280768497">
     <xsd:element name="properties">
@@ -21148,26 +21391,27 @@
 </ct:contentTypeSchema>
 </file>
 
-<file path=customXml/item2.xml><?xml version="1.0" encoding="utf-8"?>
-<?mso-contentType ?>
-<FormTemplates xmlns="http://schemas.microsoft.com/sharepoint/v3/contenttype/forms">
-  <Display>DocumentLibraryForm</Display>
-  <Edit>DocumentLibraryForm</Edit>
-  <New>DocumentLibraryForm</New>
-</FormTemplates>
-</file>
-
-<file path=customXml/item3.xml><?xml version="1.0" encoding="utf-8"?>
-<p:properties xmlns:p="http://schemas.microsoft.com/office/2006/metadata/properties" xmlns:xsi="http://www.w3.org/2001/XMLSchema-instance">
-  <documentManagement/>
-</p:properties>
-</file>
-
 <file path=customXml/item4.xml><?xml version="1.0" encoding="utf-8"?>
 <b:Sources xmlns:b="http://schemas.openxmlformats.org/officeDocument/2006/bibliography"/>
 </file>
 
 <file path=customXml/itemProps1.xml><?xml version="1.0" encoding="utf-8"?>
+<ds:datastoreItem xmlns:ds="http://schemas.openxmlformats.org/officeDocument/2006/customXml" ds:itemID="{D76A1F1A-A042-47B3-9785-EC5E1C5397EE}">
+  <ds:schemaRefs>
+    <ds:schemaRef ds:uri="http://schemas.microsoft.com/office/2006/metadata/properties"/>
+  </ds:schemaRefs>
+</ds:datastoreItem>
+</file>
+
+<file path=customXml/itemProps2.xml><?xml version="1.0" encoding="utf-8"?>
+<ds:datastoreItem xmlns:ds="http://schemas.openxmlformats.org/officeDocument/2006/customXml" ds:itemID="{A4F9D1F1-8624-4639-AE8D-005079833022}">
+  <ds:schemaRefs>
+    <ds:schemaRef ds:uri="http://schemas.microsoft.com/sharepoint/v3/contenttype/forms"/>
+  </ds:schemaRefs>
+</ds:datastoreItem>
+</file>
+
+<file path=customXml/itemProps3.xml><?xml version="1.0" encoding="utf-8"?>
 <ds:datastoreItem xmlns:ds="http://schemas.openxmlformats.org/officeDocument/2006/customXml" ds:itemID="{DE26D594-8820-4130-9E16-C974637CBAE6}">
   <ds:schemaRefs>
     <ds:schemaRef ds:uri="http://schemas.microsoft.com/office/2006/metadata/contentType"/>
@@ -21182,24 +21426,8 @@
 </ds:datastoreItem>
 </file>
 
-<file path=customXml/itemProps2.xml><?xml version="1.0" encoding="utf-8"?>
-<ds:datastoreItem xmlns:ds="http://schemas.openxmlformats.org/officeDocument/2006/customXml" ds:itemID="{A4F9D1F1-8624-4639-AE8D-005079833022}">
-  <ds:schemaRefs>
-    <ds:schemaRef ds:uri="http://schemas.microsoft.com/sharepoint/v3/contenttype/forms"/>
-  </ds:schemaRefs>
-</ds:datastoreItem>
-</file>
-
-<file path=customXml/itemProps3.xml><?xml version="1.0" encoding="utf-8"?>
-<ds:datastoreItem xmlns:ds="http://schemas.openxmlformats.org/officeDocument/2006/customXml" ds:itemID="{D76A1F1A-A042-47B3-9785-EC5E1C5397EE}">
-  <ds:schemaRefs>
-    <ds:schemaRef ds:uri="http://schemas.microsoft.com/office/2006/metadata/properties"/>
-  </ds:schemaRefs>
-</ds:datastoreItem>
-</file>
-
 <file path=customXml/itemProps4.xml><?xml version="1.0" encoding="utf-8"?>
-<ds:datastoreItem xmlns:ds="http://schemas.openxmlformats.org/officeDocument/2006/customXml" ds:itemID="{D6D3CFD5-8284-4C4F-9F14-A4F178C9A76F}">
+<ds:datastoreItem xmlns:ds="http://schemas.openxmlformats.org/officeDocument/2006/customXml" ds:itemID="{468D3CE7-9F66-47FC-A398-042787AD7603}">
   <ds:schemaRefs>
     <ds:schemaRef ds:uri="http://schemas.openxmlformats.org/officeDocument/2006/bibliography"/>
   </ds:schemaRefs>
